--- a/Data_Service_Training/GIBCT_DataService_Training.docx
+++ b/Data_Service_Training/GIBCT_DataService_Training.docx
@@ -79,14 +79,14 @@
       <w:tblPr>
         <w:tblStyle w:val="LightList"/>
         <w:tblW w:w="0" w:type="auto"/>
-        <w:tblInd w:w="1458" w:type="dxa"/>
+        <w:tblInd w:w="1008" w:type="dxa"/>
         <w:tblLook w:val="04A0" w:firstRow="1" w:lastRow="0" w:firstColumn="1" w:lastColumn="0" w:noHBand="0" w:noVBand="1"/>
       </w:tblPr>
       <w:tblGrid>
-        <w:gridCol w:w="810"/>
-        <w:gridCol w:w="1170"/>
-        <w:gridCol w:w="1530"/>
-        <w:gridCol w:w="3507"/>
+        <w:gridCol w:w="900"/>
+        <w:gridCol w:w="1800"/>
+        <w:gridCol w:w="1260"/>
+        <w:gridCol w:w="3780"/>
       </w:tblGrid>
       <w:tr>
         <w:trPr>
@@ -95,7 +95,7 @@
         <w:tc>
           <w:tcPr>
             <w:cnfStyle w:val="001000000000" w:firstRow="0" w:lastRow="0" w:firstColumn="1" w:lastColumn="0" w:oddVBand="0" w:evenVBand="0" w:oddHBand="0" w:evenHBand="0" w:firstRowFirstColumn="0" w:firstRowLastColumn="0" w:lastRowFirstColumn="0" w:lastRowLastColumn="0"/>
-            <w:tcW w:w="7017" w:type="dxa"/>
+            <w:tcW w:w="7740" w:type="dxa"/>
             <w:gridSpan w:val="4"/>
             <w:tcBorders>
               <w:bottom w:val="single" w:sz="8" w:space="0" w:color="344664" w:themeColor="text1"/>
@@ -118,7 +118,7 @@
         <w:tc>
           <w:tcPr>
             <w:cnfStyle w:val="001000000000" w:firstRow="0" w:lastRow="0" w:firstColumn="1" w:lastColumn="0" w:oddVBand="0" w:evenVBand="0" w:oddHBand="0" w:evenHBand="0" w:firstRowFirstColumn="0" w:firstRowLastColumn="0" w:lastRowFirstColumn="0" w:lastRowLastColumn="0"/>
-            <w:tcW w:w="810" w:type="dxa"/>
+            <w:tcW w:w="900" w:type="dxa"/>
             <w:tcBorders>
               <w:right w:val="single" w:sz="8" w:space="0" w:color="344664" w:themeColor="text1"/>
             </w:tcBorders>
@@ -132,7 +132,7 @@
         </w:tc>
         <w:tc>
           <w:tcPr>
-            <w:tcW w:w="1170" w:type="dxa"/>
+            <w:tcW w:w="1800" w:type="dxa"/>
             <w:tcBorders>
               <w:left w:val="single" w:sz="8" w:space="0" w:color="344664" w:themeColor="text1"/>
               <w:right w:val="single" w:sz="8" w:space="0" w:color="344664" w:themeColor="text1"/>
@@ -150,7 +150,7 @@
         </w:tc>
         <w:tc>
           <w:tcPr>
-            <w:tcW w:w="1530" w:type="dxa"/>
+            <w:tcW w:w="1260" w:type="dxa"/>
             <w:tcBorders>
               <w:left w:val="single" w:sz="8" w:space="0" w:color="344664" w:themeColor="text1"/>
             </w:tcBorders>
@@ -167,7 +167,7 @@
         </w:tc>
         <w:tc>
           <w:tcPr>
-            <w:tcW w:w="3507" w:type="dxa"/>
+            <w:tcW w:w="3780" w:type="dxa"/>
             <w:tcBorders>
               <w:left w:val="single" w:sz="8" w:space="0" w:color="344664" w:themeColor="text1"/>
             </w:tcBorders>
@@ -187,7 +187,7 @@
         <w:tc>
           <w:tcPr>
             <w:cnfStyle w:val="001000000000" w:firstRow="0" w:lastRow="0" w:firstColumn="1" w:lastColumn="0" w:oddVBand="0" w:evenVBand="0" w:oddHBand="0" w:evenHBand="0" w:firstRowFirstColumn="0" w:firstRowLastColumn="0" w:lastRowFirstColumn="0" w:lastRowLastColumn="0"/>
-            <w:tcW w:w="810" w:type="dxa"/>
+            <w:tcW w:w="900" w:type="dxa"/>
             <w:tcBorders>
               <w:top w:val="single" w:sz="8" w:space="0" w:color="344664" w:themeColor="text1"/>
               <w:bottom w:val="single" w:sz="8" w:space="0" w:color="344664" w:themeColor="text1"/>
@@ -203,7 +203,7 @@
         </w:tc>
         <w:tc>
           <w:tcPr>
-            <w:tcW w:w="1170" w:type="dxa"/>
+            <w:tcW w:w="1800" w:type="dxa"/>
             <w:tcBorders>
               <w:top w:val="single" w:sz="8" w:space="0" w:color="344664" w:themeColor="text1"/>
               <w:left w:val="single" w:sz="8" w:space="0" w:color="344664" w:themeColor="text1"/>
@@ -223,7 +223,7 @@
         </w:tc>
         <w:tc>
           <w:tcPr>
-            <w:tcW w:w="1530" w:type="dxa"/>
+            <w:tcW w:w="1260" w:type="dxa"/>
             <w:tcBorders>
               <w:top w:val="single" w:sz="8" w:space="0" w:color="344664" w:themeColor="text1"/>
               <w:left w:val="single" w:sz="8" w:space="0" w:color="344664" w:themeColor="text1"/>
@@ -242,7 +242,7 @@
         </w:tc>
         <w:tc>
           <w:tcPr>
-            <w:tcW w:w="3507" w:type="dxa"/>
+            <w:tcW w:w="3780" w:type="dxa"/>
             <w:tcBorders>
               <w:top w:val="single" w:sz="8" w:space="0" w:color="344664" w:themeColor="text1"/>
               <w:left w:val="single" w:sz="8" w:space="0" w:color="344664" w:themeColor="text1"/>
@@ -267,7 +267,7 @@
         <w:tc>
           <w:tcPr>
             <w:cnfStyle w:val="001000000000" w:firstRow="0" w:lastRow="0" w:firstColumn="1" w:lastColumn="0" w:oddVBand="0" w:evenVBand="0" w:oddHBand="0" w:evenHBand="0" w:firstRowFirstColumn="0" w:firstRowLastColumn="0" w:lastRowFirstColumn="0" w:lastRowLastColumn="0"/>
-            <w:tcW w:w="810" w:type="dxa"/>
+            <w:tcW w:w="900" w:type="dxa"/>
             <w:tcBorders>
               <w:right w:val="single" w:sz="8" w:space="0" w:color="344664" w:themeColor="text1"/>
             </w:tcBorders>
@@ -281,7 +281,7 @@
         </w:tc>
         <w:tc>
           <w:tcPr>
-            <w:tcW w:w="1170" w:type="dxa"/>
+            <w:tcW w:w="1800" w:type="dxa"/>
             <w:tcBorders>
               <w:left w:val="single" w:sz="8" w:space="0" w:color="344664" w:themeColor="text1"/>
               <w:right w:val="single" w:sz="8" w:space="0" w:color="344664" w:themeColor="text1"/>
@@ -299,7 +299,7 @@
         </w:tc>
         <w:tc>
           <w:tcPr>
-            <w:tcW w:w="1530" w:type="dxa"/>
+            <w:tcW w:w="1260" w:type="dxa"/>
             <w:tcBorders>
               <w:left w:val="single" w:sz="8" w:space="0" w:color="344664" w:themeColor="text1"/>
             </w:tcBorders>
@@ -316,7 +316,7 @@
         </w:tc>
         <w:tc>
           <w:tcPr>
-            <w:tcW w:w="3507" w:type="dxa"/>
+            <w:tcW w:w="3780" w:type="dxa"/>
             <w:tcBorders>
               <w:left w:val="single" w:sz="8" w:space="0" w:color="344664" w:themeColor="text1"/>
             </w:tcBorders>
@@ -336,7 +336,7 @@
         <w:tc>
           <w:tcPr>
             <w:cnfStyle w:val="001000000000" w:firstRow="0" w:lastRow="0" w:firstColumn="1" w:lastColumn="0" w:oddVBand="0" w:evenVBand="0" w:oddHBand="0" w:evenHBand="0" w:firstRowFirstColumn="0" w:firstRowLastColumn="0" w:lastRowFirstColumn="0" w:lastRowLastColumn="0"/>
-            <w:tcW w:w="810" w:type="dxa"/>
+            <w:tcW w:w="900" w:type="dxa"/>
             <w:tcBorders>
               <w:top w:val="single" w:sz="8" w:space="0" w:color="344664" w:themeColor="text1"/>
               <w:bottom w:val="single" w:sz="8" w:space="0" w:color="344664" w:themeColor="text1"/>
@@ -344,11 +344,15 @@
             </w:tcBorders>
             <w:vAlign w:val="center"/>
           </w:tcPr>
-          <w:p/>
+          <w:p>
+            <w:r>
+              <w:t>V2</w:t>
+            </w:r>
+          </w:p>
         </w:tc>
         <w:tc>
           <w:tcPr>
-            <w:tcW w:w="1170" w:type="dxa"/>
+            <w:tcW w:w="1800" w:type="dxa"/>
             <w:tcBorders>
               <w:top w:val="single" w:sz="8" w:space="0" w:color="344664" w:themeColor="text1"/>
               <w:left w:val="single" w:sz="8" w:space="0" w:color="344664" w:themeColor="text1"/>
@@ -361,11 +365,14 @@
             <w:pPr>
               <w:cnfStyle w:val="000000000000" w:firstRow="0" w:lastRow="0" w:firstColumn="0" w:lastColumn="0" w:oddVBand="0" w:evenVBand="0" w:oddHBand="0" w:evenHBand="0" w:firstRowFirstColumn="0" w:firstRowLastColumn="0" w:lastRowFirstColumn="0" w:lastRowLastColumn="0"/>
             </w:pPr>
+            <w:r>
+              <w:t>Marc Harbatkin</w:t>
+            </w:r>
           </w:p>
         </w:tc>
         <w:tc>
           <w:tcPr>
-            <w:tcW w:w="1530" w:type="dxa"/>
+            <w:tcW w:w="1260" w:type="dxa"/>
             <w:tcBorders>
               <w:top w:val="single" w:sz="8" w:space="0" w:color="344664" w:themeColor="text1"/>
               <w:left w:val="single" w:sz="8" w:space="0" w:color="344664" w:themeColor="text1"/>
@@ -377,11 +384,14 @@
             <w:pPr>
               <w:cnfStyle w:val="000000000000" w:firstRow="0" w:lastRow="0" w:firstColumn="0" w:lastColumn="0" w:oddVBand="0" w:evenVBand="0" w:oddHBand="0" w:evenHBand="0" w:firstRowFirstColumn="0" w:firstRowLastColumn="0" w:lastRowFirstColumn="0" w:lastRowLastColumn="0"/>
             </w:pPr>
+            <w:r>
+              <w:t>4/12/2017</w:t>
+            </w:r>
           </w:p>
         </w:tc>
         <w:tc>
           <w:tcPr>
-            <w:tcW w:w="3507" w:type="dxa"/>
+            <w:tcW w:w="3780" w:type="dxa"/>
             <w:tcBorders>
               <w:top w:val="single" w:sz="8" w:space="0" w:color="344664" w:themeColor="text1"/>
               <w:left w:val="single" w:sz="8" w:space="0" w:color="344664" w:themeColor="text1"/>
@@ -393,6 +403,9 @@
             <w:pPr>
               <w:cnfStyle w:val="000000000000" w:firstRow="0" w:lastRow="0" w:firstColumn="0" w:lastColumn="0" w:oddVBand="0" w:evenVBand="0" w:oddHBand="0" w:evenHBand="0" w:firstRowFirstColumn="0" w:firstRowLastColumn="0" w:lastRowFirstColumn="0" w:lastRowLastColumn="0"/>
             </w:pPr>
+            <w:r>
+              <w:t>Revisions to reflect new GIDS release</w:t>
+            </w:r>
           </w:p>
         </w:tc>
       </w:tr>
@@ -1213,6 +1226,155 @@
     <w:p>
       <w:r>
         <w:t>Please refer to the ADDITIONAL RESOURCES section of this document for more information about the GIBCT Data Service (GIDS) application.</w:t>
+      </w:r>
+    </w:p>
+    <w:p/>
+    <w:p>
+      <w:pPr>
+        <w:pStyle w:val="Heading1"/>
+      </w:pPr>
+      <w:r>
+        <w:t>Terminology</w:t>
+      </w:r>
+    </w:p>
+    <w:p>
+      <w:r>
+        <w:t>There are a number of terms referenced in this document that are defined as follows:</w:t>
+      </w:r>
+    </w:p>
+    <w:p>
+      <w:pPr>
+        <w:pStyle w:val="ListParagraph"/>
+        <w:numPr>
+          <w:ilvl w:val="0"/>
+          <w:numId w:val="14"/>
+        </w:numPr>
+      </w:pPr>
+      <w:r>
+        <w:rPr>
+          <w:b/>
+        </w:rPr>
+        <w:t>Source Csvs</w:t>
+      </w:r>
+      <w:r>
+        <w:t>: These is the data, in the form of *.csv (Comma Separated Values) files, produced by the VA a</w:t>
+      </w:r>
+      <w:r>
+        <w:t>nd other external providers.</w:t>
+      </w:r>
+    </w:p>
+    <w:p>
+      <w:pPr>
+        <w:pStyle w:val="ListParagraph"/>
+        <w:numPr>
+          <w:ilvl w:val="0"/>
+          <w:numId w:val="14"/>
+        </w:numPr>
+      </w:pPr>
+      <w:r>
+        <w:rPr>
+          <w:b/>
+        </w:rPr>
+        <w:t>Preview Data</w:t>
+      </w:r>
+      <w:r>
+        <w:t xml:space="preserve">: Data that resides in the Institution table (aka data.csv in older versions) that is awaiting validation and not yet </w:t>
+      </w:r>
+      <w:r>
+        <w:t>“</w:t>
+      </w:r>
+      <w:r>
+        <w:t>pushed</w:t>
+      </w:r>
+      <w:r>
+        <w:t>”</w:t>
+      </w:r>
+      <w:r>
+        <w:t xml:space="preserve"> into production.</w:t>
+      </w:r>
+    </w:p>
+    <w:p>
+      <w:pPr>
+        <w:pStyle w:val="ListParagraph"/>
+        <w:numPr>
+          <w:ilvl w:val="0"/>
+          <w:numId w:val="14"/>
+        </w:numPr>
+      </w:pPr>
+      <w:r>
+        <w:rPr>
+          <w:b/>
+        </w:rPr>
+        <w:t>Production Data</w:t>
+      </w:r>
+      <w:r>
+        <w:t>: Data that resides in the Institution table (aka data.csv in older versions) that is currently used by the GI Bill Comparison Tool application</w:t>
+      </w:r>
+      <w:r>
+        <w:t xml:space="preserve"> and presented to the public</w:t>
+      </w:r>
+      <w:r>
+        <w:t>.</w:t>
+      </w:r>
+    </w:p>
+    <w:p>
+      <w:pPr>
+        <w:pStyle w:val="ListParagraph"/>
+        <w:numPr>
+          <w:ilvl w:val="0"/>
+          <w:numId w:val="14"/>
+        </w:numPr>
+      </w:pPr>
+      <w:r>
+        <w:rPr>
+          <w:b/>
+        </w:rPr>
+        <w:t>Version</w:t>
+      </w:r>
+      <w:r>
+        <w:t>: Every build of the Institution table (aka data.csv in the older versions) will have a version number. The Institution table is “built” by using the “Generate New Preview Version” button. This will generate a new version of data – stored as preview data in the Institution table</w:t>
+      </w:r>
+      <w:r>
+        <w:t xml:space="preserve"> – that is assigned its own version number</w:t>
+      </w:r>
+      <w:r>
+        <w:t>.</w:t>
+      </w:r>
+    </w:p>
+    <w:p>
+      <w:pPr>
+        <w:pStyle w:val="ListParagraph"/>
+        <w:numPr>
+          <w:ilvl w:val="0"/>
+          <w:numId w:val="14"/>
+        </w:numPr>
+      </w:pPr>
+      <w:r>
+        <w:rPr>
+          <w:b/>
+        </w:rPr>
+        <w:t>GIBCT</w:t>
+      </w:r>
+      <w:r>
+        <w:t>: GI Bill Comparison Tool</w:t>
+      </w:r>
+    </w:p>
+    <w:p>
+      <w:pPr>
+        <w:pStyle w:val="ListParagraph"/>
+        <w:numPr>
+          <w:ilvl w:val="0"/>
+          <w:numId w:val="14"/>
+        </w:numPr>
+      </w:pPr>
+      <w:r>
+        <w:rPr>
+          <w:b/>
+        </w:rPr>
+        <w:t>GIDS</w:t>
+      </w:r>
+      <w:r>
+        <w:t>: GI Bill Comparison Tool Data Service</w:t>
       </w:r>
     </w:p>
     <w:p/>
@@ -1461,66 +1623,61 @@
       <w:r>
         <w:br/>
       </w:r>
+      <w:r>
+        <w:t>https://www.vets.gov/gids</w:t>
+      </w:r>
+    </w:p>
+    <w:p/>
+    <w:p>
+      <w:r>
+        <w:t>Staging Server</w:t>
+      </w:r>
+      <w:r>
+        <w:br/>
+      </w:r>
+      <w:r>
+        <w:t>https://www.vets.gov/gids</w:t>
+      </w:r>
+    </w:p>
+    <w:p>
+      <w:r>
+        <w:t xml:space="preserve">A user name and password are required for access. Please contact the Digital Service Technical Lead (Alex Yale-Loehr - </w:t>
+      </w:r>
       <w:hyperlink r:id="rId12" w:history="1">
         <w:r>
           <w:rPr>
             <w:rStyle w:val="Hyperlink"/>
           </w:rPr>
-          <w:t>http://prod-gids-elb-162991039.us-east-1.elb.amazonaws.com</w:t>
+          <w:t>Alex.Yale-Loehr@va.gov</w:t>
         </w:r>
       </w:hyperlink>
+      <w:r>
+        <w:t>) for more information.</w:t>
+      </w:r>
     </w:p>
     <w:p/>
     <w:p>
-      <w:r>
-        <w:t>Staging Server</w:t>
-      </w:r>
-      <w:r>
-        <w:br/>
-      </w:r>
-      <w:hyperlink r:id="rId13" w:history="1">
-        <w:r>
-          <w:rPr>
-            <w:rStyle w:val="Hyperlink"/>
-          </w:rPr>
-          <w:t>https://staging.vets.gov/gi-bill-comparison-tool</w:t>
-        </w:r>
-      </w:hyperlink>
-    </w:p>
-    <w:p>
-      <w:r>
-        <w:t>Username: veterans</w:t>
-      </w:r>
-    </w:p>
-    <w:p>
-      <w:r>
-        <w:t>Password: am3rica</w:t>
+      <w:pPr>
+        <w:pStyle w:val="Heading1"/>
+      </w:pPr>
+      <w:bookmarkStart w:id="6" w:name="_Toc329164655"/>
+      <w:r>
+        <w:t>Environments</w:t>
+      </w:r>
+      <w:bookmarkEnd w:id="6"/>
+    </w:p>
+    <w:p>
+      <w:r>
+        <w:t>There are two environments in which EDU user</w:t>
+      </w:r>
+      <w:r>
+        <w:t>s</w:t>
+      </w:r>
+      <w:r>
+        <w:t xml:space="preserve"> will interact. </w:t>
       </w:r>
     </w:p>
     <w:p/>
-    <w:p/>
-    <w:p>
-      <w:pPr>
-        <w:pStyle w:val="Heading1"/>
-      </w:pPr>
-      <w:bookmarkStart w:id="6" w:name="_Toc329164655"/>
-      <w:r>
-        <w:t>Environments</w:t>
-      </w:r>
-      <w:bookmarkEnd w:id="6"/>
-    </w:p>
-    <w:p>
-      <w:r>
-        <w:t>There are two environments in which EDU user</w:t>
-      </w:r>
-      <w:r>
-        <w:t>s</w:t>
-      </w:r>
-      <w:r>
-        <w:t xml:space="preserve"> will interact. </w:t>
-      </w:r>
-    </w:p>
-    <w:p/>
     <w:p>
       <w:pPr>
         <w:pStyle w:val="Heading2"/>
@@ -1533,7 +1690,19 @@
     </w:p>
     <w:p>
       <w:r>
-        <w:t>The production Data Service environment provides the fucntionality to:</w:t>
+        <w:t>The production Data Serv</w:t>
+      </w:r>
+      <w:r>
+        <w:t>ice environment provides the fu</w:t>
+      </w:r>
+      <w:r>
+        <w:t>n</w:t>
+      </w:r>
+      <w:r>
+        <w:t>c</w:t>
+      </w:r>
+      <w:r>
+        <w:t>tionality to:</w:t>
       </w:r>
     </w:p>
     <w:p>
@@ -1608,10 +1777,16 @@
         <w:rPr>
           <w:b/>
         </w:rPr>
-        <w:t xml:space="preserve">Download </w:t>
-      </w:r>
-      <w:r>
-        <w:t>a data.csv file containing an aggregated, flat-file version of the GIBCT data base.</w:t>
+        <w:t>Export</w:t>
+      </w:r>
+      <w:r>
+        <w:t xml:space="preserve"> the preview data as a</w:t>
+      </w:r>
+      <w:r>
+        <w:t xml:space="preserve"> Csv,</w:t>
+      </w:r>
+      <w:r>
+        <w:t xml:space="preserve"> flat-file version of the GIBCT data base.</w:t>
       </w:r>
     </w:p>
     <w:p>
@@ -1629,7 +1804,13 @@
         <w:t>Download</w:t>
       </w:r>
       <w:r>
-        <w:t xml:space="preserve"> the most current versions of each .csv file used to populate the GIBCT database.</w:t>
+        <w:t xml:space="preserve"> the most current versions of each </w:t>
+      </w:r>
+      <w:r>
+        <w:t>source c</w:t>
+      </w:r>
+      <w:r>
+        <w:t>sv file used to populate the GIBCT database.</w:t>
       </w:r>
     </w:p>
     <w:p>
@@ -1650,7 +1831,10 @@
         <w:t>most recent upload dates for ea</w:t>
       </w:r>
       <w:r>
-        <w:t>ch .csv file added to the GIDS.</w:t>
+        <w:t>ch source csv</w:t>
+      </w:r>
+      <w:r>
+        <w:t xml:space="preserve"> file added to the GIDS.</w:t>
       </w:r>
     </w:p>
     <w:p>
@@ -1668,7 +1852,13 @@
         <w:t xml:space="preserve">Review </w:t>
       </w:r>
       <w:r>
-        <w:t>a file upload history of all files added to the GIDS repository.</w:t>
+        <w:t xml:space="preserve">a file upload history of all </w:t>
+      </w:r>
+      <w:r>
+        <w:t xml:space="preserve">source csv </w:t>
+      </w:r>
+      <w:r>
+        <w:t>files added to the GIDS repository.</w:t>
       </w:r>
     </w:p>
     <w:p>
@@ -1683,122 +1873,29 @@
         <w:rPr>
           <w:b/>
         </w:rPr>
-        <w:t xml:space="preserve">Review </w:t>
-      </w:r>
-      <w:r>
-        <w:t>files by file name and file type.</w:t>
-      </w:r>
-    </w:p>
-    <w:p/>
-    <w:p>
-      <w:r>
-        <w:t xml:space="preserve">Additionally, there are a number of functions built into the GIDS intended only for techinical administration usage. </w:t>
-      </w:r>
-      <w:r>
-        <w:rPr>
-          <w:b/>
-        </w:rPr>
-        <w:t>These functions SHOULD NOT be access</w:t>
-      </w:r>
-      <w:r>
-        <w:rPr>
-          <w:b/>
-        </w:rPr>
-        <w:t>ed</w:t>
-      </w:r>
-      <w:r>
-        <w:rPr>
-          <w:b/>
-        </w:rPr>
-        <w:t xml:space="preserve"> by GIDS users as unintentional interactions with these functions may cause unexpected data outputs and/or breakage to the GIDS application. (These functions are required for technical adiminstration of the tool however due to the lack of a broad user base, authorization funtionality has been omitted from this application resulting in </w:t>
-      </w:r>
-      <w:r>
-        <w:rPr>
-          <w:b/>
-        </w:rPr>
-        <w:t>an inability to retrict access to these areas.)</w:t>
-      </w:r>
-      <w:r>
-        <w:t xml:space="preserve"> </w:t>
-      </w:r>
-    </w:p>
-    <w:p>
-      <w:r>
-        <w:t>These functions include:</w:t>
-      </w:r>
-    </w:p>
-    <w:p>
-      <w:pPr>
-        <w:pStyle w:val="ListParagraph"/>
-        <w:numPr>
-          <w:ilvl w:val="0"/>
-          <w:numId w:val="6"/>
-        </w:numPr>
-      </w:pPr>
-      <w:r>
-        <w:rPr>
-          <w:b/>
-        </w:rPr>
-        <w:t>Intermediate CSV Data</w:t>
-      </w:r>
-      <w:r>
-        <w:t xml:space="preserve"> – This area privides record level views to each of the .csv data files. Individual records can be viewed, edited and deleted from the GIBCT Data Base. Interacting with records at this level will cause versioning issues in future csv updates as the data being modified is deploying revisions directly to the database, not the csv files within. </w:t>
-      </w:r>
-    </w:p>
-    <w:p>
-      <w:pPr>
-        <w:pStyle w:val="ListParagraph"/>
-        <w:numPr>
-          <w:ilvl w:val="0"/>
-          <w:numId w:val="6"/>
-        </w:numPr>
-      </w:pPr>
-      <w:r>
-        <w:rPr>
-          <w:b/>
-        </w:rPr>
-        <w:t>Data CSVs</w:t>
-      </w:r>
-      <w:r>
-        <w:t xml:space="preserve"> – This section provides a record level view into the most current BUILD of the GIDS data.csv file. Interacting with records at this level will cause versioning issues in future csv updates as the data being modified is deploying revisions directly to the database. </w:t>
-      </w:r>
-    </w:p>
-    <w:p/>
-    <w:p>
-      <w:pPr>
-        <w:pStyle w:val="Heading2"/>
-      </w:pPr>
-      <w:bookmarkStart w:id="8" w:name="_Toc329164657"/>
-      <w:r>
-        <w:t>Staging</w:t>
+        <w:t>View</w:t>
+      </w:r>
+      <w:r>
+        <w:t xml:space="preserve"> the version information for preview and production data.</w:t>
+      </w:r>
+    </w:p>
+    <w:p>
+      <w:pPr>
+        <w:pStyle w:val="Title"/>
+      </w:pPr>
+    </w:p>
+    <w:p>
+      <w:pPr>
+        <w:pStyle w:val="Heading1"/>
+      </w:pPr>
+      <w:bookmarkStart w:id="8" w:name="_Toc329164658"/>
+      <w:r>
+        <w:t>Using the GIDS</w:t>
       </w:r>
       <w:bookmarkEnd w:id="8"/>
     </w:p>
     <w:p>
       <w:r>
-        <w:t>The staging environme</w:t>
-      </w:r>
-      <w:r>
-        <w:t xml:space="preserve">nt allows users to upload revisions to the CSV files associate with the GIBCT data set and preview those changes in a closed environment to ensure that the intended data is being populated and rendered accurately. </w:t>
-      </w:r>
-    </w:p>
-    <w:p>
-      <w:pPr>
-        <w:pStyle w:val="Title"/>
-      </w:pPr>
-    </w:p>
-    <w:p>
-      <w:pPr>
-        <w:pStyle w:val="Heading1"/>
-      </w:pPr>
-      <w:bookmarkStart w:id="9" w:name="_Toc329164658"/>
-      <w:r>
-        <w:t>Using the GIDS</w:t>
-      </w:r>
-      <w:bookmarkEnd w:id="9"/>
-    </w:p>
-    <w:p>
-      <w:r>
         <w:rPr>
           <w:rStyle w:val="Heading2Char"/>
         </w:rPr>
@@ -1816,7 +1913,13 @@
         <w:t xml:space="preserve">CSV files added to the GIDS MUST be in a very specific format. This format has been established based on the formatting of the CSV files aggregated into the </w:t>
       </w:r>
       <w:r>
-        <w:t xml:space="preserve">legacy Access data base as of May 2016. It is likely that, over time, the source CSV files will be altered by the originators of each data set. </w:t>
+        <w:t xml:space="preserve">legacy Access data base as of </w:t>
+      </w:r>
+      <w:r>
+        <w:t>April 2017</w:t>
+      </w:r>
+      <w:r>
+        <w:t xml:space="preserve">. It is likely that, over time, the source CSV files will be altered by the originators of each data set. </w:t>
       </w:r>
       <w:r>
         <w:t xml:space="preserve">In order for the GIDS to function properly, alterations to the source CSV files will need to be made manually to enable these files to be ingested by the GIDS. </w:t>
@@ -1837,33 +1940,244 @@
       <w:pPr>
         <w:pStyle w:val="Heading2"/>
       </w:pPr>
-      <w:bookmarkStart w:id="10" w:name="_Toc329164659"/>
+      <w:bookmarkStart w:id="9" w:name="_Toc329164659"/>
       <w:r>
         <w:t>Application Interface</w:t>
       </w:r>
+      <w:bookmarkEnd w:id="9"/>
+    </w:p>
+    <w:p>
+      <w:pPr>
+        <w:pStyle w:val="Heading3"/>
+      </w:pPr>
+      <w:bookmarkStart w:id="10" w:name="_Toc329164660"/>
+      <w:r>
+        <w:t>Dashboard</w:t>
+      </w:r>
       <w:bookmarkEnd w:id="10"/>
     </w:p>
     <w:p>
-      <w:pPr>
-        <w:pStyle w:val="Heading3"/>
-      </w:pPr>
-      <w:bookmarkStart w:id="11" w:name="_Toc329164660"/>
-      <w:r>
-        <w:t>Dashboard</w:t>
-      </w:r>
-      <w:bookmarkEnd w:id="11"/>
-    </w:p>
-    <w:p>
       <w:r>
         <w:t xml:space="preserve">The Dashboard renders a list of the most current CSV files that comprise the data within the GIBCT data base. The Dashboard is primary user interface through which all user based interactions will occur. </w:t>
       </w:r>
-    </w:p>
-    <w:p>
+      <w:r>
+        <w:t xml:space="preserve"> There are three main sections.</w:t>
+      </w:r>
+    </w:p>
+    <w:p>
+      <w:pPr>
+        <w:pStyle w:val="ListParagraph"/>
+        <w:numPr>
+          <w:ilvl w:val="0"/>
+          <w:numId w:val="15"/>
+        </w:numPr>
+      </w:pPr>
+      <w:r>
+        <w:rPr>
+          <w:b/>
+        </w:rPr>
+        <w:t>Latest Production</w:t>
+      </w:r>
+      <w:r>
+        <w:t xml:space="preserve">: </w:t>
+      </w:r>
+      <w:r>
+        <w:t>This area contains the version number (</w:t>
+      </w:r>
+      <w:r>
+        <w:rPr>
+          <w:b/>
+        </w:rPr>
+        <w:t>Version ID</w:t>
+      </w:r>
+      <w:r>
+        <w:t>), an internal identifier (</w:t>
+      </w:r>
+      <w:r>
+        <w:rPr>
+          <w:b/>
+        </w:rPr>
+        <w:t>Version-UUID</w:t>
+      </w:r>
+      <w:r>
+        <w:t>), the user that published this data into production (</w:t>
+      </w:r>
+      <w:r>
+        <w:rPr>
+          <w:b/>
+        </w:rPr>
+        <w:t>Published By</w:t>
+      </w:r>
+      <w:r>
+        <w:t>), the date the data was published (</w:t>
+      </w:r>
+      <w:r>
+        <w:rPr>
+          <w:b/>
+        </w:rPr>
+        <w:t>Published Date</w:t>
+      </w:r>
+      <w:r>
+        <w:t>), and actions that can be performed on the production data.</w:t>
+      </w:r>
+    </w:p>
+    <w:p>
+      <w:pPr>
+        <w:pStyle w:val="ListParagraph"/>
+        <w:numPr>
+          <w:ilvl w:val="0"/>
+          <w:numId w:val="15"/>
+        </w:numPr>
+      </w:pPr>
+      <w:r>
+        <w:rPr>
+          <w:b/>
+        </w:rPr>
+        <w:t>Latest Preview</w:t>
+      </w:r>
+      <w:r>
+        <w:t>: This area contains the version number (</w:t>
+      </w:r>
+      <w:r>
+        <w:rPr>
+          <w:b/>
+        </w:rPr>
+        <w:t>Version ID</w:t>
+      </w:r>
+      <w:r>
+        <w:t>), an internal identifier (</w:t>
+      </w:r>
+      <w:r>
+        <w:rPr>
+          <w:b/>
+        </w:rPr>
+        <w:t>Version-UUID</w:t>
+      </w:r>
+      <w:r>
+        <w:t>), the user that published this data into production (</w:t>
+      </w:r>
+      <w:r>
+        <w:rPr>
+          <w:b/>
+        </w:rPr>
+        <w:t>Created</w:t>
+      </w:r>
+      <w:r>
+        <w:rPr>
+          <w:b/>
+        </w:rPr>
+        <w:t xml:space="preserve"> By</w:t>
+      </w:r>
+      <w:r>
+        <w:t>), the date the data was published (</w:t>
+      </w:r>
+      <w:r>
+        <w:rPr>
+          <w:b/>
+        </w:rPr>
+        <w:t>Created</w:t>
+      </w:r>
+      <w:r>
+        <w:rPr>
+          <w:b/>
+        </w:rPr>
+        <w:t xml:space="preserve"> Date</w:t>
+      </w:r>
+      <w:r>
+        <w:t>), and actions that can be performed on the preview data.</w:t>
+      </w:r>
+    </w:p>
+    <w:p>
+      <w:pPr>
+        <w:pStyle w:val="ListParagraph"/>
+        <w:numPr>
+          <w:ilvl w:val="0"/>
+          <w:numId w:val="15"/>
+        </w:numPr>
+      </w:pPr>
+      <w:r>
+        <w:rPr>
+          <w:b/>
+        </w:rPr>
+        <w:t>Latest Uploads</w:t>
+      </w:r>
+      <w:r>
+        <w:t>:</w:t>
+      </w:r>
+      <w:r>
+        <w:t xml:space="preserve"> This area contains information on the latest uploads for each permissible source csv. There is one row for each type (Weam, Crosswalk, etc.) of source csv, and each row provides information on the type of CSV (</w:t>
+      </w:r>
+      <w:r>
+        <w:rPr>
+          <w:b/>
+        </w:rPr>
+        <w:t>CSV T</w:t>
+      </w:r>
+      <w:r>
+        <w:rPr>
+          <w:b/>
+        </w:rPr>
+        <w:t>ype</w:t>
+      </w:r>
+      <w:r>
+        <w:t>), the status (</w:t>
+      </w:r>
+      <w:r>
+        <w:rPr>
+          <w:b/>
+        </w:rPr>
+        <w:t>Status</w:t>
+      </w:r>
+      <w:r>
+        <w:t>) of the upload  - successful or failed, the name of the file (</w:t>
+      </w:r>
+      <w:r>
+        <w:rPr>
+          <w:b/>
+        </w:rPr>
+        <w:t>File Name</w:t>
+      </w:r>
+      <w:r>
+        <w:t>), the date it was uploaded (</w:t>
+      </w:r>
+      <w:r>
+        <w:rPr>
+          <w:b/>
+        </w:rPr>
+        <w:t>Upload Date</w:t>
+      </w:r>
+      <w:r>
+        <w:t>), the user that uploaded the file (</w:t>
+      </w:r>
+      <w:r>
+        <w:rPr>
+          <w:b/>
+        </w:rPr>
+        <w:t>Uploaded By</w:t>
+      </w:r>
+      <w:r>
+        <w:t>), any comments attached to the upload (</w:t>
+      </w:r>
+      <w:r>
+        <w:rPr>
+          <w:b/>
+        </w:rPr>
+        <w:t>Comments</w:t>
+      </w:r>
+      <w:r>
+        <w:t>), and actions that can be performed for the csv type.</w:t>
+      </w:r>
+    </w:p>
+    <w:p/>
+    <w:p>
+      <w:pPr>
+        <w:jc w:val="center"/>
+      </w:pPr>
       <w:r>
         <w:drawing>
-          <wp:inline distT="0" distB="0" distL="0" distR="0" wp14:anchorId="73B2FEBD" wp14:editId="559EDC76">
-            <wp:extent cx="4187952" cy="3673366"/>
-            <wp:effectExtent l="0" t="0" r="3175" b="10160"/>
+          <wp:inline distT="0" distB="0" distL="0" distR="0" wp14:anchorId="73B2FEBD" wp14:editId="108502C6">
+            <wp:extent cx="4905867" cy="2643717"/>
+            <wp:effectExtent l="0" t="0" r="0" b="0"/>
             <wp:docPr id="1" name="Picture 1"/>
             <wp:cNvGraphicFramePr>
               <a:graphicFrameLocks xmlns:a="http://schemas.openxmlformats.org/drawingml/2006/main" noChangeAspect="1"/>
@@ -1875,21 +2189,22 @@
                     <pic:cNvPr id="0" name="Screen Shot 2016-07-03 at 9.25.30 AM.png"/>
                     <pic:cNvPicPr/>
                   </pic:nvPicPr>
-                  <pic:blipFill rotWithShape="1">
-                    <a:blip r:embed="rId14">
+                  <pic:blipFill>
+                    <a:blip r:embed="rId13">
                       <a:extLst>
                         <a:ext uri="{28A0092B-C50C-407E-A947-70E740481C1C}">
                           <a14:useLocalDpi xmlns:a14="http://schemas.microsoft.com/office/drawing/2010/main" val="0"/>
                         </a:ext>
                       </a:extLst>
                     </a:blip>
-                    <a:srcRect l="5" r="27877"/>
-                    <a:stretch/>
+                    <a:stretch>
+                      <a:fillRect/>
+                    </a:stretch>
                   </pic:blipFill>
                   <pic:spPr bwMode="auto">
                     <a:xfrm>
                       <a:off x="0" y="0"/>
-                      <a:ext cx="4204003" cy="3687445"/>
+                      <a:ext cx="4906016" cy="2643797"/>
                     </a:xfrm>
                     <a:prstGeom prst="rect">
                       <a:avLst/>
@@ -1912,93 +2227,37 @@
     </w:p>
     <w:p>
       <w:pPr>
+        <w:jc w:val="center"/>
+      </w:pPr>
+    </w:p>
+    <w:p>
+      <w:r>
+        <w:t>The actions that are associated with preview and production data may at times be disabled. This is normal occurrence that is governed by the state of the database.</w:t>
+      </w:r>
+    </w:p>
+    <w:p>
+      <w:pPr>
         <w:pStyle w:val="Heading3"/>
       </w:pPr>
-      <w:bookmarkStart w:id="12" w:name="_Toc329164661"/>
-      <w:r>
-        <w:t>Dashboard Interactions</w:t>
-      </w:r>
+      <w:bookmarkStart w:id="11" w:name="_Toc329164661"/>
+    </w:p>
+    <w:bookmarkEnd w:id="11"/>
+    <w:p>
+      <w:pPr>
+        <w:pStyle w:val="Heading3"/>
+      </w:pPr>
+      <w:r>
+        <w:t>Actions</w:t>
+      </w:r>
+    </w:p>
+    <w:p>
+      <w:r>
+        <w:t>Latest Production</w:t>
+      </w:r>
+    </w:p>
+    <w:p>
+      <w:bookmarkStart w:id="12" w:name="_GoBack"/>
       <w:bookmarkEnd w:id="12"/>
-    </w:p>
-    <w:p>
-      <w:r>
-        <w:t>GIDS Wide Interactions</w:t>
-      </w:r>
-    </w:p>
-    <w:p>
-      <w:r>
-        <w:drawing>
-          <wp:anchor distT="0" distB="0" distL="114300" distR="114300" simplePos="0" relativeHeight="251658240" behindDoc="0" locked="0" layoutInCell="1" allowOverlap="1" wp14:anchorId="51AEECB6" wp14:editId="777ED561">
-            <wp:simplePos x="0" y="0"/>
-            <wp:positionH relativeFrom="column">
-              <wp:align>left</wp:align>
-            </wp:positionH>
-            <wp:positionV relativeFrom="paragraph">
-              <wp:posOffset>0</wp:posOffset>
-            </wp:positionV>
-            <wp:extent cx="1938655" cy="1436370"/>
-            <wp:effectExtent l="0" t="0" r="0" b="11430"/>
-            <wp:wrapTight wrapText="bothSides">
-              <wp:wrapPolygon edited="0">
-                <wp:start x="0" y="0"/>
-                <wp:lineTo x="0" y="21390"/>
-                <wp:lineTo x="21225" y="21390"/>
-                <wp:lineTo x="21225" y="0"/>
-                <wp:lineTo x="0" y="0"/>
-              </wp:wrapPolygon>
-            </wp:wrapTight>
-            <wp:docPr id="3" name="Picture 3"/>
-            <wp:cNvGraphicFramePr>
-              <a:graphicFrameLocks xmlns:a="http://schemas.openxmlformats.org/drawingml/2006/main" noChangeAspect="1"/>
-            </wp:cNvGraphicFramePr>
-            <a:graphic xmlns:a="http://schemas.openxmlformats.org/drawingml/2006/main">
-              <a:graphicData uri="http://schemas.openxmlformats.org/drawingml/2006/picture">
-                <pic:pic xmlns:pic="http://schemas.openxmlformats.org/drawingml/2006/picture">
-                  <pic:nvPicPr>
-                    <pic:cNvPr id="0" name="Screen Shot 2016-07-03 at 9.40.47 AM.png"/>
-                    <pic:cNvPicPr/>
-                  </pic:nvPicPr>
-                  <pic:blipFill>
-                    <a:blip r:embed="rId15">
-                      <a:extLst>
-                        <a:ext uri="{28A0092B-C50C-407E-A947-70E740481C1C}">
-                          <a14:useLocalDpi xmlns:a14="http://schemas.microsoft.com/office/drawing/2010/main" val="0"/>
-                        </a:ext>
-                      </a:extLst>
-                    </a:blip>
-                    <a:stretch>
-                      <a:fillRect/>
-                    </a:stretch>
-                  </pic:blipFill>
-                  <pic:spPr>
-                    <a:xfrm>
-                      <a:off x="0" y="0"/>
-                      <a:ext cx="1938655" cy="1436370"/>
-                    </a:xfrm>
-                    <a:prstGeom prst="rect">
-                      <a:avLst/>
-                    </a:prstGeom>
-                    <a:extLst>
-                      <a:ext uri="{FAA26D3D-D897-4be2-8F04-BA451C77F1D7}">
-                        <ma14:placeholderFlag xmlns:ma14="http://schemas.microsoft.com/office/mac/drawingml/2011/main"/>
-                      </a:ext>
-                    </a:extLst>
-                  </pic:spPr>
-                </pic:pic>
-              </a:graphicData>
-            </a:graphic>
-            <wp14:sizeRelH relativeFrom="page">
-              <wp14:pctWidth>0</wp14:pctWidth>
-            </wp14:sizeRelH>
-            <wp14:sizeRelV relativeFrom="page">
-              <wp14:pctHeight>0</wp14:pctHeight>
-            </wp14:sizeRelV>
-          </wp:anchor>
-        </w:drawing>
-      </w:r>
-      <w:r>
-        <w:t>The buttons in the top-right of the dashboard provide functionality to to affect a number of system wide data interactions.</w:t>
-      </w:r>
     </w:p>
     <w:p>
       <w:pPr>
@@ -2096,7 +2355,7 @@
                     <pic:cNvPicPr/>
                   </pic:nvPicPr>
                   <pic:blipFill rotWithShape="1">
-                    <a:blip r:embed="rId16">
+                    <a:blip r:embed="rId14">
                       <a:extLst>
                         <a:ext uri="{28A0092B-C50C-407E-A947-70E740481C1C}">
                           <a14:useLocalDpi xmlns:a14="http://schemas.microsoft.com/office/drawing/2010/main" val="0"/>
@@ -2252,7 +2511,7 @@
       <w:r>
         <w:t xml:space="preserve">Log-in to the GIDS here: </w:t>
       </w:r>
-      <w:hyperlink r:id="rId17" w:history="1">
+      <w:hyperlink r:id="rId15" w:history="1">
         <w:r>
           <w:rPr>
             <w:rStyle w:val="Hyperlink"/>
@@ -2331,7 +2590,7 @@
                     <pic:cNvPicPr/>
                   </pic:nvPicPr>
                   <pic:blipFill>
-                    <a:blip r:embed="rId18">
+                    <a:blip r:embed="rId16">
                       <a:extLst>
                         <a:ext uri="{28A0092B-C50C-407E-A947-70E740481C1C}">
                           <a14:useLocalDpi xmlns:a14="http://schemas.microsoft.com/office/drawing/2010/main" val="0"/>
@@ -2479,7 +2738,7 @@
                     <pic:cNvPicPr/>
                   </pic:nvPicPr>
                   <pic:blipFill>
-                    <a:blip r:embed="rId19">
+                    <a:blip r:embed="rId17">
                       <a:extLst>
                         <a:ext uri="{28A0092B-C50C-407E-A947-70E740481C1C}">
                           <a14:useLocalDpi xmlns:a14="http://schemas.microsoft.com/office/drawing/2010/main" val="0"/>
@@ -2589,7 +2848,7 @@
                     <pic:cNvPicPr/>
                   </pic:nvPicPr>
                   <pic:blipFill>
-                    <a:blip r:embed="rId20">
+                    <a:blip r:embed="rId18">
                       <a:extLst>
                         <a:ext uri="{28A0092B-C50C-407E-A947-70E740481C1C}">
                           <a14:useLocalDpi xmlns:a14="http://schemas.microsoft.com/office/drawing/2010/main" val="0"/>
@@ -2677,7 +2936,7 @@
       <w:r>
         <w:t>From the Dashboard, publish data changes to the staging server (</w:t>
       </w:r>
-      <w:hyperlink r:id="rId21" w:history="1">
+      <w:hyperlink r:id="rId19" w:history="1">
         <w:r>
           <w:rPr>
             <w:rStyle w:val="Hyperlink"/>
@@ -2717,7 +2976,7 @@
                     <pic:cNvPicPr/>
                   </pic:nvPicPr>
                   <pic:blipFill>
-                    <a:blip r:embed="rId22">
+                    <a:blip r:embed="rId20">
                       <a:extLst>
                         <a:ext uri="{28A0092B-C50C-407E-A947-70E740481C1C}">
                           <a14:useLocalDpi xmlns:a14="http://schemas.microsoft.com/office/drawing/2010/main" val="0"/>
@@ -2767,7 +3026,7 @@
           <w:numId w:val="7"/>
         </w:numPr>
       </w:pPr>
-      <w:hyperlink r:id="rId23" w:history="1">
+      <w:hyperlink r:id="rId21" w:history="1">
         <w:r>
           <w:rPr>
             <w:rStyle w:val="Hyperlink"/>
@@ -2858,7 +3117,7 @@
                     <pic:cNvPicPr/>
                   </pic:nvPicPr>
                   <pic:blipFill>
-                    <a:blip r:embed="rId24">
+                    <a:blip r:embed="rId22">
                       <a:extLst>
                         <a:ext uri="{28A0092B-C50C-407E-A947-70E740481C1C}">
                           <a14:useLocalDpi xmlns:a14="http://schemas.microsoft.com/office/drawing/2010/main" val="0"/>
@@ -2902,7 +3161,7 @@
       <w:r>
         <w:t>(</w:t>
       </w:r>
-      <w:hyperlink r:id="rId25" w:history="1">
+      <w:hyperlink r:id="rId23" w:history="1">
         <w:r>
           <w:rPr>
             <w:rStyle w:val="Hyperlink"/>
@@ -2986,7 +3245,7 @@
                     <pic:cNvPicPr/>
                   </pic:nvPicPr>
                   <pic:blipFill>
-                    <a:blip r:embed="rId26">
+                    <a:blip r:embed="rId24">
                       <a:extLst>
                         <a:ext uri="{28A0092B-C50C-407E-A947-70E740481C1C}">
                           <a14:useLocalDpi xmlns:a14="http://schemas.microsoft.com/office/drawing/2010/main" val="0"/>
@@ -3326,7 +3585,7 @@
       <w:r>
         <w:t xml:space="preserve">) or create an issue describing the defect on the GIDS GitHub repository, which can be accessed via </w:t>
       </w:r>
-      <w:hyperlink r:id="rId27" w:history="1">
+      <w:hyperlink r:id="rId25" w:history="1">
         <w:r>
           <w:rPr>
             <w:rStyle w:val="Hyperlink"/>
@@ -3369,7 +3628,7 @@
       <w:r>
         <w:t>Product Lead (07/2016 – Present) – Stacey Langer (</w:t>
       </w:r>
-      <w:hyperlink r:id="rId28" w:history="1">
+      <w:hyperlink r:id="rId26" w:history="1">
         <w:r>
           <w:rPr>
             <w:rStyle w:val="Hyperlink"/>
@@ -3385,7 +3644,7 @@
       <w:r>
         <w:t>Technical Lead – Marc Harbatkin (</w:t>
       </w:r>
-      <w:hyperlink r:id="rId29" w:history="1">
+      <w:hyperlink r:id="rId27" w:history="1">
         <w:r>
           <w:rPr>
             <w:rStyle w:val="Hyperlink"/>
@@ -3401,7 +3660,7 @@
       <w:r>
         <w:t>Dev-Ops Lead – Alex Yale-Leohr (</w:t>
       </w:r>
-      <w:hyperlink r:id="rId30" w:history="1">
+      <w:hyperlink r:id="rId28" w:history="1">
         <w:r>
           <w:rPr>
             <w:rStyle w:val="Hyperlink"/>
@@ -3459,7 +3718,7 @@
       <w:r>
         <w:t>Product Lead (09/2015 – 06/2016) – Rick Lee (</w:t>
       </w:r>
-      <w:hyperlink r:id="rId31" w:history="1">
+      <w:hyperlink r:id="rId29" w:history="1">
         <w:r>
           <w:rPr>
             <w:rStyle w:val="Hyperlink"/>
@@ -3496,7 +3755,7 @@
       <w:r>
         <w:t xml:space="preserve">Public Project Github Repository - </w:t>
       </w:r>
-      <w:hyperlink r:id="rId32" w:history="1">
+      <w:hyperlink r:id="rId30" w:history="1">
         <w:r>
           <w:rPr>
             <w:rStyle w:val="Hyperlink"/>
@@ -3516,7 +3775,7 @@
       <w:r>
         <w:t xml:space="preserve">GIBCT Data Dictionary – </w:t>
       </w:r>
-      <w:hyperlink r:id="rId33" w:history="1">
+      <w:hyperlink r:id="rId31" w:history="1">
         <w:r>
           <w:rPr>
             <w:rStyle w:val="Hyperlink"/>
@@ -3536,7 +3795,7 @@
       <w:r>
         <w:t xml:space="preserve">GIDS Source Ownership Matrix - </w:t>
       </w:r>
-      <w:hyperlink r:id="rId34" w:history="1">
+      <w:hyperlink r:id="rId32" w:history="1">
         <w:r>
           <w:rPr>
             <w:rStyle w:val="Hyperlink"/>
@@ -3544,11 +3803,9 @@
           <w:t>https://github.com/department-of-veterans-affairs/gibct-data-service/blob/master/Data_Management_Artifacts/GIBCT_Data_Ownership.xlsx</w:t>
         </w:r>
       </w:hyperlink>
-      <w:bookmarkStart w:id="21" w:name="_GoBack"/>
-      <w:bookmarkEnd w:id="21"/>
     </w:p>
     <w:sectPr>
-      <w:headerReference w:type="default" r:id="rId35"/>
+      <w:headerReference w:type="default" r:id="rId33"/>
       <w:pgSz w:w="12240" w:h="15840"/>
       <w:pgMar w:top="710" w:right="1800" w:bottom="1440" w:left="1260" w:header="450" w:footer="720" w:gutter="0"/>
       <w:cols w:space="720"/>
@@ -4160,6 +4417,119 @@
     </w:lvl>
   </w:abstractNum>
   <w:abstractNum w:abstractNumId="5">
+    <w:nsid w:val="21BF4203"/>
+    <w:multiLevelType w:val="hybridMultilevel"/>
+    <w:tmpl w:val="5E3C9A54"/>
+    <w:lvl w:ilvl="0" w:tplc="04090001">
+      <w:start w:val="1"/>
+      <w:numFmt w:val="bullet"/>
+      <w:lvlText w:val=""/>
+      <w:lvlJc w:val="left"/>
+      <w:pPr>
+        <w:ind w:left="720" w:hanging="360"/>
+      </w:pPr>
+      <w:rPr>
+        <w:rFonts w:ascii="Symbol" w:hAnsi="Symbol" w:hint="default"/>
+      </w:rPr>
+    </w:lvl>
+    <w:lvl w:ilvl="1" w:tplc="04090003" w:tentative="1">
+      <w:start w:val="1"/>
+      <w:numFmt w:val="bullet"/>
+      <w:lvlText w:val="o"/>
+      <w:lvlJc w:val="left"/>
+      <w:pPr>
+        <w:ind w:left="1440" w:hanging="360"/>
+      </w:pPr>
+      <w:rPr>
+        <w:rFonts w:ascii="Courier New" w:hAnsi="Courier New" w:hint="default"/>
+      </w:rPr>
+    </w:lvl>
+    <w:lvl w:ilvl="2" w:tplc="04090005" w:tentative="1">
+      <w:start w:val="1"/>
+      <w:numFmt w:val="bullet"/>
+      <w:lvlText w:val=""/>
+      <w:lvlJc w:val="left"/>
+      <w:pPr>
+        <w:ind w:left="2160" w:hanging="360"/>
+      </w:pPr>
+      <w:rPr>
+        <w:rFonts w:ascii="Wingdings" w:hAnsi="Wingdings" w:hint="default"/>
+      </w:rPr>
+    </w:lvl>
+    <w:lvl w:ilvl="3" w:tplc="04090001" w:tentative="1">
+      <w:start w:val="1"/>
+      <w:numFmt w:val="bullet"/>
+      <w:lvlText w:val=""/>
+      <w:lvlJc w:val="left"/>
+      <w:pPr>
+        <w:ind w:left="2880" w:hanging="360"/>
+      </w:pPr>
+      <w:rPr>
+        <w:rFonts w:ascii="Symbol" w:hAnsi="Symbol" w:hint="default"/>
+      </w:rPr>
+    </w:lvl>
+    <w:lvl w:ilvl="4" w:tplc="04090003" w:tentative="1">
+      <w:start w:val="1"/>
+      <w:numFmt w:val="bullet"/>
+      <w:lvlText w:val="o"/>
+      <w:lvlJc w:val="left"/>
+      <w:pPr>
+        <w:ind w:left="3600" w:hanging="360"/>
+      </w:pPr>
+      <w:rPr>
+        <w:rFonts w:ascii="Courier New" w:hAnsi="Courier New" w:hint="default"/>
+      </w:rPr>
+    </w:lvl>
+    <w:lvl w:ilvl="5" w:tplc="04090005" w:tentative="1">
+      <w:start w:val="1"/>
+      <w:numFmt w:val="bullet"/>
+      <w:lvlText w:val=""/>
+      <w:lvlJc w:val="left"/>
+      <w:pPr>
+        <w:ind w:left="4320" w:hanging="360"/>
+      </w:pPr>
+      <w:rPr>
+        <w:rFonts w:ascii="Wingdings" w:hAnsi="Wingdings" w:hint="default"/>
+      </w:rPr>
+    </w:lvl>
+    <w:lvl w:ilvl="6" w:tplc="04090001" w:tentative="1">
+      <w:start w:val="1"/>
+      <w:numFmt w:val="bullet"/>
+      <w:lvlText w:val=""/>
+      <w:lvlJc w:val="left"/>
+      <w:pPr>
+        <w:ind w:left="5040" w:hanging="360"/>
+      </w:pPr>
+      <w:rPr>
+        <w:rFonts w:ascii="Symbol" w:hAnsi="Symbol" w:hint="default"/>
+      </w:rPr>
+    </w:lvl>
+    <w:lvl w:ilvl="7" w:tplc="04090003" w:tentative="1">
+      <w:start w:val="1"/>
+      <w:numFmt w:val="bullet"/>
+      <w:lvlText w:val="o"/>
+      <w:lvlJc w:val="left"/>
+      <w:pPr>
+        <w:ind w:left="5760" w:hanging="360"/>
+      </w:pPr>
+      <w:rPr>
+        <w:rFonts w:ascii="Courier New" w:hAnsi="Courier New" w:hint="default"/>
+      </w:rPr>
+    </w:lvl>
+    <w:lvl w:ilvl="8" w:tplc="04090005" w:tentative="1">
+      <w:start w:val="1"/>
+      <w:numFmt w:val="bullet"/>
+      <w:lvlText w:val=""/>
+      <w:lvlJc w:val="left"/>
+      <w:pPr>
+        <w:ind w:left="6480" w:hanging="360"/>
+      </w:pPr>
+      <w:rPr>
+        <w:rFonts w:ascii="Wingdings" w:hAnsi="Wingdings" w:hint="default"/>
+      </w:rPr>
+    </w:lvl>
+  </w:abstractNum>
+  <w:abstractNum w:abstractNumId="6">
     <w:nsid w:val="22B8284F"/>
     <w:multiLevelType w:val="hybridMultilevel"/>
     <w:tmpl w:val="53A2D522"/>
@@ -4272,7 +4642,7 @@
       </w:rPr>
     </w:lvl>
   </w:abstractNum>
-  <w:abstractNum w:abstractNumId="6">
+  <w:abstractNum w:abstractNumId="7">
     <w:nsid w:val="243C3C7B"/>
     <w:multiLevelType w:val="hybridMultilevel"/>
     <w:tmpl w:val="18560964"/>
@@ -4358,7 +4728,7 @@
       </w:pPr>
     </w:lvl>
   </w:abstractNum>
-  <w:abstractNum w:abstractNumId="7">
+  <w:abstractNum w:abstractNumId="8">
     <w:nsid w:val="2EC73B34"/>
     <w:multiLevelType w:val="hybridMultilevel"/>
     <w:tmpl w:val="D9588152"/>
@@ -4444,7 +4814,120 @@
       </w:pPr>
     </w:lvl>
   </w:abstractNum>
-  <w:abstractNum w:abstractNumId="8">
+  <w:abstractNum w:abstractNumId="9">
+    <w:nsid w:val="38641E21"/>
+    <w:multiLevelType w:val="hybridMultilevel"/>
+    <w:tmpl w:val="118C6B3C"/>
+    <w:lvl w:ilvl="0" w:tplc="04090001">
+      <w:start w:val="1"/>
+      <w:numFmt w:val="bullet"/>
+      <w:lvlText w:val=""/>
+      <w:lvlJc w:val="left"/>
+      <w:pPr>
+        <w:ind w:left="720" w:hanging="360"/>
+      </w:pPr>
+      <w:rPr>
+        <w:rFonts w:ascii="Symbol" w:hAnsi="Symbol" w:hint="default"/>
+      </w:rPr>
+    </w:lvl>
+    <w:lvl w:ilvl="1" w:tplc="04090003" w:tentative="1">
+      <w:start w:val="1"/>
+      <w:numFmt w:val="bullet"/>
+      <w:lvlText w:val="o"/>
+      <w:lvlJc w:val="left"/>
+      <w:pPr>
+        <w:ind w:left="1440" w:hanging="360"/>
+      </w:pPr>
+      <w:rPr>
+        <w:rFonts w:ascii="Courier New" w:hAnsi="Courier New" w:hint="default"/>
+      </w:rPr>
+    </w:lvl>
+    <w:lvl w:ilvl="2" w:tplc="04090005" w:tentative="1">
+      <w:start w:val="1"/>
+      <w:numFmt w:val="bullet"/>
+      <w:lvlText w:val=""/>
+      <w:lvlJc w:val="left"/>
+      <w:pPr>
+        <w:ind w:left="2160" w:hanging="360"/>
+      </w:pPr>
+      <w:rPr>
+        <w:rFonts w:ascii="Wingdings" w:hAnsi="Wingdings" w:hint="default"/>
+      </w:rPr>
+    </w:lvl>
+    <w:lvl w:ilvl="3" w:tplc="04090001" w:tentative="1">
+      <w:start w:val="1"/>
+      <w:numFmt w:val="bullet"/>
+      <w:lvlText w:val=""/>
+      <w:lvlJc w:val="left"/>
+      <w:pPr>
+        <w:ind w:left="2880" w:hanging="360"/>
+      </w:pPr>
+      <w:rPr>
+        <w:rFonts w:ascii="Symbol" w:hAnsi="Symbol" w:hint="default"/>
+      </w:rPr>
+    </w:lvl>
+    <w:lvl w:ilvl="4" w:tplc="04090003" w:tentative="1">
+      <w:start w:val="1"/>
+      <w:numFmt w:val="bullet"/>
+      <w:lvlText w:val="o"/>
+      <w:lvlJc w:val="left"/>
+      <w:pPr>
+        <w:ind w:left="3600" w:hanging="360"/>
+      </w:pPr>
+      <w:rPr>
+        <w:rFonts w:ascii="Courier New" w:hAnsi="Courier New" w:hint="default"/>
+      </w:rPr>
+    </w:lvl>
+    <w:lvl w:ilvl="5" w:tplc="04090005" w:tentative="1">
+      <w:start w:val="1"/>
+      <w:numFmt w:val="bullet"/>
+      <w:lvlText w:val=""/>
+      <w:lvlJc w:val="left"/>
+      <w:pPr>
+        <w:ind w:left="4320" w:hanging="360"/>
+      </w:pPr>
+      <w:rPr>
+        <w:rFonts w:ascii="Wingdings" w:hAnsi="Wingdings" w:hint="default"/>
+      </w:rPr>
+    </w:lvl>
+    <w:lvl w:ilvl="6" w:tplc="04090001" w:tentative="1">
+      <w:start w:val="1"/>
+      <w:numFmt w:val="bullet"/>
+      <w:lvlText w:val=""/>
+      <w:lvlJc w:val="left"/>
+      <w:pPr>
+        <w:ind w:left="5040" w:hanging="360"/>
+      </w:pPr>
+      <w:rPr>
+        <w:rFonts w:ascii="Symbol" w:hAnsi="Symbol" w:hint="default"/>
+      </w:rPr>
+    </w:lvl>
+    <w:lvl w:ilvl="7" w:tplc="04090003" w:tentative="1">
+      <w:start w:val="1"/>
+      <w:numFmt w:val="bullet"/>
+      <w:lvlText w:val="o"/>
+      <w:lvlJc w:val="left"/>
+      <w:pPr>
+        <w:ind w:left="5760" w:hanging="360"/>
+      </w:pPr>
+      <w:rPr>
+        <w:rFonts w:ascii="Courier New" w:hAnsi="Courier New" w:hint="default"/>
+      </w:rPr>
+    </w:lvl>
+    <w:lvl w:ilvl="8" w:tplc="04090005" w:tentative="1">
+      <w:start w:val="1"/>
+      <w:numFmt w:val="bullet"/>
+      <w:lvlText w:val=""/>
+      <w:lvlJc w:val="left"/>
+      <w:pPr>
+        <w:ind w:left="6480" w:hanging="360"/>
+      </w:pPr>
+      <w:rPr>
+        <w:rFonts w:ascii="Wingdings" w:hAnsi="Wingdings" w:hint="default"/>
+      </w:rPr>
+    </w:lvl>
+  </w:abstractNum>
+  <w:abstractNum w:abstractNumId="10">
     <w:nsid w:val="3BAD2C1D"/>
     <w:multiLevelType w:val="hybridMultilevel"/>
     <w:tmpl w:val="170C66CC"/>
@@ -4530,7 +5013,7 @@
       </w:pPr>
     </w:lvl>
   </w:abstractNum>
-  <w:abstractNum w:abstractNumId="9">
+  <w:abstractNum w:abstractNumId="11">
     <w:nsid w:val="43350914"/>
     <w:multiLevelType w:val="hybridMultilevel"/>
     <w:tmpl w:val="058E7666"/>
@@ -4616,7 +5099,7 @@
       </w:pPr>
     </w:lvl>
   </w:abstractNum>
-  <w:abstractNum w:abstractNumId="10">
+  <w:abstractNum w:abstractNumId="12">
     <w:nsid w:val="67493689"/>
     <w:multiLevelType w:val="hybridMultilevel"/>
     <w:tmpl w:val="C9FC767C"/>
@@ -4729,7 +5212,7 @@
       </w:rPr>
     </w:lvl>
   </w:abstractNum>
-  <w:abstractNum w:abstractNumId="11">
+  <w:abstractNum w:abstractNumId="13">
     <w:nsid w:val="6AE46AF1"/>
     <w:multiLevelType w:val="hybridMultilevel"/>
     <w:tmpl w:val="D7F67040"/>
@@ -4842,7 +5325,7 @@
       </w:rPr>
     </w:lvl>
   </w:abstractNum>
-  <w:abstractNum w:abstractNumId="12">
+  <w:abstractNum w:abstractNumId="14">
     <w:nsid w:val="6BC109C7"/>
     <w:multiLevelType w:val="hybridMultilevel"/>
     <w:tmpl w:val="B05E8038"/>
@@ -4929,7 +5412,7 @@
     </w:lvl>
   </w:abstractNum>
   <w:num w:numId="1">
-    <w:abstractNumId w:val="11"/>
+    <w:abstractNumId w:val="13"/>
   </w:num>
   <w:num w:numId="2">
     <w:abstractNumId w:val="0"/>
@@ -4941,30 +5424,36 @@
     <w:abstractNumId w:val="3"/>
   </w:num>
   <w:num w:numId="5">
-    <w:abstractNumId w:val="7"/>
+    <w:abstractNumId w:val="8"/>
   </w:num>
   <w:num w:numId="6">
-    <w:abstractNumId w:val="9"/>
+    <w:abstractNumId w:val="11"/>
   </w:num>
   <w:num w:numId="7">
     <w:abstractNumId w:val="2"/>
   </w:num>
   <w:num w:numId="8">
-    <w:abstractNumId w:val="12"/>
+    <w:abstractNumId w:val="14"/>
   </w:num>
   <w:num w:numId="9">
-    <w:abstractNumId w:val="8"/>
+    <w:abstractNumId w:val="10"/>
   </w:num>
   <w:num w:numId="10">
-    <w:abstractNumId w:val="6"/>
+    <w:abstractNumId w:val="7"/>
   </w:num>
   <w:num w:numId="11">
-    <w:abstractNumId w:val="10"/>
+    <w:abstractNumId w:val="12"/>
   </w:num>
   <w:num w:numId="12">
     <w:abstractNumId w:val="4"/>
   </w:num>
   <w:num w:numId="13">
+    <w:abstractNumId w:val="6"/>
+  </w:num>
+  <w:num w:numId="14">
+    <w:abstractNumId w:val="9"/>
+  </w:num>
+  <w:num w:numId="15">
     <w:abstractNumId w:val="5"/>
   </w:num>
 </w:numbering>
@@ -7582,7 +8071,7 @@
 </file>
 
 <file path=customXml/itemProps1.xml><?xml version="1.0" encoding="utf-8"?>
-<ds:datastoreItem xmlns:ds="http://schemas.openxmlformats.org/officeDocument/2006/customXml" ds:itemID="{5772E025-207B-A44D-B379-6BA25301173F}">
+<ds:datastoreItem xmlns:ds="http://schemas.openxmlformats.org/officeDocument/2006/customXml" ds:itemID="{033F0945-E4E0-584D-A086-148029F3D4A8}">
   <ds:schemaRefs>
     <ds:schemaRef ds:uri="http://schemas.openxmlformats.org/officeDocument/2006/bibliography"/>
   </ds:schemaRefs>

--- a/Data_Service_Training/GIBCT_DataService_Training.docx
+++ b/Data_Service_Training/GIBCT_DataService_Training.docx
@@ -1636,7 +1636,13 @@
         <w:br/>
       </w:r>
       <w:r>
-        <w:t>https://www.vets.gov/gids</w:t>
+        <w:t>https://</w:t>
+      </w:r>
+      <w:r>
+        <w:t>staging</w:t>
+      </w:r>
+      <w:r>
+        <w:t>.vets.gov/gids</w:t>
       </w:r>
     </w:p>
     <w:p>
@@ -2168,17 +2174,13 @@
         <w:t>), and actions that can be performed for the csv type.</w:t>
       </w:r>
     </w:p>
-    <w:p/>
-    <w:p>
-      <w:pPr>
-        <w:jc w:val="center"/>
-      </w:pPr>
+    <w:p>
       <w:r>
         <w:drawing>
-          <wp:inline distT="0" distB="0" distL="0" distR="0" wp14:anchorId="73B2FEBD" wp14:editId="108502C6">
-            <wp:extent cx="4905867" cy="2643717"/>
-            <wp:effectExtent l="0" t="0" r="0" b="0"/>
-            <wp:docPr id="1" name="Picture 1"/>
+          <wp:inline distT="0" distB="0" distL="0" distR="0" wp14:anchorId="02015B9C" wp14:editId="19127E49">
+            <wp:extent cx="5816600" cy="2684145"/>
+            <wp:effectExtent l="0" t="0" r="0" b="8255"/>
+            <wp:docPr id="3" name="Picture 3" descr="ESE10116V1:Users:vacoharbam1:Desktop:Screen Shot 2017-04-17 at 2.27.32 PM.png"/>
             <wp:cNvGraphicFramePr>
               <a:graphicFrameLocks xmlns:a="http://schemas.openxmlformats.org/drawingml/2006/main" noChangeAspect="1"/>
             </wp:cNvGraphicFramePr>
@@ -2186,8 +2188,10 @@
               <a:graphicData uri="http://schemas.openxmlformats.org/drawingml/2006/picture">
                 <pic:pic xmlns:pic="http://schemas.openxmlformats.org/drawingml/2006/picture">
                   <pic:nvPicPr>
-                    <pic:cNvPr id="0" name="Screen Shot 2016-07-03 at 9.25.30 AM.png"/>
-                    <pic:cNvPicPr/>
+                    <pic:cNvPr id="0" name="Picture 1" descr="ESE10116V1:Users:vacoharbam1:Desktop:Screen Shot 2017-04-17 at 2.27.32 PM.png"/>
+                    <pic:cNvPicPr>
+                      <a:picLocks noChangeAspect="1" noChangeArrowheads="1"/>
+                    </pic:cNvPicPr>
                   </pic:nvPicPr>
                   <pic:blipFill>
                     <a:blip r:embed="rId13">
@@ -2197,6 +2201,7 @@
                         </a:ext>
                       </a:extLst>
                     </a:blip>
+                    <a:srcRect/>
                     <a:stretch>
                       <a:fillRect/>
                     </a:stretch>
@@ -2204,19 +2209,15 @@
                   <pic:spPr bwMode="auto">
                     <a:xfrm>
                       <a:off x="0" y="0"/>
-                      <a:ext cx="4906016" cy="2643797"/>
+                      <a:ext cx="5816600" cy="2684145"/>
                     </a:xfrm>
                     <a:prstGeom prst="rect">
                       <a:avLst/>
                     </a:prstGeom>
+                    <a:noFill/>
                     <a:ln>
                       <a:noFill/>
                     </a:ln>
-                    <a:extLst>
-                      <a:ext uri="{53640926-AAD7-44d8-BBD7-CCE9431645EC}">
-                        <a14:shadowObscured xmlns:a14="http://schemas.microsoft.com/office/drawing/2010/main"/>
-                      </a:ext>
-                    </a:extLst>
                   </pic:spPr>
                 </pic:pic>
               </a:graphicData>
@@ -2224,6 +2225,8 @@
           </wp:inline>
         </w:drawing>
       </w:r>
+      <w:bookmarkStart w:id="11" w:name="_GoBack"/>
+      <w:bookmarkEnd w:id="11"/>
     </w:p>
     <w:p>
       <w:pPr>
@@ -2231,6 +2234,11 @@
       </w:pPr>
     </w:p>
     <w:p>
+      <w:pPr>
+        <w:jc w:val="center"/>
+      </w:pPr>
+    </w:p>
+    <w:p>
       <w:r>
         <w:t>The actions that are associated with preview and production data may at times be disabled. This is normal occurrence that is governed by the state of the database.</w:t>
       </w:r>
@@ -2239,9 +2247,9 @@
       <w:pPr>
         <w:pStyle w:val="Heading3"/>
       </w:pPr>
-      <w:bookmarkStart w:id="11" w:name="_Toc329164661"/>
-    </w:p>
-    <w:bookmarkEnd w:id="11"/>
+      <w:bookmarkStart w:id="12" w:name="_Toc329164661"/>
+    </w:p>
+    <w:bookmarkEnd w:id="12"/>
     <w:p>
       <w:pPr>
         <w:pStyle w:val="Heading3"/>
@@ -2256,9 +2264,77 @@
       </w:r>
     </w:p>
     <w:p>
-      <w:bookmarkStart w:id="12" w:name="_GoBack"/>
-      <w:bookmarkEnd w:id="12"/>
-    </w:p>
+      <w:r>
+        <w:t xml:space="preserve">The sole action consists of the </w:t>
+      </w:r>
+      <w:r>
+        <w:rPr>
+          <w:b/>
+        </w:rPr>
+        <w:t>Show GIBCT</w:t>
+      </w:r>
+      <w:r>
+        <w:t xml:space="preserve"> button that will bring you to the GIBCT production system, containing the latest production data. </w:t>
+      </w:r>
+    </w:p>
+    <w:p/>
+    <w:p>
+      <w:r>
+        <w:t>Latest Preview</w:t>
+      </w:r>
+    </w:p>
+    <w:p>
+      <w:r>
+        <w:t>The following actions are provided for the preview version of the data:</w:t>
+      </w:r>
+    </w:p>
+    <w:p>
+      <w:pPr>
+        <w:pStyle w:val="ListParagraph"/>
+        <w:numPr>
+          <w:ilvl w:val="0"/>
+          <w:numId w:val="16"/>
+        </w:numPr>
+      </w:pPr>
+      <w:r>
+        <w:t xml:space="preserve">The </w:t>
+      </w:r>
+      <w:r>
+        <w:rPr>
+          <w:b/>
+        </w:rPr>
+        <w:t>Show GIBCT</w:t>
+      </w:r>
+      <w:r>
+        <w:t xml:space="preserve"> link in this section will bring you the GIBCT preview system, containing the latest preview data.</w:t>
+      </w:r>
+    </w:p>
+    <w:p>
+      <w:pPr>
+        <w:pStyle w:val="ListParagraph"/>
+        <w:numPr>
+          <w:ilvl w:val="0"/>
+          <w:numId w:val="16"/>
+        </w:numPr>
+      </w:pPr>
+      <w:r>
+        <w:t xml:space="preserve">The </w:t>
+      </w:r>
+      <w:r>
+        <w:rPr>
+          <w:b/>
+        </w:rPr>
+        <w:t>Download Preview Data</w:t>
+      </w:r>
+      <w:r>
+        <w:t xml:space="preserve"> link in this section allows you do download, or export, the Institution table as a Csv file containing the latest preview data.</w:t>
+      </w:r>
+    </w:p>
+    <w:p/>
+    <w:p/>
+    <w:p/>
+    <w:p/>
+    <w:p/>
     <w:p>
       <w:pPr>
         <w:pStyle w:val="ListParagraph"/>
@@ -4815,6 +4891,92 @@
     </w:lvl>
   </w:abstractNum>
   <w:abstractNum w:abstractNumId="9">
+    <w:nsid w:val="32A93835"/>
+    <w:multiLevelType w:val="hybridMultilevel"/>
+    <w:tmpl w:val="206047FA"/>
+    <w:lvl w:ilvl="0" w:tplc="0409000F">
+      <w:start w:val="1"/>
+      <w:numFmt w:val="decimal"/>
+      <w:lvlText w:val="%1."/>
+      <w:lvlJc w:val="left"/>
+      <w:pPr>
+        <w:ind w:left="720" w:hanging="360"/>
+      </w:pPr>
+    </w:lvl>
+    <w:lvl w:ilvl="1" w:tplc="04090019" w:tentative="1">
+      <w:start w:val="1"/>
+      <w:numFmt w:val="lowerLetter"/>
+      <w:lvlText w:val="%2."/>
+      <w:lvlJc w:val="left"/>
+      <w:pPr>
+        <w:ind w:left="1440" w:hanging="360"/>
+      </w:pPr>
+    </w:lvl>
+    <w:lvl w:ilvl="2" w:tplc="0409001B" w:tentative="1">
+      <w:start w:val="1"/>
+      <w:numFmt w:val="lowerRoman"/>
+      <w:lvlText w:val="%3."/>
+      <w:lvlJc w:val="right"/>
+      <w:pPr>
+        <w:ind w:left="2160" w:hanging="180"/>
+      </w:pPr>
+    </w:lvl>
+    <w:lvl w:ilvl="3" w:tplc="0409000F" w:tentative="1">
+      <w:start w:val="1"/>
+      <w:numFmt w:val="decimal"/>
+      <w:lvlText w:val="%4."/>
+      <w:lvlJc w:val="left"/>
+      <w:pPr>
+        <w:ind w:left="2880" w:hanging="360"/>
+      </w:pPr>
+    </w:lvl>
+    <w:lvl w:ilvl="4" w:tplc="04090019" w:tentative="1">
+      <w:start w:val="1"/>
+      <w:numFmt w:val="lowerLetter"/>
+      <w:lvlText w:val="%5."/>
+      <w:lvlJc w:val="left"/>
+      <w:pPr>
+        <w:ind w:left="3600" w:hanging="360"/>
+      </w:pPr>
+    </w:lvl>
+    <w:lvl w:ilvl="5" w:tplc="0409001B" w:tentative="1">
+      <w:start w:val="1"/>
+      <w:numFmt w:val="lowerRoman"/>
+      <w:lvlText w:val="%6."/>
+      <w:lvlJc w:val="right"/>
+      <w:pPr>
+        <w:ind w:left="4320" w:hanging="180"/>
+      </w:pPr>
+    </w:lvl>
+    <w:lvl w:ilvl="6" w:tplc="0409000F" w:tentative="1">
+      <w:start w:val="1"/>
+      <w:numFmt w:val="decimal"/>
+      <w:lvlText w:val="%7."/>
+      <w:lvlJc w:val="left"/>
+      <w:pPr>
+        <w:ind w:left="5040" w:hanging="360"/>
+      </w:pPr>
+    </w:lvl>
+    <w:lvl w:ilvl="7" w:tplc="04090019" w:tentative="1">
+      <w:start w:val="1"/>
+      <w:numFmt w:val="lowerLetter"/>
+      <w:lvlText w:val="%8."/>
+      <w:lvlJc w:val="left"/>
+      <w:pPr>
+        <w:ind w:left="5760" w:hanging="360"/>
+      </w:pPr>
+    </w:lvl>
+    <w:lvl w:ilvl="8" w:tplc="0409001B" w:tentative="1">
+      <w:start w:val="1"/>
+      <w:numFmt w:val="lowerRoman"/>
+      <w:lvlText w:val="%9."/>
+      <w:lvlJc w:val="right"/>
+      <w:pPr>
+        <w:ind w:left="6480" w:hanging="180"/>
+      </w:pPr>
+    </w:lvl>
+  </w:abstractNum>
+  <w:abstractNum w:abstractNumId="10">
     <w:nsid w:val="38641E21"/>
     <w:multiLevelType w:val="hybridMultilevel"/>
     <w:tmpl w:val="118C6B3C"/>
@@ -4927,7 +5089,7 @@
       </w:rPr>
     </w:lvl>
   </w:abstractNum>
-  <w:abstractNum w:abstractNumId="10">
+  <w:abstractNum w:abstractNumId="11">
     <w:nsid w:val="3BAD2C1D"/>
     <w:multiLevelType w:val="hybridMultilevel"/>
     <w:tmpl w:val="170C66CC"/>
@@ -5013,7 +5175,7 @@
       </w:pPr>
     </w:lvl>
   </w:abstractNum>
-  <w:abstractNum w:abstractNumId="11">
+  <w:abstractNum w:abstractNumId="12">
     <w:nsid w:val="43350914"/>
     <w:multiLevelType w:val="hybridMultilevel"/>
     <w:tmpl w:val="058E7666"/>
@@ -5099,7 +5261,7 @@
       </w:pPr>
     </w:lvl>
   </w:abstractNum>
-  <w:abstractNum w:abstractNumId="12">
+  <w:abstractNum w:abstractNumId="13">
     <w:nsid w:val="67493689"/>
     <w:multiLevelType w:val="hybridMultilevel"/>
     <w:tmpl w:val="C9FC767C"/>
@@ -5212,7 +5374,7 @@
       </w:rPr>
     </w:lvl>
   </w:abstractNum>
-  <w:abstractNum w:abstractNumId="13">
+  <w:abstractNum w:abstractNumId="14">
     <w:nsid w:val="6AE46AF1"/>
     <w:multiLevelType w:val="hybridMultilevel"/>
     <w:tmpl w:val="D7F67040"/>
@@ -5325,7 +5487,7 @@
       </w:rPr>
     </w:lvl>
   </w:abstractNum>
-  <w:abstractNum w:abstractNumId="14">
+  <w:abstractNum w:abstractNumId="15">
     <w:nsid w:val="6BC109C7"/>
     <w:multiLevelType w:val="hybridMultilevel"/>
     <w:tmpl w:val="B05E8038"/>
@@ -5412,7 +5574,7 @@
     </w:lvl>
   </w:abstractNum>
   <w:num w:numId="1">
-    <w:abstractNumId w:val="13"/>
+    <w:abstractNumId w:val="14"/>
   </w:num>
   <w:num w:numId="2">
     <w:abstractNumId w:val="0"/>
@@ -5427,22 +5589,22 @@
     <w:abstractNumId w:val="8"/>
   </w:num>
   <w:num w:numId="6">
-    <w:abstractNumId w:val="11"/>
+    <w:abstractNumId w:val="12"/>
   </w:num>
   <w:num w:numId="7">
     <w:abstractNumId w:val="2"/>
   </w:num>
   <w:num w:numId="8">
-    <w:abstractNumId w:val="14"/>
+    <w:abstractNumId w:val="15"/>
   </w:num>
   <w:num w:numId="9">
-    <w:abstractNumId w:val="10"/>
+    <w:abstractNumId w:val="11"/>
   </w:num>
   <w:num w:numId="10">
     <w:abstractNumId w:val="7"/>
   </w:num>
   <w:num w:numId="11">
-    <w:abstractNumId w:val="12"/>
+    <w:abstractNumId w:val="13"/>
   </w:num>
   <w:num w:numId="12">
     <w:abstractNumId w:val="4"/>
@@ -5451,10 +5613,13 @@
     <w:abstractNumId w:val="6"/>
   </w:num>
   <w:num w:numId="14">
-    <w:abstractNumId w:val="9"/>
+    <w:abstractNumId w:val="10"/>
   </w:num>
   <w:num w:numId="15">
     <w:abstractNumId w:val="5"/>
+  </w:num>
+  <w:num w:numId="16">
+    <w:abstractNumId w:val="9"/>
   </w:num>
 </w:numbering>
 </file>
@@ -8071,7 +8236,7 @@
 </file>
 
 <file path=customXml/itemProps1.xml><?xml version="1.0" encoding="utf-8"?>
-<ds:datastoreItem xmlns:ds="http://schemas.openxmlformats.org/officeDocument/2006/customXml" ds:itemID="{033F0945-E4E0-584D-A086-148029F3D4A8}">
+<ds:datastoreItem xmlns:ds="http://schemas.openxmlformats.org/officeDocument/2006/customXml" ds:itemID="{44F80AF5-4B2B-2B4A-9049-C76F8B60B4C0}">
   <ds:schemaRefs>
     <ds:schemaRef ds:uri="http://schemas.openxmlformats.org/officeDocument/2006/bibliography"/>
   </ds:schemaRefs>

--- a/Data_Service_Training/GIBCT_DataService_Training.docx
+++ b/Data_Service_Training/GIBCT_DataService_Training.docx
@@ -1,6 +1,6 @@
 
 <file path=word/document.xml><?xml version="1.0" encoding="utf-8"?>
-<w:document xmlns:wpc="http://schemas.microsoft.com/office/word/2010/wordprocessingCanvas" xmlns:mo="http://schemas.microsoft.com/office/mac/office/2008/main" xmlns:mc="http://schemas.openxmlformats.org/markup-compatibility/2006" xmlns:mv="urn:schemas-microsoft-com:mac:vml" xmlns:o="urn:schemas-microsoft-com:office:office" xmlns:r="http://schemas.openxmlformats.org/officeDocument/2006/relationships" xmlns:m="http://schemas.openxmlformats.org/officeDocument/2006/math" xmlns:v="urn:schemas-microsoft-com:vml" xmlns:wp14="http://schemas.microsoft.com/office/word/2010/wordprocessingDrawing" xmlns:wp="http://schemas.openxmlformats.org/drawingml/2006/wordprocessingDrawing" xmlns:w10="urn:schemas-microsoft-com:office:word" xmlns:w="http://schemas.openxmlformats.org/wordprocessingml/2006/main" xmlns:w14="http://schemas.microsoft.com/office/word/2010/wordml" xmlns:wpg="http://schemas.microsoft.com/office/word/2010/wordprocessingGroup" xmlns:wpi="http://schemas.microsoft.com/office/word/2010/wordprocessingInk" xmlns:wne="http://schemas.microsoft.com/office/word/2006/wordml" xmlns:wps="http://schemas.microsoft.com/office/word/2010/wordprocessingShape" mc:Ignorable="w14 wp14">
+<w:document xmlns:wpc="http://schemas.microsoft.com/office/word/2010/wordprocessingCanvas" xmlns:mo="http://schemas.microsoft.com/office/mac/office/2008/main" xmlns:mc="http://schemas.openxmlformats.org/markup-compatibility/2006" xmlns:mv="urn:schemas-microsoft-com:mac:vml" xmlns:o="urn:schemas-microsoft-com:office:office" xmlns:r="http://schemas.openxmlformats.org/officeDocument/2006/relationships" xmlns:m="http://schemas.openxmlformats.org/officeDocument/2006/math" xmlns:v="urn:schemas-microsoft-com:vml" xmlns:wp14="http://schemas.microsoft.com/office/word/2010/wordprocessingDrawing" xmlns:wp="http://schemas.openxmlformats.org/drawingml/2006/wordprocessingDrawing" xmlns:w10="urn:schemas-microsoft-com:office:word" xmlns:w="http://schemas.openxmlformats.org/wordprocessingml/2006/main" xmlns:w14="http://schemas.microsoft.com/office/word/2010/wordml" xmlns:w15="http://schemas.microsoft.com/office/word/2012/wordml" xmlns:wpg="http://schemas.microsoft.com/office/word/2010/wordprocessingGroup" xmlns:wpi="http://schemas.microsoft.com/office/word/2010/wordprocessingInk" xmlns:wne="http://schemas.microsoft.com/office/word/2006/wordml" xmlns:wps="http://schemas.microsoft.com/office/word/2010/wordprocessingShape" mc:Ignorable="w14 w15 wp14">
   <w:body>
     <w:p/>
     <w:p/>
@@ -1390,7 +1390,13 @@
     </w:p>
     <w:p>
       <w:r>
-        <w:t>The GIDS application is intended to permit the EDU stakeholders to affect changes to the data rendered by the GIBCT. The scope of this tool is limited to data changes only. The following types of changes require Digital Service developer interventions as they are not covered by the scope of the GIDS application (this is not an exhaustive list):</w:t>
+        <w:t xml:space="preserve">The GIDS application </w:t>
+      </w:r>
+      <w:r>
+        <w:t>allows</w:t>
+      </w:r>
+      <w:r>
+        <w:t xml:space="preserve"> EDU stakeholders to affect changes to the data rendered by the GIBCT. The scope of this tool is limited to data changes only. The following types of changes require Digital Service developer interventions as they are not covered by the scope of the GIDS application (this is not an exhaustive list):</w:t>
       </w:r>
     </w:p>
     <w:p>
@@ -1489,7 +1495,7 @@
       <w:r>
         <w:t xml:space="preserve">All users requiring access to the GIDS must request access from the EDU project manager (Stephanie Price - </w:t>
       </w:r>
-      <w:hyperlink r:id="rId9" w:history="1">
+      <w:hyperlink r:id="rId8" w:history="1">
         <w:r>
           <w:rPr>
             <w:rStyle w:val="Hyperlink"/>
@@ -1535,6 +1541,60 @@
       </w:pPr>
       <w:r>
         <w:t xml:space="preserve">Ms. Price will request that technical access from the Digital Service Technical Lead (Alex Yale-Loehr - </w:t>
+      </w:r>
+      <w:hyperlink r:id="rId9" w:history="1">
+        <w:r>
+          <w:rPr>
+            <w:rStyle w:val="Hyperlink"/>
+          </w:rPr>
+          <w:t>Alex.Yale-Loehr@va.gov</w:t>
+        </w:r>
+      </w:hyperlink>
+      <w:r>
+        <w:t xml:space="preserve">) </w:t>
+      </w:r>
+    </w:p>
+    <w:p>
+      <w:pPr>
+        <w:pStyle w:val="ListParagraph"/>
+        <w:numPr>
+          <w:ilvl w:val="1"/>
+          <w:numId w:val="3"/>
+        </w:numPr>
+      </w:pPr>
+      <w:r>
+        <w:t xml:space="preserve">Digital Service Technical Lead creates and distributes credentials. </w:t>
+      </w:r>
+    </w:p>
+    <w:p>
+      <w:pPr>
+        <w:pStyle w:val="ListParagraph"/>
+        <w:numPr>
+          <w:ilvl w:val="1"/>
+          <w:numId w:val="3"/>
+        </w:numPr>
+      </w:pPr>
+      <w:r>
+        <w:t xml:space="preserve">Distribution of credentials will be </w:t>
+      </w:r>
+      <w:r>
+        <w:t xml:space="preserve">via secure, encrypted method. </w:t>
+      </w:r>
+    </w:p>
+    <w:p/>
+    <w:p>
+      <w:pPr>
+        <w:pStyle w:val="Heading2"/>
+      </w:pPr>
+      <w:bookmarkStart w:id="4" w:name="_Toc329164653"/>
+      <w:r>
+        <w:t>Forgotten Passwords or Password Resets</w:t>
+      </w:r>
+      <w:bookmarkEnd w:id="4"/>
+    </w:p>
+    <w:p>
+      <w:r>
+        <w:t xml:space="preserve">All requests for password resets or retrieval will be addressed to the Digital Service Technical Lead (Alex Yale-Loehr - </w:t>
       </w:r>
       <w:hyperlink r:id="rId10" w:history="1">
         <w:r>
@@ -1548,47 +1608,52 @@
         <w:t xml:space="preserve">) </w:t>
       </w:r>
     </w:p>
-    <w:p>
-      <w:pPr>
-        <w:pStyle w:val="ListParagraph"/>
-        <w:numPr>
-          <w:ilvl w:val="1"/>
-          <w:numId w:val="3"/>
-        </w:numPr>
-      </w:pPr>
-      <w:r>
-        <w:t xml:space="preserve">Digital Service Technical Lead creates and distributes credentials. </w:t>
-      </w:r>
-    </w:p>
-    <w:p>
-      <w:pPr>
-        <w:pStyle w:val="ListParagraph"/>
-        <w:numPr>
-          <w:ilvl w:val="1"/>
-          <w:numId w:val="3"/>
-        </w:numPr>
-      </w:pPr>
-      <w:r>
-        <w:t xml:space="preserve">Distribution of credentials will be </w:t>
-      </w:r>
-      <w:r>
-        <w:t xml:space="preserve">via secure, encrypted method. </w:t>
-      </w:r>
-    </w:p>
     <w:p/>
     <w:p>
       <w:pPr>
-        <w:pStyle w:val="Heading2"/>
-      </w:pPr>
-      <w:bookmarkStart w:id="4" w:name="_Toc329164653"/>
-      <w:r>
-        <w:t>Forgotten Passwords or Password Resets</w:t>
-      </w:r>
-      <w:bookmarkEnd w:id="4"/>
-    </w:p>
-    <w:p>
-      <w:r>
-        <w:t xml:space="preserve">All requests for password resets or retrieval will be addressed to the Digital Service Technical Lead (Alex Yale-Loehr - </w:t>
+        <w:pStyle w:val="Heading1"/>
+      </w:pPr>
+      <w:bookmarkStart w:id="5" w:name="_Toc329164654"/>
+      <w:r>
+        <w:t>Access</w:t>
+      </w:r>
+      <w:bookmarkEnd w:id="5"/>
+      <w:r>
+        <w:t xml:space="preserve"> </w:t>
+      </w:r>
+    </w:p>
+    <w:p>
+      <w:r>
+        <w:t>Production Data Service</w:t>
+      </w:r>
+      <w:r>
+        <w:br/>
+      </w:r>
+      <w:r>
+        <w:t>https://www.vets.gov/gids</w:t>
+      </w:r>
+    </w:p>
+    <w:p/>
+    <w:p>
+      <w:r>
+        <w:t>Staging Server</w:t>
+      </w:r>
+      <w:r>
+        <w:br/>
+      </w:r>
+      <w:r>
+        <w:t>https://</w:t>
+      </w:r>
+      <w:r>
+        <w:t>staging</w:t>
+      </w:r>
+      <w:r>
+        <w:t>.vets.gov/gids</w:t>
+      </w:r>
+    </w:p>
+    <w:p>
+      <w:r>
+        <w:t xml:space="preserve">A user name and password are required for access. Please contact the Digital Service Technical Lead (Alex Yale-Loehr - </w:t>
       </w:r>
       <w:hyperlink r:id="rId11" w:history="1">
         <w:r>
@@ -1599,7 +1664,7 @@
         </w:r>
       </w:hyperlink>
       <w:r>
-        <w:t xml:space="preserve">) </w:t>
+        <w:t>) for more information.</w:t>
       </w:r>
     </w:p>
     <w:p/>
@@ -1607,91 +1672,32 @@
       <w:pPr>
         <w:pStyle w:val="Heading1"/>
       </w:pPr>
-      <w:bookmarkStart w:id="5" w:name="_Toc329164654"/>
-      <w:r>
-        <w:t>Access</w:t>
-      </w:r>
-      <w:bookmarkEnd w:id="5"/>
-      <w:r>
-        <w:t xml:space="preserve"> </w:t>
-      </w:r>
-    </w:p>
-    <w:p>
+      <w:bookmarkStart w:id="6" w:name="_Toc329164655"/>
+      <w:r>
+        <w:t>Environments</w:t>
+      </w:r>
+      <w:bookmarkEnd w:id="6"/>
+    </w:p>
+    <w:p>
+      <w:r>
+        <w:t>There are two environments in which EDU user</w:t>
+      </w:r>
+      <w:r>
+        <w:t>s</w:t>
+      </w:r>
+      <w:r>
+        <w:t xml:space="preserve"> will interact. </w:t>
+      </w:r>
+    </w:p>
+    <w:p/>
+    <w:p>
+      <w:pPr>
+        <w:pStyle w:val="Heading2"/>
+      </w:pPr>
+      <w:bookmarkStart w:id="7" w:name="_Toc329164656"/>
       <w:r>
         <w:t>Production Data Service</w:t>
       </w:r>
-      <w:r>
-        <w:br/>
-      </w:r>
-      <w:r>
-        <w:t>https://www.vets.gov/gids</w:t>
-      </w:r>
-    </w:p>
-    <w:p/>
-    <w:p>
-      <w:r>
-        <w:t>Staging Server</w:t>
-      </w:r>
-      <w:r>
-        <w:br/>
-      </w:r>
-      <w:r>
-        <w:t>https://</w:t>
-      </w:r>
-      <w:r>
-        <w:t>staging</w:t>
-      </w:r>
-      <w:r>
-        <w:t>.vets.gov/gids</w:t>
-      </w:r>
-    </w:p>
-    <w:p>
-      <w:r>
-        <w:t xml:space="preserve">A user name and password are required for access. Please contact the Digital Service Technical Lead (Alex Yale-Loehr - </w:t>
-      </w:r>
-      <w:hyperlink r:id="rId12" w:history="1">
-        <w:r>
-          <w:rPr>
-            <w:rStyle w:val="Hyperlink"/>
-          </w:rPr>
-          <w:t>Alex.Yale-Loehr@va.gov</w:t>
-        </w:r>
-      </w:hyperlink>
-      <w:r>
-        <w:t>) for more information.</w:t>
-      </w:r>
-    </w:p>
-    <w:p/>
-    <w:p>
-      <w:pPr>
-        <w:pStyle w:val="Heading1"/>
-      </w:pPr>
-      <w:bookmarkStart w:id="6" w:name="_Toc329164655"/>
-      <w:r>
-        <w:t>Environments</w:t>
-      </w:r>
-      <w:bookmarkEnd w:id="6"/>
-    </w:p>
-    <w:p>
-      <w:r>
-        <w:t>There are two environments in which EDU user</w:t>
-      </w:r>
-      <w:r>
-        <w:t>s</w:t>
-      </w:r>
-      <w:r>
-        <w:t xml:space="preserve"> will interact. </w:t>
-      </w:r>
-    </w:p>
-    <w:p/>
-    <w:p>
-      <w:pPr>
-        <w:pStyle w:val="Heading2"/>
-      </w:pPr>
-      <w:bookmarkStart w:id="7" w:name="_Toc329164656"/>
-      <w:r>
-        <w:t>Production Data Service</w:t>
-      </w:r>
       <w:bookmarkEnd w:id="7"/>
     </w:p>
     <w:p>
@@ -1699,7 +1705,7 @@
         <w:t>The production Data Serv</w:t>
       </w:r>
       <w:r>
-        <w:t>ice environment provides the fu</w:t>
+        <w:t>ice environment provides fu</w:t>
       </w:r>
       <w:r>
         <w:t>n</w:t>
@@ -2194,7 +2200,7 @@
                     </pic:cNvPicPr>
                   </pic:nvPicPr>
                   <pic:blipFill>
-                    <a:blip r:embed="rId13">
+                    <a:blip r:embed="rId12">
                       <a:extLst>
                         <a:ext uri="{28A0092B-C50C-407E-A947-70E740481C1C}">
                           <a14:useLocalDpi xmlns:a14="http://schemas.microsoft.com/office/drawing/2010/main" val="0"/>
@@ -2225,8 +2231,6 @@
           </wp:inline>
         </w:drawing>
       </w:r>
-      <w:bookmarkStart w:id="11" w:name="_GoBack"/>
-      <w:bookmarkEnd w:id="11"/>
     </w:p>
     <w:p>
       <w:pPr>
@@ -2247,9 +2251,9 @@
       <w:pPr>
         <w:pStyle w:val="Heading3"/>
       </w:pPr>
-      <w:bookmarkStart w:id="12" w:name="_Toc329164661"/>
-    </w:p>
-    <w:bookmarkEnd w:id="12"/>
+      <w:bookmarkStart w:id="11" w:name="_Toc329164661"/>
+    </w:p>
+    <w:bookmarkEnd w:id="11"/>
     <w:p>
       <w:pPr>
         <w:pStyle w:val="Heading3"/>
@@ -2259,13 +2263,52 @@
       </w:r>
     </w:p>
     <w:p>
-      <w:r>
+      <w:pPr>
+        <w:rPr>
+          <w:rStyle w:val="IntenseEmphasis"/>
+        </w:rPr>
+      </w:pPr>
+      <w:r>
+        <w:rPr>
+          <w:rStyle w:val="IntenseEmphasis"/>
+        </w:rPr>
         <w:t>Latest Production</w:t>
       </w:r>
-    </w:p>
-    <w:p>
-      <w:r>
-        <w:t xml:space="preserve">The sole action consists of the </w:t>
+      <w:r>
+        <w:rPr>
+          <w:rStyle w:val="IntenseEmphasis"/>
+        </w:rPr>
+        <w:t xml:space="preserve"> Version</w:t>
+      </w:r>
+      <w:r>
+        <w:rPr>
+          <w:rStyle w:val="IntenseEmphasis"/>
+        </w:rPr>
+        <w:t xml:space="preserve"> Section</w:t>
+      </w:r>
+    </w:p>
+    <w:p>
+      <w:pPr>
+        <w:rPr>
+          <w:rStyle w:val="IntenseEmphasis"/>
+          <w:b w:val="0"/>
+          <w:color w:val="6580AF" w:themeColor="text1" w:themeTint="A6"/>
+        </w:rPr>
+      </w:pPr>
+      <w:r>
+        <w:t>The following actions are provided for the preview version of the data:</w:t>
+      </w:r>
+    </w:p>
+    <w:p>
+      <w:pPr>
+        <w:pStyle w:val="ListParagraph"/>
+        <w:numPr>
+          <w:ilvl w:val="0"/>
+          <w:numId w:val="17"/>
+        </w:numPr>
+      </w:pPr>
+      <w:r>
+        <w:t xml:space="preserve">The </w:t>
       </w:r>
       <w:r>
         <w:rPr>
@@ -2274,13 +2317,37 @@
         <w:t>Show GIBCT</w:t>
       </w:r>
       <w:r>
-        <w:t xml:space="preserve"> button that will bring you to the GIBCT production system, containing the latest production data. </w:t>
+        <w:t xml:space="preserve"> button will b</w:t>
+      </w:r>
+      <w:r>
+        <w:t>ring you to the GIBCT application running in production mode</w:t>
+      </w:r>
+      <w:r>
+        <w:t xml:space="preserve">, containing the latest production data. </w:t>
+      </w:r>
+      <w:r>
+        <w:t>This is the data that is viewed by the public.</w:t>
       </w:r>
     </w:p>
     <w:p/>
     <w:p>
-      <w:r>
+      <w:pPr>
+        <w:rPr>
+          <w:b/>
+          <w:color w:val="474C6A"/>
+        </w:rPr>
+      </w:pPr>
+      <w:r>
+        <w:rPr>
+          <w:rStyle w:val="IntenseEmphasis"/>
+        </w:rPr>
         <w:t>Latest Preview</w:t>
+      </w:r>
+      <w:r>
+        <w:rPr>
+          <w:rStyle w:val="IntenseEmphasis"/>
+        </w:rPr>
+        <w:t xml:space="preserve"> Version Section</w:t>
       </w:r>
     </w:p>
     <w:p>
@@ -2306,7 +2373,37 @@
         <w:t>Show GIBCT</w:t>
       </w:r>
       <w:r>
-        <w:t xml:space="preserve"> link in this section will bring you the GIBCT preview system, containing the latest preview data.</w:t>
+        <w:t xml:space="preserve"> button will bring you to the GIBCT </w:t>
+      </w:r>
+      <w:r>
+        <w:t>application</w:t>
+      </w:r>
+      <w:r>
+        <w:t>,</w:t>
+      </w:r>
+      <w:r>
+        <w:t xml:space="preserve"> running in preview mode,</w:t>
+      </w:r>
+      <w:r>
+        <w:t xml:space="preserve"> containing the latest </w:t>
+      </w:r>
+      <w:r>
+        <w:t>preview</w:t>
+      </w:r>
+      <w:r>
+        <w:t xml:space="preserve"> data. </w:t>
+      </w:r>
+      <w:r>
+        <w:t>Preview</w:t>
+      </w:r>
+      <w:r>
+        <w:t xml:space="preserve"> data is </w:t>
+      </w:r>
+      <w:r>
+        <w:t>only visible to you and not the public</w:t>
+      </w:r>
+      <w:r>
+        <w:t>.</w:t>
       </w:r>
     </w:p>
     <w:p>
@@ -2329,97 +2426,96 @@
       <w:r>
         <w:t xml:space="preserve"> link in this section allows you do download, or export, the Institution table as a Csv file containing the latest preview data.</w:t>
       </w:r>
-    </w:p>
-    <w:p/>
-    <w:p/>
-    <w:p/>
-    <w:p/>
-    <w:p/>
+      <w:r>
+        <w:t xml:space="preserve"> </w:t>
+      </w:r>
+      <w:r>
+        <w:rPr>
+          <w:b/>
+        </w:rPr>
+        <w:t xml:space="preserve">The Csv file will be placed </w:t>
+      </w:r>
+      <w:r>
+        <w:t>on</w:t>
+      </w:r>
+      <w:r>
+        <w:t xml:space="preserve"> the users desktop through the browsers download file. (note: check your ‘downloads’ directory to locate the file after selecting this interaction.)</w:t>
+      </w:r>
+    </w:p>
     <w:p>
       <w:pPr>
         <w:pStyle w:val="ListParagraph"/>
         <w:numPr>
           <w:ilvl w:val="0"/>
-          <w:numId w:val="9"/>
+          <w:numId w:val="16"/>
         </w:numPr>
       </w:pPr>
       <w:r>
+        <w:t xml:space="preserve">The </w:t>
+      </w:r>
+      <w:r>
         <w:rPr>
           <w:b/>
         </w:rPr>
-        <w:t>Build New data.csv</w:t>
-      </w:r>
-      <w:r>
-        <w:t xml:space="preserve"> processes all of the uploaded CSV files and creates a new version of the aggregated ‘data.csv’ file</w:t>
-      </w:r>
-    </w:p>
-    <w:p>
-      <w:pPr>
-        <w:pStyle w:val="ListParagraph"/>
-        <w:numPr>
-          <w:ilvl w:val="0"/>
-          <w:numId w:val="9"/>
-        </w:numPr>
-      </w:pPr>
+        <w:t>Publish to Production</w:t>
+      </w:r>
+      <w:r>
+        <w:t xml:space="preserve"> button </w:t>
+      </w:r>
+      <w:r>
+        <w:t>will move the latest preview version in to production. Note: This will remove the current production version.</w:t>
+      </w:r>
+    </w:p>
+    <w:p>
+      <w:pPr>
+        <w:ind w:left="360"/>
+      </w:pPr>
+      <w:r>
+        <w:t>The</w:t>
+      </w:r>
       <w:r>
         <w:rPr>
           <w:b/>
         </w:rPr>
-        <w:t>Export data.csv</w:t>
-      </w:r>
-      <w:r>
-        <w:t xml:space="preserve"> downloads the most recently built version of the ‘data.csv’ file to the users desktop through the browsers download file. (note: check your ‘downloads’ directory to locate the file after selecting this interaction.)</w:t>
-      </w:r>
-    </w:p>
-    <w:p>
-      <w:pPr>
-        <w:pStyle w:val="ListParagraph"/>
-        <w:numPr>
-          <w:ilvl w:val="0"/>
-          <w:numId w:val="9"/>
-        </w:numPr>
-      </w:pPr>
-      <w:r>
-        <w:rPr>
-          <w:b/>
-        </w:rPr>
-        <w:t>Push Data to Staging Gibct</w:t>
-      </w:r>
-      <w:r>
-        <w:t xml:space="preserve"> pushes the contents of the latest build of data.csv to the staging environment (non-public) for review and approval of data changes. </w:t>
-      </w:r>
-    </w:p>
-    <w:p>
-      <w:pPr>
-        <w:pStyle w:val="ListParagraph"/>
-        <w:numPr>
-          <w:ilvl w:val="0"/>
-          <w:numId w:val="9"/>
-        </w:numPr>
-      </w:pPr>
-      <w:r>
-        <w:rPr>
-          <w:b/>
-        </w:rPr>
-        <w:t>Push Data to Production Gibct</w:t>
-      </w:r>
-      <w:r>
-        <w:t xml:space="preserve"> pushes the content of the latest build of data.csv to the Production environment (public). </w:t>
+        <w:t xml:space="preserve"> Generate New Preview Version</w:t>
+      </w:r>
+      <w:r>
+        <w:t xml:space="preserve"> button </w:t>
+      </w:r>
+      <w:r>
+        <w:t xml:space="preserve">processes all of the uploaded CSV files and creates a new </w:t>
+      </w:r>
+      <w:r>
+        <w:t xml:space="preserve">preview </w:t>
+      </w:r>
+      <w:r>
+        <w:t xml:space="preserve">version </w:t>
+      </w:r>
+      <w:r>
+        <w:t xml:space="preserve">of the data in the Institution table. </w:t>
       </w:r>
     </w:p>
     <w:p/>
     <w:p>
-      <w:r>
-        <w:t>File Specific Interactions</w:t>
+      <w:pPr>
+        <w:rPr>
+          <w:rStyle w:val="IntenseEmphasis"/>
+        </w:rPr>
+      </w:pPr>
+      <w:r>
+        <w:rPr>
+          <w:rStyle w:val="IntenseEmphasis"/>
+        </w:rPr>
+        <w:t>Latest Uploads Section</w:t>
       </w:r>
     </w:p>
     <w:p>
       <w:r>
         <w:drawing>
-          <wp:inline distT="0" distB="0" distL="0" distR="0" wp14:anchorId="0A6A7429" wp14:editId="31DF9B58">
-            <wp:extent cx="5825639" cy="1481328"/>
-            <wp:effectExtent l="0" t="0" r="0" b="0"/>
-            <wp:docPr id="4" name="Picture 4"/>
+          <wp:inline distT="0" distB="0" distL="0" distR="0" wp14:anchorId="6B57C9C1" wp14:editId="102B6526">
+            <wp:extent cx="5821045" cy="698500"/>
+            <wp:effectExtent l="0" t="0" r="0" b="12700"/>
+            <wp:docPr id="6" name="Picture 6" descr="/Users/marcharbatkin/Desktop/Screen Shot 2017-04-18 at 1.40.55 PM.png"/>
             <wp:cNvGraphicFramePr>
               <a:graphicFrameLocks xmlns:a="http://schemas.openxmlformats.org/drawingml/2006/main" noChangeAspect="1"/>
             </wp:cNvGraphicFramePr>
@@ -2427,10 +2523,139 @@
               <a:graphicData uri="http://schemas.openxmlformats.org/drawingml/2006/picture">
                 <pic:pic xmlns:pic="http://schemas.openxmlformats.org/drawingml/2006/picture">
                   <pic:nvPicPr>
-                    <pic:cNvPr id="0" name="Screen Shot 2016-07-03 at 9.48.42 AM.png"/>
+                    <pic:cNvPr id="0" name="Picture 3" descr="/Users/marcharbatkin/Desktop/Screen Shot 2017-04-18 at 1.40.55 PM.png"/>
+                    <pic:cNvPicPr>
+                      <a:picLocks noChangeAspect="1" noChangeArrowheads="1"/>
+                    </pic:cNvPicPr>
+                  </pic:nvPicPr>
+                  <pic:blipFill>
+                    <a:blip r:embed="rId13">
+                      <a:extLst>
+                        <a:ext uri="{28A0092B-C50C-407E-A947-70E740481C1C}">
+                          <a14:useLocalDpi xmlns:a14="http://schemas.microsoft.com/office/drawing/2010/main" val="0"/>
+                        </a:ext>
+                      </a:extLst>
+                    </a:blip>
+                    <a:srcRect/>
+                    <a:stretch>
+                      <a:fillRect/>
+                    </a:stretch>
+                  </pic:blipFill>
+                  <pic:spPr bwMode="auto">
+                    <a:xfrm>
+                      <a:off x="0" y="0"/>
+                      <a:ext cx="5821045" cy="698500"/>
+                    </a:xfrm>
+                    <a:prstGeom prst="rect">
+                      <a:avLst/>
+                    </a:prstGeom>
+                    <a:noFill/>
+                    <a:ln>
+                      <a:noFill/>
+                    </a:ln>
+                  </pic:spPr>
+                </pic:pic>
+              </a:graphicData>
+            </a:graphic>
+          </wp:inline>
+        </w:drawing>
+      </w:r>
+    </w:p>
+    <w:p>
+      <w:r>
+        <w:t>The currently loaded CSV Files table lists the most recent version of each file type loaded into the system and provides the functionality required to upload changes into the GIDS system via a new CSV file.</w:t>
+      </w:r>
+    </w:p>
+    <w:p>
+      <w:pPr>
+        <w:pStyle w:val="ListParagraph"/>
+        <w:numPr>
+          <w:ilvl w:val="0"/>
+          <w:numId w:val="10"/>
+        </w:numPr>
+      </w:pPr>
+      <w:r>
+        <w:rPr>
+          <w:b/>
+        </w:rPr>
+        <w:t>Upload</w:t>
+      </w:r>
+      <w:r>
+        <w:rPr>
+          <w:b/>
+        </w:rPr>
+        <w:t xml:space="preserve"> </w:t>
+      </w:r>
+      <w:r>
+        <w:t xml:space="preserve">initiates the workflow enabling the replacement of the current CSV file with the CSV file containing the required data changes. </w:t>
+      </w:r>
+    </w:p>
+    <w:p>
+      <w:pPr>
+        <w:pStyle w:val="ListParagraph"/>
+        <w:numPr>
+          <w:ilvl w:val="0"/>
+          <w:numId w:val="10"/>
+        </w:numPr>
+      </w:pPr>
+      <w:r>
+        <w:rPr>
+          <w:b/>
+        </w:rPr>
+        <w:t>Export</w:t>
+      </w:r>
+      <w:r>
+        <w:t xml:space="preserve"> permits the user to download a copy of the most recent version of each file types CSV file. The most common uses of this feature will be for reviewing the file format used for each CSV to: </w:t>
+      </w:r>
+    </w:p>
+    <w:p>
+      <w:pPr>
+        <w:pStyle w:val="ListParagraph"/>
+        <w:numPr>
+          <w:ilvl w:val="1"/>
+          <w:numId w:val="10"/>
+        </w:numPr>
+      </w:pPr>
+      <w:r>
+        <w:t>Ensure that the file intended for upload matches the required GIDC formatting and column headers.</w:t>
+      </w:r>
+    </w:p>
+    <w:p>
+      <w:pPr>
+        <w:pStyle w:val="ListParagraph"/>
+        <w:numPr>
+          <w:ilvl w:val="1"/>
+          <w:numId w:val="10"/>
+        </w:numPr>
+      </w:pPr>
+      <w:r>
+        <w:t>Differentiate the data contained within the current CSV file with a new CSV file of each type.</w:t>
+      </w:r>
+    </w:p>
+    <w:p/>
+    <w:p>
+      <w:r>
+        <w:t>Viewing Upload History</w:t>
+      </w:r>
+    </w:p>
+    <w:p>
+      <w:r>
+        <w:drawing>
+          <wp:inline distT="0" distB="0" distL="0" distR="0" wp14:anchorId="2C430C74" wp14:editId="77F25E23">
+            <wp:extent cx="5829300" cy="643890"/>
+            <wp:effectExtent l="0" t="0" r="12700" b="0"/>
+            <wp:docPr id="7" name="Picture 7"/>
+            <wp:cNvGraphicFramePr>
+              <a:graphicFrameLocks xmlns:a="http://schemas.openxmlformats.org/drawingml/2006/main" noChangeAspect="1"/>
+            </wp:cNvGraphicFramePr>
+            <a:graphic xmlns:a="http://schemas.openxmlformats.org/drawingml/2006/main">
+              <a:graphicData uri="http://schemas.openxmlformats.org/drawingml/2006/picture">
+                <pic:pic xmlns:pic="http://schemas.openxmlformats.org/drawingml/2006/picture">
+                  <pic:nvPicPr>
+                    <pic:cNvPr id="7" name="Screen Shot 2017-04-18 at 1.47.01 PM.png"/>
                     <pic:cNvPicPr/>
                   </pic:nvPicPr>
-                  <pic:blipFill rotWithShape="1">
+                  <pic:blipFill>
                     <a:blip r:embed="rId14">
                       <a:extLst>
                         <a:ext uri="{28A0092B-C50C-407E-A947-70E740481C1C}">
@@ -2438,25 +2663,18 @@
                         </a:ext>
                       </a:extLst>
                     </a:blip>
-                    <a:srcRect t="1" b="5495"/>
-                    <a:stretch/>
+                    <a:stretch>
+                      <a:fillRect/>
+                    </a:stretch>
                   </pic:blipFill>
-                  <pic:spPr bwMode="auto">
+                  <pic:spPr>
                     <a:xfrm>
                       <a:off x="0" y="0"/>
-                      <a:ext cx="5829300" cy="1482259"/>
+                      <a:ext cx="5829300" cy="643890"/>
                     </a:xfrm>
                     <a:prstGeom prst="rect">
                       <a:avLst/>
                     </a:prstGeom>
-                    <a:ln>
-                      <a:noFill/>
-                    </a:ln>
-                    <a:extLst>
-                      <a:ext uri="{53640926-AAD7-44d8-BBD7-CCE9431645EC}">
-                        <a14:shadowObscured xmlns:a14="http://schemas.microsoft.com/office/drawing/2010/main"/>
-                      </a:ext>
-                    </a:extLst>
                   </pic:spPr>
                 </pic:pic>
               </a:graphicData>
@@ -2465,89 +2683,36 @@
         </w:drawing>
       </w:r>
     </w:p>
+    <w:p>
+      <w:r>
+        <w:t xml:space="preserve">The </w:t>
+      </w:r>
+      <w:r>
+        <w:rPr>
+          <w:b/>
+        </w:rPr>
+        <w:t>View Upload History</w:t>
+      </w:r>
+      <w:r>
+        <w:t xml:space="preserve"> button allows the user to view the Csv upload history to date. This is a history of the: the Csv Type (Weam, Accreditation, …), the status of the upload</w:t>
+      </w:r>
+      <w:r>
+        <w:t>, the name of the file as it appears on the local machine from which it was uploaded, the date and person responsible for uploading the file, as well as any comments that accompanied the upload.</w:t>
+      </w:r>
+    </w:p>
     <w:p/>
     <w:p>
-      <w:r>
-        <w:t>The currently loaded CSV Files table lists the most recent version of each file type loaded into the system and provides the functionality required to upload changes into the GIDS system via a new CSV file.</w:t>
-      </w:r>
-    </w:p>
-    <w:p>
-      <w:pPr>
-        <w:pStyle w:val="ListParagraph"/>
-        <w:numPr>
-          <w:ilvl w:val="0"/>
-          <w:numId w:val="10"/>
-        </w:numPr>
-      </w:pPr>
-      <w:r>
-        <w:rPr>
-          <w:b/>
-        </w:rPr>
-        <w:t xml:space="preserve">Upload </w:t>
-      </w:r>
-      <w:r>
-        <w:t xml:space="preserve">initiates the workflow enabling the replacement of the current CSV file with the CSV file containing the required data changes. </w:t>
-      </w:r>
-    </w:p>
-    <w:p>
-      <w:pPr>
-        <w:pStyle w:val="ListParagraph"/>
-        <w:numPr>
-          <w:ilvl w:val="0"/>
-          <w:numId w:val="10"/>
-        </w:numPr>
-      </w:pPr>
-      <w:r>
-        <w:rPr>
-          <w:b/>
-        </w:rPr>
-        <w:t>Download</w:t>
-      </w:r>
-      <w:r>
-        <w:t xml:space="preserve"> permits the user to download a copy of the most recent version of each file types CSV file. The most common uses of this feature will be for reviewing the file format used for each CSV to: </w:t>
-      </w:r>
-    </w:p>
-    <w:p>
-      <w:pPr>
-        <w:pStyle w:val="ListParagraph"/>
-        <w:numPr>
-          <w:ilvl w:val="1"/>
-          <w:numId w:val="10"/>
-        </w:numPr>
-      </w:pPr>
-      <w:r>
-        <w:t>Ensure that the file intended for upload matches the required GIDC formatting and column headers.</w:t>
-      </w:r>
-    </w:p>
-    <w:p>
-      <w:pPr>
-        <w:pStyle w:val="ListParagraph"/>
-        <w:numPr>
-          <w:ilvl w:val="1"/>
-          <w:numId w:val="10"/>
-        </w:numPr>
-      </w:pPr>
-      <w:r>
-        <w:t>Differentiate the data contained within the current CSV file with a new CSV file of each type.</w:t>
-      </w:r>
-    </w:p>
-    <w:p>
       <w:pPr>
         <w:pStyle w:val="Heading2"/>
       </w:pPr>
-    </w:p>
-    <w:p>
-      <w:pPr>
-        <w:pStyle w:val="Heading2"/>
-      </w:pPr>
-      <w:bookmarkStart w:id="13" w:name="_Toc329164662"/>
+      <w:bookmarkStart w:id="12" w:name="_Toc329164662"/>
       <w:r>
         <w:t xml:space="preserve">Primary </w:t>
       </w:r>
       <w:r>
         <w:t>Workflow</w:t>
       </w:r>
-      <w:bookmarkEnd w:id="13"/>
+      <w:bookmarkEnd w:id="12"/>
     </w:p>
     <w:p>
       <w:pPr>
@@ -2620,7 +2785,13 @@
         </w:numPr>
       </w:pPr>
       <w:r>
-        <w:t>From the ‘Currently Loaded CSV Files’ table, identify the file that you would like to replace.</w:t>
+        <w:t>From the ‘</w:t>
+      </w:r>
+      <w:r>
+        <w:t>Latest Uploads</w:t>
+      </w:r>
+      <w:r>
+        <w:t>’ table, identify the file that you would like to replace.</w:t>
       </w:r>
     </w:p>
     <w:p>
@@ -2651,10 +2822,10 @@
       </w:r>
       <w:r>
         <w:drawing>
-          <wp:inline distT="0" distB="0" distL="0" distR="0" wp14:anchorId="1B4F2880" wp14:editId="1B949C7E">
-            <wp:extent cx="2740849" cy="2817283"/>
-            <wp:effectExtent l="0" t="0" r="2540" b="2540"/>
-            <wp:docPr id="8" name="Picture 8"/>
+          <wp:inline distT="0" distB="0" distL="0" distR="0" wp14:anchorId="7D63DC30" wp14:editId="48057EE9">
+            <wp:extent cx="4738664" cy="3044515"/>
+            <wp:effectExtent l="0" t="0" r="11430" b="3810"/>
+            <wp:docPr id="9" name="Picture 9"/>
             <wp:cNvGraphicFramePr>
               <a:graphicFrameLocks xmlns:a="http://schemas.openxmlformats.org/drawingml/2006/main" noChangeAspect="1"/>
             </wp:cNvGraphicFramePr>
@@ -2662,7 +2833,7 @@
               <a:graphicData uri="http://schemas.openxmlformats.org/drawingml/2006/picture">
                 <pic:pic xmlns:pic="http://schemas.openxmlformats.org/drawingml/2006/picture">
                   <pic:nvPicPr>
-                    <pic:cNvPr id="0" name="Screen Shot 2016-07-03 at 9.59.45 AM.png"/>
+                    <pic:cNvPr id="9" name="Screen Shot 2017-04-18 at 1.51.26 PM.png"/>
                     <pic:cNvPicPr/>
                   </pic:nvPicPr>
                   <pic:blipFill>
@@ -2680,7 +2851,7 @@
                   <pic:spPr>
                     <a:xfrm>
                       <a:off x="0" y="0"/>
-                      <a:ext cx="2741134" cy="2817576"/>
+                      <a:ext cx="4752040" cy="3053109"/>
                     </a:xfrm>
                     <a:prstGeom prst="rect">
                       <a:avLst/>
@@ -2714,7 +2885,31 @@
         </w:numPr>
       </w:pPr>
       <w:r>
-        <w:t>‘Type’ will be prepoluated based on the CSV file selected from the ‘Currently Loaded CSV Files’ table on the Dashboard screen.</w:t>
+        <w:t>‘</w:t>
+      </w:r>
+      <w:r>
+        <w:t xml:space="preserve">Csv File </w:t>
+      </w:r>
+      <w:r>
+        <w:t>Type’ will be prepo</w:t>
+      </w:r>
+      <w:r>
+        <w:t>pul</w:t>
+      </w:r>
+      <w:r>
+        <w:t>ated based on the CSV file selected from the ‘</w:t>
+      </w:r>
+      <w:r>
+        <w:t>Latest Uploads</w:t>
+      </w:r>
+      <w:r>
+        <w:t xml:space="preserve">’ </w:t>
+      </w:r>
+      <w:r>
+        <w:t>section</w:t>
+      </w:r>
+      <w:r>
+        <w:t xml:space="preserve"> on the Dashboard screen.</w:t>
       </w:r>
     </w:p>
     <w:p>
@@ -2726,7 +2921,49 @@
         </w:numPr>
       </w:pPr>
       <w:r>
-        <w:t xml:space="preserve">‘Delimiter’ indicates the type of delimitation used in the file. At this time, all CSV files are comma delimited, however the Digital Service team recognized that this may change over time and built this functionality into the application to assist in extending the applications longevity. </w:t>
+        <w:t>‘</w:t>
+      </w:r>
+      <w:r>
+        <w:t>Skip lines before header</w:t>
+      </w:r>
+      <w:r>
+        <w:t>’</w:t>
+      </w:r>
+      <w:r>
+        <w:t xml:space="preserve"> </w:t>
+      </w:r>
+      <w:r>
+        <w:t>is prefilled</w:t>
+      </w:r>
+      <w:r>
+        <w:t xml:space="preserve"> the </w:t>
+      </w:r>
+      <w:r>
+        <w:t xml:space="preserve">number of rows that occur before the row containing headers in </w:t>
+      </w:r>
+      <w:r>
+        <w:t xml:space="preserve">the </w:t>
+      </w:r>
+      <w:r>
+        <w:t xml:space="preserve">Csv </w:t>
+      </w:r>
+      <w:r>
+        <w:t>file.</w:t>
+      </w:r>
+      <w:r>
+        <w:t xml:space="preserve"> So, for example, if the headers appear on row 8 for the Csv</w:t>
+      </w:r>
+      <w:r>
+        <w:t xml:space="preserve"> (as with the Complaints Csv)</w:t>
+      </w:r>
+      <w:r>
+        <w:t>, the number ‘7’ would appear in this row.</w:t>
+      </w:r>
+      <w:r>
+        <w:t xml:space="preserve"> T</w:t>
+      </w:r>
+      <w:r>
+        <w:t xml:space="preserve">he Digital Service team recognized that this may change over time and built this functionality into the application to assist in extending the applications longevity. </w:t>
       </w:r>
     </w:p>
     <w:p>
@@ -2762,7 +2999,15 @@
         </w:numPr>
       </w:pPr>
       <w:r>
-        <w:t>Click ‘Create’ to begin the upload process</w:t>
+        <w:t>Click ‘</w:t>
+      </w:r>
+      <w:r>
+        <w:t>Upload</w:t>
+      </w:r>
+      <w:bookmarkStart w:id="13" w:name="_GoBack"/>
+      <w:bookmarkEnd w:id="13"/>
+      <w:r>
+        <w:t xml:space="preserve"> to begin the upload process</w:t>
       </w:r>
     </w:p>
     <w:p>
@@ -3377,175 +3622,7 @@
           <w:szCs w:val="21"/>
           <w:shd w:val="clear" w:color="auto" w:fill="F2DEDE"/>
         </w:rPr>
-        <w:t>["</w:t>
-      </w:r>
-      <w:proofErr w:type="spellStart"/>
-      <w:r>
-        <w:rPr>
-          <w:rFonts w:ascii="Helvetica Neue" w:eastAsia="Times New Roman" w:hAnsi="Helvetica Neue" w:cs="Times New Roman"/>
-          <w:noProof w:val="0"/>
-          <w:color w:val="A94442"/>
-          <w:sz w:val="21"/>
-          <w:szCs w:val="21"/>
-          <w:shd w:val="clear" w:color="auto" w:fill="F2DEDE"/>
-        </w:rPr>
-        <w:t>institution_name</w:t>
-      </w:r>
-      <w:proofErr w:type="spellEnd"/>
-      <w:r>
-        <w:rPr>
-          <w:rFonts w:ascii="Helvetica Neue" w:eastAsia="Times New Roman" w:hAnsi="Helvetica Neue" w:cs="Times New Roman"/>
-          <w:noProof w:val="0"/>
-          <w:color w:val="A94442"/>
-          <w:sz w:val="21"/>
-          <w:szCs w:val="21"/>
-          <w:shd w:val="clear" w:color="auto" w:fill="F2DEDE"/>
-        </w:rPr>
-        <w:t>", "</w:t>
-      </w:r>
-      <w:proofErr w:type="spellStart"/>
-      <w:r>
-        <w:rPr>
-          <w:rFonts w:ascii="Helvetica Neue" w:eastAsia="Times New Roman" w:hAnsi="Helvetica Neue" w:cs="Times New Roman"/>
-          <w:noProof w:val="0"/>
-          <w:color w:val="A94442"/>
-          <w:sz w:val="21"/>
-          <w:szCs w:val="21"/>
-          <w:shd w:val="clear" w:color="auto" w:fill="F2DEDE"/>
-        </w:rPr>
-        <w:t>institution_opeid</w:t>
-      </w:r>
-      <w:proofErr w:type="spellEnd"/>
-      <w:r>
-        <w:rPr>
-          <w:rFonts w:ascii="Helvetica Neue" w:eastAsia="Times New Roman" w:hAnsi="Helvetica Neue" w:cs="Times New Roman"/>
-          <w:noProof w:val="0"/>
-          <w:color w:val="A94442"/>
-          <w:sz w:val="21"/>
-          <w:szCs w:val="21"/>
-          <w:shd w:val="clear" w:color="auto" w:fill="F2DEDE"/>
-        </w:rPr>
-        <w:t>", "</w:t>
-      </w:r>
-      <w:proofErr w:type="spellStart"/>
-      <w:r>
-        <w:rPr>
-          <w:rFonts w:ascii="Helvetica Neue" w:eastAsia="Times New Roman" w:hAnsi="Helvetica Neue" w:cs="Times New Roman"/>
-          <w:noProof w:val="0"/>
-          <w:color w:val="A94442"/>
-          <w:sz w:val="21"/>
-          <w:szCs w:val="21"/>
-          <w:shd w:val="clear" w:color="auto" w:fill="F2DEDE"/>
-        </w:rPr>
-        <w:t>institution_ipeds_unitid</w:t>
-      </w:r>
-      <w:proofErr w:type="spellEnd"/>
-      <w:r>
-        <w:rPr>
-          <w:rFonts w:ascii="Helvetica Neue" w:eastAsia="Times New Roman" w:hAnsi="Helvetica Neue" w:cs="Times New Roman"/>
-          <w:noProof w:val="0"/>
-          <w:color w:val="A94442"/>
-          <w:sz w:val="21"/>
-          <w:szCs w:val="21"/>
-          <w:shd w:val="clear" w:color="auto" w:fill="F2DEDE"/>
-        </w:rPr>
-        <w:t>", "</w:t>
-      </w:r>
-      <w:proofErr w:type="spellStart"/>
-      <w:r>
-        <w:rPr>
-          <w:rFonts w:ascii="Helvetica Neue" w:eastAsia="Times New Roman" w:hAnsi="Helvetica Neue" w:cs="Times New Roman"/>
-          <w:noProof w:val="0"/>
-          <w:color w:val="A94442"/>
-          <w:sz w:val="21"/>
-          <w:szCs w:val="21"/>
-          <w:shd w:val="clear" w:color="auto" w:fill="F2DEDE"/>
-        </w:rPr>
-        <w:t>campus_name</w:t>
-      </w:r>
-      <w:proofErr w:type="spellEnd"/>
-      <w:r>
-        <w:rPr>
-          <w:rFonts w:ascii="Helvetica Neue" w:eastAsia="Times New Roman" w:hAnsi="Helvetica Neue" w:cs="Times New Roman"/>
-          <w:noProof w:val="0"/>
-          <w:color w:val="A94442"/>
-          <w:sz w:val="21"/>
-          <w:szCs w:val="21"/>
-          <w:shd w:val="clear" w:color="auto" w:fill="F2DEDE"/>
-        </w:rPr>
-        <w:t>", "</w:t>
-      </w:r>
-      <w:proofErr w:type="spellStart"/>
-      <w:r>
-        <w:rPr>
-          <w:rFonts w:ascii="Helvetica Neue" w:eastAsia="Times New Roman" w:hAnsi="Helvetica Neue" w:cs="Times New Roman"/>
-          <w:noProof w:val="0"/>
-          <w:color w:val="A94442"/>
-          <w:sz w:val="21"/>
-          <w:szCs w:val="21"/>
-          <w:shd w:val="clear" w:color="auto" w:fill="F2DEDE"/>
-        </w:rPr>
-        <w:t>campus_ipeds_unitid</w:t>
-      </w:r>
-      <w:proofErr w:type="spellEnd"/>
-      <w:r>
-        <w:rPr>
-          <w:rFonts w:ascii="Helvetica Neue" w:eastAsia="Times New Roman" w:hAnsi="Helvetica Neue" w:cs="Times New Roman"/>
-          <w:noProof w:val="0"/>
-          <w:color w:val="A94442"/>
-          <w:sz w:val="21"/>
-          <w:szCs w:val="21"/>
-          <w:shd w:val="clear" w:color="auto" w:fill="F2DEDE"/>
-        </w:rPr>
-        <w:t>", "</w:t>
-      </w:r>
-      <w:proofErr w:type="spellStart"/>
-      <w:r>
-        <w:rPr>
-          <w:rFonts w:ascii="Helvetica Neue" w:eastAsia="Times New Roman" w:hAnsi="Helvetica Neue" w:cs="Times New Roman"/>
-          <w:noProof w:val="0"/>
-          <w:color w:val="A94442"/>
-          <w:sz w:val="21"/>
-          <w:szCs w:val="21"/>
-          <w:shd w:val="clear" w:color="auto" w:fill="F2DEDE"/>
-        </w:rPr>
-        <w:t>accreditation_type</w:t>
-      </w:r>
-      <w:proofErr w:type="spellEnd"/>
-      <w:r>
-        <w:rPr>
-          <w:rFonts w:ascii="Helvetica Neue" w:eastAsia="Times New Roman" w:hAnsi="Helvetica Neue" w:cs="Times New Roman"/>
-          <w:noProof w:val="0"/>
-          <w:color w:val="A94442"/>
-          <w:sz w:val="21"/>
-          <w:szCs w:val="21"/>
-          <w:shd w:val="clear" w:color="auto" w:fill="F2DEDE"/>
-        </w:rPr>
-        <w:t>", "</w:t>
-      </w:r>
-      <w:proofErr w:type="spellStart"/>
-      <w:r>
-        <w:rPr>
-          <w:rFonts w:ascii="Helvetica Neue" w:eastAsia="Times New Roman" w:hAnsi="Helvetica Neue" w:cs="Times New Roman"/>
-          <w:noProof w:val="0"/>
-          <w:color w:val="A94442"/>
-          <w:sz w:val="21"/>
-          <w:szCs w:val="21"/>
-          <w:shd w:val="clear" w:color="auto" w:fill="F2DEDE"/>
-        </w:rPr>
-        <w:t>agency_name</w:t>
-      </w:r>
-      <w:proofErr w:type="spellEnd"/>
-      <w:r>
-        <w:rPr>
-          <w:rFonts w:ascii="Helvetica Neue" w:eastAsia="Times New Roman" w:hAnsi="Helvetica Neue" w:cs="Times New Roman"/>
-          <w:noProof w:val="0"/>
-          <w:color w:val="A94442"/>
-          <w:sz w:val="21"/>
-          <w:szCs w:val="21"/>
-          <w:shd w:val="clear" w:color="auto" w:fill="F2DEDE"/>
-        </w:rPr>
-        <w:t>", "last action", "periods"]</w:t>
+        <w:t>["institution_name", "institution_opeid", "institution_ipeds_unitid", "campus_name", "campus_ipeds_unitid", "accreditation_type", "agency_name", "last action", "periods"]</w:t>
       </w:r>
       <w:r>
         <w:rPr>
@@ -3892,7 +3969,7 @@
 </file>
 
 <file path=word/endnotes.xml><?xml version="1.0" encoding="utf-8"?>
-<w:endnotes xmlns:wpc="http://schemas.microsoft.com/office/word/2010/wordprocessingCanvas" xmlns:mo="http://schemas.microsoft.com/office/mac/office/2008/main" xmlns:mc="http://schemas.openxmlformats.org/markup-compatibility/2006" xmlns:mv="urn:schemas-microsoft-com:mac:vml" xmlns:o="urn:schemas-microsoft-com:office:office" xmlns:r="http://schemas.openxmlformats.org/officeDocument/2006/relationships" xmlns:m="http://schemas.openxmlformats.org/officeDocument/2006/math" xmlns:v="urn:schemas-microsoft-com:vml" xmlns:wp14="http://schemas.microsoft.com/office/word/2010/wordprocessingDrawing" xmlns:wp="http://schemas.openxmlformats.org/drawingml/2006/wordprocessingDrawing" xmlns:w10="urn:schemas-microsoft-com:office:word" xmlns:w="http://schemas.openxmlformats.org/wordprocessingml/2006/main" xmlns:w14="http://schemas.microsoft.com/office/word/2010/wordml" xmlns:wpg="http://schemas.microsoft.com/office/word/2010/wordprocessingGroup" xmlns:wpi="http://schemas.microsoft.com/office/word/2010/wordprocessingInk" xmlns:wne="http://schemas.microsoft.com/office/word/2006/wordml" xmlns:wps="http://schemas.microsoft.com/office/word/2010/wordprocessingShape" mc:Ignorable="w14 wp14">
+<w:endnotes xmlns:wpc="http://schemas.microsoft.com/office/word/2010/wordprocessingCanvas" xmlns:mo="http://schemas.microsoft.com/office/mac/office/2008/main" xmlns:mc="http://schemas.openxmlformats.org/markup-compatibility/2006" xmlns:mv="urn:schemas-microsoft-com:mac:vml" xmlns:o="urn:schemas-microsoft-com:office:office" xmlns:r="http://schemas.openxmlformats.org/officeDocument/2006/relationships" xmlns:m="http://schemas.openxmlformats.org/officeDocument/2006/math" xmlns:v="urn:schemas-microsoft-com:vml" xmlns:wp14="http://schemas.microsoft.com/office/word/2010/wordprocessingDrawing" xmlns:wp="http://schemas.openxmlformats.org/drawingml/2006/wordprocessingDrawing" xmlns:w10="urn:schemas-microsoft-com:office:word" xmlns:w="http://schemas.openxmlformats.org/wordprocessingml/2006/main" xmlns:w14="http://schemas.microsoft.com/office/word/2010/wordml" xmlns:w15="http://schemas.microsoft.com/office/word/2012/wordml" xmlns:wpg="http://schemas.microsoft.com/office/word/2010/wordprocessingGroup" xmlns:wpi="http://schemas.microsoft.com/office/word/2010/wordprocessingInk" xmlns:wne="http://schemas.microsoft.com/office/word/2006/wordml" xmlns:wps="http://schemas.microsoft.com/office/word/2010/wordprocessingShape" mc:Ignorable="w14 w15 wp14">
   <w:endnote w:type="separator" w:id="-1">
     <w:p>
       <w:r>
@@ -3911,7 +3988,7 @@
 </file>
 
 <file path=word/footnotes.xml><?xml version="1.0" encoding="utf-8"?>
-<w:footnotes xmlns:wpc="http://schemas.microsoft.com/office/word/2010/wordprocessingCanvas" xmlns:mo="http://schemas.microsoft.com/office/mac/office/2008/main" xmlns:mc="http://schemas.openxmlformats.org/markup-compatibility/2006" xmlns:mv="urn:schemas-microsoft-com:mac:vml" xmlns:o="urn:schemas-microsoft-com:office:office" xmlns:r="http://schemas.openxmlformats.org/officeDocument/2006/relationships" xmlns:m="http://schemas.openxmlformats.org/officeDocument/2006/math" xmlns:v="urn:schemas-microsoft-com:vml" xmlns:wp14="http://schemas.microsoft.com/office/word/2010/wordprocessingDrawing" xmlns:wp="http://schemas.openxmlformats.org/drawingml/2006/wordprocessingDrawing" xmlns:w10="urn:schemas-microsoft-com:office:word" xmlns:w="http://schemas.openxmlformats.org/wordprocessingml/2006/main" xmlns:w14="http://schemas.microsoft.com/office/word/2010/wordml" xmlns:wpg="http://schemas.microsoft.com/office/word/2010/wordprocessingGroup" xmlns:wpi="http://schemas.microsoft.com/office/word/2010/wordprocessingInk" xmlns:wne="http://schemas.microsoft.com/office/word/2006/wordml" xmlns:wps="http://schemas.microsoft.com/office/word/2010/wordprocessingShape" mc:Ignorable="w14 wp14">
+<w:footnotes xmlns:wpc="http://schemas.microsoft.com/office/word/2010/wordprocessingCanvas" xmlns:mo="http://schemas.microsoft.com/office/mac/office/2008/main" xmlns:mc="http://schemas.openxmlformats.org/markup-compatibility/2006" xmlns:mv="urn:schemas-microsoft-com:mac:vml" xmlns:o="urn:schemas-microsoft-com:office:office" xmlns:r="http://schemas.openxmlformats.org/officeDocument/2006/relationships" xmlns:m="http://schemas.openxmlformats.org/officeDocument/2006/math" xmlns:v="urn:schemas-microsoft-com:vml" xmlns:wp14="http://schemas.microsoft.com/office/word/2010/wordprocessingDrawing" xmlns:wp="http://schemas.openxmlformats.org/drawingml/2006/wordprocessingDrawing" xmlns:w10="urn:schemas-microsoft-com:office:word" xmlns:w="http://schemas.openxmlformats.org/wordprocessingml/2006/main" xmlns:w14="http://schemas.microsoft.com/office/word/2010/wordml" xmlns:w15="http://schemas.microsoft.com/office/word/2012/wordml" xmlns:wpg="http://schemas.microsoft.com/office/word/2010/wordprocessingGroup" xmlns:wpi="http://schemas.microsoft.com/office/word/2010/wordprocessingInk" xmlns:wne="http://schemas.microsoft.com/office/word/2006/wordml" xmlns:wps="http://schemas.microsoft.com/office/word/2010/wordprocessingShape" mc:Ignorable="w14 w15 wp14">
   <w:footnote w:type="separator" w:id="-1">
     <w:p>
       <w:r>
@@ -3930,7 +4007,7 @@
 </file>
 
 <file path=word/header1.xml><?xml version="1.0" encoding="utf-8"?>
-<w:hdr xmlns:wpc="http://schemas.microsoft.com/office/word/2010/wordprocessingCanvas" xmlns:mo="http://schemas.microsoft.com/office/mac/office/2008/main" xmlns:mc="http://schemas.openxmlformats.org/markup-compatibility/2006" xmlns:mv="urn:schemas-microsoft-com:mac:vml" xmlns:o="urn:schemas-microsoft-com:office:office" xmlns:r="http://schemas.openxmlformats.org/officeDocument/2006/relationships" xmlns:m="http://schemas.openxmlformats.org/officeDocument/2006/math" xmlns:v="urn:schemas-microsoft-com:vml" xmlns:wp14="http://schemas.microsoft.com/office/word/2010/wordprocessingDrawing" xmlns:wp="http://schemas.openxmlformats.org/drawingml/2006/wordprocessingDrawing" xmlns:w10="urn:schemas-microsoft-com:office:word" xmlns:w="http://schemas.openxmlformats.org/wordprocessingml/2006/main" xmlns:w14="http://schemas.microsoft.com/office/word/2010/wordml" xmlns:wpg="http://schemas.microsoft.com/office/word/2010/wordprocessingGroup" xmlns:wpi="http://schemas.microsoft.com/office/word/2010/wordprocessingInk" xmlns:wne="http://schemas.microsoft.com/office/word/2006/wordml" xmlns:wps="http://schemas.microsoft.com/office/word/2010/wordprocessingShape" mc:Ignorable="w14 wp14">
+<w:hdr xmlns:wpc="http://schemas.microsoft.com/office/word/2010/wordprocessingCanvas" xmlns:mo="http://schemas.microsoft.com/office/mac/office/2008/main" xmlns:mc="http://schemas.openxmlformats.org/markup-compatibility/2006" xmlns:mv="urn:schemas-microsoft-com:mac:vml" xmlns:o="urn:schemas-microsoft-com:office:office" xmlns:r="http://schemas.openxmlformats.org/officeDocument/2006/relationships" xmlns:m="http://schemas.openxmlformats.org/officeDocument/2006/math" xmlns:v="urn:schemas-microsoft-com:vml" xmlns:wp14="http://schemas.microsoft.com/office/word/2010/wordprocessingDrawing" xmlns:wp="http://schemas.openxmlformats.org/drawingml/2006/wordprocessingDrawing" xmlns:w10="urn:schemas-microsoft-com:office:word" xmlns:w="http://schemas.openxmlformats.org/wordprocessingml/2006/main" xmlns:w14="http://schemas.microsoft.com/office/word/2010/wordml" xmlns:w15="http://schemas.microsoft.com/office/word/2012/wordml" xmlns:wpg="http://schemas.microsoft.com/office/word/2010/wordprocessingGroup" xmlns:wpi="http://schemas.microsoft.com/office/word/2010/wordprocessingInk" xmlns:wne="http://schemas.microsoft.com/office/word/2006/wordml" xmlns:wps="http://schemas.microsoft.com/office/word/2010/wordprocessingShape" mc:Ignorable="w14 w15 wp14">
   <w:p>
     <w:pPr>
       <w:pStyle w:val="Header"/>
@@ -4006,7 +4083,7 @@
 </file>
 
 <file path=word/numbering.xml><?xml version="1.0" encoding="utf-8"?>
-<w:numbering xmlns:wpc="http://schemas.microsoft.com/office/word/2010/wordprocessingCanvas" xmlns:mo="http://schemas.microsoft.com/office/mac/office/2008/main" xmlns:mc="http://schemas.openxmlformats.org/markup-compatibility/2006" xmlns:mv="urn:schemas-microsoft-com:mac:vml" xmlns:o="urn:schemas-microsoft-com:office:office" xmlns:r="http://schemas.openxmlformats.org/officeDocument/2006/relationships" xmlns:m="http://schemas.openxmlformats.org/officeDocument/2006/math" xmlns:v="urn:schemas-microsoft-com:vml" xmlns:wp14="http://schemas.microsoft.com/office/word/2010/wordprocessingDrawing" xmlns:wp="http://schemas.openxmlformats.org/drawingml/2006/wordprocessingDrawing" xmlns:w10="urn:schemas-microsoft-com:office:word" xmlns:w="http://schemas.openxmlformats.org/wordprocessingml/2006/main" xmlns:w14="http://schemas.microsoft.com/office/word/2010/wordml" xmlns:wpg="http://schemas.microsoft.com/office/word/2010/wordprocessingGroup" xmlns:wpi="http://schemas.microsoft.com/office/word/2010/wordprocessingInk" xmlns:wne="http://schemas.microsoft.com/office/word/2006/wordml" xmlns:wps="http://schemas.microsoft.com/office/word/2010/wordprocessingShape" mc:Ignorable="w14 wp14">
+<w:numbering xmlns:wpc="http://schemas.microsoft.com/office/word/2010/wordprocessingCanvas" xmlns:mo="http://schemas.microsoft.com/office/mac/office/2008/main" xmlns:mc="http://schemas.openxmlformats.org/markup-compatibility/2006" xmlns:mv="urn:schemas-microsoft-com:mac:vml" xmlns:o="urn:schemas-microsoft-com:office:office" xmlns:r="http://schemas.openxmlformats.org/officeDocument/2006/relationships" xmlns:m="http://schemas.openxmlformats.org/officeDocument/2006/math" xmlns:v="urn:schemas-microsoft-com:vml" xmlns:wp14="http://schemas.microsoft.com/office/word/2010/wordprocessingDrawing" xmlns:wp="http://schemas.openxmlformats.org/drawingml/2006/wordprocessingDrawing" xmlns:w10="urn:schemas-microsoft-com:office:word" xmlns:w="http://schemas.openxmlformats.org/wordprocessingml/2006/main" xmlns:w14="http://schemas.microsoft.com/office/word/2010/wordml" xmlns:w15="http://schemas.microsoft.com/office/word/2012/wordml" xmlns:wpg="http://schemas.microsoft.com/office/word/2010/wordprocessingGroup" xmlns:wpi="http://schemas.microsoft.com/office/word/2010/wordprocessingInk" xmlns:wne="http://schemas.microsoft.com/office/word/2006/wordml" xmlns:wps="http://schemas.microsoft.com/office/word/2010/wordprocessingShape" mc:Ignorable="w14 w15 wp14">
   <w:abstractNum w:abstractNumId="0">
     <w:nsid w:val="023D7C49"/>
     <w:multiLevelType w:val="hybridMultilevel"/>
@@ -4891,9 +4968,9 @@
     </w:lvl>
   </w:abstractNum>
   <w:abstractNum w:abstractNumId="9">
-    <w:nsid w:val="32A93835"/>
+    <w:nsid w:val="31F256C0"/>
     <w:multiLevelType w:val="hybridMultilevel"/>
-    <w:tmpl w:val="206047FA"/>
+    <w:tmpl w:val="71CAADDA"/>
     <w:lvl w:ilvl="0" w:tplc="0409000F">
       <w:start w:val="1"/>
       <w:numFmt w:val="decimal"/>
@@ -4977,6 +5054,92 @@
     </w:lvl>
   </w:abstractNum>
   <w:abstractNum w:abstractNumId="10">
+    <w:nsid w:val="32A93835"/>
+    <w:multiLevelType w:val="hybridMultilevel"/>
+    <w:tmpl w:val="CC522550"/>
+    <w:lvl w:ilvl="0" w:tplc="0409000F">
+      <w:start w:val="1"/>
+      <w:numFmt w:val="decimal"/>
+      <w:lvlText w:val="%1."/>
+      <w:lvlJc w:val="left"/>
+      <w:pPr>
+        <w:ind w:left="720" w:hanging="360"/>
+      </w:pPr>
+    </w:lvl>
+    <w:lvl w:ilvl="1" w:tplc="04090019" w:tentative="1">
+      <w:start w:val="1"/>
+      <w:numFmt w:val="lowerLetter"/>
+      <w:lvlText w:val="%2."/>
+      <w:lvlJc w:val="left"/>
+      <w:pPr>
+        <w:ind w:left="1440" w:hanging="360"/>
+      </w:pPr>
+    </w:lvl>
+    <w:lvl w:ilvl="2" w:tplc="0409001B" w:tentative="1">
+      <w:start w:val="1"/>
+      <w:numFmt w:val="lowerRoman"/>
+      <w:lvlText w:val="%3."/>
+      <w:lvlJc w:val="right"/>
+      <w:pPr>
+        <w:ind w:left="2160" w:hanging="180"/>
+      </w:pPr>
+    </w:lvl>
+    <w:lvl w:ilvl="3" w:tplc="0409000F" w:tentative="1">
+      <w:start w:val="1"/>
+      <w:numFmt w:val="decimal"/>
+      <w:lvlText w:val="%4."/>
+      <w:lvlJc w:val="left"/>
+      <w:pPr>
+        <w:ind w:left="2880" w:hanging="360"/>
+      </w:pPr>
+    </w:lvl>
+    <w:lvl w:ilvl="4" w:tplc="04090019" w:tentative="1">
+      <w:start w:val="1"/>
+      <w:numFmt w:val="lowerLetter"/>
+      <w:lvlText w:val="%5."/>
+      <w:lvlJc w:val="left"/>
+      <w:pPr>
+        <w:ind w:left="3600" w:hanging="360"/>
+      </w:pPr>
+    </w:lvl>
+    <w:lvl w:ilvl="5" w:tplc="0409001B" w:tentative="1">
+      <w:start w:val="1"/>
+      <w:numFmt w:val="lowerRoman"/>
+      <w:lvlText w:val="%6."/>
+      <w:lvlJc w:val="right"/>
+      <w:pPr>
+        <w:ind w:left="4320" w:hanging="180"/>
+      </w:pPr>
+    </w:lvl>
+    <w:lvl w:ilvl="6" w:tplc="0409000F" w:tentative="1">
+      <w:start w:val="1"/>
+      <w:numFmt w:val="decimal"/>
+      <w:lvlText w:val="%7."/>
+      <w:lvlJc w:val="left"/>
+      <w:pPr>
+        <w:ind w:left="5040" w:hanging="360"/>
+      </w:pPr>
+    </w:lvl>
+    <w:lvl w:ilvl="7" w:tplc="04090019" w:tentative="1">
+      <w:start w:val="1"/>
+      <w:numFmt w:val="lowerLetter"/>
+      <w:lvlText w:val="%8."/>
+      <w:lvlJc w:val="left"/>
+      <w:pPr>
+        <w:ind w:left="5760" w:hanging="360"/>
+      </w:pPr>
+    </w:lvl>
+    <w:lvl w:ilvl="8" w:tplc="0409001B" w:tentative="1">
+      <w:start w:val="1"/>
+      <w:numFmt w:val="lowerRoman"/>
+      <w:lvlText w:val="%9."/>
+      <w:lvlJc w:val="right"/>
+      <w:pPr>
+        <w:ind w:left="6480" w:hanging="180"/>
+      </w:pPr>
+    </w:lvl>
+  </w:abstractNum>
+  <w:abstractNum w:abstractNumId="11">
     <w:nsid w:val="38641E21"/>
     <w:multiLevelType w:val="hybridMultilevel"/>
     <w:tmpl w:val="118C6B3C"/>
@@ -5089,7 +5252,7 @@
       </w:rPr>
     </w:lvl>
   </w:abstractNum>
-  <w:abstractNum w:abstractNumId="11">
+  <w:abstractNum w:abstractNumId="12">
     <w:nsid w:val="3BAD2C1D"/>
     <w:multiLevelType w:val="hybridMultilevel"/>
     <w:tmpl w:val="170C66CC"/>
@@ -5175,7 +5338,7 @@
       </w:pPr>
     </w:lvl>
   </w:abstractNum>
-  <w:abstractNum w:abstractNumId="12">
+  <w:abstractNum w:abstractNumId="13">
     <w:nsid w:val="43350914"/>
     <w:multiLevelType w:val="hybridMultilevel"/>
     <w:tmpl w:val="058E7666"/>
@@ -5261,7 +5424,7 @@
       </w:pPr>
     </w:lvl>
   </w:abstractNum>
-  <w:abstractNum w:abstractNumId="13">
+  <w:abstractNum w:abstractNumId="14">
     <w:nsid w:val="67493689"/>
     <w:multiLevelType w:val="hybridMultilevel"/>
     <w:tmpl w:val="C9FC767C"/>
@@ -5374,7 +5537,7 @@
       </w:rPr>
     </w:lvl>
   </w:abstractNum>
-  <w:abstractNum w:abstractNumId="14">
+  <w:abstractNum w:abstractNumId="15">
     <w:nsid w:val="6AE46AF1"/>
     <w:multiLevelType w:val="hybridMultilevel"/>
     <w:tmpl w:val="D7F67040"/>
@@ -5487,7 +5650,7 @@
       </w:rPr>
     </w:lvl>
   </w:abstractNum>
-  <w:abstractNum w:abstractNumId="15">
+  <w:abstractNum w:abstractNumId="16">
     <w:nsid w:val="6BC109C7"/>
     <w:multiLevelType w:val="hybridMultilevel"/>
     <w:tmpl w:val="B05E8038"/>
@@ -5574,7 +5737,7 @@
     </w:lvl>
   </w:abstractNum>
   <w:num w:numId="1">
-    <w:abstractNumId w:val="14"/>
+    <w:abstractNumId w:val="15"/>
   </w:num>
   <w:num w:numId="2">
     <w:abstractNumId w:val="0"/>
@@ -5589,22 +5752,22 @@
     <w:abstractNumId w:val="8"/>
   </w:num>
   <w:num w:numId="6">
-    <w:abstractNumId w:val="12"/>
+    <w:abstractNumId w:val="13"/>
   </w:num>
   <w:num w:numId="7">
     <w:abstractNumId w:val="2"/>
   </w:num>
   <w:num w:numId="8">
-    <w:abstractNumId w:val="15"/>
+    <w:abstractNumId w:val="16"/>
   </w:num>
   <w:num w:numId="9">
-    <w:abstractNumId w:val="11"/>
+    <w:abstractNumId w:val="12"/>
   </w:num>
   <w:num w:numId="10">
     <w:abstractNumId w:val="7"/>
   </w:num>
   <w:num w:numId="11">
-    <w:abstractNumId w:val="13"/>
+    <w:abstractNumId w:val="14"/>
   </w:num>
   <w:num w:numId="12">
     <w:abstractNumId w:val="4"/>
@@ -5613,19 +5776,25 @@
     <w:abstractNumId w:val="6"/>
   </w:num>
   <w:num w:numId="14">
-    <w:abstractNumId w:val="10"/>
+    <w:abstractNumId w:val="11"/>
   </w:num>
   <w:num w:numId="15">
     <w:abstractNumId w:val="5"/>
   </w:num>
   <w:num w:numId="16">
+    <w:abstractNumId w:val="10"/>
+  </w:num>
+  <w:num w:numId="17">
     <w:abstractNumId w:val="9"/>
+  </w:num>
+  <w:num w:numId="18">
+    <w:abstractNumId w:val="0"/>
   </w:num>
 </w:numbering>
 </file>
 
 <file path=word/styles.xml><?xml version="1.0" encoding="utf-8"?>
-<w:styles xmlns:mc="http://schemas.openxmlformats.org/markup-compatibility/2006" xmlns:r="http://schemas.openxmlformats.org/officeDocument/2006/relationships" xmlns:w="http://schemas.openxmlformats.org/wordprocessingml/2006/main" xmlns:w14="http://schemas.microsoft.com/office/word/2010/wordml" mc:Ignorable="w14">
+<w:styles xmlns:mc="http://schemas.openxmlformats.org/markup-compatibility/2006" xmlns:r="http://schemas.openxmlformats.org/officeDocument/2006/relationships" xmlns:w="http://schemas.openxmlformats.org/wordprocessingml/2006/main" xmlns:w14="http://schemas.microsoft.com/office/word/2010/wordml" xmlns:w15="http://schemas.microsoft.com/office/word/2012/wordml" mc:Ignorable="w14 w15">
   <w:docDefaults>
     <w:rPrDefault>
       <w:rPr>
@@ -5637,144 +5806,389 @@
     </w:rPrDefault>
     <w:pPrDefault/>
   </w:docDefaults>
-  <w:latentStyles w:defLockedState="0" w:defUIPriority="99" w:defSemiHidden="1" w:defUnhideWhenUsed="1" w:defQFormat="0" w:count="276">
-    <w:lsdException w:name="Normal" w:semiHidden="0" w:uiPriority="0" w:unhideWhenUsed="0" w:qFormat="1"/>
-    <w:lsdException w:name="heading 1" w:semiHidden="0" w:uiPriority="9" w:unhideWhenUsed="0" w:qFormat="1"/>
-    <w:lsdException w:name="heading 2" w:uiPriority="9" w:qFormat="1"/>
-    <w:lsdException w:name="heading 3" w:uiPriority="9" w:qFormat="1"/>
-    <w:lsdException w:name="heading 4" w:uiPriority="9"/>
-    <w:lsdException w:name="heading 5" w:uiPriority="9" w:qFormat="1"/>
-    <w:lsdException w:name="heading 6" w:uiPriority="9" w:qFormat="1"/>
-    <w:lsdException w:name="heading 7" w:uiPriority="9" w:qFormat="1"/>
-    <w:lsdException w:name="heading 8" w:uiPriority="9" w:qFormat="1"/>
-    <w:lsdException w:name="heading 9" w:uiPriority="9" w:qFormat="1"/>
-    <w:lsdException w:name="toc 1" w:uiPriority="39"/>
-    <w:lsdException w:name="toc 2" w:uiPriority="39"/>
-    <w:lsdException w:name="toc 3" w:uiPriority="39"/>
-    <w:lsdException w:name="toc 4" w:uiPriority="39"/>
-    <w:lsdException w:name="toc 5" w:uiPriority="39"/>
-    <w:lsdException w:name="toc 6" w:uiPriority="39"/>
-    <w:lsdException w:name="toc 7" w:uiPriority="39"/>
-    <w:lsdException w:name="toc 8" w:uiPriority="39"/>
-    <w:lsdException w:name="toc 9" w:uiPriority="39"/>
-    <w:lsdException w:name="caption" w:uiPriority="35" w:qFormat="1"/>
-    <w:lsdException w:name="Title" w:semiHidden="0" w:uiPriority="10" w:unhideWhenUsed="0" w:qFormat="1"/>
-    <w:lsdException w:name="Default Paragraph Font" w:uiPriority="1"/>
-    <w:lsdException w:name="Subtitle" w:semiHidden="0" w:uiPriority="11" w:unhideWhenUsed="0"/>
-    <w:lsdException w:name="Strong" w:semiHidden="0" w:uiPriority="22" w:unhideWhenUsed="0"/>
-    <w:lsdException w:name="Emphasis" w:semiHidden="0" w:uiPriority="20" w:unhideWhenUsed="0"/>
-    <w:lsdException w:name="Table Grid" w:semiHidden="0" w:uiPriority="59" w:unhideWhenUsed="0"/>
-    <w:lsdException w:name="Placeholder Text" w:unhideWhenUsed="0"/>
-    <w:lsdException w:name="No Spacing" w:semiHidden="0" w:uiPriority="1" w:unhideWhenUsed="0" w:qFormat="1"/>
-    <w:lsdException w:name="Light Shading" w:semiHidden="0" w:uiPriority="60" w:unhideWhenUsed="0"/>
-    <w:lsdException w:name="Light List" w:semiHidden="0" w:uiPriority="61" w:unhideWhenUsed="0"/>
-    <w:lsdException w:name="Light Grid" w:semiHidden="0" w:uiPriority="62" w:unhideWhenUsed="0"/>
-    <w:lsdException w:name="Medium Shading 1" w:semiHidden="0" w:uiPriority="63" w:unhideWhenUsed="0"/>
-    <w:lsdException w:name="Medium Shading 2" w:semiHidden="0" w:uiPriority="64" w:unhideWhenUsed="0"/>
-    <w:lsdException w:name="Medium List 1" w:semiHidden="0" w:uiPriority="65" w:unhideWhenUsed="0"/>
-    <w:lsdException w:name="Medium List 2" w:semiHidden="0" w:uiPriority="66" w:unhideWhenUsed="0"/>
-    <w:lsdException w:name="Medium Grid 1" w:semiHidden="0" w:uiPriority="67" w:unhideWhenUsed="0"/>
-    <w:lsdException w:name="Medium Grid 2" w:semiHidden="0" w:uiPriority="68" w:unhideWhenUsed="0"/>
-    <w:lsdException w:name="Medium Grid 3" w:semiHidden="0" w:uiPriority="69" w:unhideWhenUsed="0"/>
-    <w:lsdException w:name="Dark List" w:semiHidden="0" w:uiPriority="70" w:unhideWhenUsed="0"/>
-    <w:lsdException w:name="Colorful Shading" w:semiHidden="0" w:uiPriority="71" w:unhideWhenUsed="0"/>
-    <w:lsdException w:name="Colorful List" w:semiHidden="0" w:uiPriority="72" w:unhideWhenUsed="0"/>
-    <w:lsdException w:name="Colorful Grid" w:semiHidden="0" w:uiPriority="73" w:unhideWhenUsed="0"/>
-    <w:lsdException w:name="Light Shading Accent 1" w:semiHidden="0" w:uiPriority="60" w:unhideWhenUsed="0"/>
-    <w:lsdException w:name="Light List Accent 1" w:semiHidden="0" w:uiPriority="61" w:unhideWhenUsed="0"/>
-    <w:lsdException w:name="Light Grid Accent 1" w:semiHidden="0" w:uiPriority="62" w:unhideWhenUsed="0"/>
-    <w:lsdException w:name="Medium Shading 1 Accent 1" w:semiHidden="0" w:uiPriority="63" w:unhideWhenUsed="0"/>
-    <w:lsdException w:name="Medium Shading 2 Accent 1" w:semiHidden="0" w:uiPriority="64" w:unhideWhenUsed="0"/>
-    <w:lsdException w:name="Medium List 1 Accent 1" w:semiHidden="0" w:uiPriority="65" w:unhideWhenUsed="0"/>
-    <w:lsdException w:name="Revision" w:unhideWhenUsed="0"/>
-    <w:lsdException w:name="List Paragraph" w:semiHidden="0" w:uiPriority="34" w:unhideWhenUsed="0" w:qFormat="1"/>
-    <w:lsdException w:name="Quote" w:semiHidden="0" w:uiPriority="29" w:unhideWhenUsed="0" w:qFormat="1"/>
-    <w:lsdException w:name="Intense Quote" w:semiHidden="0" w:uiPriority="30" w:unhideWhenUsed="0"/>
-    <w:lsdException w:name="Medium List 2 Accent 1" w:semiHidden="0" w:uiPriority="66" w:unhideWhenUsed="0"/>
-    <w:lsdException w:name="Medium Grid 1 Accent 1" w:semiHidden="0" w:uiPriority="67" w:unhideWhenUsed="0"/>
-    <w:lsdException w:name="Medium Grid 2 Accent 1" w:semiHidden="0" w:uiPriority="68" w:unhideWhenUsed="0"/>
-    <w:lsdException w:name="Medium Grid 3 Accent 1" w:semiHidden="0" w:uiPriority="69" w:unhideWhenUsed="0"/>
-    <w:lsdException w:name="Dark List Accent 1" w:semiHidden="0" w:uiPriority="70" w:unhideWhenUsed="0"/>
-    <w:lsdException w:name="Colorful Shading Accent 1" w:semiHidden="0" w:uiPriority="71" w:unhideWhenUsed="0"/>
-    <w:lsdException w:name="Colorful List Accent 1" w:semiHidden="0" w:uiPriority="72" w:unhideWhenUsed="0"/>
-    <w:lsdException w:name="Colorful Grid Accent 1" w:semiHidden="0" w:uiPriority="73" w:unhideWhenUsed="0"/>
-    <w:lsdException w:name="Light Shading Accent 2" w:semiHidden="0" w:uiPriority="60" w:unhideWhenUsed="0"/>
-    <w:lsdException w:name="Light List Accent 2" w:semiHidden="0" w:uiPriority="61" w:unhideWhenUsed="0"/>
-    <w:lsdException w:name="Light Grid Accent 2" w:semiHidden="0" w:uiPriority="62" w:unhideWhenUsed="0"/>
-    <w:lsdException w:name="Medium Shading 1 Accent 2" w:semiHidden="0" w:uiPriority="63" w:unhideWhenUsed="0"/>
-    <w:lsdException w:name="Medium Shading 2 Accent 2" w:semiHidden="0" w:uiPriority="64" w:unhideWhenUsed="0"/>
-    <w:lsdException w:name="Medium List 1 Accent 2" w:semiHidden="0" w:uiPriority="65" w:unhideWhenUsed="0"/>
-    <w:lsdException w:name="Medium List 2 Accent 2" w:semiHidden="0" w:uiPriority="66" w:unhideWhenUsed="0"/>
-    <w:lsdException w:name="Medium Grid 1 Accent 2" w:semiHidden="0" w:uiPriority="67" w:unhideWhenUsed="0"/>
-    <w:lsdException w:name="Medium Grid 2 Accent 2" w:semiHidden="0" w:uiPriority="68" w:unhideWhenUsed="0"/>
-    <w:lsdException w:name="Medium Grid 3 Accent 2" w:semiHidden="0" w:uiPriority="69" w:unhideWhenUsed="0"/>
-    <w:lsdException w:name="Dark List Accent 2" w:semiHidden="0" w:uiPriority="70" w:unhideWhenUsed="0"/>
-    <w:lsdException w:name="Colorful Shading Accent 2" w:semiHidden="0" w:uiPriority="71" w:unhideWhenUsed="0"/>
-    <w:lsdException w:name="Colorful List Accent 2" w:semiHidden="0" w:uiPriority="72" w:unhideWhenUsed="0"/>
-    <w:lsdException w:name="Colorful Grid Accent 2" w:semiHidden="0" w:uiPriority="73" w:unhideWhenUsed="0"/>
-    <w:lsdException w:name="Light Shading Accent 3" w:semiHidden="0" w:uiPriority="60" w:unhideWhenUsed="0"/>
-    <w:lsdException w:name="Light List Accent 3" w:semiHidden="0" w:uiPriority="61" w:unhideWhenUsed="0"/>
-    <w:lsdException w:name="Light Grid Accent 3" w:semiHidden="0" w:uiPriority="62" w:unhideWhenUsed="0"/>
-    <w:lsdException w:name="Medium Shading 1 Accent 3" w:semiHidden="0" w:uiPriority="63" w:unhideWhenUsed="0"/>
-    <w:lsdException w:name="Medium Shading 2 Accent 3" w:semiHidden="0" w:uiPriority="64" w:unhideWhenUsed="0"/>
-    <w:lsdException w:name="Medium List 1 Accent 3" w:semiHidden="0" w:uiPriority="65" w:unhideWhenUsed="0"/>
-    <w:lsdException w:name="Medium List 2 Accent 3" w:semiHidden="0" w:uiPriority="66" w:unhideWhenUsed="0"/>
-    <w:lsdException w:name="Medium Grid 1 Accent 3" w:semiHidden="0" w:uiPriority="67" w:unhideWhenUsed="0"/>
-    <w:lsdException w:name="Medium Grid 2 Accent 3" w:semiHidden="0" w:uiPriority="68" w:unhideWhenUsed="0"/>
-    <w:lsdException w:name="Medium Grid 3 Accent 3" w:semiHidden="0" w:uiPriority="69" w:unhideWhenUsed="0"/>
-    <w:lsdException w:name="Dark List Accent 3" w:semiHidden="0" w:uiPriority="70" w:unhideWhenUsed="0"/>
-    <w:lsdException w:name="Colorful Shading Accent 3" w:semiHidden="0" w:uiPriority="71" w:unhideWhenUsed="0"/>
-    <w:lsdException w:name="Colorful List Accent 3" w:semiHidden="0" w:uiPriority="72" w:unhideWhenUsed="0"/>
-    <w:lsdException w:name="Colorful Grid Accent 3" w:semiHidden="0" w:uiPriority="73" w:unhideWhenUsed="0"/>
-    <w:lsdException w:name="Light Shading Accent 4" w:semiHidden="0" w:uiPriority="60" w:unhideWhenUsed="0"/>
-    <w:lsdException w:name="Light List Accent 4" w:semiHidden="0" w:uiPriority="61" w:unhideWhenUsed="0"/>
-    <w:lsdException w:name="Light Grid Accent 4" w:semiHidden="0" w:uiPriority="62" w:unhideWhenUsed="0"/>
-    <w:lsdException w:name="Medium Shading 1 Accent 4" w:semiHidden="0" w:uiPriority="63" w:unhideWhenUsed="0"/>
-    <w:lsdException w:name="Medium Shading 2 Accent 4" w:semiHidden="0" w:uiPriority="64" w:unhideWhenUsed="0"/>
-    <w:lsdException w:name="Medium List 1 Accent 4" w:semiHidden="0" w:uiPriority="65" w:unhideWhenUsed="0"/>
-    <w:lsdException w:name="Medium List 2 Accent 4" w:semiHidden="0" w:uiPriority="66" w:unhideWhenUsed="0"/>
-    <w:lsdException w:name="Medium Grid 1 Accent 4" w:semiHidden="0" w:uiPriority="67" w:unhideWhenUsed="0"/>
-    <w:lsdException w:name="Medium Grid 2 Accent 4" w:semiHidden="0" w:uiPriority="68" w:unhideWhenUsed="0"/>
-    <w:lsdException w:name="Medium Grid 3 Accent 4" w:semiHidden="0" w:uiPriority="69" w:unhideWhenUsed="0"/>
-    <w:lsdException w:name="Dark List Accent 4" w:semiHidden="0" w:uiPriority="70" w:unhideWhenUsed="0"/>
-    <w:lsdException w:name="Colorful Shading Accent 4" w:semiHidden="0" w:uiPriority="71" w:unhideWhenUsed="0"/>
-    <w:lsdException w:name="Colorful List Accent 4" w:semiHidden="0" w:uiPriority="72" w:unhideWhenUsed="0"/>
-    <w:lsdException w:name="Colorful Grid Accent 4" w:semiHidden="0" w:uiPriority="73" w:unhideWhenUsed="0"/>
-    <w:lsdException w:name="Light Shading Accent 5" w:semiHidden="0" w:uiPriority="60" w:unhideWhenUsed="0"/>
-    <w:lsdException w:name="Light List Accent 5" w:semiHidden="0" w:uiPriority="61" w:unhideWhenUsed="0"/>
-    <w:lsdException w:name="Light Grid Accent 5" w:semiHidden="0" w:uiPriority="62" w:unhideWhenUsed="0"/>
-    <w:lsdException w:name="Medium Shading 1 Accent 5" w:semiHidden="0" w:uiPriority="63" w:unhideWhenUsed="0"/>
-    <w:lsdException w:name="Medium Shading 2 Accent 5" w:semiHidden="0" w:uiPriority="64" w:unhideWhenUsed="0"/>
-    <w:lsdException w:name="Medium List 1 Accent 5" w:semiHidden="0" w:uiPriority="65" w:unhideWhenUsed="0"/>
-    <w:lsdException w:name="Medium List 2 Accent 5" w:semiHidden="0" w:uiPriority="66" w:unhideWhenUsed="0"/>
-    <w:lsdException w:name="Medium Grid 1 Accent 5" w:semiHidden="0" w:uiPriority="67" w:unhideWhenUsed="0"/>
-    <w:lsdException w:name="Medium Grid 2 Accent 5" w:semiHidden="0" w:uiPriority="68" w:unhideWhenUsed="0"/>
-    <w:lsdException w:name="Medium Grid 3 Accent 5" w:semiHidden="0" w:uiPriority="69" w:unhideWhenUsed="0"/>
-    <w:lsdException w:name="Dark List Accent 5" w:semiHidden="0" w:uiPriority="70" w:unhideWhenUsed="0"/>
-    <w:lsdException w:name="Colorful Shading Accent 5" w:semiHidden="0" w:uiPriority="71" w:unhideWhenUsed="0"/>
-    <w:lsdException w:name="Colorful List Accent 5" w:semiHidden="0" w:uiPriority="72" w:unhideWhenUsed="0"/>
-    <w:lsdException w:name="Colorful Grid Accent 5" w:semiHidden="0" w:uiPriority="73" w:unhideWhenUsed="0"/>
-    <w:lsdException w:name="Light Shading Accent 6" w:semiHidden="0" w:uiPriority="60" w:unhideWhenUsed="0"/>
-    <w:lsdException w:name="Light List Accent 6" w:semiHidden="0" w:uiPriority="61" w:unhideWhenUsed="0"/>
-    <w:lsdException w:name="Light Grid Accent 6" w:semiHidden="0" w:uiPriority="62" w:unhideWhenUsed="0"/>
-    <w:lsdException w:name="Medium Shading 1 Accent 6" w:semiHidden="0" w:uiPriority="63" w:unhideWhenUsed="0"/>
-    <w:lsdException w:name="Medium Shading 2 Accent 6" w:semiHidden="0" w:uiPriority="64" w:unhideWhenUsed="0"/>
-    <w:lsdException w:name="Medium List 1 Accent 6" w:semiHidden="0" w:uiPriority="65" w:unhideWhenUsed="0"/>
-    <w:lsdException w:name="Medium List 2 Accent 6" w:semiHidden="0" w:uiPriority="66" w:unhideWhenUsed="0"/>
-    <w:lsdException w:name="Medium Grid 1 Accent 6" w:semiHidden="0" w:uiPriority="67" w:unhideWhenUsed="0"/>
-    <w:lsdException w:name="Medium Grid 2 Accent 6" w:semiHidden="0" w:uiPriority="68" w:unhideWhenUsed="0"/>
-    <w:lsdException w:name="Medium Grid 3 Accent 6" w:semiHidden="0" w:uiPriority="69" w:unhideWhenUsed="0"/>
-    <w:lsdException w:name="Dark List Accent 6" w:semiHidden="0" w:uiPriority="70" w:unhideWhenUsed="0"/>
-    <w:lsdException w:name="Colorful Shading Accent 6" w:semiHidden="0" w:uiPriority="71" w:unhideWhenUsed="0"/>
-    <w:lsdException w:name="Colorful List Accent 6" w:semiHidden="0" w:uiPriority="72" w:unhideWhenUsed="0"/>
-    <w:lsdException w:name="Colorful Grid Accent 6" w:semiHidden="0" w:uiPriority="73" w:unhideWhenUsed="0"/>
-    <w:lsdException w:name="Subtle Emphasis" w:semiHidden="0" w:uiPriority="19" w:unhideWhenUsed="0" w:qFormat="1"/>
-    <w:lsdException w:name="Intense Emphasis" w:semiHidden="0" w:uiPriority="21" w:unhideWhenUsed="0" w:qFormat="1"/>
-    <w:lsdException w:name="Subtle Reference" w:semiHidden="0" w:uiPriority="31" w:unhideWhenUsed="0"/>
-    <w:lsdException w:name="Intense Reference" w:semiHidden="0" w:uiPriority="32" w:unhideWhenUsed="0"/>
-    <w:lsdException w:name="Book Title" w:semiHidden="0" w:uiPriority="33" w:unhideWhenUsed="0"/>
-    <w:lsdException w:name="Bibliography" w:uiPriority="37"/>
-    <w:lsdException w:name="TOC Heading" w:uiPriority="39" w:qFormat="1"/>
+  <w:latentStyles w:defLockedState="0" w:defUIPriority="99" w:defSemiHidden="0" w:defUnhideWhenUsed="0" w:defQFormat="0" w:count="382">
+    <w:lsdException w:name="Normal" w:uiPriority="0" w:qFormat="1"/>
+    <w:lsdException w:name="heading 1" w:uiPriority="9" w:qFormat="1"/>
+    <w:lsdException w:name="heading 2" w:semiHidden="1" w:uiPriority="9" w:unhideWhenUsed="1" w:qFormat="1"/>
+    <w:lsdException w:name="heading 3" w:semiHidden="1" w:uiPriority="9" w:unhideWhenUsed="1" w:qFormat="1"/>
+    <w:lsdException w:name="heading 4" w:semiHidden="1" w:uiPriority="9" w:unhideWhenUsed="1"/>
+    <w:lsdException w:name="heading 5" w:semiHidden="1" w:uiPriority="9" w:unhideWhenUsed="1" w:qFormat="1"/>
+    <w:lsdException w:name="heading 6" w:semiHidden="1" w:uiPriority="9" w:unhideWhenUsed="1" w:qFormat="1"/>
+    <w:lsdException w:name="heading 7" w:semiHidden="1" w:uiPriority="9" w:unhideWhenUsed="1" w:qFormat="1"/>
+    <w:lsdException w:name="heading 8" w:semiHidden="1" w:uiPriority="9" w:unhideWhenUsed="1" w:qFormat="1"/>
+    <w:lsdException w:name="heading 9" w:semiHidden="1" w:uiPriority="9" w:unhideWhenUsed="1" w:qFormat="1"/>
+    <w:lsdException w:name="index 1" w:semiHidden="1" w:unhideWhenUsed="1"/>
+    <w:lsdException w:name="index 2" w:semiHidden="1" w:unhideWhenUsed="1"/>
+    <w:lsdException w:name="index 3" w:semiHidden="1" w:unhideWhenUsed="1"/>
+    <w:lsdException w:name="index 4" w:semiHidden="1" w:unhideWhenUsed="1"/>
+    <w:lsdException w:name="index 5" w:semiHidden="1" w:unhideWhenUsed="1"/>
+    <w:lsdException w:name="index 6" w:semiHidden="1" w:unhideWhenUsed="1"/>
+    <w:lsdException w:name="index 7" w:semiHidden="1" w:unhideWhenUsed="1"/>
+    <w:lsdException w:name="index 8" w:semiHidden="1" w:unhideWhenUsed="1"/>
+    <w:lsdException w:name="index 9" w:semiHidden="1" w:unhideWhenUsed="1"/>
+    <w:lsdException w:name="toc 1" w:semiHidden="1" w:uiPriority="39" w:unhideWhenUsed="1"/>
+    <w:lsdException w:name="toc 2" w:semiHidden="1" w:uiPriority="39" w:unhideWhenUsed="1"/>
+    <w:lsdException w:name="toc 3" w:semiHidden="1" w:uiPriority="39" w:unhideWhenUsed="1"/>
+    <w:lsdException w:name="toc 4" w:semiHidden="1" w:uiPriority="39" w:unhideWhenUsed="1"/>
+    <w:lsdException w:name="toc 5" w:semiHidden="1" w:uiPriority="39" w:unhideWhenUsed="1"/>
+    <w:lsdException w:name="toc 6" w:semiHidden="1" w:uiPriority="39" w:unhideWhenUsed="1"/>
+    <w:lsdException w:name="toc 7" w:semiHidden="1" w:uiPriority="39" w:unhideWhenUsed="1"/>
+    <w:lsdException w:name="toc 8" w:semiHidden="1" w:uiPriority="39" w:unhideWhenUsed="1"/>
+    <w:lsdException w:name="toc 9" w:semiHidden="1" w:uiPriority="39" w:unhideWhenUsed="1"/>
+    <w:lsdException w:name="Normal Indent" w:semiHidden="1" w:unhideWhenUsed="1"/>
+    <w:lsdException w:name="footnote text" w:semiHidden="1" w:unhideWhenUsed="1"/>
+    <w:lsdException w:name="annotation text" w:semiHidden="1" w:unhideWhenUsed="1"/>
+    <w:lsdException w:name="header" w:semiHidden="1" w:unhideWhenUsed="1"/>
+    <w:lsdException w:name="footer" w:semiHidden="1" w:unhideWhenUsed="1"/>
+    <w:lsdException w:name="index heading" w:semiHidden="1" w:unhideWhenUsed="1"/>
+    <w:lsdException w:name="caption" w:semiHidden="1" w:uiPriority="35" w:unhideWhenUsed="1" w:qFormat="1"/>
+    <w:lsdException w:name="table of figures" w:semiHidden="1" w:unhideWhenUsed="1"/>
+    <w:lsdException w:name="envelope address" w:semiHidden="1" w:unhideWhenUsed="1"/>
+    <w:lsdException w:name="envelope return" w:semiHidden="1" w:unhideWhenUsed="1"/>
+    <w:lsdException w:name="footnote reference" w:semiHidden="1" w:unhideWhenUsed="1"/>
+    <w:lsdException w:name="annotation reference" w:semiHidden="1" w:unhideWhenUsed="1"/>
+    <w:lsdException w:name="line number" w:semiHidden="1" w:unhideWhenUsed="1"/>
+    <w:lsdException w:name="page number" w:semiHidden="1" w:unhideWhenUsed="1"/>
+    <w:lsdException w:name="endnote reference" w:semiHidden="1" w:unhideWhenUsed="1"/>
+    <w:lsdException w:name="endnote text" w:semiHidden="1" w:unhideWhenUsed="1"/>
+    <w:lsdException w:name="table of authorities" w:semiHidden="1" w:unhideWhenUsed="1"/>
+    <w:lsdException w:name="macro" w:semiHidden="1" w:unhideWhenUsed="1"/>
+    <w:lsdException w:name="toa heading" w:semiHidden="1" w:unhideWhenUsed="1"/>
+    <w:lsdException w:name="List" w:semiHidden="1" w:unhideWhenUsed="1"/>
+    <w:lsdException w:name="List Bullet" w:semiHidden="1" w:unhideWhenUsed="1"/>
+    <w:lsdException w:name="List Number" w:semiHidden="1" w:unhideWhenUsed="1"/>
+    <w:lsdException w:name="List 2" w:semiHidden="1" w:unhideWhenUsed="1"/>
+    <w:lsdException w:name="List 3" w:semiHidden="1" w:unhideWhenUsed="1"/>
+    <w:lsdException w:name="List 4" w:semiHidden="1" w:unhideWhenUsed="1"/>
+    <w:lsdException w:name="List 5" w:semiHidden="1" w:unhideWhenUsed="1"/>
+    <w:lsdException w:name="List Bullet 2" w:semiHidden="1" w:unhideWhenUsed="1"/>
+    <w:lsdException w:name="List Bullet 3" w:semiHidden="1" w:unhideWhenUsed="1"/>
+    <w:lsdException w:name="List Bullet 4" w:semiHidden="1" w:unhideWhenUsed="1"/>
+    <w:lsdException w:name="List Bullet 5" w:semiHidden="1" w:unhideWhenUsed="1"/>
+    <w:lsdException w:name="List Number 2" w:semiHidden="1" w:unhideWhenUsed="1"/>
+    <w:lsdException w:name="List Number 3" w:semiHidden="1" w:unhideWhenUsed="1"/>
+    <w:lsdException w:name="List Number 4" w:semiHidden="1" w:unhideWhenUsed="1"/>
+    <w:lsdException w:name="List Number 5" w:semiHidden="1" w:unhideWhenUsed="1"/>
+    <w:lsdException w:name="Title" w:uiPriority="10" w:qFormat="1"/>
+    <w:lsdException w:name="Closing" w:semiHidden="1" w:unhideWhenUsed="1"/>
+    <w:lsdException w:name="Signature" w:semiHidden="1" w:unhideWhenUsed="1"/>
+    <w:lsdException w:name="Default Paragraph Font" w:semiHidden="1" w:uiPriority="1" w:unhideWhenUsed="1"/>
+    <w:lsdException w:name="Body Text" w:semiHidden="1" w:unhideWhenUsed="1"/>
+    <w:lsdException w:name="Body Text Indent" w:semiHidden="1" w:unhideWhenUsed="1"/>
+    <w:lsdException w:name="List Continue" w:semiHidden="1" w:unhideWhenUsed="1"/>
+    <w:lsdException w:name="List Continue 2" w:semiHidden="1" w:unhideWhenUsed="1"/>
+    <w:lsdException w:name="List Continue 3" w:semiHidden="1" w:unhideWhenUsed="1"/>
+    <w:lsdException w:name="List Continue 4" w:semiHidden="1" w:unhideWhenUsed="1"/>
+    <w:lsdException w:name="List Continue 5" w:semiHidden="1" w:unhideWhenUsed="1"/>
+    <w:lsdException w:name="Message Header" w:semiHidden="1" w:unhideWhenUsed="1"/>
+    <w:lsdException w:name="Subtitle" w:uiPriority="11"/>
+    <w:lsdException w:name="Salutation" w:semiHidden="1" w:unhideWhenUsed="1"/>
+    <w:lsdException w:name="Date" w:semiHidden="1" w:unhideWhenUsed="1"/>
+    <w:lsdException w:name="Body Text First Indent" w:semiHidden="1" w:unhideWhenUsed="1"/>
+    <w:lsdException w:name="Body Text First Indent 2" w:semiHidden="1" w:unhideWhenUsed="1"/>
+    <w:lsdException w:name="Note Heading" w:semiHidden="1" w:unhideWhenUsed="1"/>
+    <w:lsdException w:name="Body Text 2" w:semiHidden="1" w:unhideWhenUsed="1"/>
+    <w:lsdException w:name="Body Text 3" w:semiHidden="1" w:unhideWhenUsed="1"/>
+    <w:lsdException w:name="Body Text Indent 2" w:semiHidden="1" w:unhideWhenUsed="1"/>
+    <w:lsdException w:name="Body Text Indent 3" w:semiHidden="1" w:unhideWhenUsed="1"/>
+    <w:lsdException w:name="Block Text" w:semiHidden="1" w:unhideWhenUsed="1"/>
+    <w:lsdException w:name="Hyperlink" w:semiHidden="1" w:unhideWhenUsed="1"/>
+    <w:lsdException w:name="FollowedHyperlink" w:semiHidden="1" w:unhideWhenUsed="1"/>
+    <w:lsdException w:name="Strong" w:uiPriority="22"/>
+    <w:lsdException w:name="Emphasis" w:uiPriority="20"/>
+    <w:lsdException w:name="Document Map" w:semiHidden="1" w:unhideWhenUsed="1"/>
+    <w:lsdException w:name="Plain Text" w:semiHidden="1" w:unhideWhenUsed="1"/>
+    <w:lsdException w:name="E-mail Signature" w:semiHidden="1" w:unhideWhenUsed="1"/>
+    <w:lsdException w:name="HTML Top of Form" w:semiHidden="1" w:unhideWhenUsed="1"/>
+    <w:lsdException w:name="HTML Bottom of Form" w:semiHidden="1" w:unhideWhenUsed="1"/>
+    <w:lsdException w:name="Normal (Web)" w:semiHidden="1" w:unhideWhenUsed="1"/>
+    <w:lsdException w:name="HTML Acronym" w:semiHidden="1" w:unhideWhenUsed="1"/>
+    <w:lsdException w:name="HTML Address" w:semiHidden="1" w:unhideWhenUsed="1"/>
+    <w:lsdException w:name="HTML Cite" w:semiHidden="1" w:unhideWhenUsed="1"/>
+    <w:lsdException w:name="HTML Code" w:semiHidden="1" w:unhideWhenUsed="1"/>
+    <w:lsdException w:name="HTML Definition" w:semiHidden="1" w:unhideWhenUsed="1"/>
+    <w:lsdException w:name="HTML Keyboard" w:semiHidden="1" w:unhideWhenUsed="1"/>
+    <w:lsdException w:name="HTML Preformatted" w:semiHidden="1" w:unhideWhenUsed="1"/>
+    <w:lsdException w:name="HTML Sample" w:semiHidden="1" w:unhideWhenUsed="1"/>
+    <w:lsdException w:name="HTML Typewriter" w:semiHidden="1" w:unhideWhenUsed="1"/>
+    <w:lsdException w:name="HTML Variable" w:semiHidden="1" w:unhideWhenUsed="1"/>
+    <w:lsdException w:name="Normal Table" w:semiHidden="1" w:unhideWhenUsed="1"/>
+    <w:lsdException w:name="annotation subject" w:semiHidden="1" w:unhideWhenUsed="1"/>
+    <w:lsdException w:name="No List" w:semiHidden="1" w:unhideWhenUsed="1"/>
+    <w:lsdException w:name="Outline List 1" w:semiHidden="1" w:unhideWhenUsed="1"/>
+    <w:lsdException w:name="Outline List 2" w:semiHidden="1" w:unhideWhenUsed="1"/>
+    <w:lsdException w:name="Outline List 3" w:semiHidden="1" w:unhideWhenUsed="1"/>
+    <w:lsdException w:name="Table Simple 1" w:semiHidden="1" w:unhideWhenUsed="1"/>
+    <w:lsdException w:name="Table Simple 2" w:semiHidden="1" w:unhideWhenUsed="1"/>
+    <w:lsdException w:name="Table Simple 3" w:semiHidden="1" w:unhideWhenUsed="1"/>
+    <w:lsdException w:name="Table Classic 1" w:semiHidden="1" w:unhideWhenUsed="1"/>
+    <w:lsdException w:name="Table Classic 2" w:semiHidden="1" w:unhideWhenUsed="1"/>
+    <w:lsdException w:name="Table Classic 3" w:semiHidden="1" w:unhideWhenUsed="1"/>
+    <w:lsdException w:name="Table Classic 4" w:semiHidden="1" w:unhideWhenUsed="1"/>
+    <w:lsdException w:name="Table Colorful 1" w:semiHidden="1" w:unhideWhenUsed="1"/>
+    <w:lsdException w:name="Table Colorful 2" w:semiHidden="1" w:unhideWhenUsed="1"/>
+    <w:lsdException w:name="Table Colorful 3" w:semiHidden="1" w:unhideWhenUsed="1"/>
+    <w:lsdException w:name="Table Columns 1" w:semiHidden="1" w:unhideWhenUsed="1"/>
+    <w:lsdException w:name="Table Columns 2" w:semiHidden="1" w:unhideWhenUsed="1"/>
+    <w:lsdException w:name="Table Columns 3" w:semiHidden="1" w:unhideWhenUsed="1"/>
+    <w:lsdException w:name="Table Columns 4" w:semiHidden="1" w:unhideWhenUsed="1"/>
+    <w:lsdException w:name="Table Columns 5" w:semiHidden="1" w:unhideWhenUsed="1"/>
+    <w:lsdException w:name="Table Grid 1" w:semiHidden="1" w:unhideWhenUsed="1"/>
+    <w:lsdException w:name="Table Grid 2" w:semiHidden="1" w:unhideWhenUsed="1"/>
+    <w:lsdException w:name="Table Grid 3" w:semiHidden="1" w:unhideWhenUsed="1"/>
+    <w:lsdException w:name="Table Grid 4" w:semiHidden="1" w:unhideWhenUsed="1"/>
+    <w:lsdException w:name="Table Grid 5" w:semiHidden="1" w:unhideWhenUsed="1"/>
+    <w:lsdException w:name="Table Grid 6" w:semiHidden="1" w:unhideWhenUsed="1"/>
+    <w:lsdException w:name="Table Grid 7" w:semiHidden="1" w:unhideWhenUsed="1"/>
+    <w:lsdException w:name="Table Grid 8" w:semiHidden="1" w:unhideWhenUsed="1"/>
+    <w:lsdException w:name="Table List 1" w:semiHidden="1" w:unhideWhenUsed="1"/>
+    <w:lsdException w:name="Table List 2" w:semiHidden="1" w:unhideWhenUsed="1"/>
+    <w:lsdException w:name="Table List 3" w:semiHidden="1" w:unhideWhenUsed="1"/>
+    <w:lsdException w:name="Table List 4" w:semiHidden="1" w:unhideWhenUsed="1"/>
+    <w:lsdException w:name="Table List 5" w:semiHidden="1" w:unhideWhenUsed="1"/>
+    <w:lsdException w:name="Table List 6" w:semiHidden="1" w:unhideWhenUsed="1"/>
+    <w:lsdException w:name="Table List 7" w:semiHidden="1" w:unhideWhenUsed="1"/>
+    <w:lsdException w:name="Table List 8" w:semiHidden="1" w:unhideWhenUsed="1"/>
+    <w:lsdException w:name="Table 3D effects 1" w:semiHidden="1" w:unhideWhenUsed="1"/>
+    <w:lsdException w:name="Table 3D effects 2" w:semiHidden="1" w:unhideWhenUsed="1"/>
+    <w:lsdException w:name="Table 3D effects 3" w:semiHidden="1" w:unhideWhenUsed="1"/>
+    <w:lsdException w:name="Table Contemporary" w:semiHidden="1" w:unhideWhenUsed="1"/>
+    <w:lsdException w:name="Table Elegant" w:semiHidden="1" w:unhideWhenUsed="1"/>
+    <w:lsdException w:name="Table Professional" w:semiHidden="1" w:unhideWhenUsed="1"/>
+    <w:lsdException w:name="Table Subtle 1" w:semiHidden="1" w:unhideWhenUsed="1"/>
+    <w:lsdException w:name="Table Subtle 2" w:semiHidden="1" w:unhideWhenUsed="1"/>
+    <w:lsdException w:name="Table Web 1" w:semiHidden="1" w:unhideWhenUsed="1"/>
+    <w:lsdException w:name="Table Web 2" w:semiHidden="1" w:unhideWhenUsed="1"/>
+    <w:lsdException w:name="Table Web 3" w:semiHidden="1" w:unhideWhenUsed="1"/>
+    <w:lsdException w:name="Balloon Text" w:semiHidden="1" w:unhideWhenUsed="1"/>
+    <w:lsdException w:name="Table Grid" w:uiPriority="59"/>
+    <w:lsdException w:name="Table Theme" w:semiHidden="1" w:unhideWhenUsed="1"/>
+    <w:lsdException w:name="Note Level 1" w:semiHidden="1" w:unhideWhenUsed="1"/>
+    <w:lsdException w:name="Note Level 2" w:semiHidden="1" w:unhideWhenUsed="1"/>
+    <w:lsdException w:name="Note Level 3" w:semiHidden="1" w:unhideWhenUsed="1"/>
+    <w:lsdException w:name="Note Level 4" w:semiHidden="1" w:unhideWhenUsed="1"/>
+    <w:lsdException w:name="Note Level 5" w:semiHidden="1" w:unhideWhenUsed="1"/>
+    <w:lsdException w:name="Note Level 6" w:semiHidden="1" w:unhideWhenUsed="1"/>
+    <w:lsdException w:name="Note Level 7" w:semiHidden="1" w:unhideWhenUsed="1"/>
+    <w:lsdException w:name="Note Level 8" w:semiHidden="1" w:unhideWhenUsed="1"/>
+    <w:lsdException w:name="Note Level 9" w:semiHidden="1" w:unhideWhenUsed="1"/>
+    <w:lsdException w:name="Placeholder Text" w:semiHidden="1"/>
+    <w:lsdException w:name="No Spacing" w:uiPriority="1" w:qFormat="1"/>
+    <w:lsdException w:name="Light Shading" w:uiPriority="60"/>
+    <w:lsdException w:name="Light List" w:uiPriority="61"/>
+    <w:lsdException w:name="Light Grid" w:uiPriority="62"/>
+    <w:lsdException w:name="Medium Shading 1" w:uiPriority="63"/>
+    <w:lsdException w:name="Medium Shading 2" w:uiPriority="64"/>
+    <w:lsdException w:name="Medium List 1" w:uiPriority="65"/>
+    <w:lsdException w:name="Medium List 2" w:uiPriority="66"/>
+    <w:lsdException w:name="Medium Grid 1" w:uiPriority="67"/>
+    <w:lsdException w:name="Medium Grid 2" w:uiPriority="68"/>
+    <w:lsdException w:name="Medium Grid 3" w:uiPriority="69"/>
+    <w:lsdException w:name="Dark List" w:uiPriority="70"/>
+    <w:lsdException w:name="Colorful Shading" w:uiPriority="71"/>
+    <w:lsdException w:name="Colorful List" w:uiPriority="72"/>
+    <w:lsdException w:name="Colorful Grid" w:uiPriority="73"/>
+    <w:lsdException w:name="Light Shading Accent 1" w:uiPriority="60"/>
+    <w:lsdException w:name="Light List Accent 1" w:uiPriority="61"/>
+    <w:lsdException w:name="Light Grid Accent 1" w:uiPriority="62"/>
+    <w:lsdException w:name="Medium Shading 1 Accent 1" w:uiPriority="63"/>
+    <w:lsdException w:name="Medium Shading 2 Accent 1" w:uiPriority="64"/>
+    <w:lsdException w:name="Medium List 1 Accent 1" w:uiPriority="65"/>
+    <w:lsdException w:name="Revision" w:semiHidden="1"/>
+    <w:lsdException w:name="List Paragraph" w:uiPriority="34" w:qFormat="1"/>
+    <w:lsdException w:name="Quote" w:uiPriority="29" w:qFormat="1"/>
+    <w:lsdException w:name="Intense Quote" w:uiPriority="30"/>
+    <w:lsdException w:name="Medium List 2 Accent 1" w:uiPriority="66"/>
+    <w:lsdException w:name="Medium Grid 1 Accent 1" w:uiPriority="67"/>
+    <w:lsdException w:name="Medium Grid 2 Accent 1" w:uiPriority="68"/>
+    <w:lsdException w:name="Medium Grid 3 Accent 1" w:uiPriority="69"/>
+    <w:lsdException w:name="Dark List Accent 1" w:uiPriority="70"/>
+    <w:lsdException w:name="Colorful Shading Accent 1" w:uiPriority="71"/>
+    <w:lsdException w:name="Colorful List Accent 1" w:uiPriority="72"/>
+    <w:lsdException w:name="Colorful Grid Accent 1" w:uiPriority="73"/>
+    <w:lsdException w:name="Light Shading Accent 2" w:uiPriority="60"/>
+    <w:lsdException w:name="Light List Accent 2" w:uiPriority="61"/>
+    <w:lsdException w:name="Light Grid Accent 2" w:uiPriority="62"/>
+    <w:lsdException w:name="Medium Shading 1 Accent 2" w:uiPriority="63"/>
+    <w:lsdException w:name="Medium Shading 2 Accent 2" w:uiPriority="64"/>
+    <w:lsdException w:name="Medium List 1 Accent 2" w:uiPriority="65"/>
+    <w:lsdException w:name="Medium List 2 Accent 2" w:uiPriority="66"/>
+    <w:lsdException w:name="Medium Grid 1 Accent 2" w:uiPriority="67"/>
+    <w:lsdException w:name="Medium Grid 2 Accent 2" w:uiPriority="68"/>
+    <w:lsdException w:name="Medium Grid 3 Accent 2" w:uiPriority="69"/>
+    <w:lsdException w:name="Dark List Accent 2" w:uiPriority="70"/>
+    <w:lsdException w:name="Colorful Shading Accent 2" w:uiPriority="71"/>
+    <w:lsdException w:name="Colorful List Accent 2" w:uiPriority="72"/>
+    <w:lsdException w:name="Colorful Grid Accent 2" w:uiPriority="73"/>
+    <w:lsdException w:name="Light Shading Accent 3" w:uiPriority="60"/>
+    <w:lsdException w:name="Light List Accent 3" w:uiPriority="61"/>
+    <w:lsdException w:name="Light Grid Accent 3" w:uiPriority="62"/>
+    <w:lsdException w:name="Medium Shading 1 Accent 3" w:uiPriority="63"/>
+    <w:lsdException w:name="Medium Shading 2 Accent 3" w:uiPriority="64"/>
+    <w:lsdException w:name="Medium List 1 Accent 3" w:uiPriority="65"/>
+    <w:lsdException w:name="Medium List 2 Accent 3" w:uiPriority="66"/>
+    <w:lsdException w:name="Medium Grid 1 Accent 3" w:uiPriority="67"/>
+    <w:lsdException w:name="Medium Grid 2 Accent 3" w:uiPriority="68"/>
+    <w:lsdException w:name="Medium Grid 3 Accent 3" w:uiPriority="69"/>
+    <w:lsdException w:name="Dark List Accent 3" w:uiPriority="70"/>
+    <w:lsdException w:name="Colorful Shading Accent 3" w:uiPriority="71"/>
+    <w:lsdException w:name="Colorful List Accent 3" w:uiPriority="72"/>
+    <w:lsdException w:name="Colorful Grid Accent 3" w:uiPriority="73"/>
+    <w:lsdException w:name="Light Shading Accent 4" w:uiPriority="60"/>
+    <w:lsdException w:name="Light List Accent 4" w:uiPriority="61"/>
+    <w:lsdException w:name="Light Grid Accent 4" w:uiPriority="62"/>
+    <w:lsdException w:name="Medium Shading 1 Accent 4" w:uiPriority="63"/>
+    <w:lsdException w:name="Medium Shading 2 Accent 4" w:uiPriority="64"/>
+    <w:lsdException w:name="Medium List 1 Accent 4" w:uiPriority="65"/>
+    <w:lsdException w:name="Medium List 2 Accent 4" w:uiPriority="66"/>
+    <w:lsdException w:name="Medium Grid 1 Accent 4" w:uiPriority="67"/>
+    <w:lsdException w:name="Medium Grid 2 Accent 4" w:uiPriority="68"/>
+    <w:lsdException w:name="Medium Grid 3 Accent 4" w:uiPriority="69"/>
+    <w:lsdException w:name="Dark List Accent 4" w:uiPriority="70"/>
+    <w:lsdException w:name="Colorful Shading Accent 4" w:uiPriority="71"/>
+    <w:lsdException w:name="Colorful List Accent 4" w:uiPriority="72"/>
+    <w:lsdException w:name="Colorful Grid Accent 4" w:uiPriority="73"/>
+    <w:lsdException w:name="Light Shading Accent 5" w:uiPriority="60"/>
+    <w:lsdException w:name="Light List Accent 5" w:uiPriority="61"/>
+    <w:lsdException w:name="Light Grid Accent 5" w:uiPriority="62"/>
+    <w:lsdException w:name="Medium Shading 1 Accent 5" w:uiPriority="63"/>
+    <w:lsdException w:name="Medium Shading 2 Accent 5" w:uiPriority="64"/>
+    <w:lsdException w:name="Medium List 1 Accent 5" w:uiPriority="65"/>
+    <w:lsdException w:name="Medium List 2 Accent 5" w:uiPriority="66"/>
+    <w:lsdException w:name="Medium Grid 1 Accent 5" w:uiPriority="67"/>
+    <w:lsdException w:name="Medium Grid 2 Accent 5" w:uiPriority="68"/>
+    <w:lsdException w:name="Medium Grid 3 Accent 5" w:uiPriority="69"/>
+    <w:lsdException w:name="Dark List Accent 5" w:uiPriority="70"/>
+    <w:lsdException w:name="Colorful Shading Accent 5" w:uiPriority="71"/>
+    <w:lsdException w:name="Colorful List Accent 5" w:uiPriority="72"/>
+    <w:lsdException w:name="Colorful Grid Accent 5" w:uiPriority="73"/>
+    <w:lsdException w:name="Light Shading Accent 6" w:uiPriority="60"/>
+    <w:lsdException w:name="Light List Accent 6" w:uiPriority="61"/>
+    <w:lsdException w:name="Light Grid Accent 6" w:uiPriority="62"/>
+    <w:lsdException w:name="Medium Shading 1 Accent 6" w:uiPriority="63"/>
+    <w:lsdException w:name="Medium Shading 2 Accent 6" w:uiPriority="64"/>
+    <w:lsdException w:name="Medium List 1 Accent 6" w:uiPriority="65"/>
+    <w:lsdException w:name="Medium List 2 Accent 6" w:uiPriority="66"/>
+    <w:lsdException w:name="Medium Grid 1 Accent 6" w:uiPriority="67"/>
+    <w:lsdException w:name="Medium Grid 2 Accent 6" w:uiPriority="68"/>
+    <w:lsdException w:name="Medium Grid 3 Accent 6" w:uiPriority="69"/>
+    <w:lsdException w:name="Dark List Accent 6" w:uiPriority="70"/>
+    <w:lsdException w:name="Colorful Shading Accent 6" w:uiPriority="71"/>
+    <w:lsdException w:name="Colorful List Accent 6" w:uiPriority="72"/>
+    <w:lsdException w:name="Colorful Grid Accent 6" w:uiPriority="73"/>
+    <w:lsdException w:name="Subtle Emphasis" w:uiPriority="19" w:qFormat="1"/>
+    <w:lsdException w:name="Intense Emphasis" w:uiPriority="21" w:qFormat="1"/>
+    <w:lsdException w:name="Subtle Reference" w:uiPriority="31"/>
+    <w:lsdException w:name="Intense Reference" w:uiPriority="32"/>
+    <w:lsdException w:name="Book Title" w:uiPriority="33"/>
+    <w:lsdException w:name="Bibliography" w:semiHidden="1" w:uiPriority="37" w:unhideWhenUsed="1"/>
+    <w:lsdException w:name="TOC Heading" w:semiHidden="1" w:uiPriority="39" w:unhideWhenUsed="1" w:qFormat="1"/>
+    <w:lsdException w:name="Plain Table 1" w:uiPriority="41"/>
+    <w:lsdException w:name="Plain Table 2" w:uiPriority="42"/>
+    <w:lsdException w:name="Plain Table 3" w:uiPriority="43"/>
+    <w:lsdException w:name="Plain Table 4" w:uiPriority="44"/>
+    <w:lsdException w:name="Plain Table 5" w:uiPriority="45"/>
+    <w:lsdException w:name="Grid Table Light" w:uiPriority="40"/>
+    <w:lsdException w:name="Grid Table 1 Light" w:uiPriority="46"/>
+    <w:lsdException w:name="Grid Table 2" w:uiPriority="47"/>
+    <w:lsdException w:name="Grid Table 3" w:uiPriority="48"/>
+    <w:lsdException w:name="Grid Table 4" w:uiPriority="49"/>
+    <w:lsdException w:name="Grid Table 5 Dark" w:uiPriority="50"/>
+    <w:lsdException w:name="Grid Table 6 Colorful" w:uiPriority="51"/>
+    <w:lsdException w:name="Grid Table 7 Colorful" w:uiPriority="52"/>
+    <w:lsdException w:name="Grid Table 1 Light Accent 1" w:uiPriority="46"/>
+    <w:lsdException w:name="Grid Table 2 Accent 1" w:uiPriority="47"/>
+    <w:lsdException w:name="Grid Table 3 Accent 1" w:uiPriority="48"/>
+    <w:lsdException w:name="Grid Table 4 Accent 1" w:uiPriority="49"/>
+    <w:lsdException w:name="Grid Table 5 Dark Accent 1" w:uiPriority="50"/>
+    <w:lsdException w:name="Grid Table 6 Colorful Accent 1" w:uiPriority="51"/>
+    <w:lsdException w:name="Grid Table 7 Colorful Accent 1" w:uiPriority="52"/>
+    <w:lsdException w:name="Grid Table 1 Light Accent 2" w:uiPriority="46"/>
+    <w:lsdException w:name="Grid Table 2 Accent 2" w:uiPriority="47"/>
+    <w:lsdException w:name="Grid Table 3 Accent 2" w:uiPriority="48"/>
+    <w:lsdException w:name="Grid Table 4 Accent 2" w:uiPriority="49"/>
+    <w:lsdException w:name="Grid Table 5 Dark Accent 2" w:uiPriority="50"/>
+    <w:lsdException w:name="Grid Table 6 Colorful Accent 2" w:uiPriority="51"/>
+    <w:lsdException w:name="Grid Table 7 Colorful Accent 2" w:uiPriority="52"/>
+    <w:lsdException w:name="Grid Table 1 Light Accent 3" w:uiPriority="46"/>
+    <w:lsdException w:name="Grid Table 2 Accent 3" w:uiPriority="47"/>
+    <w:lsdException w:name="Grid Table 3 Accent 3" w:uiPriority="48"/>
+    <w:lsdException w:name="Grid Table 4 Accent 3" w:uiPriority="49"/>
+    <w:lsdException w:name="Grid Table 5 Dark Accent 3" w:uiPriority="50"/>
+    <w:lsdException w:name="Grid Table 6 Colorful Accent 3" w:uiPriority="51"/>
+    <w:lsdException w:name="Grid Table 7 Colorful Accent 3" w:uiPriority="52"/>
+    <w:lsdException w:name="Grid Table 1 Light Accent 4" w:uiPriority="46"/>
+    <w:lsdException w:name="Grid Table 2 Accent 4" w:uiPriority="47"/>
+    <w:lsdException w:name="Grid Table 3 Accent 4" w:uiPriority="48"/>
+    <w:lsdException w:name="Grid Table 4 Accent 4" w:uiPriority="49"/>
+    <w:lsdException w:name="Grid Table 5 Dark Accent 4" w:uiPriority="50"/>
+    <w:lsdException w:name="Grid Table 6 Colorful Accent 4" w:uiPriority="51"/>
+    <w:lsdException w:name="Grid Table 7 Colorful Accent 4" w:uiPriority="52"/>
+    <w:lsdException w:name="Grid Table 1 Light Accent 5" w:uiPriority="46"/>
+    <w:lsdException w:name="Grid Table 2 Accent 5" w:uiPriority="47"/>
+    <w:lsdException w:name="Grid Table 3 Accent 5" w:uiPriority="48"/>
+    <w:lsdException w:name="Grid Table 4 Accent 5" w:uiPriority="49"/>
+    <w:lsdException w:name="Grid Table 5 Dark Accent 5" w:uiPriority="50"/>
+    <w:lsdException w:name="Grid Table 6 Colorful Accent 5" w:uiPriority="51"/>
+    <w:lsdException w:name="Grid Table 7 Colorful Accent 5" w:uiPriority="52"/>
+    <w:lsdException w:name="Grid Table 1 Light Accent 6" w:uiPriority="46"/>
+    <w:lsdException w:name="Grid Table 2 Accent 6" w:uiPriority="47"/>
+    <w:lsdException w:name="Grid Table 3 Accent 6" w:uiPriority="48"/>
+    <w:lsdException w:name="Grid Table 4 Accent 6" w:uiPriority="49"/>
+    <w:lsdException w:name="Grid Table 5 Dark Accent 6" w:uiPriority="50"/>
+    <w:lsdException w:name="Grid Table 6 Colorful Accent 6" w:uiPriority="51"/>
+    <w:lsdException w:name="Grid Table 7 Colorful Accent 6" w:uiPriority="52"/>
+    <w:lsdException w:name="List Table 1 Light" w:uiPriority="46"/>
+    <w:lsdException w:name="List Table 2" w:uiPriority="47"/>
+    <w:lsdException w:name="List Table 3" w:uiPriority="48"/>
+    <w:lsdException w:name="List Table 4" w:uiPriority="49"/>
+    <w:lsdException w:name="List Table 5 Dark" w:uiPriority="50"/>
+    <w:lsdException w:name="List Table 6 Colorful" w:uiPriority="51"/>
+    <w:lsdException w:name="List Table 7 Colorful" w:uiPriority="52"/>
+    <w:lsdException w:name="List Table 1 Light Accent 1" w:uiPriority="46"/>
+    <w:lsdException w:name="List Table 2 Accent 1" w:uiPriority="47"/>
+    <w:lsdException w:name="List Table 3 Accent 1" w:uiPriority="48"/>
+    <w:lsdException w:name="List Table 4 Accent 1" w:uiPriority="49"/>
+    <w:lsdException w:name="List Table 5 Dark Accent 1" w:uiPriority="50"/>
+    <w:lsdException w:name="List Table 6 Colorful Accent 1" w:uiPriority="51"/>
+    <w:lsdException w:name="List Table 7 Colorful Accent 1" w:uiPriority="52"/>
+    <w:lsdException w:name="List Table 1 Light Accent 2" w:uiPriority="46"/>
+    <w:lsdException w:name="List Table 2 Accent 2" w:uiPriority="47"/>
+    <w:lsdException w:name="List Table 3 Accent 2" w:uiPriority="48"/>
+    <w:lsdException w:name="List Table 4 Accent 2" w:uiPriority="49"/>
+    <w:lsdException w:name="List Table 5 Dark Accent 2" w:uiPriority="50"/>
+    <w:lsdException w:name="List Table 6 Colorful Accent 2" w:uiPriority="51"/>
+    <w:lsdException w:name="List Table 7 Colorful Accent 2" w:uiPriority="52"/>
+    <w:lsdException w:name="List Table 1 Light Accent 3" w:uiPriority="46"/>
+    <w:lsdException w:name="List Table 2 Accent 3" w:uiPriority="47"/>
+    <w:lsdException w:name="List Table 3 Accent 3" w:uiPriority="48"/>
+    <w:lsdException w:name="List Table 4 Accent 3" w:uiPriority="49"/>
+    <w:lsdException w:name="List Table 5 Dark Accent 3" w:uiPriority="50"/>
+    <w:lsdException w:name="List Table 6 Colorful Accent 3" w:uiPriority="51"/>
+    <w:lsdException w:name="List Table 7 Colorful Accent 3" w:uiPriority="52"/>
+    <w:lsdException w:name="List Table 1 Light Accent 4" w:uiPriority="46"/>
+    <w:lsdException w:name="List Table 2 Accent 4" w:uiPriority="47"/>
+    <w:lsdException w:name="List Table 3 Accent 4" w:uiPriority="48"/>
+    <w:lsdException w:name="List Table 4 Accent 4" w:uiPriority="49"/>
+    <w:lsdException w:name="List Table 5 Dark Accent 4" w:uiPriority="50"/>
+    <w:lsdException w:name="List Table 6 Colorful Accent 4" w:uiPriority="51"/>
+    <w:lsdException w:name="List Table 7 Colorful Accent 4" w:uiPriority="52"/>
+    <w:lsdException w:name="List Table 1 Light Accent 5" w:uiPriority="46"/>
+    <w:lsdException w:name="List Table 2 Accent 5" w:uiPriority="47"/>
+    <w:lsdException w:name="List Table 3 Accent 5" w:uiPriority="48"/>
+    <w:lsdException w:name="List Table 4 Accent 5" w:uiPriority="49"/>
+    <w:lsdException w:name="List Table 5 Dark Accent 5" w:uiPriority="50"/>
+    <w:lsdException w:name="List Table 6 Colorful Accent 5" w:uiPriority="51"/>
+    <w:lsdException w:name="List Table 7 Colorful Accent 5" w:uiPriority="52"/>
+    <w:lsdException w:name="List Table 1 Light Accent 6" w:uiPriority="46"/>
+    <w:lsdException w:name="List Table 2 Accent 6" w:uiPriority="47"/>
+    <w:lsdException w:name="List Table 3 Accent 6" w:uiPriority="48"/>
+    <w:lsdException w:name="List Table 4 Accent 6" w:uiPriority="49"/>
+    <w:lsdException w:name="List Table 5 Dark Accent 6" w:uiPriority="50"/>
+    <w:lsdException w:name="List Table 6 Colorful Accent 6" w:uiPriority="51"/>
+    <w:lsdException w:name="List Table 7 Colorful Accent 6" w:uiPriority="52"/>
+    <w:lsdException w:name="Mention" w:semiHidden="1" w:unhideWhenUsed="1"/>
+    <w:lsdException w:name="Smart Hyperlink" w:semiHidden="1" w:unhideWhenUsed="1"/>
   </w:latentStyles>
   <w:style w:type="paragraph" w:default="1" w:styleId="Normal">
     <w:name w:val="Normal"/>
@@ -6211,764 +6625,6 @@
       <w:numPr>
         <w:numId w:val="2"/>
       </w:numPr>
-      <w:ind w:left="1260" w:hanging="828"/>
-      <w:contextualSpacing/>
-    </w:pPr>
-    <w:rPr>
-      <w:sz w:val="18"/>
-      <w:szCs w:val="18"/>
-    </w:rPr>
-  </w:style>
-  <w:style w:type="character" w:styleId="IntenseEmphasis">
-    <w:name w:val="Intense Emphasis"/>
-    <w:aliases w:val="Heading 3 - bold"/>
-    <w:uiPriority w:val="21"/>
-    <w:qFormat/>
-    <w:rsid w:val="00470C64"/>
-    <w:rPr>
-      <w:b/>
-      <w:color w:val="474C6A"/>
-    </w:rPr>
-  </w:style>
-  <w:style w:type="table" w:styleId="TableGrid">
-    <w:name w:val="Table Grid"/>
-    <w:basedOn w:val="TableNormal"/>
-    <w:uiPriority w:val="59"/>
-    <w:rsid w:val="009F09A7"/>
-    <w:tblPr>
-      <w:tblInd w:w="0" w:type="dxa"/>
-      <w:tblBorders>
-        <w:top w:val="single" w:sz="4" w:space="0" w:color="auto"/>
-        <w:left w:val="single" w:sz="4" w:space="0" w:color="auto"/>
-        <w:bottom w:val="single" w:sz="4" w:space="0" w:color="auto"/>
-        <w:right w:val="single" w:sz="4" w:space="0" w:color="auto"/>
-        <w:insideH w:val="single" w:sz="4" w:space="0" w:color="auto"/>
-        <w:insideV w:val="single" w:sz="4" w:space="0" w:color="auto"/>
-      </w:tblBorders>
-      <w:tblCellMar>
-        <w:top w:w="0" w:type="dxa"/>
-        <w:left w:w="108" w:type="dxa"/>
-        <w:bottom w:w="0" w:type="dxa"/>
-        <w:right w:w="108" w:type="dxa"/>
-      </w:tblCellMar>
-    </w:tblPr>
-  </w:style>
-  <w:style w:type="table" w:styleId="LightList">
-    <w:name w:val="Light List"/>
-    <w:basedOn w:val="TableNormal"/>
-    <w:uiPriority w:val="61"/>
-    <w:rsid w:val="009F09A7"/>
-    <w:tblPr>
-      <w:tblStyleRowBandSize w:val="1"/>
-      <w:tblStyleColBandSize w:val="1"/>
-      <w:tblInd w:w="0" w:type="dxa"/>
-      <w:tblBorders>
-        <w:top w:val="single" w:sz="8" w:space="0" w:color="344664" w:themeColor="text1"/>
-        <w:left w:val="single" w:sz="8" w:space="0" w:color="344664" w:themeColor="text1"/>
-        <w:bottom w:val="single" w:sz="8" w:space="0" w:color="344664" w:themeColor="text1"/>
-        <w:right w:val="single" w:sz="8" w:space="0" w:color="344664" w:themeColor="text1"/>
-      </w:tblBorders>
-      <w:tblCellMar>
-        <w:top w:w="0" w:type="dxa"/>
-        <w:left w:w="108" w:type="dxa"/>
-        <w:bottom w:w="0" w:type="dxa"/>
-        <w:right w:w="108" w:type="dxa"/>
-      </w:tblCellMar>
-    </w:tblPr>
-    <w:tblStylePr w:type="firstRow">
-      <w:pPr>
-        <w:spacing w:before="0" w:after="0" w:line="240" w:lineRule="auto"/>
-      </w:pPr>
-      <w:rPr>
-        <w:b/>
-        <w:bCs/>
-        <w:color w:val="FFFFFF" w:themeColor="background1"/>
-      </w:rPr>
-      <w:tblPr/>
-      <w:tcPr>
-        <w:shd w:val="clear" w:color="auto" w:fill="344664" w:themeFill="text1"/>
-      </w:tcPr>
-    </w:tblStylePr>
-    <w:tblStylePr w:type="lastRow">
-      <w:pPr>
-        <w:spacing w:before="0" w:after="0" w:line="240" w:lineRule="auto"/>
-      </w:pPr>
-      <w:rPr>
-        <w:b/>
-        <w:bCs/>
-      </w:rPr>
-      <w:tblPr/>
-      <w:tcPr>
-        <w:tcBorders>
-          <w:top w:val="double" w:sz="6" w:space="0" w:color="344664" w:themeColor="text1"/>
-          <w:left w:val="single" w:sz="8" w:space="0" w:color="344664" w:themeColor="text1"/>
-          <w:bottom w:val="single" w:sz="8" w:space="0" w:color="344664" w:themeColor="text1"/>
-          <w:right w:val="single" w:sz="8" w:space="0" w:color="344664" w:themeColor="text1"/>
-        </w:tcBorders>
-      </w:tcPr>
-    </w:tblStylePr>
-    <w:tblStylePr w:type="firstCol">
-      <w:rPr>
-        <w:b/>
-        <w:bCs/>
-      </w:rPr>
-    </w:tblStylePr>
-    <w:tblStylePr w:type="lastCol">
-      <w:rPr>
-        <w:b/>
-        <w:bCs/>
-      </w:rPr>
-    </w:tblStylePr>
-    <w:tblStylePr w:type="band1Vert">
-      <w:tblPr/>
-      <w:tcPr>
-        <w:tcBorders>
-          <w:top w:val="single" w:sz="8" w:space="0" w:color="344664" w:themeColor="text1"/>
-          <w:left w:val="single" w:sz="8" w:space="0" w:color="344664" w:themeColor="text1"/>
-          <w:bottom w:val="single" w:sz="8" w:space="0" w:color="344664" w:themeColor="text1"/>
-          <w:right w:val="single" w:sz="8" w:space="0" w:color="344664" w:themeColor="text1"/>
-        </w:tcBorders>
-      </w:tcPr>
-    </w:tblStylePr>
-    <w:tblStylePr w:type="band1Horz">
-      <w:tblPr/>
-      <w:tcPr>
-        <w:tcBorders>
-          <w:top w:val="single" w:sz="8" w:space="0" w:color="344664" w:themeColor="text1"/>
-          <w:left w:val="single" w:sz="8" w:space="0" w:color="344664" w:themeColor="text1"/>
-          <w:bottom w:val="single" w:sz="8" w:space="0" w:color="344664" w:themeColor="text1"/>
-          <w:right w:val="single" w:sz="8" w:space="0" w:color="344664" w:themeColor="text1"/>
-        </w:tcBorders>
-      </w:tcPr>
-    </w:tblStylePr>
-  </w:style>
-  <w:style w:type="character" w:styleId="Hyperlink">
-    <w:name w:val="Hyperlink"/>
-    <w:basedOn w:val="DefaultParagraphFont"/>
-    <w:uiPriority w:val="99"/>
-    <w:unhideWhenUsed/>
-    <w:rsid w:val="00A24BD2"/>
-    <w:rPr>
-      <w:color w:val="596BAC" w:themeColor="hyperlink"/>
-      <w:u w:val="single"/>
-    </w:rPr>
-  </w:style>
-  <w:style w:type="character" w:styleId="FollowedHyperlink">
-    <w:name w:val="FollowedHyperlink"/>
-    <w:basedOn w:val="DefaultParagraphFont"/>
-    <w:uiPriority w:val="99"/>
-    <w:semiHidden/>
-    <w:unhideWhenUsed/>
-    <w:rsid w:val="00A6639F"/>
-    <w:rPr>
-      <w:color w:val="D9C708" w:themeColor="followedHyperlink"/>
-      <w:u w:val="single"/>
-    </w:rPr>
-  </w:style>
-  <w:style w:type="paragraph" w:styleId="NoSpacing">
-    <w:name w:val="No Spacing"/>
-    <w:uiPriority w:val="1"/>
-    <w:qFormat/>
-    <w:rsid w:val="00E97E8E"/>
-    <w:rPr>
-      <w:rFonts w:ascii="Avenir Book" w:hAnsi="Avenir Book"/>
-      <w:noProof/>
-      <w:color w:val="6580AF" w:themeColor="text1" w:themeTint="A6"/>
-      <w:sz w:val="20"/>
-      <w:szCs w:val="20"/>
-    </w:rPr>
-  </w:style>
-</w:styles>
-</file>
-
-<file path=word/stylesWithEffects.xml><?xml version="1.0" encoding="utf-8"?>
-<w:styles xmlns:wpc="http://schemas.microsoft.com/office/word/2010/wordprocessingCanvas" xmlns:mo="http://schemas.microsoft.com/office/mac/office/2008/main" xmlns:mc="http://schemas.openxmlformats.org/markup-compatibility/2006" xmlns:mv="urn:schemas-microsoft-com:mac:vml" xmlns:o="urn:schemas-microsoft-com:office:office" xmlns:r="http://schemas.openxmlformats.org/officeDocument/2006/relationships" xmlns:m="http://schemas.openxmlformats.org/officeDocument/2006/math" xmlns:v="urn:schemas-microsoft-com:vml" xmlns:wp14="http://schemas.microsoft.com/office/word/2010/wordprocessingDrawing" xmlns:wp="http://schemas.openxmlformats.org/drawingml/2006/wordprocessingDrawing" xmlns:w10="urn:schemas-microsoft-com:office:word" xmlns:w="http://schemas.openxmlformats.org/wordprocessingml/2006/main" xmlns:w14="http://schemas.microsoft.com/office/word/2010/wordml" xmlns:wpg="http://schemas.microsoft.com/office/word/2010/wordprocessingGroup" xmlns:wpi="http://schemas.microsoft.com/office/word/2010/wordprocessingInk" xmlns:wne="http://schemas.microsoft.com/office/word/2006/wordml" xmlns:wps="http://schemas.microsoft.com/office/word/2010/wordprocessingShape" mc:Ignorable="w14 wp14">
-  <w:docDefaults>
-    <w:rPrDefault>
-      <w:rPr>
-        <w:rFonts w:asciiTheme="minorHAnsi" w:eastAsiaTheme="minorEastAsia" w:hAnsiTheme="minorHAnsi" w:cstheme="minorBidi"/>
-        <w:sz w:val="24"/>
-        <w:szCs w:val="24"/>
-        <w:lang w:val="en-US" w:eastAsia="en-US" w:bidi="ar-SA"/>
-      </w:rPr>
-    </w:rPrDefault>
-    <w:pPrDefault/>
-  </w:docDefaults>
-  <w:latentStyles w:defLockedState="0" w:defUIPriority="99" w:defSemiHidden="1" w:defUnhideWhenUsed="1" w:defQFormat="0" w:count="276">
-    <w:lsdException w:name="Normal" w:semiHidden="0" w:uiPriority="0" w:unhideWhenUsed="0" w:qFormat="1"/>
-    <w:lsdException w:name="heading 1" w:semiHidden="0" w:uiPriority="9" w:unhideWhenUsed="0" w:qFormat="1"/>
-    <w:lsdException w:name="heading 2" w:uiPriority="9" w:qFormat="1"/>
-    <w:lsdException w:name="heading 3" w:uiPriority="9" w:qFormat="1"/>
-    <w:lsdException w:name="heading 4" w:uiPriority="9"/>
-    <w:lsdException w:name="heading 5" w:uiPriority="9" w:qFormat="1"/>
-    <w:lsdException w:name="heading 6" w:uiPriority="9" w:qFormat="1"/>
-    <w:lsdException w:name="heading 7" w:uiPriority="9" w:qFormat="1"/>
-    <w:lsdException w:name="heading 8" w:uiPriority="9" w:qFormat="1"/>
-    <w:lsdException w:name="heading 9" w:uiPriority="9" w:qFormat="1"/>
-    <w:lsdException w:name="toc 1" w:uiPriority="39"/>
-    <w:lsdException w:name="toc 2" w:uiPriority="39"/>
-    <w:lsdException w:name="toc 3" w:uiPriority="39"/>
-    <w:lsdException w:name="toc 4" w:uiPriority="39"/>
-    <w:lsdException w:name="toc 5" w:uiPriority="39"/>
-    <w:lsdException w:name="toc 6" w:uiPriority="39"/>
-    <w:lsdException w:name="toc 7" w:uiPriority="39"/>
-    <w:lsdException w:name="toc 8" w:uiPriority="39"/>
-    <w:lsdException w:name="toc 9" w:uiPriority="39"/>
-    <w:lsdException w:name="caption" w:uiPriority="35" w:qFormat="1"/>
-    <w:lsdException w:name="Title" w:semiHidden="0" w:uiPriority="10" w:unhideWhenUsed="0" w:qFormat="1"/>
-    <w:lsdException w:name="Default Paragraph Font" w:uiPriority="1"/>
-    <w:lsdException w:name="Subtitle" w:semiHidden="0" w:uiPriority="11" w:unhideWhenUsed="0"/>
-    <w:lsdException w:name="Strong" w:semiHidden="0" w:uiPriority="22" w:unhideWhenUsed="0"/>
-    <w:lsdException w:name="Emphasis" w:semiHidden="0" w:uiPriority="20" w:unhideWhenUsed="0"/>
-    <w:lsdException w:name="Table Grid" w:semiHidden="0" w:uiPriority="59" w:unhideWhenUsed="0"/>
-    <w:lsdException w:name="Placeholder Text" w:unhideWhenUsed="0"/>
-    <w:lsdException w:name="No Spacing" w:semiHidden="0" w:uiPriority="1" w:unhideWhenUsed="0" w:qFormat="1"/>
-    <w:lsdException w:name="Light Shading" w:semiHidden="0" w:uiPriority="60" w:unhideWhenUsed="0"/>
-    <w:lsdException w:name="Light List" w:semiHidden="0" w:uiPriority="61" w:unhideWhenUsed="0"/>
-    <w:lsdException w:name="Light Grid" w:semiHidden="0" w:uiPriority="62" w:unhideWhenUsed="0"/>
-    <w:lsdException w:name="Medium Shading 1" w:semiHidden="0" w:uiPriority="63" w:unhideWhenUsed="0"/>
-    <w:lsdException w:name="Medium Shading 2" w:semiHidden="0" w:uiPriority="64" w:unhideWhenUsed="0"/>
-    <w:lsdException w:name="Medium List 1" w:semiHidden="0" w:uiPriority="65" w:unhideWhenUsed="0"/>
-    <w:lsdException w:name="Medium List 2" w:semiHidden="0" w:uiPriority="66" w:unhideWhenUsed="0"/>
-    <w:lsdException w:name="Medium Grid 1" w:semiHidden="0" w:uiPriority="67" w:unhideWhenUsed="0"/>
-    <w:lsdException w:name="Medium Grid 2" w:semiHidden="0" w:uiPriority="68" w:unhideWhenUsed="0"/>
-    <w:lsdException w:name="Medium Grid 3" w:semiHidden="0" w:uiPriority="69" w:unhideWhenUsed="0"/>
-    <w:lsdException w:name="Dark List" w:semiHidden="0" w:uiPriority="70" w:unhideWhenUsed="0"/>
-    <w:lsdException w:name="Colorful Shading" w:semiHidden="0" w:uiPriority="71" w:unhideWhenUsed="0"/>
-    <w:lsdException w:name="Colorful List" w:semiHidden="0" w:uiPriority="72" w:unhideWhenUsed="0"/>
-    <w:lsdException w:name="Colorful Grid" w:semiHidden="0" w:uiPriority="73" w:unhideWhenUsed="0"/>
-    <w:lsdException w:name="Light Shading Accent 1" w:semiHidden="0" w:uiPriority="60" w:unhideWhenUsed="0"/>
-    <w:lsdException w:name="Light List Accent 1" w:semiHidden="0" w:uiPriority="61" w:unhideWhenUsed="0"/>
-    <w:lsdException w:name="Light Grid Accent 1" w:semiHidden="0" w:uiPriority="62" w:unhideWhenUsed="0"/>
-    <w:lsdException w:name="Medium Shading 1 Accent 1" w:semiHidden="0" w:uiPriority="63" w:unhideWhenUsed="0"/>
-    <w:lsdException w:name="Medium Shading 2 Accent 1" w:semiHidden="0" w:uiPriority="64" w:unhideWhenUsed="0"/>
-    <w:lsdException w:name="Medium List 1 Accent 1" w:semiHidden="0" w:uiPriority="65" w:unhideWhenUsed="0"/>
-    <w:lsdException w:name="Revision" w:unhideWhenUsed="0"/>
-    <w:lsdException w:name="List Paragraph" w:semiHidden="0" w:uiPriority="34" w:unhideWhenUsed="0" w:qFormat="1"/>
-    <w:lsdException w:name="Quote" w:semiHidden="0" w:uiPriority="29" w:unhideWhenUsed="0" w:qFormat="1"/>
-    <w:lsdException w:name="Intense Quote" w:semiHidden="0" w:uiPriority="30" w:unhideWhenUsed="0"/>
-    <w:lsdException w:name="Medium List 2 Accent 1" w:semiHidden="0" w:uiPriority="66" w:unhideWhenUsed="0"/>
-    <w:lsdException w:name="Medium Grid 1 Accent 1" w:semiHidden="0" w:uiPriority="67" w:unhideWhenUsed="0"/>
-    <w:lsdException w:name="Medium Grid 2 Accent 1" w:semiHidden="0" w:uiPriority="68" w:unhideWhenUsed="0"/>
-    <w:lsdException w:name="Medium Grid 3 Accent 1" w:semiHidden="0" w:uiPriority="69" w:unhideWhenUsed="0"/>
-    <w:lsdException w:name="Dark List Accent 1" w:semiHidden="0" w:uiPriority="70" w:unhideWhenUsed="0"/>
-    <w:lsdException w:name="Colorful Shading Accent 1" w:semiHidden="0" w:uiPriority="71" w:unhideWhenUsed="0"/>
-    <w:lsdException w:name="Colorful List Accent 1" w:semiHidden="0" w:uiPriority="72" w:unhideWhenUsed="0"/>
-    <w:lsdException w:name="Colorful Grid Accent 1" w:semiHidden="0" w:uiPriority="73" w:unhideWhenUsed="0"/>
-    <w:lsdException w:name="Light Shading Accent 2" w:semiHidden="0" w:uiPriority="60" w:unhideWhenUsed="0"/>
-    <w:lsdException w:name="Light List Accent 2" w:semiHidden="0" w:uiPriority="61" w:unhideWhenUsed="0"/>
-    <w:lsdException w:name="Light Grid Accent 2" w:semiHidden="0" w:uiPriority="62" w:unhideWhenUsed="0"/>
-    <w:lsdException w:name="Medium Shading 1 Accent 2" w:semiHidden="0" w:uiPriority="63" w:unhideWhenUsed="0"/>
-    <w:lsdException w:name="Medium Shading 2 Accent 2" w:semiHidden="0" w:uiPriority="64" w:unhideWhenUsed="0"/>
-    <w:lsdException w:name="Medium List 1 Accent 2" w:semiHidden="0" w:uiPriority="65" w:unhideWhenUsed="0"/>
-    <w:lsdException w:name="Medium List 2 Accent 2" w:semiHidden="0" w:uiPriority="66" w:unhideWhenUsed="0"/>
-    <w:lsdException w:name="Medium Grid 1 Accent 2" w:semiHidden="0" w:uiPriority="67" w:unhideWhenUsed="0"/>
-    <w:lsdException w:name="Medium Grid 2 Accent 2" w:semiHidden="0" w:uiPriority="68" w:unhideWhenUsed="0"/>
-    <w:lsdException w:name="Medium Grid 3 Accent 2" w:semiHidden="0" w:uiPriority="69" w:unhideWhenUsed="0"/>
-    <w:lsdException w:name="Dark List Accent 2" w:semiHidden="0" w:uiPriority="70" w:unhideWhenUsed="0"/>
-    <w:lsdException w:name="Colorful Shading Accent 2" w:semiHidden="0" w:uiPriority="71" w:unhideWhenUsed="0"/>
-    <w:lsdException w:name="Colorful List Accent 2" w:semiHidden="0" w:uiPriority="72" w:unhideWhenUsed="0"/>
-    <w:lsdException w:name="Colorful Grid Accent 2" w:semiHidden="0" w:uiPriority="73" w:unhideWhenUsed="0"/>
-    <w:lsdException w:name="Light Shading Accent 3" w:semiHidden="0" w:uiPriority="60" w:unhideWhenUsed="0"/>
-    <w:lsdException w:name="Light List Accent 3" w:semiHidden="0" w:uiPriority="61" w:unhideWhenUsed="0"/>
-    <w:lsdException w:name="Light Grid Accent 3" w:semiHidden="0" w:uiPriority="62" w:unhideWhenUsed="0"/>
-    <w:lsdException w:name="Medium Shading 1 Accent 3" w:semiHidden="0" w:uiPriority="63" w:unhideWhenUsed="0"/>
-    <w:lsdException w:name="Medium Shading 2 Accent 3" w:semiHidden="0" w:uiPriority="64" w:unhideWhenUsed="0"/>
-    <w:lsdException w:name="Medium List 1 Accent 3" w:semiHidden="0" w:uiPriority="65" w:unhideWhenUsed="0"/>
-    <w:lsdException w:name="Medium List 2 Accent 3" w:semiHidden="0" w:uiPriority="66" w:unhideWhenUsed="0"/>
-    <w:lsdException w:name="Medium Grid 1 Accent 3" w:semiHidden="0" w:uiPriority="67" w:unhideWhenUsed="0"/>
-    <w:lsdException w:name="Medium Grid 2 Accent 3" w:semiHidden="0" w:uiPriority="68" w:unhideWhenUsed="0"/>
-    <w:lsdException w:name="Medium Grid 3 Accent 3" w:semiHidden="0" w:uiPriority="69" w:unhideWhenUsed="0"/>
-    <w:lsdException w:name="Dark List Accent 3" w:semiHidden="0" w:uiPriority="70" w:unhideWhenUsed="0"/>
-    <w:lsdException w:name="Colorful Shading Accent 3" w:semiHidden="0" w:uiPriority="71" w:unhideWhenUsed="0"/>
-    <w:lsdException w:name="Colorful List Accent 3" w:semiHidden="0" w:uiPriority="72" w:unhideWhenUsed="0"/>
-    <w:lsdException w:name="Colorful Grid Accent 3" w:semiHidden="0" w:uiPriority="73" w:unhideWhenUsed="0"/>
-    <w:lsdException w:name="Light Shading Accent 4" w:semiHidden="0" w:uiPriority="60" w:unhideWhenUsed="0"/>
-    <w:lsdException w:name="Light List Accent 4" w:semiHidden="0" w:uiPriority="61" w:unhideWhenUsed="0"/>
-    <w:lsdException w:name="Light Grid Accent 4" w:semiHidden="0" w:uiPriority="62" w:unhideWhenUsed="0"/>
-    <w:lsdException w:name="Medium Shading 1 Accent 4" w:semiHidden="0" w:uiPriority="63" w:unhideWhenUsed="0"/>
-    <w:lsdException w:name="Medium Shading 2 Accent 4" w:semiHidden="0" w:uiPriority="64" w:unhideWhenUsed="0"/>
-    <w:lsdException w:name="Medium List 1 Accent 4" w:semiHidden="0" w:uiPriority="65" w:unhideWhenUsed="0"/>
-    <w:lsdException w:name="Medium List 2 Accent 4" w:semiHidden="0" w:uiPriority="66" w:unhideWhenUsed="0"/>
-    <w:lsdException w:name="Medium Grid 1 Accent 4" w:semiHidden="0" w:uiPriority="67" w:unhideWhenUsed="0"/>
-    <w:lsdException w:name="Medium Grid 2 Accent 4" w:semiHidden="0" w:uiPriority="68" w:unhideWhenUsed="0"/>
-    <w:lsdException w:name="Medium Grid 3 Accent 4" w:semiHidden="0" w:uiPriority="69" w:unhideWhenUsed="0"/>
-    <w:lsdException w:name="Dark List Accent 4" w:semiHidden="0" w:uiPriority="70" w:unhideWhenUsed="0"/>
-    <w:lsdException w:name="Colorful Shading Accent 4" w:semiHidden="0" w:uiPriority="71" w:unhideWhenUsed="0"/>
-    <w:lsdException w:name="Colorful List Accent 4" w:semiHidden="0" w:uiPriority="72" w:unhideWhenUsed="0"/>
-    <w:lsdException w:name="Colorful Grid Accent 4" w:semiHidden="0" w:uiPriority="73" w:unhideWhenUsed="0"/>
-    <w:lsdException w:name="Light Shading Accent 5" w:semiHidden="0" w:uiPriority="60" w:unhideWhenUsed="0"/>
-    <w:lsdException w:name="Light List Accent 5" w:semiHidden="0" w:uiPriority="61" w:unhideWhenUsed="0"/>
-    <w:lsdException w:name="Light Grid Accent 5" w:semiHidden="0" w:uiPriority="62" w:unhideWhenUsed="0"/>
-    <w:lsdException w:name="Medium Shading 1 Accent 5" w:semiHidden="0" w:uiPriority="63" w:unhideWhenUsed="0"/>
-    <w:lsdException w:name="Medium Shading 2 Accent 5" w:semiHidden="0" w:uiPriority="64" w:unhideWhenUsed="0"/>
-    <w:lsdException w:name="Medium List 1 Accent 5" w:semiHidden="0" w:uiPriority="65" w:unhideWhenUsed="0"/>
-    <w:lsdException w:name="Medium List 2 Accent 5" w:semiHidden="0" w:uiPriority="66" w:unhideWhenUsed="0"/>
-    <w:lsdException w:name="Medium Grid 1 Accent 5" w:semiHidden="0" w:uiPriority="67" w:unhideWhenUsed="0"/>
-    <w:lsdException w:name="Medium Grid 2 Accent 5" w:semiHidden="0" w:uiPriority="68" w:unhideWhenUsed="0"/>
-    <w:lsdException w:name="Medium Grid 3 Accent 5" w:semiHidden="0" w:uiPriority="69" w:unhideWhenUsed="0"/>
-    <w:lsdException w:name="Dark List Accent 5" w:semiHidden="0" w:uiPriority="70" w:unhideWhenUsed="0"/>
-    <w:lsdException w:name="Colorful Shading Accent 5" w:semiHidden="0" w:uiPriority="71" w:unhideWhenUsed="0"/>
-    <w:lsdException w:name="Colorful List Accent 5" w:semiHidden="0" w:uiPriority="72" w:unhideWhenUsed="0"/>
-    <w:lsdException w:name="Colorful Grid Accent 5" w:semiHidden="0" w:uiPriority="73" w:unhideWhenUsed="0"/>
-    <w:lsdException w:name="Light Shading Accent 6" w:semiHidden="0" w:uiPriority="60" w:unhideWhenUsed="0"/>
-    <w:lsdException w:name="Light List Accent 6" w:semiHidden="0" w:uiPriority="61" w:unhideWhenUsed="0"/>
-    <w:lsdException w:name="Light Grid Accent 6" w:semiHidden="0" w:uiPriority="62" w:unhideWhenUsed="0"/>
-    <w:lsdException w:name="Medium Shading 1 Accent 6" w:semiHidden="0" w:uiPriority="63" w:unhideWhenUsed="0"/>
-    <w:lsdException w:name="Medium Shading 2 Accent 6" w:semiHidden="0" w:uiPriority="64" w:unhideWhenUsed="0"/>
-    <w:lsdException w:name="Medium List 1 Accent 6" w:semiHidden="0" w:uiPriority="65" w:unhideWhenUsed="0"/>
-    <w:lsdException w:name="Medium List 2 Accent 6" w:semiHidden="0" w:uiPriority="66" w:unhideWhenUsed="0"/>
-    <w:lsdException w:name="Medium Grid 1 Accent 6" w:semiHidden="0" w:uiPriority="67" w:unhideWhenUsed="0"/>
-    <w:lsdException w:name="Medium Grid 2 Accent 6" w:semiHidden="0" w:uiPriority="68" w:unhideWhenUsed="0"/>
-    <w:lsdException w:name="Medium Grid 3 Accent 6" w:semiHidden="0" w:uiPriority="69" w:unhideWhenUsed="0"/>
-    <w:lsdException w:name="Dark List Accent 6" w:semiHidden="0" w:uiPriority="70" w:unhideWhenUsed="0"/>
-    <w:lsdException w:name="Colorful Shading Accent 6" w:semiHidden="0" w:uiPriority="71" w:unhideWhenUsed="0"/>
-    <w:lsdException w:name="Colorful List Accent 6" w:semiHidden="0" w:uiPriority="72" w:unhideWhenUsed="0"/>
-    <w:lsdException w:name="Colorful Grid Accent 6" w:semiHidden="0" w:uiPriority="73" w:unhideWhenUsed="0"/>
-    <w:lsdException w:name="Subtle Emphasis" w:semiHidden="0" w:uiPriority="19" w:unhideWhenUsed="0" w:qFormat="1"/>
-    <w:lsdException w:name="Intense Emphasis" w:semiHidden="0" w:uiPriority="21" w:unhideWhenUsed="0" w:qFormat="1"/>
-    <w:lsdException w:name="Subtle Reference" w:semiHidden="0" w:uiPriority="31" w:unhideWhenUsed="0"/>
-    <w:lsdException w:name="Intense Reference" w:semiHidden="0" w:uiPriority="32" w:unhideWhenUsed="0"/>
-    <w:lsdException w:name="Book Title" w:semiHidden="0" w:uiPriority="33" w:unhideWhenUsed="0"/>
-    <w:lsdException w:name="Bibliography" w:uiPriority="37"/>
-    <w:lsdException w:name="TOC Heading" w:uiPriority="39" w:qFormat="1"/>
-  </w:latentStyles>
-  <w:style w:type="paragraph" w:default="1" w:styleId="Normal">
-    <w:name w:val="Normal"/>
-    <w:qFormat/>
-    <w:rsid w:val="003751E4"/>
-    <w:pPr>
-      <w:spacing w:line="360" w:lineRule="auto"/>
-    </w:pPr>
-    <w:rPr>
-      <w:rFonts w:ascii="Avenir Book" w:hAnsi="Avenir Book"/>
-      <w:noProof/>
-      <w:color w:val="6580AF" w:themeColor="text1" w:themeTint="A6"/>
-      <w:sz w:val="20"/>
-      <w:szCs w:val="20"/>
-    </w:rPr>
-  </w:style>
-  <w:style w:type="paragraph" w:styleId="Heading1">
-    <w:name w:val="heading 1"/>
-    <w:basedOn w:val="Normal"/>
-    <w:next w:val="Normal"/>
-    <w:link w:val="Heading1Char"/>
-    <w:uiPriority w:val="9"/>
-    <w:qFormat/>
-    <w:rsid w:val="00FD4107"/>
-    <w:pPr>
-      <w:outlineLvl w:val="0"/>
-    </w:pPr>
-    <w:rPr>
-      <w:rFonts w:ascii="Avenir Roman" w:hAnsi="Avenir Roman"/>
-      <w:color w:val="A0992C"/>
-      <w:sz w:val="34"/>
-      <w:szCs w:val="34"/>
-    </w:rPr>
-  </w:style>
-  <w:style w:type="paragraph" w:styleId="Heading2">
-    <w:name w:val="heading 2"/>
-    <w:aliases w:val="Heading 2 - sans serif"/>
-    <w:basedOn w:val="Normal"/>
-    <w:next w:val="Normal"/>
-    <w:link w:val="Heading2Char"/>
-    <w:uiPriority w:val="9"/>
-    <w:unhideWhenUsed/>
-    <w:qFormat/>
-    <w:rsid w:val="003751E4"/>
-    <w:pPr>
-      <w:outlineLvl w:val="1"/>
-    </w:pPr>
-    <w:rPr>
-      <w:color w:val="59627C"/>
-      <w:sz w:val="28"/>
-      <w:szCs w:val="28"/>
-    </w:rPr>
-  </w:style>
-  <w:style w:type="paragraph" w:styleId="Heading3">
-    <w:name w:val="heading 3"/>
-    <w:aliases w:val="Heading 2 - serif"/>
-    <w:basedOn w:val="Heading2"/>
-    <w:next w:val="Normal"/>
-    <w:link w:val="Heading3Char"/>
-    <w:uiPriority w:val="9"/>
-    <w:unhideWhenUsed/>
-    <w:qFormat/>
-    <w:rsid w:val="003751E4"/>
-    <w:pPr>
-      <w:outlineLvl w:val="2"/>
-    </w:pPr>
-    <w:rPr>
-      <w:rFonts w:ascii="Georgia" w:hAnsi="Georgia"/>
-      <w:i/>
-      <w:sz w:val="24"/>
-      <w:szCs w:val="24"/>
-    </w:rPr>
-  </w:style>
-  <w:style w:type="character" w:default="1" w:styleId="DefaultParagraphFont">
-    <w:name w:val="Default Paragraph Font"/>
-    <w:uiPriority w:val="1"/>
-    <w:semiHidden/>
-    <w:unhideWhenUsed/>
-  </w:style>
-  <w:style w:type="table" w:default="1" w:styleId="TableNormal">
-    <w:name w:val="Normal Table"/>
-    <w:uiPriority w:val="99"/>
-    <w:semiHidden/>
-    <w:unhideWhenUsed/>
-    <w:tblPr>
-      <w:tblInd w:w="0" w:type="dxa"/>
-      <w:tblCellMar>
-        <w:top w:w="0" w:type="dxa"/>
-        <w:left w:w="108" w:type="dxa"/>
-        <w:bottom w:w="0" w:type="dxa"/>
-        <w:right w:w="108" w:type="dxa"/>
-      </w:tblCellMar>
-    </w:tblPr>
-  </w:style>
-  <w:style w:type="numbering" w:default="1" w:styleId="NoList">
-    <w:name w:val="No List"/>
-    <w:uiPriority w:val="99"/>
-    <w:semiHidden/>
-    <w:unhideWhenUsed/>
-  </w:style>
-  <w:style w:type="paragraph" w:styleId="BalloonText">
-    <w:name w:val="Balloon Text"/>
-    <w:basedOn w:val="Normal"/>
-    <w:link w:val="BalloonTextChar"/>
-    <w:uiPriority w:val="99"/>
-    <w:semiHidden/>
-    <w:unhideWhenUsed/>
-    <w:rsid w:val="003751E4"/>
-    <w:rPr>
-      <w:rFonts w:ascii="Lucida Grande" w:hAnsi="Lucida Grande" w:cs="Lucida Grande"/>
-      <w:sz w:val="18"/>
-      <w:szCs w:val="18"/>
-    </w:rPr>
-  </w:style>
-  <w:style w:type="character" w:customStyle="1" w:styleId="BalloonTextChar">
-    <w:name w:val="Balloon Text Char"/>
-    <w:basedOn w:val="DefaultParagraphFont"/>
-    <w:link w:val="BalloonText"/>
-    <w:uiPriority w:val="99"/>
-    <w:semiHidden/>
-    <w:rsid w:val="003751E4"/>
-    <w:rPr>
-      <w:rFonts w:ascii="Lucida Grande" w:hAnsi="Lucida Grande" w:cs="Lucida Grande"/>
-      <w:sz w:val="18"/>
-      <w:szCs w:val="18"/>
-    </w:rPr>
-  </w:style>
-  <w:style w:type="paragraph" w:styleId="Header">
-    <w:name w:val="header"/>
-    <w:basedOn w:val="Normal"/>
-    <w:link w:val="HeaderChar"/>
-    <w:uiPriority w:val="99"/>
-    <w:unhideWhenUsed/>
-    <w:rsid w:val="003751E4"/>
-    <w:pPr>
-      <w:tabs>
-        <w:tab w:val="center" w:pos="4320"/>
-        <w:tab w:val="right" w:pos="8640"/>
-      </w:tabs>
-    </w:pPr>
-  </w:style>
-  <w:style w:type="character" w:customStyle="1" w:styleId="HeaderChar">
-    <w:name w:val="Header Char"/>
-    <w:basedOn w:val="DefaultParagraphFont"/>
-    <w:link w:val="Header"/>
-    <w:uiPriority w:val="99"/>
-    <w:rsid w:val="003751E4"/>
-  </w:style>
-  <w:style w:type="paragraph" w:styleId="Footer">
-    <w:name w:val="footer"/>
-    <w:basedOn w:val="Normal"/>
-    <w:link w:val="FooterChar"/>
-    <w:uiPriority w:val="99"/>
-    <w:unhideWhenUsed/>
-    <w:rsid w:val="003751E4"/>
-    <w:pPr>
-      <w:tabs>
-        <w:tab w:val="center" w:pos="4320"/>
-        <w:tab w:val="right" w:pos="8640"/>
-      </w:tabs>
-    </w:pPr>
-  </w:style>
-  <w:style w:type="character" w:customStyle="1" w:styleId="FooterChar">
-    <w:name w:val="Footer Char"/>
-    <w:basedOn w:val="DefaultParagraphFont"/>
-    <w:link w:val="Footer"/>
-    <w:uiPriority w:val="99"/>
-    <w:rsid w:val="003751E4"/>
-  </w:style>
-  <w:style w:type="character" w:customStyle="1" w:styleId="Heading1Char">
-    <w:name w:val="Heading 1 Char"/>
-    <w:basedOn w:val="DefaultParagraphFont"/>
-    <w:link w:val="Heading1"/>
-    <w:uiPriority w:val="9"/>
-    <w:rsid w:val="00FD4107"/>
-    <w:rPr>
-      <w:rFonts w:ascii="Avenir Roman" w:hAnsi="Avenir Roman"/>
-      <w:noProof/>
-      <w:color w:val="A0992C"/>
-      <w:sz w:val="34"/>
-      <w:szCs w:val="34"/>
-    </w:rPr>
-  </w:style>
-  <w:style w:type="paragraph" w:styleId="TOCHeading">
-    <w:name w:val="TOC Heading"/>
-    <w:basedOn w:val="Heading1"/>
-    <w:next w:val="Normal"/>
-    <w:uiPriority w:val="39"/>
-    <w:unhideWhenUsed/>
-    <w:qFormat/>
-    <w:rsid w:val="003751E4"/>
-    <w:pPr>
-      <w:spacing w:line="276" w:lineRule="auto"/>
-      <w:outlineLvl w:val="9"/>
-    </w:pPr>
-    <w:rPr>
-      <w:b/>
-      <w:sz w:val="28"/>
-      <w:szCs w:val="28"/>
-    </w:rPr>
-  </w:style>
-  <w:style w:type="paragraph" w:styleId="TOC1">
-    <w:name w:val="toc 1"/>
-    <w:basedOn w:val="Normal"/>
-    <w:next w:val="Normal"/>
-    <w:autoRedefine/>
-    <w:uiPriority w:val="39"/>
-    <w:unhideWhenUsed/>
-    <w:rsid w:val="00D708CD"/>
-    <w:pPr>
-      <w:tabs>
-        <w:tab w:val="right" w:leader="dot" w:pos="9170"/>
-      </w:tabs>
-      <w:spacing w:before="120"/>
-    </w:pPr>
-    <w:rPr>
-      <w:b/>
-    </w:rPr>
-  </w:style>
-  <w:style w:type="paragraph" w:styleId="TOC2">
-    <w:name w:val="toc 2"/>
-    <w:basedOn w:val="Normal"/>
-    <w:next w:val="Normal"/>
-    <w:autoRedefine/>
-    <w:uiPriority w:val="39"/>
-    <w:unhideWhenUsed/>
-    <w:rsid w:val="003751E4"/>
-    <w:pPr>
-      <w:ind w:left="240"/>
-    </w:pPr>
-    <w:rPr>
-      <w:b/>
-      <w:sz w:val="22"/>
-      <w:szCs w:val="22"/>
-    </w:rPr>
-  </w:style>
-  <w:style w:type="paragraph" w:styleId="TOC3">
-    <w:name w:val="toc 3"/>
-    <w:basedOn w:val="Normal"/>
-    <w:next w:val="Normal"/>
-    <w:autoRedefine/>
-    <w:uiPriority w:val="39"/>
-    <w:unhideWhenUsed/>
-    <w:rsid w:val="003751E4"/>
-    <w:pPr>
-      <w:ind w:left="480"/>
-    </w:pPr>
-    <w:rPr>
-      <w:sz w:val="22"/>
-      <w:szCs w:val="22"/>
-    </w:rPr>
-  </w:style>
-  <w:style w:type="paragraph" w:styleId="TOC4">
-    <w:name w:val="toc 4"/>
-    <w:basedOn w:val="Normal"/>
-    <w:next w:val="Normal"/>
-    <w:autoRedefine/>
-    <w:uiPriority w:val="39"/>
-    <w:unhideWhenUsed/>
-    <w:rsid w:val="003751E4"/>
-    <w:pPr>
-      <w:ind w:left="720"/>
-    </w:pPr>
-  </w:style>
-  <w:style w:type="paragraph" w:styleId="TOC5">
-    <w:name w:val="toc 5"/>
-    <w:basedOn w:val="Normal"/>
-    <w:next w:val="Normal"/>
-    <w:autoRedefine/>
-    <w:uiPriority w:val="39"/>
-    <w:unhideWhenUsed/>
-    <w:rsid w:val="003751E4"/>
-    <w:pPr>
-      <w:ind w:left="960"/>
-    </w:pPr>
-  </w:style>
-  <w:style w:type="paragraph" w:styleId="TOC6">
-    <w:name w:val="toc 6"/>
-    <w:basedOn w:val="Normal"/>
-    <w:next w:val="Normal"/>
-    <w:autoRedefine/>
-    <w:uiPriority w:val="39"/>
-    <w:unhideWhenUsed/>
-    <w:rsid w:val="003751E4"/>
-    <w:pPr>
-      <w:ind w:left="1200"/>
-    </w:pPr>
-  </w:style>
-  <w:style w:type="paragraph" w:styleId="TOC7">
-    <w:name w:val="toc 7"/>
-    <w:basedOn w:val="Normal"/>
-    <w:next w:val="Normal"/>
-    <w:autoRedefine/>
-    <w:uiPriority w:val="39"/>
-    <w:unhideWhenUsed/>
-    <w:rsid w:val="003751E4"/>
-    <w:pPr>
-      <w:ind w:left="1440"/>
-    </w:pPr>
-  </w:style>
-  <w:style w:type="paragraph" w:styleId="TOC8">
-    <w:name w:val="toc 8"/>
-    <w:basedOn w:val="Normal"/>
-    <w:next w:val="Normal"/>
-    <w:autoRedefine/>
-    <w:uiPriority w:val="39"/>
-    <w:unhideWhenUsed/>
-    <w:rsid w:val="003751E4"/>
-    <w:pPr>
-      <w:ind w:left="1680"/>
-    </w:pPr>
-  </w:style>
-  <w:style w:type="paragraph" w:styleId="TOC9">
-    <w:name w:val="toc 9"/>
-    <w:basedOn w:val="Normal"/>
-    <w:next w:val="Normal"/>
-    <w:autoRedefine/>
-    <w:uiPriority w:val="39"/>
-    <w:unhideWhenUsed/>
-    <w:rsid w:val="003751E4"/>
-    <w:pPr>
-      <w:ind w:left="1920"/>
-    </w:pPr>
-  </w:style>
-  <w:style w:type="paragraph" w:styleId="Title">
-    <w:name w:val="Title"/>
-    <w:basedOn w:val="Normal"/>
-    <w:next w:val="Normal"/>
-    <w:link w:val="TitleChar"/>
-    <w:uiPriority w:val="10"/>
-    <w:qFormat/>
-    <w:rsid w:val="003751E4"/>
-    <w:rPr>
-      <w:rFonts w:ascii="Avenir Roman" w:hAnsi="Avenir Roman"/>
-      <w:b/>
-      <w:color w:val="474C6A"/>
-      <w:sz w:val="40"/>
-      <w:szCs w:val="40"/>
-    </w:rPr>
-  </w:style>
-  <w:style w:type="character" w:customStyle="1" w:styleId="TitleChar">
-    <w:name w:val="Title Char"/>
-    <w:basedOn w:val="DefaultParagraphFont"/>
-    <w:link w:val="Title"/>
-    <w:uiPriority w:val="10"/>
-    <w:rsid w:val="003751E4"/>
-    <w:rPr>
-      <w:rFonts w:ascii="Avenir Roman" w:hAnsi="Avenir Roman"/>
-      <w:b/>
-      <w:noProof/>
-      <w:color w:val="474C6A"/>
-      <w:sz w:val="40"/>
-      <w:szCs w:val="40"/>
-    </w:rPr>
-  </w:style>
-  <w:style w:type="character" w:customStyle="1" w:styleId="Heading2Char">
-    <w:name w:val="Heading 2 Char"/>
-    <w:aliases w:val="Heading 2 - sans serif Char"/>
-    <w:basedOn w:val="DefaultParagraphFont"/>
-    <w:link w:val="Heading2"/>
-    <w:uiPriority w:val="9"/>
-    <w:rsid w:val="003751E4"/>
-    <w:rPr>
-      <w:rFonts w:ascii="Avenir Book" w:hAnsi="Avenir Book"/>
-      <w:noProof/>
-      <w:color w:val="59627C"/>
-      <w:sz w:val="28"/>
-      <w:szCs w:val="28"/>
-    </w:rPr>
-  </w:style>
-  <w:style w:type="character" w:customStyle="1" w:styleId="Heading3Char">
-    <w:name w:val="Heading 3 Char"/>
-    <w:aliases w:val="Heading 2 - serif Char"/>
-    <w:basedOn w:val="DefaultParagraphFont"/>
-    <w:link w:val="Heading3"/>
-    <w:uiPriority w:val="9"/>
-    <w:rsid w:val="003751E4"/>
-    <w:rPr>
-      <w:rFonts w:ascii="Georgia" w:hAnsi="Georgia"/>
-      <w:i/>
-      <w:noProof/>
-      <w:color w:val="59627C"/>
-    </w:rPr>
-  </w:style>
-  <w:style w:type="character" w:styleId="SubtleEmphasis">
-    <w:name w:val="Subtle Emphasis"/>
-    <w:uiPriority w:val="19"/>
-    <w:qFormat/>
-    <w:rsid w:val="00185FB3"/>
-    <w:rPr>
-      <w:rFonts w:ascii="Georgia" w:hAnsi="Georgia"/>
-      <w:i/>
-      <w:color w:val="6E6E6E"/>
-      <w:sz w:val="18"/>
-      <w:szCs w:val="18"/>
-    </w:rPr>
-  </w:style>
-  <w:style w:type="paragraph" w:styleId="Quote">
-    <w:name w:val="Quote"/>
-    <w:basedOn w:val="Heading3"/>
-    <w:next w:val="Normal"/>
-    <w:link w:val="QuoteChar"/>
-    <w:uiPriority w:val="29"/>
-    <w:qFormat/>
-    <w:rsid w:val="00FD4107"/>
-    <w:rPr>
-      <w:color w:val="938FA2"/>
-      <w:sz w:val="18"/>
-      <w:szCs w:val="18"/>
-    </w:rPr>
-  </w:style>
-  <w:style w:type="character" w:customStyle="1" w:styleId="QuoteChar">
-    <w:name w:val="Quote Char"/>
-    <w:basedOn w:val="DefaultParagraphFont"/>
-    <w:link w:val="Quote"/>
-    <w:uiPriority w:val="29"/>
-    <w:rsid w:val="00FD4107"/>
-    <w:rPr>
-      <w:rFonts w:ascii="Georgia" w:hAnsi="Georgia"/>
-      <w:i/>
-      <w:noProof/>
-      <w:color w:val="938FA2"/>
-      <w:sz w:val="18"/>
-      <w:szCs w:val="18"/>
-    </w:rPr>
-  </w:style>
-  <w:style w:type="paragraph" w:styleId="ListParagraph">
-    <w:name w:val="List Paragraph"/>
-    <w:basedOn w:val="Normal"/>
-    <w:uiPriority w:val="34"/>
-    <w:qFormat/>
-    <w:rsid w:val="00470C64"/>
-    <w:pPr>
-      <w:numPr>
-        <w:numId w:val="2"/>
-      </w:numPr>
-      <w:ind w:left="1260" w:hanging="828"/>
       <w:contextualSpacing/>
     </w:pPr>
     <w:rPr>
@@ -8236,7 +7892,7 @@
 </file>
 
 <file path=customXml/itemProps1.xml><?xml version="1.0" encoding="utf-8"?>
-<ds:datastoreItem xmlns:ds="http://schemas.openxmlformats.org/officeDocument/2006/customXml" ds:itemID="{44F80AF5-4B2B-2B4A-9049-C76F8B60B4C0}">
+<ds:datastoreItem xmlns:ds="http://schemas.openxmlformats.org/officeDocument/2006/customXml" ds:itemID="{4C2FF1B2-F6C8-304D-9749-EE9CB6245C6E}">
   <ds:schemaRefs>
     <ds:schemaRef ds:uri="http://schemas.openxmlformats.org/officeDocument/2006/bibliography"/>
   </ds:schemaRefs>

--- a/Data_Service_Training/GIBCT_DataService_Training.docx
+++ b/Data_Service_Training/GIBCT_DataService_Training.docx
@@ -2373,34 +2373,13 @@
         <w:t>Show GIBCT</w:t>
       </w:r>
       <w:r>
-        <w:t xml:space="preserve"> button will bring you to the GIBCT </w:t>
-      </w:r>
-      <w:r>
-        <w:t>application</w:t>
-      </w:r>
-      <w:r>
-        <w:t>,</w:t>
-      </w:r>
-      <w:r>
-        <w:t xml:space="preserve"> running in preview mode,</w:t>
-      </w:r>
-      <w:r>
-        <w:t xml:space="preserve"> containing the latest </w:t>
+        <w:t xml:space="preserve"> button will bring you to the GIBCT application, running in preview mode, containing the latest </w:t>
       </w:r>
       <w:r>
         <w:t>preview</w:t>
       </w:r>
       <w:r>
-        <w:t xml:space="preserve"> data. </w:t>
-      </w:r>
-      <w:r>
-        <w:t>Preview</w:t>
-      </w:r>
-      <w:r>
-        <w:t xml:space="preserve"> data is </w:t>
-      </w:r>
-      <w:r>
-        <w:t>only visible to you and not the public</w:t>
+        <w:t xml:space="preserve"> data. Preview data is only visible to you and not the public</w:t>
       </w:r>
       <w:r>
         <w:t>.</w:t>
@@ -2436,10 +2415,7 @@
         <w:t xml:space="preserve">The Csv file will be placed </w:t>
       </w:r>
       <w:r>
-        <w:t>on</w:t>
-      </w:r>
-      <w:r>
-        <w:t xml:space="preserve"> the users desktop through the browsers download file. (note: check your ‘downloads’ directory to locate the file after selecting this interaction.)</w:t>
+        <w:t>on the users desktop through the browsers download file. (note: check your ‘downloads’ directory to locate the file after selecting this interaction.)</w:t>
       </w:r>
     </w:p>
     <w:p>
@@ -2460,39 +2436,27 @@
         <w:t>Publish to Production</w:t>
       </w:r>
       <w:r>
+        <w:t xml:space="preserve"> button will move the latest preview version in to production. Note: This will remove the current production version.</w:t>
+      </w:r>
+    </w:p>
+    <w:p>
+      <w:pPr>
+        <w:ind w:left="360"/>
+      </w:pPr>
+      <w:r>
+        <w:t>The</w:t>
+      </w:r>
+      <w:r>
+        <w:rPr>
+          <w:b/>
+        </w:rPr>
+        <w:t xml:space="preserve"> Generate New Preview Version</w:t>
+      </w:r>
+      <w:r>
         <w:t xml:space="preserve"> button </w:t>
       </w:r>
       <w:r>
-        <w:t>will move the latest preview version in to production. Note: This will remove the current production version.</w:t>
-      </w:r>
-    </w:p>
-    <w:p>
-      <w:pPr>
-        <w:ind w:left="360"/>
-      </w:pPr>
-      <w:r>
-        <w:t>The</w:t>
-      </w:r>
-      <w:r>
-        <w:rPr>
-          <w:b/>
-        </w:rPr>
-        <w:t xml:space="preserve"> Generate New Preview Version</w:t>
-      </w:r>
-      <w:r>
-        <w:t xml:space="preserve"> button </w:t>
-      </w:r>
-      <w:r>
-        <w:t xml:space="preserve">processes all of the uploaded CSV files and creates a new </w:t>
-      </w:r>
-      <w:r>
-        <w:t xml:space="preserve">preview </w:t>
-      </w:r>
-      <w:r>
-        <w:t xml:space="preserve">version </w:t>
-      </w:r>
-      <w:r>
-        <w:t xml:space="preserve">of the data in the Institution table. </w:t>
+        <w:t xml:space="preserve">processes all of the uploaded CSV files and creates a new preview version of the data in the Institution table. </w:t>
       </w:r>
     </w:p>
     <w:p/>
@@ -3004,8 +2968,9 @@
       <w:r>
         <w:t>Upload</w:t>
       </w:r>
-      <w:bookmarkStart w:id="13" w:name="_GoBack"/>
-      <w:bookmarkEnd w:id="13"/>
+      <w:r>
+        <w:t>’</w:t>
+      </w:r>
       <w:r>
         <w:t xml:space="preserve"> to begin the upload process</w:t>
       </w:r>
@@ -3043,11 +3008,14 @@
         <w:br/>
       </w:r>
       <w:r>
+        <w:rPr>
+          <w:b/>
+        </w:rPr>
         <w:drawing>
-          <wp:inline distT="0" distB="0" distL="0" distR="0" wp14:anchorId="77FB5F51" wp14:editId="07CB97BB">
-            <wp:extent cx="5829300" cy="2736215"/>
-            <wp:effectExtent l="25400" t="25400" r="114300" b="108585"/>
-            <wp:docPr id="10" name="Picture 10"/>
+          <wp:inline distT="0" distB="0" distL="0" distR="0" wp14:anchorId="70689AAA" wp14:editId="2255020E">
+            <wp:extent cx="4990593" cy="3057045"/>
+            <wp:effectExtent l="0" t="0" r="0" b="0"/>
+            <wp:docPr id="1" name="Picture 1" descr="/Users/marcharbatkin/Desktop/Screen Shot 2017-04-18 at 2.26.29 PM.png"/>
             <wp:cNvGraphicFramePr>
               <a:graphicFrameLocks xmlns:a="http://schemas.openxmlformats.org/drawingml/2006/main" noChangeAspect="1"/>
             </wp:cNvGraphicFramePr>
@@ -3055,8 +3023,10 @@
               <a:graphicData uri="http://schemas.openxmlformats.org/drawingml/2006/picture">
                 <pic:pic xmlns:pic="http://schemas.openxmlformats.org/drawingml/2006/picture">
                   <pic:nvPicPr>
-                    <pic:cNvPr id="1" name="Screen Shot 2016-07-03 at 10.15.14 AM.png"/>
-                    <pic:cNvPicPr/>
+                    <pic:cNvPr id="0" name="Picture 1" descr="/Users/marcharbatkin/Desktop/Screen Shot 2017-04-18 at 2.26.29 PM.png"/>
+                    <pic:cNvPicPr>
+                      <a:picLocks noChangeAspect="1" noChangeArrowheads="1"/>
+                    </pic:cNvPicPr>
                   </pic:nvPicPr>
                   <pic:blipFill>
                     <a:blip r:embed="rId17">
@@ -3066,25 +3036,23 @@
                         </a:ext>
                       </a:extLst>
                     </a:blip>
+                    <a:srcRect/>
                     <a:stretch>
                       <a:fillRect/>
                     </a:stretch>
                   </pic:blipFill>
-                  <pic:spPr>
+                  <pic:spPr bwMode="auto">
                     <a:xfrm>
                       <a:off x="0" y="0"/>
-                      <a:ext cx="5829300" cy="2736215"/>
+                      <a:ext cx="4994430" cy="3059395"/>
                     </a:xfrm>
                     <a:prstGeom prst="rect">
                       <a:avLst/>
                     </a:prstGeom>
-                    <a:effectLst>
-                      <a:outerShdw blurRad="50800" dist="38100" dir="2700000" algn="tl" rotWithShape="0">
-                        <a:srgbClr val="000000">
-                          <a:alpha val="43000"/>
-                        </a:srgbClr>
-                      </a:outerShdw>
-                    </a:effectLst>
+                    <a:noFill/>
+                    <a:ln>
+                      <a:noFill/>
+                    </a:ln>
                   </pic:spPr>
                 </pic:pic>
               </a:graphicData>
@@ -3099,7 +3067,10 @@
         <w:br/>
       </w:r>
       <w:r>
-        <w:t>In this case, the file uploaded was the ‘outcomes’ CSV file.</w:t>
+        <w:t>In this case, the file uploaded was the ‘</w:t>
+      </w:r>
+      <w:r>
+        <w:t>sec_702.csv’.</w:t>
       </w:r>
     </w:p>
     <w:p>
@@ -3154,10 +3125,10 @@
       </w:r>
       <w:r>
         <w:drawing>
-          <wp:inline distT="0" distB="0" distL="0" distR="0" wp14:anchorId="6A4CF1E8" wp14:editId="60CE1E6A">
-            <wp:extent cx="692878" cy="177377"/>
-            <wp:effectExtent l="0" t="0" r="0" b="635"/>
-            <wp:docPr id="11" name="Picture 11"/>
+          <wp:inline distT="0" distB="0" distL="0" distR="0" wp14:anchorId="31E705A0" wp14:editId="49D6E275">
+            <wp:extent cx="1132174" cy="167042"/>
+            <wp:effectExtent l="0" t="0" r="11430" b="10795"/>
+            <wp:docPr id="4" name="Picture 4"/>
             <wp:cNvGraphicFramePr>
               <a:graphicFrameLocks xmlns:a="http://schemas.openxmlformats.org/drawingml/2006/main" noChangeAspect="1"/>
             </wp:cNvGraphicFramePr>
@@ -3165,7 +3136,7 @@
               <a:graphicData uri="http://schemas.openxmlformats.org/drawingml/2006/picture">
                 <pic:pic xmlns:pic="http://schemas.openxmlformats.org/drawingml/2006/picture">
                   <pic:nvPicPr>
-                    <pic:cNvPr id="0" name="Screen Shot 2016-07-03 at 10.20.52 AM.png"/>
+                    <pic:cNvPr id="4" name="Screen Shot 2017-04-18 at 2.30.47 PM.png"/>
                     <pic:cNvPicPr/>
                   </pic:nvPicPr>
                   <pic:blipFill>
@@ -3183,16 +3154,11 @@
                   <pic:spPr>
                     <a:xfrm>
                       <a:off x="0" y="0"/>
-                      <a:ext cx="692878" cy="177377"/>
+                      <a:ext cx="1209493" cy="178450"/>
                     </a:xfrm>
                     <a:prstGeom prst="rect">
                       <a:avLst/>
                     </a:prstGeom>
-                    <a:extLst>
-                      <a:ext uri="{FAA26D3D-D897-4be2-8F04-BA451C77F1D7}">
-                        <ma14:placeholderFlag xmlns:ma14="http://schemas.microsoft.com/office/mac/drawingml/2011/main"/>
-                      </a:ext>
-                    </a:extLst>
                   </pic:spPr>
                 </pic:pic>
               </a:graphicData>
@@ -3201,7 +3167,15 @@
         </w:drawing>
       </w:r>
       <w:r>
-        <w:t xml:space="preserve"> button.</w:t>
+        <w:t xml:space="preserve"> button</w:t>
+      </w:r>
+      <w:r>
+        <w:t xml:space="preserve"> in the dashboard</w:t>
+      </w:r>
+      <w:bookmarkStart w:id="13" w:name="_GoBack"/>
+      <w:bookmarkEnd w:id="13"/>
+      <w:r>
+        <w:t>.</w:t>
       </w:r>
     </w:p>
     <w:p>
@@ -3211,81 +3185,25 @@
           <w:ilvl w:val="0"/>
           <w:numId w:val="7"/>
         </w:numPr>
-      </w:pPr>
-      <w:r>
-        <w:t xml:space="preserve"> </w:t>
-      </w:r>
-      <w:r>
         <w:rPr>
           <w:b/>
         </w:rPr>
-        <w:t>Publishing New Data</w:t>
-      </w:r>
+      </w:pPr>
       <w:r>
         <w:rPr>
           <w:b/>
         </w:rPr>
-        <w:t xml:space="preserve"> </w:t>
-      </w:r>
-      <w:r>
-        <w:t xml:space="preserve">can be </w:t>
-      </w:r>
-      <w:r>
-        <w:t>accomlished using two methods. Below is the reccommended workflow for publishing data to the production GIBCT:</w:t>
-      </w:r>
-    </w:p>
-    <w:p>
-      <w:pPr>
-        <w:pStyle w:val="ListParagraph"/>
-        <w:numPr>
-          <w:ilvl w:val="1"/>
-          <w:numId w:val="7"/>
-        </w:numPr>
+        <w:t xml:space="preserve">You can view the changes to the GIBCT resulting from the uploads by either clicking the </w:t>
+      </w:r>
+      <w:r>
         <w:rPr>
           <w:b/>
         </w:rPr>
-      </w:pPr>
-      <w:r>
-        <w:rPr>
-          <w:b/>
-        </w:rPr>
-        <w:t>To Staging:</w:t>
-      </w:r>
-      <w:r>
-        <w:t xml:space="preserve"> </w:t>
-      </w:r>
-      <w:r>
-        <w:t>From the Dashboard, publish data changes to the staging server (</w:t>
-      </w:r>
-      <w:hyperlink r:id="rId19" w:history="1">
-        <w:r>
-          <w:rPr>
-            <w:rStyle w:val="Hyperlink"/>
-          </w:rPr>
-          <w:t>https://staging.vets.gov/gi-bill-comparison-tool</w:t>
-        </w:r>
-      </w:hyperlink>
-      <w:r>
-        <w:t xml:space="preserve">). The staging server provides the user with an opportunity to preview changes to the data in a non-public version of the GIBCT to ensure that the desired changes are correct. The staging environment also permits supervisory team members to preview and approve changes before publishing these changes to the production environment.  </w:t>
-      </w:r>
-    </w:p>
-    <w:p>
-      <w:pPr>
-        <w:pStyle w:val="ListParagraph"/>
-        <w:numPr>
-          <w:ilvl w:val="2"/>
-          <w:numId w:val="7"/>
-        </w:numPr>
-      </w:pPr>
-      <w:r>
-        <w:t xml:space="preserve">From the Dashboard, click the </w:t>
-      </w:r>
-      <w:r>
         <w:drawing>
-          <wp:inline distT="0" distB="0" distL="0" distR="0" wp14:anchorId="1B17F033" wp14:editId="6E298F2C">
-            <wp:extent cx="965200" cy="154909"/>
-            <wp:effectExtent l="0" t="0" r="0" b="0"/>
-            <wp:docPr id="12" name="Picture 12"/>
+          <wp:inline distT="0" distB="0" distL="0" distR="0" wp14:anchorId="420B787A" wp14:editId="1350FB34">
+            <wp:extent cx="509564" cy="165905"/>
+            <wp:effectExtent l="0" t="0" r="0" b="12065"/>
+            <wp:docPr id="5" name="Picture 5"/>
             <wp:cNvGraphicFramePr>
               <a:graphicFrameLocks xmlns:a="http://schemas.openxmlformats.org/drawingml/2006/main" noChangeAspect="1"/>
             </wp:cNvGraphicFramePr>
@@ -3293,11 +3211,11 @@
               <a:graphicData uri="http://schemas.openxmlformats.org/drawingml/2006/picture">
                 <pic:pic xmlns:pic="http://schemas.openxmlformats.org/drawingml/2006/picture">
                   <pic:nvPicPr>
-                    <pic:cNvPr id="0" name="Screen Shot 2016-07-03 at 10.32.03 AM.png"/>
+                    <pic:cNvPr id="5" name="Screen Shot 2017-04-18 at 7.26.51 PM.png"/>
                     <pic:cNvPicPr/>
                   </pic:nvPicPr>
                   <pic:blipFill>
-                    <a:blip r:embed="rId20">
+                    <a:blip r:embed="rId19">
                       <a:extLst>
                         <a:ext uri="{28A0092B-C50C-407E-A947-70E740481C1C}">
                           <a14:useLocalDpi xmlns:a14="http://schemas.microsoft.com/office/drawing/2010/main" val="0"/>
@@ -3311,7 +3229,7 @@
                   <pic:spPr>
                     <a:xfrm>
                       <a:off x="0" y="0"/>
-                      <a:ext cx="965200" cy="154909"/>
+                      <a:ext cx="568580" cy="185120"/>
                     </a:xfrm>
                     <a:prstGeom prst="rect">
                       <a:avLst/>
@@ -3324,109 +3242,20 @@
         </w:drawing>
       </w:r>
       <w:r>
-        <w:t xml:space="preserve"> button.</w:t>
-      </w:r>
-    </w:p>
-    <w:p>
-      <w:pPr>
-        <w:pStyle w:val="ListParagraph"/>
-        <w:numPr>
-          <w:ilvl w:val="2"/>
-          <w:numId w:val="7"/>
-        </w:numPr>
-      </w:pPr>
-      <w:r>
-        <w:t>Review changes using the staging server access link and credentials</w:t>
-      </w:r>
-    </w:p>
-    <w:p>
-      <w:pPr>
-        <w:pStyle w:val="ListParagraph"/>
-        <w:numPr>
-          <w:ilvl w:val="3"/>
-          <w:numId w:val="7"/>
-        </w:numPr>
-      </w:pPr>
-      <w:hyperlink r:id="rId21" w:history="1">
-        <w:r>
-          <w:rPr>
-            <w:rStyle w:val="Hyperlink"/>
-          </w:rPr>
-          <w:t>https://staging.vets.gov/gi-bill-comparison-tool</w:t>
-        </w:r>
-      </w:hyperlink>
-    </w:p>
-    <w:p>
-      <w:pPr>
-        <w:pStyle w:val="ListParagraph"/>
-        <w:numPr>
-          <w:ilvl w:val="3"/>
-          <w:numId w:val="7"/>
-        </w:numPr>
-      </w:pPr>
-      <w:r>
-        <w:t>Username: veterans</w:t>
-      </w:r>
-      <w:r>
-        <w:br/>
-      </w:r>
-      <w:r>
-        <w:t>Password: am3rica</w:t>
-      </w:r>
-    </w:p>
-    <w:p>
-      <w:pPr>
-        <w:pStyle w:val="ListParagraph"/>
-        <w:numPr>
-          <w:ilvl w:val="1"/>
-          <w:numId w:val="7"/>
-        </w:numPr>
         <w:rPr>
           <w:b/>
         </w:rPr>
-      </w:pPr>
-      <w:r>
-        <w:rPr>
-          <w:b/>
-        </w:rPr>
-        <w:t>To Production:</w:t>
-      </w:r>
-      <w:r>
-        <w:rPr>
-          <w:b/>
-        </w:rPr>
-        <w:t xml:space="preserve"> </w:t>
-      </w:r>
-      <w:r>
-        <w:t>Once the user has confirmed that the changed data is correctly rendering in the staging environment, it will be necessary to push the data into the production environment before it will be visible on the GIBCT public application.</w:t>
-      </w:r>
-      <w:r>
-        <w:rPr>
-          <w:b/>
-        </w:rPr>
-        <w:t xml:space="preserve"> </w:t>
-      </w:r>
-    </w:p>
-    <w:p>
-      <w:pPr>
-        <w:pStyle w:val="ListParagraph"/>
-        <w:numPr>
-          <w:ilvl w:val="2"/>
-          <w:numId w:val="7"/>
-        </w:numPr>
-      </w:pPr>
-      <w:r>
-        <w:t>From the Dashboard</w:t>
-      </w:r>
-      <w:r>
-        <w:t xml:space="preserve">, click the </w:t>
+        <w:t>button to view the changes directly in the GIBCT in the Preview Version</w:t>
+      </w:r>
+      <w:r>
+        <w:t xml:space="preserve"> section, or by exporting the preview data into a CSv by using the </w:t>
       </w:r>
       <w:r>
         <w:drawing>
-          <wp:inline distT="0" distB="0" distL="0" distR="0" wp14:anchorId="5A93FD10" wp14:editId="46134B7A">
-            <wp:extent cx="1058333" cy="158750"/>
-            <wp:effectExtent l="0" t="0" r="8890" b="0"/>
-            <wp:docPr id="13" name="Picture 13"/>
+          <wp:inline distT="0" distB="0" distL="0" distR="0" wp14:anchorId="4BC62C8F" wp14:editId="1DA65F13">
+            <wp:extent cx="852464" cy="183612"/>
+            <wp:effectExtent l="0" t="0" r="11430" b="0"/>
+            <wp:docPr id="8" name="Picture 8" descr="/Users/marcharbatkin/Desktop/Screen Shot 2017-04-18 at 7.29.26 PM.png"/>
             <wp:cNvGraphicFramePr>
               <a:graphicFrameLocks xmlns:a="http://schemas.openxmlformats.org/drawingml/2006/main" noChangeAspect="1"/>
             </wp:cNvGraphicFramePr>
@@ -3434,29 +3263,36 @@
               <a:graphicData uri="http://schemas.openxmlformats.org/drawingml/2006/picture">
                 <pic:pic xmlns:pic="http://schemas.openxmlformats.org/drawingml/2006/picture">
                   <pic:nvPicPr>
-                    <pic:cNvPr id="0" name="Screen Shot 2016-07-03 at 10.39.55 AM.png"/>
-                    <pic:cNvPicPr/>
+                    <pic:cNvPr id="0" name="Picture 1" descr="/Users/marcharbatkin/Desktop/Screen Shot 2017-04-18 at 7.29.26 PM.png"/>
+                    <pic:cNvPicPr>
+                      <a:picLocks noChangeAspect="1" noChangeArrowheads="1"/>
+                    </pic:cNvPicPr>
                   </pic:nvPicPr>
                   <pic:blipFill>
-                    <a:blip r:embed="rId22">
+                    <a:blip r:embed="rId20">
                       <a:extLst>
                         <a:ext uri="{28A0092B-C50C-407E-A947-70E740481C1C}">
                           <a14:useLocalDpi xmlns:a14="http://schemas.microsoft.com/office/drawing/2010/main" val="0"/>
                         </a:ext>
                       </a:extLst>
                     </a:blip>
+                    <a:srcRect/>
                     <a:stretch>
                       <a:fillRect/>
                     </a:stretch>
                   </pic:blipFill>
-                  <pic:spPr>
+                  <pic:spPr bwMode="auto">
                     <a:xfrm>
                       <a:off x="0" y="0"/>
-                      <a:ext cx="1058333" cy="158750"/>
+                      <a:ext cx="901150" cy="194099"/>
                     </a:xfrm>
                     <a:prstGeom prst="rect">
                       <a:avLst/>
                     </a:prstGeom>
+                    <a:noFill/>
+                    <a:ln>
+                      <a:noFill/>
+                    </a:ln>
                   </pic:spPr>
                 </pic:pic>
               </a:graphicData>
@@ -3465,45 +3301,16 @@
         </w:drawing>
       </w:r>
       <w:r>
-        <w:t>button.</w:t>
+        <w:t>button in the dashboard.</w:t>
       </w:r>
     </w:p>
     <w:p>
       <w:pPr>
         <w:pStyle w:val="ListParagraph"/>
         <w:numPr>
-          <w:ilvl w:val="2"/>
+          <w:ilvl w:val="0"/>
           <w:numId w:val="7"/>
         </w:numPr>
-      </w:pPr>
-      <w:r>
-        <w:t xml:space="preserve">Visit the production version of the GIBCT </w:t>
-      </w:r>
-      <w:r>
-        <w:t>(</w:t>
-      </w:r>
-      <w:hyperlink r:id="rId23" w:history="1">
-        <w:r>
-          <w:rPr>
-            <w:rStyle w:val="Hyperlink"/>
-          </w:rPr>
-          <w:t>https://www.vets.gov/gi-bill-comparison-tool</w:t>
-        </w:r>
-      </w:hyperlink>
-      <w:r>
-        <w:t>)</w:t>
-      </w:r>
-      <w:r>
-        <w:t xml:space="preserve"> to confirm that your changes are rendering as expected. </w:t>
-      </w:r>
-    </w:p>
-    <w:p>
-      <w:pPr>
-        <w:pStyle w:val="ListParagraph"/>
-        <w:numPr>
-          <w:ilvl w:val="2"/>
-          <w:numId w:val="7"/>
-        </w:numPr>
         <w:rPr>
           <w:b/>
         </w:rPr>
@@ -3512,15 +3319,11 @@
         <w:rPr>
           <w:b/>
         </w:rPr>
-        <w:t>Congratulate yourself on successfully making a data update(s) to the GIBCT without the need for developer intervention!!!</w:t>
-      </w:r>
-    </w:p>
-    <w:p>
-      <w:pPr>
-        <w:rPr>
-          <w:b/>
-        </w:rPr>
-      </w:pPr>
+        <w:t>Once the preview data has been re</w:t>
+      </w:r>
+      <w:r>
+        <w:t xml:space="preserve">viewed and approved, the preview data may be published to production </w:t>
+      </w:r>
     </w:p>
     <w:p>
       <w:pPr>
@@ -3566,7 +3369,7 @@
                     <pic:cNvPicPr/>
                   </pic:nvPicPr>
                   <pic:blipFill>
-                    <a:blip r:embed="rId24">
+                    <a:blip r:embed="rId21">
                       <a:extLst>
                         <a:ext uri="{28A0092B-C50C-407E-A947-70E740481C1C}">
                           <a14:useLocalDpi xmlns:a14="http://schemas.microsoft.com/office/drawing/2010/main" val="0"/>
@@ -3738,7 +3541,7 @@
       <w:r>
         <w:t xml:space="preserve">) or create an issue describing the defect on the GIDS GitHub repository, which can be accessed via </w:t>
       </w:r>
-      <w:hyperlink r:id="rId25" w:history="1">
+      <w:hyperlink r:id="rId22" w:history="1">
         <w:r>
           <w:rPr>
             <w:rStyle w:val="Hyperlink"/>
@@ -3781,7 +3584,7 @@
       <w:r>
         <w:t>Product Lead (07/2016 – Present) – Stacey Langer (</w:t>
       </w:r>
-      <w:hyperlink r:id="rId26" w:history="1">
+      <w:hyperlink r:id="rId23" w:history="1">
         <w:r>
           <w:rPr>
             <w:rStyle w:val="Hyperlink"/>
@@ -3797,7 +3600,7 @@
       <w:r>
         <w:t>Technical Lead – Marc Harbatkin (</w:t>
       </w:r>
-      <w:hyperlink r:id="rId27" w:history="1">
+      <w:hyperlink r:id="rId24" w:history="1">
         <w:r>
           <w:rPr>
             <w:rStyle w:val="Hyperlink"/>
@@ -3813,7 +3616,7 @@
       <w:r>
         <w:t>Dev-Ops Lead – Alex Yale-Leohr (</w:t>
       </w:r>
-      <w:hyperlink r:id="rId28" w:history="1">
+      <w:hyperlink r:id="rId25" w:history="1">
         <w:r>
           <w:rPr>
             <w:rStyle w:val="Hyperlink"/>
@@ -3871,7 +3674,7 @@
       <w:r>
         <w:t>Product Lead (09/2015 – 06/2016) – Rick Lee (</w:t>
       </w:r>
-      <w:hyperlink r:id="rId29" w:history="1">
+      <w:hyperlink r:id="rId26" w:history="1">
         <w:r>
           <w:rPr>
             <w:rStyle w:val="Hyperlink"/>
@@ -3908,7 +3711,7 @@
       <w:r>
         <w:t xml:space="preserve">Public Project Github Repository - </w:t>
       </w:r>
-      <w:hyperlink r:id="rId30" w:history="1">
+      <w:hyperlink r:id="rId27" w:history="1">
         <w:r>
           <w:rPr>
             <w:rStyle w:val="Hyperlink"/>
@@ -3928,7 +3731,7 @@
       <w:r>
         <w:t xml:space="preserve">GIBCT Data Dictionary – </w:t>
       </w:r>
-      <w:hyperlink r:id="rId31" w:history="1">
+      <w:hyperlink r:id="rId28" w:history="1">
         <w:r>
           <w:rPr>
             <w:rStyle w:val="Hyperlink"/>
@@ -3948,7 +3751,7 @@
       <w:r>
         <w:t xml:space="preserve">GIDS Source Ownership Matrix - </w:t>
       </w:r>
-      <w:hyperlink r:id="rId32" w:history="1">
+      <w:hyperlink r:id="rId29" w:history="1">
         <w:r>
           <w:rPr>
             <w:rStyle w:val="Hyperlink"/>
@@ -3958,7 +3761,7 @@
       </w:hyperlink>
     </w:p>
     <w:sectPr>
-      <w:headerReference w:type="default" r:id="rId33"/>
+      <w:headerReference w:type="default" r:id="rId30"/>
       <w:pgSz w:w="12240" w:h="15840"/>
       <w:pgMar w:top="710" w:right="1800" w:bottom="1440" w:left="1260" w:header="450" w:footer="720" w:gutter="0"/>
       <w:cols w:space="720"/>
@@ -7892,7 +7695,7 @@
 </file>
 
 <file path=customXml/itemProps1.xml><?xml version="1.0" encoding="utf-8"?>
-<ds:datastoreItem xmlns:ds="http://schemas.openxmlformats.org/officeDocument/2006/customXml" ds:itemID="{4C2FF1B2-F6C8-304D-9749-EE9CB6245C6E}">
+<ds:datastoreItem xmlns:ds="http://schemas.openxmlformats.org/officeDocument/2006/customXml" ds:itemID="{1EE1A4AF-5632-8F4B-AE27-010213EC501E}">
   <ds:schemaRefs>
     <ds:schemaRef ds:uri="http://schemas.openxmlformats.org/officeDocument/2006/bibliography"/>
   </ds:schemaRefs>

--- a/Data_Service_Training/GIBCT_DataService_Training.docx
+++ b/Data_Service_Training/GIBCT_DataService_Training.docx
@@ -3172,8 +3172,6 @@
       <w:r>
         <w:t xml:space="preserve"> in the dashboard</w:t>
       </w:r>
-      <w:bookmarkStart w:id="13" w:name="_GoBack"/>
-      <w:bookmarkEnd w:id="13"/>
       <w:r>
         <w:t>.</w:t>
       </w:r>
@@ -3324,40 +3322,15 @@
       <w:r>
         <w:t xml:space="preserve">viewed and approved, the preview data may be published to production </w:t>
       </w:r>
-    </w:p>
-    <w:p>
-      <w:pPr>
-        <w:pStyle w:val="Heading1"/>
-      </w:pPr>
-      <w:bookmarkStart w:id="14" w:name="_Toc329164663"/>
-      <w:r>
-        <w:t>Troubleshooting</w:t>
-      </w:r>
-      <w:bookmarkEnd w:id="14"/>
-    </w:p>
-    <w:p>
-      <w:pPr>
-        <w:pStyle w:val="Heading2"/>
-      </w:pPr>
-      <w:bookmarkStart w:id="15" w:name="_Toc329164664"/>
-      <w:r>
-        <w:t>Interpreting Error Messages</w:t>
-      </w:r>
-      <w:bookmarkEnd w:id="15"/>
-    </w:p>
-    <w:p>
-      <w:r>
-        <w:t>Improperly formatted CSV files or alterations to the text of column headers will trigger an error handling message during the CSV upload process.</w:t>
-      </w:r>
-    </w:p>
-    <w:p/>
-    <w:p>
+      <w:r>
+        <w:t xml:space="preserve">using the </w:t>
+      </w:r>
       <w:r>
         <w:drawing>
-          <wp:inline distT="0" distB="0" distL="0" distR="0" wp14:anchorId="38443092" wp14:editId="74BA6AB9">
-            <wp:extent cx="5829300" cy="562610"/>
-            <wp:effectExtent l="0" t="0" r="12700" b="0"/>
-            <wp:docPr id="14" name="Picture 14"/>
+          <wp:inline distT="0" distB="0" distL="0" distR="0" wp14:anchorId="4775E2EB" wp14:editId="5FF6D755">
+            <wp:extent cx="788345" cy="152746"/>
+            <wp:effectExtent l="0" t="0" r="0" b="0"/>
+            <wp:docPr id="10" name="Picture 10" descr="/Users/marcharbatkin/Desktop/Screen Shot 2017-04-18 at 7.32.14 PM.png"/>
             <wp:cNvGraphicFramePr>
               <a:graphicFrameLocks xmlns:a="http://schemas.openxmlformats.org/drawingml/2006/main" noChangeAspect="1"/>
             </wp:cNvGraphicFramePr>
@@ -3365,8 +3338,10 @@
               <a:graphicData uri="http://schemas.openxmlformats.org/drawingml/2006/picture">
                 <pic:pic xmlns:pic="http://schemas.openxmlformats.org/drawingml/2006/picture">
                   <pic:nvPicPr>
-                    <pic:cNvPr id="0" name="Screen Shot 2016-07-03 at 10.53.08 AM.png"/>
-                    <pic:cNvPicPr/>
+                    <pic:cNvPr id="0" name="Picture 2" descr="/Users/marcharbatkin/Desktop/Screen Shot 2017-04-18 at 7.32.14 PM.png"/>
+                    <pic:cNvPicPr>
+                      <a:picLocks noChangeAspect="1" noChangeArrowheads="1"/>
+                    </pic:cNvPicPr>
                   </pic:nvPicPr>
                   <pic:blipFill>
                     <a:blip r:embed="rId21">
@@ -3376,18 +3351,23 @@
                         </a:ext>
                       </a:extLst>
                     </a:blip>
+                    <a:srcRect/>
                     <a:stretch>
                       <a:fillRect/>
                     </a:stretch>
                   </pic:blipFill>
-                  <pic:spPr>
+                  <pic:spPr bwMode="auto">
                     <a:xfrm>
                       <a:off x="0" y="0"/>
-                      <a:ext cx="5829300" cy="562610"/>
+                      <a:ext cx="875766" cy="169684"/>
                     </a:xfrm>
                     <a:prstGeom prst="rect">
                       <a:avLst/>
                     </a:prstGeom>
+                    <a:noFill/>
+                    <a:ln>
+                      <a:noFill/>
+                    </a:ln>
                   </pic:spPr>
                 </pic:pic>
               </a:graphicData>
@@ -3395,6 +3375,179 @@
           </wp:inline>
         </w:drawing>
       </w:r>
+      <w:r>
+        <w:t>button in the dashboard.</w:t>
+      </w:r>
+    </w:p>
+    <w:p>
+      <w:pPr>
+        <w:pStyle w:val="Heading1"/>
+      </w:pPr>
+      <w:bookmarkStart w:id="13" w:name="_Toc329164663"/>
+      <w:r>
+        <w:t>Troubleshooting</w:t>
+      </w:r>
+      <w:bookmarkEnd w:id="13"/>
+    </w:p>
+    <w:p>
+      <w:pPr>
+        <w:pStyle w:val="Heading2"/>
+      </w:pPr>
+      <w:bookmarkStart w:id="14" w:name="_Toc329164664"/>
+      <w:r>
+        <w:t>Interpreting Error Messages</w:t>
+      </w:r>
+      <w:bookmarkEnd w:id="14"/>
+    </w:p>
+    <w:p>
+      <w:r>
+        <w:t>Im</w:t>
+      </w:r>
+      <w:r>
+        <w:t xml:space="preserve">properly formatted CSV files, </w:t>
+      </w:r>
+      <w:r>
+        <w:t>alterations to the text of column headers</w:t>
+      </w:r>
+      <w:r>
+        <w:t xml:space="preserve">, extra or missing column headers will trigger a warning </w:t>
+      </w:r>
+      <w:r>
+        <w:t>handling message during the CSV upload process.</w:t>
+      </w:r>
+      <w:r>
+        <w:t xml:space="preserve"> Note that unlike prior versions of the data service, valid data will be uploaded </w:t>
+      </w:r>
+      <w:r>
+        <w:t>if</w:t>
+      </w:r>
+      <w:r>
+        <w:t xml:space="preserve"> possible. For example, suppose </w:t>
+      </w:r>
+      <w:r>
+        <w:t xml:space="preserve">the complaint.csv file being uploaded contained a number of invalid rows, as well as missing errors. Valid rows of complaint data will still be </w:t>
+      </w:r>
+      <w:r>
+        <w:t>saved</w:t>
+      </w:r>
+      <w:r>
+        <w:t xml:space="preserve">, but the data service will alert you that there are issues with some rows that will not be </w:t>
+      </w:r>
+      <w:r>
+        <w:t>saved</w:t>
+      </w:r>
+      <w:r>
+        <w:t>:</w:t>
+      </w:r>
+    </w:p>
+    <w:p>
+      <w:r>
+        <w:drawing>
+          <wp:inline distT="0" distB="0" distL="0" distR="0" wp14:anchorId="4ACE84D7" wp14:editId="61A1ED59">
+            <wp:extent cx="2791847" cy="1153663"/>
+            <wp:effectExtent l="0" t="0" r="2540" b="0"/>
+            <wp:docPr id="11" name="Picture 11" descr="/Users/marcharbatkin/Desktop/Screen Shot 2017-04-18 at 7.42.37 PM.png"/>
+            <wp:cNvGraphicFramePr>
+              <a:graphicFrameLocks xmlns:a="http://schemas.openxmlformats.org/drawingml/2006/main" noChangeAspect="1"/>
+            </wp:cNvGraphicFramePr>
+            <a:graphic xmlns:a="http://schemas.openxmlformats.org/drawingml/2006/main">
+              <a:graphicData uri="http://schemas.openxmlformats.org/drawingml/2006/picture">
+                <pic:pic xmlns:pic="http://schemas.openxmlformats.org/drawingml/2006/picture">
+                  <pic:nvPicPr>
+                    <pic:cNvPr id="0" name="Picture 3" descr="/Users/marcharbatkin/Desktop/Screen Shot 2017-04-18 at 7.42.37 PM.png"/>
+                    <pic:cNvPicPr>
+                      <a:picLocks noChangeAspect="1" noChangeArrowheads="1"/>
+                    </pic:cNvPicPr>
+                  </pic:nvPicPr>
+                  <pic:blipFill>
+                    <a:blip r:embed="rId22">
+                      <a:extLst>
+                        <a:ext uri="{28A0092B-C50C-407E-A947-70E740481C1C}">
+                          <a14:useLocalDpi xmlns:a14="http://schemas.microsoft.com/office/drawing/2010/main" val="0"/>
+                        </a:ext>
+                      </a:extLst>
+                    </a:blip>
+                    <a:srcRect/>
+                    <a:stretch>
+                      <a:fillRect/>
+                    </a:stretch>
+                  </pic:blipFill>
+                  <pic:spPr bwMode="auto">
+                    <a:xfrm>
+                      <a:off x="0" y="0"/>
+                      <a:ext cx="2864062" cy="1183504"/>
+                    </a:xfrm>
+                    <a:prstGeom prst="rect">
+                      <a:avLst/>
+                    </a:prstGeom>
+                    <a:noFill/>
+                    <a:ln>
+                      <a:noFill/>
+                    </a:ln>
+                  </pic:spPr>
+                </pic:pic>
+              </a:graphicData>
+            </a:graphic>
+          </wp:inline>
+        </w:drawing>
+      </w:r>
+    </w:p>
+    <w:p>
+      <w:r>
+        <w:t>In this case, the complaint data had rows that were missing facility_codes. Note that the data service will provide row numbers to help you identify the errant rows. This file also has issues with missing headers.</w:t>
+      </w:r>
+    </w:p>
+    <w:p>
+      <w:r>
+        <w:drawing>
+          <wp:inline distT="0" distB="0" distL="0" distR="0" wp14:anchorId="3D0A2CF7" wp14:editId="2DD4EAB6">
+            <wp:extent cx="3591947" cy="1049135"/>
+            <wp:effectExtent l="0" t="0" r="0" b="0"/>
+            <wp:docPr id="15" name="Picture 15" descr="/Users/marcharbatkin/Desktop/Screen Shot 2017-04-18 at 7.42.58 PM.png"/>
+            <wp:cNvGraphicFramePr>
+              <a:graphicFrameLocks xmlns:a="http://schemas.openxmlformats.org/drawingml/2006/main" noChangeAspect="1"/>
+            </wp:cNvGraphicFramePr>
+            <a:graphic xmlns:a="http://schemas.openxmlformats.org/drawingml/2006/main">
+              <a:graphicData uri="http://schemas.openxmlformats.org/drawingml/2006/picture">
+                <pic:pic xmlns:pic="http://schemas.openxmlformats.org/drawingml/2006/picture">
+                  <pic:nvPicPr>
+                    <pic:cNvPr id="0" name="Picture 4" descr="/Users/marcharbatkin/Desktop/Screen Shot 2017-04-18 at 7.42.58 PM.png"/>
+                    <pic:cNvPicPr>
+                      <a:picLocks noChangeAspect="1" noChangeArrowheads="1"/>
+                    </pic:cNvPicPr>
+                  </pic:nvPicPr>
+                  <pic:blipFill>
+                    <a:blip r:embed="rId23">
+                      <a:extLst>
+                        <a:ext uri="{28A0092B-C50C-407E-A947-70E740481C1C}">
+                          <a14:useLocalDpi xmlns:a14="http://schemas.microsoft.com/office/drawing/2010/main" val="0"/>
+                        </a:ext>
+                      </a:extLst>
+                    </a:blip>
+                    <a:srcRect/>
+                    <a:stretch>
+                      <a:fillRect/>
+                    </a:stretch>
+                  </pic:blipFill>
+                  <pic:spPr bwMode="auto">
+                    <a:xfrm>
+                      <a:off x="0" y="0"/>
+                      <a:ext cx="3699950" cy="1080680"/>
+                    </a:xfrm>
+                    <a:prstGeom prst="rect">
+                      <a:avLst/>
+                    </a:prstGeom>
+                    <a:noFill/>
+                    <a:ln>
+                      <a:noFill/>
+                    </a:ln>
+                  </pic:spPr>
+                </pic:pic>
+              </a:graphicData>
+            </a:graphic>
+          </wp:inline>
+        </w:drawing>
+      </w:r>
     </w:p>
     <w:p>
       <w:pPr>
@@ -3408,140 +3561,122 @@
         </w:rPr>
       </w:pPr>
       <w:r>
-        <w:t>In this case, the error is indicating that the for the file ‘</w:t>
-      </w:r>
-      <w:r>
-        <w:t>160703105253581_accreditation_csv_file.csv</w:t>
-      </w:r>
-      <w:r>
-        <w:t>’ the application was not able to locate the expected column headers ‘</w:t>
-      </w:r>
-      <w:r>
-        <w:rPr>
-          <w:rFonts w:ascii="Helvetica Neue" w:eastAsia="Times New Roman" w:hAnsi="Helvetica Neue" w:cs="Times New Roman"/>
-          <w:noProof w:val="0"/>
-          <w:color w:val="A94442"/>
-          <w:sz w:val="21"/>
-          <w:szCs w:val="21"/>
-          <w:shd w:val="clear" w:color="auto" w:fill="F2DEDE"/>
-        </w:rPr>
-        <w:t>["institution_name", "institution_opeid", "institution_ipeds_unitid", "campus_name", "campus_ipeds_unitid", "accreditation_type", "agency_name", "last action", "periods"]</w:t>
-      </w:r>
-      <w:r>
-        <w:rPr>
-          <w:rFonts w:ascii="Helvetica Neue" w:eastAsia="Times New Roman" w:hAnsi="Helvetica Neue" w:cs="Times New Roman"/>
-          <w:noProof w:val="0"/>
-          <w:color w:val="A94442"/>
-          <w:sz w:val="21"/>
-          <w:szCs w:val="21"/>
-          <w:shd w:val="clear" w:color="auto" w:fill="F2DEDE"/>
-        </w:rPr>
-        <w:t>’</w:t>
-      </w:r>
-      <w:r>
-        <w:t xml:space="preserve"> which are required to be present in the CSV file type selected for upload.</w:t>
-      </w:r>
-      <w:r>
-        <w:rPr>
-          <w:rFonts w:ascii="Helvetica Neue" w:eastAsia="Times New Roman" w:hAnsi="Helvetica Neue" w:cs="Times New Roman"/>
-          <w:noProof w:val="0"/>
-          <w:color w:val="A94442"/>
-          <w:sz w:val="21"/>
-          <w:szCs w:val="21"/>
-          <w:shd w:val="clear" w:color="auto" w:fill="F2DEDE"/>
+        <w:t xml:space="preserve">In this case, the </w:t>
+      </w:r>
+      <w:r>
+        <w:t>warning lets the user know that several columns were missing, but these missing columns will not affect the integrity of the data. If columns were missing that affected data integrity, the entire upload would be aborted without saving any data.</w:t>
+      </w:r>
+    </w:p>
+    <w:p>
+      <w:pPr>
+        <w:rPr>
+          <w:b/>
+        </w:rPr>
+      </w:pPr>
+      <w:r>
+        <w:rPr>
+          <w:b/>
+        </w:rPr>
+        <w:t>Solution:</w:t>
+      </w:r>
+    </w:p>
+    <w:p>
+      <w:r>
+        <w:t xml:space="preserve">In this case, the user should </w:t>
+      </w:r>
+      <w:r>
+        <w:t>examine the complaint.csv</w:t>
+      </w:r>
+      <w:r>
+        <w:t xml:space="preserve"> file to </w:t>
+      </w:r>
+      <w:r>
+        <w:t xml:space="preserve">(1) check the data in the warning – not all rows in a perfectly valid Csv will have all required data, and (2) </w:t>
+      </w:r>
+      <w:r>
+        <w:t xml:space="preserve">review the formatting for the column headers, then manually edit the new </w:t>
+      </w:r>
+      <w:r>
+        <w:t>complaint</w:t>
+      </w:r>
+      <w:r>
+        <w:t xml:space="preserve"> file to ensure that the headers are co</w:t>
+      </w:r>
+      <w:r>
+        <w:t>rrectly included and formatted.</w:t>
+      </w:r>
+    </w:p>
+    <w:p/>
+    <w:p>
+      <w:pPr>
+        <w:pStyle w:val="Heading2"/>
+        <w:rPr>
+          <w:color w:val="6580AF" w:themeColor="text1" w:themeTint="A6"/>
+        </w:rPr>
+      </w:pPr>
+      <w:bookmarkStart w:id="15" w:name="_Toc329164665"/>
+      <w:r>
+        <w:t>White Screen Following CSV Upload Attempt</w:t>
+      </w:r>
+      <w:bookmarkEnd w:id="15"/>
+    </w:p>
+    <w:p>
+      <w:r>
+        <w:t xml:space="preserve">Do due a variety of VA network considerations, it is possible that an attempt to upload a file will fail. </w:t>
+      </w:r>
+      <w:r>
+        <w:rPr>
+          <w:b/>
+        </w:rPr>
+        <w:t>BEFORE REPORTING THIS ISSUE, IT IS IMPORTANT TO REMEMBER THAT SOME OF THE FILE UPLOAD PROCESSES WILL BE TIME</w:t>
+      </w:r>
+      <w:r>
+        <w:rPr>
+          <w:b/>
         </w:rPr>
         <w:t xml:space="preserve"> </w:t>
       </w:r>
-    </w:p>
-    <w:p>
-      <w:pPr>
+      <w:r>
         <w:rPr>
           <w:b/>
         </w:rPr>
-      </w:pPr>
-      <w:r>
-        <w:rPr>
-          <w:b/>
-        </w:rPr>
-        <w:t>Solution:</w:t>
-      </w:r>
-    </w:p>
-    <w:p>
-      <w:r>
-        <w:t xml:space="preserve">In this case, the user should navigate to the Dashboard and download the file that corresponds to the most recent accreditation file to review the proper formatting for the column headers, then manually edit the new accreditation file to ensure that the headers are correctly included and formatted. </w:t>
+        <w:t>CONSUMING.</w:t>
+      </w:r>
+      <w:r>
+        <w:t xml:space="preserve"> Some files will require the user to wait in excess of 10 minutes with no indication of upload progress. This is expected behavior, however if the prescribed waiting period has passed and the application screen has changed to a blank, all white screen, </w:t>
+      </w:r>
+      <w:r>
+        <w:t>the user should seek the assistance of the Digital Service developers and development-operations teams. These teams can be accessed via the vets.gov project manager (</w:t>
+      </w:r>
+      <w:r>
+        <w:t>Kelly.O'Connor@va.gov</w:t>
+      </w:r>
+      <w:r>
+        <w:t>).</w:t>
       </w:r>
     </w:p>
     <w:p/>
     <w:p>
       <w:pPr>
         <w:pStyle w:val="Heading2"/>
-        <w:rPr>
-          <w:color w:val="6580AF" w:themeColor="text1" w:themeTint="A6"/>
-        </w:rPr>
-      </w:pPr>
-      <w:bookmarkStart w:id="16" w:name="_Toc329164665"/>
-      <w:r>
-        <w:t>White Screen Following CSV Upload Attempt</w:t>
+      </w:pPr>
+      <w:bookmarkStart w:id="16" w:name="_Toc329164666"/>
+      <w:r>
+        <w:t>Application Defects</w:t>
       </w:r>
       <w:bookmarkEnd w:id="16"/>
     </w:p>
     <w:p>
       <w:r>
-        <w:t xml:space="preserve">Do due a variety of VA network considerations, it is possible that an attempt to upload a file will fail. </w:t>
-      </w:r>
-      <w:r>
-        <w:rPr>
-          <w:b/>
-        </w:rPr>
-        <w:t>BEFORE REPORTING THIS ISSUE, IT IS IMPORTANT TO REMEMBER THAT SOME OF THE FILE UPLOAD PROCESSES WILL BE TIME</w:t>
-      </w:r>
-      <w:r>
-        <w:rPr>
-          <w:b/>
-        </w:rPr>
-        <w:t xml:space="preserve"> </w:t>
-      </w:r>
-      <w:r>
-        <w:rPr>
-          <w:b/>
-        </w:rPr>
-        <w:t>CONSUMING.</w:t>
-      </w:r>
-      <w:r>
-        <w:t xml:space="preserve"> Some files will require the user to wait in excess of 10 minutes with no indication of upload progress. This is expected behavior, however if the prescribed waiting period has passed and the application screen has changed to a blank, all white screen, </w:t>
-      </w:r>
-      <w:r>
-        <w:t>the user should seek the assistance of the Digital Service developers and development-operations teams. These teams can be accessed via the vets.gov project manager (</w:t>
+        <w:t>Please report all application defects to the vets.gov project manager (</w:t>
       </w:r>
       <w:r>
         <w:t>Kelly.O'Connor@va.gov</w:t>
       </w:r>
       <w:r>
-        <w:t>).</w:t>
-      </w:r>
-    </w:p>
-    <w:p/>
-    <w:p>
-      <w:pPr>
-        <w:pStyle w:val="Heading2"/>
-      </w:pPr>
-      <w:bookmarkStart w:id="17" w:name="_Toc329164666"/>
-      <w:r>
-        <w:t>Application Defects</w:t>
-      </w:r>
-      <w:bookmarkEnd w:id="17"/>
-    </w:p>
-    <w:p>
-      <w:r>
-        <w:t>Please report all application defects to the vets.gov project manager (</w:t>
-      </w:r>
-      <w:r>
-        <w:t>Kelly.O'Connor@va.gov</w:t>
-      </w:r>
-      <w:r>
         <w:t xml:space="preserve">) or create an issue describing the defect on the GIDS GitHub repository, which can be accessed via </w:t>
       </w:r>
-      <w:hyperlink r:id="rId22" w:history="1">
+      <w:hyperlink r:id="rId24" w:history="1">
         <w:r>
           <w:rPr>
             <w:rStyle w:val="Hyperlink"/>
@@ -3558,10 +3693,12 @@
       <w:pPr>
         <w:pStyle w:val="Heading1"/>
       </w:pPr>
-      <w:bookmarkStart w:id="18" w:name="_Toc329164667"/>
+      <w:bookmarkStart w:id="17" w:name="_Toc329164667"/>
       <w:r>
         <w:t>Appendices</w:t>
       </w:r>
+      <w:bookmarkStart w:id="18" w:name="_GoBack"/>
+      <w:bookmarkEnd w:id="17"/>
       <w:bookmarkEnd w:id="18"/>
     </w:p>
     <w:p>
@@ -3582,46 +3719,60 @@
     </w:p>
     <w:p>
       <w:r>
-        <w:t>Product Lead (07/2016 – Present) – Stacey Langer (</w:t>
-      </w:r>
-      <w:hyperlink r:id="rId23" w:history="1">
-        <w:r>
-          <w:rPr>
-            <w:rStyle w:val="Hyperlink"/>
-          </w:rPr>
-          <w:t>stacey.langer@va.gov</w:t>
-        </w:r>
-      </w:hyperlink>
-      <w:r>
-        <w:t>)</w:t>
-      </w:r>
-    </w:p>
-    <w:p>
-      <w:r>
-        <w:t>Technical Lead – Marc Harbatkin (</w:t>
-      </w:r>
-      <w:hyperlink r:id="rId24" w:history="1">
-        <w:r>
-          <w:rPr>
-            <w:rStyle w:val="Hyperlink"/>
-          </w:rPr>
-          <w:t>marc.harbatkin@va.gov</w:t>
-        </w:r>
-      </w:hyperlink>
-      <w:r>
-        <w:t>)</w:t>
-      </w:r>
-    </w:p>
-    <w:p>
-      <w:r>
-        <w:t>Dev-Ops Lead – Alex Yale-Leohr (</w:t>
+        <w:t>Product Lead</w:t>
+      </w:r>
+      <w:r>
+        <w:t xml:space="preserve"> </w:t>
+      </w:r>
+      <w:r>
+        <w:t xml:space="preserve">– </w:t>
+      </w:r>
+      <w:r>
+        <w:t>Natalie</w:t>
+      </w:r>
+      <w:r>
+        <w:t xml:space="preserve"> </w:t>
+      </w:r>
+      <w:r>
+        <w:t>Moore</w:t>
+      </w:r>
+      <w:r>
+        <w:t xml:space="preserve"> (</w:t>
       </w:r>
       <w:hyperlink r:id="rId25" w:history="1">
         <w:r>
           <w:rPr>
             <w:rStyle w:val="Hyperlink"/>
           </w:rPr>
-          <w:t>Alex.Yale-Loehr@va.gov</w:t>
+          <w:t>natalie.moore@va.gov</w:t>
+        </w:r>
+      </w:hyperlink>
+      <w:r>
+        <w:t>)</w:t>
+      </w:r>
+    </w:p>
+    <w:p>
+      <w:r>
+        <w:t xml:space="preserve">Technical Lead – </w:t>
+      </w:r>
+      <w:r>
+        <w:t>Kam</w:t>
+      </w:r>
+      <w:r>
+        <w:t xml:space="preserve"> </w:t>
+      </w:r>
+      <w:r>
+        <w:t>Karshenas</w:t>
+      </w:r>
+      <w:r>
+        <w:t xml:space="preserve"> (</w:t>
+      </w:r>
+      <w:hyperlink r:id="rId26" w:history="1">
+        <w:r>
+          <w:rPr>
+            <w:rStyle w:val="Hyperlink"/>
+          </w:rPr>
+          <w:t>kam.karshenas@va.gov</w:t>
         </w:r>
       </w:hyperlink>
       <w:r>
@@ -3674,7 +3825,7 @@
       <w:r>
         <w:t>Product Lead (09/2015 – 06/2016) – Rick Lee (</w:t>
       </w:r>
-      <w:hyperlink r:id="rId26" w:history="1">
+      <w:hyperlink r:id="rId27" w:history="1">
         <w:r>
           <w:rPr>
             <w:rStyle w:val="Hyperlink"/>
@@ -3711,7 +3862,7 @@
       <w:r>
         <w:t xml:space="preserve">Public Project Github Repository - </w:t>
       </w:r>
-      <w:hyperlink r:id="rId27" w:history="1">
+      <w:hyperlink r:id="rId28" w:history="1">
         <w:r>
           <w:rPr>
             <w:rStyle w:val="Hyperlink"/>
@@ -3731,7 +3882,7 @@
       <w:r>
         <w:t xml:space="preserve">GIBCT Data Dictionary – </w:t>
       </w:r>
-      <w:hyperlink r:id="rId28" w:history="1">
+      <w:hyperlink r:id="rId29" w:history="1">
         <w:r>
           <w:rPr>
             <w:rStyle w:val="Hyperlink"/>
@@ -3751,7 +3902,7 @@
       <w:r>
         <w:t xml:space="preserve">GIDS Source Ownership Matrix - </w:t>
       </w:r>
-      <w:hyperlink r:id="rId29" w:history="1">
+      <w:hyperlink r:id="rId30" w:history="1">
         <w:r>
           <w:rPr>
             <w:rStyle w:val="Hyperlink"/>
@@ -3761,7 +3912,7 @@
       </w:hyperlink>
     </w:p>
     <w:sectPr>
-      <w:headerReference w:type="default" r:id="rId30"/>
+      <w:headerReference w:type="default" r:id="rId31"/>
       <w:pgSz w:w="12240" w:h="15840"/>
       <w:pgMar w:top="710" w:right="1800" w:bottom="1440" w:left="1260" w:header="450" w:footer="720" w:gutter="0"/>
       <w:cols w:space="720"/>
@@ -7695,7 +7846,7 @@
 </file>
 
 <file path=customXml/itemProps1.xml><?xml version="1.0" encoding="utf-8"?>
-<ds:datastoreItem xmlns:ds="http://schemas.openxmlformats.org/officeDocument/2006/customXml" ds:itemID="{1EE1A4AF-5632-8F4B-AE27-010213EC501E}">
+<ds:datastoreItem xmlns:ds="http://schemas.openxmlformats.org/officeDocument/2006/customXml" ds:itemID="{71AC524A-1045-384B-A9FA-8027715043E8}">
   <ds:schemaRefs>
     <ds:schemaRef ds:uri="http://schemas.openxmlformats.org/officeDocument/2006/bibliography"/>
   </ds:schemaRefs>

--- a/Data_Service_Training/GIBCT_DataService_Training.docx
+++ b/Data_Service_Training/GIBCT_DataService_Training.docx
@@ -3697,27 +3697,25 @@
       <w:r>
         <w:t>Appendices</w:t>
       </w:r>
-      <w:bookmarkStart w:id="18" w:name="_GoBack"/>
       <w:bookmarkEnd w:id="17"/>
+    </w:p>
+    <w:p>
+      <w:pPr>
+        <w:pStyle w:val="Heading2"/>
+      </w:pPr>
+      <w:bookmarkStart w:id="18" w:name="_Toc329164668"/>
+      <w:r>
+        <w:t xml:space="preserve">Appendix 1 – </w:t>
+      </w:r>
+      <w:r>
+        <w:t xml:space="preserve">VA Digital Service </w:t>
+      </w:r>
+      <w:r>
+        <w:t>Project Team</w:t>
+      </w:r>
       <w:bookmarkEnd w:id="18"/>
     </w:p>
     <w:p>
-      <w:pPr>
-        <w:pStyle w:val="Heading2"/>
-      </w:pPr>
-      <w:bookmarkStart w:id="19" w:name="_Toc329164668"/>
-      <w:r>
-        <w:t xml:space="preserve">Appendix 1 – </w:t>
-      </w:r>
-      <w:r>
-        <w:t xml:space="preserve">VA Digital Service </w:t>
-      </w:r>
-      <w:r>
-        <w:t>Project Team</w:t>
-      </w:r>
-      <w:bookmarkEnd w:id="19"/>
-    </w:p>
-    <w:p>
       <w:r>
         <w:t>Product Lead</w:t>
       </w:r>
@@ -3735,6 +3733,29 @@
       </w:r>
       <w:r>
         <w:t>Moore</w:t>
+      </w:r>
+      <w:r>
+        <w:t xml:space="preserve"> (</w:t>
+      </w:r>
+      <w:r>
+        <w:t>elizabeth.lewis@adhocteam.us</w:t>
+      </w:r>
+      <w:r>
+        <w:t>)</w:t>
+      </w:r>
+    </w:p>
+    <w:p>
+      <w:r>
+        <w:t xml:space="preserve">Technical Lead – </w:t>
+      </w:r>
+      <w:r>
+        <w:t>Kam</w:t>
+      </w:r>
+      <w:r>
+        <w:t xml:space="preserve"> </w:t>
+      </w:r>
+      <w:r>
+        <w:t>Karshenas</w:t>
       </w:r>
       <w:r>
         <w:t xml:space="preserve"> (</w:t>
@@ -3744,35 +3765,19 @@
           <w:rPr>
             <w:rStyle w:val="Hyperlink"/>
           </w:rPr>
-          <w:t>natalie.moore@va.gov</w:t>
+          <w:t>kam</w:t>
         </w:r>
-      </w:hyperlink>
-      <w:r>
-        <w:t>)</w:t>
-      </w:r>
-    </w:p>
-    <w:p>
-      <w:r>
-        <w:t xml:space="preserve">Technical Lead – </w:t>
-      </w:r>
-      <w:r>
-        <w:t>Kam</w:t>
-      </w:r>
-      <w:r>
-        <w:t xml:space="preserve"> </w:t>
-      </w:r>
-      <w:r>
-        <w:t>Karshenas</w:t>
-      </w:r>
-      <w:r>
-        <w:t xml:space="preserve"> (</w:t>
-      </w:r>
-      <w:hyperlink r:id="rId26" w:history="1">
         <w:r>
           <w:rPr>
             <w:rStyle w:val="Hyperlink"/>
           </w:rPr>
-          <w:t>kam.karshenas@va.gov</w:t>
+          <w:t>yar</w:t>
+        </w:r>
+        <w:r>
+          <w:rPr>
+            <w:rStyle w:val="Hyperlink"/>
+          </w:rPr>
+          <w:t>.karshenas@va.gov</w:t>
         </w:r>
       </w:hyperlink>
       <w:r>
@@ -3790,7 +3795,10 @@
         <w:t>)</w:t>
       </w:r>
     </w:p>
-    <w:p/>
+    <w:p>
+      <w:bookmarkStart w:id="19" w:name="_GoBack"/>
+      <w:bookmarkEnd w:id="19"/>
+    </w:p>
     <w:p>
       <w:r>
         <w:t xml:space="preserve">Legacy Team </w:t>
@@ -3825,7 +3833,7 @@
       <w:r>
         <w:t>Product Lead (09/2015 – 06/2016) – Rick Lee (</w:t>
       </w:r>
-      <w:hyperlink r:id="rId27" w:history="1">
+      <w:hyperlink r:id="rId26" w:history="1">
         <w:r>
           <w:rPr>
             <w:rStyle w:val="Hyperlink"/>
@@ -3862,7 +3870,7 @@
       <w:r>
         <w:t xml:space="preserve">Public Project Github Repository - </w:t>
       </w:r>
-      <w:hyperlink r:id="rId28" w:history="1">
+      <w:hyperlink r:id="rId27" w:history="1">
         <w:r>
           <w:rPr>
             <w:rStyle w:val="Hyperlink"/>
@@ -3882,7 +3890,7 @@
       <w:r>
         <w:t xml:space="preserve">GIBCT Data Dictionary – </w:t>
       </w:r>
-      <w:hyperlink r:id="rId29" w:history="1">
+      <w:hyperlink r:id="rId28" w:history="1">
         <w:r>
           <w:rPr>
             <w:rStyle w:val="Hyperlink"/>
@@ -3902,7 +3910,7 @@
       <w:r>
         <w:t xml:space="preserve">GIDS Source Ownership Matrix - </w:t>
       </w:r>
-      <w:hyperlink r:id="rId30" w:history="1">
+      <w:hyperlink r:id="rId29" w:history="1">
         <w:r>
           <w:rPr>
             <w:rStyle w:val="Hyperlink"/>
@@ -3912,7 +3920,7 @@
       </w:hyperlink>
     </w:p>
     <w:sectPr>
-      <w:headerReference w:type="default" r:id="rId31"/>
+      <w:headerReference w:type="default" r:id="rId30"/>
       <w:pgSz w:w="12240" w:h="15840"/>
       <w:pgMar w:top="710" w:right="1800" w:bottom="1440" w:left="1260" w:header="450" w:footer="720" w:gutter="0"/>
       <w:cols w:space="720"/>
@@ -7846,7 +7854,7 @@
 </file>
 
 <file path=customXml/itemProps1.xml><?xml version="1.0" encoding="utf-8"?>
-<ds:datastoreItem xmlns:ds="http://schemas.openxmlformats.org/officeDocument/2006/customXml" ds:itemID="{71AC524A-1045-384B-A9FA-8027715043E8}">
+<ds:datastoreItem xmlns:ds="http://schemas.openxmlformats.org/officeDocument/2006/customXml" ds:itemID="{F34A1F33-C3D3-2C49-BF9E-8D60AE5E4D59}">
   <ds:schemaRefs>
     <ds:schemaRef ds:uri="http://schemas.openxmlformats.org/officeDocument/2006/bibliography"/>
   </ds:schemaRefs>

--- a/Data_Service_Training/GIBCT_DataService_Training.docx
+++ b/Data_Service_Training/GIBCT_DataService_Training.docx
@@ -1,6 +1,6 @@
 
 <file path=word/document.xml><?xml version="1.0" encoding="utf-8"?>
-<w:document xmlns:wpc="http://schemas.microsoft.com/office/word/2010/wordprocessingCanvas" xmlns:mo="http://schemas.microsoft.com/office/mac/office/2008/main" xmlns:mc="http://schemas.openxmlformats.org/markup-compatibility/2006" xmlns:mv="urn:schemas-microsoft-com:mac:vml" xmlns:o="urn:schemas-microsoft-com:office:office" xmlns:r="http://schemas.openxmlformats.org/officeDocument/2006/relationships" xmlns:m="http://schemas.openxmlformats.org/officeDocument/2006/math" xmlns:v="urn:schemas-microsoft-com:vml" xmlns:wp14="http://schemas.microsoft.com/office/word/2010/wordprocessingDrawing" xmlns:wp="http://schemas.openxmlformats.org/drawingml/2006/wordprocessingDrawing" xmlns:w10="urn:schemas-microsoft-com:office:word" xmlns:w="http://schemas.openxmlformats.org/wordprocessingml/2006/main" xmlns:w14="http://schemas.microsoft.com/office/word/2010/wordml" xmlns:w15="http://schemas.microsoft.com/office/word/2012/wordml" xmlns:wpg="http://schemas.microsoft.com/office/word/2010/wordprocessingGroup" xmlns:wpi="http://schemas.microsoft.com/office/word/2010/wordprocessingInk" xmlns:wne="http://schemas.microsoft.com/office/word/2006/wordml" xmlns:wps="http://schemas.microsoft.com/office/word/2010/wordprocessingShape" mc:Ignorable="w14 w15 wp14">
+<w:document xmlns:wpc="http://schemas.microsoft.com/office/word/2010/wordprocessingCanvas" xmlns:mo="http://schemas.microsoft.com/office/mac/office/2008/main" xmlns:mc="http://schemas.openxmlformats.org/markup-compatibility/2006" xmlns:mv="urn:schemas-microsoft-com:mac:vml" xmlns:o="urn:schemas-microsoft-com:office:office" xmlns:r="http://schemas.openxmlformats.org/officeDocument/2006/relationships" xmlns:m="http://schemas.openxmlformats.org/officeDocument/2006/math" xmlns:v="urn:schemas-microsoft-com:vml" xmlns:wp14="http://schemas.microsoft.com/office/word/2010/wordprocessingDrawing" xmlns:wp="http://schemas.openxmlformats.org/drawingml/2006/wordprocessingDrawing" xmlns:w10="urn:schemas-microsoft-com:office:word" xmlns:w="http://schemas.openxmlformats.org/wordprocessingml/2006/main" xmlns:w14="http://schemas.microsoft.com/office/word/2010/wordml" xmlns:wpg="http://schemas.microsoft.com/office/word/2010/wordprocessingGroup" xmlns:wpi="http://schemas.microsoft.com/office/word/2010/wordprocessingInk" xmlns:wne="http://schemas.microsoft.com/office/word/2006/wordml" xmlns:wps="http://schemas.microsoft.com/office/word/2010/wordprocessingShape" mc:Ignorable="w14 wp14">
   <w:body>
     <w:p/>
     <w:p/>
@@ -1495,7 +1495,7 @@
       <w:r>
         <w:t xml:space="preserve">All users requiring access to the GIDS must request access from the EDU project manager (Stephanie Price - </w:t>
       </w:r>
-      <w:hyperlink r:id="rId8" w:history="1">
+      <w:hyperlink r:id="rId9" w:history="1">
         <w:r>
           <w:rPr>
             <w:rStyle w:val="Hyperlink"/>
@@ -1541,60 +1541,6 @@
       </w:pPr>
       <w:r>
         <w:t xml:space="preserve">Ms. Price will request that technical access from the Digital Service Technical Lead (Alex Yale-Loehr - </w:t>
-      </w:r>
-      <w:hyperlink r:id="rId9" w:history="1">
-        <w:r>
-          <w:rPr>
-            <w:rStyle w:val="Hyperlink"/>
-          </w:rPr>
-          <w:t>Alex.Yale-Loehr@va.gov</w:t>
-        </w:r>
-      </w:hyperlink>
-      <w:r>
-        <w:t xml:space="preserve">) </w:t>
-      </w:r>
-    </w:p>
-    <w:p>
-      <w:pPr>
-        <w:pStyle w:val="ListParagraph"/>
-        <w:numPr>
-          <w:ilvl w:val="1"/>
-          <w:numId w:val="3"/>
-        </w:numPr>
-      </w:pPr>
-      <w:r>
-        <w:t xml:space="preserve">Digital Service Technical Lead creates and distributes credentials. </w:t>
-      </w:r>
-    </w:p>
-    <w:p>
-      <w:pPr>
-        <w:pStyle w:val="ListParagraph"/>
-        <w:numPr>
-          <w:ilvl w:val="1"/>
-          <w:numId w:val="3"/>
-        </w:numPr>
-      </w:pPr>
-      <w:r>
-        <w:t xml:space="preserve">Distribution of credentials will be </w:t>
-      </w:r>
-      <w:r>
-        <w:t xml:space="preserve">via secure, encrypted method. </w:t>
-      </w:r>
-    </w:p>
-    <w:p/>
-    <w:p>
-      <w:pPr>
-        <w:pStyle w:val="Heading2"/>
-      </w:pPr>
-      <w:bookmarkStart w:id="4" w:name="_Toc329164653"/>
-      <w:r>
-        <w:t>Forgotten Passwords or Password Resets</w:t>
-      </w:r>
-      <w:bookmarkEnd w:id="4"/>
-    </w:p>
-    <w:p>
-      <w:r>
-        <w:t xml:space="preserve">All requests for password resets or retrieval will be addressed to the Digital Service Technical Lead (Alex Yale-Loehr - </w:t>
       </w:r>
       <w:hyperlink r:id="rId10" w:history="1">
         <w:r>
@@ -1608,9 +1554,63 @@
         <w:t xml:space="preserve">) </w:t>
       </w:r>
     </w:p>
+    <w:p>
+      <w:pPr>
+        <w:pStyle w:val="ListParagraph"/>
+        <w:numPr>
+          <w:ilvl w:val="1"/>
+          <w:numId w:val="3"/>
+        </w:numPr>
+      </w:pPr>
+      <w:r>
+        <w:t xml:space="preserve">Digital Service Technical Lead creates and distributes credentials. </w:t>
+      </w:r>
+    </w:p>
+    <w:p>
+      <w:pPr>
+        <w:pStyle w:val="ListParagraph"/>
+        <w:numPr>
+          <w:ilvl w:val="1"/>
+          <w:numId w:val="3"/>
+        </w:numPr>
+      </w:pPr>
+      <w:r>
+        <w:t xml:space="preserve">Distribution of credentials will be </w:t>
+      </w:r>
+      <w:r>
+        <w:t xml:space="preserve">via secure, encrypted method. </w:t>
+      </w:r>
+    </w:p>
     <w:p/>
     <w:p>
       <w:pPr>
+        <w:pStyle w:val="Heading2"/>
+      </w:pPr>
+      <w:bookmarkStart w:id="4" w:name="_Toc329164653"/>
+      <w:r>
+        <w:t>Forgotten Passwords or Password Resets</w:t>
+      </w:r>
+      <w:bookmarkEnd w:id="4"/>
+    </w:p>
+    <w:p>
+      <w:r>
+        <w:t xml:space="preserve">All requests for password resets or retrieval will be addressed to the Digital Service Technical Lead (Alex Yale-Loehr - </w:t>
+      </w:r>
+      <w:hyperlink r:id="rId11" w:history="1">
+        <w:r>
+          <w:rPr>
+            <w:rStyle w:val="Hyperlink"/>
+          </w:rPr>
+          <w:t>Alex.Yale-Loehr@va.gov</w:t>
+        </w:r>
+      </w:hyperlink>
+      <w:r>
+        <w:t xml:space="preserve">) </w:t>
+      </w:r>
+    </w:p>
+    <w:p/>
+    <w:p>
+      <w:pPr>
         <w:pStyle w:val="Heading1"/>
       </w:pPr>
       <w:bookmarkStart w:id="5" w:name="_Toc329164654"/>
@@ -1655,7 +1655,7 @@
       <w:r>
         <w:t xml:space="preserve">A user name and password are required for access. Please contact the Digital Service Technical Lead (Alex Yale-Loehr - </w:t>
       </w:r>
-      <w:hyperlink r:id="rId11" w:history="1">
+      <w:hyperlink r:id="rId12" w:history="1">
         <w:r>
           <w:rPr>
             <w:rStyle w:val="Hyperlink"/>
@@ -2200,7 +2200,7 @@
                     </pic:cNvPicPr>
                   </pic:nvPicPr>
                   <pic:blipFill>
-                    <a:blip r:embed="rId12">
+                    <a:blip r:embed="rId13">
                       <a:extLst>
                         <a:ext uri="{28A0092B-C50C-407E-A947-70E740481C1C}">
                           <a14:useLocalDpi xmlns:a14="http://schemas.microsoft.com/office/drawing/2010/main" val="0"/>
@@ -2436,13 +2436,24 @@
         <w:t>Publish to Production</w:t>
       </w:r>
       <w:r>
-        <w:t xml:space="preserve"> button will move the latest preview version in to production. Note: This will remove the current production version.</w:t>
+        <w:t xml:space="preserve"> button will move the latest preview version in to production</w:t>
+      </w:r>
+      <w:r>
+        <w:t xml:space="preserve"> and is enabled whenever the preview version is newer than the production version</w:t>
+      </w:r>
+      <w:r>
+        <w:t>. Note: This will remove the current production version.</w:t>
       </w:r>
     </w:p>
     <w:p>
       <w:pPr>
         <w:ind w:left="360"/>
       </w:pPr>
+    </w:p>
+    <w:p>
+      <w:pPr>
+        <w:ind w:left="360"/>
+      </w:pPr>
       <w:r>
         <w:t>The</w:t>
       </w:r>
@@ -2458,6 +2469,11 @@
       <w:r>
         <w:t xml:space="preserve">processes all of the uploaded CSV files and creates a new preview version of the data in the Institution table. </w:t>
       </w:r>
+      <w:r>
+        <w:t>This button is enabled whenever a new Csv file is uploaded.</w:t>
+      </w:r>
+      <w:bookmarkStart w:id="12" w:name="_GoBack"/>
+      <w:bookmarkEnd w:id="12"/>
     </w:p>
     <w:p/>
     <w:p>
@@ -2493,7 +2509,7 @@
                     </pic:cNvPicPr>
                   </pic:nvPicPr>
                   <pic:blipFill>
-                    <a:blip r:embed="rId13">
+                    <a:blip r:embed="rId14">
                       <a:extLst>
                         <a:ext uri="{28A0092B-C50C-407E-A947-70E740481C1C}">
                           <a14:useLocalDpi xmlns:a14="http://schemas.microsoft.com/office/drawing/2010/main" val="0"/>
@@ -2620,7 +2636,7 @@
                     <pic:cNvPicPr/>
                   </pic:nvPicPr>
                   <pic:blipFill>
-                    <a:blip r:embed="rId14">
+                    <a:blip r:embed="rId15">
                       <a:extLst>
                         <a:ext uri="{28A0092B-C50C-407E-A947-70E740481C1C}">
                           <a14:useLocalDpi xmlns:a14="http://schemas.microsoft.com/office/drawing/2010/main" val="0"/>
@@ -2669,14 +2685,14 @@
       <w:pPr>
         <w:pStyle w:val="Heading2"/>
       </w:pPr>
-      <w:bookmarkStart w:id="12" w:name="_Toc329164662"/>
+      <w:bookmarkStart w:id="13" w:name="_Toc329164662"/>
       <w:r>
         <w:t xml:space="preserve">Primary </w:t>
       </w:r>
       <w:r>
         <w:t>Workflow</w:t>
       </w:r>
-      <w:bookmarkEnd w:id="12"/>
+      <w:bookmarkEnd w:id="13"/>
     </w:p>
     <w:p>
       <w:pPr>
@@ -2716,7 +2732,7 @@
       <w:r>
         <w:t xml:space="preserve">Log-in to the GIDS here: </w:t>
       </w:r>
-      <w:hyperlink r:id="rId15" w:history="1">
+      <w:hyperlink r:id="rId16" w:history="1">
         <w:r>
           <w:rPr>
             <w:rStyle w:val="Hyperlink"/>
@@ -2801,7 +2817,7 @@
                     <pic:cNvPicPr/>
                   </pic:nvPicPr>
                   <pic:blipFill>
-                    <a:blip r:embed="rId16">
+                    <a:blip r:embed="rId17">
                       <a:extLst>
                         <a:ext uri="{28A0092B-C50C-407E-A947-70E740481C1C}">
                           <a14:useLocalDpi xmlns:a14="http://schemas.microsoft.com/office/drawing/2010/main" val="0"/>
@@ -3029,7 +3045,7 @@
                     </pic:cNvPicPr>
                   </pic:nvPicPr>
                   <pic:blipFill>
-                    <a:blip r:embed="rId17">
+                    <a:blip r:embed="rId18">
                       <a:extLst>
                         <a:ext uri="{28A0092B-C50C-407E-A947-70E740481C1C}">
                           <a14:useLocalDpi xmlns:a14="http://schemas.microsoft.com/office/drawing/2010/main" val="0"/>
@@ -3140,7 +3156,7 @@
                     <pic:cNvPicPr/>
                   </pic:nvPicPr>
                   <pic:blipFill>
-                    <a:blip r:embed="rId18">
+                    <a:blip r:embed="rId19">
                       <a:extLst>
                         <a:ext uri="{28A0092B-C50C-407E-A947-70E740481C1C}">
                           <a14:useLocalDpi xmlns:a14="http://schemas.microsoft.com/office/drawing/2010/main" val="0"/>
@@ -3213,7 +3229,7 @@
                     <pic:cNvPicPr/>
                   </pic:nvPicPr>
                   <pic:blipFill>
-                    <a:blip r:embed="rId19">
+                    <a:blip r:embed="rId20">
                       <a:extLst>
                         <a:ext uri="{28A0092B-C50C-407E-A947-70E740481C1C}">
                           <a14:useLocalDpi xmlns:a14="http://schemas.microsoft.com/office/drawing/2010/main" val="0"/>
@@ -3267,7 +3283,7 @@
                     </pic:cNvPicPr>
                   </pic:nvPicPr>
                   <pic:blipFill>
-                    <a:blip r:embed="rId20">
+                    <a:blip r:embed="rId21">
                       <a:extLst>
                         <a:ext uri="{28A0092B-C50C-407E-A947-70E740481C1C}">
                           <a14:useLocalDpi xmlns:a14="http://schemas.microsoft.com/office/drawing/2010/main" val="0"/>
@@ -3344,7 +3360,7 @@
                     </pic:cNvPicPr>
                   </pic:nvPicPr>
                   <pic:blipFill>
-                    <a:blip r:embed="rId21">
+                    <a:blip r:embed="rId22">
                       <a:extLst>
                         <a:ext uri="{28A0092B-C50C-407E-A947-70E740481C1C}">
                           <a14:useLocalDpi xmlns:a14="http://schemas.microsoft.com/office/drawing/2010/main" val="0"/>
@@ -3383,21 +3399,21 @@
       <w:pPr>
         <w:pStyle w:val="Heading1"/>
       </w:pPr>
-      <w:bookmarkStart w:id="13" w:name="_Toc329164663"/>
+      <w:bookmarkStart w:id="14" w:name="_Toc329164663"/>
       <w:r>
         <w:t>Troubleshooting</w:t>
       </w:r>
-      <w:bookmarkEnd w:id="13"/>
+      <w:bookmarkEnd w:id="14"/>
     </w:p>
     <w:p>
       <w:pPr>
         <w:pStyle w:val="Heading2"/>
       </w:pPr>
-      <w:bookmarkStart w:id="14" w:name="_Toc329164664"/>
+      <w:bookmarkStart w:id="15" w:name="_Toc329164664"/>
       <w:r>
         <w:t>Interpreting Error Messages</w:t>
       </w:r>
-      <w:bookmarkEnd w:id="14"/>
+      <w:bookmarkEnd w:id="15"/>
     </w:p>
     <w:p>
       <w:r>
@@ -3460,7 +3476,7 @@
                     </pic:cNvPicPr>
                   </pic:nvPicPr>
                   <pic:blipFill>
-                    <a:blip r:embed="rId22">
+                    <a:blip r:embed="rId23">
                       <a:extLst>
                         <a:ext uri="{28A0092B-C50C-407E-A947-70E740481C1C}">
                           <a14:useLocalDpi xmlns:a14="http://schemas.microsoft.com/office/drawing/2010/main" val="0"/>
@@ -3517,7 +3533,7 @@
                     </pic:cNvPicPr>
                   </pic:nvPicPr>
                   <pic:blipFill>
-                    <a:blip r:embed="rId23">
+                    <a:blip r:embed="rId24">
                       <a:extLst>
                         <a:ext uri="{28A0092B-C50C-407E-A947-70E740481C1C}">
                           <a14:useLocalDpi xmlns:a14="http://schemas.microsoft.com/office/drawing/2010/main" val="0"/>
@@ -3614,11 +3630,11 @@
           <w:color w:val="6580AF" w:themeColor="text1" w:themeTint="A6"/>
         </w:rPr>
       </w:pPr>
-      <w:bookmarkStart w:id="15" w:name="_Toc329164665"/>
+      <w:bookmarkStart w:id="16" w:name="_Toc329164665"/>
       <w:r>
         <w:t>White Screen Following CSV Upload Attempt</w:t>
       </w:r>
-      <w:bookmarkEnd w:id="15"/>
+      <w:bookmarkEnd w:id="16"/>
     </w:p>
     <w:p>
       <w:r>
@@ -3660,11 +3676,11 @@
       <w:pPr>
         <w:pStyle w:val="Heading2"/>
       </w:pPr>
-      <w:bookmarkStart w:id="16" w:name="_Toc329164666"/>
+      <w:bookmarkStart w:id="17" w:name="_Toc329164666"/>
       <w:r>
         <w:t>Application Defects</w:t>
       </w:r>
-      <w:bookmarkEnd w:id="16"/>
+      <w:bookmarkEnd w:id="17"/>
     </w:p>
     <w:p>
       <w:r>
@@ -3676,7 +3692,7 @@
       <w:r>
         <w:t xml:space="preserve">) or create an issue describing the defect on the GIDS GitHub repository, which can be accessed via </w:t>
       </w:r>
-      <w:hyperlink r:id="rId24" w:history="1">
+      <w:hyperlink r:id="rId25" w:history="1">
         <w:r>
           <w:rPr>
             <w:rStyle w:val="Hyperlink"/>
@@ -3693,17 +3709,17 @@
       <w:pPr>
         <w:pStyle w:val="Heading1"/>
       </w:pPr>
-      <w:bookmarkStart w:id="17" w:name="_Toc329164667"/>
+      <w:bookmarkStart w:id="18" w:name="_Toc329164667"/>
       <w:r>
         <w:t>Appendices</w:t>
       </w:r>
-      <w:bookmarkEnd w:id="17"/>
+      <w:bookmarkEnd w:id="18"/>
     </w:p>
     <w:p>
       <w:pPr>
         <w:pStyle w:val="Heading2"/>
       </w:pPr>
-      <w:bookmarkStart w:id="18" w:name="_Toc329164668"/>
+      <w:bookmarkStart w:id="19" w:name="_Toc329164668"/>
       <w:r>
         <w:t xml:space="preserve">Appendix 1 – </w:t>
       </w:r>
@@ -3713,7 +3729,7 @@
       <w:r>
         <w:t>Project Team</w:t>
       </w:r>
-      <w:bookmarkEnd w:id="18"/>
+      <w:bookmarkEnd w:id="19"/>
     </w:p>
     <w:p>
       <w:r>
@@ -3760,7 +3776,7 @@
       <w:r>
         <w:t xml:space="preserve"> (</w:t>
       </w:r>
-      <w:hyperlink r:id="rId25" w:history="1">
+      <w:hyperlink r:id="rId26" w:history="1">
         <w:r>
           <w:rPr>
             <w:rStyle w:val="Hyperlink"/>
@@ -3795,10 +3811,7 @@
         <w:t>)</w:t>
       </w:r>
     </w:p>
-    <w:p>
-      <w:bookmarkStart w:id="19" w:name="_GoBack"/>
-      <w:bookmarkEnd w:id="19"/>
-    </w:p>
+    <w:p/>
     <w:p>
       <w:r>
         <w:t xml:space="preserve">Legacy Team </w:t>
@@ -3833,7 +3846,7 @@
       <w:r>
         <w:t>Product Lead (09/2015 – 06/2016) – Rick Lee (</w:t>
       </w:r>
-      <w:hyperlink r:id="rId26" w:history="1">
+      <w:hyperlink r:id="rId27" w:history="1">
         <w:r>
           <w:rPr>
             <w:rStyle w:val="Hyperlink"/>
@@ -3870,7 +3883,7 @@
       <w:r>
         <w:t xml:space="preserve">Public Project Github Repository - </w:t>
       </w:r>
-      <w:hyperlink r:id="rId27" w:history="1">
+      <w:hyperlink r:id="rId28" w:history="1">
         <w:r>
           <w:rPr>
             <w:rStyle w:val="Hyperlink"/>
@@ -3890,7 +3903,7 @@
       <w:r>
         <w:t xml:space="preserve">GIBCT Data Dictionary – </w:t>
       </w:r>
-      <w:hyperlink r:id="rId28" w:history="1">
+      <w:hyperlink r:id="rId29" w:history="1">
         <w:r>
           <w:rPr>
             <w:rStyle w:val="Hyperlink"/>
@@ -3910,7 +3923,7 @@
       <w:r>
         <w:t xml:space="preserve">GIDS Source Ownership Matrix - </w:t>
       </w:r>
-      <w:hyperlink r:id="rId29" w:history="1">
+      <w:hyperlink r:id="rId30" w:history="1">
         <w:r>
           <w:rPr>
             <w:rStyle w:val="Hyperlink"/>
@@ -3920,7 +3933,7 @@
       </w:hyperlink>
     </w:p>
     <w:sectPr>
-      <w:headerReference w:type="default" r:id="rId30"/>
+      <w:headerReference w:type="default" r:id="rId31"/>
       <w:pgSz w:w="12240" w:h="15840"/>
       <w:pgMar w:top="710" w:right="1800" w:bottom="1440" w:left="1260" w:header="450" w:footer="720" w:gutter="0"/>
       <w:cols w:space="720"/>
@@ -3931,7 +3944,7 @@
 </file>
 
 <file path=word/endnotes.xml><?xml version="1.0" encoding="utf-8"?>
-<w:endnotes xmlns:wpc="http://schemas.microsoft.com/office/word/2010/wordprocessingCanvas" xmlns:mo="http://schemas.microsoft.com/office/mac/office/2008/main" xmlns:mc="http://schemas.openxmlformats.org/markup-compatibility/2006" xmlns:mv="urn:schemas-microsoft-com:mac:vml" xmlns:o="urn:schemas-microsoft-com:office:office" xmlns:r="http://schemas.openxmlformats.org/officeDocument/2006/relationships" xmlns:m="http://schemas.openxmlformats.org/officeDocument/2006/math" xmlns:v="urn:schemas-microsoft-com:vml" xmlns:wp14="http://schemas.microsoft.com/office/word/2010/wordprocessingDrawing" xmlns:wp="http://schemas.openxmlformats.org/drawingml/2006/wordprocessingDrawing" xmlns:w10="urn:schemas-microsoft-com:office:word" xmlns:w="http://schemas.openxmlformats.org/wordprocessingml/2006/main" xmlns:w14="http://schemas.microsoft.com/office/word/2010/wordml" xmlns:w15="http://schemas.microsoft.com/office/word/2012/wordml" xmlns:wpg="http://schemas.microsoft.com/office/word/2010/wordprocessingGroup" xmlns:wpi="http://schemas.microsoft.com/office/word/2010/wordprocessingInk" xmlns:wne="http://schemas.microsoft.com/office/word/2006/wordml" xmlns:wps="http://schemas.microsoft.com/office/word/2010/wordprocessingShape" mc:Ignorable="w14 w15 wp14">
+<w:endnotes xmlns:wpc="http://schemas.microsoft.com/office/word/2010/wordprocessingCanvas" xmlns:mo="http://schemas.microsoft.com/office/mac/office/2008/main" xmlns:mc="http://schemas.openxmlformats.org/markup-compatibility/2006" xmlns:mv="urn:schemas-microsoft-com:mac:vml" xmlns:o="urn:schemas-microsoft-com:office:office" xmlns:r="http://schemas.openxmlformats.org/officeDocument/2006/relationships" xmlns:m="http://schemas.openxmlformats.org/officeDocument/2006/math" xmlns:v="urn:schemas-microsoft-com:vml" xmlns:wp14="http://schemas.microsoft.com/office/word/2010/wordprocessingDrawing" xmlns:wp="http://schemas.openxmlformats.org/drawingml/2006/wordprocessingDrawing" xmlns:w10="urn:schemas-microsoft-com:office:word" xmlns:w="http://schemas.openxmlformats.org/wordprocessingml/2006/main" xmlns:w14="http://schemas.microsoft.com/office/word/2010/wordml" xmlns:wpg="http://schemas.microsoft.com/office/word/2010/wordprocessingGroup" xmlns:wpi="http://schemas.microsoft.com/office/word/2010/wordprocessingInk" xmlns:wne="http://schemas.microsoft.com/office/word/2006/wordml" xmlns:wps="http://schemas.microsoft.com/office/word/2010/wordprocessingShape" mc:Ignorable="w14 wp14">
   <w:endnote w:type="separator" w:id="-1">
     <w:p>
       <w:r>
@@ -3950,7 +3963,7 @@
 </file>
 
 <file path=word/footnotes.xml><?xml version="1.0" encoding="utf-8"?>
-<w:footnotes xmlns:wpc="http://schemas.microsoft.com/office/word/2010/wordprocessingCanvas" xmlns:mo="http://schemas.microsoft.com/office/mac/office/2008/main" xmlns:mc="http://schemas.openxmlformats.org/markup-compatibility/2006" xmlns:mv="urn:schemas-microsoft-com:mac:vml" xmlns:o="urn:schemas-microsoft-com:office:office" xmlns:r="http://schemas.openxmlformats.org/officeDocument/2006/relationships" xmlns:m="http://schemas.openxmlformats.org/officeDocument/2006/math" xmlns:v="urn:schemas-microsoft-com:vml" xmlns:wp14="http://schemas.microsoft.com/office/word/2010/wordprocessingDrawing" xmlns:wp="http://schemas.openxmlformats.org/drawingml/2006/wordprocessingDrawing" xmlns:w10="urn:schemas-microsoft-com:office:word" xmlns:w="http://schemas.openxmlformats.org/wordprocessingml/2006/main" xmlns:w14="http://schemas.microsoft.com/office/word/2010/wordml" xmlns:w15="http://schemas.microsoft.com/office/word/2012/wordml" xmlns:wpg="http://schemas.microsoft.com/office/word/2010/wordprocessingGroup" xmlns:wpi="http://schemas.microsoft.com/office/word/2010/wordprocessingInk" xmlns:wne="http://schemas.microsoft.com/office/word/2006/wordml" xmlns:wps="http://schemas.microsoft.com/office/word/2010/wordprocessingShape" mc:Ignorable="w14 w15 wp14">
+<w:footnotes xmlns:wpc="http://schemas.microsoft.com/office/word/2010/wordprocessingCanvas" xmlns:mo="http://schemas.microsoft.com/office/mac/office/2008/main" xmlns:mc="http://schemas.openxmlformats.org/markup-compatibility/2006" xmlns:mv="urn:schemas-microsoft-com:mac:vml" xmlns:o="urn:schemas-microsoft-com:office:office" xmlns:r="http://schemas.openxmlformats.org/officeDocument/2006/relationships" xmlns:m="http://schemas.openxmlformats.org/officeDocument/2006/math" xmlns:v="urn:schemas-microsoft-com:vml" xmlns:wp14="http://schemas.microsoft.com/office/word/2010/wordprocessingDrawing" xmlns:wp="http://schemas.openxmlformats.org/drawingml/2006/wordprocessingDrawing" xmlns:w10="urn:schemas-microsoft-com:office:word" xmlns:w="http://schemas.openxmlformats.org/wordprocessingml/2006/main" xmlns:w14="http://schemas.microsoft.com/office/word/2010/wordml" xmlns:wpg="http://schemas.microsoft.com/office/word/2010/wordprocessingGroup" xmlns:wpi="http://schemas.microsoft.com/office/word/2010/wordprocessingInk" xmlns:wne="http://schemas.microsoft.com/office/word/2006/wordml" xmlns:wps="http://schemas.microsoft.com/office/word/2010/wordprocessingShape" mc:Ignorable="w14 wp14">
   <w:footnote w:type="separator" w:id="-1">
     <w:p>
       <w:r>
@@ -3969,7 +3982,7 @@
 </file>
 
 <file path=word/header1.xml><?xml version="1.0" encoding="utf-8"?>
-<w:hdr xmlns:wpc="http://schemas.microsoft.com/office/word/2010/wordprocessingCanvas" xmlns:mo="http://schemas.microsoft.com/office/mac/office/2008/main" xmlns:mc="http://schemas.openxmlformats.org/markup-compatibility/2006" xmlns:mv="urn:schemas-microsoft-com:mac:vml" xmlns:o="urn:schemas-microsoft-com:office:office" xmlns:r="http://schemas.openxmlformats.org/officeDocument/2006/relationships" xmlns:m="http://schemas.openxmlformats.org/officeDocument/2006/math" xmlns:v="urn:schemas-microsoft-com:vml" xmlns:wp14="http://schemas.microsoft.com/office/word/2010/wordprocessingDrawing" xmlns:wp="http://schemas.openxmlformats.org/drawingml/2006/wordprocessingDrawing" xmlns:w10="urn:schemas-microsoft-com:office:word" xmlns:w="http://schemas.openxmlformats.org/wordprocessingml/2006/main" xmlns:w14="http://schemas.microsoft.com/office/word/2010/wordml" xmlns:w15="http://schemas.microsoft.com/office/word/2012/wordml" xmlns:wpg="http://schemas.microsoft.com/office/word/2010/wordprocessingGroup" xmlns:wpi="http://schemas.microsoft.com/office/word/2010/wordprocessingInk" xmlns:wne="http://schemas.microsoft.com/office/word/2006/wordml" xmlns:wps="http://schemas.microsoft.com/office/word/2010/wordprocessingShape" mc:Ignorable="w14 w15 wp14">
+<w:hdr xmlns:wpc="http://schemas.microsoft.com/office/word/2010/wordprocessingCanvas" xmlns:mo="http://schemas.microsoft.com/office/mac/office/2008/main" xmlns:mc="http://schemas.openxmlformats.org/markup-compatibility/2006" xmlns:mv="urn:schemas-microsoft-com:mac:vml" xmlns:o="urn:schemas-microsoft-com:office:office" xmlns:r="http://schemas.openxmlformats.org/officeDocument/2006/relationships" xmlns:m="http://schemas.openxmlformats.org/officeDocument/2006/math" xmlns:v="urn:schemas-microsoft-com:vml" xmlns:wp14="http://schemas.microsoft.com/office/word/2010/wordprocessingDrawing" xmlns:wp="http://schemas.openxmlformats.org/drawingml/2006/wordprocessingDrawing" xmlns:w10="urn:schemas-microsoft-com:office:word" xmlns:w="http://schemas.openxmlformats.org/wordprocessingml/2006/main" xmlns:w14="http://schemas.microsoft.com/office/word/2010/wordml" xmlns:wpg="http://schemas.microsoft.com/office/word/2010/wordprocessingGroup" xmlns:wpi="http://schemas.microsoft.com/office/word/2010/wordprocessingInk" xmlns:wne="http://schemas.microsoft.com/office/word/2006/wordml" xmlns:wps="http://schemas.microsoft.com/office/word/2010/wordprocessingShape" mc:Ignorable="w14 wp14">
   <w:p>
     <w:pPr>
       <w:pStyle w:val="Header"/>
@@ -4045,7 +4058,7 @@
 </file>
 
 <file path=word/numbering.xml><?xml version="1.0" encoding="utf-8"?>
-<w:numbering xmlns:wpc="http://schemas.microsoft.com/office/word/2010/wordprocessingCanvas" xmlns:mo="http://schemas.microsoft.com/office/mac/office/2008/main" xmlns:mc="http://schemas.openxmlformats.org/markup-compatibility/2006" xmlns:mv="urn:schemas-microsoft-com:mac:vml" xmlns:o="urn:schemas-microsoft-com:office:office" xmlns:r="http://schemas.openxmlformats.org/officeDocument/2006/relationships" xmlns:m="http://schemas.openxmlformats.org/officeDocument/2006/math" xmlns:v="urn:schemas-microsoft-com:vml" xmlns:wp14="http://schemas.microsoft.com/office/word/2010/wordprocessingDrawing" xmlns:wp="http://schemas.openxmlformats.org/drawingml/2006/wordprocessingDrawing" xmlns:w10="urn:schemas-microsoft-com:office:word" xmlns:w="http://schemas.openxmlformats.org/wordprocessingml/2006/main" xmlns:w14="http://schemas.microsoft.com/office/word/2010/wordml" xmlns:w15="http://schemas.microsoft.com/office/word/2012/wordml" xmlns:wpg="http://schemas.microsoft.com/office/word/2010/wordprocessingGroup" xmlns:wpi="http://schemas.microsoft.com/office/word/2010/wordprocessingInk" xmlns:wne="http://schemas.microsoft.com/office/word/2006/wordml" xmlns:wps="http://schemas.microsoft.com/office/word/2010/wordprocessingShape" mc:Ignorable="w14 w15 wp14">
+<w:numbering xmlns:wpc="http://schemas.microsoft.com/office/word/2010/wordprocessingCanvas" xmlns:mo="http://schemas.microsoft.com/office/mac/office/2008/main" xmlns:mc="http://schemas.openxmlformats.org/markup-compatibility/2006" xmlns:mv="urn:schemas-microsoft-com:mac:vml" xmlns:o="urn:schemas-microsoft-com:office:office" xmlns:r="http://schemas.openxmlformats.org/officeDocument/2006/relationships" xmlns:m="http://schemas.openxmlformats.org/officeDocument/2006/math" xmlns:v="urn:schemas-microsoft-com:vml" xmlns:wp14="http://schemas.microsoft.com/office/word/2010/wordprocessingDrawing" xmlns:wp="http://schemas.openxmlformats.org/drawingml/2006/wordprocessingDrawing" xmlns:w10="urn:schemas-microsoft-com:office:word" xmlns:w="http://schemas.openxmlformats.org/wordprocessingml/2006/main" xmlns:w14="http://schemas.microsoft.com/office/word/2010/wordml" xmlns:wpg="http://schemas.microsoft.com/office/word/2010/wordprocessingGroup" xmlns:wpi="http://schemas.microsoft.com/office/word/2010/wordprocessingInk" xmlns:wne="http://schemas.microsoft.com/office/word/2006/wordml" xmlns:wps="http://schemas.microsoft.com/office/word/2010/wordprocessingShape" mc:Ignorable="w14 wp14">
   <w:abstractNum w:abstractNumId="0">
     <w:nsid w:val="023D7C49"/>
     <w:multiLevelType w:val="hybridMultilevel"/>
@@ -5756,7 +5769,7 @@
 </file>
 
 <file path=word/styles.xml><?xml version="1.0" encoding="utf-8"?>
-<w:styles xmlns:mc="http://schemas.openxmlformats.org/markup-compatibility/2006" xmlns:r="http://schemas.openxmlformats.org/officeDocument/2006/relationships" xmlns:w="http://schemas.openxmlformats.org/wordprocessingml/2006/main" xmlns:w14="http://schemas.microsoft.com/office/word/2010/wordml" xmlns:w15="http://schemas.microsoft.com/office/word/2012/wordml" mc:Ignorable="w14 w15">
+<w:styles xmlns:mc="http://schemas.openxmlformats.org/markup-compatibility/2006" xmlns:r="http://schemas.openxmlformats.org/officeDocument/2006/relationships" xmlns:w="http://schemas.openxmlformats.org/wordprocessingml/2006/main" xmlns:w14="http://schemas.microsoft.com/office/word/2010/wordml" mc:Ignorable="w14">
   <w:docDefaults>
     <w:rPrDefault>
       <w:rPr>
@@ -5768,389 +5781,900 @@
     </w:rPrDefault>
     <w:pPrDefault/>
   </w:docDefaults>
-  <w:latentStyles w:defLockedState="0" w:defUIPriority="99" w:defSemiHidden="0" w:defUnhideWhenUsed="0" w:defQFormat="0" w:count="382">
-    <w:lsdException w:name="Normal" w:uiPriority="0" w:qFormat="1"/>
-    <w:lsdException w:name="heading 1" w:uiPriority="9" w:qFormat="1"/>
-    <w:lsdException w:name="heading 2" w:semiHidden="1" w:uiPriority="9" w:unhideWhenUsed="1" w:qFormat="1"/>
-    <w:lsdException w:name="heading 3" w:semiHidden="1" w:uiPriority="9" w:unhideWhenUsed="1" w:qFormat="1"/>
-    <w:lsdException w:name="heading 4" w:semiHidden="1" w:uiPriority="9" w:unhideWhenUsed="1"/>
-    <w:lsdException w:name="heading 5" w:semiHidden="1" w:uiPriority="9" w:unhideWhenUsed="1" w:qFormat="1"/>
-    <w:lsdException w:name="heading 6" w:semiHidden="1" w:uiPriority="9" w:unhideWhenUsed="1" w:qFormat="1"/>
-    <w:lsdException w:name="heading 7" w:semiHidden="1" w:uiPriority="9" w:unhideWhenUsed="1" w:qFormat="1"/>
-    <w:lsdException w:name="heading 8" w:semiHidden="1" w:uiPriority="9" w:unhideWhenUsed="1" w:qFormat="1"/>
-    <w:lsdException w:name="heading 9" w:semiHidden="1" w:uiPriority="9" w:unhideWhenUsed="1" w:qFormat="1"/>
-    <w:lsdException w:name="index 1" w:semiHidden="1" w:unhideWhenUsed="1"/>
-    <w:lsdException w:name="index 2" w:semiHidden="1" w:unhideWhenUsed="1"/>
-    <w:lsdException w:name="index 3" w:semiHidden="1" w:unhideWhenUsed="1"/>
-    <w:lsdException w:name="index 4" w:semiHidden="1" w:unhideWhenUsed="1"/>
-    <w:lsdException w:name="index 5" w:semiHidden="1" w:unhideWhenUsed="1"/>
-    <w:lsdException w:name="index 6" w:semiHidden="1" w:unhideWhenUsed="1"/>
-    <w:lsdException w:name="index 7" w:semiHidden="1" w:unhideWhenUsed="1"/>
-    <w:lsdException w:name="index 8" w:semiHidden="1" w:unhideWhenUsed="1"/>
-    <w:lsdException w:name="index 9" w:semiHidden="1" w:unhideWhenUsed="1"/>
-    <w:lsdException w:name="toc 1" w:semiHidden="1" w:uiPriority="39" w:unhideWhenUsed="1"/>
-    <w:lsdException w:name="toc 2" w:semiHidden="1" w:uiPriority="39" w:unhideWhenUsed="1"/>
-    <w:lsdException w:name="toc 3" w:semiHidden="1" w:uiPriority="39" w:unhideWhenUsed="1"/>
-    <w:lsdException w:name="toc 4" w:semiHidden="1" w:uiPriority="39" w:unhideWhenUsed="1"/>
-    <w:lsdException w:name="toc 5" w:semiHidden="1" w:uiPriority="39" w:unhideWhenUsed="1"/>
-    <w:lsdException w:name="toc 6" w:semiHidden="1" w:uiPriority="39" w:unhideWhenUsed="1"/>
-    <w:lsdException w:name="toc 7" w:semiHidden="1" w:uiPriority="39" w:unhideWhenUsed="1"/>
-    <w:lsdException w:name="toc 8" w:semiHidden="1" w:uiPriority="39" w:unhideWhenUsed="1"/>
-    <w:lsdException w:name="toc 9" w:semiHidden="1" w:uiPriority="39" w:unhideWhenUsed="1"/>
-    <w:lsdException w:name="Normal Indent" w:semiHidden="1" w:unhideWhenUsed="1"/>
-    <w:lsdException w:name="footnote text" w:semiHidden="1" w:unhideWhenUsed="1"/>
-    <w:lsdException w:name="annotation text" w:semiHidden="1" w:unhideWhenUsed="1"/>
-    <w:lsdException w:name="header" w:semiHidden="1" w:unhideWhenUsed="1"/>
-    <w:lsdException w:name="footer" w:semiHidden="1" w:unhideWhenUsed="1"/>
-    <w:lsdException w:name="index heading" w:semiHidden="1" w:unhideWhenUsed="1"/>
-    <w:lsdException w:name="caption" w:semiHidden="1" w:uiPriority="35" w:unhideWhenUsed="1" w:qFormat="1"/>
-    <w:lsdException w:name="table of figures" w:semiHidden="1" w:unhideWhenUsed="1"/>
-    <w:lsdException w:name="envelope address" w:semiHidden="1" w:unhideWhenUsed="1"/>
-    <w:lsdException w:name="envelope return" w:semiHidden="1" w:unhideWhenUsed="1"/>
-    <w:lsdException w:name="footnote reference" w:semiHidden="1" w:unhideWhenUsed="1"/>
-    <w:lsdException w:name="annotation reference" w:semiHidden="1" w:unhideWhenUsed="1"/>
-    <w:lsdException w:name="line number" w:semiHidden="1" w:unhideWhenUsed="1"/>
-    <w:lsdException w:name="page number" w:semiHidden="1" w:unhideWhenUsed="1"/>
-    <w:lsdException w:name="endnote reference" w:semiHidden="1" w:unhideWhenUsed="1"/>
-    <w:lsdException w:name="endnote text" w:semiHidden="1" w:unhideWhenUsed="1"/>
-    <w:lsdException w:name="table of authorities" w:semiHidden="1" w:unhideWhenUsed="1"/>
-    <w:lsdException w:name="macro" w:semiHidden="1" w:unhideWhenUsed="1"/>
-    <w:lsdException w:name="toa heading" w:semiHidden="1" w:unhideWhenUsed="1"/>
-    <w:lsdException w:name="List" w:semiHidden="1" w:unhideWhenUsed="1"/>
-    <w:lsdException w:name="List Bullet" w:semiHidden="1" w:unhideWhenUsed="1"/>
-    <w:lsdException w:name="List Number" w:semiHidden="1" w:unhideWhenUsed="1"/>
-    <w:lsdException w:name="List 2" w:semiHidden="1" w:unhideWhenUsed="1"/>
-    <w:lsdException w:name="List 3" w:semiHidden="1" w:unhideWhenUsed="1"/>
-    <w:lsdException w:name="List 4" w:semiHidden="1" w:unhideWhenUsed="1"/>
-    <w:lsdException w:name="List 5" w:semiHidden="1" w:unhideWhenUsed="1"/>
-    <w:lsdException w:name="List Bullet 2" w:semiHidden="1" w:unhideWhenUsed="1"/>
-    <w:lsdException w:name="List Bullet 3" w:semiHidden="1" w:unhideWhenUsed="1"/>
-    <w:lsdException w:name="List Bullet 4" w:semiHidden="1" w:unhideWhenUsed="1"/>
-    <w:lsdException w:name="List Bullet 5" w:semiHidden="1" w:unhideWhenUsed="1"/>
-    <w:lsdException w:name="List Number 2" w:semiHidden="1" w:unhideWhenUsed="1"/>
-    <w:lsdException w:name="List Number 3" w:semiHidden="1" w:unhideWhenUsed="1"/>
-    <w:lsdException w:name="List Number 4" w:semiHidden="1" w:unhideWhenUsed="1"/>
-    <w:lsdException w:name="List Number 5" w:semiHidden="1" w:unhideWhenUsed="1"/>
-    <w:lsdException w:name="Title" w:uiPriority="10" w:qFormat="1"/>
-    <w:lsdException w:name="Closing" w:semiHidden="1" w:unhideWhenUsed="1"/>
-    <w:lsdException w:name="Signature" w:semiHidden="1" w:unhideWhenUsed="1"/>
-    <w:lsdException w:name="Default Paragraph Font" w:semiHidden="1" w:uiPriority="1" w:unhideWhenUsed="1"/>
-    <w:lsdException w:name="Body Text" w:semiHidden="1" w:unhideWhenUsed="1"/>
-    <w:lsdException w:name="Body Text Indent" w:semiHidden="1" w:unhideWhenUsed="1"/>
-    <w:lsdException w:name="List Continue" w:semiHidden="1" w:unhideWhenUsed="1"/>
-    <w:lsdException w:name="List Continue 2" w:semiHidden="1" w:unhideWhenUsed="1"/>
-    <w:lsdException w:name="List Continue 3" w:semiHidden="1" w:unhideWhenUsed="1"/>
-    <w:lsdException w:name="List Continue 4" w:semiHidden="1" w:unhideWhenUsed="1"/>
-    <w:lsdException w:name="List Continue 5" w:semiHidden="1" w:unhideWhenUsed="1"/>
-    <w:lsdException w:name="Message Header" w:semiHidden="1" w:unhideWhenUsed="1"/>
-    <w:lsdException w:name="Subtitle" w:uiPriority="11"/>
-    <w:lsdException w:name="Salutation" w:semiHidden="1" w:unhideWhenUsed="1"/>
-    <w:lsdException w:name="Date" w:semiHidden="1" w:unhideWhenUsed="1"/>
-    <w:lsdException w:name="Body Text First Indent" w:semiHidden="1" w:unhideWhenUsed="1"/>
-    <w:lsdException w:name="Body Text First Indent 2" w:semiHidden="1" w:unhideWhenUsed="1"/>
-    <w:lsdException w:name="Note Heading" w:semiHidden="1" w:unhideWhenUsed="1"/>
-    <w:lsdException w:name="Body Text 2" w:semiHidden="1" w:unhideWhenUsed="1"/>
-    <w:lsdException w:name="Body Text 3" w:semiHidden="1" w:unhideWhenUsed="1"/>
-    <w:lsdException w:name="Body Text Indent 2" w:semiHidden="1" w:unhideWhenUsed="1"/>
-    <w:lsdException w:name="Body Text Indent 3" w:semiHidden="1" w:unhideWhenUsed="1"/>
-    <w:lsdException w:name="Block Text" w:semiHidden="1" w:unhideWhenUsed="1"/>
-    <w:lsdException w:name="Hyperlink" w:semiHidden="1" w:unhideWhenUsed="1"/>
-    <w:lsdException w:name="FollowedHyperlink" w:semiHidden="1" w:unhideWhenUsed="1"/>
-    <w:lsdException w:name="Strong" w:uiPriority="22"/>
-    <w:lsdException w:name="Emphasis" w:uiPriority="20"/>
-    <w:lsdException w:name="Document Map" w:semiHidden="1" w:unhideWhenUsed="1"/>
-    <w:lsdException w:name="Plain Text" w:semiHidden="1" w:unhideWhenUsed="1"/>
-    <w:lsdException w:name="E-mail Signature" w:semiHidden="1" w:unhideWhenUsed="1"/>
-    <w:lsdException w:name="HTML Top of Form" w:semiHidden="1" w:unhideWhenUsed="1"/>
-    <w:lsdException w:name="HTML Bottom of Form" w:semiHidden="1" w:unhideWhenUsed="1"/>
-    <w:lsdException w:name="Normal (Web)" w:semiHidden="1" w:unhideWhenUsed="1"/>
-    <w:lsdException w:name="HTML Acronym" w:semiHidden="1" w:unhideWhenUsed="1"/>
-    <w:lsdException w:name="HTML Address" w:semiHidden="1" w:unhideWhenUsed="1"/>
-    <w:lsdException w:name="HTML Cite" w:semiHidden="1" w:unhideWhenUsed="1"/>
-    <w:lsdException w:name="HTML Code" w:semiHidden="1" w:unhideWhenUsed="1"/>
-    <w:lsdException w:name="HTML Definition" w:semiHidden="1" w:unhideWhenUsed="1"/>
-    <w:lsdException w:name="HTML Keyboard" w:semiHidden="1" w:unhideWhenUsed="1"/>
-    <w:lsdException w:name="HTML Preformatted" w:semiHidden="1" w:unhideWhenUsed="1"/>
-    <w:lsdException w:name="HTML Sample" w:semiHidden="1" w:unhideWhenUsed="1"/>
-    <w:lsdException w:name="HTML Typewriter" w:semiHidden="1" w:unhideWhenUsed="1"/>
-    <w:lsdException w:name="HTML Variable" w:semiHidden="1" w:unhideWhenUsed="1"/>
-    <w:lsdException w:name="Normal Table" w:semiHidden="1" w:unhideWhenUsed="1"/>
-    <w:lsdException w:name="annotation subject" w:semiHidden="1" w:unhideWhenUsed="1"/>
-    <w:lsdException w:name="No List" w:semiHidden="1" w:unhideWhenUsed="1"/>
-    <w:lsdException w:name="Outline List 1" w:semiHidden="1" w:unhideWhenUsed="1"/>
-    <w:lsdException w:name="Outline List 2" w:semiHidden="1" w:unhideWhenUsed="1"/>
-    <w:lsdException w:name="Outline List 3" w:semiHidden="1" w:unhideWhenUsed="1"/>
-    <w:lsdException w:name="Table Simple 1" w:semiHidden="1" w:unhideWhenUsed="1"/>
-    <w:lsdException w:name="Table Simple 2" w:semiHidden="1" w:unhideWhenUsed="1"/>
-    <w:lsdException w:name="Table Simple 3" w:semiHidden="1" w:unhideWhenUsed="1"/>
-    <w:lsdException w:name="Table Classic 1" w:semiHidden="1" w:unhideWhenUsed="1"/>
-    <w:lsdException w:name="Table Classic 2" w:semiHidden="1" w:unhideWhenUsed="1"/>
-    <w:lsdException w:name="Table Classic 3" w:semiHidden="1" w:unhideWhenUsed="1"/>
-    <w:lsdException w:name="Table Classic 4" w:semiHidden="1" w:unhideWhenUsed="1"/>
-    <w:lsdException w:name="Table Colorful 1" w:semiHidden="1" w:unhideWhenUsed="1"/>
-    <w:lsdException w:name="Table Colorful 2" w:semiHidden="1" w:unhideWhenUsed="1"/>
-    <w:lsdException w:name="Table Colorful 3" w:semiHidden="1" w:unhideWhenUsed="1"/>
-    <w:lsdException w:name="Table Columns 1" w:semiHidden="1" w:unhideWhenUsed="1"/>
-    <w:lsdException w:name="Table Columns 2" w:semiHidden="1" w:unhideWhenUsed="1"/>
-    <w:lsdException w:name="Table Columns 3" w:semiHidden="1" w:unhideWhenUsed="1"/>
-    <w:lsdException w:name="Table Columns 4" w:semiHidden="1" w:unhideWhenUsed="1"/>
-    <w:lsdException w:name="Table Columns 5" w:semiHidden="1" w:unhideWhenUsed="1"/>
-    <w:lsdException w:name="Table Grid 1" w:semiHidden="1" w:unhideWhenUsed="1"/>
-    <w:lsdException w:name="Table Grid 2" w:semiHidden="1" w:unhideWhenUsed="1"/>
-    <w:lsdException w:name="Table Grid 3" w:semiHidden="1" w:unhideWhenUsed="1"/>
-    <w:lsdException w:name="Table Grid 4" w:semiHidden="1" w:unhideWhenUsed="1"/>
-    <w:lsdException w:name="Table Grid 5" w:semiHidden="1" w:unhideWhenUsed="1"/>
-    <w:lsdException w:name="Table Grid 6" w:semiHidden="1" w:unhideWhenUsed="1"/>
-    <w:lsdException w:name="Table Grid 7" w:semiHidden="1" w:unhideWhenUsed="1"/>
-    <w:lsdException w:name="Table Grid 8" w:semiHidden="1" w:unhideWhenUsed="1"/>
-    <w:lsdException w:name="Table List 1" w:semiHidden="1" w:unhideWhenUsed="1"/>
-    <w:lsdException w:name="Table List 2" w:semiHidden="1" w:unhideWhenUsed="1"/>
-    <w:lsdException w:name="Table List 3" w:semiHidden="1" w:unhideWhenUsed="1"/>
-    <w:lsdException w:name="Table List 4" w:semiHidden="1" w:unhideWhenUsed="1"/>
-    <w:lsdException w:name="Table List 5" w:semiHidden="1" w:unhideWhenUsed="1"/>
-    <w:lsdException w:name="Table List 6" w:semiHidden="1" w:unhideWhenUsed="1"/>
-    <w:lsdException w:name="Table List 7" w:semiHidden="1" w:unhideWhenUsed="1"/>
-    <w:lsdException w:name="Table List 8" w:semiHidden="1" w:unhideWhenUsed="1"/>
-    <w:lsdException w:name="Table 3D effects 1" w:semiHidden="1" w:unhideWhenUsed="1"/>
-    <w:lsdException w:name="Table 3D effects 2" w:semiHidden="1" w:unhideWhenUsed="1"/>
-    <w:lsdException w:name="Table 3D effects 3" w:semiHidden="1" w:unhideWhenUsed="1"/>
-    <w:lsdException w:name="Table Contemporary" w:semiHidden="1" w:unhideWhenUsed="1"/>
-    <w:lsdException w:name="Table Elegant" w:semiHidden="1" w:unhideWhenUsed="1"/>
-    <w:lsdException w:name="Table Professional" w:semiHidden="1" w:unhideWhenUsed="1"/>
-    <w:lsdException w:name="Table Subtle 1" w:semiHidden="1" w:unhideWhenUsed="1"/>
-    <w:lsdException w:name="Table Subtle 2" w:semiHidden="1" w:unhideWhenUsed="1"/>
-    <w:lsdException w:name="Table Web 1" w:semiHidden="1" w:unhideWhenUsed="1"/>
-    <w:lsdException w:name="Table Web 2" w:semiHidden="1" w:unhideWhenUsed="1"/>
-    <w:lsdException w:name="Table Web 3" w:semiHidden="1" w:unhideWhenUsed="1"/>
-    <w:lsdException w:name="Balloon Text" w:semiHidden="1" w:unhideWhenUsed="1"/>
-    <w:lsdException w:name="Table Grid" w:uiPriority="59"/>
-    <w:lsdException w:name="Table Theme" w:semiHidden="1" w:unhideWhenUsed="1"/>
-    <w:lsdException w:name="Note Level 1" w:semiHidden="1" w:unhideWhenUsed="1"/>
-    <w:lsdException w:name="Note Level 2" w:semiHidden="1" w:unhideWhenUsed="1"/>
-    <w:lsdException w:name="Note Level 3" w:semiHidden="1" w:unhideWhenUsed="1"/>
-    <w:lsdException w:name="Note Level 4" w:semiHidden="1" w:unhideWhenUsed="1"/>
-    <w:lsdException w:name="Note Level 5" w:semiHidden="1" w:unhideWhenUsed="1"/>
-    <w:lsdException w:name="Note Level 6" w:semiHidden="1" w:unhideWhenUsed="1"/>
-    <w:lsdException w:name="Note Level 7" w:semiHidden="1" w:unhideWhenUsed="1"/>
-    <w:lsdException w:name="Note Level 8" w:semiHidden="1" w:unhideWhenUsed="1"/>
-    <w:lsdException w:name="Note Level 9" w:semiHidden="1" w:unhideWhenUsed="1"/>
-    <w:lsdException w:name="Placeholder Text" w:semiHidden="1"/>
-    <w:lsdException w:name="No Spacing" w:uiPriority="1" w:qFormat="1"/>
-    <w:lsdException w:name="Light Shading" w:uiPriority="60"/>
-    <w:lsdException w:name="Light List" w:uiPriority="61"/>
-    <w:lsdException w:name="Light Grid" w:uiPriority="62"/>
-    <w:lsdException w:name="Medium Shading 1" w:uiPriority="63"/>
-    <w:lsdException w:name="Medium Shading 2" w:uiPriority="64"/>
-    <w:lsdException w:name="Medium List 1" w:uiPriority="65"/>
-    <w:lsdException w:name="Medium List 2" w:uiPriority="66"/>
-    <w:lsdException w:name="Medium Grid 1" w:uiPriority="67"/>
-    <w:lsdException w:name="Medium Grid 2" w:uiPriority="68"/>
-    <w:lsdException w:name="Medium Grid 3" w:uiPriority="69"/>
-    <w:lsdException w:name="Dark List" w:uiPriority="70"/>
-    <w:lsdException w:name="Colorful Shading" w:uiPriority="71"/>
-    <w:lsdException w:name="Colorful List" w:uiPriority="72"/>
-    <w:lsdException w:name="Colorful Grid" w:uiPriority="73"/>
-    <w:lsdException w:name="Light Shading Accent 1" w:uiPriority="60"/>
-    <w:lsdException w:name="Light List Accent 1" w:uiPriority="61"/>
-    <w:lsdException w:name="Light Grid Accent 1" w:uiPriority="62"/>
-    <w:lsdException w:name="Medium Shading 1 Accent 1" w:uiPriority="63"/>
-    <w:lsdException w:name="Medium Shading 2 Accent 1" w:uiPriority="64"/>
-    <w:lsdException w:name="Medium List 1 Accent 1" w:uiPriority="65"/>
-    <w:lsdException w:name="Revision" w:semiHidden="1"/>
-    <w:lsdException w:name="List Paragraph" w:uiPriority="34" w:qFormat="1"/>
-    <w:lsdException w:name="Quote" w:uiPriority="29" w:qFormat="1"/>
-    <w:lsdException w:name="Intense Quote" w:uiPriority="30"/>
-    <w:lsdException w:name="Medium List 2 Accent 1" w:uiPriority="66"/>
-    <w:lsdException w:name="Medium Grid 1 Accent 1" w:uiPriority="67"/>
-    <w:lsdException w:name="Medium Grid 2 Accent 1" w:uiPriority="68"/>
-    <w:lsdException w:name="Medium Grid 3 Accent 1" w:uiPriority="69"/>
-    <w:lsdException w:name="Dark List Accent 1" w:uiPriority="70"/>
-    <w:lsdException w:name="Colorful Shading Accent 1" w:uiPriority="71"/>
-    <w:lsdException w:name="Colorful List Accent 1" w:uiPriority="72"/>
-    <w:lsdException w:name="Colorful Grid Accent 1" w:uiPriority="73"/>
-    <w:lsdException w:name="Light Shading Accent 2" w:uiPriority="60"/>
-    <w:lsdException w:name="Light List Accent 2" w:uiPriority="61"/>
-    <w:lsdException w:name="Light Grid Accent 2" w:uiPriority="62"/>
-    <w:lsdException w:name="Medium Shading 1 Accent 2" w:uiPriority="63"/>
-    <w:lsdException w:name="Medium Shading 2 Accent 2" w:uiPriority="64"/>
-    <w:lsdException w:name="Medium List 1 Accent 2" w:uiPriority="65"/>
-    <w:lsdException w:name="Medium List 2 Accent 2" w:uiPriority="66"/>
-    <w:lsdException w:name="Medium Grid 1 Accent 2" w:uiPriority="67"/>
-    <w:lsdException w:name="Medium Grid 2 Accent 2" w:uiPriority="68"/>
-    <w:lsdException w:name="Medium Grid 3 Accent 2" w:uiPriority="69"/>
-    <w:lsdException w:name="Dark List Accent 2" w:uiPriority="70"/>
-    <w:lsdException w:name="Colorful Shading Accent 2" w:uiPriority="71"/>
-    <w:lsdException w:name="Colorful List Accent 2" w:uiPriority="72"/>
-    <w:lsdException w:name="Colorful Grid Accent 2" w:uiPriority="73"/>
-    <w:lsdException w:name="Light Shading Accent 3" w:uiPriority="60"/>
-    <w:lsdException w:name="Light List Accent 3" w:uiPriority="61"/>
-    <w:lsdException w:name="Light Grid Accent 3" w:uiPriority="62"/>
-    <w:lsdException w:name="Medium Shading 1 Accent 3" w:uiPriority="63"/>
-    <w:lsdException w:name="Medium Shading 2 Accent 3" w:uiPriority="64"/>
-    <w:lsdException w:name="Medium List 1 Accent 3" w:uiPriority="65"/>
-    <w:lsdException w:name="Medium List 2 Accent 3" w:uiPriority="66"/>
-    <w:lsdException w:name="Medium Grid 1 Accent 3" w:uiPriority="67"/>
-    <w:lsdException w:name="Medium Grid 2 Accent 3" w:uiPriority="68"/>
-    <w:lsdException w:name="Medium Grid 3 Accent 3" w:uiPriority="69"/>
-    <w:lsdException w:name="Dark List Accent 3" w:uiPriority="70"/>
-    <w:lsdException w:name="Colorful Shading Accent 3" w:uiPriority="71"/>
-    <w:lsdException w:name="Colorful List Accent 3" w:uiPriority="72"/>
-    <w:lsdException w:name="Colorful Grid Accent 3" w:uiPriority="73"/>
-    <w:lsdException w:name="Light Shading Accent 4" w:uiPriority="60"/>
-    <w:lsdException w:name="Light List Accent 4" w:uiPriority="61"/>
-    <w:lsdException w:name="Light Grid Accent 4" w:uiPriority="62"/>
-    <w:lsdException w:name="Medium Shading 1 Accent 4" w:uiPriority="63"/>
-    <w:lsdException w:name="Medium Shading 2 Accent 4" w:uiPriority="64"/>
-    <w:lsdException w:name="Medium List 1 Accent 4" w:uiPriority="65"/>
-    <w:lsdException w:name="Medium List 2 Accent 4" w:uiPriority="66"/>
-    <w:lsdException w:name="Medium Grid 1 Accent 4" w:uiPriority="67"/>
-    <w:lsdException w:name="Medium Grid 2 Accent 4" w:uiPriority="68"/>
-    <w:lsdException w:name="Medium Grid 3 Accent 4" w:uiPriority="69"/>
-    <w:lsdException w:name="Dark List Accent 4" w:uiPriority="70"/>
-    <w:lsdException w:name="Colorful Shading Accent 4" w:uiPriority="71"/>
-    <w:lsdException w:name="Colorful List Accent 4" w:uiPriority="72"/>
-    <w:lsdException w:name="Colorful Grid Accent 4" w:uiPriority="73"/>
-    <w:lsdException w:name="Light Shading Accent 5" w:uiPriority="60"/>
-    <w:lsdException w:name="Light List Accent 5" w:uiPriority="61"/>
-    <w:lsdException w:name="Light Grid Accent 5" w:uiPriority="62"/>
-    <w:lsdException w:name="Medium Shading 1 Accent 5" w:uiPriority="63"/>
-    <w:lsdException w:name="Medium Shading 2 Accent 5" w:uiPriority="64"/>
-    <w:lsdException w:name="Medium List 1 Accent 5" w:uiPriority="65"/>
-    <w:lsdException w:name="Medium List 2 Accent 5" w:uiPriority="66"/>
-    <w:lsdException w:name="Medium Grid 1 Accent 5" w:uiPriority="67"/>
-    <w:lsdException w:name="Medium Grid 2 Accent 5" w:uiPriority="68"/>
-    <w:lsdException w:name="Medium Grid 3 Accent 5" w:uiPriority="69"/>
-    <w:lsdException w:name="Dark List Accent 5" w:uiPriority="70"/>
-    <w:lsdException w:name="Colorful Shading Accent 5" w:uiPriority="71"/>
-    <w:lsdException w:name="Colorful List Accent 5" w:uiPriority="72"/>
-    <w:lsdException w:name="Colorful Grid Accent 5" w:uiPriority="73"/>
-    <w:lsdException w:name="Light Shading Accent 6" w:uiPriority="60"/>
-    <w:lsdException w:name="Light List Accent 6" w:uiPriority="61"/>
-    <w:lsdException w:name="Light Grid Accent 6" w:uiPriority="62"/>
-    <w:lsdException w:name="Medium Shading 1 Accent 6" w:uiPriority="63"/>
-    <w:lsdException w:name="Medium Shading 2 Accent 6" w:uiPriority="64"/>
-    <w:lsdException w:name="Medium List 1 Accent 6" w:uiPriority="65"/>
-    <w:lsdException w:name="Medium List 2 Accent 6" w:uiPriority="66"/>
-    <w:lsdException w:name="Medium Grid 1 Accent 6" w:uiPriority="67"/>
-    <w:lsdException w:name="Medium Grid 2 Accent 6" w:uiPriority="68"/>
-    <w:lsdException w:name="Medium Grid 3 Accent 6" w:uiPriority="69"/>
-    <w:lsdException w:name="Dark List Accent 6" w:uiPriority="70"/>
-    <w:lsdException w:name="Colorful Shading Accent 6" w:uiPriority="71"/>
-    <w:lsdException w:name="Colorful List Accent 6" w:uiPriority="72"/>
-    <w:lsdException w:name="Colorful Grid Accent 6" w:uiPriority="73"/>
-    <w:lsdException w:name="Subtle Emphasis" w:uiPriority="19" w:qFormat="1"/>
-    <w:lsdException w:name="Intense Emphasis" w:uiPriority="21" w:qFormat="1"/>
-    <w:lsdException w:name="Subtle Reference" w:uiPriority="31"/>
-    <w:lsdException w:name="Intense Reference" w:uiPriority="32"/>
-    <w:lsdException w:name="Book Title" w:uiPriority="33"/>
-    <w:lsdException w:name="Bibliography" w:semiHidden="1" w:uiPriority="37" w:unhideWhenUsed="1"/>
-    <w:lsdException w:name="TOC Heading" w:semiHidden="1" w:uiPriority="39" w:unhideWhenUsed="1" w:qFormat="1"/>
-    <w:lsdException w:name="Plain Table 1" w:uiPriority="41"/>
-    <w:lsdException w:name="Plain Table 2" w:uiPriority="42"/>
-    <w:lsdException w:name="Plain Table 3" w:uiPriority="43"/>
-    <w:lsdException w:name="Plain Table 4" w:uiPriority="44"/>
-    <w:lsdException w:name="Plain Table 5" w:uiPriority="45"/>
-    <w:lsdException w:name="Grid Table Light" w:uiPriority="40"/>
-    <w:lsdException w:name="Grid Table 1 Light" w:uiPriority="46"/>
-    <w:lsdException w:name="Grid Table 2" w:uiPriority="47"/>
-    <w:lsdException w:name="Grid Table 3" w:uiPriority="48"/>
-    <w:lsdException w:name="Grid Table 4" w:uiPriority="49"/>
-    <w:lsdException w:name="Grid Table 5 Dark" w:uiPriority="50"/>
-    <w:lsdException w:name="Grid Table 6 Colorful" w:uiPriority="51"/>
-    <w:lsdException w:name="Grid Table 7 Colorful" w:uiPriority="52"/>
-    <w:lsdException w:name="Grid Table 1 Light Accent 1" w:uiPriority="46"/>
-    <w:lsdException w:name="Grid Table 2 Accent 1" w:uiPriority="47"/>
-    <w:lsdException w:name="Grid Table 3 Accent 1" w:uiPriority="48"/>
-    <w:lsdException w:name="Grid Table 4 Accent 1" w:uiPriority="49"/>
-    <w:lsdException w:name="Grid Table 5 Dark Accent 1" w:uiPriority="50"/>
-    <w:lsdException w:name="Grid Table 6 Colorful Accent 1" w:uiPriority="51"/>
-    <w:lsdException w:name="Grid Table 7 Colorful Accent 1" w:uiPriority="52"/>
-    <w:lsdException w:name="Grid Table 1 Light Accent 2" w:uiPriority="46"/>
-    <w:lsdException w:name="Grid Table 2 Accent 2" w:uiPriority="47"/>
-    <w:lsdException w:name="Grid Table 3 Accent 2" w:uiPriority="48"/>
-    <w:lsdException w:name="Grid Table 4 Accent 2" w:uiPriority="49"/>
-    <w:lsdException w:name="Grid Table 5 Dark Accent 2" w:uiPriority="50"/>
-    <w:lsdException w:name="Grid Table 6 Colorful Accent 2" w:uiPriority="51"/>
-    <w:lsdException w:name="Grid Table 7 Colorful Accent 2" w:uiPriority="52"/>
-    <w:lsdException w:name="Grid Table 1 Light Accent 3" w:uiPriority="46"/>
-    <w:lsdException w:name="Grid Table 2 Accent 3" w:uiPriority="47"/>
-    <w:lsdException w:name="Grid Table 3 Accent 3" w:uiPriority="48"/>
-    <w:lsdException w:name="Grid Table 4 Accent 3" w:uiPriority="49"/>
-    <w:lsdException w:name="Grid Table 5 Dark Accent 3" w:uiPriority="50"/>
-    <w:lsdException w:name="Grid Table 6 Colorful Accent 3" w:uiPriority="51"/>
-    <w:lsdException w:name="Grid Table 7 Colorful Accent 3" w:uiPriority="52"/>
-    <w:lsdException w:name="Grid Table 1 Light Accent 4" w:uiPriority="46"/>
-    <w:lsdException w:name="Grid Table 2 Accent 4" w:uiPriority="47"/>
-    <w:lsdException w:name="Grid Table 3 Accent 4" w:uiPriority="48"/>
-    <w:lsdException w:name="Grid Table 4 Accent 4" w:uiPriority="49"/>
-    <w:lsdException w:name="Grid Table 5 Dark Accent 4" w:uiPriority="50"/>
-    <w:lsdException w:name="Grid Table 6 Colorful Accent 4" w:uiPriority="51"/>
-    <w:lsdException w:name="Grid Table 7 Colorful Accent 4" w:uiPriority="52"/>
-    <w:lsdException w:name="Grid Table 1 Light Accent 5" w:uiPriority="46"/>
-    <w:lsdException w:name="Grid Table 2 Accent 5" w:uiPriority="47"/>
-    <w:lsdException w:name="Grid Table 3 Accent 5" w:uiPriority="48"/>
-    <w:lsdException w:name="Grid Table 4 Accent 5" w:uiPriority="49"/>
-    <w:lsdException w:name="Grid Table 5 Dark Accent 5" w:uiPriority="50"/>
-    <w:lsdException w:name="Grid Table 6 Colorful Accent 5" w:uiPriority="51"/>
-    <w:lsdException w:name="Grid Table 7 Colorful Accent 5" w:uiPriority="52"/>
-    <w:lsdException w:name="Grid Table 1 Light Accent 6" w:uiPriority="46"/>
-    <w:lsdException w:name="Grid Table 2 Accent 6" w:uiPriority="47"/>
-    <w:lsdException w:name="Grid Table 3 Accent 6" w:uiPriority="48"/>
-    <w:lsdException w:name="Grid Table 4 Accent 6" w:uiPriority="49"/>
-    <w:lsdException w:name="Grid Table 5 Dark Accent 6" w:uiPriority="50"/>
-    <w:lsdException w:name="Grid Table 6 Colorful Accent 6" w:uiPriority="51"/>
-    <w:lsdException w:name="Grid Table 7 Colorful Accent 6" w:uiPriority="52"/>
-    <w:lsdException w:name="List Table 1 Light" w:uiPriority="46"/>
-    <w:lsdException w:name="List Table 2" w:uiPriority="47"/>
-    <w:lsdException w:name="List Table 3" w:uiPriority="48"/>
-    <w:lsdException w:name="List Table 4" w:uiPriority="49"/>
-    <w:lsdException w:name="List Table 5 Dark" w:uiPriority="50"/>
-    <w:lsdException w:name="List Table 6 Colorful" w:uiPriority="51"/>
-    <w:lsdException w:name="List Table 7 Colorful" w:uiPriority="52"/>
-    <w:lsdException w:name="List Table 1 Light Accent 1" w:uiPriority="46"/>
-    <w:lsdException w:name="List Table 2 Accent 1" w:uiPriority="47"/>
-    <w:lsdException w:name="List Table 3 Accent 1" w:uiPriority="48"/>
-    <w:lsdException w:name="List Table 4 Accent 1" w:uiPriority="49"/>
-    <w:lsdException w:name="List Table 5 Dark Accent 1" w:uiPriority="50"/>
-    <w:lsdException w:name="List Table 6 Colorful Accent 1" w:uiPriority="51"/>
-    <w:lsdException w:name="List Table 7 Colorful Accent 1" w:uiPriority="52"/>
-    <w:lsdException w:name="List Table 1 Light Accent 2" w:uiPriority="46"/>
-    <w:lsdException w:name="List Table 2 Accent 2" w:uiPriority="47"/>
-    <w:lsdException w:name="List Table 3 Accent 2" w:uiPriority="48"/>
-    <w:lsdException w:name="List Table 4 Accent 2" w:uiPriority="49"/>
-    <w:lsdException w:name="List Table 5 Dark Accent 2" w:uiPriority="50"/>
-    <w:lsdException w:name="List Table 6 Colorful Accent 2" w:uiPriority="51"/>
-    <w:lsdException w:name="List Table 7 Colorful Accent 2" w:uiPriority="52"/>
-    <w:lsdException w:name="List Table 1 Light Accent 3" w:uiPriority="46"/>
-    <w:lsdException w:name="List Table 2 Accent 3" w:uiPriority="47"/>
-    <w:lsdException w:name="List Table 3 Accent 3" w:uiPriority="48"/>
-    <w:lsdException w:name="List Table 4 Accent 3" w:uiPriority="49"/>
-    <w:lsdException w:name="List Table 5 Dark Accent 3" w:uiPriority="50"/>
-    <w:lsdException w:name="List Table 6 Colorful Accent 3" w:uiPriority="51"/>
-    <w:lsdException w:name="List Table 7 Colorful Accent 3" w:uiPriority="52"/>
-    <w:lsdException w:name="List Table 1 Light Accent 4" w:uiPriority="46"/>
-    <w:lsdException w:name="List Table 2 Accent 4" w:uiPriority="47"/>
-    <w:lsdException w:name="List Table 3 Accent 4" w:uiPriority="48"/>
-    <w:lsdException w:name="List Table 4 Accent 4" w:uiPriority="49"/>
-    <w:lsdException w:name="List Table 5 Dark Accent 4" w:uiPriority="50"/>
-    <w:lsdException w:name="List Table 6 Colorful Accent 4" w:uiPriority="51"/>
-    <w:lsdException w:name="List Table 7 Colorful Accent 4" w:uiPriority="52"/>
-    <w:lsdException w:name="List Table 1 Light Accent 5" w:uiPriority="46"/>
-    <w:lsdException w:name="List Table 2 Accent 5" w:uiPriority="47"/>
-    <w:lsdException w:name="List Table 3 Accent 5" w:uiPriority="48"/>
-    <w:lsdException w:name="List Table 4 Accent 5" w:uiPriority="49"/>
-    <w:lsdException w:name="List Table 5 Dark Accent 5" w:uiPriority="50"/>
-    <w:lsdException w:name="List Table 6 Colorful Accent 5" w:uiPriority="51"/>
-    <w:lsdException w:name="List Table 7 Colorful Accent 5" w:uiPriority="52"/>
-    <w:lsdException w:name="List Table 1 Light Accent 6" w:uiPriority="46"/>
-    <w:lsdException w:name="List Table 2 Accent 6" w:uiPriority="47"/>
-    <w:lsdException w:name="List Table 3 Accent 6" w:uiPriority="48"/>
-    <w:lsdException w:name="List Table 4 Accent 6" w:uiPriority="49"/>
-    <w:lsdException w:name="List Table 5 Dark Accent 6" w:uiPriority="50"/>
-    <w:lsdException w:name="List Table 6 Colorful Accent 6" w:uiPriority="51"/>
-    <w:lsdException w:name="List Table 7 Colorful Accent 6" w:uiPriority="52"/>
-    <w:lsdException w:name="Mention" w:semiHidden="1" w:unhideWhenUsed="1"/>
-    <w:lsdException w:name="Smart Hyperlink" w:semiHidden="1" w:unhideWhenUsed="1"/>
+  <w:latentStyles w:defLockedState="0" w:defUIPriority="99" w:defSemiHidden="1" w:defUnhideWhenUsed="1" w:defQFormat="0" w:count="276">
+    <w:lsdException w:name="Normal" w:semiHidden="0" w:uiPriority="0" w:unhideWhenUsed="0" w:qFormat="1"/>
+    <w:lsdException w:name="heading 1" w:semiHidden="0" w:uiPriority="9" w:unhideWhenUsed="0" w:qFormat="1"/>
+    <w:lsdException w:name="heading 2" w:uiPriority="9" w:qFormat="1"/>
+    <w:lsdException w:name="heading 3" w:uiPriority="9" w:qFormat="1"/>
+    <w:lsdException w:name="heading 4" w:uiPriority="9"/>
+    <w:lsdException w:name="heading 5" w:uiPriority="9" w:qFormat="1"/>
+    <w:lsdException w:name="heading 6" w:uiPriority="9" w:qFormat="1"/>
+    <w:lsdException w:name="heading 7" w:uiPriority="9" w:qFormat="1"/>
+    <w:lsdException w:name="heading 8" w:uiPriority="9" w:qFormat="1"/>
+    <w:lsdException w:name="heading 9" w:uiPriority="9" w:qFormat="1"/>
+    <w:lsdException w:name="toc 1" w:uiPriority="39"/>
+    <w:lsdException w:name="toc 2" w:uiPriority="39"/>
+    <w:lsdException w:name="toc 3" w:uiPriority="39"/>
+    <w:lsdException w:name="toc 4" w:uiPriority="39"/>
+    <w:lsdException w:name="toc 5" w:uiPriority="39"/>
+    <w:lsdException w:name="toc 6" w:uiPriority="39"/>
+    <w:lsdException w:name="toc 7" w:uiPriority="39"/>
+    <w:lsdException w:name="toc 8" w:uiPriority="39"/>
+    <w:lsdException w:name="toc 9" w:uiPriority="39"/>
+    <w:lsdException w:name="caption" w:uiPriority="35" w:qFormat="1"/>
+    <w:lsdException w:name="Title" w:semiHidden="0" w:uiPriority="10" w:unhideWhenUsed="0" w:qFormat="1"/>
+    <w:lsdException w:name="Default Paragraph Font" w:uiPriority="1"/>
+    <w:lsdException w:name="Subtitle" w:semiHidden="0" w:uiPriority="11" w:unhideWhenUsed="0"/>
+    <w:lsdException w:name="Strong" w:semiHidden="0" w:uiPriority="22" w:unhideWhenUsed="0"/>
+    <w:lsdException w:name="Emphasis" w:semiHidden="0" w:uiPriority="20" w:unhideWhenUsed="0"/>
+    <w:lsdException w:name="Table Grid" w:semiHidden="0" w:uiPriority="59" w:unhideWhenUsed="0"/>
+    <w:lsdException w:name="Placeholder Text" w:unhideWhenUsed="0"/>
+    <w:lsdException w:name="No Spacing" w:semiHidden="0" w:uiPriority="1" w:unhideWhenUsed="0" w:qFormat="1"/>
+    <w:lsdException w:name="Light Shading" w:semiHidden="0" w:uiPriority="60" w:unhideWhenUsed="0"/>
+    <w:lsdException w:name="Light List" w:semiHidden="0" w:uiPriority="61" w:unhideWhenUsed="0"/>
+    <w:lsdException w:name="Light Grid" w:semiHidden="0" w:uiPriority="62" w:unhideWhenUsed="0"/>
+    <w:lsdException w:name="Medium Shading 1" w:semiHidden="0" w:uiPriority="63" w:unhideWhenUsed="0"/>
+    <w:lsdException w:name="Medium Shading 2" w:semiHidden="0" w:uiPriority="64" w:unhideWhenUsed="0"/>
+    <w:lsdException w:name="Medium List 1" w:semiHidden="0" w:uiPriority="65" w:unhideWhenUsed="0"/>
+    <w:lsdException w:name="Medium List 2" w:semiHidden="0" w:uiPriority="66" w:unhideWhenUsed="0"/>
+    <w:lsdException w:name="Medium Grid 1" w:semiHidden="0" w:uiPriority="67" w:unhideWhenUsed="0"/>
+    <w:lsdException w:name="Medium Grid 2" w:semiHidden="0" w:uiPriority="68" w:unhideWhenUsed="0"/>
+    <w:lsdException w:name="Medium Grid 3" w:semiHidden="0" w:uiPriority="69" w:unhideWhenUsed="0"/>
+    <w:lsdException w:name="Dark List" w:semiHidden="0" w:uiPriority="70" w:unhideWhenUsed="0"/>
+    <w:lsdException w:name="Colorful Shading" w:semiHidden="0" w:uiPriority="71" w:unhideWhenUsed="0"/>
+    <w:lsdException w:name="Colorful List" w:semiHidden="0" w:uiPriority="72" w:unhideWhenUsed="0"/>
+    <w:lsdException w:name="Colorful Grid" w:semiHidden="0" w:uiPriority="73" w:unhideWhenUsed="0"/>
+    <w:lsdException w:name="Light Shading Accent 1" w:semiHidden="0" w:uiPriority="60" w:unhideWhenUsed="0"/>
+    <w:lsdException w:name="Light List Accent 1" w:semiHidden="0" w:uiPriority="61" w:unhideWhenUsed="0"/>
+    <w:lsdException w:name="Light Grid Accent 1" w:semiHidden="0" w:uiPriority="62" w:unhideWhenUsed="0"/>
+    <w:lsdException w:name="Medium Shading 1 Accent 1" w:semiHidden="0" w:uiPriority="63" w:unhideWhenUsed="0"/>
+    <w:lsdException w:name="Medium Shading 2 Accent 1" w:semiHidden="0" w:uiPriority="64" w:unhideWhenUsed="0"/>
+    <w:lsdException w:name="Medium List 1 Accent 1" w:semiHidden="0" w:uiPriority="65" w:unhideWhenUsed="0"/>
+    <w:lsdException w:name="Revision" w:unhideWhenUsed="0"/>
+    <w:lsdException w:name="List Paragraph" w:semiHidden="0" w:uiPriority="34" w:unhideWhenUsed="0" w:qFormat="1"/>
+    <w:lsdException w:name="Quote" w:semiHidden="0" w:uiPriority="29" w:unhideWhenUsed="0" w:qFormat="1"/>
+    <w:lsdException w:name="Intense Quote" w:semiHidden="0" w:uiPriority="30" w:unhideWhenUsed="0"/>
+    <w:lsdException w:name="Medium List 2 Accent 1" w:semiHidden="0" w:uiPriority="66" w:unhideWhenUsed="0"/>
+    <w:lsdException w:name="Medium Grid 1 Accent 1" w:semiHidden="0" w:uiPriority="67" w:unhideWhenUsed="0"/>
+    <w:lsdException w:name="Medium Grid 2 Accent 1" w:semiHidden="0" w:uiPriority="68" w:unhideWhenUsed="0"/>
+    <w:lsdException w:name="Medium Grid 3 Accent 1" w:semiHidden="0" w:uiPriority="69" w:unhideWhenUsed="0"/>
+    <w:lsdException w:name="Dark List Accent 1" w:semiHidden="0" w:uiPriority="70" w:unhideWhenUsed="0"/>
+    <w:lsdException w:name="Colorful Shading Accent 1" w:semiHidden="0" w:uiPriority="71" w:unhideWhenUsed="0"/>
+    <w:lsdException w:name="Colorful List Accent 1" w:semiHidden="0" w:uiPriority="72" w:unhideWhenUsed="0"/>
+    <w:lsdException w:name="Colorful Grid Accent 1" w:semiHidden="0" w:uiPriority="73" w:unhideWhenUsed="0"/>
+    <w:lsdException w:name="Light Shading Accent 2" w:semiHidden="0" w:uiPriority="60" w:unhideWhenUsed="0"/>
+    <w:lsdException w:name="Light List Accent 2" w:semiHidden="0" w:uiPriority="61" w:unhideWhenUsed="0"/>
+    <w:lsdException w:name="Light Grid Accent 2" w:semiHidden="0" w:uiPriority="62" w:unhideWhenUsed="0"/>
+    <w:lsdException w:name="Medium Shading 1 Accent 2" w:semiHidden="0" w:uiPriority="63" w:unhideWhenUsed="0"/>
+    <w:lsdException w:name="Medium Shading 2 Accent 2" w:semiHidden="0" w:uiPriority="64" w:unhideWhenUsed="0"/>
+    <w:lsdException w:name="Medium List 1 Accent 2" w:semiHidden="0" w:uiPriority="65" w:unhideWhenUsed="0"/>
+    <w:lsdException w:name="Medium List 2 Accent 2" w:semiHidden="0" w:uiPriority="66" w:unhideWhenUsed="0"/>
+    <w:lsdException w:name="Medium Grid 1 Accent 2" w:semiHidden="0" w:uiPriority="67" w:unhideWhenUsed="0"/>
+    <w:lsdException w:name="Medium Grid 2 Accent 2" w:semiHidden="0" w:uiPriority="68" w:unhideWhenUsed="0"/>
+    <w:lsdException w:name="Medium Grid 3 Accent 2" w:semiHidden="0" w:uiPriority="69" w:unhideWhenUsed="0"/>
+    <w:lsdException w:name="Dark List Accent 2" w:semiHidden="0" w:uiPriority="70" w:unhideWhenUsed="0"/>
+    <w:lsdException w:name="Colorful Shading Accent 2" w:semiHidden="0" w:uiPriority="71" w:unhideWhenUsed="0"/>
+    <w:lsdException w:name="Colorful List Accent 2" w:semiHidden="0" w:uiPriority="72" w:unhideWhenUsed="0"/>
+    <w:lsdException w:name="Colorful Grid Accent 2" w:semiHidden="0" w:uiPriority="73" w:unhideWhenUsed="0"/>
+    <w:lsdException w:name="Light Shading Accent 3" w:semiHidden="0" w:uiPriority="60" w:unhideWhenUsed="0"/>
+    <w:lsdException w:name="Light List Accent 3" w:semiHidden="0" w:uiPriority="61" w:unhideWhenUsed="0"/>
+    <w:lsdException w:name="Light Grid Accent 3" w:semiHidden="0" w:uiPriority="62" w:unhideWhenUsed="0"/>
+    <w:lsdException w:name="Medium Shading 1 Accent 3" w:semiHidden="0" w:uiPriority="63" w:unhideWhenUsed="0"/>
+    <w:lsdException w:name="Medium Shading 2 Accent 3" w:semiHidden="0" w:uiPriority="64" w:unhideWhenUsed="0"/>
+    <w:lsdException w:name="Medium List 1 Accent 3" w:semiHidden="0" w:uiPriority="65" w:unhideWhenUsed="0"/>
+    <w:lsdException w:name="Medium List 2 Accent 3" w:semiHidden="0" w:uiPriority="66" w:unhideWhenUsed="0"/>
+    <w:lsdException w:name="Medium Grid 1 Accent 3" w:semiHidden="0" w:uiPriority="67" w:unhideWhenUsed="0"/>
+    <w:lsdException w:name="Medium Grid 2 Accent 3" w:semiHidden="0" w:uiPriority="68" w:unhideWhenUsed="0"/>
+    <w:lsdException w:name="Medium Grid 3 Accent 3" w:semiHidden="0" w:uiPriority="69" w:unhideWhenUsed="0"/>
+    <w:lsdException w:name="Dark List Accent 3" w:semiHidden="0" w:uiPriority="70" w:unhideWhenUsed="0"/>
+    <w:lsdException w:name="Colorful Shading Accent 3" w:semiHidden="0" w:uiPriority="71" w:unhideWhenUsed="0"/>
+    <w:lsdException w:name="Colorful List Accent 3" w:semiHidden="0" w:uiPriority="72" w:unhideWhenUsed="0"/>
+    <w:lsdException w:name="Colorful Grid Accent 3" w:semiHidden="0" w:uiPriority="73" w:unhideWhenUsed="0"/>
+    <w:lsdException w:name="Light Shading Accent 4" w:semiHidden="0" w:uiPriority="60" w:unhideWhenUsed="0"/>
+    <w:lsdException w:name="Light List Accent 4" w:semiHidden="0" w:uiPriority="61" w:unhideWhenUsed="0"/>
+    <w:lsdException w:name="Light Grid Accent 4" w:semiHidden="0" w:uiPriority="62" w:unhideWhenUsed="0"/>
+    <w:lsdException w:name="Medium Shading 1 Accent 4" w:semiHidden="0" w:uiPriority="63" w:unhideWhenUsed="0"/>
+    <w:lsdException w:name="Medium Shading 2 Accent 4" w:semiHidden="0" w:uiPriority="64" w:unhideWhenUsed="0"/>
+    <w:lsdException w:name="Medium List 1 Accent 4" w:semiHidden="0" w:uiPriority="65" w:unhideWhenUsed="0"/>
+    <w:lsdException w:name="Medium List 2 Accent 4" w:semiHidden="0" w:uiPriority="66" w:unhideWhenUsed="0"/>
+    <w:lsdException w:name="Medium Grid 1 Accent 4" w:semiHidden="0" w:uiPriority="67" w:unhideWhenUsed="0"/>
+    <w:lsdException w:name="Medium Grid 2 Accent 4" w:semiHidden="0" w:uiPriority="68" w:unhideWhenUsed="0"/>
+    <w:lsdException w:name="Medium Grid 3 Accent 4" w:semiHidden="0" w:uiPriority="69" w:unhideWhenUsed="0"/>
+    <w:lsdException w:name="Dark List Accent 4" w:semiHidden="0" w:uiPriority="70" w:unhideWhenUsed="0"/>
+    <w:lsdException w:name="Colorful Shading Accent 4" w:semiHidden="0" w:uiPriority="71" w:unhideWhenUsed="0"/>
+    <w:lsdException w:name="Colorful List Accent 4" w:semiHidden="0" w:uiPriority="72" w:unhideWhenUsed="0"/>
+    <w:lsdException w:name="Colorful Grid Accent 4" w:semiHidden="0" w:uiPriority="73" w:unhideWhenUsed="0"/>
+    <w:lsdException w:name="Light Shading Accent 5" w:semiHidden="0" w:uiPriority="60" w:unhideWhenUsed="0"/>
+    <w:lsdException w:name="Light List Accent 5" w:semiHidden="0" w:uiPriority="61" w:unhideWhenUsed="0"/>
+    <w:lsdException w:name="Light Grid Accent 5" w:semiHidden="0" w:uiPriority="62" w:unhideWhenUsed="0"/>
+    <w:lsdException w:name="Medium Shading 1 Accent 5" w:semiHidden="0" w:uiPriority="63" w:unhideWhenUsed="0"/>
+    <w:lsdException w:name="Medium Shading 2 Accent 5" w:semiHidden="0" w:uiPriority="64" w:unhideWhenUsed="0"/>
+    <w:lsdException w:name="Medium List 1 Accent 5" w:semiHidden="0" w:uiPriority="65" w:unhideWhenUsed="0"/>
+    <w:lsdException w:name="Medium List 2 Accent 5" w:semiHidden="0" w:uiPriority="66" w:unhideWhenUsed="0"/>
+    <w:lsdException w:name="Medium Grid 1 Accent 5" w:semiHidden="0" w:uiPriority="67" w:unhideWhenUsed="0"/>
+    <w:lsdException w:name="Medium Grid 2 Accent 5" w:semiHidden="0" w:uiPriority="68" w:unhideWhenUsed="0"/>
+    <w:lsdException w:name="Medium Grid 3 Accent 5" w:semiHidden="0" w:uiPriority="69" w:unhideWhenUsed="0"/>
+    <w:lsdException w:name="Dark List Accent 5" w:semiHidden="0" w:uiPriority="70" w:unhideWhenUsed="0"/>
+    <w:lsdException w:name="Colorful Shading Accent 5" w:semiHidden="0" w:uiPriority="71" w:unhideWhenUsed="0"/>
+    <w:lsdException w:name="Colorful List Accent 5" w:semiHidden="0" w:uiPriority="72" w:unhideWhenUsed="0"/>
+    <w:lsdException w:name="Colorful Grid Accent 5" w:semiHidden="0" w:uiPriority="73" w:unhideWhenUsed="0"/>
+    <w:lsdException w:name="Light Shading Accent 6" w:semiHidden="0" w:uiPriority="60" w:unhideWhenUsed="0"/>
+    <w:lsdException w:name="Light List Accent 6" w:semiHidden="0" w:uiPriority="61" w:unhideWhenUsed="0"/>
+    <w:lsdException w:name="Light Grid Accent 6" w:semiHidden="0" w:uiPriority="62" w:unhideWhenUsed="0"/>
+    <w:lsdException w:name="Medium Shading 1 Accent 6" w:semiHidden="0" w:uiPriority="63" w:unhideWhenUsed="0"/>
+    <w:lsdException w:name="Medium Shading 2 Accent 6" w:semiHidden="0" w:uiPriority="64" w:unhideWhenUsed="0"/>
+    <w:lsdException w:name="Medium List 1 Accent 6" w:semiHidden="0" w:uiPriority="65" w:unhideWhenUsed="0"/>
+    <w:lsdException w:name="Medium List 2 Accent 6" w:semiHidden="0" w:uiPriority="66" w:unhideWhenUsed="0"/>
+    <w:lsdException w:name="Medium Grid 1 Accent 6" w:semiHidden="0" w:uiPriority="67" w:unhideWhenUsed="0"/>
+    <w:lsdException w:name="Medium Grid 2 Accent 6" w:semiHidden="0" w:uiPriority="68" w:unhideWhenUsed="0"/>
+    <w:lsdException w:name="Medium Grid 3 Accent 6" w:semiHidden="0" w:uiPriority="69" w:unhideWhenUsed="0"/>
+    <w:lsdException w:name="Dark List Accent 6" w:semiHidden="0" w:uiPriority="70" w:unhideWhenUsed="0"/>
+    <w:lsdException w:name="Colorful Shading Accent 6" w:semiHidden="0" w:uiPriority="71" w:unhideWhenUsed="0"/>
+    <w:lsdException w:name="Colorful List Accent 6" w:semiHidden="0" w:uiPriority="72" w:unhideWhenUsed="0"/>
+    <w:lsdException w:name="Colorful Grid Accent 6" w:semiHidden="0" w:uiPriority="73" w:unhideWhenUsed="0"/>
+    <w:lsdException w:name="Subtle Emphasis" w:semiHidden="0" w:uiPriority="19" w:unhideWhenUsed="0" w:qFormat="1"/>
+    <w:lsdException w:name="Intense Emphasis" w:semiHidden="0" w:uiPriority="21" w:unhideWhenUsed="0" w:qFormat="1"/>
+    <w:lsdException w:name="Subtle Reference" w:semiHidden="0" w:uiPriority="31" w:unhideWhenUsed="0"/>
+    <w:lsdException w:name="Intense Reference" w:semiHidden="0" w:uiPriority="32" w:unhideWhenUsed="0"/>
+    <w:lsdException w:name="Book Title" w:semiHidden="0" w:uiPriority="33" w:unhideWhenUsed="0"/>
+    <w:lsdException w:name="Bibliography" w:uiPriority="37"/>
+    <w:lsdException w:name="TOC Heading" w:uiPriority="39" w:qFormat="1"/>
+  </w:latentStyles>
+  <w:style w:type="paragraph" w:default="1" w:styleId="Normal">
+    <w:name w:val="Normal"/>
+    <w:qFormat/>
+    <w:rsid w:val="003751E4"/>
+    <w:pPr>
+      <w:spacing w:line="360" w:lineRule="auto"/>
+    </w:pPr>
+    <w:rPr>
+      <w:rFonts w:ascii="Avenir Book" w:hAnsi="Avenir Book"/>
+      <w:noProof/>
+      <w:color w:val="6580AF" w:themeColor="text1" w:themeTint="A6"/>
+      <w:sz w:val="20"/>
+      <w:szCs w:val="20"/>
+    </w:rPr>
+  </w:style>
+  <w:style w:type="paragraph" w:styleId="Heading1">
+    <w:name w:val="heading 1"/>
+    <w:basedOn w:val="Normal"/>
+    <w:next w:val="Normal"/>
+    <w:link w:val="Heading1Char"/>
+    <w:uiPriority w:val="9"/>
+    <w:qFormat/>
+    <w:rsid w:val="00FD4107"/>
+    <w:pPr>
+      <w:outlineLvl w:val="0"/>
+    </w:pPr>
+    <w:rPr>
+      <w:rFonts w:ascii="Avenir Roman" w:hAnsi="Avenir Roman"/>
+      <w:color w:val="A0992C"/>
+      <w:sz w:val="34"/>
+      <w:szCs w:val="34"/>
+    </w:rPr>
+  </w:style>
+  <w:style w:type="paragraph" w:styleId="Heading2">
+    <w:name w:val="heading 2"/>
+    <w:aliases w:val="Heading 2 - sans serif"/>
+    <w:basedOn w:val="Normal"/>
+    <w:next w:val="Normal"/>
+    <w:link w:val="Heading2Char"/>
+    <w:uiPriority w:val="9"/>
+    <w:unhideWhenUsed/>
+    <w:qFormat/>
+    <w:rsid w:val="003751E4"/>
+    <w:pPr>
+      <w:outlineLvl w:val="1"/>
+    </w:pPr>
+    <w:rPr>
+      <w:color w:val="59627C"/>
+      <w:sz w:val="28"/>
+      <w:szCs w:val="28"/>
+    </w:rPr>
+  </w:style>
+  <w:style w:type="paragraph" w:styleId="Heading3">
+    <w:name w:val="heading 3"/>
+    <w:aliases w:val="Heading 2 - serif"/>
+    <w:basedOn w:val="Heading2"/>
+    <w:next w:val="Normal"/>
+    <w:link w:val="Heading3Char"/>
+    <w:uiPriority w:val="9"/>
+    <w:unhideWhenUsed/>
+    <w:qFormat/>
+    <w:rsid w:val="003751E4"/>
+    <w:pPr>
+      <w:outlineLvl w:val="2"/>
+    </w:pPr>
+    <w:rPr>
+      <w:rFonts w:ascii="Georgia" w:hAnsi="Georgia"/>
+      <w:i/>
+      <w:sz w:val="24"/>
+      <w:szCs w:val="24"/>
+    </w:rPr>
+  </w:style>
+  <w:style w:type="character" w:default="1" w:styleId="DefaultParagraphFont">
+    <w:name w:val="Default Paragraph Font"/>
+    <w:uiPriority w:val="1"/>
+    <w:semiHidden/>
+    <w:unhideWhenUsed/>
+  </w:style>
+  <w:style w:type="table" w:default="1" w:styleId="TableNormal">
+    <w:name w:val="Normal Table"/>
+    <w:uiPriority w:val="99"/>
+    <w:semiHidden/>
+    <w:unhideWhenUsed/>
+    <w:tblPr>
+      <w:tblInd w:w="0" w:type="dxa"/>
+      <w:tblCellMar>
+        <w:top w:w="0" w:type="dxa"/>
+        <w:left w:w="108" w:type="dxa"/>
+        <w:bottom w:w="0" w:type="dxa"/>
+        <w:right w:w="108" w:type="dxa"/>
+      </w:tblCellMar>
+    </w:tblPr>
+  </w:style>
+  <w:style w:type="numbering" w:default="1" w:styleId="NoList">
+    <w:name w:val="No List"/>
+    <w:uiPriority w:val="99"/>
+    <w:semiHidden/>
+    <w:unhideWhenUsed/>
+  </w:style>
+  <w:style w:type="paragraph" w:styleId="BalloonText">
+    <w:name w:val="Balloon Text"/>
+    <w:basedOn w:val="Normal"/>
+    <w:link w:val="BalloonTextChar"/>
+    <w:uiPriority w:val="99"/>
+    <w:semiHidden/>
+    <w:unhideWhenUsed/>
+    <w:rsid w:val="003751E4"/>
+    <w:rPr>
+      <w:rFonts w:ascii="Lucida Grande" w:hAnsi="Lucida Grande" w:cs="Lucida Grande"/>
+      <w:sz w:val="18"/>
+      <w:szCs w:val="18"/>
+    </w:rPr>
+  </w:style>
+  <w:style w:type="character" w:customStyle="1" w:styleId="BalloonTextChar">
+    <w:name w:val="Balloon Text Char"/>
+    <w:basedOn w:val="DefaultParagraphFont"/>
+    <w:link w:val="BalloonText"/>
+    <w:uiPriority w:val="99"/>
+    <w:semiHidden/>
+    <w:rsid w:val="003751E4"/>
+    <w:rPr>
+      <w:rFonts w:ascii="Lucida Grande" w:hAnsi="Lucida Grande" w:cs="Lucida Grande"/>
+      <w:sz w:val="18"/>
+      <w:szCs w:val="18"/>
+    </w:rPr>
+  </w:style>
+  <w:style w:type="paragraph" w:styleId="Header">
+    <w:name w:val="header"/>
+    <w:basedOn w:val="Normal"/>
+    <w:link w:val="HeaderChar"/>
+    <w:uiPriority w:val="99"/>
+    <w:unhideWhenUsed/>
+    <w:rsid w:val="003751E4"/>
+    <w:pPr>
+      <w:tabs>
+        <w:tab w:val="center" w:pos="4320"/>
+        <w:tab w:val="right" w:pos="8640"/>
+      </w:tabs>
+    </w:pPr>
+  </w:style>
+  <w:style w:type="character" w:customStyle="1" w:styleId="HeaderChar">
+    <w:name w:val="Header Char"/>
+    <w:basedOn w:val="DefaultParagraphFont"/>
+    <w:link w:val="Header"/>
+    <w:uiPriority w:val="99"/>
+    <w:rsid w:val="003751E4"/>
+  </w:style>
+  <w:style w:type="paragraph" w:styleId="Footer">
+    <w:name w:val="footer"/>
+    <w:basedOn w:val="Normal"/>
+    <w:link w:val="FooterChar"/>
+    <w:uiPriority w:val="99"/>
+    <w:unhideWhenUsed/>
+    <w:rsid w:val="003751E4"/>
+    <w:pPr>
+      <w:tabs>
+        <w:tab w:val="center" w:pos="4320"/>
+        <w:tab w:val="right" w:pos="8640"/>
+      </w:tabs>
+    </w:pPr>
+  </w:style>
+  <w:style w:type="character" w:customStyle="1" w:styleId="FooterChar">
+    <w:name w:val="Footer Char"/>
+    <w:basedOn w:val="DefaultParagraphFont"/>
+    <w:link w:val="Footer"/>
+    <w:uiPriority w:val="99"/>
+    <w:rsid w:val="003751E4"/>
+  </w:style>
+  <w:style w:type="character" w:customStyle="1" w:styleId="Heading1Char">
+    <w:name w:val="Heading 1 Char"/>
+    <w:basedOn w:val="DefaultParagraphFont"/>
+    <w:link w:val="Heading1"/>
+    <w:uiPriority w:val="9"/>
+    <w:rsid w:val="00FD4107"/>
+    <w:rPr>
+      <w:rFonts w:ascii="Avenir Roman" w:hAnsi="Avenir Roman"/>
+      <w:noProof/>
+      <w:color w:val="A0992C"/>
+      <w:sz w:val="34"/>
+      <w:szCs w:val="34"/>
+    </w:rPr>
+  </w:style>
+  <w:style w:type="paragraph" w:styleId="TOCHeading">
+    <w:name w:val="TOC Heading"/>
+    <w:basedOn w:val="Heading1"/>
+    <w:next w:val="Normal"/>
+    <w:uiPriority w:val="39"/>
+    <w:unhideWhenUsed/>
+    <w:qFormat/>
+    <w:rsid w:val="003751E4"/>
+    <w:pPr>
+      <w:spacing w:line="276" w:lineRule="auto"/>
+      <w:outlineLvl w:val="9"/>
+    </w:pPr>
+    <w:rPr>
+      <w:b/>
+      <w:sz w:val="28"/>
+      <w:szCs w:val="28"/>
+    </w:rPr>
+  </w:style>
+  <w:style w:type="paragraph" w:styleId="TOC1">
+    <w:name w:val="toc 1"/>
+    <w:basedOn w:val="Normal"/>
+    <w:next w:val="Normal"/>
+    <w:autoRedefine/>
+    <w:uiPriority w:val="39"/>
+    <w:unhideWhenUsed/>
+    <w:rsid w:val="00D708CD"/>
+    <w:pPr>
+      <w:tabs>
+        <w:tab w:val="right" w:leader="dot" w:pos="9170"/>
+      </w:tabs>
+      <w:spacing w:before="120"/>
+    </w:pPr>
+    <w:rPr>
+      <w:b/>
+    </w:rPr>
+  </w:style>
+  <w:style w:type="paragraph" w:styleId="TOC2">
+    <w:name w:val="toc 2"/>
+    <w:basedOn w:val="Normal"/>
+    <w:next w:val="Normal"/>
+    <w:autoRedefine/>
+    <w:uiPriority w:val="39"/>
+    <w:unhideWhenUsed/>
+    <w:rsid w:val="003751E4"/>
+    <w:pPr>
+      <w:ind w:left="240"/>
+    </w:pPr>
+    <w:rPr>
+      <w:b/>
+      <w:sz w:val="22"/>
+      <w:szCs w:val="22"/>
+    </w:rPr>
+  </w:style>
+  <w:style w:type="paragraph" w:styleId="TOC3">
+    <w:name w:val="toc 3"/>
+    <w:basedOn w:val="Normal"/>
+    <w:next w:val="Normal"/>
+    <w:autoRedefine/>
+    <w:uiPriority w:val="39"/>
+    <w:unhideWhenUsed/>
+    <w:rsid w:val="003751E4"/>
+    <w:pPr>
+      <w:ind w:left="480"/>
+    </w:pPr>
+    <w:rPr>
+      <w:sz w:val="22"/>
+      <w:szCs w:val="22"/>
+    </w:rPr>
+  </w:style>
+  <w:style w:type="paragraph" w:styleId="TOC4">
+    <w:name w:val="toc 4"/>
+    <w:basedOn w:val="Normal"/>
+    <w:next w:val="Normal"/>
+    <w:autoRedefine/>
+    <w:uiPriority w:val="39"/>
+    <w:unhideWhenUsed/>
+    <w:rsid w:val="003751E4"/>
+    <w:pPr>
+      <w:ind w:left="720"/>
+    </w:pPr>
+  </w:style>
+  <w:style w:type="paragraph" w:styleId="TOC5">
+    <w:name w:val="toc 5"/>
+    <w:basedOn w:val="Normal"/>
+    <w:next w:val="Normal"/>
+    <w:autoRedefine/>
+    <w:uiPriority w:val="39"/>
+    <w:unhideWhenUsed/>
+    <w:rsid w:val="003751E4"/>
+    <w:pPr>
+      <w:ind w:left="960"/>
+    </w:pPr>
+  </w:style>
+  <w:style w:type="paragraph" w:styleId="TOC6">
+    <w:name w:val="toc 6"/>
+    <w:basedOn w:val="Normal"/>
+    <w:next w:val="Normal"/>
+    <w:autoRedefine/>
+    <w:uiPriority w:val="39"/>
+    <w:unhideWhenUsed/>
+    <w:rsid w:val="003751E4"/>
+    <w:pPr>
+      <w:ind w:left="1200"/>
+    </w:pPr>
+  </w:style>
+  <w:style w:type="paragraph" w:styleId="TOC7">
+    <w:name w:val="toc 7"/>
+    <w:basedOn w:val="Normal"/>
+    <w:next w:val="Normal"/>
+    <w:autoRedefine/>
+    <w:uiPriority w:val="39"/>
+    <w:unhideWhenUsed/>
+    <w:rsid w:val="003751E4"/>
+    <w:pPr>
+      <w:ind w:left="1440"/>
+    </w:pPr>
+  </w:style>
+  <w:style w:type="paragraph" w:styleId="TOC8">
+    <w:name w:val="toc 8"/>
+    <w:basedOn w:val="Normal"/>
+    <w:next w:val="Normal"/>
+    <w:autoRedefine/>
+    <w:uiPriority w:val="39"/>
+    <w:unhideWhenUsed/>
+    <w:rsid w:val="003751E4"/>
+    <w:pPr>
+      <w:ind w:left="1680"/>
+    </w:pPr>
+  </w:style>
+  <w:style w:type="paragraph" w:styleId="TOC9">
+    <w:name w:val="toc 9"/>
+    <w:basedOn w:val="Normal"/>
+    <w:next w:val="Normal"/>
+    <w:autoRedefine/>
+    <w:uiPriority w:val="39"/>
+    <w:unhideWhenUsed/>
+    <w:rsid w:val="003751E4"/>
+    <w:pPr>
+      <w:ind w:left="1920"/>
+    </w:pPr>
+  </w:style>
+  <w:style w:type="paragraph" w:styleId="Title">
+    <w:name w:val="Title"/>
+    <w:basedOn w:val="Normal"/>
+    <w:next w:val="Normal"/>
+    <w:link w:val="TitleChar"/>
+    <w:uiPriority w:val="10"/>
+    <w:qFormat/>
+    <w:rsid w:val="003751E4"/>
+    <w:rPr>
+      <w:rFonts w:ascii="Avenir Roman" w:hAnsi="Avenir Roman"/>
+      <w:b/>
+      <w:color w:val="474C6A"/>
+      <w:sz w:val="40"/>
+      <w:szCs w:val="40"/>
+    </w:rPr>
+  </w:style>
+  <w:style w:type="character" w:customStyle="1" w:styleId="TitleChar">
+    <w:name w:val="Title Char"/>
+    <w:basedOn w:val="DefaultParagraphFont"/>
+    <w:link w:val="Title"/>
+    <w:uiPriority w:val="10"/>
+    <w:rsid w:val="003751E4"/>
+    <w:rPr>
+      <w:rFonts w:ascii="Avenir Roman" w:hAnsi="Avenir Roman"/>
+      <w:b/>
+      <w:noProof/>
+      <w:color w:val="474C6A"/>
+      <w:sz w:val="40"/>
+      <w:szCs w:val="40"/>
+    </w:rPr>
+  </w:style>
+  <w:style w:type="character" w:customStyle="1" w:styleId="Heading2Char">
+    <w:name w:val="Heading 2 Char"/>
+    <w:aliases w:val="Heading 2 - sans serif Char"/>
+    <w:basedOn w:val="DefaultParagraphFont"/>
+    <w:link w:val="Heading2"/>
+    <w:uiPriority w:val="9"/>
+    <w:rsid w:val="003751E4"/>
+    <w:rPr>
+      <w:rFonts w:ascii="Avenir Book" w:hAnsi="Avenir Book"/>
+      <w:noProof/>
+      <w:color w:val="59627C"/>
+      <w:sz w:val="28"/>
+      <w:szCs w:val="28"/>
+    </w:rPr>
+  </w:style>
+  <w:style w:type="character" w:customStyle="1" w:styleId="Heading3Char">
+    <w:name w:val="Heading 3 Char"/>
+    <w:aliases w:val="Heading 2 - serif Char"/>
+    <w:basedOn w:val="DefaultParagraphFont"/>
+    <w:link w:val="Heading3"/>
+    <w:uiPriority w:val="9"/>
+    <w:rsid w:val="003751E4"/>
+    <w:rPr>
+      <w:rFonts w:ascii="Georgia" w:hAnsi="Georgia"/>
+      <w:i/>
+      <w:noProof/>
+      <w:color w:val="59627C"/>
+    </w:rPr>
+  </w:style>
+  <w:style w:type="character" w:styleId="SubtleEmphasis">
+    <w:name w:val="Subtle Emphasis"/>
+    <w:uiPriority w:val="19"/>
+    <w:qFormat/>
+    <w:rsid w:val="00185FB3"/>
+    <w:rPr>
+      <w:rFonts w:ascii="Georgia" w:hAnsi="Georgia"/>
+      <w:i/>
+      <w:color w:val="6E6E6E"/>
+      <w:sz w:val="18"/>
+      <w:szCs w:val="18"/>
+    </w:rPr>
+  </w:style>
+  <w:style w:type="paragraph" w:styleId="Quote">
+    <w:name w:val="Quote"/>
+    <w:basedOn w:val="Heading3"/>
+    <w:next w:val="Normal"/>
+    <w:link w:val="QuoteChar"/>
+    <w:uiPriority w:val="29"/>
+    <w:qFormat/>
+    <w:rsid w:val="00FD4107"/>
+    <w:rPr>
+      <w:color w:val="938FA2"/>
+      <w:sz w:val="18"/>
+      <w:szCs w:val="18"/>
+    </w:rPr>
+  </w:style>
+  <w:style w:type="character" w:customStyle="1" w:styleId="QuoteChar">
+    <w:name w:val="Quote Char"/>
+    <w:basedOn w:val="DefaultParagraphFont"/>
+    <w:link w:val="Quote"/>
+    <w:uiPriority w:val="29"/>
+    <w:rsid w:val="00FD4107"/>
+    <w:rPr>
+      <w:rFonts w:ascii="Georgia" w:hAnsi="Georgia"/>
+      <w:i/>
+      <w:noProof/>
+      <w:color w:val="938FA2"/>
+      <w:sz w:val="18"/>
+      <w:szCs w:val="18"/>
+    </w:rPr>
+  </w:style>
+  <w:style w:type="paragraph" w:styleId="ListParagraph">
+    <w:name w:val="List Paragraph"/>
+    <w:basedOn w:val="Normal"/>
+    <w:uiPriority w:val="34"/>
+    <w:qFormat/>
+    <w:rsid w:val="00470C64"/>
+    <w:pPr>
+      <w:numPr>
+        <w:numId w:val="2"/>
+      </w:numPr>
+      <w:contextualSpacing/>
+    </w:pPr>
+    <w:rPr>
+      <w:sz w:val="18"/>
+      <w:szCs w:val="18"/>
+    </w:rPr>
+  </w:style>
+  <w:style w:type="character" w:styleId="IntenseEmphasis">
+    <w:name w:val="Intense Emphasis"/>
+    <w:aliases w:val="Heading 3 - bold"/>
+    <w:uiPriority w:val="21"/>
+    <w:qFormat/>
+    <w:rsid w:val="00470C64"/>
+    <w:rPr>
+      <w:b/>
+      <w:color w:val="474C6A"/>
+    </w:rPr>
+  </w:style>
+  <w:style w:type="table" w:styleId="TableGrid">
+    <w:name w:val="Table Grid"/>
+    <w:basedOn w:val="TableNormal"/>
+    <w:uiPriority w:val="59"/>
+    <w:rsid w:val="009F09A7"/>
+    <w:tblPr>
+      <w:tblInd w:w="0" w:type="dxa"/>
+      <w:tblBorders>
+        <w:top w:val="single" w:sz="4" w:space="0" w:color="auto"/>
+        <w:left w:val="single" w:sz="4" w:space="0" w:color="auto"/>
+        <w:bottom w:val="single" w:sz="4" w:space="0" w:color="auto"/>
+        <w:right w:val="single" w:sz="4" w:space="0" w:color="auto"/>
+        <w:insideH w:val="single" w:sz="4" w:space="0" w:color="auto"/>
+        <w:insideV w:val="single" w:sz="4" w:space="0" w:color="auto"/>
+      </w:tblBorders>
+      <w:tblCellMar>
+        <w:top w:w="0" w:type="dxa"/>
+        <w:left w:w="108" w:type="dxa"/>
+        <w:bottom w:w="0" w:type="dxa"/>
+        <w:right w:w="108" w:type="dxa"/>
+      </w:tblCellMar>
+    </w:tblPr>
+  </w:style>
+  <w:style w:type="table" w:styleId="LightList">
+    <w:name w:val="Light List"/>
+    <w:basedOn w:val="TableNormal"/>
+    <w:uiPriority w:val="61"/>
+    <w:rsid w:val="009F09A7"/>
+    <w:tblPr>
+      <w:tblStyleRowBandSize w:val="1"/>
+      <w:tblStyleColBandSize w:val="1"/>
+      <w:tblInd w:w="0" w:type="dxa"/>
+      <w:tblBorders>
+        <w:top w:val="single" w:sz="8" w:space="0" w:color="344664" w:themeColor="text1"/>
+        <w:left w:val="single" w:sz="8" w:space="0" w:color="344664" w:themeColor="text1"/>
+        <w:bottom w:val="single" w:sz="8" w:space="0" w:color="344664" w:themeColor="text1"/>
+        <w:right w:val="single" w:sz="8" w:space="0" w:color="344664" w:themeColor="text1"/>
+      </w:tblBorders>
+      <w:tblCellMar>
+        <w:top w:w="0" w:type="dxa"/>
+        <w:left w:w="108" w:type="dxa"/>
+        <w:bottom w:w="0" w:type="dxa"/>
+        <w:right w:w="108" w:type="dxa"/>
+      </w:tblCellMar>
+    </w:tblPr>
+    <w:tblStylePr w:type="firstRow">
+      <w:pPr>
+        <w:spacing w:before="0" w:after="0" w:line="240" w:lineRule="auto"/>
+      </w:pPr>
+      <w:rPr>
+        <w:b/>
+        <w:bCs/>
+        <w:color w:val="FFFFFF" w:themeColor="background1"/>
+      </w:rPr>
+      <w:tblPr/>
+      <w:tcPr>
+        <w:shd w:val="clear" w:color="auto" w:fill="344664" w:themeFill="text1"/>
+      </w:tcPr>
+    </w:tblStylePr>
+    <w:tblStylePr w:type="lastRow">
+      <w:pPr>
+        <w:spacing w:before="0" w:after="0" w:line="240" w:lineRule="auto"/>
+      </w:pPr>
+      <w:rPr>
+        <w:b/>
+        <w:bCs/>
+      </w:rPr>
+      <w:tblPr/>
+      <w:tcPr>
+        <w:tcBorders>
+          <w:top w:val="double" w:sz="6" w:space="0" w:color="344664" w:themeColor="text1"/>
+          <w:left w:val="single" w:sz="8" w:space="0" w:color="344664" w:themeColor="text1"/>
+          <w:bottom w:val="single" w:sz="8" w:space="0" w:color="344664" w:themeColor="text1"/>
+          <w:right w:val="single" w:sz="8" w:space="0" w:color="344664" w:themeColor="text1"/>
+        </w:tcBorders>
+      </w:tcPr>
+    </w:tblStylePr>
+    <w:tblStylePr w:type="firstCol">
+      <w:rPr>
+        <w:b/>
+        <w:bCs/>
+      </w:rPr>
+    </w:tblStylePr>
+    <w:tblStylePr w:type="lastCol">
+      <w:rPr>
+        <w:b/>
+        <w:bCs/>
+      </w:rPr>
+    </w:tblStylePr>
+    <w:tblStylePr w:type="band1Vert">
+      <w:tblPr/>
+      <w:tcPr>
+        <w:tcBorders>
+          <w:top w:val="single" w:sz="8" w:space="0" w:color="344664" w:themeColor="text1"/>
+          <w:left w:val="single" w:sz="8" w:space="0" w:color="344664" w:themeColor="text1"/>
+          <w:bottom w:val="single" w:sz="8" w:space="0" w:color="344664" w:themeColor="text1"/>
+          <w:right w:val="single" w:sz="8" w:space="0" w:color="344664" w:themeColor="text1"/>
+        </w:tcBorders>
+      </w:tcPr>
+    </w:tblStylePr>
+    <w:tblStylePr w:type="band1Horz">
+      <w:tblPr/>
+      <w:tcPr>
+        <w:tcBorders>
+          <w:top w:val="single" w:sz="8" w:space="0" w:color="344664" w:themeColor="text1"/>
+          <w:left w:val="single" w:sz="8" w:space="0" w:color="344664" w:themeColor="text1"/>
+          <w:bottom w:val="single" w:sz="8" w:space="0" w:color="344664" w:themeColor="text1"/>
+          <w:right w:val="single" w:sz="8" w:space="0" w:color="344664" w:themeColor="text1"/>
+        </w:tcBorders>
+      </w:tcPr>
+    </w:tblStylePr>
+  </w:style>
+  <w:style w:type="character" w:styleId="Hyperlink">
+    <w:name w:val="Hyperlink"/>
+    <w:basedOn w:val="DefaultParagraphFont"/>
+    <w:uiPriority w:val="99"/>
+    <w:unhideWhenUsed/>
+    <w:rsid w:val="00A24BD2"/>
+    <w:rPr>
+      <w:color w:val="596BAC" w:themeColor="hyperlink"/>
+      <w:u w:val="single"/>
+    </w:rPr>
+  </w:style>
+  <w:style w:type="character" w:styleId="FollowedHyperlink">
+    <w:name w:val="FollowedHyperlink"/>
+    <w:basedOn w:val="DefaultParagraphFont"/>
+    <w:uiPriority w:val="99"/>
+    <w:semiHidden/>
+    <w:unhideWhenUsed/>
+    <w:rsid w:val="00A6639F"/>
+    <w:rPr>
+      <w:color w:val="D9C708" w:themeColor="followedHyperlink"/>
+      <w:u w:val="single"/>
+    </w:rPr>
+  </w:style>
+  <w:style w:type="paragraph" w:styleId="NoSpacing">
+    <w:name w:val="No Spacing"/>
+    <w:uiPriority w:val="1"/>
+    <w:qFormat/>
+    <w:rsid w:val="00E97E8E"/>
+    <w:rPr>
+      <w:rFonts w:ascii="Avenir Book" w:hAnsi="Avenir Book"/>
+      <w:noProof/>
+      <w:color w:val="6580AF" w:themeColor="text1" w:themeTint="A6"/>
+      <w:sz w:val="20"/>
+      <w:szCs w:val="20"/>
+    </w:rPr>
+  </w:style>
+</w:styles>
+</file>
+
+<file path=word/stylesWithEffects.xml><?xml version="1.0" encoding="utf-8"?>
+<w:styles xmlns:wpc="http://schemas.microsoft.com/office/word/2010/wordprocessingCanvas" xmlns:mo="http://schemas.microsoft.com/office/mac/office/2008/main" xmlns:mc="http://schemas.openxmlformats.org/markup-compatibility/2006" xmlns:mv="urn:schemas-microsoft-com:mac:vml" xmlns:o="urn:schemas-microsoft-com:office:office" xmlns:r="http://schemas.openxmlformats.org/officeDocument/2006/relationships" xmlns:m="http://schemas.openxmlformats.org/officeDocument/2006/math" xmlns:v="urn:schemas-microsoft-com:vml" xmlns:wp14="http://schemas.microsoft.com/office/word/2010/wordprocessingDrawing" xmlns:wp="http://schemas.openxmlformats.org/drawingml/2006/wordprocessingDrawing" xmlns:w10="urn:schemas-microsoft-com:office:word" xmlns:w="http://schemas.openxmlformats.org/wordprocessingml/2006/main" xmlns:w14="http://schemas.microsoft.com/office/word/2010/wordml" xmlns:wpg="http://schemas.microsoft.com/office/word/2010/wordprocessingGroup" xmlns:wpi="http://schemas.microsoft.com/office/word/2010/wordprocessingInk" xmlns:wne="http://schemas.microsoft.com/office/word/2006/wordml" xmlns:wps="http://schemas.microsoft.com/office/word/2010/wordprocessingShape" mc:Ignorable="w14 wp14">
+  <w:docDefaults>
+    <w:rPrDefault>
+      <w:rPr>
+        <w:rFonts w:asciiTheme="minorHAnsi" w:eastAsiaTheme="minorEastAsia" w:hAnsiTheme="minorHAnsi" w:cstheme="minorBidi"/>
+        <w:sz w:val="24"/>
+        <w:szCs w:val="24"/>
+        <w:lang w:val="en-US" w:eastAsia="en-US" w:bidi="ar-SA"/>
+      </w:rPr>
+    </w:rPrDefault>
+    <w:pPrDefault/>
+  </w:docDefaults>
+  <w:latentStyles w:defLockedState="0" w:defUIPriority="99" w:defSemiHidden="1" w:defUnhideWhenUsed="1" w:defQFormat="0" w:count="276">
+    <w:lsdException w:name="Normal" w:semiHidden="0" w:uiPriority="0" w:unhideWhenUsed="0" w:qFormat="1"/>
+    <w:lsdException w:name="heading 1" w:semiHidden="0" w:uiPriority="9" w:unhideWhenUsed="0" w:qFormat="1"/>
+    <w:lsdException w:name="heading 2" w:uiPriority="9" w:qFormat="1"/>
+    <w:lsdException w:name="heading 3" w:uiPriority="9" w:qFormat="1"/>
+    <w:lsdException w:name="heading 4" w:uiPriority="9"/>
+    <w:lsdException w:name="heading 5" w:uiPriority="9" w:qFormat="1"/>
+    <w:lsdException w:name="heading 6" w:uiPriority="9" w:qFormat="1"/>
+    <w:lsdException w:name="heading 7" w:uiPriority="9" w:qFormat="1"/>
+    <w:lsdException w:name="heading 8" w:uiPriority="9" w:qFormat="1"/>
+    <w:lsdException w:name="heading 9" w:uiPriority="9" w:qFormat="1"/>
+    <w:lsdException w:name="toc 1" w:uiPriority="39"/>
+    <w:lsdException w:name="toc 2" w:uiPriority="39"/>
+    <w:lsdException w:name="toc 3" w:uiPriority="39"/>
+    <w:lsdException w:name="toc 4" w:uiPriority="39"/>
+    <w:lsdException w:name="toc 5" w:uiPriority="39"/>
+    <w:lsdException w:name="toc 6" w:uiPriority="39"/>
+    <w:lsdException w:name="toc 7" w:uiPriority="39"/>
+    <w:lsdException w:name="toc 8" w:uiPriority="39"/>
+    <w:lsdException w:name="toc 9" w:uiPriority="39"/>
+    <w:lsdException w:name="caption" w:uiPriority="35" w:qFormat="1"/>
+    <w:lsdException w:name="Title" w:semiHidden="0" w:uiPriority="10" w:unhideWhenUsed="0" w:qFormat="1"/>
+    <w:lsdException w:name="Default Paragraph Font" w:uiPriority="1"/>
+    <w:lsdException w:name="Subtitle" w:semiHidden="0" w:uiPriority="11" w:unhideWhenUsed="0"/>
+    <w:lsdException w:name="Strong" w:semiHidden="0" w:uiPriority="22" w:unhideWhenUsed="0"/>
+    <w:lsdException w:name="Emphasis" w:semiHidden="0" w:uiPriority="20" w:unhideWhenUsed="0"/>
+    <w:lsdException w:name="Table Grid" w:semiHidden="0" w:uiPriority="59" w:unhideWhenUsed="0"/>
+    <w:lsdException w:name="Placeholder Text" w:unhideWhenUsed="0"/>
+    <w:lsdException w:name="No Spacing" w:semiHidden="0" w:uiPriority="1" w:unhideWhenUsed="0" w:qFormat="1"/>
+    <w:lsdException w:name="Light Shading" w:semiHidden="0" w:uiPriority="60" w:unhideWhenUsed="0"/>
+    <w:lsdException w:name="Light List" w:semiHidden="0" w:uiPriority="61" w:unhideWhenUsed="0"/>
+    <w:lsdException w:name="Light Grid" w:semiHidden="0" w:uiPriority="62" w:unhideWhenUsed="0"/>
+    <w:lsdException w:name="Medium Shading 1" w:semiHidden="0" w:uiPriority="63" w:unhideWhenUsed="0"/>
+    <w:lsdException w:name="Medium Shading 2" w:semiHidden="0" w:uiPriority="64" w:unhideWhenUsed="0"/>
+    <w:lsdException w:name="Medium List 1" w:semiHidden="0" w:uiPriority="65" w:unhideWhenUsed="0"/>
+    <w:lsdException w:name="Medium List 2" w:semiHidden="0" w:uiPriority="66" w:unhideWhenUsed="0"/>
+    <w:lsdException w:name="Medium Grid 1" w:semiHidden="0" w:uiPriority="67" w:unhideWhenUsed="0"/>
+    <w:lsdException w:name="Medium Grid 2" w:semiHidden="0" w:uiPriority="68" w:unhideWhenUsed="0"/>
+    <w:lsdException w:name="Medium Grid 3" w:semiHidden="0" w:uiPriority="69" w:unhideWhenUsed="0"/>
+    <w:lsdException w:name="Dark List" w:semiHidden="0" w:uiPriority="70" w:unhideWhenUsed="0"/>
+    <w:lsdException w:name="Colorful Shading" w:semiHidden="0" w:uiPriority="71" w:unhideWhenUsed="0"/>
+    <w:lsdException w:name="Colorful List" w:semiHidden="0" w:uiPriority="72" w:unhideWhenUsed="0"/>
+    <w:lsdException w:name="Colorful Grid" w:semiHidden="0" w:uiPriority="73" w:unhideWhenUsed="0"/>
+    <w:lsdException w:name="Light Shading Accent 1" w:semiHidden="0" w:uiPriority="60" w:unhideWhenUsed="0"/>
+    <w:lsdException w:name="Light List Accent 1" w:semiHidden="0" w:uiPriority="61" w:unhideWhenUsed="0"/>
+    <w:lsdException w:name="Light Grid Accent 1" w:semiHidden="0" w:uiPriority="62" w:unhideWhenUsed="0"/>
+    <w:lsdException w:name="Medium Shading 1 Accent 1" w:semiHidden="0" w:uiPriority="63" w:unhideWhenUsed="0"/>
+    <w:lsdException w:name="Medium Shading 2 Accent 1" w:semiHidden="0" w:uiPriority="64" w:unhideWhenUsed="0"/>
+    <w:lsdException w:name="Medium List 1 Accent 1" w:semiHidden="0" w:uiPriority="65" w:unhideWhenUsed="0"/>
+    <w:lsdException w:name="Revision" w:unhideWhenUsed="0"/>
+    <w:lsdException w:name="List Paragraph" w:semiHidden="0" w:uiPriority="34" w:unhideWhenUsed="0" w:qFormat="1"/>
+    <w:lsdException w:name="Quote" w:semiHidden="0" w:uiPriority="29" w:unhideWhenUsed="0" w:qFormat="1"/>
+    <w:lsdException w:name="Intense Quote" w:semiHidden="0" w:uiPriority="30" w:unhideWhenUsed="0"/>
+    <w:lsdException w:name="Medium List 2 Accent 1" w:semiHidden="0" w:uiPriority="66" w:unhideWhenUsed="0"/>
+    <w:lsdException w:name="Medium Grid 1 Accent 1" w:semiHidden="0" w:uiPriority="67" w:unhideWhenUsed="0"/>
+    <w:lsdException w:name="Medium Grid 2 Accent 1" w:semiHidden="0" w:uiPriority="68" w:unhideWhenUsed="0"/>
+    <w:lsdException w:name="Medium Grid 3 Accent 1" w:semiHidden="0" w:uiPriority="69" w:unhideWhenUsed="0"/>
+    <w:lsdException w:name="Dark List Accent 1" w:semiHidden="0" w:uiPriority="70" w:unhideWhenUsed="0"/>
+    <w:lsdException w:name="Colorful Shading Accent 1" w:semiHidden="0" w:uiPriority="71" w:unhideWhenUsed="0"/>
+    <w:lsdException w:name="Colorful List Accent 1" w:semiHidden="0" w:uiPriority="72" w:unhideWhenUsed="0"/>
+    <w:lsdException w:name="Colorful Grid Accent 1" w:semiHidden="0" w:uiPriority="73" w:unhideWhenUsed="0"/>
+    <w:lsdException w:name="Light Shading Accent 2" w:semiHidden="0" w:uiPriority="60" w:unhideWhenUsed="0"/>
+    <w:lsdException w:name="Light List Accent 2" w:semiHidden="0" w:uiPriority="61" w:unhideWhenUsed="0"/>
+    <w:lsdException w:name="Light Grid Accent 2" w:semiHidden="0" w:uiPriority="62" w:unhideWhenUsed="0"/>
+    <w:lsdException w:name="Medium Shading 1 Accent 2" w:semiHidden="0" w:uiPriority="63" w:unhideWhenUsed="0"/>
+    <w:lsdException w:name="Medium Shading 2 Accent 2" w:semiHidden="0" w:uiPriority="64" w:unhideWhenUsed="0"/>
+    <w:lsdException w:name="Medium List 1 Accent 2" w:semiHidden="0" w:uiPriority="65" w:unhideWhenUsed="0"/>
+    <w:lsdException w:name="Medium List 2 Accent 2" w:semiHidden="0" w:uiPriority="66" w:unhideWhenUsed="0"/>
+    <w:lsdException w:name="Medium Grid 1 Accent 2" w:semiHidden="0" w:uiPriority="67" w:unhideWhenUsed="0"/>
+    <w:lsdException w:name="Medium Grid 2 Accent 2" w:semiHidden="0" w:uiPriority="68" w:unhideWhenUsed="0"/>
+    <w:lsdException w:name="Medium Grid 3 Accent 2" w:semiHidden="0" w:uiPriority="69" w:unhideWhenUsed="0"/>
+    <w:lsdException w:name="Dark List Accent 2" w:semiHidden="0" w:uiPriority="70" w:unhideWhenUsed="0"/>
+    <w:lsdException w:name="Colorful Shading Accent 2" w:semiHidden="0" w:uiPriority="71" w:unhideWhenUsed="0"/>
+    <w:lsdException w:name="Colorful List Accent 2" w:semiHidden="0" w:uiPriority="72" w:unhideWhenUsed="0"/>
+    <w:lsdException w:name="Colorful Grid Accent 2" w:semiHidden="0" w:uiPriority="73" w:unhideWhenUsed="0"/>
+    <w:lsdException w:name="Light Shading Accent 3" w:semiHidden="0" w:uiPriority="60" w:unhideWhenUsed="0"/>
+    <w:lsdException w:name="Light List Accent 3" w:semiHidden="0" w:uiPriority="61" w:unhideWhenUsed="0"/>
+    <w:lsdException w:name="Light Grid Accent 3" w:semiHidden="0" w:uiPriority="62" w:unhideWhenUsed="0"/>
+    <w:lsdException w:name="Medium Shading 1 Accent 3" w:semiHidden="0" w:uiPriority="63" w:unhideWhenUsed="0"/>
+    <w:lsdException w:name="Medium Shading 2 Accent 3" w:semiHidden="0" w:uiPriority="64" w:unhideWhenUsed="0"/>
+    <w:lsdException w:name="Medium List 1 Accent 3" w:semiHidden="0" w:uiPriority="65" w:unhideWhenUsed="0"/>
+    <w:lsdException w:name="Medium List 2 Accent 3" w:semiHidden="0" w:uiPriority="66" w:unhideWhenUsed="0"/>
+    <w:lsdException w:name="Medium Grid 1 Accent 3" w:semiHidden="0" w:uiPriority="67" w:unhideWhenUsed="0"/>
+    <w:lsdException w:name="Medium Grid 2 Accent 3" w:semiHidden="0" w:uiPriority="68" w:unhideWhenUsed="0"/>
+    <w:lsdException w:name="Medium Grid 3 Accent 3" w:semiHidden="0" w:uiPriority="69" w:unhideWhenUsed="0"/>
+    <w:lsdException w:name="Dark List Accent 3" w:semiHidden="0" w:uiPriority="70" w:unhideWhenUsed="0"/>
+    <w:lsdException w:name="Colorful Shading Accent 3" w:semiHidden="0" w:uiPriority="71" w:unhideWhenUsed="0"/>
+    <w:lsdException w:name="Colorful List Accent 3" w:semiHidden="0" w:uiPriority="72" w:unhideWhenUsed="0"/>
+    <w:lsdException w:name="Colorful Grid Accent 3" w:semiHidden="0" w:uiPriority="73" w:unhideWhenUsed="0"/>
+    <w:lsdException w:name="Light Shading Accent 4" w:semiHidden="0" w:uiPriority="60" w:unhideWhenUsed="0"/>
+    <w:lsdException w:name="Light List Accent 4" w:semiHidden="0" w:uiPriority="61" w:unhideWhenUsed="0"/>
+    <w:lsdException w:name="Light Grid Accent 4" w:semiHidden="0" w:uiPriority="62" w:unhideWhenUsed="0"/>
+    <w:lsdException w:name="Medium Shading 1 Accent 4" w:semiHidden="0" w:uiPriority="63" w:unhideWhenUsed="0"/>
+    <w:lsdException w:name="Medium Shading 2 Accent 4" w:semiHidden="0" w:uiPriority="64" w:unhideWhenUsed="0"/>
+    <w:lsdException w:name="Medium List 1 Accent 4" w:semiHidden="0" w:uiPriority="65" w:unhideWhenUsed="0"/>
+    <w:lsdException w:name="Medium List 2 Accent 4" w:semiHidden="0" w:uiPriority="66" w:unhideWhenUsed="0"/>
+    <w:lsdException w:name="Medium Grid 1 Accent 4" w:semiHidden="0" w:uiPriority="67" w:unhideWhenUsed="0"/>
+    <w:lsdException w:name="Medium Grid 2 Accent 4" w:semiHidden="0" w:uiPriority="68" w:unhideWhenUsed="0"/>
+    <w:lsdException w:name="Medium Grid 3 Accent 4" w:semiHidden="0" w:uiPriority="69" w:unhideWhenUsed="0"/>
+    <w:lsdException w:name="Dark List Accent 4" w:semiHidden="0" w:uiPriority="70" w:unhideWhenUsed="0"/>
+    <w:lsdException w:name="Colorful Shading Accent 4" w:semiHidden="0" w:uiPriority="71" w:unhideWhenUsed="0"/>
+    <w:lsdException w:name="Colorful List Accent 4" w:semiHidden="0" w:uiPriority="72" w:unhideWhenUsed="0"/>
+    <w:lsdException w:name="Colorful Grid Accent 4" w:semiHidden="0" w:uiPriority="73" w:unhideWhenUsed="0"/>
+    <w:lsdException w:name="Light Shading Accent 5" w:semiHidden="0" w:uiPriority="60" w:unhideWhenUsed="0"/>
+    <w:lsdException w:name="Light List Accent 5" w:semiHidden="0" w:uiPriority="61" w:unhideWhenUsed="0"/>
+    <w:lsdException w:name="Light Grid Accent 5" w:semiHidden="0" w:uiPriority="62" w:unhideWhenUsed="0"/>
+    <w:lsdException w:name="Medium Shading 1 Accent 5" w:semiHidden="0" w:uiPriority="63" w:unhideWhenUsed="0"/>
+    <w:lsdException w:name="Medium Shading 2 Accent 5" w:semiHidden="0" w:uiPriority="64" w:unhideWhenUsed="0"/>
+    <w:lsdException w:name="Medium List 1 Accent 5" w:semiHidden="0" w:uiPriority="65" w:unhideWhenUsed="0"/>
+    <w:lsdException w:name="Medium List 2 Accent 5" w:semiHidden="0" w:uiPriority="66" w:unhideWhenUsed="0"/>
+    <w:lsdException w:name="Medium Grid 1 Accent 5" w:semiHidden="0" w:uiPriority="67" w:unhideWhenUsed="0"/>
+    <w:lsdException w:name="Medium Grid 2 Accent 5" w:semiHidden="0" w:uiPriority="68" w:unhideWhenUsed="0"/>
+    <w:lsdException w:name="Medium Grid 3 Accent 5" w:semiHidden="0" w:uiPriority="69" w:unhideWhenUsed="0"/>
+    <w:lsdException w:name="Dark List Accent 5" w:semiHidden="0" w:uiPriority="70" w:unhideWhenUsed="0"/>
+    <w:lsdException w:name="Colorful Shading Accent 5" w:semiHidden="0" w:uiPriority="71" w:unhideWhenUsed="0"/>
+    <w:lsdException w:name="Colorful List Accent 5" w:semiHidden="0" w:uiPriority="72" w:unhideWhenUsed="0"/>
+    <w:lsdException w:name="Colorful Grid Accent 5" w:semiHidden="0" w:uiPriority="73" w:unhideWhenUsed="0"/>
+    <w:lsdException w:name="Light Shading Accent 6" w:semiHidden="0" w:uiPriority="60" w:unhideWhenUsed="0"/>
+    <w:lsdException w:name="Light List Accent 6" w:semiHidden="0" w:uiPriority="61" w:unhideWhenUsed="0"/>
+    <w:lsdException w:name="Light Grid Accent 6" w:semiHidden="0" w:uiPriority="62" w:unhideWhenUsed="0"/>
+    <w:lsdException w:name="Medium Shading 1 Accent 6" w:semiHidden="0" w:uiPriority="63" w:unhideWhenUsed="0"/>
+    <w:lsdException w:name="Medium Shading 2 Accent 6" w:semiHidden="0" w:uiPriority="64" w:unhideWhenUsed="0"/>
+    <w:lsdException w:name="Medium List 1 Accent 6" w:semiHidden="0" w:uiPriority="65" w:unhideWhenUsed="0"/>
+    <w:lsdException w:name="Medium List 2 Accent 6" w:semiHidden="0" w:uiPriority="66" w:unhideWhenUsed="0"/>
+    <w:lsdException w:name="Medium Grid 1 Accent 6" w:semiHidden="0" w:uiPriority="67" w:unhideWhenUsed="0"/>
+    <w:lsdException w:name="Medium Grid 2 Accent 6" w:semiHidden="0" w:uiPriority="68" w:unhideWhenUsed="0"/>
+    <w:lsdException w:name="Medium Grid 3 Accent 6" w:semiHidden="0" w:uiPriority="69" w:unhideWhenUsed="0"/>
+    <w:lsdException w:name="Dark List Accent 6" w:semiHidden="0" w:uiPriority="70" w:unhideWhenUsed="0"/>
+    <w:lsdException w:name="Colorful Shading Accent 6" w:semiHidden="0" w:uiPriority="71" w:unhideWhenUsed="0"/>
+    <w:lsdException w:name="Colorful List Accent 6" w:semiHidden="0" w:uiPriority="72" w:unhideWhenUsed="0"/>
+    <w:lsdException w:name="Colorful Grid Accent 6" w:semiHidden="0" w:uiPriority="73" w:unhideWhenUsed="0"/>
+    <w:lsdException w:name="Subtle Emphasis" w:semiHidden="0" w:uiPriority="19" w:unhideWhenUsed="0" w:qFormat="1"/>
+    <w:lsdException w:name="Intense Emphasis" w:semiHidden="0" w:uiPriority="21" w:unhideWhenUsed="0" w:qFormat="1"/>
+    <w:lsdException w:name="Subtle Reference" w:semiHidden="0" w:uiPriority="31" w:unhideWhenUsed="0"/>
+    <w:lsdException w:name="Intense Reference" w:semiHidden="0" w:uiPriority="32" w:unhideWhenUsed="0"/>
+    <w:lsdException w:name="Book Title" w:semiHidden="0" w:uiPriority="33" w:unhideWhenUsed="0"/>
+    <w:lsdException w:name="Bibliography" w:uiPriority="37"/>
+    <w:lsdException w:name="TOC Heading" w:uiPriority="39" w:qFormat="1"/>
   </w:latentStyles>
   <w:style w:type="paragraph" w:default="1" w:styleId="Normal">
     <w:name w:val="Normal"/>
@@ -7854,7 +8378,7 @@
 </file>
 
 <file path=customXml/itemProps1.xml><?xml version="1.0" encoding="utf-8"?>
-<ds:datastoreItem xmlns:ds="http://schemas.openxmlformats.org/officeDocument/2006/customXml" ds:itemID="{F34A1F33-C3D3-2C49-BF9E-8D60AE5E4D59}">
+<ds:datastoreItem xmlns:ds="http://schemas.openxmlformats.org/officeDocument/2006/customXml" ds:itemID="{B266A432-F986-EA4D-9E7E-55636B0BD2D5}">
   <ds:schemaRefs>
     <ds:schemaRef ds:uri="http://schemas.openxmlformats.org/officeDocument/2006/bibliography"/>
   </ds:schemaRefs>

--- a/Data_Service_Training/GIBCT_DataService_Training.docx
+++ b/Data_Service_Training/GIBCT_DataService_Training.docx
@@ -79,14 +79,14 @@
       <w:tblPr>
         <w:tblStyle w:val="LightList"/>
         <w:tblW w:w="0" w:type="auto"/>
-        <w:tblInd w:w="1458" w:type="dxa"/>
+        <w:tblInd w:w="1008" w:type="dxa"/>
         <w:tblLook w:val="04A0" w:firstRow="1" w:lastRow="0" w:firstColumn="1" w:lastColumn="0" w:noHBand="0" w:noVBand="1"/>
       </w:tblPr>
       <w:tblGrid>
-        <w:gridCol w:w="810"/>
-        <w:gridCol w:w="1170"/>
-        <w:gridCol w:w="1530"/>
-        <w:gridCol w:w="3507"/>
+        <w:gridCol w:w="900"/>
+        <w:gridCol w:w="1800"/>
+        <w:gridCol w:w="1260"/>
+        <w:gridCol w:w="3780"/>
       </w:tblGrid>
       <w:tr>
         <w:trPr>
@@ -95,7 +95,7 @@
         <w:tc>
           <w:tcPr>
             <w:cnfStyle w:val="001000000000" w:firstRow="0" w:lastRow="0" w:firstColumn="1" w:lastColumn="0" w:oddVBand="0" w:evenVBand="0" w:oddHBand="0" w:evenHBand="0" w:firstRowFirstColumn="0" w:firstRowLastColumn="0" w:lastRowFirstColumn="0" w:lastRowLastColumn="0"/>
-            <w:tcW w:w="7017" w:type="dxa"/>
+            <w:tcW w:w="7740" w:type="dxa"/>
             <w:gridSpan w:val="4"/>
             <w:tcBorders>
               <w:bottom w:val="single" w:sz="8" w:space="0" w:color="344664" w:themeColor="text1"/>
@@ -118,7 +118,7 @@
         <w:tc>
           <w:tcPr>
             <w:cnfStyle w:val="001000000000" w:firstRow="0" w:lastRow="0" w:firstColumn="1" w:lastColumn="0" w:oddVBand="0" w:evenVBand="0" w:oddHBand="0" w:evenHBand="0" w:firstRowFirstColumn="0" w:firstRowLastColumn="0" w:lastRowFirstColumn="0" w:lastRowLastColumn="0"/>
-            <w:tcW w:w="810" w:type="dxa"/>
+            <w:tcW w:w="900" w:type="dxa"/>
             <w:tcBorders>
               <w:right w:val="single" w:sz="8" w:space="0" w:color="344664" w:themeColor="text1"/>
             </w:tcBorders>
@@ -132,7 +132,7 @@
         </w:tc>
         <w:tc>
           <w:tcPr>
-            <w:tcW w:w="1170" w:type="dxa"/>
+            <w:tcW w:w="1800" w:type="dxa"/>
             <w:tcBorders>
               <w:left w:val="single" w:sz="8" w:space="0" w:color="344664" w:themeColor="text1"/>
               <w:right w:val="single" w:sz="8" w:space="0" w:color="344664" w:themeColor="text1"/>
@@ -150,7 +150,7 @@
         </w:tc>
         <w:tc>
           <w:tcPr>
-            <w:tcW w:w="1530" w:type="dxa"/>
+            <w:tcW w:w="1260" w:type="dxa"/>
             <w:tcBorders>
               <w:left w:val="single" w:sz="8" w:space="0" w:color="344664" w:themeColor="text1"/>
             </w:tcBorders>
@@ -167,7 +167,7 @@
         </w:tc>
         <w:tc>
           <w:tcPr>
-            <w:tcW w:w="3507" w:type="dxa"/>
+            <w:tcW w:w="3780" w:type="dxa"/>
             <w:tcBorders>
               <w:left w:val="single" w:sz="8" w:space="0" w:color="344664" w:themeColor="text1"/>
             </w:tcBorders>
@@ -187,7 +187,7 @@
         <w:tc>
           <w:tcPr>
             <w:cnfStyle w:val="001000000000" w:firstRow="0" w:lastRow="0" w:firstColumn="1" w:lastColumn="0" w:oddVBand="0" w:evenVBand="0" w:oddHBand="0" w:evenHBand="0" w:firstRowFirstColumn="0" w:firstRowLastColumn="0" w:lastRowFirstColumn="0" w:lastRowLastColumn="0"/>
-            <w:tcW w:w="810" w:type="dxa"/>
+            <w:tcW w:w="900" w:type="dxa"/>
             <w:tcBorders>
               <w:top w:val="single" w:sz="8" w:space="0" w:color="344664" w:themeColor="text1"/>
               <w:bottom w:val="single" w:sz="8" w:space="0" w:color="344664" w:themeColor="text1"/>
@@ -203,7 +203,7 @@
         </w:tc>
         <w:tc>
           <w:tcPr>
-            <w:tcW w:w="1170" w:type="dxa"/>
+            <w:tcW w:w="1800" w:type="dxa"/>
             <w:tcBorders>
               <w:top w:val="single" w:sz="8" w:space="0" w:color="344664" w:themeColor="text1"/>
               <w:left w:val="single" w:sz="8" w:space="0" w:color="344664" w:themeColor="text1"/>
@@ -223,7 +223,7 @@
         </w:tc>
         <w:tc>
           <w:tcPr>
-            <w:tcW w:w="1530" w:type="dxa"/>
+            <w:tcW w:w="1260" w:type="dxa"/>
             <w:tcBorders>
               <w:top w:val="single" w:sz="8" w:space="0" w:color="344664" w:themeColor="text1"/>
               <w:left w:val="single" w:sz="8" w:space="0" w:color="344664" w:themeColor="text1"/>
@@ -242,7 +242,7 @@
         </w:tc>
         <w:tc>
           <w:tcPr>
-            <w:tcW w:w="3507" w:type="dxa"/>
+            <w:tcW w:w="3780" w:type="dxa"/>
             <w:tcBorders>
               <w:top w:val="single" w:sz="8" w:space="0" w:color="344664" w:themeColor="text1"/>
               <w:left w:val="single" w:sz="8" w:space="0" w:color="344664" w:themeColor="text1"/>
@@ -267,7 +267,7 @@
         <w:tc>
           <w:tcPr>
             <w:cnfStyle w:val="001000000000" w:firstRow="0" w:lastRow="0" w:firstColumn="1" w:lastColumn="0" w:oddVBand="0" w:evenVBand="0" w:oddHBand="0" w:evenHBand="0" w:firstRowFirstColumn="0" w:firstRowLastColumn="0" w:lastRowFirstColumn="0" w:lastRowLastColumn="0"/>
-            <w:tcW w:w="810" w:type="dxa"/>
+            <w:tcW w:w="900" w:type="dxa"/>
             <w:tcBorders>
               <w:right w:val="single" w:sz="8" w:space="0" w:color="344664" w:themeColor="text1"/>
             </w:tcBorders>
@@ -281,7 +281,7 @@
         </w:tc>
         <w:tc>
           <w:tcPr>
-            <w:tcW w:w="1170" w:type="dxa"/>
+            <w:tcW w:w="1800" w:type="dxa"/>
             <w:tcBorders>
               <w:left w:val="single" w:sz="8" w:space="0" w:color="344664" w:themeColor="text1"/>
               <w:right w:val="single" w:sz="8" w:space="0" w:color="344664" w:themeColor="text1"/>
@@ -299,7 +299,7 @@
         </w:tc>
         <w:tc>
           <w:tcPr>
-            <w:tcW w:w="1530" w:type="dxa"/>
+            <w:tcW w:w="1260" w:type="dxa"/>
             <w:tcBorders>
               <w:left w:val="single" w:sz="8" w:space="0" w:color="344664" w:themeColor="text1"/>
             </w:tcBorders>
@@ -316,7 +316,7 @@
         </w:tc>
         <w:tc>
           <w:tcPr>
-            <w:tcW w:w="3507" w:type="dxa"/>
+            <w:tcW w:w="3780" w:type="dxa"/>
             <w:tcBorders>
               <w:left w:val="single" w:sz="8" w:space="0" w:color="344664" w:themeColor="text1"/>
             </w:tcBorders>
@@ -336,7 +336,7 @@
         <w:tc>
           <w:tcPr>
             <w:cnfStyle w:val="001000000000" w:firstRow="0" w:lastRow="0" w:firstColumn="1" w:lastColumn="0" w:oddVBand="0" w:evenVBand="0" w:oddHBand="0" w:evenHBand="0" w:firstRowFirstColumn="0" w:firstRowLastColumn="0" w:lastRowFirstColumn="0" w:lastRowLastColumn="0"/>
-            <w:tcW w:w="810" w:type="dxa"/>
+            <w:tcW w:w="900" w:type="dxa"/>
             <w:tcBorders>
               <w:top w:val="single" w:sz="8" w:space="0" w:color="344664" w:themeColor="text1"/>
               <w:bottom w:val="single" w:sz="8" w:space="0" w:color="344664" w:themeColor="text1"/>
@@ -344,11 +344,15 @@
             </w:tcBorders>
             <w:vAlign w:val="center"/>
           </w:tcPr>
-          <w:p/>
+          <w:p>
+            <w:r>
+              <w:t>V2</w:t>
+            </w:r>
+          </w:p>
         </w:tc>
         <w:tc>
           <w:tcPr>
-            <w:tcW w:w="1170" w:type="dxa"/>
+            <w:tcW w:w="1800" w:type="dxa"/>
             <w:tcBorders>
               <w:top w:val="single" w:sz="8" w:space="0" w:color="344664" w:themeColor="text1"/>
               <w:left w:val="single" w:sz="8" w:space="0" w:color="344664" w:themeColor="text1"/>
@@ -361,11 +365,14 @@
             <w:pPr>
               <w:cnfStyle w:val="000000000000" w:firstRow="0" w:lastRow="0" w:firstColumn="0" w:lastColumn="0" w:oddVBand="0" w:evenVBand="0" w:oddHBand="0" w:evenHBand="0" w:firstRowFirstColumn="0" w:firstRowLastColumn="0" w:lastRowFirstColumn="0" w:lastRowLastColumn="0"/>
             </w:pPr>
+            <w:r>
+              <w:t>Marc Harbatkin</w:t>
+            </w:r>
           </w:p>
         </w:tc>
         <w:tc>
           <w:tcPr>
-            <w:tcW w:w="1530" w:type="dxa"/>
+            <w:tcW w:w="1260" w:type="dxa"/>
             <w:tcBorders>
               <w:top w:val="single" w:sz="8" w:space="0" w:color="344664" w:themeColor="text1"/>
               <w:left w:val="single" w:sz="8" w:space="0" w:color="344664" w:themeColor="text1"/>
@@ -377,11 +384,14 @@
             <w:pPr>
               <w:cnfStyle w:val="000000000000" w:firstRow="0" w:lastRow="0" w:firstColumn="0" w:lastColumn="0" w:oddVBand="0" w:evenVBand="0" w:oddHBand="0" w:evenHBand="0" w:firstRowFirstColumn="0" w:firstRowLastColumn="0" w:lastRowFirstColumn="0" w:lastRowLastColumn="0"/>
             </w:pPr>
+            <w:r>
+              <w:t>4/12/2017</w:t>
+            </w:r>
           </w:p>
         </w:tc>
         <w:tc>
           <w:tcPr>
-            <w:tcW w:w="3507" w:type="dxa"/>
+            <w:tcW w:w="3780" w:type="dxa"/>
             <w:tcBorders>
               <w:top w:val="single" w:sz="8" w:space="0" w:color="344664" w:themeColor="text1"/>
               <w:left w:val="single" w:sz="8" w:space="0" w:color="344664" w:themeColor="text1"/>
@@ -393,6 +403,9 @@
             <w:pPr>
               <w:cnfStyle w:val="000000000000" w:firstRow="0" w:lastRow="0" w:firstColumn="0" w:lastColumn="0" w:oddVBand="0" w:evenVBand="0" w:oddHBand="0" w:evenHBand="0" w:firstRowFirstColumn="0" w:firstRowLastColumn="0" w:lastRowFirstColumn="0" w:lastRowLastColumn="0"/>
             </w:pPr>
+            <w:r>
+              <w:t>Revisions to reflect new GIDS release</w:t>
+            </w:r>
           </w:p>
         </w:tc>
       </w:tr>
@@ -1220,15 +1233,381 @@
       <w:pPr>
         <w:pStyle w:val="Heading1"/>
       </w:pPr>
-      <w:bookmarkStart w:id="1" w:name="_Toc329164650"/>
+      <w:r>
+        <w:t>Terminology</w:t>
+      </w:r>
+    </w:p>
+    <w:p>
+      <w:r>
+        <w:t>There are a number of terms referenced in this document that are defined as follows:</w:t>
+      </w:r>
+    </w:p>
+    <w:p>
+      <w:pPr>
+        <w:pStyle w:val="ListParagraph"/>
+        <w:numPr>
+          <w:ilvl w:val="0"/>
+          <w:numId w:val="14"/>
+        </w:numPr>
+        <w:rPr>
+          <w:ins w:id="1" w:author="Department of Veterans Affairs vaipmacteam" w:date="2017-04-20T09:59:00Z"/>
+        </w:rPr>
+      </w:pPr>
+      <w:ins w:id="2" w:author="Department of Veterans Affairs vaipmacteam" w:date="2017-04-20T09:59:00Z">
+        <w:r>
+          <w:t>GIBCT: GI Bill Comparison Tool</w:t>
+        </w:r>
+      </w:ins>
+    </w:p>
+    <w:p>
+      <w:pPr>
+        <w:pStyle w:val="ListParagraph"/>
+        <w:numPr>
+          <w:ilvl w:val="0"/>
+          <w:numId w:val="14"/>
+        </w:numPr>
+        <w:rPr>
+          <w:ins w:id="3" w:author="Department of Veterans Affairs vaipmacteam" w:date="2017-04-20T09:59:00Z"/>
+          <w:rPrChange w:id="4" w:author="Department of Veterans Affairs vaipmacteam" w:date="2017-04-20T09:59:00Z">
+            <w:rPr>
+              <w:ins w:id="5" w:author="Department of Veterans Affairs vaipmacteam" w:date="2017-04-20T09:59:00Z"/>
+              <w:b/>
+            </w:rPr>
+          </w:rPrChange>
+        </w:rPr>
+      </w:pPr>
+      <w:ins w:id="6" w:author="Department of Veterans Affairs vaipmacteam" w:date="2017-04-20T09:59:00Z">
+        <w:r>
+          <w:t>GIDS: GI Bill Comparison Tool Data Service</w:t>
+        </w:r>
+      </w:ins>
+    </w:p>
+    <w:p>
+      <w:pPr>
+        <w:pStyle w:val="ListParagraph"/>
+        <w:numPr>
+          <w:ilvl w:val="0"/>
+          <w:numId w:val="14"/>
+        </w:numPr>
+        <w:rPr>
+          <w:ins w:id="7" w:author="Department of Veterans Affairs vaipmacteam" w:date="2017-04-20T09:48:00Z"/>
+        </w:rPr>
+      </w:pPr>
+      <w:r>
+        <w:rPr>
+          <w:b/>
+        </w:rPr>
+        <w:t>Source C</w:t>
+      </w:r>
+      <w:ins w:id="8" w:author="Department of Veterans Affairs vaipmacteam" w:date="2017-04-20T10:19:00Z">
+        <w:r>
+          <w:rPr>
+            <w:b/>
+          </w:rPr>
+          <w:t>SV</w:t>
+        </w:r>
+      </w:ins>
+      <w:del w:id="9" w:author="Department of Veterans Affairs vaipmacteam" w:date="2017-04-20T10:19:00Z">
+        <w:r>
+          <w:rPr>
+            <w:b/>
+          </w:rPr>
+          <w:delText>sv</w:delText>
+        </w:r>
+      </w:del>
+      <w:r>
+        <w:rPr>
+          <w:b/>
+        </w:rPr>
+        <w:t>s</w:t>
+      </w:r>
+      <w:r>
+        <w:t xml:space="preserve">: </w:t>
+      </w:r>
+      <w:del w:id="10" w:author="Department of Veterans Affairs vaipmacteam" w:date="2017-04-20T09:45:00Z">
+        <w:r>
+          <w:delText>These is the</w:delText>
+        </w:r>
+      </w:del>
+      <w:ins w:id="11" w:author="Department of Veterans Affairs vaipmacteam" w:date="2017-04-20T09:45:00Z">
+        <w:r>
+          <w:t>Input</w:t>
+        </w:r>
+      </w:ins>
+      <w:r>
+        <w:t xml:space="preserve"> data, in the form of *.csv (Comma Separate</w:t>
+      </w:r>
+      <w:r>
+        <w:t>d Values) files, produced by</w:t>
+      </w:r>
+      <w:r>
+        <w:t xml:space="preserve"> VA a</w:t>
+      </w:r>
+      <w:r>
+        <w:t>nd other external providers.</w:t>
+      </w:r>
+    </w:p>
+    <w:p>
+      <w:pPr>
+        <w:pStyle w:val="ListParagraph"/>
+        <w:numPr>
+          <w:ilvl w:val="0"/>
+          <w:numId w:val="14"/>
+        </w:numPr>
+      </w:pPr>
+      <w:ins w:id="12" w:author="Department of Veterans Affairs vaipmacteam" w:date="2017-04-20T09:52:00Z">
+        <w:r>
+          <w:rPr>
+            <w:b/>
+          </w:rPr>
+          <w:t>Institution Data</w:t>
+        </w:r>
+        <w:r>
+          <w:rPr>
+            <w:rPrChange w:id="13" w:author="Department of Veterans Affairs vaipmacteam" w:date="2017-04-20T09:52:00Z">
+              <w:rPr>
+                <w:b/>
+              </w:rPr>
+            </w:rPrChange>
+          </w:rPr>
+          <w:t>:</w:t>
+        </w:r>
+        <w:r>
+          <w:t xml:space="preserve"> The </w:t>
+        </w:r>
+      </w:ins>
+      <w:ins w:id="14" w:author="Department of Veterans Affairs vaipmacteam" w:date="2017-04-20T09:53:00Z">
+        <w:r>
+          <w:t>informa</w:t>
+        </w:r>
+        <w:r>
+          <w:t>tion from the Source CSV</w:t>
+        </w:r>
+        <w:r>
+          <w:t xml:space="preserve">s, after it has been </w:t>
+        </w:r>
+      </w:ins>
+      <w:ins w:id="15" w:author="Department of Veterans Affairs vaipmacteam" w:date="2017-04-20T09:52:00Z">
+        <w:r>
+          <w:t xml:space="preserve">aggregated and processed </w:t>
+        </w:r>
+      </w:ins>
+      <w:ins w:id="16" w:author="Department of Veterans Affairs vaipmacteam" w:date="2017-04-20T09:53:00Z">
+        <w:r>
+          <w:t xml:space="preserve">into complete records for each institution, suitable for display in GIBCT. </w:t>
+        </w:r>
+      </w:ins>
+      <w:ins w:id="17" w:author="Department of Veterans Affairs vaipmacteam" w:date="2017-04-20T09:56:00Z">
+        <w:r>
+          <w:t>Institution data corresponds to the contents of “data.csv” in previous revisions of GIDS.</w:t>
+        </w:r>
+      </w:ins>
+    </w:p>
+    <w:p>
+      <w:pPr>
+        <w:pStyle w:val="ListParagraph"/>
+        <w:numPr>
+          <w:ilvl w:val="0"/>
+          <w:numId w:val="14"/>
+        </w:numPr>
+      </w:pPr>
+      <w:r>
+        <w:rPr>
+          <w:b/>
+        </w:rPr>
+        <w:t>Preview Data</w:t>
+      </w:r>
+      <w:r>
+        <w:t xml:space="preserve">: </w:t>
+      </w:r>
+      <w:ins w:id="18" w:author="Department of Veterans Affairs vaipmacteam" w:date="2017-04-20T09:54:00Z">
+        <w:r>
+          <w:t>Institution data that has been created but is not yet publicly visible on GIBCT. Preview data can be viewed by GIDS users in order to validate its correctness.</w:t>
+        </w:r>
+      </w:ins>
+      <w:del w:id="19" w:author="Department of Veterans Affairs vaipmacteam" w:date="2017-04-20T09:55:00Z">
+        <w:r>
+          <w:delText xml:space="preserve">Data that resides in the Institution table (aka data.csv in older versions) that is awaiting validation and not yet </w:delText>
+        </w:r>
+        <w:r>
+          <w:delText>“</w:delText>
+        </w:r>
+        <w:r>
+          <w:delText>pushed</w:delText>
+        </w:r>
+        <w:r>
+          <w:delText>”</w:delText>
+        </w:r>
+        <w:r>
+          <w:delText xml:space="preserve"> into production.</w:delText>
+        </w:r>
+      </w:del>
+    </w:p>
+    <w:p>
+      <w:pPr>
+        <w:pStyle w:val="ListParagraph"/>
+        <w:numPr>
+          <w:ilvl w:val="0"/>
+          <w:numId w:val="14"/>
+        </w:numPr>
+      </w:pPr>
+      <w:r>
+        <w:rPr>
+          <w:b/>
+        </w:rPr>
+        <w:t>Production Data</w:t>
+      </w:r>
+      <w:r>
+        <w:t xml:space="preserve">: </w:t>
+      </w:r>
+      <w:ins w:id="20" w:author="Department of Veterans Affairs vaipmacteam" w:date="2017-04-20T09:55:00Z">
+        <w:r>
+          <w:t>Institution data that is publicly visible on GIBCT.</w:t>
+        </w:r>
+      </w:ins>
+      <w:del w:id="21" w:author="Department of Veterans Affairs vaipmacteam" w:date="2017-04-20T09:56:00Z">
+        <w:r>
+          <w:delText>Data that resides in the Institution table (aka data.csv in older versions) that is currently used by the GI Bill Comparison Tool application</w:delText>
+        </w:r>
+        <w:r>
+          <w:delText xml:space="preserve"> and presented to the public</w:delText>
+        </w:r>
+        <w:r>
+          <w:delText>.</w:delText>
+        </w:r>
+      </w:del>
+    </w:p>
+    <w:p>
+      <w:pPr>
+        <w:pStyle w:val="ListParagraph"/>
+        <w:numPr>
+          <w:ilvl w:val="0"/>
+          <w:numId w:val="14"/>
+        </w:numPr>
+      </w:pPr>
+      <w:r>
+        <w:rPr>
+          <w:b/>
+        </w:rPr>
+        <w:t>Version</w:t>
+      </w:r>
+      <w:r>
+        <w:t xml:space="preserve">: Every </w:t>
+      </w:r>
+      <w:ins w:id="22" w:author="Department of Veterans Affairs vaipmacteam" w:date="2017-04-20T09:57:00Z">
+        <w:r>
+          <w:t xml:space="preserve">time new source CSVs are uploaded and incorporated into a new revision of the Institution data, a version is created </w:t>
+        </w:r>
+      </w:ins>
+      <w:ins w:id="23" w:author="Department of Veterans Affairs vaipmacteam" w:date="2017-04-20T09:58:00Z">
+        <w:r>
+          <w:t>and assigned a sequential version number. The new version is first available as a preview version, for validation purposes. Once validated it can be published as a new production version and made publicly available.</w:t>
+        </w:r>
+      </w:ins>
+      <w:del w:id="24" w:author="Department of Veterans Affairs vaipmacteam" w:date="2017-04-20T09:59:00Z">
+        <w:r>
+          <w:delText>build of the Institution table (aka data.csv in the older versions) will have a version number. The Institution table is “built” by using the “Generate New Preview Version” button. This will generate a new version of data – stored as preview data in the Institution table</w:delText>
+        </w:r>
+        <w:r>
+          <w:delText xml:space="preserve"> – that is assigned its own version number</w:delText>
+        </w:r>
+        <w:r>
+          <w:delText>.</w:delText>
+        </w:r>
+      </w:del>
+    </w:p>
+    <w:p>
+      <w:pPr>
+        <w:pStyle w:val="ListParagraph"/>
+        <w:numPr>
+          <w:ilvl w:val="0"/>
+          <w:numId w:val="14"/>
+        </w:numPr>
+        <w:rPr>
+          <w:del w:id="25" w:author="Department of Veterans Affairs vaipmacteam" w:date="2017-04-20T09:59:00Z"/>
+        </w:rPr>
+      </w:pPr>
+      <w:del w:id="26" w:author="Department of Veterans Affairs vaipmacteam" w:date="2017-04-20T09:59:00Z">
+        <w:r>
+          <w:rPr>
+            <w:b/>
+          </w:rPr>
+          <w:delText>GIBCT</w:delText>
+        </w:r>
+        <w:r>
+          <w:delText>: GI Bill Comparison Tool</w:delText>
+        </w:r>
+      </w:del>
+    </w:p>
+    <w:p>
+      <w:pPr>
+        <w:pStyle w:val="ListParagraph"/>
+        <w:numPr>
+          <w:ilvl w:val="0"/>
+          <w:numId w:val="14"/>
+        </w:numPr>
+        <w:rPr>
+          <w:del w:id="27" w:author="Department of Veterans Affairs vaipmacteam" w:date="2017-04-20T09:59:00Z"/>
+        </w:rPr>
+      </w:pPr>
+      <w:del w:id="28" w:author="Department of Veterans Affairs vaipmacteam" w:date="2017-04-20T09:59:00Z">
+        <w:r>
+          <w:rPr>
+            <w:b/>
+          </w:rPr>
+          <w:delText>GIDS</w:delText>
+        </w:r>
+        <w:r>
+          <w:delText>: GI Bill Comparison Tool Data Service</w:delText>
+        </w:r>
+      </w:del>
+    </w:p>
+    <w:p/>
+    <w:p>
+      <w:pPr>
+        <w:pStyle w:val="Heading1"/>
+      </w:pPr>
+      <w:bookmarkStart w:id="29" w:name="_Toc329164650"/>
       <w:r>
         <w:t>GIDS Scope Limitations</w:t>
       </w:r>
-      <w:bookmarkEnd w:id="1"/>
-    </w:p>
-    <w:p>
-      <w:r>
-        <w:t>The GIDS application is intended to permit the EDU stakeholders to affect changes to the data rendered by the GIBCT. The scope of this tool is limited to data changes only. The following types of changes require Digital Service developer interventions as they are not covered by the scope of the GIDS application (this is not an exhaustive list):</w:t>
+      <w:bookmarkEnd w:id="29"/>
+    </w:p>
+    <w:p>
+      <w:r>
+        <w:t xml:space="preserve">The GIDS application </w:t>
+      </w:r>
+      <w:r>
+        <w:t>allows</w:t>
+      </w:r>
+      <w:r>
+        <w:t xml:space="preserve"> EDU stakeholders to </w:t>
+      </w:r>
+      <w:del w:id="30" w:author="Department of Veterans Affairs vaipmacteam" w:date="2017-04-20T09:47:00Z">
+        <w:r>
+          <w:delText>affect changes to</w:delText>
+        </w:r>
+      </w:del>
+      <w:ins w:id="31" w:author="Department of Veterans Affairs vaipmacteam" w:date="2017-04-20T10:17:00Z">
+        <w:r>
+          <w:t>update</w:t>
+        </w:r>
+      </w:ins>
+      <w:r>
+        <w:t xml:space="preserve"> the data rendered by</w:t>
+      </w:r>
+      <w:del w:id="32" w:author="Department of Veterans Affairs vaipmacteam" w:date="2017-04-20T10:18:00Z">
+        <w:r>
+          <w:delText xml:space="preserve"> </w:delText>
+        </w:r>
+      </w:del>
+      <w:del w:id="33" w:author="Department of Veterans Affairs vaipmacteam" w:date="2017-04-20T10:17:00Z">
+        <w:r>
+          <w:delText>the</w:delText>
+        </w:r>
+      </w:del>
+      <w:r>
+        <w:t xml:space="preserve"> GIBCT. The scope of this tool is limited to data changes only. The following types of changes require Digital Service developer interventions as they are not covered by the scope of the GIDS application (this is not an exhaustive list):</w:t>
       </w:r>
     </w:p>
     <w:p>
@@ -1264,7 +1643,10 @@
         </w:numPr>
       </w:pPr>
       <w:r>
-        <w:t>The addition of fields to the GIBCT data set (I.e. fields not currently included in the GIBCT or additional CSV columns).</w:t>
+        <w:t>A</w:t>
+      </w:r>
+      <w:r>
+        <w:t>ddition of fields to the GIBCT data set (I.e. fields not currently included in GIBCT or additional CSV columns).</w:t>
       </w:r>
     </w:p>
     <w:p>
@@ -1276,7 +1658,23 @@
         </w:numPr>
       </w:pPr>
       <w:r>
-        <w:t>Changes in functionality of the GIBCT.</w:t>
+        <w:t xml:space="preserve">Changes in functionality of </w:t>
+      </w:r>
+      <w:del w:id="34" w:author="Department of Veterans Affairs vaipmacteam" w:date="2017-04-20T09:59:00Z">
+        <w:r>
+          <w:delText xml:space="preserve">the </w:delText>
+        </w:r>
+      </w:del>
+      <w:r>
+        <w:t>GIBCT</w:t>
+      </w:r>
+      <w:ins w:id="35" w:author="Department of Veterans Affairs vaipmacteam" w:date="2017-04-20T10:00:00Z">
+        <w:r>
+          <w:t xml:space="preserve"> such as changes in calculator logic</w:t>
+        </w:r>
+      </w:ins>
+      <w:r>
+        <w:t>.</w:t>
       </w:r>
     </w:p>
     <w:p>
@@ -1287,29 +1685,52 @@
         <w:t>Kelly.O'Connor@va.gov</w:t>
       </w:r>
       <w:r>
-        <w:t xml:space="preserve">) to request application modifcations not covered by the scope of the GIDS application. </w:t>
+        <w:t>) to request application modif</w:t>
+      </w:r>
+      <w:r>
+        <w:t>i</w:t>
+      </w:r>
+      <w:r>
+        <w:t xml:space="preserve">cations not covered by the scope of the GIDS application. </w:t>
       </w:r>
     </w:p>
     <w:p/>
     <w:p>
       <w:pPr>
         <w:pStyle w:val="Heading1"/>
-      </w:pPr>
-      <w:bookmarkStart w:id="2" w:name="_Toc329164651"/>
+        <w:rPr>
+          <w:ins w:id="36" w:author="Department of Veterans Affairs vaipmacteam" w:date="2017-04-20T10:03:00Z"/>
+        </w:rPr>
+      </w:pPr>
+      <w:bookmarkStart w:id="37" w:name="_Toc329164651"/>
       <w:r>
         <w:t>Authentication</w:t>
       </w:r>
-      <w:bookmarkEnd w:id="2"/>
+      <w:bookmarkEnd w:id="37"/>
+    </w:p>
+    <w:p>
+      <w:pPr>
+        <w:pPrChange w:id="38" w:author="Department of Veterans Affairs vaipmacteam" w:date="2017-04-20T10:03:00Z">
+          <w:pPr>
+            <w:pStyle w:val="Heading1"/>
+          </w:pPr>
+        </w:pPrChange>
+      </w:pPr>
+      <w:ins w:id="39" w:author="Department of Veterans Affairs vaipmacteam" w:date="2017-04-20T10:03:00Z">
+        <w:r>
+          <w:t>A user name and password are required to access GIDS.</w:t>
+        </w:r>
+      </w:ins>
     </w:p>
     <w:p>
       <w:pPr>
         <w:pStyle w:val="Heading2"/>
       </w:pPr>
-      <w:bookmarkStart w:id="3" w:name="_Toc329164652"/>
+      <w:bookmarkStart w:id="40" w:name="_Toc329164652"/>
       <w:r>
         <w:t>New Users</w:t>
       </w:r>
-      <w:bookmarkEnd w:id="3"/>
+      <w:bookmarkEnd w:id="40"/>
     </w:p>
     <w:p>
       <w:r>
@@ -1325,7 +1746,15 @@
         </w:numPr>
       </w:pPr>
       <w:r>
-        <w:t xml:space="preserve">All users requiring access to the GIDS must request access from the EDU project manager (Stephanie Price - </w:t>
+        <w:t xml:space="preserve">All users requiring access to </w:t>
+      </w:r>
+      <w:del w:id="41" w:author="Department of Veterans Affairs vaipmacteam" w:date="2017-04-20T10:00:00Z">
+        <w:r>
+          <w:delText xml:space="preserve">the </w:delText>
+        </w:r>
+      </w:del>
+      <w:r>
+        <w:t xml:space="preserve">GIDS must request access from the EDU project manager (Stephanie Price - </w:t>
       </w:r>
       <w:hyperlink r:id="rId9" w:history="1">
         <w:r>
@@ -1348,7 +1777,15 @@
         </w:numPr>
       </w:pPr>
       <w:r>
-        <w:t>Project manager supplies user Name and Email Address of new user.</w:t>
+        <w:t>Project manager supplies user Name and</w:t>
+      </w:r>
+      <w:ins w:id="42" w:author="Department of Veterans Affairs vaipmacteam" w:date="2017-04-20T10:01:00Z">
+        <w:r>
+          <w:t xml:space="preserve"> VA</w:t>
+        </w:r>
+      </w:ins>
+      <w:r>
+        <w:t xml:space="preserve"> Email Address of new user.</w:t>
       </w:r>
     </w:p>
     <w:p>
@@ -1358,10 +1795,25 @@
           <w:ilvl w:val="1"/>
           <w:numId w:val="3"/>
         </w:numPr>
-      </w:pPr>
-      <w:r>
-        <w:t>Ms. Price Submits request via email.</w:t>
-      </w:r>
+        <w:rPr>
+          <w:del w:id="43" w:author="Department of Veterans Affairs vaipmacteam" w:date="2017-04-20T10:02:00Z"/>
+        </w:rPr>
+      </w:pPr>
+      <w:del w:id="44" w:author="Department of Veterans Affairs vaipmacteam" w:date="2017-04-20T10:02:00Z">
+        <w:r>
+          <w:delText xml:space="preserve">Ms. Price </w:delText>
+        </w:r>
+      </w:del>
+      <w:del w:id="45" w:author="Department of Veterans Affairs vaipmacteam" w:date="2017-04-20T10:01:00Z">
+        <w:r>
+          <w:delText>S</w:delText>
+        </w:r>
+      </w:del>
+      <w:del w:id="46" w:author="Department of Veterans Affairs vaipmacteam" w:date="2017-04-20T10:02:00Z">
+        <w:r>
+          <w:delText>ubmits request via email.</w:delText>
+        </w:r>
+      </w:del>
     </w:p>
     <w:p>
       <w:pPr>
@@ -1371,8 +1823,18 @@
           <w:numId w:val="3"/>
         </w:numPr>
       </w:pPr>
-      <w:r>
-        <w:t xml:space="preserve">Ms. Price will request that technical access from the Digital Service Technical Lead (Alex Yale-Loehr - </w:t>
+      <w:del w:id="47" w:author="Department of Veterans Affairs vaipmacteam" w:date="2017-04-20T10:02:00Z">
+        <w:r>
+          <w:delText>Ms. Price</w:delText>
+        </w:r>
+      </w:del>
+      <w:ins w:id="48" w:author="Department of Veterans Affairs vaipmacteam" w:date="2017-04-20T10:02:00Z">
+        <w:r>
+          <w:t>EDU project manager</w:t>
+        </w:r>
+      </w:ins>
+      <w:r>
+        <w:t xml:space="preserve"> will request that technical access from the Digital Service Technical Lead (Alex Yale-Loehr - </w:t>
       </w:r>
       <w:hyperlink r:id="rId10" w:history="1">
         <w:r>
@@ -1418,11 +1880,11 @@
       <w:pPr>
         <w:pStyle w:val="Heading2"/>
       </w:pPr>
-      <w:bookmarkStart w:id="4" w:name="_Toc329164653"/>
+      <w:bookmarkStart w:id="49" w:name="_Toc329164653"/>
       <w:r>
         <w:t>Forgotten Passwords or Password Resets</w:t>
       </w:r>
-      <w:bookmarkEnd w:id="4"/>
+      <w:bookmarkEnd w:id="49"/>
     </w:p>
     <w:p>
       <w:r>
@@ -1445,96 +1907,240 @@
       <w:pPr>
         <w:pStyle w:val="Heading1"/>
       </w:pPr>
-      <w:bookmarkStart w:id="5" w:name="_Toc329164654"/>
+      <w:bookmarkStart w:id="50" w:name="_Toc329164654"/>
       <w:r>
         <w:t>Access</w:t>
       </w:r>
-      <w:bookmarkEnd w:id="5"/>
+      <w:bookmarkEnd w:id="50"/>
       <w:r>
         <w:t xml:space="preserve"> </w:t>
       </w:r>
     </w:p>
     <w:p>
-      <w:r>
-        <w:t>Production Data Service</w:t>
-      </w:r>
+      <w:pPr>
+        <w:rPr>
+          <w:ins w:id="51" w:author="Department of Veterans Affairs vaipmacteam" w:date="2017-04-20T10:04:00Z"/>
+        </w:rPr>
+      </w:pPr>
+      <w:ins w:id="52" w:author="Department of Veterans Affairs vaipmacteam" w:date="2017-04-20T10:04:00Z">
+        <w:r>
+          <w:t xml:space="preserve">GIDS: </w:t>
+        </w:r>
+      </w:ins>
+      <w:del w:id="53" w:author="Department of Veterans Affairs vaipmacteam" w:date="2017-04-20T10:03:00Z">
+        <w:r>
+          <w:delText xml:space="preserve">Production </w:delText>
+        </w:r>
+      </w:del>
+      <w:del w:id="54" w:author="Department of Veterans Affairs vaipmacteam" w:date="2017-04-20T10:04:00Z">
+        <w:r>
+          <w:delText>Data Service</w:delText>
+        </w:r>
+      </w:del>
       <w:r>
         <w:br/>
       </w:r>
-      <w:hyperlink r:id="rId12" w:history="1">
+      <w:ins w:id="55" w:author="Department of Veterans Affairs vaipmacteam" w:date="2017-04-20T10:04:00Z">
+        <w:r>
+          <w:fldChar w:fldCharType="begin"/>
+        </w:r>
+        <w:r>
+          <w:instrText xml:space="preserve"> HYPERLINK "</w:instrText>
+        </w:r>
+      </w:ins>
+      <w:r>
+        <w:instrText>https://www.vets.gov/gids</w:instrText>
+      </w:r>
+      <w:ins w:id="56" w:author="Department of Veterans Affairs vaipmacteam" w:date="2017-04-20T10:04:00Z">
+        <w:r>
+          <w:instrText xml:space="preserve">" </w:instrText>
+        </w:r>
+        <w:r>
+          <w:fldChar w:fldCharType="separate"/>
+        </w:r>
+      </w:ins>
+      <w:r>
+        <w:rPr>
+          <w:rStyle w:val="Hyperlink"/>
+        </w:rPr>
+        <w:t>https://www.vets.gov/gids</w:t>
+      </w:r>
+      <w:ins w:id="57" w:author="Department of Veterans Affairs vaipmacteam" w:date="2017-04-20T10:04:00Z">
+        <w:r>
+          <w:fldChar w:fldCharType="end"/>
+        </w:r>
+      </w:ins>
+    </w:p>
+    <w:p>
+      <w:pPr>
+        <w:rPr>
+          <w:ins w:id="58" w:author="Department of Veterans Affairs vaipmacteam" w:date="2017-04-20T10:04:00Z"/>
+        </w:rPr>
+      </w:pPr>
+      <w:ins w:id="59" w:author="Department of Veterans Affairs vaipmacteam" w:date="2017-04-20T10:04:00Z">
+        <w:r>
+          <w:t>GIBCT:</w:t>
+        </w:r>
+      </w:ins>
+    </w:p>
+    <w:p>
+      <w:pPr>
+        <w:rPr>
+          <w:del w:id="60" w:author="Department of Veterans Affairs vaipmacteam" w:date="2017-04-20T10:32:00Z"/>
+        </w:rPr>
+      </w:pPr>
+      <w:ins w:id="61" w:author="Department of Veterans Affairs vaipmacteam" w:date="2017-04-20T10:04:00Z">
+        <w:r>
+          <w:t>https://www.vets.gov/gi-bill-comparison-tool</w:t>
+        </w:r>
+      </w:ins>
+    </w:p>
+    <w:p/>
+    <w:p>
+      <w:pPr>
+        <w:rPr>
+          <w:del w:id="62" w:author="Department of Veterans Affairs vaipmacteam" w:date="2017-04-20T10:03:00Z"/>
+        </w:rPr>
+      </w:pPr>
+      <w:del w:id="63" w:author="Department of Veterans Affairs vaipmacteam" w:date="2017-04-20T10:03:00Z">
+        <w:r>
+          <w:delText>Staging Server</w:delText>
+        </w:r>
+        <w:r>
+          <w:br/>
+        </w:r>
+        <w:r>
+          <w:delText>https://</w:delText>
+        </w:r>
+        <w:r>
+          <w:delText>staging</w:delText>
+        </w:r>
+        <w:r>
+          <w:delText>.vets.gov/gids</w:delText>
+        </w:r>
+      </w:del>
+    </w:p>
+    <w:p>
+      <w:pPr>
+        <w:rPr>
+          <w:del w:id="64" w:author="Department of Veterans Affairs vaipmacteam" w:date="2017-04-20T10:04:00Z"/>
+        </w:rPr>
+      </w:pPr>
+      <w:del w:id="65" w:author="Department of Veterans Affairs vaipmacteam" w:date="2017-04-20T10:04:00Z">
+        <w:r>
+          <w:delText xml:space="preserve">A user name and password are required for access. Please contact the Digital Service Technical Lead (Alex Yale-Loehr - </w:delText>
+        </w:r>
+        <w:r>
+          <w:fldChar w:fldCharType="begin"/>
+        </w:r>
+        <w:r>
+          <w:delInstrText xml:space="preserve"> HYPERLINK "mailto:Alex.Yale-Loehr@va.gov" </w:delInstrText>
+        </w:r>
+        <w:r>
+          <w:fldChar w:fldCharType="separate"/>
+        </w:r>
         <w:r>
           <w:rPr>
             <w:rStyle w:val="Hyperlink"/>
           </w:rPr>
-          <w:t>http://prod-gids-elb-162991039.us-east-1.elb.amazonaws.com</w:t>
-        </w:r>
-      </w:hyperlink>
-    </w:p>
-    <w:p/>
-    <w:p>
-      <w:r>
-        <w:t>Staging Server</w:t>
-      </w:r>
-      <w:r>
-        <w:br/>
-      </w:r>
-      <w:hyperlink r:id="rId13" w:history="1">
+          <w:delText>Alex.Yale-Loehr@va.gov</w:delText>
+        </w:r>
         <w:r>
           <w:rPr>
             <w:rStyle w:val="Hyperlink"/>
           </w:rPr>
-          <w:t>https://staging.vets.gov/gi-bill-comparison-tool</w:t>
-        </w:r>
-      </w:hyperlink>
-    </w:p>
-    <w:p>
-      <w:r>
-        <w:t>Username: veterans</w:t>
-      </w:r>
-    </w:p>
-    <w:p>
-      <w:r>
-        <w:t>Password: am3rica</w:t>
-      </w:r>
-    </w:p>
-    <w:p/>
-    <w:p/>
+          <w:fldChar w:fldCharType="end"/>
+        </w:r>
+        <w:r>
+          <w:delText>) for more information.</w:delText>
+        </w:r>
+      </w:del>
+    </w:p>
+    <w:p>
+      <w:pPr>
+        <w:rPr>
+          <w:del w:id="66" w:author="Department of Veterans Affairs vaipmacteam" w:date="2017-04-20T10:32:00Z"/>
+        </w:rPr>
+      </w:pPr>
+    </w:p>
     <w:p>
       <w:pPr>
         <w:pStyle w:val="Heading1"/>
-      </w:pPr>
-      <w:bookmarkStart w:id="6" w:name="_Toc329164655"/>
-      <w:r>
-        <w:t>Environments</w:t>
-      </w:r>
-      <w:bookmarkEnd w:id="6"/>
-    </w:p>
-    <w:p>
-      <w:r>
-        <w:t>There are two environments in which EDU user</w:t>
-      </w:r>
-      <w:r>
-        <w:t>s</w:t>
-      </w:r>
-      <w:r>
-        <w:t xml:space="preserve"> will interact. </w:t>
-      </w:r>
-    </w:p>
-    <w:p/>
+        <w:rPr>
+          <w:del w:id="67" w:author="Department of Veterans Affairs vaipmacteam" w:date="2017-04-20T10:32:00Z"/>
+        </w:rPr>
+      </w:pPr>
+      <w:bookmarkStart w:id="68" w:name="_Toc329164655"/>
+      <w:del w:id="69" w:author="Department of Veterans Affairs vaipmacteam" w:date="2017-04-20T10:32:00Z">
+        <w:r>
+          <w:delText>Environments</w:delText>
+        </w:r>
+        <w:bookmarkEnd w:id="68"/>
+      </w:del>
+    </w:p>
+    <w:p>
+      <w:pPr>
+        <w:rPr>
+          <w:del w:id="70" w:author="Department of Veterans Affairs vaipmacteam" w:date="2017-04-20T10:32:00Z"/>
+        </w:rPr>
+      </w:pPr>
+      <w:del w:id="71" w:author="Department of Veterans Affairs vaipmacteam" w:date="2017-04-20T10:32:00Z">
+        <w:r>
+          <w:delText>There are two environments in which EDU user</w:delText>
+        </w:r>
+        <w:r>
+          <w:delText>s</w:delText>
+        </w:r>
+        <w:r>
+          <w:delText xml:space="preserve"> will interact. </w:delText>
+        </w:r>
+      </w:del>
+    </w:p>
+    <w:p>
+      <w:pPr>
+        <w:rPr>
+          <w:del w:id="72" w:author="Department of Veterans Affairs vaipmacteam" w:date="2017-04-20T10:32:00Z"/>
+        </w:rPr>
+      </w:pPr>
+    </w:p>
     <w:p>
       <w:pPr>
         <w:pStyle w:val="Heading2"/>
-      </w:pPr>
-      <w:bookmarkStart w:id="7" w:name="_Toc329164656"/>
-      <w:r>
-        <w:t>Production Data Service</w:t>
-      </w:r>
-      <w:bookmarkEnd w:id="7"/>
-    </w:p>
-    <w:p>
-      <w:r>
-        <w:t>The production Data Service environment provides the fucntionality to:</w:t>
-      </w:r>
+        <w:rPr>
+          <w:del w:id="73" w:author="Department of Veterans Affairs vaipmacteam" w:date="2017-04-20T10:32:00Z"/>
+        </w:rPr>
+      </w:pPr>
+      <w:bookmarkStart w:id="74" w:name="_Toc329164656"/>
+      <w:del w:id="75" w:author="Department of Veterans Affairs vaipmacteam" w:date="2017-04-20T10:32:00Z">
+        <w:r>
+          <w:delText>Production Data Service</w:delText>
+        </w:r>
+        <w:bookmarkEnd w:id="74"/>
+      </w:del>
+    </w:p>
+    <w:p>
+      <w:pPr>
+        <w:rPr>
+          <w:del w:id="76" w:author="Department of Veterans Affairs vaipmacteam" w:date="2017-04-20T10:32:00Z"/>
+        </w:rPr>
+      </w:pPr>
+      <w:del w:id="77" w:author="Department of Veterans Affairs vaipmacteam" w:date="2017-04-20T10:32:00Z">
+        <w:r>
+          <w:delText>The production Data Serv</w:delText>
+        </w:r>
+        <w:r>
+          <w:delText>ice environment provides fu</w:delText>
+        </w:r>
+        <w:r>
+          <w:delText>n</w:delText>
+        </w:r>
+        <w:r>
+          <w:delText>c</w:delText>
+        </w:r>
+        <w:r>
+          <w:delText>tionality to:</w:delText>
+        </w:r>
+      </w:del>
     </w:p>
     <w:p>
       <w:pPr>
@@ -1543,22 +2149,27 @@
           <w:ilvl w:val="0"/>
           <w:numId w:val="5"/>
         </w:numPr>
-      </w:pPr>
-      <w:r>
-        <w:rPr>
-          <w:b/>
-        </w:rPr>
-        <w:t>Upload</w:t>
-      </w:r>
-      <w:r>
-        <w:t xml:space="preserve"> the data consumed and rendered by the GIBCT in the form of .csv files.</w:t>
-      </w:r>
-      <w:r>
-        <w:rPr>
-          <w:b/>
-        </w:rPr>
-        <w:t xml:space="preserve"> (note: the scope of this document does not include the specific data contained within each file nor the source of each subset of data. Please refer to the EDU project manager for the specific information related to each data set managed by the DS.)</w:t>
-      </w:r>
+        <w:rPr>
+          <w:del w:id="78" w:author="Department of Veterans Affairs vaipmacteam" w:date="2017-04-20T10:32:00Z"/>
+        </w:rPr>
+      </w:pPr>
+      <w:del w:id="79" w:author="Department of Veterans Affairs vaipmacteam" w:date="2017-04-20T10:32:00Z">
+        <w:r>
+          <w:rPr>
+            <w:b/>
+          </w:rPr>
+          <w:delText>Upload</w:delText>
+        </w:r>
+        <w:r>
+          <w:delText xml:space="preserve"> the data consumed and rendered by the GIBCT in the form of .csv files.</w:delText>
+        </w:r>
+        <w:r>
+          <w:rPr>
+            <w:b/>
+          </w:rPr>
+          <w:delText xml:space="preserve"> (note: the scope of this document does not include the specific data contained within each file nor the source of each subset of data. Please refer to the EDU project manager for the specific information related to each data set managed by the DS.)</w:delText>
+        </w:r>
+      </w:del>
     </w:p>
     <w:p>
       <w:pPr>
@@ -1567,16 +2178,21 @@
           <w:ilvl w:val="0"/>
           <w:numId w:val="5"/>
         </w:numPr>
-      </w:pPr>
-      <w:r>
-        <w:rPr>
-          <w:b/>
-        </w:rPr>
-        <w:t>Build</w:t>
-      </w:r>
-      <w:r>
-        <w:t xml:space="preserve"> (or rebuild) the GIBCT data base.</w:t>
-      </w:r>
+        <w:rPr>
+          <w:del w:id="80" w:author="Department of Veterans Affairs vaipmacteam" w:date="2017-04-20T10:32:00Z"/>
+        </w:rPr>
+      </w:pPr>
+      <w:del w:id="81" w:author="Department of Veterans Affairs vaipmacteam" w:date="2017-04-20T10:32:00Z">
+        <w:r>
+          <w:rPr>
+            <w:b/>
+          </w:rPr>
+          <w:delText>Build</w:delText>
+        </w:r>
+        <w:r>
+          <w:delText xml:space="preserve"> (or rebuild) the GIBCT data base.</w:delText>
+        </w:r>
+      </w:del>
     </w:p>
     <w:p>
       <w:pPr>
@@ -1585,16 +2201,21 @@
           <w:ilvl w:val="0"/>
           <w:numId w:val="5"/>
         </w:numPr>
-      </w:pPr>
-      <w:r>
-        <w:rPr>
-          <w:b/>
-        </w:rPr>
-        <w:t xml:space="preserve">Preview </w:t>
-      </w:r>
-      <w:r>
-        <w:t>GIDS data changes in a non-public staging environment</w:t>
-      </w:r>
+        <w:rPr>
+          <w:del w:id="82" w:author="Department of Veterans Affairs vaipmacteam" w:date="2017-04-20T10:32:00Z"/>
+        </w:rPr>
+      </w:pPr>
+      <w:del w:id="83" w:author="Department of Veterans Affairs vaipmacteam" w:date="2017-04-20T10:32:00Z">
+        <w:r>
+          <w:rPr>
+            <w:b/>
+          </w:rPr>
+          <w:delText xml:space="preserve">Preview </w:delText>
+        </w:r>
+        <w:r>
+          <w:delText>GIDS data changes in a non-public staging environment</w:delText>
+        </w:r>
+      </w:del>
     </w:p>
     <w:p>
       <w:pPr>
@@ -1603,16 +2224,27 @@
           <w:ilvl w:val="0"/>
           <w:numId w:val="5"/>
         </w:numPr>
-      </w:pPr>
-      <w:r>
-        <w:rPr>
-          <w:b/>
-        </w:rPr>
-        <w:t xml:space="preserve">Download </w:t>
-      </w:r>
-      <w:r>
-        <w:t>a data.csv file containing an aggregated, flat-file version of the GIBCT data base.</w:t>
-      </w:r>
+        <w:rPr>
+          <w:del w:id="84" w:author="Department of Veterans Affairs vaipmacteam" w:date="2017-04-20T10:32:00Z"/>
+        </w:rPr>
+      </w:pPr>
+      <w:del w:id="85" w:author="Department of Veterans Affairs vaipmacteam" w:date="2017-04-20T10:32:00Z">
+        <w:r>
+          <w:rPr>
+            <w:b/>
+          </w:rPr>
+          <w:delText>Export</w:delText>
+        </w:r>
+        <w:r>
+          <w:delText xml:space="preserve"> the preview data as a</w:delText>
+        </w:r>
+        <w:r>
+          <w:delText xml:space="preserve"> Csv,</w:delText>
+        </w:r>
+        <w:r>
+          <w:delText xml:space="preserve"> flat-file version of the GIBCT data base.</w:delText>
+        </w:r>
+      </w:del>
     </w:p>
     <w:p>
       <w:pPr>
@@ -1621,16 +2253,27 @@
           <w:ilvl w:val="0"/>
           <w:numId w:val="5"/>
         </w:numPr>
-      </w:pPr>
-      <w:r>
-        <w:rPr>
-          <w:b/>
-        </w:rPr>
-        <w:t>Download</w:t>
-      </w:r>
-      <w:r>
-        <w:t xml:space="preserve"> the most current versions of each .csv file used to populate the GIBCT database.</w:t>
-      </w:r>
+        <w:rPr>
+          <w:del w:id="86" w:author="Department of Veterans Affairs vaipmacteam" w:date="2017-04-20T10:32:00Z"/>
+        </w:rPr>
+      </w:pPr>
+      <w:del w:id="87" w:author="Department of Veterans Affairs vaipmacteam" w:date="2017-04-20T10:32:00Z">
+        <w:r>
+          <w:rPr>
+            <w:b/>
+          </w:rPr>
+          <w:delText>Download</w:delText>
+        </w:r>
+        <w:r>
+          <w:delText xml:space="preserve"> the most current versions of each </w:delText>
+        </w:r>
+        <w:r>
+          <w:delText>source c</w:delText>
+        </w:r>
+        <w:r>
+          <w:delText>sv file used to populate the GIBCT database.</w:delText>
+        </w:r>
+      </w:del>
     </w:p>
     <w:p>
       <w:pPr>
@@ -1639,19 +2282,27 @@
           <w:ilvl w:val="0"/>
           <w:numId w:val="5"/>
         </w:numPr>
-      </w:pPr>
-      <w:r>
-        <w:rPr>
-          <w:b/>
-        </w:rPr>
-        <w:t xml:space="preserve">Review </w:t>
-      </w:r>
-      <w:r>
-        <w:t>most recent upload dates for ea</w:t>
-      </w:r>
-      <w:r>
-        <w:t>ch .csv file added to the GIDS.</w:t>
-      </w:r>
+        <w:rPr>
+          <w:del w:id="88" w:author="Department of Veterans Affairs vaipmacteam" w:date="2017-04-20T10:32:00Z"/>
+        </w:rPr>
+      </w:pPr>
+      <w:del w:id="89" w:author="Department of Veterans Affairs vaipmacteam" w:date="2017-04-20T10:32:00Z">
+        <w:r>
+          <w:rPr>
+            <w:b/>
+          </w:rPr>
+          <w:delText xml:space="preserve">Review </w:delText>
+        </w:r>
+        <w:r>
+          <w:delText>most recent upload dates for ea</w:delText>
+        </w:r>
+        <w:r>
+          <w:delText>ch source csv</w:delText>
+        </w:r>
+        <w:r>
+          <w:delText xml:space="preserve"> file added to the GIDS.</w:delText>
+        </w:r>
+      </w:del>
     </w:p>
     <w:p>
       <w:pPr>
@@ -1660,16 +2311,27 @@
           <w:ilvl w:val="0"/>
           <w:numId w:val="5"/>
         </w:numPr>
-      </w:pPr>
-      <w:r>
-        <w:rPr>
-          <w:b/>
-        </w:rPr>
-        <w:t xml:space="preserve">Review </w:t>
-      </w:r>
-      <w:r>
-        <w:t>a file upload history of all files added to the GIDS repository.</w:t>
-      </w:r>
+        <w:rPr>
+          <w:del w:id="90" w:author="Department of Veterans Affairs vaipmacteam" w:date="2017-04-20T10:32:00Z"/>
+        </w:rPr>
+      </w:pPr>
+      <w:del w:id="91" w:author="Department of Veterans Affairs vaipmacteam" w:date="2017-04-20T10:32:00Z">
+        <w:r>
+          <w:rPr>
+            <w:b/>
+          </w:rPr>
+          <w:delText xml:space="preserve">Review </w:delText>
+        </w:r>
+        <w:r>
+          <w:delText xml:space="preserve">a file upload history of all </w:delText>
+        </w:r>
+        <w:r>
+          <w:delText xml:space="preserve">source csv </w:delText>
+        </w:r>
+        <w:r>
+          <w:delText>files added to the GIDS repository.</w:delText>
+        </w:r>
+      </w:del>
     </w:p>
     <w:p>
       <w:pPr>
@@ -1678,124 +2340,308 @@
           <w:ilvl w:val="0"/>
           <w:numId w:val="5"/>
         </w:numPr>
-      </w:pPr>
-      <w:r>
-        <w:rPr>
-          <w:b/>
-        </w:rPr>
-        <w:t xml:space="preserve">Review </w:t>
-      </w:r>
-      <w:r>
-        <w:t>files by file name and file type.</w:t>
-      </w:r>
-    </w:p>
-    <w:p/>
-    <w:p>
-      <w:r>
-        <w:t xml:space="preserve">Additionally, there are a number of functions built into the GIDS intended only for techinical administration usage. </w:t>
-      </w:r>
-      <w:r>
-        <w:rPr>
-          <w:b/>
-        </w:rPr>
-        <w:t>These functions SHOULD NOT be access</w:t>
-      </w:r>
-      <w:r>
-        <w:rPr>
-          <w:b/>
-        </w:rPr>
-        <w:t>ed</w:t>
-      </w:r>
-      <w:r>
-        <w:rPr>
-          <w:b/>
-        </w:rPr>
-        <w:t xml:space="preserve"> by GIDS users as unintentional interactions with these functions may cause unexpected data outputs and/or breakage to the GIDS application. (These functions are required for technical adiminstration of the tool however due to the lack of a broad user base, authorization funtionality has been omitted from this application resulting in </w:t>
-      </w:r>
-      <w:r>
-        <w:rPr>
-          <w:b/>
-        </w:rPr>
-        <w:t>an inability to retrict access to these areas.)</w:t>
-      </w:r>
-      <w:r>
-        <w:t xml:space="preserve"> </w:t>
-      </w:r>
-    </w:p>
-    <w:p>
-      <w:r>
-        <w:t>These functions include:</w:t>
-      </w:r>
+        <w:rPr>
+          <w:del w:id="92" w:author="Department of Veterans Affairs vaipmacteam" w:date="2017-04-20T10:32:00Z"/>
+        </w:rPr>
+      </w:pPr>
+      <w:del w:id="93" w:author="Department of Veterans Affairs vaipmacteam" w:date="2017-04-20T10:32:00Z">
+        <w:r>
+          <w:rPr>
+            <w:b/>
+          </w:rPr>
+          <w:delText>View</w:delText>
+        </w:r>
+        <w:r>
+          <w:delText xml:space="preserve"> the version information for preview and production data.</w:delText>
+        </w:r>
+      </w:del>
+    </w:p>
+    <w:p>
+      <w:pPr>
+        <w:pStyle w:val="Title"/>
+      </w:pPr>
+    </w:p>
+    <w:p>
+      <w:pPr>
+        <w:pStyle w:val="Heading1"/>
+        <w:rPr>
+          <w:ins w:id="94" w:author="Department of Veterans Affairs vaipmacteam" w:date="2017-04-20T10:27:00Z"/>
+        </w:rPr>
+      </w:pPr>
+      <w:bookmarkStart w:id="95" w:name="_Toc329164658"/>
+      <w:r>
+        <w:t xml:space="preserve">Using </w:t>
+      </w:r>
+      <w:del w:id="96" w:author="Department of Veterans Affairs vaipmacteam" w:date="2017-04-20T10:04:00Z">
+        <w:r>
+          <w:delText xml:space="preserve">the </w:delText>
+        </w:r>
+      </w:del>
+      <w:r>
+        <w:t>GIDS</w:t>
+      </w:r>
+      <w:bookmarkEnd w:id="95"/>
+    </w:p>
+    <w:p>
+      <w:pPr>
+        <w:rPr>
+          <w:ins w:id="97" w:author="Department of Veterans Affairs vaipmacteam" w:date="2017-04-20T10:27:00Z"/>
+        </w:rPr>
+        <w:pPrChange w:id="98" w:author="Department of Veterans Affairs vaipmacteam" w:date="2017-04-20T10:27:00Z">
+          <w:pPr>
+            <w:pStyle w:val="Heading1"/>
+          </w:pPr>
+        </w:pPrChange>
+      </w:pPr>
+      <w:ins w:id="99" w:author="Department of Veterans Affairs vaipmacteam" w:date="2017-04-20T10:27:00Z">
+        <w:r>
+          <w:t>The typical workflow available in GIDS</w:t>
+        </w:r>
+      </w:ins>
+      <w:ins w:id="100" w:author="Department of Veterans Affairs vaipmacteam" w:date="2017-04-20T10:28:00Z">
+        <w:r>
+          <w:t xml:space="preserve"> </w:t>
+        </w:r>
+      </w:ins>
+      <w:ins w:id="101" w:author="Department of Veterans Affairs vaipmacteam" w:date="2017-04-20T10:32:00Z">
+        <w:r>
+          <w:t>is as follows</w:t>
+        </w:r>
+      </w:ins>
+      <w:ins w:id="102" w:author="Department of Veterans Affairs vaipmacteam" w:date="2017-04-20T10:27:00Z">
+        <w:r>
+          <w:t>:</w:t>
+        </w:r>
+      </w:ins>
     </w:p>
     <w:p>
       <w:pPr>
         <w:pStyle w:val="ListParagraph"/>
         <w:numPr>
           <w:ilvl w:val="0"/>
-          <w:numId w:val="6"/>
+          <w:numId w:val="19"/>
         </w:numPr>
-      </w:pPr>
-      <w:r>
-        <w:rPr>
-          <w:b/>
-        </w:rPr>
-        <w:t>Intermediate CSV Data</w:t>
-      </w:r>
-      <w:r>
-        <w:t xml:space="preserve"> – This area privides record level views to each of the .csv data files. Individual records can be viewed, edited and deleted from the GIBCT Data Base. Interacting with records at this level will cause versioning issues in future csv updates as the data being modified is deploying revisions directly to the database, not the csv files within. </w:t>
-      </w:r>
+        <w:rPr>
+          <w:ins w:id="103" w:author="Department of Veterans Affairs vaipmacteam" w:date="2017-04-20T10:28:00Z"/>
+          <w:rPrChange w:id="104" w:author="Department of Veterans Affairs vaipmacteam" w:date="2017-04-20T10:28:00Z">
+            <w:rPr>
+              <w:ins w:id="105" w:author="Department of Veterans Affairs vaipmacteam" w:date="2017-04-20T10:28:00Z"/>
+              <w:b/>
+            </w:rPr>
+          </w:rPrChange>
+        </w:rPr>
+      </w:pPr>
+      <w:ins w:id="106" w:author="Department of Veterans Affairs vaipmacteam" w:date="2017-04-20T10:28:00Z">
+        <w:r>
+          <w:rPr>
+            <w:b/>
+          </w:rPr>
+          <w:t>Upload one or more new source CSVs.</w:t>
+        </w:r>
+      </w:ins>
     </w:p>
     <w:p>
       <w:pPr>
         <w:pStyle w:val="ListParagraph"/>
         <w:numPr>
           <w:ilvl w:val="0"/>
-          <w:numId w:val="6"/>
+          <w:numId w:val="19"/>
         </w:numPr>
-      </w:pPr>
-      <w:r>
-        <w:rPr>
-          <w:b/>
-        </w:rPr>
-        <w:t>Data CSVs</w:t>
-      </w:r>
-      <w:r>
-        <w:t xml:space="preserve"> – This section provides a record level view into the most current BUILD of the GIDS data.csv file. Interacting with records at this level will cause versioning issues in future csv updates as the data being modified is deploying revisions directly to the database. </w:t>
-      </w:r>
-    </w:p>
-    <w:p/>
-    <w:p>
-      <w:pPr>
-        <w:pStyle w:val="Heading2"/>
-      </w:pPr>
-      <w:bookmarkStart w:id="8" w:name="_Toc329164657"/>
-      <w:r>
-        <w:t>Staging</w:t>
-      </w:r>
-      <w:bookmarkEnd w:id="8"/>
-    </w:p>
-    <w:p>
-      <w:r>
-        <w:t>The staging environme</w:t>
-      </w:r>
-      <w:r>
-        <w:t xml:space="preserve">nt allows users to upload revisions to the CSV files associate with the GIBCT data set and preview those changes in a closed environment to ensure that the intended data is being populated and rendered accurately. </w:t>
-      </w:r>
-    </w:p>
-    <w:p>
-      <w:pPr>
-        <w:pStyle w:val="Title"/>
-      </w:pPr>
-    </w:p>
-    <w:p>
-      <w:pPr>
-        <w:pStyle w:val="Heading1"/>
-      </w:pPr>
-      <w:bookmarkStart w:id="9" w:name="_Toc329164658"/>
-      <w:r>
-        <w:t>Using the GIDS</w:t>
-      </w:r>
-      <w:bookmarkEnd w:id="9"/>
+        <w:rPr>
+          <w:ins w:id="107" w:author="Department of Veterans Affairs vaipmacteam" w:date="2017-04-20T10:28:00Z"/>
+          <w:rPrChange w:id="108" w:author="Department of Veterans Affairs vaipmacteam" w:date="2017-04-20T10:29:00Z">
+            <w:rPr>
+              <w:ins w:id="109" w:author="Department of Veterans Affairs vaipmacteam" w:date="2017-04-20T10:28:00Z"/>
+              <w:b/>
+            </w:rPr>
+          </w:rPrChange>
+        </w:rPr>
+      </w:pPr>
+      <w:ins w:id="110" w:author="Department of Veterans Affairs vaipmacteam" w:date="2017-04-20T10:28:00Z">
+        <w:r>
+          <w:rPr>
+            <w:b/>
+          </w:rPr>
+          <w:t>Process the new CSVs into institution data by generating a new preview version.</w:t>
+        </w:r>
+      </w:ins>
+    </w:p>
+    <w:p>
+      <w:pPr>
+        <w:pStyle w:val="ListParagraph"/>
+        <w:numPr>
+          <w:ilvl w:val="0"/>
+          <w:numId w:val="19"/>
+        </w:numPr>
+        <w:rPr>
+          <w:ins w:id="111" w:author="Department of Veterans Affairs vaipmacteam" w:date="2017-04-20T10:30:00Z"/>
+          <w:rPrChange w:id="112" w:author="Department of Veterans Affairs vaipmacteam" w:date="2017-04-20T10:30:00Z">
+            <w:rPr>
+              <w:ins w:id="113" w:author="Department of Veterans Affairs vaipmacteam" w:date="2017-04-20T10:30:00Z"/>
+              <w:b/>
+            </w:rPr>
+          </w:rPrChange>
+        </w:rPr>
+      </w:pPr>
+      <w:ins w:id="114" w:author="Department of Veterans Affairs vaipmacteam" w:date="2017-04-20T10:29:00Z">
+        <w:r>
+          <w:rPr>
+            <w:b/>
+          </w:rPr>
+          <w:t>Validate correctness of the preview version data by looking at GIBCT in preview mode</w:t>
+        </w:r>
+      </w:ins>
+      <w:ins w:id="115" w:author="Department of Veterans Affairs vaipmacteam" w:date="2017-04-20T10:30:00Z">
+        <w:r>
+          <w:rPr>
+            <w:b/>
+          </w:rPr>
+          <w:t>.</w:t>
+        </w:r>
+      </w:ins>
+    </w:p>
+    <w:p>
+      <w:pPr>
+        <w:pStyle w:val="ListParagraph"/>
+        <w:numPr>
+          <w:ilvl w:val="0"/>
+          <w:numId w:val="19"/>
+        </w:numPr>
+        <w:rPr>
+          <w:ins w:id="116" w:author="Department of Veterans Affairs vaipmacteam" w:date="2017-04-20T10:30:00Z"/>
+          <w:rPrChange w:id="117" w:author="Department of Veterans Affairs vaipmacteam" w:date="2017-04-20T10:30:00Z">
+            <w:rPr>
+              <w:ins w:id="118" w:author="Department of Veterans Affairs vaipmacteam" w:date="2017-04-20T10:30:00Z"/>
+              <w:b/>
+            </w:rPr>
+          </w:rPrChange>
+        </w:rPr>
+      </w:pPr>
+      <w:ins w:id="119" w:author="Department of Veterans Affairs vaipmacteam" w:date="2017-04-20T10:30:00Z">
+        <w:r>
+          <w:rPr>
+            <w:b/>
+          </w:rPr>
+          <w:t>Once validated, publish a new production version to make new data publicly visible in GIBCT.</w:t>
+        </w:r>
+      </w:ins>
+    </w:p>
+    <w:p>
+      <w:pPr>
+        <w:pStyle w:val="ListParagraph"/>
+        <w:numPr>
+          <w:ilvl w:val="0"/>
+          <w:numId w:val="19"/>
+        </w:numPr>
+        <w:rPr>
+          <w:ins w:id="120" w:author="Department of Veterans Affairs vaipmacteam" w:date="2017-04-20T10:30:00Z"/>
+          <w:rPrChange w:id="121" w:author="Department of Veterans Affairs vaipmacteam" w:date="2017-04-20T10:30:00Z">
+            <w:rPr>
+              <w:ins w:id="122" w:author="Department of Veterans Affairs vaipmacteam" w:date="2017-04-20T10:30:00Z"/>
+              <w:b/>
+            </w:rPr>
+          </w:rPrChange>
+        </w:rPr>
+      </w:pPr>
+      <w:ins w:id="123" w:author="Department of Veterans Affairs vaipmacteam" w:date="2017-04-20T10:30:00Z">
+        <w:r>
+          <w:rPr>
+            <w:b/>
+          </w:rPr>
+          <w:t>(Optional) Export</w:t>
+        </w:r>
+      </w:ins>
+      <w:ins w:id="124" w:author="Department of Veterans Affairs vaipmacteam" w:date="2017-04-20T10:31:00Z">
+        <w:r>
+          <w:rPr>
+            <w:b/>
+          </w:rPr>
+          <w:t xml:space="preserve"> the complete</w:t>
+        </w:r>
+      </w:ins>
+      <w:ins w:id="125" w:author="Department of Veterans Affairs vaipmacteam" w:date="2017-04-20T10:30:00Z">
+        <w:r>
+          <w:rPr>
+            <w:b/>
+          </w:rPr>
+          <w:t xml:space="preserve"> institution data as a .csv for reporting or analysis purposes.</w:t>
+        </w:r>
+      </w:ins>
+    </w:p>
+    <w:p>
+      <w:pPr>
+        <w:pStyle w:val="ListParagraph"/>
+        <w:numPr>
+          <w:ilvl w:val="0"/>
+          <w:numId w:val="19"/>
+        </w:numPr>
+        <w:rPr>
+          <w:ins w:id="126" w:author="Department of Veterans Affairs vaipmacteam" w:date="2017-04-20T10:30:00Z"/>
+          <w:rPrChange w:id="127" w:author="Department of Veterans Affairs vaipmacteam" w:date="2017-04-20T10:31:00Z">
+            <w:rPr>
+              <w:ins w:id="128" w:author="Department of Veterans Affairs vaipmacteam" w:date="2017-04-20T10:30:00Z"/>
+              <w:b/>
+            </w:rPr>
+          </w:rPrChange>
+        </w:rPr>
+      </w:pPr>
+      <w:ins w:id="129" w:author="Department of Veterans Affairs vaipmacteam" w:date="2017-04-20T10:30:00Z">
+        <w:r>
+          <w:rPr>
+            <w:b/>
+          </w:rPr>
+          <w:t>(Optional) Download one or more previously-uploaded source CSVs.</w:t>
+        </w:r>
+      </w:ins>
+    </w:p>
+    <w:p>
+      <w:pPr>
+        <w:pStyle w:val="ListParagraph"/>
+        <w:numPr>
+          <w:ilvl w:val="0"/>
+          <w:numId w:val="19"/>
+        </w:numPr>
+        <w:rPr>
+          <w:ins w:id="130" w:author="Department of Veterans Affairs vaipmacteam" w:date="2017-04-20T10:28:00Z"/>
+        </w:rPr>
+      </w:pPr>
+      <w:ins w:id="131" w:author="Department of Veterans Affairs vaipmacteam" w:date="2017-04-20T10:31:00Z">
+        <w:r>
+          <w:t>(Optional) View the complete history of previous upload operations.</w:t>
+        </w:r>
+      </w:ins>
+    </w:p>
+    <w:p>
+      <w:pPr>
+        <w:pStyle w:val="ListParagraph"/>
+        <w:numPr>
+          <w:ilvl w:val="0"/>
+          <w:numId w:val="19"/>
+        </w:numPr>
+        <w:rPr>
+          <w:ins w:id="132" w:author="Department of Veterans Affairs vaipmacteam" w:date="2017-04-20T10:28:00Z"/>
+        </w:rPr>
+      </w:pPr>
+      <w:ins w:id="133" w:author="Department of Veterans Affairs vaipmacteam" w:date="2017-04-20T10:28:00Z">
+        <w:r>
+          <w:rPr>
+            <w:b/>
+          </w:rPr>
+          <w:t xml:space="preserve">Preview </w:t>
+        </w:r>
+        <w:r>
+          <w:t>GIDS data changes in a non-public staging environment</w:t>
+        </w:r>
+      </w:ins>
+    </w:p>
+    <w:p>
+      <w:pPr>
+        <w:pPrChange w:id="134" w:author="Department of Veterans Affairs vaipmacteam" w:date="2017-04-20T10:27:00Z">
+          <w:pPr>
+            <w:pStyle w:val="Heading1"/>
+          </w:pPr>
+        </w:pPrChange>
+      </w:pPr>
     </w:p>
     <w:p>
       <w:r>
@@ -1812,19 +2658,9 @@
       </w:r>
     </w:p>
     <w:p>
-      <w:r>
-        <w:t xml:space="preserve">CSV files added to the GIDS MUST be in a very specific format. This format has been established based on the formatting of the CSV files aggregated into the </w:t>
-      </w:r>
-      <w:r>
-        <w:t xml:space="preserve">legacy Access data base as of May 2016. It is likely that, over time, the source CSV files will be altered by the originators of each data set. </w:t>
-      </w:r>
-      <w:r>
-        <w:t xml:space="preserve">In order for the GIDS to function properly, alterations to the source CSV files will need to be made manually to enable these files to be ingested by the GIDS. </w:t>
-      </w:r>
-    </w:p>
-    <w:p>
-      <w:pPr>
-        <w:rPr>
+      <w:pPr>
+        <w:rPr>
+          <w:del w:id="135" w:author="Department of Veterans Affairs vaipmacteam" w:date="2017-04-20T10:36:00Z"/>
           <w:rFonts w:ascii="Avenir Roman" w:hAnsi="Avenir Roman"/>
           <w:b/>
           <w:color w:val="474C6A"/>
@@ -1832,39 +2668,540 @@
           <w:szCs w:val="40"/>
         </w:rPr>
       </w:pPr>
+      <w:r>
+        <w:t xml:space="preserve">CSV files </w:t>
+      </w:r>
+      <w:del w:id="136" w:author="Department of Veterans Affairs vaipmacteam" w:date="2017-04-20T10:33:00Z">
+        <w:r>
+          <w:delText xml:space="preserve">added </w:delText>
+        </w:r>
+      </w:del>
+      <w:ins w:id="137" w:author="Department of Veterans Affairs vaipmacteam" w:date="2017-04-20T10:33:00Z">
+        <w:r>
+          <w:t xml:space="preserve">uploaded </w:t>
+        </w:r>
+      </w:ins>
+      <w:r>
+        <w:t xml:space="preserve">to </w:t>
+      </w:r>
+      <w:del w:id="138" w:author="Department of Veterans Affairs vaipmacteam" w:date="2017-04-20T10:33:00Z">
+        <w:r>
+          <w:delText xml:space="preserve">the </w:delText>
+        </w:r>
+      </w:del>
+      <w:r>
+        <w:t xml:space="preserve">GIDS MUST be in a </w:t>
+      </w:r>
+      <w:del w:id="139" w:author="Department of Veterans Affairs vaipmacteam" w:date="2017-04-20T10:33:00Z">
+        <w:r>
+          <w:delText xml:space="preserve">very </w:delText>
+        </w:r>
+      </w:del>
+      <w:r>
+        <w:t>specific</w:t>
+      </w:r>
+      <w:ins w:id="140" w:author="Department of Veterans Affairs vaipmacteam" w:date="2017-04-20T10:33:00Z">
+        <w:r>
+          <w:t>, agreed-upon</w:t>
+        </w:r>
+      </w:ins>
+      <w:r>
+        <w:t xml:space="preserve"> format. This format has been established based on the formatting of the CSV files aggregated into the </w:t>
+      </w:r>
+      <w:r>
+        <w:t xml:space="preserve">legacy Access data base as of </w:t>
+      </w:r>
+      <w:r>
+        <w:t>April 2017</w:t>
+      </w:r>
+      <w:r>
+        <w:t>. It is likely that</w:t>
+      </w:r>
+      <w:del w:id="141" w:author="Department of Veterans Affairs vaipmacteam" w:date="2017-04-20T10:34:00Z">
+        <w:r>
+          <w:delText>,</w:delText>
+        </w:r>
+      </w:del>
+      <w:r>
+        <w:t xml:space="preserve"> over time, the source CSV files will be altered by the originators of each data set. </w:t>
+      </w:r>
+      <w:r>
+        <w:t xml:space="preserve">In </w:t>
+      </w:r>
+      <w:ins w:id="142" w:author="Department of Veterans Affairs vaipmacteam" w:date="2017-04-20T10:34:00Z">
+        <w:r>
+          <w:t xml:space="preserve">some cases it may be necessary to manually edit source CSVs to make them compatible with GIDS, until such time as </w:t>
+        </w:r>
+      </w:ins>
+      <w:ins w:id="143" w:author="Department of Veterans Affairs vaipmacteam" w:date="2017-04-20T10:35:00Z">
+        <w:r>
+          <w:t>the tool’s</w:t>
+        </w:r>
+      </w:ins>
+      <w:ins w:id="144" w:author="Department of Veterans Affairs vaipmacteam" w:date="2017-04-20T10:34:00Z">
+        <w:r>
+          <w:t xml:space="preserve"> implementation can be updated </w:t>
+        </w:r>
+      </w:ins>
+      <w:ins w:id="145" w:author="Department of Veterans Affairs vaipmacteam" w:date="2017-04-20T10:35:00Z">
+        <w:r>
+          <w:t>to accommodate a new format.</w:t>
+        </w:r>
+      </w:ins>
+      <w:del w:id="146" w:author="Department of Veterans Affairs vaipmacteam" w:date="2017-04-20T10:35:00Z">
+        <w:r>
+          <w:delText>order for the GIDS to function properly, alterations to the source CSV files will need to be made manually to enable these files to be ingested by the GIDS.</w:delText>
+        </w:r>
+      </w:del>
+      <w:r>
+        <w:t xml:space="preserve"> </w:t>
+      </w:r>
+    </w:p>
+    <w:p>
+      <w:pPr>
+        <w:rPr>
+          <w:ins w:id="147" w:author="Department of Veterans Affairs vaipmacteam" w:date="2017-04-20T10:36:00Z"/>
+        </w:rPr>
+      </w:pPr>
+    </w:p>
+    <w:p>
+      <w:pPr>
+        <w:rPr>
+          <w:rFonts w:ascii="Avenir Roman" w:hAnsi="Avenir Roman"/>
+          <w:b/>
+          <w:color w:val="474C6A"/>
+          <w:sz w:val="40"/>
+          <w:szCs w:val="40"/>
+        </w:rPr>
+      </w:pPr>
     </w:p>
     <w:p>
       <w:pPr>
         <w:pStyle w:val="Heading2"/>
       </w:pPr>
-      <w:bookmarkStart w:id="10" w:name="_Toc329164659"/>
+      <w:bookmarkStart w:id="148" w:name="_Toc329164659"/>
       <w:r>
         <w:t>Application Interface</w:t>
       </w:r>
-      <w:bookmarkEnd w:id="10"/>
+      <w:bookmarkEnd w:id="148"/>
     </w:p>
     <w:p>
       <w:pPr>
         <w:pStyle w:val="Heading3"/>
       </w:pPr>
-      <w:bookmarkStart w:id="11" w:name="_Toc329164660"/>
+      <w:bookmarkStart w:id="149" w:name="_Toc329164660"/>
       <w:r>
         <w:t>Dashboard</w:t>
       </w:r>
-      <w:bookmarkEnd w:id="11"/>
-    </w:p>
-    <w:p>
-      <w:r>
-        <w:t xml:space="preserve">The Dashboard renders a list of the most current CSV files that comprise the data within the GIBCT data base. The Dashboard is primary user interface through which all user based interactions will occur. </w:t>
+      <w:bookmarkEnd w:id="149"/>
+    </w:p>
+    <w:p>
+      <w:r>
+        <w:t xml:space="preserve">The </w:t>
+      </w:r>
+      <w:ins w:id="150" w:author="Department of Veterans Affairs vaipmacteam" w:date="2017-04-20T10:39:00Z">
+        <w:r>
+          <w:t>d</w:t>
+        </w:r>
+      </w:ins>
+      <w:del w:id="151" w:author="Department of Veterans Affairs vaipmacteam" w:date="2017-04-20T10:39:00Z">
+        <w:r>
+          <w:delText>D</w:delText>
+        </w:r>
+      </w:del>
+      <w:r>
+        <w:t xml:space="preserve">ashboard </w:t>
+      </w:r>
+      <w:ins w:id="152" w:author="Department of Veterans Affairs vaipmacteam" w:date="2017-04-20T10:39:00Z">
+        <w:r>
+          <w:t>screen provides an overview of the current preview and production data</w:t>
+        </w:r>
+      </w:ins>
+      <w:ins w:id="153" w:author="Department of Veterans Affairs vaipmacteam" w:date="2017-04-20T10:41:00Z">
+        <w:r>
+          <w:t>,</w:t>
+        </w:r>
+      </w:ins>
+      <w:ins w:id="154" w:author="Department of Veterans Affairs vaipmacteam" w:date="2017-04-20T10:39:00Z">
+        <w:r>
+          <w:t xml:space="preserve"> and the </w:t>
+        </w:r>
+      </w:ins>
+      <w:ins w:id="155" w:author="Department of Veterans Affairs vaipmacteam" w:date="2017-04-20T10:42:00Z">
+        <w:r>
+          <w:t>most recent</w:t>
+        </w:r>
+      </w:ins>
+      <w:ins w:id="156" w:author="Department of Veterans Affairs vaipmacteam" w:date="2017-04-20T10:39:00Z">
+        <w:r>
+          <w:t xml:space="preserve"> source CSVs</w:t>
+        </w:r>
+      </w:ins>
+      <w:ins w:id="157" w:author="Department of Veterans Affairs vaipmacteam" w:date="2017-04-20T10:42:00Z">
+        <w:r>
+          <w:t xml:space="preserve"> of each type</w:t>
+        </w:r>
+      </w:ins>
+      <w:ins w:id="158" w:author="Department of Veterans Affairs vaipmacteam" w:date="2017-04-20T10:39:00Z">
+        <w:r>
+          <w:t xml:space="preserve">. It also provides the ability to perform the most common workflow operations. </w:t>
+        </w:r>
+      </w:ins>
+      <w:del w:id="159" w:author="Department of Veterans Affairs vaipmacteam" w:date="2017-04-20T10:43:00Z">
+        <w:r>
+          <w:delText xml:space="preserve">renders a list of the most current CSV files that comprise the data within the GIBCT data base. The Dashboard is primary user interface through which all user based interactions will occur. </w:delText>
+        </w:r>
+        <w:r>
+          <w:delText xml:space="preserve"> </w:delText>
+        </w:r>
+      </w:del>
+      <w:r>
+        <w:t>There are three main sections.</w:t>
+      </w:r>
+    </w:p>
+    <w:p>
+      <w:pPr>
+        <w:pStyle w:val="ListParagraph"/>
+        <w:numPr>
+          <w:ilvl w:val="0"/>
+          <w:numId w:val="15"/>
+        </w:numPr>
+      </w:pPr>
+      <w:r>
+        <w:rPr>
+          <w:b/>
+        </w:rPr>
+        <w:t>Latest Production</w:t>
+      </w:r>
+      <w:r>
+        <w:t xml:space="preserve">: </w:t>
+      </w:r>
+      <w:del w:id="160" w:author="Department of Veterans Affairs vaipmacteam" w:date="2017-04-20T10:43:00Z">
+        <w:r>
+          <w:delText>This area contains</w:delText>
+        </w:r>
+      </w:del>
+      <w:ins w:id="161" w:author="Department of Veterans Affairs vaipmacteam" w:date="2017-04-20T10:43:00Z">
+        <w:r>
+          <w:t>Displays</w:t>
+        </w:r>
+      </w:ins>
+      <w:ins w:id="162" w:author="Department of Veterans Affairs vaipmacteam" w:date="2017-04-20T10:44:00Z">
+        <w:r>
+          <w:t xml:space="preserve"> a summary of the current production (publicly viewable) institution data. The summary includes </w:t>
+        </w:r>
+      </w:ins>
+      <w:del w:id="163" w:author="Department of Veterans Affairs vaipmacteam" w:date="2017-04-20T10:44:00Z">
+        <w:r>
+          <w:delText xml:space="preserve"> </w:delText>
+        </w:r>
+      </w:del>
+      <w:r>
+        <w:t>the version number (</w:t>
+      </w:r>
+      <w:r>
+        <w:rPr>
+          <w:b/>
+        </w:rPr>
+        <w:t>Version ID</w:t>
+      </w:r>
+      <w:r>
+        <w:t>), an internal identifier (</w:t>
+      </w:r>
+      <w:r>
+        <w:rPr>
+          <w:b/>
+        </w:rPr>
+        <w:t>Version-UUID</w:t>
+      </w:r>
+      <w:r>
+        <w:t xml:space="preserve">), the user that published this </w:t>
+      </w:r>
+      <w:del w:id="164" w:author="Department of Veterans Affairs vaipmacteam" w:date="2017-04-20T10:45:00Z">
+        <w:r>
+          <w:delText xml:space="preserve">data into production </w:delText>
+        </w:r>
+      </w:del>
+      <w:ins w:id="165" w:author="Department of Veterans Affairs vaipmacteam" w:date="2017-04-20T10:45:00Z">
+        <w:r>
+          <w:t xml:space="preserve">version </w:t>
+        </w:r>
+      </w:ins>
+      <w:r>
+        <w:t>(</w:t>
+      </w:r>
+      <w:r>
+        <w:rPr>
+          <w:b/>
+        </w:rPr>
+        <w:t>Published By</w:t>
+      </w:r>
+      <w:r>
+        <w:t>), the date the data was published (</w:t>
+      </w:r>
+      <w:r>
+        <w:rPr>
+          <w:b/>
+        </w:rPr>
+        <w:t>Published Date</w:t>
+      </w:r>
+      <w:r>
+        <w:t>), and actions that can be performed on the production data.</w:t>
+      </w:r>
+    </w:p>
+    <w:p>
+      <w:pPr>
+        <w:pStyle w:val="ListParagraph"/>
+        <w:numPr>
+          <w:ilvl w:val="0"/>
+          <w:numId w:val="15"/>
+        </w:numPr>
+      </w:pPr>
+      <w:r>
+        <w:rPr>
+          <w:b/>
+        </w:rPr>
+        <w:t>Latest Preview</w:t>
+      </w:r>
+      <w:r>
+        <w:t xml:space="preserve">: </w:t>
+      </w:r>
+      <w:ins w:id="166" w:author="Department of Veterans Affairs vaipmacteam" w:date="2017-04-20T10:45:00Z">
+        <w:r>
+          <w:t xml:space="preserve">Displays a summary of the most recent preview institution data. </w:t>
+        </w:r>
+      </w:ins>
+      <w:del w:id="167" w:author="Department of Veterans Affairs vaipmacteam" w:date="2017-04-20T10:45:00Z">
+        <w:r>
+          <w:delText>This area contains</w:delText>
+        </w:r>
+      </w:del>
+      <w:ins w:id="168" w:author="Department of Veterans Affairs vaipmacteam" w:date="2017-04-20T10:45:00Z">
+        <w:r>
+          <w:t>The summary includes</w:t>
+        </w:r>
+      </w:ins>
+      <w:r>
+        <w:t xml:space="preserve"> the version number (</w:t>
+      </w:r>
+      <w:r>
+        <w:rPr>
+          <w:b/>
+        </w:rPr>
+        <w:t>Version ID</w:t>
+      </w:r>
+      <w:r>
+        <w:t>), an internal identifier (</w:t>
+      </w:r>
+      <w:r>
+        <w:rPr>
+          <w:b/>
+        </w:rPr>
+        <w:t>Version-UUID</w:t>
+      </w:r>
+      <w:r>
+        <w:t xml:space="preserve">), the user that </w:t>
+      </w:r>
+      <w:del w:id="169" w:author="Department of Veterans Affairs vaipmacteam" w:date="2017-04-20T10:46:00Z">
+        <w:r>
+          <w:delText xml:space="preserve">published this data into production </w:delText>
+        </w:r>
+      </w:del>
+      <w:ins w:id="170" w:author="Department of Veterans Affairs vaipmacteam" w:date="2017-04-20T10:46:00Z">
+        <w:r>
+          <w:t xml:space="preserve">generated this preview version </w:t>
+        </w:r>
+      </w:ins>
+      <w:r>
+        <w:t>(</w:t>
+      </w:r>
+      <w:r>
+        <w:rPr>
+          <w:b/>
+        </w:rPr>
+        <w:t>Created</w:t>
+      </w:r>
+      <w:r>
+        <w:rPr>
+          <w:b/>
+        </w:rPr>
+        <w:t xml:space="preserve"> By</w:t>
+      </w:r>
+      <w:r>
+        <w:t xml:space="preserve">), the date the data was </w:t>
+      </w:r>
+      <w:ins w:id="171" w:author="Department of Veterans Affairs vaipmacteam" w:date="2017-04-20T10:46:00Z">
+        <w:r>
+          <w:t xml:space="preserve">assembled </w:t>
+        </w:r>
+      </w:ins>
+      <w:del w:id="172" w:author="Department of Veterans Affairs vaipmacteam" w:date="2017-04-20T10:46:00Z">
+        <w:r>
+          <w:delText xml:space="preserve">published </w:delText>
+        </w:r>
+      </w:del>
+      <w:r>
+        <w:t>(</w:t>
+      </w:r>
+      <w:r>
+        <w:rPr>
+          <w:b/>
+        </w:rPr>
+        <w:t>Created</w:t>
+      </w:r>
+      <w:r>
+        <w:rPr>
+          <w:b/>
+        </w:rPr>
+        <w:t xml:space="preserve"> Date</w:t>
+      </w:r>
+      <w:r>
+        <w:t>), and actions that can be performed on the preview data.</w:t>
+      </w:r>
+    </w:p>
+    <w:p>
+      <w:pPr>
+        <w:pStyle w:val="ListParagraph"/>
+        <w:numPr>
+          <w:ilvl w:val="0"/>
+          <w:numId w:val="15"/>
+        </w:numPr>
+      </w:pPr>
+      <w:r>
+        <w:rPr>
+          <w:b/>
+        </w:rPr>
+        <w:t>Latest Uploads</w:t>
+      </w:r>
+      <w:r>
+        <w:t>:</w:t>
+      </w:r>
+      <w:r>
+        <w:t xml:space="preserve"> This area contains information on the latest uploads for each </w:t>
+      </w:r>
+      <w:del w:id="173" w:author="Department of Veterans Affairs vaipmacteam" w:date="2017-04-20T10:46:00Z">
+        <w:r>
+          <w:delText xml:space="preserve">permissible </w:delText>
+        </w:r>
+      </w:del>
+      <w:ins w:id="174" w:author="Department of Veterans Affairs vaipmacteam" w:date="2017-04-20T10:46:00Z">
+        <w:r>
+          <w:t xml:space="preserve">type of  </w:t>
+        </w:r>
+      </w:ins>
+      <w:r>
+        <w:t xml:space="preserve">source </w:t>
+      </w:r>
+      <w:del w:id="175" w:author="Department of Veterans Affairs vaipmacteam" w:date="2017-04-20T10:46:00Z">
+        <w:r>
+          <w:delText>csv</w:delText>
+        </w:r>
+      </w:del>
+      <w:ins w:id="176" w:author="Department of Veterans Affairs vaipmacteam" w:date="2017-04-20T10:46:00Z">
+        <w:r>
+          <w:t>CSV</w:t>
+        </w:r>
+      </w:ins>
+      <w:r>
+        <w:t xml:space="preserve">. There is one row for each </w:t>
+      </w:r>
+      <w:ins w:id="177" w:author="Department of Veterans Affairs vaipmacteam" w:date="2017-04-20T10:46:00Z">
+        <w:r>
+          <w:t xml:space="preserve">CSV </w:t>
+        </w:r>
+      </w:ins>
+      <w:r>
+        <w:t>type (Weam, Crosswalk, etc.)</w:t>
+      </w:r>
+      <w:del w:id="178" w:author="Department of Veterans Affairs vaipmacteam" w:date="2017-04-20T10:46:00Z">
+        <w:r>
+          <w:delText xml:space="preserve"> of source csv</w:delText>
+        </w:r>
+      </w:del>
+      <w:r>
+        <w:t>, and each row provides information on the type of CSV (</w:t>
+      </w:r>
+      <w:r>
+        <w:rPr>
+          <w:b/>
+        </w:rPr>
+        <w:t>CSV T</w:t>
+      </w:r>
+      <w:r>
+        <w:rPr>
+          <w:b/>
+        </w:rPr>
+        <w:t>ype</w:t>
+      </w:r>
+      <w:r>
+        <w:t>), the status (</w:t>
+      </w:r>
+      <w:r>
+        <w:rPr>
+          <w:b/>
+        </w:rPr>
+        <w:t>Status</w:t>
+      </w:r>
+      <w:r>
+        <w:t>) of the upload  - successful or failed, the name of the file (</w:t>
+      </w:r>
+      <w:r>
+        <w:rPr>
+          <w:b/>
+        </w:rPr>
+        <w:t>File Name</w:t>
+      </w:r>
+      <w:r>
+        <w:t>), the date it was uploaded (</w:t>
+      </w:r>
+      <w:r>
+        <w:rPr>
+          <w:b/>
+        </w:rPr>
+        <w:t>Upload Date</w:t>
+      </w:r>
+      <w:r>
+        <w:t>), the user that uploaded the file (</w:t>
+      </w:r>
+      <w:r>
+        <w:rPr>
+          <w:b/>
+        </w:rPr>
+        <w:t>Uploaded By</w:t>
+      </w:r>
+      <w:r>
+        <w:t>), any comments attached to the upload (</w:t>
+      </w:r>
+      <w:r>
+        <w:rPr>
+          <w:b/>
+        </w:rPr>
+        <w:t>Comments</w:t>
+      </w:r>
+      <w:r>
+        <w:t xml:space="preserve">), and actions that can be performed for the </w:t>
+      </w:r>
+      <w:ins w:id="179" w:author="Department of Veterans Affairs vaipmacteam" w:date="2017-04-20T10:47:00Z">
+        <w:r>
+          <w:t>source CSV</w:t>
+        </w:r>
+      </w:ins>
+      <w:del w:id="180" w:author="Department of Veterans Affairs vaipmacteam" w:date="2017-04-20T10:47:00Z">
+        <w:r>
+          <w:delText>csv type</w:delText>
+        </w:r>
+      </w:del>
+      <w:r>
+        <w:t>.</w:t>
       </w:r>
     </w:p>
     <w:p>
       <w:r>
         <w:drawing>
-          <wp:inline distT="0" distB="0" distL="0" distR="0" wp14:anchorId="73B2FEBD" wp14:editId="559EDC76">
-            <wp:extent cx="4187952" cy="3673366"/>
-            <wp:effectExtent l="0" t="0" r="3175" b="10160"/>
-            <wp:docPr id="1" name="Picture 1"/>
+          <wp:inline distT="0" distB="0" distL="0" distR="0" wp14:anchorId="02015B9C" wp14:editId="19127E49">
+            <wp:extent cx="5816600" cy="2684145"/>
+            <wp:effectExtent l="0" t="0" r="0" b="8255"/>
+            <wp:docPr id="3" name="Picture 3" descr="ESE10116V1:Users:vacoharbam1:Desktop:Screen Shot 2017-04-17 at 2.27.32 PM.png"/>
             <wp:cNvGraphicFramePr>
               <a:graphicFrameLocks xmlns:a="http://schemas.openxmlformats.org/drawingml/2006/main" noChangeAspect="1"/>
             </wp:cNvGraphicFramePr>
@@ -1872,10 +3209,972 @@
               <a:graphicData uri="http://schemas.openxmlformats.org/drawingml/2006/picture">
                 <pic:pic xmlns:pic="http://schemas.openxmlformats.org/drawingml/2006/picture">
                   <pic:nvPicPr>
-                    <pic:cNvPr id="0" name="Screen Shot 2016-07-03 at 9.25.30 AM.png"/>
+                    <pic:cNvPr id="0" name="Picture 1" descr="ESE10116V1:Users:vacoharbam1:Desktop:Screen Shot 2017-04-17 at 2.27.32 PM.png"/>
+                    <pic:cNvPicPr>
+                      <a:picLocks noChangeAspect="1" noChangeArrowheads="1"/>
+                    </pic:cNvPicPr>
+                  </pic:nvPicPr>
+                  <pic:blipFill>
+                    <a:blip r:embed="rId12">
+                      <a:extLst>
+                        <a:ext uri="{28A0092B-C50C-407E-A947-70E740481C1C}">
+                          <a14:useLocalDpi xmlns:a14="http://schemas.microsoft.com/office/drawing/2010/main" val="0"/>
+                        </a:ext>
+                      </a:extLst>
+                    </a:blip>
+                    <a:srcRect/>
+                    <a:stretch>
+                      <a:fillRect/>
+                    </a:stretch>
+                  </pic:blipFill>
+                  <pic:spPr bwMode="auto">
+                    <a:xfrm>
+                      <a:off x="0" y="0"/>
+                      <a:ext cx="5816600" cy="2684145"/>
+                    </a:xfrm>
+                    <a:prstGeom prst="rect">
+                      <a:avLst/>
+                    </a:prstGeom>
+                    <a:noFill/>
+                    <a:ln>
+                      <a:noFill/>
+                    </a:ln>
+                  </pic:spPr>
+                </pic:pic>
+              </a:graphicData>
+            </a:graphic>
+          </wp:inline>
+        </w:drawing>
+      </w:r>
+    </w:p>
+    <w:p>
+      <w:pPr>
+        <w:jc w:val="center"/>
+      </w:pPr>
+    </w:p>
+    <w:p>
+      <w:pPr>
+        <w:jc w:val="center"/>
+      </w:pPr>
+    </w:p>
+    <w:p>
+      <w:pPr>
+        <w:rPr>
+          <w:del w:id="181" w:author="Department of Veterans Affairs vaipmacteam" w:date="2017-04-20T10:58:00Z"/>
+        </w:rPr>
+      </w:pPr>
+      <w:del w:id="182" w:author="Department of Veterans Affairs vaipmacteam" w:date="2017-04-20T10:58:00Z">
+        <w:r>
+          <w:delText>The actions that are associated with preview and production data may at times be disabled. This is normal occurrence that is governed by the state of the database.</w:delText>
+        </w:r>
+      </w:del>
+    </w:p>
+    <w:p>
+      <w:pPr>
+        <w:pStyle w:val="Heading3"/>
+      </w:pPr>
+      <w:bookmarkStart w:id="183" w:name="_Toc329164661"/>
+    </w:p>
+    <w:bookmarkEnd w:id="183"/>
+    <w:p>
+      <w:pPr>
+        <w:pStyle w:val="Heading3"/>
+      </w:pPr>
+      <w:r>
+        <w:t>Actions</w:t>
+      </w:r>
+    </w:p>
+    <w:p>
+      <w:pPr>
+        <w:rPr>
+          <w:rStyle w:val="IntenseEmphasis"/>
+        </w:rPr>
+      </w:pPr>
+      <w:r>
+        <w:rPr>
+          <w:rStyle w:val="IntenseEmphasis"/>
+        </w:rPr>
+        <w:t>Latest Production</w:t>
+      </w:r>
+      <w:r>
+        <w:rPr>
+          <w:rStyle w:val="IntenseEmphasis"/>
+        </w:rPr>
+        <w:t xml:space="preserve"> Version</w:t>
+      </w:r>
+      <w:del w:id="184" w:author="Department of Veterans Affairs vaipmacteam" w:date="2017-04-20T10:48:00Z">
+        <w:r>
+          <w:rPr>
+            <w:rStyle w:val="IntenseEmphasis"/>
+          </w:rPr>
+          <w:delText xml:space="preserve"> Section</w:delText>
+        </w:r>
+      </w:del>
+    </w:p>
+    <w:p>
+      <w:pPr>
+        <w:rPr>
+          <w:rStyle w:val="IntenseEmphasis"/>
+          <w:b w:val="0"/>
+          <w:color w:val="6580AF" w:themeColor="text1" w:themeTint="A6"/>
+        </w:rPr>
+      </w:pPr>
+      <w:r>
+        <w:t xml:space="preserve">The following actions are </w:t>
+      </w:r>
+      <w:del w:id="185" w:author="Department of Veterans Affairs vaipmacteam" w:date="2017-04-20T11:05:00Z">
+        <w:r>
+          <w:delText xml:space="preserve">provided </w:delText>
+        </w:r>
+      </w:del>
+      <w:ins w:id="186" w:author="Department of Veterans Affairs vaipmacteam" w:date="2017-04-20T11:05:00Z">
+        <w:r>
+          <w:t xml:space="preserve">available </w:t>
+        </w:r>
+      </w:ins>
+      <w:r>
+        <w:t xml:space="preserve">for the </w:t>
+      </w:r>
+      <w:ins w:id="187" w:author="Department of Veterans Affairs vaipmacteam" w:date="2017-04-20T10:48:00Z">
+        <w:r>
+          <w:t xml:space="preserve">current </w:t>
+        </w:r>
+      </w:ins>
+      <w:del w:id="188" w:author="Department of Veterans Affairs vaipmacteam" w:date="2017-04-20T10:48:00Z">
+        <w:r>
+          <w:delText xml:space="preserve">preview </w:delText>
+        </w:r>
+      </w:del>
+      <w:ins w:id="189" w:author="Department of Veterans Affairs vaipmacteam" w:date="2017-04-20T10:48:00Z">
+        <w:r>
+          <w:t xml:space="preserve">production </w:t>
+        </w:r>
+      </w:ins>
+      <w:r>
+        <w:t>version</w:t>
+      </w:r>
+      <w:del w:id="190" w:author="Department of Veterans Affairs vaipmacteam" w:date="2017-04-20T10:48:00Z">
+        <w:r>
+          <w:delText xml:space="preserve"> of the data</w:delText>
+        </w:r>
+      </w:del>
+      <w:r>
+        <w:t>:</w:t>
+      </w:r>
+    </w:p>
+    <w:p>
+      <w:pPr>
+        <w:pStyle w:val="ListParagraph"/>
+        <w:numPr>
+          <w:ilvl w:val="0"/>
+          <w:numId w:val="17"/>
+        </w:numPr>
+        <w:rPr>
+          <w:ins w:id="191" w:author="Department of Veterans Affairs vaipmacteam" w:date="2017-04-20T10:49:00Z"/>
+        </w:rPr>
+        <w:pPrChange w:id="192" w:author="Department of Veterans Affairs vaipmacteam" w:date="2017-04-20T10:49:00Z">
+          <w:pPr/>
+        </w:pPrChange>
+      </w:pPr>
+      <w:r>
+        <w:t xml:space="preserve">The </w:t>
+      </w:r>
+      <w:r>
+        <w:rPr>
+          <w:b/>
+        </w:rPr>
+        <w:t>Show GIBCT</w:t>
+      </w:r>
+      <w:r>
+        <w:t xml:space="preserve"> button </w:t>
+      </w:r>
+      <w:del w:id="193" w:author="Department of Veterans Affairs vaipmacteam" w:date="2017-04-20T10:48:00Z">
+        <w:r>
+          <w:delText>will b</w:delText>
+        </w:r>
+        <w:r>
+          <w:delText>ring</w:delText>
+        </w:r>
+      </w:del>
+      <w:ins w:id="194" w:author="Department of Veterans Affairs vaipmacteam" w:date="2017-04-20T10:48:00Z">
+        <w:r>
+          <w:t>is a link</w:t>
+        </w:r>
+      </w:ins>
+      <w:del w:id="195" w:author="Department of Veterans Affairs vaipmacteam" w:date="2017-04-20T10:48:00Z">
+        <w:r>
+          <w:delText xml:space="preserve"> you</w:delText>
+        </w:r>
+      </w:del>
+      <w:r>
+        <w:t xml:space="preserve"> to </w:t>
+      </w:r>
+      <w:del w:id="196" w:author="Department of Veterans Affairs vaipmacteam" w:date="2017-04-20T10:48:00Z">
+        <w:r>
+          <w:delText xml:space="preserve">the </w:delText>
+        </w:r>
+      </w:del>
+      <w:r>
+        <w:t xml:space="preserve">GIBCT </w:t>
+      </w:r>
+      <w:ins w:id="197" w:author="Department of Veterans Affairs vaipmacteam" w:date="2017-04-20T10:49:00Z">
+        <w:r>
+          <w:t>exa</w:t>
+        </w:r>
+        <w:r>
+          <w:t>ctly as it is seen by the public</w:t>
+        </w:r>
+        <w:bookmarkStart w:id="198" w:name="_GoBack"/>
+        <w:bookmarkEnd w:id="198"/>
+        <w:r>
+          <w:t>.</w:t>
+        </w:r>
+      </w:ins>
+      <w:del w:id="199" w:author="Department of Veterans Affairs vaipmacteam" w:date="2017-04-20T10:48:00Z">
+        <w:r>
+          <w:delText xml:space="preserve">application </w:delText>
+        </w:r>
+      </w:del>
+    </w:p>
+    <w:p>
+      <w:pPr>
+        <w:pStyle w:val="ListParagraph"/>
+        <w:numPr>
+          <w:ilvl w:val="0"/>
+          <w:numId w:val="0"/>
+        </w:numPr>
+        <w:ind w:left="720"/>
+        <w:rPr>
+          <w:del w:id="200" w:author="Department of Veterans Affairs vaipmacteam" w:date="2017-04-20T10:49:00Z"/>
+        </w:rPr>
+        <w:pPrChange w:id="201" w:author="Department of Veterans Affairs vaipmacteam" w:date="2017-04-20T10:49:00Z">
+          <w:pPr>
+            <w:pStyle w:val="ListParagraph"/>
+            <w:numPr>
+              <w:numId w:val="17"/>
+            </w:numPr>
+            <w:ind w:left="720" w:hanging="360"/>
+          </w:pPr>
+        </w:pPrChange>
+      </w:pPr>
+      <w:del w:id="202" w:author="Department of Veterans Affairs vaipmacteam" w:date="2017-04-20T10:49:00Z">
+        <w:r>
+          <w:delText>running in production mode</w:delText>
+        </w:r>
+        <w:r>
+          <w:delText xml:space="preserve">, containing the latest production data. </w:delText>
+        </w:r>
+        <w:r>
+          <w:delText>This is the data that is viewed by the public.</w:delText>
+        </w:r>
+      </w:del>
+    </w:p>
+    <w:p>
+      <w:pPr>
+        <w:pStyle w:val="ListParagraph"/>
+        <w:numPr>
+          <w:ilvl w:val="0"/>
+          <w:numId w:val="0"/>
+        </w:numPr>
+        <w:ind w:left="720"/>
+        <w:pPrChange w:id="203" w:author="Department of Veterans Affairs vaipmacteam" w:date="2017-04-20T10:49:00Z">
+          <w:pPr/>
+        </w:pPrChange>
+      </w:pPr>
+    </w:p>
+    <w:p>
+      <w:pPr>
+        <w:rPr>
+          <w:b/>
+          <w:color w:val="474C6A"/>
+        </w:rPr>
+      </w:pPr>
+      <w:r>
+        <w:rPr>
+          <w:rStyle w:val="IntenseEmphasis"/>
+        </w:rPr>
+        <w:t>Latest Preview</w:t>
+      </w:r>
+      <w:r>
+        <w:rPr>
+          <w:rStyle w:val="IntenseEmphasis"/>
+        </w:rPr>
+        <w:t xml:space="preserve"> Version</w:t>
+      </w:r>
+      <w:del w:id="204" w:author="Department of Veterans Affairs vaipmacteam" w:date="2017-04-20T10:49:00Z">
+        <w:r>
+          <w:rPr>
+            <w:rStyle w:val="IntenseEmphasis"/>
+          </w:rPr>
+          <w:delText xml:space="preserve"> Section</w:delText>
+        </w:r>
+      </w:del>
+    </w:p>
+    <w:p>
+      <w:r>
+        <w:t xml:space="preserve">The following actions are </w:t>
+      </w:r>
+      <w:del w:id="205" w:author="Department of Veterans Affairs vaipmacteam" w:date="2017-04-20T11:05:00Z">
+        <w:r>
+          <w:delText xml:space="preserve">provided </w:delText>
+        </w:r>
+      </w:del>
+      <w:ins w:id="206" w:author="Department of Veterans Affairs vaipmacteam" w:date="2017-04-20T11:05:00Z">
+        <w:r>
+          <w:t xml:space="preserve">available </w:t>
+        </w:r>
+      </w:ins>
+      <w:r>
+        <w:t>for the preview version of the data:</w:t>
+      </w:r>
+    </w:p>
+    <w:p>
+      <w:pPr>
+        <w:pStyle w:val="ListParagraph"/>
+        <w:numPr>
+          <w:ilvl w:val="0"/>
+          <w:numId w:val="16"/>
+        </w:numPr>
+        <w:rPr>
+          <w:ins w:id="207" w:author="Department of Veterans Affairs vaipmacteam" w:date="2017-04-20T10:55:00Z"/>
+        </w:rPr>
+      </w:pPr>
+      <w:ins w:id="208" w:author="Department of Veterans Affairs vaipmacteam" w:date="2017-04-20T10:55:00Z">
+        <w:r>
+          <w:t xml:space="preserve">The Generate New Preview Version </w:t>
+        </w:r>
+      </w:ins>
+      <w:ins w:id="209" w:author="Department of Veterans Affairs vaipmacteam" w:date="2017-04-20T10:56:00Z">
+        <w:r>
+          <w:t xml:space="preserve">button aggregates and </w:t>
+        </w:r>
+      </w:ins>
+      <w:ins w:id="210" w:author="Department of Veterans Affairs vaipmacteam" w:date="2017-04-20T10:55:00Z">
+        <w:r>
+          <w:t>processes the latest uploaded source CSVs of each type to create a new version of the Institution data.</w:t>
+        </w:r>
+      </w:ins>
+      <w:ins w:id="211" w:author="Department of Veterans Affairs vaipmacteam" w:date="2017-04-20T10:56:00Z">
+        <w:r>
+          <w:t xml:space="preserve"> </w:t>
+        </w:r>
+        <w:r>
+          <w:rPr>
+            <w:i/>
+          </w:rPr>
+          <w:t>This action is disabled when the current preview version contains all the currently-uploaded CSVs, i.e. when no new source CSVs have been uploaded</w:t>
+        </w:r>
+      </w:ins>
+      <w:ins w:id="212" w:author="Department of Veterans Affairs vaipmacteam" w:date="2017-04-20T10:58:00Z">
+        <w:r>
+          <w:rPr>
+            <w:i/>
+          </w:rPr>
+          <w:t>.</w:t>
+        </w:r>
+      </w:ins>
+      <w:ins w:id="213" w:author="Department of Veterans Affairs vaipmacteam" w:date="2017-04-20T10:56:00Z">
+        <w:r>
+          <w:rPr>
+            <w:i/>
+          </w:rPr>
+          <w:t xml:space="preserve"> </w:t>
+        </w:r>
+      </w:ins>
+    </w:p>
+    <w:p>
+      <w:pPr>
+        <w:pStyle w:val="ListParagraph"/>
+        <w:numPr>
+          <w:ilvl w:val="0"/>
+          <w:numId w:val="16"/>
+        </w:numPr>
+        <w:rPr>
+          <w:ins w:id="214" w:author="Department of Veterans Affairs vaipmacteam" w:date="2017-04-20T10:55:00Z"/>
+          <w:rPrChange w:id="215" w:author="Department of Veterans Affairs vaipmacteam" w:date="2017-04-20T10:55:00Z">
+            <w:rPr>
+              <w:ins w:id="216" w:author="Department of Veterans Affairs vaipmacteam" w:date="2017-04-20T10:55:00Z"/>
+              <w:i/>
+            </w:rPr>
+          </w:rPrChange>
+        </w:rPr>
+      </w:pPr>
+      <w:ins w:id="217" w:author="Department of Veterans Affairs vaipmacteam" w:date="2017-04-20T10:55:00Z">
+        <w:r>
+          <w:t xml:space="preserve">The </w:t>
+        </w:r>
+        <w:r>
+          <w:rPr>
+            <w:b/>
+          </w:rPr>
+          <w:t>Publish to Production</w:t>
+        </w:r>
+        <w:r>
+          <w:t xml:space="preserve"> button will enable the current preview data in production, making it publicly viewable. </w:t>
+        </w:r>
+        <w:r>
+          <w:rPr>
+            <w:i/>
+          </w:rPr>
+          <w:t>This action is disabled if the current production version is the same as the current preview version, i.e. if the latest data is already available in production</w:t>
+        </w:r>
+      </w:ins>
+    </w:p>
+    <w:p>
+      <w:pPr>
+        <w:pStyle w:val="ListParagraph"/>
+        <w:numPr>
+          <w:ilvl w:val="0"/>
+          <w:numId w:val="16"/>
+        </w:numPr>
+      </w:pPr>
+      <w:r>
+        <w:t xml:space="preserve">The </w:t>
+      </w:r>
+      <w:r>
+        <w:rPr>
+          <w:b/>
+        </w:rPr>
+        <w:t>Show GIBCT</w:t>
+      </w:r>
+      <w:r>
+        <w:t xml:space="preserve"> button will bring you to the GIBCT application, </w:t>
+      </w:r>
+      <w:r>
+        <w:rPr>
+          <w:i/>
+          <w:rPrChange w:id="218" w:author="Department of Veterans Affairs vaipmacteam" w:date="2017-04-20T10:53:00Z">
+            <w:rPr/>
+          </w:rPrChange>
+        </w:rPr>
+        <w:t>running in preview mode</w:t>
+      </w:r>
+      <w:r>
+        <w:t xml:space="preserve">, containing the latest </w:t>
+      </w:r>
+      <w:r>
+        <w:t>preview</w:t>
+      </w:r>
+      <w:r>
+        <w:t xml:space="preserve"> data. Preview data is only visible to you </w:t>
+      </w:r>
+      <w:del w:id="219" w:author="Department of Veterans Affairs vaipmacteam" w:date="2017-04-20T10:50:00Z">
+        <w:r>
+          <w:delText>and not the public</w:delText>
+        </w:r>
+        <w:r>
+          <w:delText>.</w:delText>
+        </w:r>
+      </w:del>
+      <w:ins w:id="220" w:author="Department of Veterans Affairs vaipmacteam" w:date="2017-04-20T10:50:00Z">
+        <w:r>
+          <w:t>and other GIDS users. A banner is displayed at the top of GIBCT in preview mode to make it clear that the data being displayed is not generally visible.</w:t>
+        </w:r>
+      </w:ins>
+    </w:p>
+    <w:p>
+      <w:pPr>
+        <w:pStyle w:val="ListParagraph"/>
+        <w:numPr>
+          <w:ilvl w:val="0"/>
+          <w:numId w:val="16"/>
+        </w:numPr>
+      </w:pPr>
+      <w:r>
+        <w:t xml:space="preserve">The </w:t>
+      </w:r>
+      <w:r>
+        <w:rPr>
+          <w:b/>
+        </w:rPr>
+        <w:t>Download Preview Data</w:t>
+      </w:r>
+      <w:r>
+        <w:t xml:space="preserve"> </w:t>
+      </w:r>
+      <w:del w:id="221" w:author="Department of Veterans Affairs vaipmacteam" w:date="2017-04-20T10:56:00Z">
+        <w:r>
+          <w:delText xml:space="preserve">link </w:delText>
+        </w:r>
+      </w:del>
+      <w:ins w:id="222" w:author="Department of Veterans Affairs vaipmacteam" w:date="2017-04-20T10:56:00Z">
+        <w:r>
+          <w:t xml:space="preserve">button </w:t>
+        </w:r>
+      </w:ins>
+      <w:del w:id="223" w:author="Department of Veterans Affairs vaipmacteam" w:date="2017-04-20T10:56:00Z">
+        <w:r>
+          <w:delText xml:space="preserve">in this section </w:delText>
+        </w:r>
+      </w:del>
+      <w:r>
+        <w:t>allows you do download</w:t>
+      </w:r>
+      <w:ins w:id="224" w:author="Department of Veterans Affairs vaipmacteam" w:date="2017-04-20T10:51:00Z">
+        <w:r>
+          <w:t xml:space="preserve"> </w:t>
+        </w:r>
+      </w:ins>
+      <w:del w:id="225" w:author="Department of Veterans Affairs vaipmacteam" w:date="2017-04-20T10:51:00Z">
+        <w:r>
+          <w:delText xml:space="preserve">, or export, </w:delText>
+        </w:r>
+      </w:del>
+      <w:r>
+        <w:t>the</w:t>
+      </w:r>
+      <w:ins w:id="226" w:author="Department of Veterans Affairs vaipmacteam" w:date="2017-04-20T10:51:00Z">
+        <w:r>
+          <w:t xml:space="preserve"> current preview</w:t>
+        </w:r>
+      </w:ins>
+      <w:r>
+        <w:t xml:space="preserve"> Institution </w:t>
+      </w:r>
+      <w:ins w:id="227" w:author="Department of Veterans Affairs vaipmacteam" w:date="2017-04-20T10:51:00Z">
+        <w:r>
+          <w:t>data</w:t>
+        </w:r>
+      </w:ins>
+      <w:ins w:id="228" w:author="Department of Veterans Affairs vaipmacteam" w:date="2017-04-20T10:52:00Z">
+        <w:r>
+          <w:t xml:space="preserve"> </w:t>
+        </w:r>
+      </w:ins>
+      <w:del w:id="229" w:author="Department of Veterans Affairs vaipmacteam" w:date="2017-04-20T10:51:00Z">
+        <w:r>
+          <w:delText xml:space="preserve">table </w:delText>
+        </w:r>
+      </w:del>
+      <w:r>
+        <w:t>as a C</w:t>
+      </w:r>
+      <w:ins w:id="230" w:author="Department of Veterans Affairs vaipmacteam" w:date="2017-04-20T10:52:00Z">
+        <w:r>
+          <w:t>SV</w:t>
+        </w:r>
+      </w:ins>
+      <w:del w:id="231" w:author="Department of Veterans Affairs vaipmacteam" w:date="2017-04-20T10:52:00Z">
+        <w:r>
+          <w:delText>sv file containing the latest preview data</w:delText>
+        </w:r>
+      </w:del>
+      <w:r>
+        <w:t>.</w:t>
+      </w:r>
+      <w:r>
+        <w:t xml:space="preserve"> </w:t>
+      </w:r>
+      <w:del w:id="232" w:author="Department of Veterans Affairs vaipmacteam" w:date="2017-04-20T10:52:00Z">
+        <w:r>
+          <w:rPr>
+            <w:b/>
+          </w:rPr>
+          <w:delText xml:space="preserve">The Csv file will be placed </w:delText>
+        </w:r>
+        <w:r>
+          <w:delText>on the users desktop through the browsers download file. (note: check your ‘downloads’ directory to locate the file after selecting this interaction.)</w:delText>
+        </w:r>
+      </w:del>
+      <w:ins w:id="233" w:author="Department of Veterans Affairs vaipmacteam" w:date="2017-04-20T10:52:00Z">
+        <w:r>
+          <w:rPr>
+            <w:b/>
+          </w:rPr>
+          <w:t>The downloaded file will be saved to your local computer in a location determined by your browser preferences.</w:t>
+        </w:r>
+      </w:ins>
+    </w:p>
+    <w:p>
+      <w:pPr>
+        <w:pStyle w:val="ListParagraph"/>
+        <w:numPr>
+          <w:ilvl w:val="0"/>
+          <w:numId w:val="16"/>
+        </w:numPr>
+        <w:rPr>
+          <w:del w:id="234" w:author="Department of Veterans Affairs vaipmacteam" w:date="2017-04-20T10:55:00Z"/>
+        </w:rPr>
+      </w:pPr>
+      <w:del w:id="235" w:author="Department of Veterans Affairs vaipmacteam" w:date="2017-04-20T10:55:00Z">
+        <w:r>
+          <w:delText xml:space="preserve">The </w:delText>
+        </w:r>
+        <w:r>
+          <w:rPr>
+            <w:b/>
+          </w:rPr>
+          <w:delText>Publish to Production</w:delText>
+        </w:r>
+        <w:r>
+          <w:delText xml:space="preserve"> button will move the latest preview version in to production</w:delText>
+        </w:r>
+        <w:r>
+          <w:delText xml:space="preserve"> and is enabled whenever the preview version is newer than the production version</w:delText>
+        </w:r>
+        <w:r>
+          <w:delText>. Note: This will remove the current production version.</w:delText>
+        </w:r>
+      </w:del>
+    </w:p>
+    <w:p>
+      <w:pPr>
+        <w:ind w:left="360"/>
+      </w:pPr>
+    </w:p>
+    <w:p>
+      <w:pPr>
+        <w:ind w:left="360"/>
+        <w:rPr>
+          <w:del w:id="236" w:author="Department of Veterans Affairs vaipmacteam" w:date="2017-04-20T10:58:00Z"/>
+        </w:rPr>
+      </w:pPr>
+      <w:del w:id="237" w:author="Department of Veterans Affairs vaipmacteam" w:date="2017-04-20T10:58:00Z">
+        <w:r>
+          <w:delText>The</w:delText>
+        </w:r>
+        <w:r>
+          <w:rPr>
+            <w:b/>
+          </w:rPr>
+          <w:delText xml:space="preserve"> Generate New Preview Version</w:delText>
+        </w:r>
+        <w:r>
+          <w:delText xml:space="preserve"> button </w:delText>
+        </w:r>
+        <w:r>
+          <w:delText xml:space="preserve">processes all of the uploaded CSV files and creates a new preview version of the data in the Institution table. </w:delText>
+        </w:r>
+        <w:r>
+          <w:delText>This button is enabled whenever a new Csv file is uploaded.</w:delText>
+        </w:r>
+      </w:del>
+    </w:p>
+    <w:p/>
+    <w:p>
+      <w:pPr>
+        <w:rPr>
+          <w:rStyle w:val="IntenseEmphasis"/>
+        </w:rPr>
+      </w:pPr>
+      <w:r>
+        <w:rPr>
+          <w:rStyle w:val="IntenseEmphasis"/>
+        </w:rPr>
+        <w:t>Latest Uploads Section</w:t>
+      </w:r>
+    </w:p>
+    <w:p>
+      <w:r>
+        <w:drawing>
+          <wp:inline distT="0" distB="0" distL="0" distR="0" wp14:anchorId="6B57C9C1" wp14:editId="102B6526">
+            <wp:extent cx="5821045" cy="698500"/>
+            <wp:effectExtent l="0" t="0" r="0" b="12700"/>
+            <wp:docPr id="6" name="Picture 6" descr="/Users/marcharbatkin/Desktop/Screen Shot 2017-04-18 at 1.40.55 PM.png"/>
+            <wp:cNvGraphicFramePr>
+              <a:graphicFrameLocks xmlns:a="http://schemas.openxmlformats.org/drawingml/2006/main" noChangeAspect="1"/>
+            </wp:cNvGraphicFramePr>
+            <a:graphic xmlns:a="http://schemas.openxmlformats.org/drawingml/2006/main">
+              <a:graphicData uri="http://schemas.openxmlformats.org/drawingml/2006/picture">
+                <pic:pic xmlns:pic="http://schemas.openxmlformats.org/drawingml/2006/picture">
+                  <pic:nvPicPr>
+                    <pic:cNvPr id="0" name="Picture 3" descr="/Users/marcharbatkin/Desktop/Screen Shot 2017-04-18 at 1.40.55 PM.png"/>
+                    <pic:cNvPicPr>
+                      <a:picLocks noChangeAspect="1" noChangeArrowheads="1"/>
+                    </pic:cNvPicPr>
+                  </pic:nvPicPr>
+                  <pic:blipFill>
+                    <a:blip r:embed="rId13">
+                      <a:extLst>
+                        <a:ext uri="{28A0092B-C50C-407E-A947-70E740481C1C}">
+                          <a14:useLocalDpi xmlns:a14="http://schemas.microsoft.com/office/drawing/2010/main" val="0"/>
+                        </a:ext>
+                      </a:extLst>
+                    </a:blip>
+                    <a:srcRect/>
+                    <a:stretch>
+                      <a:fillRect/>
+                    </a:stretch>
+                  </pic:blipFill>
+                  <pic:spPr bwMode="auto">
+                    <a:xfrm>
+                      <a:off x="0" y="0"/>
+                      <a:ext cx="5821045" cy="698500"/>
+                    </a:xfrm>
+                    <a:prstGeom prst="rect">
+                      <a:avLst/>
+                    </a:prstGeom>
+                    <a:noFill/>
+                    <a:ln>
+                      <a:noFill/>
+                    </a:ln>
+                  </pic:spPr>
+                </pic:pic>
+              </a:graphicData>
+            </a:graphic>
+          </wp:inline>
+        </w:drawing>
+      </w:r>
+    </w:p>
+    <w:p>
+      <w:r>
+        <w:t>The</w:t>
+      </w:r>
+      <w:ins w:id="238" w:author="Department of Veterans Affairs vaipmacteam" w:date="2017-04-20T11:01:00Z">
+        <w:r>
+          <w:t xml:space="preserve"> following actions are available </w:t>
+        </w:r>
+      </w:ins>
+      <w:ins w:id="239" w:author="Department of Veterans Affairs vaipmacteam" w:date="2017-04-20T11:02:00Z">
+        <w:r>
+          <w:t xml:space="preserve">for </w:t>
+        </w:r>
+      </w:ins>
+      <w:ins w:id="240" w:author="Department of Veterans Affairs vaipmacteam" w:date="2017-04-20T11:06:00Z">
+        <w:r>
+          <w:t xml:space="preserve">each of </w:t>
+        </w:r>
+      </w:ins>
+      <w:ins w:id="241" w:author="Department of Veterans Affairs vaipmacteam" w:date="2017-04-20T11:02:00Z">
+        <w:r>
+          <w:t>the latest uploaded CSVs:</w:t>
+        </w:r>
+      </w:ins>
+      <w:del w:id="242" w:author="Department of Veterans Affairs vaipmacteam" w:date="2017-04-20T10:59:00Z">
+        <w:r>
+          <w:delText xml:space="preserve"> currently loaded CSV Files </w:delText>
+        </w:r>
+      </w:del>
+      <w:ins w:id="243" w:author="Department of Veterans Affairs vaipmacteam" w:date="2017-04-20T10:59:00Z">
+        <w:r>
+          <w:t xml:space="preserve"> </w:t>
+        </w:r>
+      </w:ins>
+      <w:del w:id="244" w:author="Department of Veterans Affairs vaipmacteam" w:date="2017-04-20T11:02:00Z">
+        <w:r>
+          <w:delText xml:space="preserve">table lists the most recent version of each </w:delText>
+        </w:r>
+      </w:del>
+      <w:del w:id="245" w:author="Department of Veterans Affairs vaipmacteam" w:date="2017-04-20T10:59:00Z">
+        <w:r>
+          <w:delText xml:space="preserve">file </w:delText>
+        </w:r>
+      </w:del>
+      <w:del w:id="246" w:author="Department of Veterans Affairs vaipmacteam" w:date="2017-04-20T11:02:00Z">
+        <w:r>
+          <w:delText>type</w:delText>
+        </w:r>
+      </w:del>
+      <w:del w:id="247" w:author="Department of Veterans Affairs vaipmacteam" w:date="2017-04-20T10:59:00Z">
+        <w:r>
+          <w:delText xml:space="preserve"> loaded into the system </w:delText>
+        </w:r>
+      </w:del>
+      <w:del w:id="248" w:author="Department of Veterans Affairs vaipmacteam" w:date="2017-04-20T11:02:00Z">
+        <w:r>
+          <w:delText xml:space="preserve">and </w:delText>
+        </w:r>
+      </w:del>
+      <w:del w:id="249" w:author="Department of Veterans Affairs vaipmacteam" w:date="2017-04-20T11:00:00Z">
+        <w:r>
+          <w:delText>provides the functionality required to upload changes into the GIDS system via a new CSV file.</w:delText>
+        </w:r>
+      </w:del>
+    </w:p>
+    <w:p>
+      <w:pPr>
+        <w:pStyle w:val="ListParagraph"/>
+        <w:numPr>
+          <w:ilvl w:val="0"/>
+          <w:numId w:val="10"/>
+        </w:numPr>
+      </w:pPr>
+      <w:ins w:id="250" w:author="Department of Veterans Affairs vaipmacteam" w:date="2017-04-20T11:03:00Z">
+        <w:r>
+          <w:rPr>
+            <w:b/>
+          </w:rPr>
+          <w:t xml:space="preserve">The </w:t>
+        </w:r>
+      </w:ins>
+      <w:r>
+        <w:rPr>
+          <w:b/>
+        </w:rPr>
+        <w:t>Upload</w:t>
+      </w:r>
+      <w:r>
+        <w:rPr>
+          <w:b/>
+        </w:rPr>
+        <w:t xml:space="preserve"> </w:t>
+      </w:r>
+      <w:ins w:id="251" w:author="Department of Veterans Affairs vaipmacteam" w:date="2017-04-20T11:03:00Z">
+        <w:r>
+          <w:rPr>
+            <w:b/>
+          </w:rPr>
+          <w:t xml:space="preserve">button lets the user </w:t>
+        </w:r>
+      </w:ins>
+      <w:ins w:id="252" w:author="Department of Veterans Affairs vaipmacteam" w:date="2017-04-20T11:06:00Z">
+        <w:r>
+          <w:rPr>
+            <w:b/>
+          </w:rPr>
+          <w:t xml:space="preserve">upload a newer version of the given source CSV. </w:t>
+        </w:r>
+      </w:ins>
+      <w:ins w:id="253" w:author="Department of Veterans Affairs vaipmacteam" w:date="2017-04-20T11:03:00Z">
+        <w:r>
+          <w:rPr>
+            <w:b/>
+          </w:rPr>
+          <w:t xml:space="preserve">Users will be prompted to select a file from their local computer and provide some details about the file (see </w:t>
+        </w:r>
+      </w:ins>
+      <w:ins w:id="254" w:author="Department of Veterans Affairs vaipmacteam" w:date="2017-04-20T11:04:00Z">
+        <w:r>
+          <w:rPr>
+            <w:b/>
+            <w:i/>
+          </w:rPr>
+          <w:t>Detailed Workflow)</w:t>
+        </w:r>
+        <w:r>
+          <w:rPr>
+            <w:b/>
+          </w:rPr>
+          <w:t xml:space="preserve"> below.</w:t>
+        </w:r>
+      </w:ins>
+      <w:del w:id="255" w:author="Department of Veterans Affairs vaipmacteam" w:date="2017-04-20T11:04:00Z">
+        <w:r>
+          <w:delText>initiates the workflow enabling the replacement of the current CSV file with the CSV file containing the required data changes.</w:delText>
+        </w:r>
+      </w:del>
+      <w:r>
+        <w:t xml:space="preserve"> </w:t>
+      </w:r>
+    </w:p>
+    <w:p>
+      <w:pPr>
+        <w:pStyle w:val="ListParagraph"/>
+        <w:numPr>
+          <w:ilvl w:val="0"/>
+          <w:numId w:val="10"/>
+        </w:numPr>
+        <w:rPr>
+          <w:del w:id="256" w:author="Department of Veterans Affairs vaipmacteam" w:date="2017-04-20T11:05:00Z"/>
+        </w:rPr>
+        <w:pPrChange w:id="257" w:author="Department of Veterans Affairs vaipmacteam" w:date="2017-04-20T11:05:00Z">
+          <w:pPr>
+            <w:pStyle w:val="ListParagraph"/>
+            <w:numPr>
+              <w:numId w:val="10"/>
+            </w:numPr>
+            <w:ind w:left="720" w:hanging="360"/>
+          </w:pPr>
+        </w:pPrChange>
+      </w:pPr>
+      <w:ins w:id="258" w:author="Department of Veterans Affairs vaipmacteam" w:date="2017-04-20T11:04:00Z">
+        <w:r>
+          <w:rPr>
+            <w:b/>
+          </w:rPr>
+          <w:t xml:space="preserve">The </w:t>
+        </w:r>
+      </w:ins>
+      <w:r>
+        <w:rPr>
+          <w:b/>
+        </w:rPr>
+        <w:t>Export</w:t>
+      </w:r>
+      <w:r>
+        <w:t xml:space="preserve"> </w:t>
+      </w:r>
+      <w:ins w:id="259" w:author="Department of Veterans Affairs vaipmacteam" w:date="2017-04-20T11:04:00Z">
+        <w:r>
+          <w:t>button downloads a copy of the given source CSV</w:t>
+        </w:r>
+      </w:ins>
+      <w:ins w:id="260" w:author="Department of Veterans Affairs vaipmacteam" w:date="2017-04-20T11:05:00Z">
+        <w:r>
+          <w:t xml:space="preserve"> to the user’s local computer.</w:t>
+        </w:r>
+      </w:ins>
+      <w:del w:id="261" w:author="Department of Veterans Affairs vaipmacteam" w:date="2017-04-20T11:05:00Z">
+        <w:r>
+          <w:delText xml:space="preserve">permits the user to download a copy of the most recent version of each file types CSV file. The most common uses of this feature will be for reviewing the file format used for each CSV to: </w:delText>
+        </w:r>
+      </w:del>
+    </w:p>
+    <w:p>
+      <w:pPr>
+        <w:pStyle w:val="ListParagraph"/>
+        <w:numPr>
+          <w:ilvl w:val="0"/>
+          <w:numId w:val="10"/>
+        </w:numPr>
+        <w:pPrChange w:id="262" w:author="Department of Veterans Affairs vaipmacteam" w:date="2017-04-20T11:05:00Z">
+          <w:pPr>
+            <w:pStyle w:val="ListParagraph"/>
+            <w:numPr>
+              <w:ilvl w:val="1"/>
+              <w:numId w:val="10"/>
+            </w:numPr>
+            <w:ind w:left="1440" w:hanging="360"/>
+          </w:pPr>
+        </w:pPrChange>
+      </w:pPr>
+      <w:del w:id="263" w:author="Department of Veterans Affairs vaipmacteam" w:date="2017-04-20T11:05:00Z">
+        <w:r>
+          <w:delText>Ensure that the file intended for upload matches the required GIDC formatting and column headers.</w:delText>
+        </w:r>
+      </w:del>
+    </w:p>
+    <w:p>
+      <w:pPr>
+        <w:pStyle w:val="ListParagraph"/>
+        <w:numPr>
+          <w:ilvl w:val="1"/>
+          <w:numId w:val="10"/>
+        </w:numPr>
+        <w:rPr>
+          <w:del w:id="264" w:author="Department of Veterans Affairs vaipmacteam" w:date="2017-04-20T11:05:00Z"/>
+        </w:rPr>
+      </w:pPr>
+      <w:del w:id="265" w:author="Department of Veterans Affairs vaipmacteam" w:date="2017-04-20T11:05:00Z">
+        <w:r>
+          <w:delText>Differentiate the data contained within the current CSV file with a new CSV file of each type.</w:delText>
+        </w:r>
+      </w:del>
+    </w:p>
+    <w:p/>
+    <w:p>
+      <w:r>
+        <w:t>Viewing Upload History</w:t>
+      </w:r>
+    </w:p>
+    <w:p>
+      <w:r>
+        <w:drawing>
+          <wp:inline distT="0" distB="0" distL="0" distR="0" wp14:anchorId="2C430C74" wp14:editId="77F25E23">
+            <wp:extent cx="5829300" cy="643890"/>
+            <wp:effectExtent l="0" t="0" r="12700" b="0"/>
+            <wp:docPr id="7" name="Picture 7"/>
+            <wp:cNvGraphicFramePr>
+              <a:graphicFrameLocks xmlns:a="http://schemas.openxmlformats.org/drawingml/2006/main" noChangeAspect="1"/>
+            </wp:cNvGraphicFramePr>
+            <a:graphic xmlns:a="http://schemas.openxmlformats.org/drawingml/2006/main">
+              <a:graphicData uri="http://schemas.openxmlformats.org/drawingml/2006/picture">
+                <pic:pic xmlns:pic="http://schemas.openxmlformats.org/drawingml/2006/picture">
+                  <pic:nvPicPr>
+                    <pic:cNvPr id="7" name="Screen Shot 2017-04-18 at 1.47.01 PM.png"/>
                     <pic:cNvPicPr/>
                   </pic:nvPicPr>
-                  <pic:blipFill rotWithShape="1">
+                  <pic:blipFill>
                     <a:blip r:embed="rId14">
                       <a:extLst>
                         <a:ext uri="{28A0092B-C50C-407E-A947-70E740481C1C}">
@@ -1883,25 +4182,18 @@
                         </a:ext>
                       </a:extLst>
                     </a:blip>
-                    <a:srcRect l="5" r="27877"/>
-                    <a:stretch/>
+                    <a:stretch>
+                      <a:fillRect/>
+                    </a:stretch>
                   </pic:blipFill>
-                  <pic:spPr bwMode="auto">
+                  <pic:spPr>
                     <a:xfrm>
                       <a:off x="0" y="0"/>
-                      <a:ext cx="4204003" cy="3687445"/>
+                      <a:ext cx="5829300" cy="643890"/>
                     </a:xfrm>
                     <a:prstGeom prst="rect">
                       <a:avLst/>
                     </a:prstGeom>
-                    <a:ln>
-                      <a:noFill/>
-                    </a:ln>
-                    <a:extLst>
-                      <a:ext uri="{53640926-AAD7-44d8-BBD7-CCE9431645EC}">
-                        <a14:shadowObscured xmlns:a14="http://schemas.microsoft.com/office/drawing/2010/main"/>
-                      </a:ext>
-                    </a:extLst>
                   </pic:spPr>
                 </pic:pic>
               </a:graphicData>
@@ -1911,43 +4203,394 @@
       </w:r>
     </w:p>
     <w:p>
-      <w:pPr>
-        <w:pStyle w:val="Heading3"/>
-      </w:pPr>
-      <w:bookmarkStart w:id="12" w:name="_Toc329164661"/>
-      <w:r>
-        <w:t>Dashboard Interactions</w:t>
-      </w:r>
-      <w:bookmarkEnd w:id="12"/>
-    </w:p>
-    <w:p>
-      <w:r>
-        <w:t>GIDS Wide Interactions</w:t>
-      </w:r>
-    </w:p>
-    <w:p>
+      <w:r>
+        <w:t xml:space="preserve">The </w:t>
+      </w:r>
+      <w:r>
+        <w:rPr>
+          <w:b/>
+        </w:rPr>
+        <w:t>View Upload History</w:t>
+      </w:r>
+      <w:r>
+        <w:t xml:space="preserve"> button allows the user to view the </w:t>
+      </w:r>
+      <w:ins w:id="266" w:author="Department of Veterans Affairs vaipmacteam" w:date="2017-04-20T11:07:00Z">
+        <w:r>
+          <w:t xml:space="preserve">complete </w:t>
+        </w:r>
+      </w:ins>
+      <w:r>
+        <w:t>C</w:t>
+      </w:r>
+      <w:ins w:id="267" w:author="Department of Veterans Affairs vaipmacteam" w:date="2017-04-20T11:07:00Z">
+        <w:r>
+          <w:t>SV</w:t>
+        </w:r>
+      </w:ins>
+      <w:del w:id="268" w:author="Department of Veterans Affairs vaipmacteam" w:date="2017-04-20T11:07:00Z">
+        <w:r>
+          <w:delText>sv</w:delText>
+        </w:r>
+      </w:del>
+      <w:r>
+        <w:t xml:space="preserve"> upload history to date. This is a history of the: the C</w:t>
+      </w:r>
+      <w:ins w:id="269" w:author="Department of Veterans Affairs vaipmacteam" w:date="2017-04-20T11:07:00Z">
+        <w:r>
+          <w:t>SV</w:t>
+        </w:r>
+      </w:ins>
+      <w:del w:id="270" w:author="Department of Veterans Affairs vaipmacteam" w:date="2017-04-20T11:07:00Z">
+        <w:r>
+          <w:delText>sv</w:delText>
+        </w:r>
+      </w:del>
+      <w:r>
+        <w:t xml:space="preserve"> Type (Weam, Accreditation, …), the status of the upload</w:t>
+      </w:r>
+      <w:r>
+        <w:t>, the name of the file as it appear</w:t>
+      </w:r>
+      <w:ins w:id="271" w:author="Department of Veterans Affairs vaipmacteam" w:date="2017-04-20T11:08:00Z">
+        <w:r>
+          <w:t>ed</w:t>
+        </w:r>
+      </w:ins>
+      <w:del w:id="272" w:author="Department of Veterans Affairs vaipmacteam" w:date="2017-04-20T11:08:00Z">
+        <w:r>
+          <w:delText>s</w:delText>
+        </w:r>
+      </w:del>
+      <w:r>
+        <w:t xml:space="preserve"> on the local machine </w:t>
+      </w:r>
+      <w:del w:id="273" w:author="Department of Veterans Affairs vaipmacteam" w:date="2017-04-20T11:08:00Z">
+        <w:r>
+          <w:delText>from which</w:delText>
+        </w:r>
+      </w:del>
+      <w:ins w:id="274" w:author="Department of Veterans Affairs vaipmacteam" w:date="2017-04-20T11:08:00Z">
+        <w:r>
+          <w:t>when</w:t>
+        </w:r>
+      </w:ins>
+      <w:r>
+        <w:t xml:space="preserve"> it was uploaded, the date</w:t>
+      </w:r>
+      <w:ins w:id="275" w:author="Department of Veterans Affairs vaipmacteam" w:date="2017-04-20T11:08:00Z">
+        <w:r>
+          <w:t>,</w:t>
+        </w:r>
+      </w:ins>
+      <w:r>
+        <w:t xml:space="preserve"> </w:t>
+      </w:r>
+      <w:ins w:id="276" w:author="Department of Veterans Affairs vaipmacteam" w:date="2017-04-20T11:08:00Z">
+        <w:r>
+          <w:t>the</w:t>
+        </w:r>
+      </w:ins>
+      <w:del w:id="277" w:author="Department of Veterans Affairs vaipmacteam" w:date="2017-04-20T11:08:00Z">
+        <w:r>
+          <w:delText>and</w:delText>
+        </w:r>
+      </w:del>
+      <w:r>
+        <w:t xml:space="preserve"> person </w:t>
+      </w:r>
+      <w:del w:id="278" w:author="Department of Veterans Affairs vaipmacteam" w:date="2017-04-20T11:08:00Z">
+        <w:r>
+          <w:delText xml:space="preserve">responsible </w:delText>
+        </w:r>
+      </w:del>
+      <w:ins w:id="279" w:author="Department of Veterans Affairs vaipmacteam" w:date="2017-04-20T11:08:00Z">
+        <w:r>
+          <w:t xml:space="preserve">who </w:t>
+        </w:r>
+      </w:ins>
+      <w:del w:id="280" w:author="Department of Veterans Affairs vaipmacteam" w:date="2017-04-20T11:08:00Z">
+        <w:r>
+          <w:delText xml:space="preserve">for uploading </w:delText>
+        </w:r>
+      </w:del>
+      <w:ins w:id="281" w:author="Department of Veterans Affairs vaipmacteam" w:date="2017-04-20T11:08:00Z">
+        <w:r>
+          <w:t xml:space="preserve">uploaded </w:t>
+        </w:r>
+      </w:ins>
+      <w:r>
+        <w:t xml:space="preserve">the file, </w:t>
+      </w:r>
+      <w:del w:id="282" w:author="Department of Veterans Affairs vaipmacteam" w:date="2017-04-20T11:08:00Z">
+        <w:r>
+          <w:delText>as well as</w:delText>
+        </w:r>
+      </w:del>
+      <w:ins w:id="283" w:author="Department of Veterans Affairs vaipmacteam" w:date="2017-04-20T11:08:00Z">
+        <w:r>
+          <w:t>and</w:t>
+        </w:r>
+      </w:ins>
+      <w:r>
+        <w:t xml:space="preserve"> any comments that accompanied the upload.</w:t>
+      </w:r>
+    </w:p>
+    <w:p/>
+    <w:p>
+      <w:pPr>
+        <w:pStyle w:val="Heading2"/>
+      </w:pPr>
+      <w:bookmarkStart w:id="284" w:name="_Toc329164662"/>
+      <w:del w:id="285" w:author="Department of Veterans Affairs vaipmacteam" w:date="2017-04-20T10:25:00Z">
+        <w:r>
+          <w:delText xml:space="preserve">Primary </w:delText>
+        </w:r>
+      </w:del>
+      <w:ins w:id="286" w:author="Department of Veterans Affairs vaipmacteam" w:date="2017-04-20T10:25:00Z">
+        <w:r>
+          <w:t xml:space="preserve">Detailed </w:t>
+        </w:r>
+      </w:ins>
+      <w:r>
+        <w:t>Workflow</w:t>
+      </w:r>
+      <w:bookmarkEnd w:id="284"/>
+    </w:p>
+    <w:p>
+      <w:pPr>
+        <w:pStyle w:val="ListParagraph"/>
+        <w:numPr>
+          <w:ilvl w:val="0"/>
+          <w:numId w:val="7"/>
+        </w:numPr>
+      </w:pPr>
+      <w:r>
+        <w:rPr>
+          <w:b/>
+        </w:rPr>
+        <w:t>Before logging into the system</w:t>
+      </w:r>
+      <w:r>
+        <w:t>, manually execute any changes to the required</w:t>
+      </w:r>
+      <w:r>
+        <w:t xml:space="preserve"> CSV</w:t>
+      </w:r>
+      <w:r>
+        <w:t xml:space="preserve"> file as specifiied by the EDU project manager</w:t>
+      </w:r>
+      <w:r>
+        <w:t>.</w:t>
+      </w:r>
+    </w:p>
+    <w:p>
+      <w:pPr>
+        <w:pStyle w:val="ListParagraph"/>
+        <w:numPr>
+          <w:ilvl w:val="0"/>
+          <w:numId w:val="7"/>
+        </w:numPr>
+      </w:pPr>
+      <w:r>
+        <w:t>Log</w:t>
+      </w:r>
+      <w:ins w:id="287" w:author="Department of Veterans Affairs vaipmacteam" w:date="2017-04-20T10:25:00Z">
+        <w:r>
+          <w:t xml:space="preserve"> </w:t>
+        </w:r>
+      </w:ins>
+      <w:del w:id="288" w:author="Department of Veterans Affairs vaipmacteam" w:date="2017-04-20T10:25:00Z">
+        <w:r>
+          <w:delText>-</w:delText>
+        </w:r>
+      </w:del>
+      <w:r>
+        <w:t>in to the GIDS</w:t>
+      </w:r>
+      <w:ins w:id="289" w:author="Department of Veterans Affairs vaipmacteam" w:date="2017-04-20T10:25:00Z">
+        <w:r>
+          <w:t>.</w:t>
+        </w:r>
+      </w:ins>
+      <w:del w:id="290" w:author="Department of Veterans Affairs vaipmacteam" w:date="2017-04-20T10:25:00Z">
+        <w:r>
+          <w:delText xml:space="preserve"> here: </w:delText>
+        </w:r>
+        <w:r>
+          <w:fldChar w:fldCharType="begin"/>
+        </w:r>
+        <w:r>
+          <w:delInstrText xml:space="preserve"> HYPERLINK "http://prod-gids-elb-162991039.us-east-1.elb.amazonaws.com" </w:delInstrText>
+        </w:r>
+        <w:r>
+          <w:fldChar w:fldCharType="separate"/>
+        </w:r>
+        <w:r>
+          <w:rPr>
+            <w:rStyle w:val="Hyperlink"/>
+          </w:rPr>
+          <w:delText>http://prod-gids-elb-162991039.us-east-1.elb.amazonaws.com</w:delText>
+        </w:r>
+        <w:r>
+          <w:rPr>
+            <w:rStyle w:val="Hyperlink"/>
+          </w:rPr>
+          <w:fldChar w:fldCharType="end"/>
+        </w:r>
+      </w:del>
+    </w:p>
+    <w:p>
+      <w:pPr>
+        <w:pStyle w:val="ListParagraph"/>
+        <w:numPr>
+          <w:ilvl w:val="0"/>
+          <w:numId w:val="7"/>
+        </w:numPr>
+      </w:pPr>
+      <w:r>
+        <w:t xml:space="preserve">After </w:t>
+      </w:r>
+      <w:del w:id="291" w:author="Department of Veterans Affairs vaipmacteam" w:date="2017-04-20T10:25:00Z">
+        <w:r>
+          <w:delText xml:space="preserve">a </w:delText>
+        </w:r>
+      </w:del>
+      <w:r>
+        <w:t>successful</w:t>
+      </w:r>
+      <w:ins w:id="292" w:author="Department of Veterans Affairs vaipmacteam" w:date="2017-04-20T10:25:00Z">
+        <w:r>
+          <w:t>ly</w:t>
+        </w:r>
+      </w:ins>
+      <w:r>
+        <w:t xml:space="preserve"> log</w:t>
+      </w:r>
+      <w:ins w:id="293" w:author="Department of Veterans Affairs vaipmacteam" w:date="2017-04-20T10:25:00Z">
+        <w:r>
+          <w:t xml:space="preserve">ging </w:t>
+        </w:r>
+      </w:ins>
+      <w:del w:id="294" w:author="Department of Veterans Affairs vaipmacteam" w:date="2017-04-20T10:25:00Z">
+        <w:r>
+          <w:delText>-</w:delText>
+        </w:r>
+      </w:del>
+      <w:r>
+        <w:t xml:space="preserve">in, the application </w:t>
+      </w:r>
+      <w:del w:id="295" w:author="Department of Veterans Affairs vaipmacteam" w:date="2017-04-20T10:25:00Z">
+        <w:r>
+          <w:delText xml:space="preserve">redirects </w:delText>
+        </w:r>
+      </w:del>
+      <w:ins w:id="296" w:author="Department of Veterans Affairs vaipmacteam" w:date="2017-04-20T10:25:00Z">
+        <w:r>
+          <w:t>displays</w:t>
+        </w:r>
+      </w:ins>
+      <w:del w:id="297" w:author="Department of Veterans Affairs vaipmacteam" w:date="2017-04-20T10:25:00Z">
+        <w:r>
+          <w:delText>to</w:delText>
+        </w:r>
+      </w:del>
+      <w:r>
+        <w:t xml:space="preserve"> the </w:t>
+      </w:r>
+      <w:del w:id="298" w:author="Department of Veterans Affairs vaipmacteam" w:date="2017-04-20T10:25:00Z">
+        <w:r>
+          <w:delText xml:space="preserve">application </w:delText>
+        </w:r>
+      </w:del>
+      <w:r>
+        <w:t>Dashboard</w:t>
+      </w:r>
+      <w:r>
+        <w:t>.</w:t>
+      </w:r>
+    </w:p>
+    <w:p>
+      <w:pPr>
+        <w:pStyle w:val="ListParagraph"/>
+        <w:numPr>
+          <w:ilvl w:val="0"/>
+          <w:numId w:val="7"/>
+        </w:numPr>
+      </w:pPr>
+      <w:r>
+        <w:t>From the ‘</w:t>
+      </w:r>
+      <w:r>
+        <w:t>Latest Uploads</w:t>
+      </w:r>
+      <w:r>
+        <w:t xml:space="preserve">’ table, identify the file </w:t>
+      </w:r>
+      <w:ins w:id="299" w:author="Department of Veterans Affairs vaipmacteam" w:date="2017-04-20T11:08:00Z">
+        <w:r>
+          <w:t xml:space="preserve">type </w:t>
+        </w:r>
+      </w:ins>
+      <w:r>
+        <w:t>that you would like to replace.</w:t>
+      </w:r>
+    </w:p>
+    <w:p>
+      <w:pPr>
+        <w:pStyle w:val="ListParagraph"/>
+        <w:numPr>
+          <w:ilvl w:val="0"/>
+          <w:numId w:val="7"/>
+        </w:numPr>
+      </w:pPr>
+      <w:r>
+        <w:t xml:space="preserve">Click on the ‘Upload’ link next to the desired CSV file upload. </w:t>
+      </w:r>
+    </w:p>
+    <w:p>
+      <w:pPr>
+        <w:pStyle w:val="ListParagraph"/>
+        <w:numPr>
+          <w:ilvl w:val="0"/>
+          <w:numId w:val="7"/>
+        </w:numPr>
+      </w:pPr>
+      <w:r>
+        <w:t xml:space="preserve">The Upload CSV file </w:t>
+      </w:r>
+      <w:del w:id="300" w:author="Department of Veterans Affairs vaipmacteam" w:date="2017-04-20T10:27:00Z">
+        <w:r>
+          <w:delText xml:space="preserve">window </w:delText>
+        </w:r>
+      </w:del>
+      <w:ins w:id="301" w:author="Department of Veterans Affairs vaipmacteam" w:date="2017-04-20T10:27:00Z">
+        <w:r>
+          <w:t xml:space="preserve">screen </w:t>
+        </w:r>
+      </w:ins>
+      <w:r>
+        <w:t>will be presented to the user</w:t>
+      </w:r>
+      <w:ins w:id="302" w:author="Department of Veterans Affairs vaipmacteam" w:date="2017-04-20T10:27:00Z">
+        <w:r>
+          <w:t>:</w:t>
+        </w:r>
+      </w:ins>
+      <w:del w:id="303" w:author="Department of Veterans Affairs vaipmacteam" w:date="2017-04-20T10:27:00Z">
+        <w:r>
+          <w:delText>.</w:delText>
+        </w:r>
+      </w:del>
+      <w:r>
+        <w:br/>
+      </w:r>
       <w:r>
         <w:drawing>
-          <wp:anchor distT="0" distB="0" distL="114300" distR="114300" simplePos="0" relativeHeight="251658240" behindDoc="0" locked="0" layoutInCell="1" allowOverlap="1" wp14:anchorId="51AEECB6" wp14:editId="777ED561">
-            <wp:simplePos x="0" y="0"/>
-            <wp:positionH relativeFrom="column">
-              <wp:align>left</wp:align>
-            </wp:positionH>
-            <wp:positionV relativeFrom="paragraph">
-              <wp:posOffset>0</wp:posOffset>
-            </wp:positionV>
-            <wp:extent cx="1938655" cy="1436370"/>
-            <wp:effectExtent l="0" t="0" r="0" b="11430"/>
-            <wp:wrapTight wrapText="bothSides">
-              <wp:wrapPolygon edited="0">
-                <wp:start x="0" y="0"/>
-                <wp:lineTo x="0" y="21390"/>
-                <wp:lineTo x="21225" y="21390"/>
-                <wp:lineTo x="21225" y="0"/>
-                <wp:lineTo x="0" y="0"/>
-              </wp:wrapPolygon>
-            </wp:wrapTight>
-            <wp:docPr id="3" name="Picture 3"/>
+          <wp:inline distT="0" distB="0" distL="0" distR="0" wp14:anchorId="7D63DC30" wp14:editId="48057EE9">
+            <wp:extent cx="4738664" cy="3044515"/>
+            <wp:effectExtent l="0" t="0" r="11430" b="3810"/>
+            <wp:docPr id="9" name="Picture 9"/>
             <wp:cNvGraphicFramePr>
               <a:graphicFrameLocks xmlns:a="http://schemas.openxmlformats.org/drawingml/2006/main" noChangeAspect="1"/>
             </wp:cNvGraphicFramePr>
@@ -1955,7 +4598,7 @@
               <a:graphicData uri="http://schemas.openxmlformats.org/drawingml/2006/picture">
                 <pic:pic xmlns:pic="http://schemas.openxmlformats.org/drawingml/2006/picture">
                   <pic:nvPicPr>
-                    <pic:cNvPr id="0" name="Screen Shot 2016-07-03 at 9.40.47 AM.png"/>
+                    <pic:cNvPr id="9" name="Screen Shot 2017-04-18 at 1.51.26 PM.png"/>
                     <pic:cNvPicPr/>
                   </pic:nvPicPr>
                   <pic:blipFill>
@@ -1973,49 +4616,200 @@
                   <pic:spPr>
                     <a:xfrm>
                       <a:off x="0" y="0"/>
-                      <a:ext cx="1938655" cy="1436370"/>
+                      <a:ext cx="4752040" cy="3053109"/>
                     </a:xfrm>
                     <a:prstGeom prst="rect">
                       <a:avLst/>
                     </a:prstGeom>
-                    <a:extLst>
-                      <a:ext uri="{FAA26D3D-D897-4be2-8F04-BA451C77F1D7}">
-                        <ma14:placeholderFlag xmlns:ma14="http://schemas.microsoft.com/office/mac/drawingml/2011/main"/>
-                      </a:ext>
-                    </a:extLst>
                   </pic:spPr>
                 </pic:pic>
               </a:graphicData>
             </a:graphic>
-            <wp14:sizeRelH relativeFrom="page">
-              <wp14:pctWidth>0</wp14:pctWidth>
-            </wp14:sizeRelH>
-            <wp14:sizeRelV relativeFrom="page">
-              <wp14:pctHeight>0</wp14:pctHeight>
-            </wp14:sizeRelV>
-          </wp:anchor>
+          </wp:inline>
         </w:drawing>
       </w:r>
-      <w:r>
-        <w:t>The buttons in the top-right of the dashboard provide functionality to to affect a number of system wide data interactions.</w:t>
-      </w:r>
+    </w:p>
+    <w:p>
+      <w:pPr>
+        <w:pStyle w:val="ListParagraph"/>
+        <w:numPr>
+          <w:ilvl w:val="1"/>
+          <w:numId w:val="7"/>
+        </w:numPr>
+        <w:rPr>
+          <w:del w:id="304" w:author="Department of Veterans Affairs vaipmacteam" w:date="2017-04-20T11:13:00Z"/>
+        </w:rPr>
+      </w:pPr>
+      <w:ins w:id="305" w:author="Department of Veterans Affairs vaipmacteam" w:date="2017-04-20T11:09:00Z">
+        <w:r>
+          <w:t>In most cases it should only be necessary to choose the correct file from your local computer, and optionally supply a comment describing any pertinent information about this upload.</w:t>
+        </w:r>
+      </w:ins>
+      <w:del w:id="306" w:author="Department of Veterans Affairs vaipmacteam" w:date="2017-04-20T11:10:00Z">
+        <w:r>
+          <w:delText>The application attempts to minimize the inputs required by the user by prepoulating the most common selections.</w:delText>
+        </w:r>
+      </w:del>
+    </w:p>
+    <w:p>
+      <w:pPr>
+        <w:pStyle w:val="ListParagraph"/>
+        <w:numPr>
+          <w:ilvl w:val="1"/>
+          <w:numId w:val="7"/>
+        </w:numPr>
+        <w:pPrChange w:id="307" w:author="Department of Veterans Affairs vaipmacteam" w:date="2017-04-20T11:13:00Z">
+          <w:pPr>
+            <w:pStyle w:val="ListParagraph"/>
+            <w:numPr>
+              <w:ilvl w:val="1"/>
+              <w:numId w:val="7"/>
+            </w:numPr>
+            <w:ind w:left="1440" w:hanging="360"/>
+          </w:pPr>
+        </w:pPrChange>
+      </w:pPr>
+      <w:del w:id="308" w:author="Department of Veterans Affairs vaipmacteam" w:date="2017-04-20T11:10:00Z">
+        <w:r>
+          <w:delText>‘</w:delText>
+        </w:r>
+        <w:r>
+          <w:delText xml:space="preserve">Csv File </w:delText>
+        </w:r>
+        <w:r>
+          <w:delText>Type’ will be prepo</w:delText>
+        </w:r>
+        <w:r>
+          <w:delText>pul</w:delText>
+        </w:r>
+        <w:r>
+          <w:delText>ated based on the CSV file selected from the ‘</w:delText>
+        </w:r>
+        <w:r>
+          <w:delText>Latest Uploads</w:delText>
+        </w:r>
+        <w:r>
+          <w:delText xml:space="preserve">’ </w:delText>
+        </w:r>
+        <w:r>
+          <w:delText>section</w:delText>
+        </w:r>
+        <w:r>
+          <w:delText xml:space="preserve"> on the Dashboard screen.</w:delText>
+        </w:r>
+      </w:del>
+    </w:p>
+    <w:p>
+      <w:pPr>
+        <w:pStyle w:val="ListParagraph"/>
+        <w:numPr>
+          <w:ilvl w:val="1"/>
+          <w:numId w:val="7"/>
+        </w:numPr>
+      </w:pPr>
+      <w:r>
+        <w:t>‘</w:t>
+      </w:r>
+      <w:r>
+        <w:t>Skip lines before header</w:t>
+      </w:r>
+      <w:r>
+        <w:t>’</w:t>
+      </w:r>
+      <w:r>
+        <w:t xml:space="preserve"> </w:t>
+      </w:r>
+      <w:ins w:id="309" w:author="Department of Veterans Affairs vaipmacteam" w:date="2017-04-20T11:10:00Z">
+        <w:r>
+          <w:t>indicates the number of</w:t>
+        </w:r>
+      </w:ins>
+      <w:ins w:id="310" w:author="Department of Veterans Affairs vaipmacteam" w:date="2017-04-20T11:11:00Z">
+        <w:r>
+          <w:t xml:space="preserve"> extraneous</w:t>
+        </w:r>
+      </w:ins>
+      <w:ins w:id="311" w:author="Department of Veterans Affairs vaipmacteam" w:date="2017-04-20T11:10:00Z">
+        <w:r>
+          <w:t xml:space="preserve"> lines to skip before</w:t>
+        </w:r>
+      </w:ins>
+      <w:ins w:id="312" w:author="Department of Veterans Affairs vaipmacteam" w:date="2017-04-20T11:11:00Z">
+        <w:r>
+          <w:t xml:space="preserve"> the CSV header line. This value is pre-filled for each CSV type based on currently-known standard formatting of each CSV. This value can be changed in case the format of a given CSV changes, e.g. </w:t>
+        </w:r>
+      </w:ins>
+      <w:ins w:id="313" w:author="Department of Veterans Affairs vaipmacteam" w:date="2017-04-20T11:13:00Z">
+        <w:r>
+          <w:t>if comment lines at the start of a file are added or removed.</w:t>
+        </w:r>
+      </w:ins>
+      <w:del w:id="314" w:author="Department of Veterans Affairs vaipmacteam" w:date="2017-04-20T11:13:00Z">
+        <w:r>
+          <w:delText>is prefilled</w:delText>
+        </w:r>
+        <w:r>
+          <w:delText xml:space="preserve"> the </w:delText>
+        </w:r>
+        <w:r>
+          <w:delText xml:space="preserve">number of rows that occur before the row containing headers in </w:delText>
+        </w:r>
+        <w:r>
+          <w:delText xml:space="preserve">the </w:delText>
+        </w:r>
+        <w:r>
+          <w:delText xml:space="preserve">Csv </w:delText>
+        </w:r>
+        <w:r>
+          <w:delText>file.</w:delText>
+        </w:r>
+        <w:r>
+          <w:delText xml:space="preserve"> So, for example, if the headers appear on row 8 for the Csv</w:delText>
+        </w:r>
+        <w:r>
+          <w:delText xml:space="preserve"> (as with the Complaints Csv)</w:delText>
+        </w:r>
+        <w:r>
+          <w:delText>, the number ‘7’ would appear in this row.</w:delText>
+        </w:r>
+        <w:r>
+          <w:delText xml:space="preserve"> T</w:delText>
+        </w:r>
+        <w:r>
+          <w:delText>he Digital Service team recognized that this may change over time and built this functionality into the application to assist in extending the applications longevity.</w:delText>
+        </w:r>
+      </w:del>
+      <w:r>
+        <w:t xml:space="preserve"> </w:t>
+      </w:r>
+    </w:p>
+    <w:p>
+      <w:pPr>
+        <w:pStyle w:val="ListParagraph"/>
+        <w:numPr>
+          <w:ilvl w:val="1"/>
+          <w:numId w:val="7"/>
+        </w:numPr>
+        <w:rPr>
+          <w:del w:id="315" w:author="Department of Veterans Affairs vaipmacteam" w:date="2017-04-20T11:13:00Z"/>
+        </w:rPr>
+      </w:pPr>
+      <w:del w:id="316" w:author="Department of Veterans Affairs vaipmacteam" w:date="2017-04-20T11:13:00Z">
+        <w:r>
+          <w:delText xml:space="preserve">‘Upload’ permits the user to select the file required for upload FROM THEIR COMPUTER’S FILE SYSTEM. </w:delText>
+        </w:r>
+      </w:del>
     </w:p>
     <w:p>
       <w:pPr>
         <w:pStyle w:val="ListParagraph"/>
         <w:numPr>
           <w:ilvl w:val="0"/>
-          <w:numId w:val="9"/>
+          <w:numId w:val="7"/>
         </w:numPr>
       </w:pPr>
       <w:r>
-        <w:rPr>
-          <w:b/>
-        </w:rPr>
-        <w:t>Build New data.csv</w:t>
-      </w:r>
-      <w:r>
-        <w:t xml:space="preserve"> processes all of the uploaded CSV files and creates a new version of the aggregated ‘data.csv’ file</w:t>
+        <w:t xml:space="preserve">Select the required file for upload using your computer’s file navigation system. </w:t>
       </w:r>
     </w:p>
     <w:p>
@@ -2023,35 +4817,158 @@
         <w:pStyle w:val="ListParagraph"/>
         <w:numPr>
           <w:ilvl w:val="0"/>
-          <w:numId w:val="9"/>
+          <w:numId w:val="7"/>
         </w:numPr>
       </w:pPr>
       <w:r>
-        <w:rPr>
-          <w:b/>
-        </w:rPr>
-        <w:t>Export data.csv</w:t>
-      </w:r>
-      <w:r>
-        <w:t xml:space="preserve"> downloads the most recently built version of the ‘data.csv’ file to the users desktop through the browsers download file. (note: check your ‘downloads’ directory to locate the file after selecting this interaction.)</w:t>
-      </w:r>
+        <w:t>Click ‘</w:t>
+      </w:r>
+      <w:r>
+        <w:t>Upload</w:t>
+      </w:r>
+      <w:r>
+        <w:t>’</w:t>
+      </w:r>
+      <w:r>
+        <w:t xml:space="preserve"> to begin the upload process</w:t>
+      </w:r>
+      <w:ins w:id="317" w:author="Department of Veterans Affairs vaipmacteam" w:date="2017-04-20T11:14:00Z">
+        <w:r>
+          <w:t xml:space="preserve">. </w:t>
+        </w:r>
+      </w:ins>
     </w:p>
     <w:p>
       <w:pPr>
         <w:pStyle w:val="ListParagraph"/>
         <w:numPr>
           <w:ilvl w:val="0"/>
-          <w:numId w:val="9"/>
+          <w:numId w:val="7"/>
         </w:numPr>
       </w:pPr>
       <w:r>
+        <w:t xml:space="preserve">IMPORTANT! – </w:t>
+      </w:r>
+      <w:ins w:id="318" w:author="Department of Veterans Affairs vaipmacteam" w:date="2017-04-20T11:14:00Z">
+        <w:r>
+          <w:t xml:space="preserve">Many of the source CSVs are very large, containing tens of thousands of records. The contents must be transferred to GIDS, after which some processing of the </w:t>
+        </w:r>
+      </w:ins>
+      <w:ins w:id="319" w:author="Department of Veterans Affairs vaipmacteam" w:date="2017-04-20T11:15:00Z">
+        <w:r>
+          <w:t xml:space="preserve">file occurs. </w:t>
+        </w:r>
+      </w:ins>
+      <w:ins w:id="320" w:author="Department of Veterans Affairs vaipmacteam" w:date="2017-04-20T11:16:00Z">
+        <w:r>
+          <w:t>GIDS does not present a progress indicator for the upload, though the user</w:t>
+        </w:r>
+      </w:ins>
+      <w:ins w:id="321" w:author="Department of Veterans Affairs vaipmacteam" w:date="2017-04-20T11:17:00Z">
+        <w:r>
+          <w:t xml:space="preserve">’s browser may provide an indicator that the upload is occurring. </w:t>
+        </w:r>
+      </w:ins>
+      <w:ins w:id="322" w:author="Department of Veterans Affairs vaipmacteam" w:date="2017-04-20T11:18:00Z">
+        <w:r>
+          <w:t>THE UPLOAD AND PROCESSING OF THE SOURCE CSV IS NOT COMPLETE UNTIL YOU SEE A MESSAGE SIMILAR TO THIS:</w:t>
+        </w:r>
+      </w:ins>
+      <w:ins w:id="323" w:author="Department of Veterans Affairs vaipmacteam" w:date="2017-04-20T11:17:00Z">
+        <w:r>
+          <w:t xml:space="preserve"> </w:t>
+        </w:r>
+      </w:ins>
+      <w:del w:id="324" w:author="Department of Veterans Affairs vaipmacteam" w:date="2017-04-20T11:17:00Z">
+        <w:r>
+          <w:delText xml:space="preserve">Many of the files ingested by the data service contain tens of thousands of records and are, therefore, very large. In an effort to streamline the development process, the Digital Service team has not included a progress indicator in the application. </w:delText>
+        </w:r>
+        <w:r>
+          <w:rPr>
+            <w:b/>
+          </w:rPr>
+          <w:delText>PROPER FUNCTIONING OF THE APPLICATION REQUIRES THAT THE USER WAIT FOR THE FILE TO UPLOAD AND PROCESS.</w:delText>
+        </w:r>
+        <w:r>
+          <w:delText xml:space="preserve"> There will be no indicator of the file’s upload state during this process. In some cases, the user’s browser may provide a browser-based indicator that a process is ongoing. </w:delText>
+        </w:r>
+        <w:r>
+          <w:rPr>
+            <w:b/>
+          </w:rPr>
+          <w:delText>YOUR FILE UPLOAD WILL NOT BE COMPLETE UNTIL YOU RECEIVE A MESSAGE SIMILAR TO THIS:</w:delText>
+        </w:r>
+      </w:del>
+      <w:r>
         <w:rPr>
           <w:b/>
         </w:rPr>
-        <w:t>Push Data to Staging Gibct</w:t>
-      </w:r>
-      <w:r>
-        <w:t xml:space="preserve"> pushes the contents of the latest build of data.csv to the staging environment (non-public) for review and approval of data changes. </w:t>
+        <w:br/>
+      </w:r>
+      <w:r>
+        <w:rPr>
+          <w:b/>
+        </w:rPr>
+        <w:drawing>
+          <wp:inline distT="0" distB="0" distL="0" distR="0" wp14:anchorId="70689AAA" wp14:editId="2255020E">
+            <wp:extent cx="4990593" cy="3057045"/>
+            <wp:effectExtent l="0" t="0" r="0" b="0"/>
+            <wp:docPr id="1" name="Picture 1" descr="/Users/marcharbatkin/Desktop/Screen Shot 2017-04-18 at 2.26.29 PM.png"/>
+            <wp:cNvGraphicFramePr>
+              <a:graphicFrameLocks xmlns:a="http://schemas.openxmlformats.org/drawingml/2006/main" noChangeAspect="1"/>
+            </wp:cNvGraphicFramePr>
+            <a:graphic xmlns:a="http://schemas.openxmlformats.org/drawingml/2006/main">
+              <a:graphicData uri="http://schemas.openxmlformats.org/drawingml/2006/picture">
+                <pic:pic xmlns:pic="http://schemas.openxmlformats.org/drawingml/2006/picture">
+                  <pic:nvPicPr>
+                    <pic:cNvPr id="0" name="Picture 1" descr="/Users/marcharbatkin/Desktop/Screen Shot 2017-04-18 at 2.26.29 PM.png"/>
+                    <pic:cNvPicPr>
+                      <a:picLocks noChangeAspect="1" noChangeArrowheads="1"/>
+                    </pic:cNvPicPr>
+                  </pic:nvPicPr>
+                  <pic:blipFill>
+                    <a:blip r:embed="rId16">
+                      <a:extLst>
+                        <a:ext uri="{28A0092B-C50C-407E-A947-70E740481C1C}">
+                          <a14:useLocalDpi xmlns:a14="http://schemas.microsoft.com/office/drawing/2010/main" val="0"/>
+                        </a:ext>
+                      </a:extLst>
+                    </a:blip>
+                    <a:srcRect/>
+                    <a:stretch>
+                      <a:fillRect/>
+                    </a:stretch>
+                  </pic:blipFill>
+                  <pic:spPr bwMode="auto">
+                    <a:xfrm>
+                      <a:off x="0" y="0"/>
+                      <a:ext cx="4994430" cy="3059395"/>
+                    </a:xfrm>
+                    <a:prstGeom prst="rect">
+                      <a:avLst/>
+                    </a:prstGeom>
+                    <a:noFill/>
+                    <a:ln>
+                      <a:noFill/>
+                    </a:ln>
+                  </pic:spPr>
+                </pic:pic>
+              </a:graphicData>
+            </a:graphic>
+          </wp:inline>
+        </w:drawing>
+      </w:r>
+      <w:r>
+        <w:rPr>
+          <w:b/>
+        </w:rPr>
+        <w:br/>
+      </w:r>
+      <w:r>
+        <w:t>In this case, the file uploaded was the ‘</w:t>
+      </w:r>
+      <w:r>
+        <w:t>sec_702.csv’.</w:t>
       </w:r>
     </w:p>
     <w:p>
@@ -2059,31 +4976,96 @@
         <w:pStyle w:val="ListParagraph"/>
         <w:numPr>
           <w:ilvl w:val="0"/>
-          <w:numId w:val="9"/>
+          <w:numId w:val="7"/>
         </w:numPr>
       </w:pPr>
       <w:r>
+        <w:t xml:space="preserve">Continue the above steps for each CSV file requiring an update. </w:t>
+      </w:r>
+      <w:r>
         <w:rPr>
           <w:b/>
         </w:rPr>
-        <w:t>Push Data to Production Gibct</w:t>
-      </w:r>
-      <w:r>
-        <w:t xml:space="preserve"> pushes the content of the latest build of data.csv to the Production environment (public). </w:t>
-      </w:r>
-    </w:p>
-    <w:p/>
-    <w:p>
-      <w:r>
-        <w:t>File Specific Interactions</w:t>
-      </w:r>
-    </w:p>
-    <w:p>
+        <w:t>(note: it is only necessary to upload files that contain changes. You do not need to upload each CSV file everytime a change is required to one CSV file, only the file</w:t>
+      </w:r>
+      <w:ins w:id="325" w:author="Department of Veterans Affairs vaipmacteam" w:date="2017-04-20T11:18:00Z">
+        <w:r>
+          <w:rPr>
+            <w:b/>
+          </w:rPr>
+          <w:t>(s)</w:t>
+        </w:r>
+      </w:ins>
+      <w:r>
+        <w:rPr>
+          <w:b/>
+        </w:rPr>
+        <w:t xml:space="preserve"> containing the changes.)</w:t>
+      </w:r>
+    </w:p>
+    <w:p>
+      <w:pPr>
+        <w:pStyle w:val="ListParagraph"/>
+        <w:numPr>
+          <w:ilvl w:val="0"/>
+          <w:numId w:val="7"/>
+        </w:numPr>
+      </w:pPr>
+      <w:r>
+        <w:t xml:space="preserve">Once all </w:t>
+      </w:r>
+      <w:del w:id="326" w:author="Department of Veterans Affairs vaipmacteam" w:date="2017-04-20T11:19:00Z">
+        <w:r>
+          <w:delText xml:space="preserve">changed </w:delText>
+        </w:r>
+      </w:del>
+      <w:ins w:id="327" w:author="Department of Veterans Affairs vaipmacteam" w:date="2017-04-20T11:19:00Z">
+        <w:r>
+          <w:t>desired</w:t>
+        </w:r>
+        <w:r>
+          <w:t xml:space="preserve"> </w:t>
+        </w:r>
+      </w:ins>
+      <w:r>
+        <w:t>files have been uploaded</w:t>
+      </w:r>
+      <w:ins w:id="328" w:author="Department of Veterans Affairs vaipmacteam" w:date="2017-04-20T11:19:00Z">
+        <w:r>
+          <w:t xml:space="preserve">, generate a new preview version by clicking on the </w:t>
+        </w:r>
+      </w:ins>
+      <w:del w:id="329" w:author="Department of Veterans Affairs vaipmacteam" w:date="2017-04-20T11:19:00Z">
+        <w:r>
+          <w:delText xml:space="preserve"> to the GIDS system, it is necessary to ‘Build’ a new data.csv file.</w:delText>
+        </w:r>
+        <w:r>
+          <w:delText xml:space="preserve"> </w:delText>
+        </w:r>
+        <w:r>
+          <w:delText xml:space="preserve"> This is completed by</w:delText>
+        </w:r>
+        <w:r>
+          <w:delText xml:space="preserve"> navigating to the </w:delText>
+        </w:r>
+        <w:r>
+          <w:rPr>
+            <w:b/>
+          </w:rPr>
+          <w:delText>Dashboard</w:delText>
+        </w:r>
+        <w:r>
+          <w:delText xml:space="preserve"> and</w:delText>
+        </w:r>
+        <w:r>
+          <w:delText xml:space="preserve"> simply clicking on the </w:delText>
+        </w:r>
+      </w:del>
       <w:r>
         <w:drawing>
-          <wp:inline distT="0" distB="0" distL="0" distR="0" wp14:anchorId="0A6A7429" wp14:editId="31DF9B58">
-            <wp:extent cx="5825639" cy="1481328"/>
-            <wp:effectExtent l="0" t="0" r="0" b="0"/>
+          <wp:inline distT="0" distB="0" distL="0" distR="0" wp14:anchorId="31E705A0" wp14:editId="49D6E275">
+            <wp:extent cx="1132174" cy="167042"/>
+            <wp:effectExtent l="0" t="0" r="11430" b="10795"/>
             <wp:docPr id="4" name="Picture 4"/>
             <wp:cNvGraphicFramePr>
               <a:graphicFrameLocks xmlns:a="http://schemas.openxmlformats.org/drawingml/2006/main" noChangeAspect="1"/>
@@ -2092,36 +5074,29 @@
               <a:graphicData uri="http://schemas.openxmlformats.org/drawingml/2006/picture">
                 <pic:pic xmlns:pic="http://schemas.openxmlformats.org/drawingml/2006/picture">
                   <pic:nvPicPr>
-                    <pic:cNvPr id="0" name="Screen Shot 2016-07-03 at 9.48.42 AM.png"/>
+                    <pic:cNvPr id="4" name="Screen Shot 2017-04-18 at 2.30.47 PM.png"/>
                     <pic:cNvPicPr/>
                   </pic:nvPicPr>
-                  <pic:blipFill rotWithShape="1">
-                    <a:blip r:embed="rId16">
+                  <pic:blipFill>
+                    <a:blip r:embed="rId17">
                       <a:extLst>
                         <a:ext uri="{28A0092B-C50C-407E-A947-70E740481C1C}">
                           <a14:useLocalDpi xmlns:a14="http://schemas.microsoft.com/office/drawing/2010/main" val="0"/>
                         </a:ext>
                       </a:extLst>
                     </a:blip>
-                    <a:srcRect t="1" b="5495"/>
-                    <a:stretch/>
+                    <a:stretch>
+                      <a:fillRect/>
+                    </a:stretch>
                   </pic:blipFill>
-                  <pic:spPr bwMode="auto">
+                  <pic:spPr>
                     <a:xfrm>
                       <a:off x="0" y="0"/>
-                      <a:ext cx="5829300" cy="1482259"/>
+                      <a:ext cx="1209493" cy="178450"/>
                     </a:xfrm>
                     <a:prstGeom prst="rect">
                       <a:avLst/>
                     </a:prstGeom>
-                    <a:ln>
-                      <a:noFill/>
-                    </a:ln>
-                    <a:extLst>
-                      <a:ext uri="{53640926-AAD7-44d8-BBD7-CCE9431645EC}">
-                        <a14:shadowObscured xmlns:a14="http://schemas.microsoft.com/office/drawing/2010/main"/>
-                      </a:ext>
-                    </a:extLst>
                   </pic:spPr>
                 </pic:pic>
               </a:graphicData>
@@ -2129,90 +5104,15 @@
           </wp:inline>
         </w:drawing>
       </w:r>
-    </w:p>
-    <w:p/>
-    <w:p>
-      <w:r>
-        <w:t>The currently loaded CSV Files table lists the most recent version of each file type loaded into the system and provides the functionality required to upload changes into the GIDS system via a new CSV file.</w:t>
-      </w:r>
-    </w:p>
-    <w:p>
-      <w:pPr>
-        <w:pStyle w:val="ListParagraph"/>
-        <w:numPr>
-          <w:ilvl w:val="0"/>
-          <w:numId w:val="10"/>
-        </w:numPr>
-      </w:pPr>
-      <w:r>
-        <w:rPr>
-          <w:b/>
-        </w:rPr>
-        <w:t xml:space="preserve">Upload </w:t>
-      </w:r>
-      <w:r>
-        <w:t xml:space="preserve">initiates the workflow enabling the replacement of the current CSV file with the CSV file containing the required data changes. </w:t>
-      </w:r>
-    </w:p>
-    <w:p>
-      <w:pPr>
-        <w:pStyle w:val="ListParagraph"/>
-        <w:numPr>
-          <w:ilvl w:val="0"/>
-          <w:numId w:val="10"/>
-        </w:numPr>
-      </w:pPr>
-      <w:r>
-        <w:rPr>
-          <w:b/>
-        </w:rPr>
-        <w:t>Download</w:t>
-      </w:r>
-      <w:r>
-        <w:t xml:space="preserve"> permits the user to download a copy of the most recent version of each file types CSV file. The most common uses of this feature will be for reviewing the file format used for each CSV to: </w:t>
-      </w:r>
-    </w:p>
-    <w:p>
-      <w:pPr>
-        <w:pStyle w:val="ListParagraph"/>
-        <w:numPr>
-          <w:ilvl w:val="1"/>
-          <w:numId w:val="10"/>
-        </w:numPr>
-      </w:pPr>
-      <w:r>
-        <w:t>Ensure that the file intended for upload matches the required GIDC formatting and column headers.</w:t>
-      </w:r>
-    </w:p>
-    <w:p>
-      <w:pPr>
-        <w:pStyle w:val="ListParagraph"/>
-        <w:numPr>
-          <w:ilvl w:val="1"/>
-          <w:numId w:val="10"/>
-        </w:numPr>
-      </w:pPr>
-      <w:r>
-        <w:t>Differentiate the data contained within the current CSV file with a new CSV file of each type.</w:t>
-      </w:r>
-    </w:p>
-    <w:p>
-      <w:pPr>
-        <w:pStyle w:val="Heading2"/>
-      </w:pPr>
-    </w:p>
-    <w:p>
-      <w:pPr>
-        <w:pStyle w:val="Heading2"/>
-      </w:pPr>
-      <w:bookmarkStart w:id="13" w:name="_Toc329164662"/>
-      <w:r>
-        <w:t xml:space="preserve">Primary </w:t>
-      </w:r>
-      <w:r>
-        <w:t>Workflow</w:t>
-      </w:r>
-      <w:bookmarkEnd w:id="13"/>
+      <w:r>
+        <w:t xml:space="preserve"> button</w:t>
+      </w:r>
+      <w:r>
+        <w:t xml:space="preserve"> in the dashboard</w:t>
+      </w:r>
+      <w:r>
+        <w:t>.</w:t>
+      </w:r>
     </w:p>
     <w:p>
       <w:pPr>
@@ -2221,105 +5121,79 @@
           <w:ilvl w:val="0"/>
           <w:numId w:val="7"/>
         </w:numPr>
-      </w:pPr>
-      <w:r>
         <w:rPr>
           <w:b/>
         </w:rPr>
-        <w:t>Before logging into the system</w:t>
-      </w:r>
-      <w:r>
-        <w:t>, manually execute any changes to the required</w:t>
-      </w:r>
-      <w:r>
-        <w:t xml:space="preserve"> CSV</w:t>
-      </w:r>
-      <w:r>
-        <w:t xml:space="preserve"> file as specifiied by the EDU project manager</w:t>
-      </w:r>
-      <w:r>
-        <w:t>.</w:t>
-      </w:r>
-    </w:p>
-    <w:p>
-      <w:pPr>
-        <w:pStyle w:val="ListParagraph"/>
-        <w:numPr>
-          <w:ilvl w:val="0"/>
-          <w:numId w:val="7"/>
-        </w:numPr>
-      </w:pPr>
-      <w:r>
-        <w:t xml:space="preserve">Log-in to the GIDS here: </w:t>
-      </w:r>
-      <w:hyperlink r:id="rId17" w:history="1">
+      </w:pPr>
+      <w:ins w:id="330" w:author="Department of Veterans Affairs vaipmacteam" w:date="2017-04-20T11:20:00Z">
         <w:r>
           <w:rPr>
-            <w:rStyle w:val="Hyperlink"/>
+            <w:b/>
           </w:rPr>
-          <w:t>http://prod-gids-elb-162991039.us-east-1.elb.amazonaws.com</w:t>
-        </w:r>
-      </w:hyperlink>
-    </w:p>
-    <w:p>
-      <w:pPr>
-        <w:pStyle w:val="ListParagraph"/>
-        <w:numPr>
-          <w:ilvl w:val="0"/>
-          <w:numId w:val="7"/>
-        </w:numPr>
-      </w:pPr>
-      <w:r>
-        <w:t>After a successful log-in, the application redirects to the application Dashboard</w:t>
-      </w:r>
-      <w:r>
-        <w:t>.</w:t>
-      </w:r>
-    </w:p>
-    <w:p>
-      <w:pPr>
-        <w:pStyle w:val="ListParagraph"/>
-        <w:numPr>
-          <w:ilvl w:val="0"/>
-          <w:numId w:val="7"/>
-        </w:numPr>
-      </w:pPr>
-      <w:r>
-        <w:t>From the ‘Currently Loaded CSV Files’ table, identify the file that you would like to replace.</w:t>
-      </w:r>
-    </w:p>
-    <w:p>
-      <w:pPr>
-        <w:pStyle w:val="ListParagraph"/>
-        <w:numPr>
-          <w:ilvl w:val="0"/>
-          <w:numId w:val="7"/>
-        </w:numPr>
-      </w:pPr>
-      <w:r>
-        <w:t xml:space="preserve">Click on the ‘Upload’ link next to the desired CSV file upload. </w:t>
-      </w:r>
-    </w:p>
-    <w:p>
-      <w:pPr>
-        <w:pStyle w:val="ListParagraph"/>
-        <w:numPr>
-          <w:ilvl w:val="0"/>
-          <w:numId w:val="7"/>
-        </w:numPr>
-      </w:pPr>
-      <w:r>
-        <w:t>The Upload CSV file window will be presented to the user.</w:t>
-      </w:r>
-      <w:r>
-        <w:br/>
-      </w:r>
-      <w:r>
+          <w:t xml:space="preserve">Validate the newly-generated preview version. View the preview </w:t>
+        </w:r>
+      </w:ins>
+      <w:ins w:id="331" w:author="Department of Veterans Affairs vaipmacteam" w:date="2017-04-20T11:21:00Z">
+        <w:r>
+          <w:rPr>
+            <w:b/>
+          </w:rPr>
+          <w:t>data</w:t>
+        </w:r>
+      </w:ins>
+      <w:ins w:id="332" w:author="Department of Veterans Affairs vaipmacteam" w:date="2017-04-20T11:20:00Z">
+        <w:r>
+          <w:rPr>
+            <w:b/>
+          </w:rPr>
+          <w:t xml:space="preserve"> as it will appear in GIBCT </w:t>
+        </w:r>
+      </w:ins>
+      <w:del w:id="333" w:author="Department of Veterans Affairs vaipmacteam" w:date="2017-04-20T11:20:00Z">
+        <w:r>
+          <w:rPr>
+            <w:b/>
+          </w:rPr>
+          <w:delText xml:space="preserve">You can view the changes to the GIBCT resulting from the uploads </w:delText>
+        </w:r>
+      </w:del>
+      <w:r>
+        <w:rPr>
+          <w:b/>
+        </w:rPr>
+        <w:t>by</w:t>
+      </w:r>
+      <w:ins w:id="334" w:author="Department of Veterans Affairs vaipmacteam" w:date="2017-04-20T11:21:00Z">
+        <w:r>
+          <w:rPr>
+            <w:b/>
+          </w:rPr>
+          <w:t xml:space="preserve"> </w:t>
+        </w:r>
+      </w:ins>
+      <w:del w:id="335" w:author="Department of Veterans Affairs vaipmacteam" w:date="2017-04-20T11:21:00Z">
+        <w:r>
+          <w:rPr>
+            <w:b/>
+          </w:rPr>
+          <w:delText xml:space="preserve"> either </w:delText>
+        </w:r>
+      </w:del>
+      <w:r>
+        <w:rPr>
+          <w:b/>
+        </w:rPr>
+        <w:t xml:space="preserve">clicking the </w:t>
+      </w:r>
+      <w:r>
+        <w:rPr>
+          <w:b/>
+        </w:rPr>
         <w:drawing>
-          <wp:inline distT="0" distB="0" distL="0" distR="0" wp14:anchorId="1B4F2880" wp14:editId="1B949C7E">
-            <wp:extent cx="2740849" cy="2817283"/>
-            <wp:effectExtent l="0" t="0" r="2540" b="2540"/>
-            <wp:docPr id="8" name="Picture 8"/>
+          <wp:inline distT="0" distB="0" distL="0" distR="0" wp14:anchorId="420B787A" wp14:editId="1350FB34">
+            <wp:extent cx="509564" cy="165905"/>
+            <wp:effectExtent l="0" t="0" r="0" b="12065"/>
+            <wp:docPr id="5" name="Picture 5"/>
             <wp:cNvGraphicFramePr>
               <a:graphicFrameLocks xmlns:a="http://schemas.openxmlformats.org/drawingml/2006/main" noChangeAspect="1"/>
             </wp:cNvGraphicFramePr>
@@ -2327,7 +5201,7 @@
               <a:graphicData uri="http://schemas.openxmlformats.org/drawingml/2006/picture">
                 <pic:pic xmlns:pic="http://schemas.openxmlformats.org/drawingml/2006/picture">
                   <pic:nvPicPr>
-                    <pic:cNvPr id="0" name="Screen Shot 2016-07-03 at 9.59.45 AM.png"/>
+                    <pic:cNvPr id="5" name="Screen Shot 2017-04-18 at 7.26.51 PM.png"/>
                     <pic:cNvPicPr/>
                   </pic:nvPicPr>
                   <pic:blipFill>
@@ -2345,7 +5219,7 @@
                   <pic:spPr>
                     <a:xfrm>
                       <a:off x="0" y="0"/>
-                      <a:ext cx="2741134" cy="2817576"/>
+                      <a:ext cx="568580" cy="185120"/>
                     </a:xfrm>
                     <a:prstGeom prst="rect">
                       <a:avLst/>
@@ -2357,117 +5231,81 @@
           </wp:inline>
         </w:drawing>
       </w:r>
-    </w:p>
-    <w:p>
-      <w:pPr>
-        <w:pStyle w:val="ListParagraph"/>
-        <w:numPr>
-          <w:ilvl w:val="1"/>
-          <w:numId w:val="7"/>
-        </w:numPr>
-      </w:pPr>
-      <w:r>
-        <w:t>The application attempts to minimize the inputs required by the user by prepoulating the most common selections.</w:t>
-      </w:r>
-    </w:p>
-    <w:p>
-      <w:pPr>
-        <w:pStyle w:val="ListParagraph"/>
-        <w:numPr>
-          <w:ilvl w:val="1"/>
-          <w:numId w:val="7"/>
-        </w:numPr>
-      </w:pPr>
-      <w:r>
-        <w:t>‘Type’ will be prepoluated based on the CSV file selected from the ‘Currently Loaded CSV Files’ table on the Dashboard screen.</w:t>
-      </w:r>
-    </w:p>
-    <w:p>
-      <w:pPr>
-        <w:pStyle w:val="ListParagraph"/>
-        <w:numPr>
-          <w:ilvl w:val="1"/>
-          <w:numId w:val="7"/>
-        </w:numPr>
-      </w:pPr>
-      <w:r>
-        <w:t xml:space="preserve">‘Delimiter’ indicates the type of delimitation used in the file. At this time, all CSV files are comma delimited, however the Digital Service team recognized that this may change over time and built this functionality into the application to assist in extending the applications longevity. </w:t>
-      </w:r>
-    </w:p>
-    <w:p>
-      <w:pPr>
-        <w:pStyle w:val="ListParagraph"/>
-        <w:numPr>
-          <w:ilvl w:val="1"/>
-          <w:numId w:val="7"/>
-        </w:numPr>
-      </w:pPr>
-      <w:r>
-        <w:t xml:space="preserve">‘Upload’ permits the user to select the file required for upload FROM THEIR COMPUTER’S FILE SYSTEM. </w:t>
-      </w:r>
-    </w:p>
-    <w:p>
-      <w:pPr>
-        <w:pStyle w:val="ListParagraph"/>
-        <w:numPr>
-          <w:ilvl w:val="0"/>
-          <w:numId w:val="7"/>
-        </w:numPr>
-      </w:pPr>
-      <w:r>
-        <w:t xml:space="preserve">Select the required file for upload using your computer’s file navigation system. </w:t>
-      </w:r>
-    </w:p>
-    <w:p>
-      <w:pPr>
-        <w:pStyle w:val="ListParagraph"/>
-        <w:numPr>
-          <w:ilvl w:val="0"/>
-          <w:numId w:val="7"/>
-        </w:numPr>
-      </w:pPr>
-      <w:r>
-        <w:t>Click ‘Create’ to begin the upload process</w:t>
-      </w:r>
-    </w:p>
-    <w:p>
-      <w:pPr>
-        <w:pStyle w:val="ListParagraph"/>
-        <w:numPr>
-          <w:ilvl w:val="0"/>
-          <w:numId w:val="7"/>
-        </w:numPr>
-      </w:pPr>
-      <w:r>
-        <w:t xml:space="preserve">IMPORTANT! – Many of the files ingested by the data service contain tens of thousands of records and are, therefore, very large. In an effort to streamline the development process, the Digital Service team has not included a progress indicator in the application. </w:t>
-      </w:r>
       <w:r>
         <w:rPr>
           <w:b/>
         </w:rPr>
-        <w:t>PROPER FUNCTIONING OF THE APPLICATION REQUIRES THAT THE USER WAIT FOR THE FILE TO UPLOAD AND PROCESS.</w:t>
-      </w:r>
-      <w:r>
-        <w:t xml:space="preserve"> There will be no indicator of the file’s upload state during this process. In some cases, the user’s browser may provide a browser-based indicator that a process is ongoing. </w:t>
-      </w:r>
-      <w:r>
-        <w:rPr>
-          <w:b/>
-        </w:rPr>
-        <w:t>YOUR FILE UPLOAD WILL NOT BE COMPLETE UNTIL YOU RECEIVE A MESSAGE SIMILAR TO THIS:</w:t>
-      </w:r>
-      <w:r>
-        <w:rPr>
-          <w:b/>
-        </w:rPr>
-        <w:br/>
+        <w:t xml:space="preserve">button </w:t>
+      </w:r>
+      <w:ins w:id="336" w:author="Department of Veterans Affairs vaipmacteam" w:date="2017-04-20T11:21:00Z">
+        <w:r>
+          <w:rPr>
+            <w:b/>
+          </w:rPr>
+          <w:t xml:space="preserve">next to the new preview version. </w:t>
+        </w:r>
+      </w:ins>
+      <w:del w:id="337" w:author="Department of Veterans Affairs vaipmacteam" w:date="2017-04-20T11:21:00Z">
+        <w:r>
+          <w:rPr>
+            <w:b/>
+          </w:rPr>
+          <w:delText>to view the changes directly in the GIBCT in the Preview Version</w:delText>
+        </w:r>
+        <w:r>
+          <w:delText xml:space="preserve"> section, </w:delText>
+        </w:r>
+      </w:del>
+      <w:ins w:id="338" w:author="Department of Veterans Affairs vaipmacteam" w:date="2017-04-20T11:21:00Z">
+        <w:r>
+          <w:t>O</w:t>
+        </w:r>
+      </w:ins>
+      <w:del w:id="339" w:author="Department of Veterans Affairs vaipmacteam" w:date="2017-04-20T11:21:00Z">
+        <w:r>
+          <w:delText>o</w:delText>
+        </w:r>
+      </w:del>
+      <w:r>
+        <w:t>r</w:t>
+      </w:r>
+      <w:ins w:id="340" w:author="Department of Veterans Affairs vaipmacteam" w:date="2017-04-20T11:21:00Z">
+        <w:r>
+          <w:t xml:space="preserve">, download the preview data as a CSV </w:t>
+        </w:r>
+      </w:ins>
+      <w:r>
+        <w:t xml:space="preserve"> </w:t>
+      </w:r>
+      <w:del w:id="341" w:author="Department of Veterans Affairs vaipmacteam" w:date="2017-04-20T11:22:00Z">
+        <w:r>
+          <w:delText xml:space="preserve">by exporting the preview data into a </w:delText>
+        </w:r>
+      </w:del>
+      <w:del w:id="342" w:author="Department of Veterans Affairs vaipmacteam" w:date="2017-04-20T11:03:00Z">
+        <w:r>
+          <w:delText xml:space="preserve">CSv </w:delText>
+        </w:r>
+      </w:del>
+      <w:del w:id="343" w:author="Department of Veterans Affairs vaipmacteam" w:date="2017-04-20T11:22:00Z">
+        <w:r>
+          <w:delText>by using</w:delText>
+        </w:r>
+      </w:del>
+      <w:ins w:id="344" w:author="Department of Veterans Affairs vaipmacteam" w:date="2017-04-20T11:22:00Z">
+        <w:r>
+          <w:t>by clicking</w:t>
+        </w:r>
+      </w:ins>
+      <w:r>
+        <w:t xml:space="preserve"> the </w:t>
       </w:r>
       <w:r>
         <w:drawing>
-          <wp:inline distT="0" distB="0" distL="0" distR="0" wp14:anchorId="77FB5F51" wp14:editId="07CB97BB">
-            <wp:extent cx="5829300" cy="2736215"/>
-            <wp:effectExtent l="25400" t="25400" r="114300" b="108585"/>
-            <wp:docPr id="10" name="Picture 10"/>
+          <wp:inline distT="0" distB="0" distL="0" distR="0" wp14:anchorId="4BC62C8F" wp14:editId="1DA65F13">
+            <wp:extent cx="852464" cy="183612"/>
+            <wp:effectExtent l="0" t="0" r="11430" b="0"/>
+            <wp:docPr id="8" name="Picture 8" descr="/Users/marcharbatkin/Desktop/Screen Shot 2017-04-18 at 7.29.26 PM.png"/>
             <wp:cNvGraphicFramePr>
               <a:graphicFrameLocks xmlns:a="http://schemas.openxmlformats.org/drawingml/2006/main" noChangeAspect="1"/>
             </wp:cNvGraphicFramePr>
@@ -2475,8 +5313,10 @@
               <a:graphicData uri="http://schemas.openxmlformats.org/drawingml/2006/picture">
                 <pic:pic xmlns:pic="http://schemas.openxmlformats.org/drawingml/2006/picture">
                   <pic:nvPicPr>
-                    <pic:cNvPr id="1" name="Screen Shot 2016-07-03 at 10.15.14 AM.png"/>
-                    <pic:cNvPicPr/>
+                    <pic:cNvPr id="0" name="Picture 1" descr="/Users/marcharbatkin/Desktop/Screen Shot 2017-04-18 at 7.29.26 PM.png"/>
+                    <pic:cNvPicPr>
+                      <a:picLocks noChangeAspect="1" noChangeArrowheads="1"/>
+                    </pic:cNvPicPr>
                   </pic:nvPicPr>
                   <pic:blipFill>
                     <a:blip r:embed="rId19">
@@ -2486,25 +5326,23 @@
                         </a:ext>
                       </a:extLst>
                     </a:blip>
+                    <a:srcRect/>
                     <a:stretch>
                       <a:fillRect/>
                     </a:stretch>
                   </pic:blipFill>
-                  <pic:spPr>
+                  <pic:spPr bwMode="auto">
                     <a:xfrm>
                       <a:off x="0" y="0"/>
-                      <a:ext cx="5829300" cy="2736215"/>
+                      <a:ext cx="901150" cy="194099"/>
                     </a:xfrm>
                     <a:prstGeom prst="rect">
                       <a:avLst/>
                     </a:prstGeom>
-                    <a:effectLst>
-                      <a:outerShdw blurRad="50800" dist="38100" dir="2700000" algn="tl" rotWithShape="0">
-                        <a:srgbClr val="000000">
-                          <a:alpha val="43000"/>
-                        </a:srgbClr>
-                      </a:outerShdw>
-                    </a:effectLst>
+                    <a:noFill/>
+                    <a:ln>
+                      <a:noFill/>
+                    </a:ln>
                   </pic:spPr>
                 </pic:pic>
               </a:graphicData>
@@ -2513,13 +5351,20 @@
         </w:drawing>
       </w:r>
       <w:r>
-        <w:rPr>
-          <w:b/>
-        </w:rPr>
-        <w:br/>
-      </w:r>
-      <w:r>
-        <w:t>In this case, the file uploaded was the ‘outcomes’ CSV file.</w:t>
+        <w:t xml:space="preserve">button </w:t>
+      </w:r>
+      <w:del w:id="345" w:author="Department of Veterans Affairs vaipmacteam" w:date="2017-04-20T11:22:00Z">
+        <w:r>
+          <w:delText>in the dashboard</w:delText>
+        </w:r>
+      </w:del>
+      <w:ins w:id="346" w:author="Department of Veterans Affairs vaipmacteam" w:date="2017-04-20T11:22:00Z">
+        <w:r>
+          <w:t>next to the new preview version</w:t>
+        </w:r>
+      </w:ins>
+      <w:r>
+        <w:t>.</w:t>
       </w:r>
     </w:p>
     <w:p>
@@ -2529,55 +5374,51 @@
           <w:ilvl w:val="0"/>
           <w:numId w:val="7"/>
         </w:numPr>
-      </w:pPr>
-      <w:r>
-        <w:t xml:space="preserve">Continue the above steps for each CSV file requiring an update. </w:t>
-      </w:r>
-      <w:r>
         <w:rPr>
           <w:b/>
         </w:rPr>
-        <w:t>(note: it is only necessary to upload files that contain changes. You do not need to upload each CSV file everytime a change is required to one CSV file, only the file containing the changes.)</w:t>
-      </w:r>
-    </w:p>
-    <w:p>
-      <w:pPr>
-        <w:pStyle w:val="ListParagraph"/>
-        <w:numPr>
-          <w:ilvl w:val="0"/>
-          <w:numId w:val="7"/>
-        </w:numPr>
-      </w:pPr>
-      <w:r>
-        <w:t>Once all changed files have been uploaded to the GIDS system, it is necessary to ‘Build’ a new data.csv file.</w:t>
-      </w:r>
+      </w:pPr>
+      <w:r>
+        <w:rPr>
+          <w:b/>
+        </w:rPr>
+        <w:t>Once the preview data has been re</w:t>
+      </w:r>
+      <w:r>
+        <w:t xml:space="preserve">viewed and approved, </w:t>
+      </w:r>
+      <w:del w:id="347" w:author="Department of Veterans Affairs vaipmacteam" w:date="2017-04-20T11:22:00Z">
+        <w:r>
+          <w:delText>the preview data may be published to</w:delText>
+        </w:r>
+      </w:del>
+      <w:ins w:id="348" w:author="Department of Veterans Affairs vaipmacteam" w:date="2017-04-20T11:22:00Z">
+        <w:r>
+          <w:t>activate the data in</w:t>
+        </w:r>
+      </w:ins>
+      <w:r>
+        <w:t xml:space="preserve"> production </w:t>
+      </w:r>
+      <w:del w:id="349" w:author="Department of Veterans Affairs vaipmacteam" w:date="2017-04-20T11:22:00Z">
+        <w:r>
+          <w:delText>using the</w:delText>
+        </w:r>
+      </w:del>
+      <w:ins w:id="350" w:author="Department of Veterans Affairs vaipmacteam" w:date="2017-04-20T11:22:00Z">
+        <w:r>
+          <w:t>by clicking the</w:t>
+        </w:r>
+      </w:ins>
       <w:r>
         <w:t xml:space="preserve"> </w:t>
       </w:r>
       <w:r>
-        <w:t xml:space="preserve"> This is completed by</w:t>
-      </w:r>
-      <w:r>
-        <w:t xml:space="preserve"> navigating to the </w:t>
-      </w:r>
-      <w:r>
-        <w:rPr>
-          <w:b/>
-        </w:rPr>
-        <w:t>Dashboard</w:t>
-      </w:r>
-      <w:r>
-        <w:t xml:space="preserve"> and</w:t>
-      </w:r>
-      <w:r>
-        <w:t xml:space="preserve"> simply clicking on the </w:t>
-      </w:r>
-      <w:r>
         <w:drawing>
-          <wp:inline distT="0" distB="0" distL="0" distR="0" wp14:anchorId="6A4CF1E8" wp14:editId="60CE1E6A">
-            <wp:extent cx="692878" cy="177377"/>
-            <wp:effectExtent l="0" t="0" r="0" b="635"/>
-            <wp:docPr id="11" name="Picture 11"/>
+          <wp:inline distT="0" distB="0" distL="0" distR="0" wp14:anchorId="4775E2EB" wp14:editId="5FF6D755">
+            <wp:extent cx="788345" cy="152746"/>
+            <wp:effectExtent l="0" t="0" r="0" b="0"/>
+            <wp:docPr id="10" name="Picture 10" descr="/Users/marcharbatkin/Desktop/Screen Shot 2017-04-18 at 7.32.14 PM.png"/>
             <wp:cNvGraphicFramePr>
               <a:graphicFrameLocks xmlns:a="http://schemas.openxmlformats.org/drawingml/2006/main" noChangeAspect="1"/>
             </wp:cNvGraphicFramePr>
@@ -2585,8 +5426,10 @@
               <a:graphicData uri="http://schemas.openxmlformats.org/drawingml/2006/picture">
                 <pic:pic xmlns:pic="http://schemas.openxmlformats.org/drawingml/2006/picture">
                   <pic:nvPicPr>
-                    <pic:cNvPr id="0" name="Screen Shot 2016-07-03 at 10.20.52 AM.png"/>
-                    <pic:cNvPicPr/>
+                    <pic:cNvPr id="0" name="Picture 2" descr="/Users/marcharbatkin/Desktop/Screen Shot 2017-04-18 at 7.32.14 PM.png"/>
+                    <pic:cNvPicPr>
+                      <a:picLocks noChangeAspect="1" noChangeArrowheads="1"/>
+                    </pic:cNvPicPr>
                   </pic:nvPicPr>
                   <pic:blipFill>
                     <a:blip r:embed="rId20">
@@ -2596,23 +5439,23 @@
                         </a:ext>
                       </a:extLst>
                     </a:blip>
+                    <a:srcRect/>
                     <a:stretch>
                       <a:fillRect/>
                     </a:stretch>
                   </pic:blipFill>
-                  <pic:spPr>
+                  <pic:spPr bwMode="auto">
                     <a:xfrm>
                       <a:off x="0" y="0"/>
-                      <a:ext cx="692878" cy="177377"/>
+                      <a:ext cx="875766" cy="169684"/>
                     </a:xfrm>
                     <a:prstGeom prst="rect">
                       <a:avLst/>
                     </a:prstGeom>
-                    <a:extLst>
-                      <a:ext uri="{FAA26D3D-D897-4be2-8F04-BA451C77F1D7}">
-                        <ma14:placeholderFlag xmlns:ma14="http://schemas.microsoft.com/office/mac/drawingml/2011/main"/>
-                      </a:ext>
-                    </a:extLst>
+                    <a:noFill/>
+                    <a:ln>
+                      <a:noFill/>
+                    </a:ln>
                   </pic:spPr>
                 </pic:pic>
               </a:graphicData>
@@ -2621,91 +5464,77 @@
         </w:drawing>
       </w:r>
       <w:r>
-        <w:t xml:space="preserve"> button.</w:t>
-      </w:r>
-    </w:p>
-    <w:p>
-      <w:pPr>
-        <w:pStyle w:val="ListParagraph"/>
-        <w:numPr>
-          <w:ilvl w:val="0"/>
-          <w:numId w:val="7"/>
-        </w:numPr>
-      </w:pPr>
-      <w:r>
-        <w:t xml:space="preserve"> </w:t>
-      </w:r>
-      <w:r>
-        <w:rPr>
-          <w:b/>
-        </w:rPr>
-        <w:t>Publishing New Data</w:t>
-      </w:r>
-      <w:r>
-        <w:rPr>
-          <w:b/>
-        </w:rPr>
-        <w:t xml:space="preserve"> </w:t>
-      </w:r>
-      <w:r>
-        <w:t xml:space="preserve">can be </w:t>
-      </w:r>
-      <w:r>
-        <w:t>accomlished using two methods. Below is the reccommended workflow for publishing data to the production GIBCT:</w:t>
-      </w:r>
-    </w:p>
-    <w:p>
-      <w:pPr>
-        <w:pStyle w:val="ListParagraph"/>
-        <w:numPr>
-          <w:ilvl w:val="1"/>
-          <w:numId w:val="7"/>
-        </w:numPr>
-        <w:rPr>
-          <w:b/>
-        </w:rPr>
-      </w:pPr>
-      <w:r>
-        <w:rPr>
-          <w:b/>
-        </w:rPr>
-        <w:t>To Staging:</w:t>
-      </w:r>
-      <w:r>
-        <w:t xml:space="preserve"> </w:t>
-      </w:r>
-      <w:r>
-        <w:t>From the Dashboard, publish data changes to the staging server (</w:t>
-      </w:r>
-      <w:hyperlink r:id="rId21" w:history="1">
-        <w:r>
-          <w:rPr>
-            <w:rStyle w:val="Hyperlink"/>
-          </w:rPr>
-          <w:t>https://staging.vets.gov/gi-bill-comparison-tool</w:t>
-        </w:r>
-      </w:hyperlink>
-      <w:r>
-        <w:t xml:space="preserve">). The staging server provides the user with an opportunity to preview changes to the data in a non-public version of the GIBCT to ensure that the desired changes are correct. The staging environment also permits supervisory team members to preview and approve changes before publishing these changes to the production environment.  </w:t>
-      </w:r>
-    </w:p>
-    <w:p>
-      <w:pPr>
-        <w:pStyle w:val="ListParagraph"/>
-        <w:numPr>
-          <w:ilvl w:val="2"/>
-          <w:numId w:val="7"/>
-        </w:numPr>
-      </w:pPr>
-      <w:r>
-        <w:t xml:space="preserve">From the Dashboard, click the </w:t>
-      </w:r>
+        <w:t>button in the dashboard.</w:t>
+      </w:r>
+    </w:p>
+    <w:p>
+      <w:pPr>
+        <w:pStyle w:val="Heading1"/>
+      </w:pPr>
+      <w:bookmarkStart w:id="351" w:name="_Toc329164663"/>
+      <w:r>
+        <w:t>Troubleshooting</w:t>
+      </w:r>
+      <w:bookmarkEnd w:id="351"/>
+    </w:p>
+    <w:p>
+      <w:pPr>
+        <w:pStyle w:val="Heading2"/>
+      </w:pPr>
+      <w:bookmarkStart w:id="352" w:name="_Toc329164664"/>
+      <w:r>
+        <w:t>Interpreting Error Messages</w:t>
+      </w:r>
+      <w:bookmarkEnd w:id="352"/>
+    </w:p>
+    <w:p>
+      <w:r>
+        <w:t>Im</w:t>
+      </w:r>
+      <w:r>
+        <w:t xml:space="preserve">properly formatted CSV files, </w:t>
+      </w:r>
+      <w:r>
+        <w:t>alterations to the text of column headers</w:t>
+      </w:r>
+      <w:r>
+        <w:t xml:space="preserve">, extra or missing column headers will trigger a warning </w:t>
+      </w:r>
+      <w:r>
+        <w:t>handling message during the CSV upload process.</w:t>
+      </w:r>
+      <w:r>
+        <w:t xml:space="preserve"> Note that unlike prior versions of the data service, valid data will be uploaded </w:t>
+      </w:r>
+      <w:r>
+        <w:t>if</w:t>
+      </w:r>
+      <w:r>
+        <w:t xml:space="preserve"> possible. For example, suppose </w:t>
+      </w:r>
+      <w:r>
+        <w:t xml:space="preserve">the complaint.csv file being uploaded contained a number of invalid rows, as well as missing errors. Valid rows of complaint data will still be </w:t>
+      </w:r>
+      <w:r>
+        <w:t>saved</w:t>
+      </w:r>
+      <w:r>
+        <w:t xml:space="preserve">, but the data service will alert you that there are issues with some rows that will not be </w:t>
+      </w:r>
+      <w:r>
+        <w:t>saved</w:t>
+      </w:r>
+      <w:r>
+        <w:t>:</w:t>
+      </w:r>
+    </w:p>
+    <w:p>
       <w:r>
         <w:drawing>
-          <wp:inline distT="0" distB="0" distL="0" distR="0" wp14:anchorId="1B17F033" wp14:editId="6E298F2C">
-            <wp:extent cx="965200" cy="154909"/>
-            <wp:effectExtent l="0" t="0" r="0" b="0"/>
-            <wp:docPr id="12" name="Picture 12"/>
+          <wp:inline distT="0" distB="0" distL="0" distR="0" wp14:anchorId="4ACE84D7" wp14:editId="61A1ED59">
+            <wp:extent cx="2791847" cy="1153663"/>
+            <wp:effectExtent l="0" t="0" r="2540" b="0"/>
+            <wp:docPr id="11" name="Picture 11" descr="/Users/marcharbatkin/Desktop/Screen Shot 2017-04-18 at 7.42.37 PM.png"/>
             <wp:cNvGraphicFramePr>
               <a:graphicFrameLocks xmlns:a="http://schemas.openxmlformats.org/drawingml/2006/main" noChangeAspect="1"/>
             </wp:cNvGraphicFramePr>
@@ -2713,8 +5542,67 @@
               <a:graphicData uri="http://schemas.openxmlformats.org/drawingml/2006/picture">
                 <pic:pic xmlns:pic="http://schemas.openxmlformats.org/drawingml/2006/picture">
                   <pic:nvPicPr>
-                    <pic:cNvPr id="0" name="Screen Shot 2016-07-03 at 10.32.03 AM.png"/>
-                    <pic:cNvPicPr/>
+                    <pic:cNvPr id="0" name="Picture 3" descr="/Users/marcharbatkin/Desktop/Screen Shot 2017-04-18 at 7.42.37 PM.png"/>
+                    <pic:cNvPicPr>
+                      <a:picLocks noChangeAspect="1" noChangeArrowheads="1"/>
+                    </pic:cNvPicPr>
+                  </pic:nvPicPr>
+                  <pic:blipFill>
+                    <a:blip r:embed="rId21">
+                      <a:extLst>
+                        <a:ext uri="{28A0092B-C50C-407E-A947-70E740481C1C}">
+                          <a14:useLocalDpi xmlns:a14="http://schemas.microsoft.com/office/drawing/2010/main" val="0"/>
+                        </a:ext>
+                      </a:extLst>
+                    </a:blip>
+                    <a:srcRect/>
+                    <a:stretch>
+                      <a:fillRect/>
+                    </a:stretch>
+                  </pic:blipFill>
+                  <pic:spPr bwMode="auto">
+                    <a:xfrm>
+                      <a:off x="0" y="0"/>
+                      <a:ext cx="2864062" cy="1183504"/>
+                    </a:xfrm>
+                    <a:prstGeom prst="rect">
+                      <a:avLst/>
+                    </a:prstGeom>
+                    <a:noFill/>
+                    <a:ln>
+                      <a:noFill/>
+                    </a:ln>
+                  </pic:spPr>
+                </pic:pic>
+              </a:graphicData>
+            </a:graphic>
+          </wp:inline>
+        </w:drawing>
+      </w:r>
+    </w:p>
+    <w:p>
+      <w:r>
+        <w:t>In this case, the complaint data had rows that were missing facility_codes. Note that the data service will provide row numbers to help you identify the errant rows. This file also has issues with missing headers.</w:t>
+      </w:r>
+    </w:p>
+    <w:p>
+      <w:r>
+        <w:drawing>
+          <wp:inline distT="0" distB="0" distL="0" distR="0" wp14:anchorId="3D0A2CF7" wp14:editId="2DD4EAB6">
+            <wp:extent cx="3591947" cy="1049135"/>
+            <wp:effectExtent l="0" t="0" r="0" b="0"/>
+            <wp:docPr id="15" name="Picture 15" descr="/Users/marcharbatkin/Desktop/Screen Shot 2017-04-18 at 7.42.58 PM.png"/>
+            <wp:cNvGraphicFramePr>
+              <a:graphicFrameLocks xmlns:a="http://schemas.openxmlformats.org/drawingml/2006/main" noChangeAspect="1"/>
+            </wp:cNvGraphicFramePr>
+            <a:graphic xmlns:a="http://schemas.openxmlformats.org/drawingml/2006/main">
+              <a:graphicData uri="http://schemas.openxmlformats.org/drawingml/2006/picture">
+                <pic:pic xmlns:pic="http://schemas.openxmlformats.org/drawingml/2006/picture">
+                  <pic:nvPicPr>
+                    <pic:cNvPr id="0" name="Picture 4" descr="/Users/marcharbatkin/Desktop/Screen Shot 2017-04-18 at 7.42.58 PM.png"/>
+                    <pic:cNvPicPr>
+                      <a:picLocks noChangeAspect="1" noChangeArrowheads="1"/>
+                    </pic:cNvPicPr>
                   </pic:nvPicPr>
                   <pic:blipFill>
                     <a:blip r:embed="rId22">
@@ -2724,18 +5612,23 @@
                         </a:ext>
                       </a:extLst>
                     </a:blip>
+                    <a:srcRect/>
                     <a:stretch>
                       <a:fillRect/>
                     </a:stretch>
                   </pic:blipFill>
-                  <pic:spPr>
+                  <pic:spPr bwMode="auto">
                     <a:xfrm>
                       <a:off x="0" y="0"/>
-                      <a:ext cx="965200" cy="154909"/>
+                      <a:ext cx="3699950" cy="1080680"/>
                     </a:xfrm>
                     <a:prstGeom prst="rect">
                       <a:avLst/>
                     </a:prstGeom>
+                    <a:noFill/>
+                    <a:ln>
+                      <a:noFill/>
+                    </a:ln>
                   </pic:spPr>
                 </pic:pic>
               </a:graphicData>
@@ -2743,275 +5636,6 @@
           </wp:inline>
         </w:drawing>
       </w:r>
-      <w:r>
-        <w:t xml:space="preserve"> button.</w:t>
-      </w:r>
-    </w:p>
-    <w:p>
-      <w:pPr>
-        <w:pStyle w:val="ListParagraph"/>
-        <w:numPr>
-          <w:ilvl w:val="2"/>
-          <w:numId w:val="7"/>
-        </w:numPr>
-      </w:pPr>
-      <w:r>
-        <w:t>Review changes using the staging server access link and credentials</w:t>
-      </w:r>
-    </w:p>
-    <w:p>
-      <w:pPr>
-        <w:pStyle w:val="ListParagraph"/>
-        <w:numPr>
-          <w:ilvl w:val="3"/>
-          <w:numId w:val="7"/>
-        </w:numPr>
-      </w:pPr>
-      <w:hyperlink r:id="rId23" w:history="1">
-        <w:r>
-          <w:rPr>
-            <w:rStyle w:val="Hyperlink"/>
-          </w:rPr>
-          <w:t>https://staging.vets.gov/gi-bill-comparison-tool</w:t>
-        </w:r>
-      </w:hyperlink>
-    </w:p>
-    <w:p>
-      <w:pPr>
-        <w:pStyle w:val="ListParagraph"/>
-        <w:numPr>
-          <w:ilvl w:val="3"/>
-          <w:numId w:val="7"/>
-        </w:numPr>
-      </w:pPr>
-      <w:r>
-        <w:t>Username: veterans</w:t>
-      </w:r>
-      <w:r>
-        <w:br/>
-      </w:r>
-      <w:r>
-        <w:t>Password: am3rica</w:t>
-      </w:r>
-    </w:p>
-    <w:p>
-      <w:pPr>
-        <w:pStyle w:val="ListParagraph"/>
-        <w:numPr>
-          <w:ilvl w:val="1"/>
-          <w:numId w:val="7"/>
-        </w:numPr>
-        <w:rPr>
-          <w:b/>
-        </w:rPr>
-      </w:pPr>
-      <w:r>
-        <w:rPr>
-          <w:b/>
-        </w:rPr>
-        <w:t>To Production:</w:t>
-      </w:r>
-      <w:r>
-        <w:rPr>
-          <w:b/>
-        </w:rPr>
-        <w:t xml:space="preserve"> </w:t>
-      </w:r>
-      <w:r>
-        <w:t>Once the user has confirmed that the changed data is correctly rendering in the staging environment, it will be necessary to push the data into the production environment before it will be visible on the GIBCT public application.</w:t>
-      </w:r>
-      <w:r>
-        <w:rPr>
-          <w:b/>
-        </w:rPr>
-        <w:t xml:space="preserve"> </w:t>
-      </w:r>
-    </w:p>
-    <w:p>
-      <w:pPr>
-        <w:pStyle w:val="ListParagraph"/>
-        <w:numPr>
-          <w:ilvl w:val="2"/>
-          <w:numId w:val="7"/>
-        </w:numPr>
-      </w:pPr>
-      <w:r>
-        <w:t>From the Dashboard</w:t>
-      </w:r>
-      <w:r>
-        <w:t xml:space="preserve">, click the </w:t>
-      </w:r>
-      <w:r>
-        <w:drawing>
-          <wp:inline distT="0" distB="0" distL="0" distR="0" wp14:anchorId="5A93FD10" wp14:editId="46134B7A">
-            <wp:extent cx="1058333" cy="158750"/>
-            <wp:effectExtent l="0" t="0" r="8890" b="0"/>
-            <wp:docPr id="13" name="Picture 13"/>
-            <wp:cNvGraphicFramePr>
-              <a:graphicFrameLocks xmlns:a="http://schemas.openxmlformats.org/drawingml/2006/main" noChangeAspect="1"/>
-            </wp:cNvGraphicFramePr>
-            <a:graphic xmlns:a="http://schemas.openxmlformats.org/drawingml/2006/main">
-              <a:graphicData uri="http://schemas.openxmlformats.org/drawingml/2006/picture">
-                <pic:pic xmlns:pic="http://schemas.openxmlformats.org/drawingml/2006/picture">
-                  <pic:nvPicPr>
-                    <pic:cNvPr id="0" name="Screen Shot 2016-07-03 at 10.39.55 AM.png"/>
-                    <pic:cNvPicPr/>
-                  </pic:nvPicPr>
-                  <pic:blipFill>
-                    <a:blip r:embed="rId24">
-                      <a:extLst>
-                        <a:ext uri="{28A0092B-C50C-407E-A947-70E740481C1C}">
-                          <a14:useLocalDpi xmlns:a14="http://schemas.microsoft.com/office/drawing/2010/main" val="0"/>
-                        </a:ext>
-                      </a:extLst>
-                    </a:blip>
-                    <a:stretch>
-                      <a:fillRect/>
-                    </a:stretch>
-                  </pic:blipFill>
-                  <pic:spPr>
-                    <a:xfrm>
-                      <a:off x="0" y="0"/>
-                      <a:ext cx="1058333" cy="158750"/>
-                    </a:xfrm>
-                    <a:prstGeom prst="rect">
-                      <a:avLst/>
-                    </a:prstGeom>
-                  </pic:spPr>
-                </pic:pic>
-              </a:graphicData>
-            </a:graphic>
-          </wp:inline>
-        </w:drawing>
-      </w:r>
-      <w:r>
-        <w:t>button.</w:t>
-      </w:r>
-    </w:p>
-    <w:p>
-      <w:pPr>
-        <w:pStyle w:val="ListParagraph"/>
-        <w:numPr>
-          <w:ilvl w:val="2"/>
-          <w:numId w:val="7"/>
-        </w:numPr>
-      </w:pPr>
-      <w:r>
-        <w:t xml:space="preserve">Visit the production version of the GIBCT </w:t>
-      </w:r>
-      <w:r>
-        <w:t>(</w:t>
-      </w:r>
-      <w:hyperlink r:id="rId25" w:history="1">
-        <w:r>
-          <w:rPr>
-            <w:rStyle w:val="Hyperlink"/>
-          </w:rPr>
-          <w:t>https://www.vets.gov/gi-bill-comparison-tool</w:t>
-        </w:r>
-      </w:hyperlink>
-      <w:r>
-        <w:t>)</w:t>
-      </w:r>
-      <w:r>
-        <w:t xml:space="preserve"> to confirm that your changes are rendering as expected. </w:t>
-      </w:r>
-    </w:p>
-    <w:p>
-      <w:pPr>
-        <w:pStyle w:val="ListParagraph"/>
-        <w:numPr>
-          <w:ilvl w:val="2"/>
-          <w:numId w:val="7"/>
-        </w:numPr>
-        <w:rPr>
-          <w:b/>
-        </w:rPr>
-      </w:pPr>
-      <w:r>
-        <w:rPr>
-          <w:b/>
-        </w:rPr>
-        <w:t>Congratulate yourself on successfully making a data update(s) to the GIBCT without the need for developer intervention!!!</w:t>
-      </w:r>
-    </w:p>
-    <w:p>
-      <w:pPr>
-        <w:rPr>
-          <w:b/>
-        </w:rPr>
-      </w:pPr>
-    </w:p>
-    <w:p>
-      <w:pPr>
-        <w:pStyle w:val="Heading1"/>
-      </w:pPr>
-      <w:bookmarkStart w:id="14" w:name="_Toc329164663"/>
-      <w:r>
-        <w:t>Troubleshooting</w:t>
-      </w:r>
-      <w:bookmarkEnd w:id="14"/>
-    </w:p>
-    <w:p>
-      <w:pPr>
-        <w:pStyle w:val="Heading2"/>
-      </w:pPr>
-      <w:bookmarkStart w:id="15" w:name="_Toc329164664"/>
-      <w:r>
-        <w:t>Interpreting Error Messages</w:t>
-      </w:r>
-      <w:bookmarkEnd w:id="15"/>
-    </w:p>
-    <w:p>
-      <w:r>
-        <w:t>Improperly formatted CSV files or alterations to the text of column headers will trigger an error handling message during the CSV upload process.</w:t>
-      </w:r>
-    </w:p>
-    <w:p/>
-    <w:p>
-      <w:r>
-        <w:drawing>
-          <wp:inline distT="0" distB="0" distL="0" distR="0" wp14:anchorId="38443092" wp14:editId="74BA6AB9">
-            <wp:extent cx="5829300" cy="562610"/>
-            <wp:effectExtent l="0" t="0" r="12700" b="0"/>
-            <wp:docPr id="14" name="Picture 14"/>
-            <wp:cNvGraphicFramePr>
-              <a:graphicFrameLocks xmlns:a="http://schemas.openxmlformats.org/drawingml/2006/main" noChangeAspect="1"/>
-            </wp:cNvGraphicFramePr>
-            <a:graphic xmlns:a="http://schemas.openxmlformats.org/drawingml/2006/main">
-              <a:graphicData uri="http://schemas.openxmlformats.org/drawingml/2006/picture">
-                <pic:pic xmlns:pic="http://schemas.openxmlformats.org/drawingml/2006/picture">
-                  <pic:nvPicPr>
-                    <pic:cNvPr id="0" name="Screen Shot 2016-07-03 at 10.53.08 AM.png"/>
-                    <pic:cNvPicPr/>
-                  </pic:nvPicPr>
-                  <pic:blipFill>
-                    <a:blip r:embed="rId26">
-                      <a:extLst>
-                        <a:ext uri="{28A0092B-C50C-407E-A947-70E740481C1C}">
-                          <a14:useLocalDpi xmlns:a14="http://schemas.microsoft.com/office/drawing/2010/main" val="0"/>
-                        </a:ext>
-                      </a:extLst>
-                    </a:blip>
-                    <a:stretch>
-                      <a:fillRect/>
-                    </a:stretch>
-                  </pic:blipFill>
-                  <pic:spPr>
-                    <a:xfrm>
-                      <a:off x="0" y="0"/>
-                      <a:ext cx="5829300" cy="562610"/>
-                    </a:xfrm>
-                    <a:prstGeom prst="rect">
-                      <a:avLst/>
-                    </a:prstGeom>
-                  </pic:spPr>
-                </pic:pic>
-              </a:graphicData>
-            </a:graphic>
-          </wp:inline>
-        </w:drawing>
-      </w:r>
     </w:p>
     <w:p>
       <w:pPr>
@@ -3025,308 +5649,248 @@
         </w:rPr>
       </w:pPr>
       <w:r>
-        <w:t>In this case, the error is indicating that the for the file ‘</w:t>
-      </w:r>
-      <w:r>
-        <w:t>160703105253581_accreditation_csv_file.csv</w:t>
-      </w:r>
-      <w:r>
-        <w:t>’ the application was not able to locate the expected column headers ‘</w:t>
-      </w:r>
-      <w:r>
-        <w:rPr>
-          <w:rFonts w:ascii="Helvetica Neue" w:eastAsia="Times New Roman" w:hAnsi="Helvetica Neue" w:cs="Times New Roman"/>
-          <w:noProof w:val="0"/>
-          <w:color w:val="A94442"/>
-          <w:sz w:val="21"/>
-          <w:szCs w:val="21"/>
-          <w:shd w:val="clear" w:color="auto" w:fill="F2DEDE"/>
-        </w:rPr>
-        <w:t>["</w:t>
-      </w:r>
-      <w:proofErr w:type="spellStart"/>
-      <w:r>
-        <w:rPr>
-          <w:rFonts w:ascii="Helvetica Neue" w:eastAsia="Times New Roman" w:hAnsi="Helvetica Neue" w:cs="Times New Roman"/>
-          <w:noProof w:val="0"/>
-          <w:color w:val="A94442"/>
-          <w:sz w:val="21"/>
-          <w:szCs w:val="21"/>
-          <w:shd w:val="clear" w:color="auto" w:fill="F2DEDE"/>
-        </w:rPr>
-        <w:t>institution_name</w:t>
-      </w:r>
-      <w:proofErr w:type="spellEnd"/>
-      <w:r>
-        <w:rPr>
-          <w:rFonts w:ascii="Helvetica Neue" w:eastAsia="Times New Roman" w:hAnsi="Helvetica Neue" w:cs="Times New Roman"/>
-          <w:noProof w:val="0"/>
-          <w:color w:val="A94442"/>
-          <w:sz w:val="21"/>
-          <w:szCs w:val="21"/>
-          <w:shd w:val="clear" w:color="auto" w:fill="F2DEDE"/>
-        </w:rPr>
-        <w:t>", "</w:t>
-      </w:r>
-      <w:proofErr w:type="spellStart"/>
-      <w:r>
-        <w:rPr>
-          <w:rFonts w:ascii="Helvetica Neue" w:eastAsia="Times New Roman" w:hAnsi="Helvetica Neue" w:cs="Times New Roman"/>
-          <w:noProof w:val="0"/>
-          <w:color w:val="A94442"/>
-          <w:sz w:val="21"/>
-          <w:szCs w:val="21"/>
-          <w:shd w:val="clear" w:color="auto" w:fill="F2DEDE"/>
-        </w:rPr>
-        <w:t>institution_opeid</w:t>
-      </w:r>
-      <w:proofErr w:type="spellEnd"/>
-      <w:r>
-        <w:rPr>
-          <w:rFonts w:ascii="Helvetica Neue" w:eastAsia="Times New Roman" w:hAnsi="Helvetica Neue" w:cs="Times New Roman"/>
-          <w:noProof w:val="0"/>
-          <w:color w:val="A94442"/>
-          <w:sz w:val="21"/>
-          <w:szCs w:val="21"/>
-          <w:shd w:val="clear" w:color="auto" w:fill="F2DEDE"/>
-        </w:rPr>
-        <w:t>", "</w:t>
-      </w:r>
-      <w:proofErr w:type="spellStart"/>
-      <w:r>
-        <w:rPr>
-          <w:rFonts w:ascii="Helvetica Neue" w:eastAsia="Times New Roman" w:hAnsi="Helvetica Neue" w:cs="Times New Roman"/>
-          <w:noProof w:val="0"/>
-          <w:color w:val="A94442"/>
-          <w:sz w:val="21"/>
-          <w:szCs w:val="21"/>
-          <w:shd w:val="clear" w:color="auto" w:fill="F2DEDE"/>
-        </w:rPr>
-        <w:t>institution_ipeds_unitid</w:t>
-      </w:r>
-      <w:proofErr w:type="spellEnd"/>
-      <w:r>
-        <w:rPr>
-          <w:rFonts w:ascii="Helvetica Neue" w:eastAsia="Times New Roman" w:hAnsi="Helvetica Neue" w:cs="Times New Roman"/>
-          <w:noProof w:val="0"/>
-          <w:color w:val="A94442"/>
-          <w:sz w:val="21"/>
-          <w:szCs w:val="21"/>
-          <w:shd w:val="clear" w:color="auto" w:fill="F2DEDE"/>
-        </w:rPr>
-        <w:t>", "</w:t>
-      </w:r>
-      <w:proofErr w:type="spellStart"/>
-      <w:r>
-        <w:rPr>
-          <w:rFonts w:ascii="Helvetica Neue" w:eastAsia="Times New Roman" w:hAnsi="Helvetica Neue" w:cs="Times New Roman"/>
-          <w:noProof w:val="0"/>
-          <w:color w:val="A94442"/>
-          <w:sz w:val="21"/>
-          <w:szCs w:val="21"/>
-          <w:shd w:val="clear" w:color="auto" w:fill="F2DEDE"/>
-        </w:rPr>
-        <w:t>campus_name</w:t>
-      </w:r>
-      <w:proofErr w:type="spellEnd"/>
-      <w:r>
-        <w:rPr>
-          <w:rFonts w:ascii="Helvetica Neue" w:eastAsia="Times New Roman" w:hAnsi="Helvetica Neue" w:cs="Times New Roman"/>
-          <w:noProof w:val="0"/>
-          <w:color w:val="A94442"/>
-          <w:sz w:val="21"/>
-          <w:szCs w:val="21"/>
-          <w:shd w:val="clear" w:color="auto" w:fill="F2DEDE"/>
-        </w:rPr>
-        <w:t>", "</w:t>
-      </w:r>
-      <w:proofErr w:type="spellStart"/>
-      <w:r>
-        <w:rPr>
-          <w:rFonts w:ascii="Helvetica Neue" w:eastAsia="Times New Roman" w:hAnsi="Helvetica Neue" w:cs="Times New Roman"/>
-          <w:noProof w:val="0"/>
-          <w:color w:val="A94442"/>
-          <w:sz w:val="21"/>
-          <w:szCs w:val="21"/>
-          <w:shd w:val="clear" w:color="auto" w:fill="F2DEDE"/>
-        </w:rPr>
-        <w:t>campus_ipeds_unitid</w:t>
-      </w:r>
-      <w:proofErr w:type="spellEnd"/>
-      <w:r>
-        <w:rPr>
-          <w:rFonts w:ascii="Helvetica Neue" w:eastAsia="Times New Roman" w:hAnsi="Helvetica Neue" w:cs="Times New Roman"/>
-          <w:noProof w:val="0"/>
-          <w:color w:val="A94442"/>
-          <w:sz w:val="21"/>
-          <w:szCs w:val="21"/>
-          <w:shd w:val="clear" w:color="auto" w:fill="F2DEDE"/>
-        </w:rPr>
-        <w:t>", "</w:t>
-      </w:r>
-      <w:proofErr w:type="spellStart"/>
-      <w:r>
-        <w:rPr>
-          <w:rFonts w:ascii="Helvetica Neue" w:eastAsia="Times New Roman" w:hAnsi="Helvetica Neue" w:cs="Times New Roman"/>
-          <w:noProof w:val="0"/>
-          <w:color w:val="A94442"/>
-          <w:sz w:val="21"/>
-          <w:szCs w:val="21"/>
-          <w:shd w:val="clear" w:color="auto" w:fill="F2DEDE"/>
-        </w:rPr>
-        <w:t>accreditation_type</w:t>
-      </w:r>
-      <w:proofErr w:type="spellEnd"/>
-      <w:r>
-        <w:rPr>
-          <w:rFonts w:ascii="Helvetica Neue" w:eastAsia="Times New Roman" w:hAnsi="Helvetica Neue" w:cs="Times New Roman"/>
-          <w:noProof w:val="0"/>
-          <w:color w:val="A94442"/>
-          <w:sz w:val="21"/>
-          <w:szCs w:val="21"/>
-          <w:shd w:val="clear" w:color="auto" w:fill="F2DEDE"/>
-        </w:rPr>
-        <w:t>", "</w:t>
-      </w:r>
-      <w:proofErr w:type="spellStart"/>
-      <w:r>
-        <w:rPr>
-          <w:rFonts w:ascii="Helvetica Neue" w:eastAsia="Times New Roman" w:hAnsi="Helvetica Neue" w:cs="Times New Roman"/>
-          <w:noProof w:val="0"/>
-          <w:color w:val="A94442"/>
-          <w:sz w:val="21"/>
-          <w:szCs w:val="21"/>
-          <w:shd w:val="clear" w:color="auto" w:fill="F2DEDE"/>
-        </w:rPr>
-        <w:t>agency_name</w:t>
-      </w:r>
-      <w:proofErr w:type="spellEnd"/>
-      <w:r>
-        <w:rPr>
-          <w:rFonts w:ascii="Helvetica Neue" w:eastAsia="Times New Roman" w:hAnsi="Helvetica Neue" w:cs="Times New Roman"/>
-          <w:noProof w:val="0"/>
-          <w:color w:val="A94442"/>
-          <w:sz w:val="21"/>
-          <w:szCs w:val="21"/>
-          <w:shd w:val="clear" w:color="auto" w:fill="F2DEDE"/>
-        </w:rPr>
-        <w:t>", "last action", "periods"]</w:t>
-      </w:r>
-      <w:r>
-        <w:rPr>
-          <w:rFonts w:ascii="Helvetica Neue" w:eastAsia="Times New Roman" w:hAnsi="Helvetica Neue" w:cs="Times New Roman"/>
-          <w:noProof w:val="0"/>
-          <w:color w:val="A94442"/>
-          <w:sz w:val="21"/>
-          <w:szCs w:val="21"/>
-          <w:shd w:val="clear" w:color="auto" w:fill="F2DEDE"/>
-        </w:rPr>
-        <w:t>’</w:t>
-      </w:r>
-      <w:r>
-        <w:t xml:space="preserve"> which are required to be present in the CSV file type selected for upload.</w:t>
-      </w:r>
-      <w:r>
-        <w:rPr>
-          <w:rFonts w:ascii="Helvetica Neue" w:eastAsia="Times New Roman" w:hAnsi="Helvetica Neue" w:cs="Times New Roman"/>
-          <w:noProof w:val="0"/>
-          <w:color w:val="A94442"/>
-          <w:sz w:val="21"/>
-          <w:szCs w:val="21"/>
-          <w:shd w:val="clear" w:color="auto" w:fill="F2DEDE"/>
+        <w:t xml:space="preserve">In this case, the </w:t>
+      </w:r>
+      <w:r>
+        <w:t>warning lets the user know that several columns were missing, but these missing columns will not affect the integrity of the data. If columns were missing that affected data integrity, the entire upload would be aborted without saving any data.</w:t>
+      </w:r>
+    </w:p>
+    <w:p>
+      <w:pPr>
+        <w:rPr>
+          <w:b/>
+        </w:rPr>
+      </w:pPr>
+      <w:r>
+        <w:rPr>
+          <w:b/>
+        </w:rPr>
+        <w:t>Solution:</w:t>
+      </w:r>
+    </w:p>
+    <w:p>
+      <w:r>
+        <w:t xml:space="preserve">In this case, the user should </w:t>
+      </w:r>
+      <w:r>
+        <w:t>examine the complaint.csv</w:t>
+      </w:r>
+      <w:r>
+        <w:t xml:space="preserve"> file to </w:t>
+      </w:r>
+      <w:r>
+        <w:t xml:space="preserve">(1) check the data in the warning – not all rows in a perfectly valid Csv will have all required data, and (2) </w:t>
+      </w:r>
+      <w:r>
+        <w:t xml:space="preserve">review the formatting for the column headers, then manually edit the new </w:t>
+      </w:r>
+      <w:r>
+        <w:t>complaint</w:t>
+      </w:r>
+      <w:r>
+        <w:t xml:space="preserve"> file to ensure that the headers are co</w:t>
+      </w:r>
+      <w:r>
+        <w:t>rrectly included and formatted.</w:t>
+      </w:r>
+    </w:p>
+    <w:p/>
+    <w:p>
+      <w:pPr>
+        <w:pStyle w:val="Heading2"/>
+        <w:rPr>
+          <w:color w:val="6580AF" w:themeColor="text1" w:themeTint="A6"/>
+        </w:rPr>
+      </w:pPr>
+      <w:bookmarkStart w:id="353" w:name="_Toc329164665"/>
+      <w:r>
+        <w:t>White Screen Following CSV Upload Attempt</w:t>
+      </w:r>
+      <w:bookmarkEnd w:id="353"/>
+    </w:p>
+    <w:p>
+      <w:pPr>
+        <w:rPr>
+          <w:ins w:id="354" w:author="Department of Veterans Affairs vaipmacteam" w:date="2017-04-20T11:30:00Z"/>
+        </w:rPr>
+      </w:pPr>
+      <w:r>
+        <w:t xml:space="preserve">Do due a variety of VA network considerations, it is possible that an attempt to upload a file will fail. </w:t>
+      </w:r>
+      <w:r>
+        <w:rPr>
+          <w:b/>
+        </w:rPr>
+        <w:t>BEFORE REPORTING THIS ISSUE, IT IS IMPORTANT TO REMEMBER THAT SOME OF THE FILE UPLOAD PROCESSES WILL BE TIME</w:t>
+      </w:r>
+      <w:r>
+        <w:rPr>
+          <w:b/>
         </w:rPr>
         <w:t xml:space="preserve"> </w:t>
       </w:r>
-    </w:p>
-    <w:p>
-      <w:pPr>
+      <w:r>
         <w:rPr>
           <w:b/>
         </w:rPr>
-      </w:pPr>
-      <w:r>
-        <w:rPr>
-          <w:b/>
-        </w:rPr>
-        <w:t>Solution:</w:t>
-      </w:r>
-    </w:p>
-    <w:p>
-      <w:r>
-        <w:t xml:space="preserve">In this case, the user should navigate to the Dashboard and download the file that corresponds to the most recent accreditation file to review the proper formatting for the column headers, then manually edit the new accreditation file to ensure that the headers are correctly included and formatted. </w:t>
+        <w:t>CONSUMING.</w:t>
+      </w:r>
+      <w:r>
+        <w:t xml:space="preserve"> Some files will require the user to wait </w:t>
+      </w:r>
+      <w:del w:id="355" w:author="Department of Veterans Affairs vaipmacteam" w:date="2017-04-20T11:29:00Z">
+        <w:r>
+          <w:delText>in excess of</w:delText>
+        </w:r>
+      </w:del>
+      <w:ins w:id="356" w:author="Department of Veterans Affairs vaipmacteam" w:date="2017-04-20T11:29:00Z">
+        <w:r>
+          <w:t>up to</w:t>
+        </w:r>
+      </w:ins>
+      <w:r>
+        <w:t xml:space="preserve"> 10 minutes with no indication of upload progress. </w:t>
+      </w:r>
+      <w:ins w:id="357" w:author="Department of Veterans Affairs vaipmacteam" w:date="2017-04-20T11:29:00Z">
+        <w:r>
+          <w:t xml:space="preserve">If afte this time the </w:t>
+        </w:r>
+      </w:ins>
+      <w:ins w:id="358" w:author="Department of Veterans Affairs vaipmacteam" w:date="2017-04-20T11:30:00Z">
+        <w:r>
+          <w:t>browser window</w:t>
+        </w:r>
+      </w:ins>
+      <w:ins w:id="359" w:author="Department of Veterans Affairs vaipmacteam" w:date="2017-04-20T11:29:00Z">
+        <w:r>
+          <w:t xml:space="preserve"> has changed to a blank, all-white screen</w:t>
+        </w:r>
+      </w:ins>
+      <w:ins w:id="360" w:author="Department of Veterans Affairs vaipmacteam" w:date="2017-04-20T11:30:00Z">
+        <w:r>
+          <w:t>, or if the browser has generated a timeout error, consider the following options:</w:t>
+        </w:r>
+      </w:ins>
+    </w:p>
+    <w:p>
+      <w:pPr>
+        <w:pStyle w:val="ListParagraph"/>
+        <w:numPr>
+          <w:ilvl w:val="0"/>
+          <w:numId w:val="20"/>
+        </w:numPr>
+        <w:rPr>
+          <w:ins w:id="361" w:author="Department of Veterans Affairs vaipmacteam" w:date="2017-04-20T11:31:00Z"/>
+        </w:rPr>
+        <w:pPrChange w:id="362" w:author="Department of Veterans Affairs vaipmacteam" w:date="2017-04-20T11:31:00Z">
+          <w:pPr/>
+        </w:pPrChange>
+      </w:pPr>
+      <w:ins w:id="363" w:author="Department of Veterans Affairs vaipmacteam" w:date="2017-04-20T11:31:00Z">
+        <w:r>
+          <w:t xml:space="preserve">Check the latest uploads section of the dashboard and see if the attempted upload succeeded. It is possible for the data transfer to succeed but </w:t>
+        </w:r>
+      </w:ins>
+      <w:ins w:id="364" w:author="Department of Veterans Affairs vaipmacteam" w:date="2017-04-20T11:32:00Z">
+        <w:r>
+          <w:t xml:space="preserve">for </w:t>
+        </w:r>
+      </w:ins>
+      <w:ins w:id="365" w:author="Department of Veterans Affairs vaipmacteam" w:date="2017-04-20T11:31:00Z">
+        <w:r>
+          <w:t>the browser to time out during data processing, in which case processing proceeds anyway.</w:t>
+        </w:r>
+      </w:ins>
+    </w:p>
+    <w:p>
+      <w:pPr>
+        <w:pStyle w:val="ListParagraph"/>
+        <w:numPr>
+          <w:ilvl w:val="0"/>
+          <w:numId w:val="20"/>
+        </w:numPr>
+        <w:rPr>
+          <w:ins w:id="366" w:author="Department of Veterans Affairs vaipmacteam" w:date="2017-04-20T11:30:00Z"/>
+        </w:rPr>
+        <w:pPrChange w:id="367" w:author="Department of Veterans Affairs vaipmacteam" w:date="2017-04-20T11:31:00Z">
+          <w:pPr/>
+        </w:pPrChange>
+      </w:pPr>
+      <w:ins w:id="368" w:author="Department of Veterans Affairs vaipmacteam" w:date="2017-04-20T11:32:00Z">
+        <w:r>
+          <w:t>If the upload attempt is not reflected in the dashboard, re-try the upload.</w:t>
+        </w:r>
+      </w:ins>
+    </w:p>
+    <w:p>
+      <w:pPr>
+        <w:pStyle w:val="ListParagraph"/>
+        <w:numPr>
+          <w:ilvl w:val="0"/>
+          <w:numId w:val="20"/>
+        </w:numPr>
+        <w:pPrChange w:id="369" w:author="Department of Veterans Affairs vaipmacteam" w:date="2017-04-20T11:33:00Z">
+          <w:pPr/>
+        </w:pPrChange>
+      </w:pPr>
+      <w:ins w:id="370" w:author="Department of Veterans Affairs vaipmacteam" w:date="2017-04-20T11:32:00Z">
+        <w:r>
+          <w:t xml:space="preserve">If further attempts to upload a file fail, seek the assistance of the Digital Service developers and operations teams. </w:t>
+        </w:r>
+      </w:ins>
+      <w:del w:id="371" w:author="Department of Veterans Affairs vaipmacteam" w:date="2017-04-20T11:33:00Z">
+        <w:r>
+          <w:delText xml:space="preserve">This is expected behavior, however if the prescribed waiting period has passed and the application screen has changed to a blank, all white screen, </w:delText>
+        </w:r>
+        <w:r>
+          <w:delText xml:space="preserve">the user should seek the assistance of the Digital Service developers and development-operations teams. </w:delText>
+        </w:r>
+      </w:del>
+      <w:r>
+        <w:t xml:space="preserve">These teams can be </w:t>
+      </w:r>
+      <w:del w:id="372" w:author="Department of Veterans Affairs vaipmacteam" w:date="2017-04-20T11:24:00Z">
+        <w:r>
+          <w:delText xml:space="preserve">accessed </w:delText>
+        </w:r>
+      </w:del>
+      <w:ins w:id="373" w:author="Department of Veterans Affairs vaipmacteam" w:date="2017-04-20T11:24:00Z">
+        <w:r>
+          <w:t xml:space="preserve">contacted </w:t>
+        </w:r>
+      </w:ins>
+      <w:r>
+        <w:t>via the vets.gov project manager (</w:t>
+      </w:r>
+      <w:r>
+        <w:t>Kelly.O'Connor@va.gov</w:t>
+      </w:r>
+      <w:r>
+        <w:t>).</w:t>
       </w:r>
     </w:p>
     <w:p/>
     <w:p>
       <w:pPr>
         <w:pStyle w:val="Heading2"/>
-        <w:rPr>
-          <w:color w:val="6580AF" w:themeColor="text1" w:themeTint="A6"/>
-        </w:rPr>
-      </w:pPr>
-      <w:bookmarkStart w:id="16" w:name="_Toc329164665"/>
-      <w:r>
-        <w:t>White Screen Following CSV Upload Attempt</w:t>
-      </w:r>
-      <w:bookmarkEnd w:id="16"/>
-    </w:p>
-    <w:p>
-      <w:r>
-        <w:t xml:space="preserve">Do due a variety of VA network considerations, it is possible that an attempt to upload a file will fail. </w:t>
-      </w:r>
-      <w:r>
-        <w:rPr>
-          <w:b/>
-        </w:rPr>
-        <w:t>BEFORE REPORTING THIS ISSUE, IT IS IMPORTANT TO REMEMBER THAT SOME OF THE FILE UPLOAD PROCESSES WILL BE TIME</w:t>
-      </w:r>
-      <w:r>
-        <w:rPr>
-          <w:b/>
-        </w:rPr>
-        <w:t xml:space="preserve"> </w:t>
-      </w:r>
-      <w:r>
-        <w:rPr>
-          <w:b/>
-        </w:rPr>
-        <w:t>CONSUMING.</w:t>
-      </w:r>
-      <w:r>
-        <w:t xml:space="preserve"> Some files will require the user to wait in excess of 10 minutes with no indication of upload progress. This is expected behavior, however if the prescribed waiting period has passed and the application screen has changed to a blank, all white screen, </w:t>
-      </w:r>
-      <w:r>
-        <w:t>the user should seek the assistance of the Digital Service developers and development-operations teams. These teams can be accessed via the vets.gov project manager (</w:t>
+      </w:pPr>
+      <w:bookmarkStart w:id="374" w:name="_Toc329164666"/>
+      <w:r>
+        <w:t>Application Defects</w:t>
+      </w:r>
+      <w:bookmarkEnd w:id="374"/>
+    </w:p>
+    <w:p>
+      <w:r>
+        <w:t>Please report all application defects to the vets.gov project manager (</w:t>
       </w:r>
       <w:r>
         <w:t>Kelly.O'Connor@va.gov</w:t>
       </w:r>
       <w:r>
-        <w:t>).</w:t>
-      </w:r>
-    </w:p>
-    <w:p/>
-    <w:p>
-      <w:pPr>
-        <w:pStyle w:val="Heading2"/>
-      </w:pPr>
-      <w:bookmarkStart w:id="17" w:name="_Toc329164666"/>
-      <w:r>
-        <w:t>Application Defects</w:t>
-      </w:r>
-      <w:bookmarkEnd w:id="17"/>
-    </w:p>
-    <w:p>
-      <w:r>
-        <w:t>Please report all application defects to the vets.gov project manager (</w:t>
-      </w:r>
-      <w:r>
-        <w:t>Kelly.O'Connor@va.gov</w:t>
-      </w:r>
-      <w:r>
         <w:t xml:space="preserve">) or create an issue describing the defect on the GIDS GitHub repository, which can be accessed via </w:t>
       </w:r>
-      <w:hyperlink r:id="rId27" w:history="1">
+      <w:hyperlink r:id="rId23" w:history="1">
         <w:r>
           <w:rPr>
             <w:rStyle w:val="Hyperlink"/>
@@ -3343,17 +5907,17 @@
       <w:pPr>
         <w:pStyle w:val="Heading1"/>
       </w:pPr>
-      <w:bookmarkStart w:id="18" w:name="_Toc329164667"/>
+      <w:bookmarkStart w:id="375" w:name="_Toc329164667"/>
       <w:r>
         <w:t>Appendices</w:t>
       </w:r>
-      <w:bookmarkEnd w:id="18"/>
+      <w:bookmarkEnd w:id="375"/>
     </w:p>
     <w:p>
       <w:pPr>
         <w:pStyle w:val="Heading2"/>
       </w:pPr>
-      <w:bookmarkStart w:id="19" w:name="_Toc329164668"/>
+      <w:bookmarkStart w:id="376" w:name="_Toc329164668"/>
       <w:r>
         <w:t xml:space="preserve">Appendix 1 – </w:t>
       </w:r>
@@ -3363,50 +5927,78 @@
       <w:r>
         <w:t>Project Team</w:t>
       </w:r>
-      <w:bookmarkEnd w:id="19"/>
-    </w:p>
-    <w:p>
-      <w:r>
-        <w:t>Product Lead (07/2016 – Present) – Stacey Langer (</w:t>
-      </w:r>
-      <w:hyperlink r:id="rId28" w:history="1">
+      <w:bookmarkEnd w:id="376"/>
+    </w:p>
+    <w:p>
+      <w:r>
+        <w:t>Product Lead</w:t>
+      </w:r>
+      <w:r>
+        <w:t xml:space="preserve"> </w:t>
+      </w:r>
+      <w:r>
+        <w:t xml:space="preserve">– </w:t>
+      </w:r>
+      <w:r>
+        <w:t>Natalie</w:t>
+      </w:r>
+      <w:r>
+        <w:t xml:space="preserve"> </w:t>
+      </w:r>
+      <w:r>
+        <w:t>Moore</w:t>
+      </w:r>
+      <w:r>
+        <w:t xml:space="preserve"> (</w:t>
+      </w:r>
+      <w:del w:id="377" w:author="Department of Veterans Affairs vaipmacteam" w:date="2017-04-20T10:16:00Z">
+        <w:r>
+          <w:delText>elizabeth.lewis@adhocteam.us</w:delText>
+        </w:r>
+      </w:del>
+      <w:ins w:id="378" w:author="Department of Veterans Affairs vaipmacteam" w:date="2017-04-20T10:16:00Z">
+        <w:r>
+          <w:t>natalie.moore@va.gov</w:t>
+        </w:r>
+      </w:ins>
+      <w:r>
+        <w:t>)</w:t>
+      </w:r>
+    </w:p>
+    <w:p>
+      <w:r>
+        <w:t xml:space="preserve">Technical Lead – </w:t>
+      </w:r>
+      <w:r>
+        <w:t>Kam</w:t>
+      </w:r>
+      <w:r>
+        <w:t xml:space="preserve"> </w:t>
+      </w:r>
+      <w:r>
+        <w:t>Karshenas</w:t>
+      </w:r>
+      <w:r>
+        <w:t xml:space="preserve"> (</w:t>
+      </w:r>
+      <w:hyperlink r:id="rId24" w:history="1">
         <w:r>
           <w:rPr>
             <w:rStyle w:val="Hyperlink"/>
           </w:rPr>
-          <w:t>stacey.langer@va.gov</w:t>
-        </w:r>
-      </w:hyperlink>
-      <w:r>
-        <w:t>)</w:t>
-      </w:r>
-    </w:p>
-    <w:p>
-      <w:r>
-        <w:t>Technical Lead – Marc Harbatkin (</w:t>
-      </w:r>
-      <w:hyperlink r:id="rId29" w:history="1">
+          <w:t>kam</w:t>
+        </w:r>
         <w:r>
           <w:rPr>
             <w:rStyle w:val="Hyperlink"/>
           </w:rPr>
-          <w:t>marc.harbatkin@va.gov</w:t>
-        </w:r>
-      </w:hyperlink>
-      <w:r>
-        <w:t>)</w:t>
-      </w:r>
-    </w:p>
-    <w:p>
-      <w:r>
-        <w:t>Dev-Ops Lead – Alex Yale-Leohr (</w:t>
-      </w:r>
-      <w:hyperlink r:id="rId30" w:history="1">
+          <w:t>yar</w:t>
+        </w:r>
         <w:r>
           <w:rPr>
             <w:rStyle w:val="Hyperlink"/>
           </w:rPr>
-          <w:t>Alex.Yale-Loehr@va.gov</w:t>
+          <w:t>.karshenas@va.gov</w:t>
         </w:r>
       </w:hyperlink>
       <w:r>
@@ -3426,27 +6018,34 @@
     </w:p>
     <w:p/>
     <w:p>
-      <w:r>
-        <w:t xml:space="preserve">Legacy Team </w:t>
-      </w:r>
-      <w:r>
-        <w:t>(Provided f</w:t>
-      </w:r>
-      <w:r>
-        <w:t xml:space="preserve">or </w:t>
-      </w:r>
-      <w:r>
-        <w:t>historical i</w:t>
-      </w:r>
-      <w:r>
-        <w:t>nformation</w:t>
-      </w:r>
-      <w:r>
-        <w:t xml:space="preserve"> only. Please refer all requests to the above team.)</w:t>
-      </w:r>
-      <w:r>
-        <w:t xml:space="preserve">: </w:t>
-      </w:r>
+      <w:pPr>
+        <w:rPr>
+          <w:del w:id="379" w:author="Department of Veterans Affairs vaipmacteam" w:date="2017-04-20T10:17:00Z"/>
+        </w:rPr>
+      </w:pPr>
+      <w:del w:id="380" w:author="Department of Veterans Affairs vaipmacteam" w:date="2017-04-20T10:17:00Z">
+        <w:r>
+          <w:delText xml:space="preserve">Legacy Team </w:delText>
+        </w:r>
+        <w:r>
+          <w:delText>(Provided f</w:delText>
+        </w:r>
+        <w:r>
+          <w:delText xml:space="preserve">or </w:delText>
+        </w:r>
+        <w:r>
+          <w:delText>historical i</w:delText>
+        </w:r>
+        <w:r>
+          <w:delText>nformation</w:delText>
+        </w:r>
+        <w:r>
+          <w:delText xml:space="preserve"> only. Please refer all requests to the above team.)</w:delText>
+        </w:r>
+        <w:r>
+          <w:delText xml:space="preserve">: </w:delText>
+        </w:r>
+      </w:del>
     </w:p>
     <w:p>
       <w:pPr>
@@ -3455,35 +6054,53 @@
           <w:ilvl w:val="0"/>
           <w:numId w:val="13"/>
         </w:numPr>
-      </w:pPr>
-      <w:r>
-        <w:t>Product Lead (09/2015 – 06/2016) – Rick Lee (</w:t>
-      </w:r>
-      <w:hyperlink r:id="rId31" w:history="1">
+        <w:rPr>
+          <w:del w:id="381" w:author="Department of Veterans Affairs vaipmacteam" w:date="2017-04-20T10:17:00Z"/>
+        </w:rPr>
+      </w:pPr>
+      <w:del w:id="382" w:author="Department of Veterans Affairs vaipmacteam" w:date="2017-04-20T10:17:00Z">
+        <w:r>
+          <w:delText>Product Lead (09/2015 – 06/2016) – Rick Lee (</w:delText>
+        </w:r>
+        <w:r>
+          <w:fldChar w:fldCharType="begin"/>
+        </w:r>
+        <w:r>
+          <w:delInstrText xml:space="preserve"> HYPERLINK "mailto:ricklee.va@gmail.com" </w:delInstrText>
+        </w:r>
+        <w:r>
+          <w:fldChar w:fldCharType="separate"/>
+        </w:r>
         <w:r>
           <w:rPr>
             <w:rStyle w:val="Hyperlink"/>
           </w:rPr>
-          <w:t>ricklee.va@gmail.com</w:t>
-        </w:r>
-      </w:hyperlink>
-      <w:r>
-        <w:t>)</w:t>
-      </w:r>
+          <w:delText>ricklee.va@gmail.com</w:delText>
+        </w:r>
+        <w:r>
+          <w:rPr>
+            <w:rStyle w:val="Hyperlink"/>
+          </w:rPr>
+          <w:fldChar w:fldCharType="end"/>
+        </w:r>
+        <w:r>
+          <w:delText>)</w:delText>
+        </w:r>
+      </w:del>
     </w:p>
     <w:p/>
     <w:p>
       <w:pPr>
         <w:pStyle w:val="Heading2"/>
       </w:pPr>
-      <w:bookmarkStart w:id="20" w:name="_Toc329164669"/>
+      <w:bookmarkStart w:id="383" w:name="_Toc329164669"/>
       <w:r>
         <w:softHyphen/>
       </w:r>
       <w:r>
         <w:t>Appendix 2 – Additional Resources</w:t>
       </w:r>
-      <w:bookmarkEnd w:id="20"/>
+      <w:bookmarkEnd w:id="383"/>
     </w:p>
     <w:p>
       <w:pPr>
@@ -3496,7 +6113,7 @@
       <w:r>
         <w:t xml:space="preserve">Public Project Github Repository - </w:t>
       </w:r>
-      <w:hyperlink r:id="rId32" w:history="1">
+      <w:hyperlink r:id="rId25" w:history="1">
         <w:r>
           <w:rPr>
             <w:rStyle w:val="Hyperlink"/>
@@ -3516,7 +6133,7 @@
       <w:r>
         <w:t xml:space="preserve">GIBCT Data Dictionary – </w:t>
       </w:r>
-      <w:hyperlink r:id="rId33" w:history="1">
+      <w:hyperlink r:id="rId26" w:history="1">
         <w:r>
           <w:rPr>
             <w:rStyle w:val="Hyperlink"/>
@@ -3536,7 +6153,7 @@
       <w:r>
         <w:t xml:space="preserve">GIDS Source Ownership Matrix - </w:t>
       </w:r>
-      <w:hyperlink r:id="rId34" w:history="1">
+      <w:hyperlink r:id="rId27" w:history="1">
         <w:r>
           <w:rPr>
             <w:rStyle w:val="Hyperlink"/>
@@ -3544,11 +6161,9 @@
           <w:t>https://github.com/department-of-veterans-affairs/gibct-data-service/blob/master/Data_Management_Artifacts/GIBCT_Data_Ownership.xlsx</w:t>
         </w:r>
       </w:hyperlink>
-      <w:bookmarkStart w:id="21" w:name="_GoBack"/>
-      <w:bookmarkEnd w:id="21"/>
     </w:p>
     <w:sectPr>
-      <w:headerReference w:type="default" r:id="rId35"/>
+      <w:headerReference w:type="default" r:id="rId28"/>
       <w:pgSz w:w="12240" w:h="15840"/>
       <w:pgMar w:top="710" w:right="1800" w:bottom="1440" w:left="1260" w:header="450" w:footer="720" w:gutter="0"/>
       <w:cols w:space="720"/>
@@ -3875,6 +6490,95 @@
     </w:lvl>
   </w:abstractNum>
   <w:abstractNum w:abstractNumId="2">
+    <w:nsid w:val="081B2BBE"/>
+    <w:multiLevelType w:val="hybridMultilevel"/>
+    <w:tmpl w:val="E40C5B72"/>
+    <w:lvl w:ilvl="0" w:tplc="EA961A64">
+      <w:start w:val="1"/>
+      <w:numFmt w:val="decimal"/>
+      <w:lvlText w:val="%1."/>
+      <w:lvlJc w:val="left"/>
+      <w:pPr>
+        <w:ind w:left="1080" w:hanging="360"/>
+      </w:pPr>
+      <w:rPr>
+        <w:rFonts w:hint="default"/>
+      </w:rPr>
+    </w:lvl>
+    <w:lvl w:ilvl="1" w:tplc="04090019" w:tentative="1">
+      <w:start w:val="1"/>
+      <w:numFmt w:val="lowerLetter"/>
+      <w:lvlText w:val="%2."/>
+      <w:lvlJc w:val="left"/>
+      <w:pPr>
+        <w:ind w:left="1800" w:hanging="360"/>
+      </w:pPr>
+    </w:lvl>
+    <w:lvl w:ilvl="2" w:tplc="0409001B" w:tentative="1">
+      <w:start w:val="1"/>
+      <w:numFmt w:val="lowerRoman"/>
+      <w:lvlText w:val="%3."/>
+      <w:lvlJc w:val="right"/>
+      <w:pPr>
+        <w:ind w:left="2520" w:hanging="180"/>
+      </w:pPr>
+    </w:lvl>
+    <w:lvl w:ilvl="3" w:tplc="0409000F" w:tentative="1">
+      <w:start w:val="1"/>
+      <w:numFmt w:val="decimal"/>
+      <w:lvlText w:val="%4."/>
+      <w:lvlJc w:val="left"/>
+      <w:pPr>
+        <w:ind w:left="3240" w:hanging="360"/>
+      </w:pPr>
+    </w:lvl>
+    <w:lvl w:ilvl="4" w:tplc="04090019" w:tentative="1">
+      <w:start w:val="1"/>
+      <w:numFmt w:val="lowerLetter"/>
+      <w:lvlText w:val="%5."/>
+      <w:lvlJc w:val="left"/>
+      <w:pPr>
+        <w:ind w:left="3960" w:hanging="360"/>
+      </w:pPr>
+    </w:lvl>
+    <w:lvl w:ilvl="5" w:tplc="0409001B" w:tentative="1">
+      <w:start w:val="1"/>
+      <w:numFmt w:val="lowerRoman"/>
+      <w:lvlText w:val="%6."/>
+      <w:lvlJc w:val="right"/>
+      <w:pPr>
+        <w:ind w:left="4680" w:hanging="180"/>
+      </w:pPr>
+    </w:lvl>
+    <w:lvl w:ilvl="6" w:tplc="0409000F" w:tentative="1">
+      <w:start w:val="1"/>
+      <w:numFmt w:val="decimal"/>
+      <w:lvlText w:val="%7."/>
+      <w:lvlJc w:val="left"/>
+      <w:pPr>
+        <w:ind w:left="5400" w:hanging="360"/>
+      </w:pPr>
+    </w:lvl>
+    <w:lvl w:ilvl="7" w:tplc="04090019" w:tentative="1">
+      <w:start w:val="1"/>
+      <w:numFmt w:val="lowerLetter"/>
+      <w:lvlText w:val="%8."/>
+      <w:lvlJc w:val="left"/>
+      <w:pPr>
+        <w:ind w:left="6120" w:hanging="360"/>
+      </w:pPr>
+    </w:lvl>
+    <w:lvl w:ilvl="8" w:tplc="0409001B" w:tentative="1">
+      <w:start w:val="1"/>
+      <w:numFmt w:val="lowerRoman"/>
+      <w:lvlText w:val="%9."/>
+      <w:lvlJc w:val="right"/>
+      <w:pPr>
+        <w:ind w:left="6840" w:hanging="180"/>
+      </w:pPr>
+    </w:lvl>
+  </w:abstractNum>
+  <w:abstractNum w:abstractNumId="3">
     <w:nsid w:val="0ABB528B"/>
     <w:multiLevelType w:val="hybridMultilevel"/>
     <w:tmpl w:val="C1068106"/>
@@ -3960,7 +6664,7 @@
       </w:pPr>
     </w:lvl>
   </w:abstractNum>
-  <w:abstractNum w:abstractNumId="3">
+  <w:abstractNum w:abstractNumId="4">
     <w:nsid w:val="0FEB5DF4"/>
     <w:multiLevelType w:val="hybridMultilevel"/>
     <w:tmpl w:val="64C41644"/>
@@ -4046,7 +6750,7 @@
       </w:pPr>
     </w:lvl>
   </w:abstractNum>
-  <w:abstractNum w:abstractNumId="4">
+  <w:abstractNum w:abstractNumId="5">
     <w:nsid w:val="14967CF9"/>
     <w:multiLevelType w:val="hybridMultilevel"/>
     <w:tmpl w:val="644416B0"/>
@@ -4159,7 +6863,120 @@
       </w:rPr>
     </w:lvl>
   </w:abstractNum>
-  <w:abstractNum w:abstractNumId="5">
+  <w:abstractNum w:abstractNumId="6">
+    <w:nsid w:val="21BF4203"/>
+    <w:multiLevelType w:val="hybridMultilevel"/>
+    <w:tmpl w:val="5E3C9A54"/>
+    <w:lvl w:ilvl="0" w:tplc="04090001">
+      <w:start w:val="1"/>
+      <w:numFmt w:val="bullet"/>
+      <w:lvlText w:val=""/>
+      <w:lvlJc w:val="left"/>
+      <w:pPr>
+        <w:ind w:left="720" w:hanging="360"/>
+      </w:pPr>
+      <w:rPr>
+        <w:rFonts w:ascii="Symbol" w:hAnsi="Symbol" w:hint="default"/>
+      </w:rPr>
+    </w:lvl>
+    <w:lvl w:ilvl="1" w:tplc="04090003" w:tentative="1">
+      <w:start w:val="1"/>
+      <w:numFmt w:val="bullet"/>
+      <w:lvlText w:val="o"/>
+      <w:lvlJc w:val="left"/>
+      <w:pPr>
+        <w:ind w:left="1440" w:hanging="360"/>
+      </w:pPr>
+      <w:rPr>
+        <w:rFonts w:ascii="Courier New" w:hAnsi="Courier New" w:hint="default"/>
+      </w:rPr>
+    </w:lvl>
+    <w:lvl w:ilvl="2" w:tplc="04090005" w:tentative="1">
+      <w:start w:val="1"/>
+      <w:numFmt w:val="bullet"/>
+      <w:lvlText w:val=""/>
+      <w:lvlJc w:val="left"/>
+      <w:pPr>
+        <w:ind w:left="2160" w:hanging="360"/>
+      </w:pPr>
+      <w:rPr>
+        <w:rFonts w:ascii="Wingdings" w:hAnsi="Wingdings" w:hint="default"/>
+      </w:rPr>
+    </w:lvl>
+    <w:lvl w:ilvl="3" w:tplc="04090001" w:tentative="1">
+      <w:start w:val="1"/>
+      <w:numFmt w:val="bullet"/>
+      <w:lvlText w:val=""/>
+      <w:lvlJc w:val="left"/>
+      <w:pPr>
+        <w:ind w:left="2880" w:hanging="360"/>
+      </w:pPr>
+      <w:rPr>
+        <w:rFonts w:ascii="Symbol" w:hAnsi="Symbol" w:hint="default"/>
+      </w:rPr>
+    </w:lvl>
+    <w:lvl w:ilvl="4" w:tplc="04090003" w:tentative="1">
+      <w:start w:val="1"/>
+      <w:numFmt w:val="bullet"/>
+      <w:lvlText w:val="o"/>
+      <w:lvlJc w:val="left"/>
+      <w:pPr>
+        <w:ind w:left="3600" w:hanging="360"/>
+      </w:pPr>
+      <w:rPr>
+        <w:rFonts w:ascii="Courier New" w:hAnsi="Courier New" w:hint="default"/>
+      </w:rPr>
+    </w:lvl>
+    <w:lvl w:ilvl="5" w:tplc="04090005" w:tentative="1">
+      <w:start w:val="1"/>
+      <w:numFmt w:val="bullet"/>
+      <w:lvlText w:val=""/>
+      <w:lvlJc w:val="left"/>
+      <w:pPr>
+        <w:ind w:left="4320" w:hanging="360"/>
+      </w:pPr>
+      <w:rPr>
+        <w:rFonts w:ascii="Wingdings" w:hAnsi="Wingdings" w:hint="default"/>
+      </w:rPr>
+    </w:lvl>
+    <w:lvl w:ilvl="6" w:tplc="04090001" w:tentative="1">
+      <w:start w:val="1"/>
+      <w:numFmt w:val="bullet"/>
+      <w:lvlText w:val=""/>
+      <w:lvlJc w:val="left"/>
+      <w:pPr>
+        <w:ind w:left="5040" w:hanging="360"/>
+      </w:pPr>
+      <w:rPr>
+        <w:rFonts w:ascii="Symbol" w:hAnsi="Symbol" w:hint="default"/>
+      </w:rPr>
+    </w:lvl>
+    <w:lvl w:ilvl="7" w:tplc="04090003" w:tentative="1">
+      <w:start w:val="1"/>
+      <w:numFmt w:val="bullet"/>
+      <w:lvlText w:val="o"/>
+      <w:lvlJc w:val="left"/>
+      <w:pPr>
+        <w:ind w:left="5760" w:hanging="360"/>
+      </w:pPr>
+      <w:rPr>
+        <w:rFonts w:ascii="Courier New" w:hAnsi="Courier New" w:hint="default"/>
+      </w:rPr>
+    </w:lvl>
+    <w:lvl w:ilvl="8" w:tplc="04090005" w:tentative="1">
+      <w:start w:val="1"/>
+      <w:numFmt w:val="bullet"/>
+      <w:lvlText w:val=""/>
+      <w:lvlJc w:val="left"/>
+      <w:pPr>
+        <w:ind w:left="6480" w:hanging="360"/>
+      </w:pPr>
+      <w:rPr>
+        <w:rFonts w:ascii="Wingdings" w:hAnsi="Wingdings" w:hint="default"/>
+      </w:rPr>
+    </w:lvl>
+  </w:abstractNum>
+  <w:abstractNum w:abstractNumId="7">
     <w:nsid w:val="22B8284F"/>
     <w:multiLevelType w:val="hybridMultilevel"/>
     <w:tmpl w:val="53A2D522"/>
@@ -4272,7 +7089,7 @@
       </w:rPr>
     </w:lvl>
   </w:abstractNum>
-  <w:abstractNum w:abstractNumId="6">
+  <w:abstractNum w:abstractNumId="8">
     <w:nsid w:val="243C3C7B"/>
     <w:multiLevelType w:val="hybridMultilevel"/>
     <w:tmpl w:val="18560964"/>
@@ -4358,7 +7175,7 @@
       </w:pPr>
     </w:lvl>
   </w:abstractNum>
-  <w:abstractNum w:abstractNumId="7">
+  <w:abstractNum w:abstractNumId="9">
     <w:nsid w:val="2EC73B34"/>
     <w:multiLevelType w:val="hybridMultilevel"/>
     <w:tmpl w:val="D9588152"/>
@@ -4444,7 +7261,292 @@
       </w:pPr>
     </w:lvl>
   </w:abstractNum>
-  <w:abstractNum w:abstractNumId="8">
+  <w:abstractNum w:abstractNumId="10">
+    <w:nsid w:val="31F256C0"/>
+    <w:multiLevelType w:val="hybridMultilevel"/>
+    <w:tmpl w:val="71CAADDA"/>
+    <w:lvl w:ilvl="0" w:tplc="0409000F">
+      <w:start w:val="1"/>
+      <w:numFmt w:val="decimal"/>
+      <w:lvlText w:val="%1."/>
+      <w:lvlJc w:val="left"/>
+      <w:pPr>
+        <w:ind w:left="720" w:hanging="360"/>
+      </w:pPr>
+    </w:lvl>
+    <w:lvl w:ilvl="1" w:tplc="04090019" w:tentative="1">
+      <w:start w:val="1"/>
+      <w:numFmt w:val="lowerLetter"/>
+      <w:lvlText w:val="%2."/>
+      <w:lvlJc w:val="left"/>
+      <w:pPr>
+        <w:ind w:left="1440" w:hanging="360"/>
+      </w:pPr>
+    </w:lvl>
+    <w:lvl w:ilvl="2" w:tplc="0409001B" w:tentative="1">
+      <w:start w:val="1"/>
+      <w:numFmt w:val="lowerRoman"/>
+      <w:lvlText w:val="%3."/>
+      <w:lvlJc w:val="right"/>
+      <w:pPr>
+        <w:ind w:left="2160" w:hanging="180"/>
+      </w:pPr>
+    </w:lvl>
+    <w:lvl w:ilvl="3" w:tplc="0409000F" w:tentative="1">
+      <w:start w:val="1"/>
+      <w:numFmt w:val="decimal"/>
+      <w:lvlText w:val="%4."/>
+      <w:lvlJc w:val="left"/>
+      <w:pPr>
+        <w:ind w:left="2880" w:hanging="360"/>
+      </w:pPr>
+    </w:lvl>
+    <w:lvl w:ilvl="4" w:tplc="04090019" w:tentative="1">
+      <w:start w:val="1"/>
+      <w:numFmt w:val="lowerLetter"/>
+      <w:lvlText w:val="%5."/>
+      <w:lvlJc w:val="left"/>
+      <w:pPr>
+        <w:ind w:left="3600" w:hanging="360"/>
+      </w:pPr>
+    </w:lvl>
+    <w:lvl w:ilvl="5" w:tplc="0409001B" w:tentative="1">
+      <w:start w:val="1"/>
+      <w:numFmt w:val="lowerRoman"/>
+      <w:lvlText w:val="%6."/>
+      <w:lvlJc w:val="right"/>
+      <w:pPr>
+        <w:ind w:left="4320" w:hanging="180"/>
+      </w:pPr>
+    </w:lvl>
+    <w:lvl w:ilvl="6" w:tplc="0409000F" w:tentative="1">
+      <w:start w:val="1"/>
+      <w:numFmt w:val="decimal"/>
+      <w:lvlText w:val="%7."/>
+      <w:lvlJc w:val="left"/>
+      <w:pPr>
+        <w:ind w:left="5040" w:hanging="360"/>
+      </w:pPr>
+    </w:lvl>
+    <w:lvl w:ilvl="7" w:tplc="04090019" w:tentative="1">
+      <w:start w:val="1"/>
+      <w:numFmt w:val="lowerLetter"/>
+      <w:lvlText w:val="%8."/>
+      <w:lvlJc w:val="left"/>
+      <w:pPr>
+        <w:ind w:left="5760" w:hanging="360"/>
+      </w:pPr>
+    </w:lvl>
+    <w:lvl w:ilvl="8" w:tplc="0409001B" w:tentative="1">
+      <w:start w:val="1"/>
+      <w:numFmt w:val="lowerRoman"/>
+      <w:lvlText w:val="%9."/>
+      <w:lvlJc w:val="right"/>
+      <w:pPr>
+        <w:ind w:left="6480" w:hanging="180"/>
+      </w:pPr>
+    </w:lvl>
+  </w:abstractNum>
+  <w:abstractNum w:abstractNumId="11">
+    <w:nsid w:val="32A93835"/>
+    <w:multiLevelType w:val="hybridMultilevel"/>
+    <w:tmpl w:val="CC522550"/>
+    <w:lvl w:ilvl="0" w:tplc="0409000F">
+      <w:start w:val="1"/>
+      <w:numFmt w:val="decimal"/>
+      <w:lvlText w:val="%1."/>
+      <w:lvlJc w:val="left"/>
+      <w:pPr>
+        <w:ind w:left="720" w:hanging="360"/>
+      </w:pPr>
+    </w:lvl>
+    <w:lvl w:ilvl="1" w:tplc="04090019" w:tentative="1">
+      <w:start w:val="1"/>
+      <w:numFmt w:val="lowerLetter"/>
+      <w:lvlText w:val="%2."/>
+      <w:lvlJc w:val="left"/>
+      <w:pPr>
+        <w:ind w:left="1440" w:hanging="360"/>
+      </w:pPr>
+    </w:lvl>
+    <w:lvl w:ilvl="2" w:tplc="0409001B" w:tentative="1">
+      <w:start w:val="1"/>
+      <w:numFmt w:val="lowerRoman"/>
+      <w:lvlText w:val="%3."/>
+      <w:lvlJc w:val="right"/>
+      <w:pPr>
+        <w:ind w:left="2160" w:hanging="180"/>
+      </w:pPr>
+    </w:lvl>
+    <w:lvl w:ilvl="3" w:tplc="0409000F" w:tentative="1">
+      <w:start w:val="1"/>
+      <w:numFmt w:val="decimal"/>
+      <w:lvlText w:val="%4."/>
+      <w:lvlJc w:val="left"/>
+      <w:pPr>
+        <w:ind w:left="2880" w:hanging="360"/>
+      </w:pPr>
+    </w:lvl>
+    <w:lvl w:ilvl="4" w:tplc="04090019" w:tentative="1">
+      <w:start w:val="1"/>
+      <w:numFmt w:val="lowerLetter"/>
+      <w:lvlText w:val="%5."/>
+      <w:lvlJc w:val="left"/>
+      <w:pPr>
+        <w:ind w:left="3600" w:hanging="360"/>
+      </w:pPr>
+    </w:lvl>
+    <w:lvl w:ilvl="5" w:tplc="0409001B" w:tentative="1">
+      <w:start w:val="1"/>
+      <w:numFmt w:val="lowerRoman"/>
+      <w:lvlText w:val="%6."/>
+      <w:lvlJc w:val="right"/>
+      <w:pPr>
+        <w:ind w:left="4320" w:hanging="180"/>
+      </w:pPr>
+    </w:lvl>
+    <w:lvl w:ilvl="6" w:tplc="0409000F" w:tentative="1">
+      <w:start w:val="1"/>
+      <w:numFmt w:val="decimal"/>
+      <w:lvlText w:val="%7."/>
+      <w:lvlJc w:val="left"/>
+      <w:pPr>
+        <w:ind w:left="5040" w:hanging="360"/>
+      </w:pPr>
+    </w:lvl>
+    <w:lvl w:ilvl="7" w:tplc="04090019" w:tentative="1">
+      <w:start w:val="1"/>
+      <w:numFmt w:val="lowerLetter"/>
+      <w:lvlText w:val="%8."/>
+      <w:lvlJc w:val="left"/>
+      <w:pPr>
+        <w:ind w:left="5760" w:hanging="360"/>
+      </w:pPr>
+    </w:lvl>
+    <w:lvl w:ilvl="8" w:tplc="0409001B" w:tentative="1">
+      <w:start w:val="1"/>
+      <w:numFmt w:val="lowerRoman"/>
+      <w:lvlText w:val="%9."/>
+      <w:lvlJc w:val="right"/>
+      <w:pPr>
+        <w:ind w:left="6480" w:hanging="180"/>
+      </w:pPr>
+    </w:lvl>
+  </w:abstractNum>
+  <w:abstractNum w:abstractNumId="12">
+    <w:nsid w:val="38641E21"/>
+    <w:multiLevelType w:val="hybridMultilevel"/>
+    <w:tmpl w:val="118C6B3C"/>
+    <w:lvl w:ilvl="0" w:tplc="04090001">
+      <w:start w:val="1"/>
+      <w:numFmt w:val="bullet"/>
+      <w:lvlText w:val=""/>
+      <w:lvlJc w:val="left"/>
+      <w:pPr>
+        <w:ind w:left="720" w:hanging="360"/>
+      </w:pPr>
+      <w:rPr>
+        <w:rFonts w:ascii="Symbol" w:hAnsi="Symbol" w:hint="default"/>
+      </w:rPr>
+    </w:lvl>
+    <w:lvl w:ilvl="1" w:tplc="04090003" w:tentative="1">
+      <w:start w:val="1"/>
+      <w:numFmt w:val="bullet"/>
+      <w:lvlText w:val="o"/>
+      <w:lvlJc w:val="left"/>
+      <w:pPr>
+        <w:ind w:left="1440" w:hanging="360"/>
+      </w:pPr>
+      <w:rPr>
+        <w:rFonts w:ascii="Courier New" w:hAnsi="Courier New" w:hint="default"/>
+      </w:rPr>
+    </w:lvl>
+    <w:lvl w:ilvl="2" w:tplc="04090005" w:tentative="1">
+      <w:start w:val="1"/>
+      <w:numFmt w:val="bullet"/>
+      <w:lvlText w:val=""/>
+      <w:lvlJc w:val="left"/>
+      <w:pPr>
+        <w:ind w:left="2160" w:hanging="360"/>
+      </w:pPr>
+      <w:rPr>
+        <w:rFonts w:ascii="Wingdings" w:hAnsi="Wingdings" w:hint="default"/>
+      </w:rPr>
+    </w:lvl>
+    <w:lvl w:ilvl="3" w:tplc="04090001" w:tentative="1">
+      <w:start w:val="1"/>
+      <w:numFmt w:val="bullet"/>
+      <w:lvlText w:val=""/>
+      <w:lvlJc w:val="left"/>
+      <w:pPr>
+        <w:ind w:left="2880" w:hanging="360"/>
+      </w:pPr>
+      <w:rPr>
+        <w:rFonts w:ascii="Symbol" w:hAnsi="Symbol" w:hint="default"/>
+      </w:rPr>
+    </w:lvl>
+    <w:lvl w:ilvl="4" w:tplc="04090003" w:tentative="1">
+      <w:start w:val="1"/>
+      <w:numFmt w:val="bullet"/>
+      <w:lvlText w:val="o"/>
+      <w:lvlJc w:val="left"/>
+      <w:pPr>
+        <w:ind w:left="3600" w:hanging="360"/>
+      </w:pPr>
+      <w:rPr>
+        <w:rFonts w:ascii="Courier New" w:hAnsi="Courier New" w:hint="default"/>
+      </w:rPr>
+    </w:lvl>
+    <w:lvl w:ilvl="5" w:tplc="04090005" w:tentative="1">
+      <w:start w:val="1"/>
+      <w:numFmt w:val="bullet"/>
+      <w:lvlText w:val=""/>
+      <w:lvlJc w:val="left"/>
+      <w:pPr>
+        <w:ind w:left="4320" w:hanging="360"/>
+      </w:pPr>
+      <w:rPr>
+        <w:rFonts w:ascii="Wingdings" w:hAnsi="Wingdings" w:hint="default"/>
+      </w:rPr>
+    </w:lvl>
+    <w:lvl w:ilvl="6" w:tplc="04090001" w:tentative="1">
+      <w:start w:val="1"/>
+      <w:numFmt w:val="bullet"/>
+      <w:lvlText w:val=""/>
+      <w:lvlJc w:val="left"/>
+      <w:pPr>
+        <w:ind w:left="5040" w:hanging="360"/>
+      </w:pPr>
+      <w:rPr>
+        <w:rFonts w:ascii="Symbol" w:hAnsi="Symbol" w:hint="default"/>
+      </w:rPr>
+    </w:lvl>
+    <w:lvl w:ilvl="7" w:tplc="04090003" w:tentative="1">
+      <w:start w:val="1"/>
+      <w:numFmt w:val="bullet"/>
+      <w:lvlText w:val="o"/>
+      <w:lvlJc w:val="left"/>
+      <w:pPr>
+        <w:ind w:left="5760" w:hanging="360"/>
+      </w:pPr>
+      <w:rPr>
+        <w:rFonts w:ascii="Courier New" w:hAnsi="Courier New" w:hint="default"/>
+      </w:rPr>
+    </w:lvl>
+    <w:lvl w:ilvl="8" w:tplc="04090005" w:tentative="1">
+      <w:start w:val="1"/>
+      <w:numFmt w:val="bullet"/>
+      <w:lvlText w:val=""/>
+      <w:lvlJc w:val="left"/>
+      <w:pPr>
+        <w:ind w:left="6480" w:hanging="360"/>
+      </w:pPr>
+      <w:rPr>
+        <w:rFonts w:ascii="Wingdings" w:hAnsi="Wingdings" w:hint="default"/>
+      </w:rPr>
+    </w:lvl>
+  </w:abstractNum>
+  <w:abstractNum w:abstractNumId="13">
     <w:nsid w:val="3BAD2C1D"/>
     <w:multiLevelType w:val="hybridMultilevel"/>
     <w:tmpl w:val="170C66CC"/>
@@ -4530,7 +7632,7 @@
       </w:pPr>
     </w:lvl>
   </w:abstractNum>
-  <w:abstractNum w:abstractNumId="9">
+  <w:abstractNum w:abstractNumId="14">
     <w:nsid w:val="43350914"/>
     <w:multiLevelType w:val="hybridMultilevel"/>
     <w:tmpl w:val="058E7666"/>
@@ -4616,7 +7718,93 @@
       </w:pPr>
     </w:lvl>
   </w:abstractNum>
-  <w:abstractNum w:abstractNumId="10">
+  <w:abstractNum w:abstractNumId="15">
+    <w:nsid w:val="448900FE"/>
+    <w:multiLevelType w:val="hybridMultilevel"/>
+    <w:tmpl w:val="D9588152"/>
+    <w:lvl w:ilvl="0" w:tplc="0409000F">
+      <w:start w:val="1"/>
+      <w:numFmt w:val="decimal"/>
+      <w:lvlText w:val="%1."/>
+      <w:lvlJc w:val="left"/>
+      <w:pPr>
+        <w:ind w:left="720" w:hanging="360"/>
+      </w:pPr>
+    </w:lvl>
+    <w:lvl w:ilvl="1" w:tplc="04090019" w:tentative="1">
+      <w:start w:val="1"/>
+      <w:numFmt w:val="lowerLetter"/>
+      <w:lvlText w:val="%2."/>
+      <w:lvlJc w:val="left"/>
+      <w:pPr>
+        <w:ind w:left="1440" w:hanging="360"/>
+      </w:pPr>
+    </w:lvl>
+    <w:lvl w:ilvl="2" w:tplc="0409001B" w:tentative="1">
+      <w:start w:val="1"/>
+      <w:numFmt w:val="lowerRoman"/>
+      <w:lvlText w:val="%3."/>
+      <w:lvlJc w:val="right"/>
+      <w:pPr>
+        <w:ind w:left="2160" w:hanging="180"/>
+      </w:pPr>
+    </w:lvl>
+    <w:lvl w:ilvl="3" w:tplc="0409000F" w:tentative="1">
+      <w:start w:val="1"/>
+      <w:numFmt w:val="decimal"/>
+      <w:lvlText w:val="%4."/>
+      <w:lvlJc w:val="left"/>
+      <w:pPr>
+        <w:ind w:left="2880" w:hanging="360"/>
+      </w:pPr>
+    </w:lvl>
+    <w:lvl w:ilvl="4" w:tplc="04090019" w:tentative="1">
+      <w:start w:val="1"/>
+      <w:numFmt w:val="lowerLetter"/>
+      <w:lvlText w:val="%5."/>
+      <w:lvlJc w:val="left"/>
+      <w:pPr>
+        <w:ind w:left="3600" w:hanging="360"/>
+      </w:pPr>
+    </w:lvl>
+    <w:lvl w:ilvl="5" w:tplc="0409001B" w:tentative="1">
+      <w:start w:val="1"/>
+      <w:numFmt w:val="lowerRoman"/>
+      <w:lvlText w:val="%6."/>
+      <w:lvlJc w:val="right"/>
+      <w:pPr>
+        <w:ind w:left="4320" w:hanging="180"/>
+      </w:pPr>
+    </w:lvl>
+    <w:lvl w:ilvl="6" w:tplc="0409000F" w:tentative="1">
+      <w:start w:val="1"/>
+      <w:numFmt w:val="decimal"/>
+      <w:lvlText w:val="%7."/>
+      <w:lvlJc w:val="left"/>
+      <w:pPr>
+        <w:ind w:left="5040" w:hanging="360"/>
+      </w:pPr>
+    </w:lvl>
+    <w:lvl w:ilvl="7" w:tplc="04090019" w:tentative="1">
+      <w:start w:val="1"/>
+      <w:numFmt w:val="lowerLetter"/>
+      <w:lvlText w:val="%8."/>
+      <w:lvlJc w:val="left"/>
+      <w:pPr>
+        <w:ind w:left="5760" w:hanging="360"/>
+      </w:pPr>
+    </w:lvl>
+    <w:lvl w:ilvl="8" w:tplc="0409001B" w:tentative="1">
+      <w:start w:val="1"/>
+      <w:numFmt w:val="lowerRoman"/>
+      <w:lvlText w:val="%9."/>
+      <w:lvlJc w:val="right"/>
+      <w:pPr>
+        <w:ind w:left="6480" w:hanging="180"/>
+      </w:pPr>
+    </w:lvl>
+  </w:abstractNum>
+  <w:abstractNum w:abstractNumId="16">
     <w:nsid w:val="67493689"/>
     <w:multiLevelType w:val="hybridMultilevel"/>
     <w:tmpl w:val="C9FC767C"/>
@@ -4729,7 +7917,7 @@
       </w:rPr>
     </w:lvl>
   </w:abstractNum>
-  <w:abstractNum w:abstractNumId="11">
+  <w:abstractNum w:abstractNumId="17">
     <w:nsid w:val="6AE46AF1"/>
     <w:multiLevelType w:val="hybridMultilevel"/>
     <w:tmpl w:val="D7F67040"/>
@@ -4842,7 +8030,7 @@
       </w:rPr>
     </w:lvl>
   </w:abstractNum>
-  <w:abstractNum w:abstractNumId="12">
+  <w:abstractNum w:abstractNumId="18">
     <w:nsid w:val="6BC109C7"/>
     <w:multiLevelType w:val="hybridMultilevel"/>
     <w:tmpl w:val="B05E8038"/>
@@ -4929,7 +8117,7 @@
     </w:lvl>
   </w:abstractNum>
   <w:num w:numId="1">
-    <w:abstractNumId w:val="11"/>
+    <w:abstractNumId w:val="17"/>
   </w:num>
   <w:num w:numId="2">
     <w:abstractNumId w:val="0"/>
@@ -4938,34 +8126,55 @@
     <w:abstractNumId w:val="1"/>
   </w:num>
   <w:num w:numId="4">
+    <w:abstractNumId w:val="4"/>
+  </w:num>
+  <w:num w:numId="5">
+    <w:abstractNumId w:val="9"/>
+  </w:num>
+  <w:num w:numId="6">
+    <w:abstractNumId w:val="14"/>
+  </w:num>
+  <w:num w:numId="7">
     <w:abstractNumId w:val="3"/>
   </w:num>
-  <w:num w:numId="5">
+  <w:num w:numId="8">
+    <w:abstractNumId w:val="18"/>
+  </w:num>
+  <w:num w:numId="9">
+    <w:abstractNumId w:val="13"/>
+  </w:num>
+  <w:num w:numId="10">
+    <w:abstractNumId w:val="8"/>
+  </w:num>
+  <w:num w:numId="11">
+    <w:abstractNumId w:val="16"/>
+  </w:num>
+  <w:num w:numId="12">
+    <w:abstractNumId w:val="5"/>
+  </w:num>
+  <w:num w:numId="13">
     <w:abstractNumId w:val="7"/>
   </w:num>
-  <w:num w:numId="6">
-    <w:abstractNumId w:val="9"/>
-  </w:num>
-  <w:num w:numId="7">
-    <w:abstractNumId w:val="2"/>
-  </w:num>
-  <w:num w:numId="8">
+  <w:num w:numId="14">
     <w:abstractNumId w:val="12"/>
   </w:num>
-  <w:num w:numId="9">
-    <w:abstractNumId w:val="8"/>
-  </w:num>
-  <w:num w:numId="10">
+  <w:num w:numId="15">
     <w:abstractNumId w:val="6"/>
   </w:num>
-  <w:num w:numId="11">
+  <w:num w:numId="16">
+    <w:abstractNumId w:val="11"/>
+  </w:num>
+  <w:num w:numId="17">
     <w:abstractNumId w:val="10"/>
   </w:num>
-  <w:num w:numId="12">
-    <w:abstractNumId w:val="4"/>
+  <w:num w:numId="18">
+    <w:abstractNumId w:val="0"/>
   </w:num>
-  <w:num w:numId="13">
-    <w:abstractNumId w:val="5"/>
+  <w:num w:numId="19">
+    <w:abstractNumId w:val="15"/>
+  </w:num>
+  <w:num w:numId="20">
+    <w:abstractNumId w:val="2"/>
   </w:num>
 </w:numbering>
 </file>
@@ -5557,7 +8766,6 @@
       <w:numPr>
         <w:numId w:val="2"/>
       </w:numPr>
-      <w:ind w:left="1260" w:hanging="828"/>
       <w:contextualSpacing/>
     </w:pPr>
     <w:rPr>
@@ -6314,7 +9522,6 @@
       <w:numPr>
         <w:numId w:val="2"/>
       </w:numPr>
-      <w:ind w:left="1260" w:hanging="828"/>
       <w:contextualSpacing/>
     </w:pPr>
     <w:rPr>
@@ -7582,7 +10789,7 @@
 </file>
 
 <file path=customXml/itemProps1.xml><?xml version="1.0" encoding="utf-8"?>
-<ds:datastoreItem xmlns:ds="http://schemas.openxmlformats.org/officeDocument/2006/customXml" ds:itemID="{5772E025-207B-A44D-B379-6BA25301173F}">
+<ds:datastoreItem xmlns:ds="http://schemas.openxmlformats.org/officeDocument/2006/customXml" ds:itemID="{50421905-5ABF-5B46-99BB-2453FEB0CC10}">
   <ds:schemaRefs>
     <ds:schemaRef ds:uri="http://schemas.openxmlformats.org/officeDocument/2006/bibliography"/>
   </ds:schemaRefs>

--- a/Data_Service_Training/GIBCT_DataService_Training.docx
+++ b/Data_Service_Training/GIBCT_DataService_Training.docx
@@ -452,6 +452,8 @@
       <w:r>
         <w:fldChar w:fldCharType="separate"/>
       </w:r>
+      <w:bookmarkStart w:id="0" w:name="_GoBack"/>
+      <w:bookmarkEnd w:id="0"/>
       <w:r>
         <w:t>Document Scope</w:t>
       </w:r>
@@ -462,7 +464,7 @@
         <w:fldChar w:fldCharType="begin"/>
       </w:r>
       <w:r>
-        <w:instrText xml:space="preserve"> PAGEREF _Toc329164649 \h </w:instrText>
+        <w:instrText xml:space="preserve"> PAGEREF _Toc354651769 \h </w:instrText>
       </w:r>
       <w:r>
         <w:fldChar w:fldCharType="separate"/>
@@ -487,7 +489,7 @@
         </w:rPr>
       </w:pPr>
       <w:r>
-        <w:t>GIDS Scope Limitations</w:t>
+        <w:t>Terminology</w:t>
       </w:r>
       <w:r>
         <w:tab/>
@@ -496,7 +498,7 @@
         <w:fldChar w:fldCharType="begin"/>
       </w:r>
       <w:r>
-        <w:instrText xml:space="preserve"> PAGEREF _Toc329164650 \h </w:instrText>
+        <w:instrText xml:space="preserve"> PAGEREF _Toc354651770 \h </w:instrText>
       </w:r>
       <w:r>
         <w:fldChar w:fldCharType="separate"/>
@@ -521,7 +523,7 @@
         </w:rPr>
       </w:pPr>
       <w:r>
-        <w:t>Authentication</w:t>
+        <w:t>GIDS Scope Limitations</w:t>
       </w:r>
       <w:r>
         <w:tab/>
@@ -530,7 +532,7 @@
         <w:fldChar w:fldCharType="begin"/>
       </w:r>
       <w:r>
-        <w:instrText xml:space="preserve"> PAGEREF _Toc329164651 \h </w:instrText>
+        <w:instrText xml:space="preserve"> PAGEREF _Toc354651771 \h </w:instrText>
       </w:r>
       <w:r>
         <w:fldChar w:fldCharType="separate"/>
@@ -544,10 +546,7 @@
     </w:p>
     <w:p>
       <w:pPr>
-        <w:pStyle w:val="TOC2"/>
-        <w:tabs>
-          <w:tab w:val="right" w:leader="dot" w:pos="9170"/>
-        </w:tabs>
+        <w:pStyle w:val="TOC1"/>
         <w:rPr>
           <w:rFonts w:asciiTheme="minorHAnsi" w:hAnsiTheme="minorHAnsi"/>
           <w:b w:val="0"/>
@@ -558,7 +557,7 @@
         </w:rPr>
       </w:pPr>
       <w:r>
-        <w:t>New Users</w:t>
+        <w:t>Authentication</w:t>
       </w:r>
       <w:r>
         <w:tab/>
@@ -567,13 +566,13 @@
         <w:fldChar w:fldCharType="begin"/>
       </w:r>
       <w:r>
-        <w:instrText xml:space="preserve"> PAGEREF _Toc329164652 \h </w:instrText>
+        <w:instrText xml:space="preserve"> PAGEREF _Toc354651772 \h </w:instrText>
       </w:r>
       <w:r>
         <w:fldChar w:fldCharType="separate"/>
       </w:r>
       <w:r>
-        <w:t>3</w:t>
+        <w:t>4</w:t>
       </w:r>
       <w:r>
         <w:fldChar w:fldCharType="end"/>
@@ -595,7 +594,7 @@
         </w:rPr>
       </w:pPr>
       <w:r>
-        <w:t>Forgotten Passwords or Password Resets</w:t>
+        <w:t>New Users</w:t>
       </w:r>
       <w:r>
         <w:tab/>
@@ -604,7 +603,7 @@
         <w:fldChar w:fldCharType="begin"/>
       </w:r>
       <w:r>
-        <w:instrText xml:space="preserve"> PAGEREF _Toc329164653 \h </w:instrText>
+        <w:instrText xml:space="preserve"> PAGEREF _Toc354651773 \h </w:instrText>
       </w:r>
       <w:r>
         <w:fldChar w:fldCharType="separate"/>
@@ -618,7 +617,10 @@
     </w:p>
     <w:p>
       <w:pPr>
-        <w:pStyle w:val="TOC1"/>
+        <w:pStyle w:val="TOC2"/>
+        <w:tabs>
+          <w:tab w:val="right" w:leader="dot" w:pos="9170"/>
+        </w:tabs>
         <w:rPr>
           <w:rFonts w:asciiTheme="minorHAnsi" w:hAnsiTheme="minorHAnsi"/>
           <w:b w:val="0"/>
@@ -629,7 +631,7 @@
         </w:rPr>
       </w:pPr>
       <w:r>
-        <w:t>Access</w:t>
+        <w:t>Forgotten Passwords or Password Resets</w:t>
       </w:r>
       <w:r>
         <w:tab/>
@@ -638,7 +640,7 @@
         <w:fldChar w:fldCharType="begin"/>
       </w:r>
       <w:r>
-        <w:instrText xml:space="preserve"> PAGEREF _Toc329164654 \h </w:instrText>
+        <w:instrText xml:space="preserve"> PAGEREF _Toc354651774 \h </w:instrText>
       </w:r>
       <w:r>
         <w:fldChar w:fldCharType="separate"/>
@@ -663,7 +665,7 @@
         </w:rPr>
       </w:pPr>
       <w:r>
-        <w:t>Environments</w:t>
+        <w:t>Access</w:t>
       </w:r>
       <w:r>
         <w:tab/>
@@ -672,7 +674,7 @@
         <w:fldChar w:fldCharType="begin"/>
       </w:r>
       <w:r>
-        <w:instrText xml:space="preserve"> PAGEREF _Toc329164655 \h </w:instrText>
+        <w:instrText xml:space="preserve"> PAGEREF _Toc354651775 \h </w:instrText>
       </w:r>
       <w:r>
         <w:fldChar w:fldCharType="separate"/>
@@ -686,10 +688,7 @@
     </w:p>
     <w:p>
       <w:pPr>
-        <w:pStyle w:val="TOC2"/>
-        <w:tabs>
-          <w:tab w:val="right" w:leader="dot" w:pos="9170"/>
-        </w:tabs>
+        <w:pStyle w:val="TOC1"/>
         <w:rPr>
           <w:rFonts w:asciiTheme="minorHAnsi" w:hAnsiTheme="minorHAnsi"/>
           <w:b w:val="0"/>
@@ -700,7 +699,7 @@
         </w:rPr>
       </w:pPr>
       <w:r>
-        <w:t>Production Data Service</w:t>
+        <w:t>Using GIDS</w:t>
       </w:r>
       <w:r>
         <w:tab/>
@@ -709,13 +708,13 @@
         <w:fldChar w:fldCharType="begin"/>
       </w:r>
       <w:r>
-        <w:instrText xml:space="preserve"> PAGEREF _Toc329164656 \h </w:instrText>
+        <w:instrText xml:space="preserve"> PAGEREF _Toc354651776 \h </w:instrText>
       </w:r>
       <w:r>
         <w:fldChar w:fldCharType="separate"/>
       </w:r>
       <w:r>
-        <w:t>4</w:t>
+        <w:t>5</w:t>
       </w:r>
       <w:r>
         <w:fldChar w:fldCharType="end"/>
@@ -737,7 +736,7 @@
         </w:rPr>
       </w:pPr>
       <w:r>
-        <w:t>Staging</w:t>
+        <w:t>Application Interface</w:t>
       </w:r>
       <w:r>
         <w:tab/>
@@ -746,7 +745,7 @@
         <w:fldChar w:fldCharType="begin"/>
       </w:r>
       <w:r>
-        <w:instrText xml:space="preserve"> PAGEREF _Toc329164657 \h </w:instrText>
+        <w:instrText xml:space="preserve"> PAGEREF _Toc354651777 \h </w:instrText>
       </w:r>
       <w:r>
         <w:fldChar w:fldCharType="separate"/>
@@ -760,7 +759,82 @@
     </w:p>
     <w:p>
       <w:pPr>
-        <w:pStyle w:val="TOC1"/>
+        <w:pStyle w:val="TOC3"/>
+        <w:tabs>
+          <w:tab w:val="right" w:leader="dot" w:pos="9170"/>
+        </w:tabs>
+        <w:rPr>
+          <w:rFonts w:asciiTheme="minorHAnsi" w:hAnsiTheme="minorHAnsi"/>
+          <w:color w:val="auto"/>
+          <w:sz w:val="24"/>
+          <w:szCs w:val="24"/>
+          <w:lang w:eastAsia="ja-JP"/>
+        </w:rPr>
+      </w:pPr>
+      <w:r>
+        <w:t>Dashboard</w:t>
+      </w:r>
+      <w:r>
+        <w:tab/>
+      </w:r>
+      <w:r>
+        <w:fldChar w:fldCharType="begin"/>
+      </w:r>
+      <w:r>
+        <w:instrText xml:space="preserve"> PAGEREF _Toc354651778 \h </w:instrText>
+      </w:r>
+      <w:r>
+        <w:fldChar w:fldCharType="separate"/>
+      </w:r>
+      <w:r>
+        <w:t>5</w:t>
+      </w:r>
+      <w:r>
+        <w:fldChar w:fldCharType="end"/>
+      </w:r>
+    </w:p>
+    <w:p>
+      <w:pPr>
+        <w:pStyle w:val="TOC3"/>
+        <w:tabs>
+          <w:tab w:val="right" w:leader="dot" w:pos="9170"/>
+        </w:tabs>
+        <w:rPr>
+          <w:rFonts w:asciiTheme="minorHAnsi" w:hAnsiTheme="minorHAnsi"/>
+          <w:color w:val="auto"/>
+          <w:sz w:val="24"/>
+          <w:szCs w:val="24"/>
+          <w:lang w:eastAsia="ja-JP"/>
+        </w:rPr>
+      </w:pPr>
+      <w:r>
+        <w:t>Actions</w:t>
+      </w:r>
+      <w:r>
+        <w:tab/>
+      </w:r>
+      <w:r>
+        <w:fldChar w:fldCharType="begin"/>
+      </w:r>
+      <w:r>
+        <w:instrText xml:space="preserve"> PAGEREF _Toc354651779 \h </w:instrText>
+      </w:r>
+      <w:r>
+        <w:fldChar w:fldCharType="separate"/>
+      </w:r>
+      <w:r>
+        <w:t>6</w:t>
+      </w:r>
+      <w:r>
+        <w:fldChar w:fldCharType="end"/>
+      </w:r>
+    </w:p>
+    <w:p>
+      <w:pPr>
+        <w:pStyle w:val="TOC2"/>
+        <w:tabs>
+          <w:tab w:val="right" w:leader="dot" w:pos="9170"/>
+        </w:tabs>
         <w:rPr>
           <w:rFonts w:asciiTheme="minorHAnsi" w:hAnsiTheme="minorHAnsi"/>
           <w:b w:val="0"/>
@@ -771,7 +845,7 @@
         </w:rPr>
       </w:pPr>
       <w:r>
-        <w:t>Using the GIDS</w:t>
+        <w:t>Detailed Workflow</w:t>
       </w:r>
       <w:r>
         <w:tab/>
@@ -780,13 +854,13 @@
         <w:fldChar w:fldCharType="begin"/>
       </w:r>
       <w:r>
-        <w:instrText xml:space="preserve"> PAGEREF _Toc329164658 \h </w:instrText>
+        <w:instrText xml:space="preserve"> PAGEREF _Toc354651780 \h </w:instrText>
       </w:r>
       <w:r>
         <w:fldChar w:fldCharType="separate"/>
       </w:r>
       <w:r>
-        <w:t>5</w:t>
+        <w:t>8</w:t>
       </w:r>
       <w:r>
         <w:fldChar w:fldCharType="end"/>
@@ -794,10 +868,7 @@
     </w:p>
     <w:p>
       <w:pPr>
-        <w:pStyle w:val="TOC2"/>
-        <w:tabs>
-          <w:tab w:val="right" w:leader="dot" w:pos="9170"/>
-        </w:tabs>
+        <w:pStyle w:val="TOC1"/>
         <w:rPr>
           <w:rFonts w:asciiTheme="minorHAnsi" w:hAnsiTheme="minorHAnsi"/>
           <w:b w:val="0"/>
@@ -808,7 +879,7 @@
         </w:rPr>
       </w:pPr>
       <w:r>
-        <w:t>Application Interface</w:t>
+        <w:t>Troubleshooting</w:t>
       </w:r>
       <w:r>
         <w:tab/>
@@ -817,85 +888,13 @@
         <w:fldChar w:fldCharType="begin"/>
       </w:r>
       <w:r>
-        <w:instrText xml:space="preserve"> PAGEREF _Toc329164659 \h </w:instrText>
+        <w:instrText xml:space="preserve"> PAGEREF _Toc354651781 \h </w:instrText>
       </w:r>
       <w:r>
         <w:fldChar w:fldCharType="separate"/>
       </w:r>
       <w:r>
-        <w:t>6</w:t>
-      </w:r>
-      <w:r>
-        <w:fldChar w:fldCharType="end"/>
-      </w:r>
-    </w:p>
-    <w:p>
-      <w:pPr>
-        <w:pStyle w:val="TOC3"/>
-        <w:tabs>
-          <w:tab w:val="right" w:leader="dot" w:pos="9170"/>
-        </w:tabs>
-        <w:rPr>
-          <w:rFonts w:asciiTheme="minorHAnsi" w:hAnsiTheme="minorHAnsi"/>
-          <w:color w:val="auto"/>
-          <w:sz w:val="24"/>
-          <w:szCs w:val="24"/>
-          <w:lang w:eastAsia="ja-JP"/>
-        </w:rPr>
-      </w:pPr>
-      <w:r>
-        <w:t>Dashboard</w:t>
-      </w:r>
-      <w:r>
-        <w:tab/>
-      </w:r>
-      <w:r>
-        <w:fldChar w:fldCharType="begin"/>
-      </w:r>
-      <w:r>
-        <w:instrText xml:space="preserve"> PAGEREF _Toc329164660 \h </w:instrText>
-      </w:r>
-      <w:r>
-        <w:fldChar w:fldCharType="separate"/>
-      </w:r>
-      <w:r>
-        <w:t>6</w:t>
-      </w:r>
-      <w:r>
-        <w:fldChar w:fldCharType="end"/>
-      </w:r>
-    </w:p>
-    <w:p>
-      <w:pPr>
-        <w:pStyle w:val="TOC3"/>
-        <w:tabs>
-          <w:tab w:val="right" w:leader="dot" w:pos="9170"/>
-        </w:tabs>
-        <w:rPr>
-          <w:rFonts w:asciiTheme="minorHAnsi" w:hAnsiTheme="minorHAnsi"/>
-          <w:color w:val="auto"/>
-          <w:sz w:val="24"/>
-          <w:szCs w:val="24"/>
-          <w:lang w:eastAsia="ja-JP"/>
-        </w:rPr>
-      </w:pPr>
-      <w:r>
-        <w:t>Dashboard Interactions</w:t>
-      </w:r>
-      <w:r>
-        <w:tab/>
-      </w:r>
-      <w:r>
-        <w:fldChar w:fldCharType="begin"/>
-      </w:r>
-      <w:r>
-        <w:instrText xml:space="preserve"> PAGEREF _Toc329164661 \h </w:instrText>
-      </w:r>
-      <w:r>
-        <w:fldChar w:fldCharType="separate"/>
-      </w:r>
-      <w:r>
-        <w:t>6</w:t>
+        <w:t>10</w:t>
       </w:r>
       <w:r>
         <w:fldChar w:fldCharType="end"/>
@@ -917,7 +916,7 @@
         </w:rPr>
       </w:pPr>
       <w:r>
-        <w:t>Primary Workflow</w:t>
+        <w:t>Interpreting Error Messages</w:t>
       </w:r>
       <w:r>
         <w:tab/>
@@ -926,13 +925,13 @@
         <w:fldChar w:fldCharType="begin"/>
       </w:r>
       <w:r>
-        <w:instrText xml:space="preserve"> PAGEREF _Toc329164662 \h </w:instrText>
+        <w:instrText xml:space="preserve"> PAGEREF _Toc354651782 \h </w:instrText>
       </w:r>
       <w:r>
         <w:fldChar w:fldCharType="separate"/>
       </w:r>
       <w:r>
-        <w:t>8</w:t>
+        <w:t>10</w:t>
       </w:r>
       <w:r>
         <w:fldChar w:fldCharType="end"/>
@@ -940,7 +939,10 @@
     </w:p>
     <w:p>
       <w:pPr>
-        <w:pStyle w:val="TOC1"/>
+        <w:pStyle w:val="TOC2"/>
+        <w:tabs>
+          <w:tab w:val="right" w:leader="dot" w:pos="9170"/>
+        </w:tabs>
         <w:rPr>
           <w:rFonts w:asciiTheme="minorHAnsi" w:hAnsiTheme="minorHAnsi"/>
           <w:b w:val="0"/>
@@ -951,7 +953,7 @@
         </w:rPr>
       </w:pPr>
       <w:r>
-        <w:t>Troubleshooting</w:t>
+        <w:t>White Screen Following CSV Upload Attempt</w:t>
       </w:r>
       <w:r>
         <w:tab/>
@@ -960,13 +962,13 @@
         <w:fldChar w:fldCharType="begin"/>
       </w:r>
       <w:r>
-        <w:instrText xml:space="preserve"> PAGEREF _Toc329164663 \h </w:instrText>
+        <w:instrText xml:space="preserve"> PAGEREF _Toc354651783 \h </w:instrText>
       </w:r>
       <w:r>
         <w:fldChar w:fldCharType="separate"/>
       </w:r>
       <w:r>
-        <w:t>10</w:t>
+        <w:t>11</w:t>
       </w:r>
       <w:r>
         <w:fldChar w:fldCharType="end"/>
@@ -988,7 +990,7 @@
         </w:rPr>
       </w:pPr>
       <w:r>
-        <w:t>Interpreting Error Messages</w:t>
+        <w:t>Application Defects</w:t>
       </w:r>
       <w:r>
         <w:tab/>
@@ -997,13 +999,13 @@
         <w:fldChar w:fldCharType="begin"/>
       </w:r>
       <w:r>
-        <w:instrText xml:space="preserve"> PAGEREF _Toc329164664 \h </w:instrText>
+        <w:instrText xml:space="preserve"> PAGEREF _Toc354651784 \h </w:instrText>
       </w:r>
       <w:r>
         <w:fldChar w:fldCharType="separate"/>
       </w:r>
       <w:r>
-        <w:t>10</w:t>
+        <w:t>11</w:t>
       </w:r>
       <w:r>
         <w:fldChar w:fldCharType="end"/>
@@ -1011,10 +1013,7 @@
     </w:p>
     <w:p>
       <w:pPr>
-        <w:pStyle w:val="TOC2"/>
-        <w:tabs>
-          <w:tab w:val="right" w:leader="dot" w:pos="9170"/>
-        </w:tabs>
+        <w:pStyle w:val="TOC1"/>
         <w:rPr>
           <w:rFonts w:asciiTheme="minorHAnsi" w:hAnsiTheme="minorHAnsi"/>
           <w:b w:val="0"/>
@@ -1025,7 +1024,7 @@
         </w:rPr>
       </w:pPr>
       <w:r>
-        <w:t>White Screen Following CSV Upload Attempt</w:t>
+        <w:t>Appendices</w:t>
       </w:r>
       <w:r>
         <w:tab/>
@@ -1034,7 +1033,7 @@
         <w:fldChar w:fldCharType="begin"/>
       </w:r>
       <w:r>
-        <w:instrText xml:space="preserve"> PAGEREF _Toc329164665 \h </w:instrText>
+        <w:instrText xml:space="preserve"> PAGEREF _Toc354651785 \h </w:instrText>
       </w:r>
       <w:r>
         <w:fldChar w:fldCharType="separate"/>
@@ -1062,7 +1061,7 @@
         </w:rPr>
       </w:pPr>
       <w:r>
-        <w:t>Application Defects</w:t>
+        <w:t>Appendix 1 – VA Digital Service Project Contacts</w:t>
       </w:r>
       <w:r>
         <w:tab/>
@@ -1071,7 +1070,7 @@
         <w:fldChar w:fldCharType="begin"/>
       </w:r>
       <w:r>
-        <w:instrText xml:space="preserve"> PAGEREF _Toc329164666 \h </w:instrText>
+        <w:instrText xml:space="preserve"> PAGEREF _Toc354651786 \h </w:instrText>
       </w:r>
       <w:r>
         <w:fldChar w:fldCharType="separate"/>
@@ -1085,7 +1084,10 @@
     </w:p>
     <w:p>
       <w:pPr>
-        <w:pStyle w:val="TOC1"/>
+        <w:pStyle w:val="TOC2"/>
+        <w:tabs>
+          <w:tab w:val="right" w:leader="dot" w:pos="9170"/>
+        </w:tabs>
         <w:rPr>
           <w:rFonts w:asciiTheme="minorHAnsi" w:hAnsiTheme="minorHAnsi"/>
           <w:b w:val="0"/>
@@ -1096,7 +1098,7 @@
         </w:rPr>
       </w:pPr>
       <w:r>
-        <w:t>Appendices</w:t>
+        <w:t>Appendix 2 – Additional Resources</w:t>
       </w:r>
       <w:r>
         <w:tab/>
@@ -1105,99 +1107,25 @@
         <w:fldChar w:fldCharType="begin"/>
       </w:r>
       <w:r>
-        <w:instrText xml:space="preserve"> PAGEREF _Toc329164667 \h </w:instrText>
+        <w:instrText xml:space="preserve"> PAGEREF _Toc354651787 \h </w:instrText>
       </w:r>
       <w:r>
         <w:fldChar w:fldCharType="separate"/>
       </w:r>
       <w:r>
-        <w:t>11</w:t>
+        <w:t>12</w:t>
       </w:r>
       <w:r>
         <w:fldChar w:fldCharType="end"/>
       </w:r>
     </w:p>
     <w:p>
-      <w:pPr>
-        <w:pStyle w:val="TOC2"/>
-        <w:tabs>
-          <w:tab w:val="right" w:leader="dot" w:pos="9170"/>
-        </w:tabs>
-        <w:rPr>
-          <w:rFonts w:asciiTheme="minorHAnsi" w:hAnsiTheme="minorHAnsi"/>
-          <w:b w:val="0"/>
-          <w:color w:val="auto"/>
-          <w:sz w:val="24"/>
-          <w:szCs w:val="24"/>
-          <w:lang w:eastAsia="ja-JP"/>
-        </w:rPr>
-      </w:pPr>
-      <w:r>
-        <w:t>Appendix 1 – Project Team</w:t>
-      </w:r>
-      <w:r>
-        <w:tab/>
-      </w:r>
-      <w:r>
-        <w:fldChar w:fldCharType="begin"/>
-      </w:r>
-      <w:r>
-        <w:instrText xml:space="preserve"> PAGEREF _Toc329164668 \h </w:instrText>
-      </w:r>
-      <w:r>
-        <w:fldChar w:fldCharType="separate"/>
-      </w:r>
-      <w:r>
-        <w:t>11</w:t>
-      </w:r>
       <w:r>
         <w:fldChar w:fldCharType="end"/>
       </w:r>
     </w:p>
     <w:p>
       <w:pPr>
-        <w:pStyle w:val="TOC2"/>
-        <w:tabs>
-          <w:tab w:val="right" w:leader="dot" w:pos="9170"/>
-        </w:tabs>
-        <w:rPr>
-          <w:rFonts w:asciiTheme="minorHAnsi" w:hAnsiTheme="minorHAnsi"/>
-          <w:b w:val="0"/>
-          <w:color w:val="auto"/>
-          <w:sz w:val="24"/>
-          <w:szCs w:val="24"/>
-          <w:lang w:eastAsia="ja-JP"/>
-        </w:rPr>
-      </w:pPr>
-      <w:r>
-        <w:t>Appendix 2 – Additional Resources</w:t>
-      </w:r>
-      <w:r>
-        <w:tab/>
-      </w:r>
-      <w:r>
-        <w:fldChar w:fldCharType="begin"/>
-      </w:r>
-      <w:r>
-        <w:instrText xml:space="preserve"> PAGEREF _Toc329164669 \h </w:instrText>
-      </w:r>
-      <w:r>
-        <w:fldChar w:fldCharType="separate"/>
-      </w:r>
-      <w:r>
-        <w:t>11</w:t>
-      </w:r>
-      <w:r>
-        <w:fldChar w:fldCharType="end"/>
-      </w:r>
-    </w:p>
-    <w:p>
-      <w:r>
-        <w:fldChar w:fldCharType="end"/>
-      </w:r>
-    </w:p>
-    <w:p>
-      <w:pPr>
         <w:spacing w:line="240" w:lineRule="auto"/>
       </w:pPr>
       <w:r>
@@ -1208,11 +1136,12 @@
       <w:pPr>
         <w:pStyle w:val="Heading1"/>
       </w:pPr>
-      <w:bookmarkStart w:id="0" w:name="_Toc329164649"/>
-      <w:r>
+      <w:bookmarkStart w:id="1" w:name="_Toc354651769"/>
+      <w:r>
+        <w:lastRenderedPageBreak/>
         <w:t>Document Scope</w:t>
       </w:r>
-      <w:bookmarkEnd w:id="0"/>
+      <w:bookmarkEnd w:id="1"/>
     </w:p>
     <w:p>
       <w:r>
@@ -1233,9 +1162,11 @@
       <w:pPr>
         <w:pStyle w:val="Heading1"/>
       </w:pPr>
+      <w:bookmarkStart w:id="2" w:name="_Toc354651770"/>
       <w:r>
         <w:t>Terminology</w:t>
       </w:r>
+      <w:bookmarkEnd w:id="2"/>
     </w:p>
     <w:p>
       <w:r>
@@ -1249,15 +1180,10 @@
           <w:ilvl w:val="0"/>
           <w:numId w:val="14"/>
         </w:numPr>
-        <w:rPr>
-          <w:ins w:id="1" w:author="Department of Veterans Affairs vaipmacteam" w:date="2017-04-20T09:59:00Z"/>
-        </w:rPr>
-      </w:pPr>
-      <w:ins w:id="2" w:author="Department of Veterans Affairs vaipmacteam" w:date="2017-04-20T09:59:00Z">
-        <w:r>
-          <w:t>GIBCT: GI Bill Comparison Tool</w:t>
-        </w:r>
-      </w:ins>
+      </w:pPr>
+      <w:r>
+        <w:t>GIBCT: GI Bill Comparison Tool</w:t>
+      </w:r>
     </w:p>
     <w:p>
       <w:pPr>
@@ -1266,21 +1192,10 @@
           <w:ilvl w:val="0"/>
           <w:numId w:val="14"/>
         </w:numPr>
-        <w:rPr>
-          <w:ins w:id="3" w:author="Department of Veterans Affairs vaipmacteam" w:date="2017-04-20T09:59:00Z"/>
-          <w:rPrChange w:id="4" w:author="Department of Veterans Affairs vaipmacteam" w:date="2017-04-20T09:59:00Z">
-            <w:rPr>
-              <w:ins w:id="5" w:author="Department of Veterans Affairs vaipmacteam" w:date="2017-04-20T09:59:00Z"/>
-              <w:b/>
-            </w:rPr>
-          </w:rPrChange>
-        </w:rPr>
-      </w:pPr>
-      <w:ins w:id="6" w:author="Department of Veterans Affairs vaipmacteam" w:date="2017-04-20T09:59:00Z">
-        <w:r>
-          <w:t>GIDS: GI Bill Comparison Tool Data Service</w:t>
-        </w:r>
-      </w:ins>
+      </w:pPr>
+      <w:r>
+        <w:t>GIDS: GI Bill Comparison Tool Data Service</w:t>
+      </w:r>
     </w:p>
     <w:p>
       <w:pPr>
@@ -1289,9 +1204,6 @@
           <w:ilvl w:val="0"/>
           <w:numId w:val="14"/>
         </w:numPr>
-        <w:rPr>
-          <w:ins w:id="7" w:author="Department of Veterans Affairs vaipmacteam" w:date="2017-04-20T09:48:00Z"/>
-        </w:rPr>
       </w:pPr>
       <w:r>
         <w:rPr>
@@ -1299,41 +1211,24 @@
         </w:rPr>
         <w:t>Source C</w:t>
       </w:r>
-      <w:ins w:id="8" w:author="Department of Veterans Affairs vaipmacteam" w:date="2017-04-20T10:19:00Z">
-        <w:r>
-          <w:rPr>
-            <w:b/>
-          </w:rPr>
-          <w:t>SV</w:t>
-        </w:r>
-      </w:ins>
-      <w:del w:id="9" w:author="Department of Veterans Affairs vaipmacteam" w:date="2017-04-20T10:19:00Z">
-        <w:r>
-          <w:rPr>
-            <w:b/>
-          </w:rPr>
-          <w:delText>sv</w:delText>
-        </w:r>
-      </w:del>
       <w:r>
         <w:rPr>
           <w:b/>
         </w:rPr>
+        <w:t>SV</w:t>
+      </w:r>
+      <w:r>
+        <w:rPr>
+          <w:b/>
+        </w:rPr>
         <w:t>s</w:t>
       </w:r>
       <w:r>
         <w:t xml:space="preserve">: </w:t>
       </w:r>
-      <w:del w:id="10" w:author="Department of Veterans Affairs vaipmacteam" w:date="2017-04-20T09:45:00Z">
-        <w:r>
-          <w:delText>These is the</w:delText>
-        </w:r>
-      </w:del>
-      <w:ins w:id="11" w:author="Department of Veterans Affairs vaipmacteam" w:date="2017-04-20T09:45:00Z">
-        <w:r>
-          <w:t>Input</w:t>
-        </w:r>
-      </w:ins>
+      <w:r>
+        <w:t>Input</w:t>
+      </w:r>
       <w:r>
         <w:t xml:space="preserve"> data, in the form of *.csv (Comma Separate</w:t>
       </w:r>
@@ -1355,53 +1250,24 @@
           <w:numId w:val="14"/>
         </w:numPr>
       </w:pPr>
-      <w:ins w:id="12" w:author="Department of Veterans Affairs vaipmacteam" w:date="2017-04-20T09:52:00Z">
-        <w:r>
-          <w:rPr>
-            <w:b/>
-          </w:rPr>
-          <w:t>Institution Data</w:t>
-        </w:r>
-        <w:r>
-          <w:rPr>
-            <w:rPrChange w:id="13" w:author="Department of Veterans Affairs vaipmacteam" w:date="2017-04-20T09:52:00Z">
-              <w:rPr>
-                <w:b/>
-              </w:rPr>
-            </w:rPrChange>
-          </w:rPr>
-          <w:t>:</w:t>
-        </w:r>
-        <w:r>
-          <w:t xml:space="preserve"> The </w:t>
-        </w:r>
-      </w:ins>
-      <w:ins w:id="14" w:author="Department of Veterans Affairs vaipmacteam" w:date="2017-04-20T09:53:00Z">
-        <w:r>
-          <w:t>informa</w:t>
-        </w:r>
-        <w:r>
-          <w:t>tion from the Source CSV</w:t>
-        </w:r>
-        <w:r>
-          <w:t xml:space="preserve">s, after it has been </w:t>
-        </w:r>
-      </w:ins>
-      <w:ins w:id="15" w:author="Department of Veterans Affairs vaipmacteam" w:date="2017-04-20T09:52:00Z">
-        <w:r>
-          <w:t xml:space="preserve">aggregated and processed </w:t>
-        </w:r>
-      </w:ins>
-      <w:ins w:id="16" w:author="Department of Veterans Affairs vaipmacteam" w:date="2017-04-20T09:53:00Z">
-        <w:r>
-          <w:t xml:space="preserve">into complete records for each institution, suitable for display in GIBCT. </w:t>
-        </w:r>
-      </w:ins>
-      <w:ins w:id="17" w:author="Department of Veterans Affairs vaipmacteam" w:date="2017-04-20T09:56:00Z">
-        <w:r>
-          <w:t>Institution data corresponds to the contents of “data.csv” in previous revisions of GIDS.</w:t>
-        </w:r>
-      </w:ins>
+      <w:r>
+        <w:rPr>
+          <w:b/>
+        </w:rPr>
+        <w:t>Institution Data</w:t>
+      </w:r>
+      <w:r>
+        <w:t>:</w:t>
+      </w:r>
+      <w:r>
+        <w:t xml:space="preserve"> The informa</w:t>
+      </w:r>
+      <w:r>
+        <w:t>tion from the Source CSV</w:t>
+      </w:r>
+      <w:r>
+        <w:t>s, after it has been aggregated and processed into complete records for each institution, suitable for display in GIBCT. Institution data corresponds to the contents of “data.csv” in previous revisions of GIDS.</w:t>
+      </w:r>
     </w:p>
     <w:p>
       <w:pPr>
@@ -1420,28 +1286,9 @@
       <w:r>
         <w:t xml:space="preserve">: </w:t>
       </w:r>
-      <w:ins w:id="18" w:author="Department of Veterans Affairs vaipmacteam" w:date="2017-04-20T09:54:00Z">
-        <w:r>
-          <w:t>Institution data that has been created but is not yet publicly visible on GIBCT. Preview data can be viewed by GIDS users in order to validate its correctness.</w:t>
-        </w:r>
-      </w:ins>
-      <w:del w:id="19" w:author="Department of Veterans Affairs vaipmacteam" w:date="2017-04-20T09:55:00Z">
-        <w:r>
-          <w:delText xml:space="preserve">Data that resides in the Institution table (aka data.csv in older versions) that is awaiting validation and not yet </w:delText>
-        </w:r>
-        <w:r>
-          <w:delText>“</w:delText>
-        </w:r>
-        <w:r>
-          <w:delText>pushed</w:delText>
-        </w:r>
-        <w:r>
-          <w:delText>”</w:delText>
-        </w:r>
-        <w:r>
-          <w:delText xml:space="preserve"> into production.</w:delText>
-        </w:r>
-      </w:del>
+      <w:r>
+        <w:t>Institution data that has been created but is not yet publicly visible on GIBCT. Preview data can be viewed by GIDS users in order to validate its correctness.</w:t>
+      </w:r>
     </w:p>
     <w:p>
       <w:pPr>
@@ -1460,22 +1307,9 @@
       <w:r>
         <w:t xml:space="preserve">: </w:t>
       </w:r>
-      <w:ins w:id="20" w:author="Department of Veterans Affairs vaipmacteam" w:date="2017-04-20T09:55:00Z">
-        <w:r>
-          <w:t>Institution data that is publicly visible on GIBCT.</w:t>
-        </w:r>
-      </w:ins>
-      <w:del w:id="21" w:author="Department of Veterans Affairs vaipmacteam" w:date="2017-04-20T09:56:00Z">
-        <w:r>
-          <w:delText>Data that resides in the Institution table (aka data.csv in older versions) that is currently used by the GI Bill Comparison Tool application</w:delText>
-        </w:r>
-        <w:r>
-          <w:delText xml:space="preserve"> and presented to the public</w:delText>
-        </w:r>
-        <w:r>
-          <w:delText>.</w:delText>
-        </w:r>
-      </w:del>
+      <w:r>
+        <w:t>Institution data that is publicly visible on GIBCT.</w:t>
+      </w:r>
     </w:p>
     <w:p>
       <w:pPr>
@@ -1494,84 +1328,23 @@
       <w:r>
         <w:t xml:space="preserve">: Every </w:t>
       </w:r>
-      <w:ins w:id="22" w:author="Department of Veterans Affairs vaipmacteam" w:date="2017-04-20T09:57:00Z">
-        <w:r>
-          <w:t xml:space="preserve">time new source CSVs are uploaded and incorporated into a new revision of the Institution data, a version is created </w:t>
-        </w:r>
-      </w:ins>
-      <w:ins w:id="23" w:author="Department of Veterans Affairs vaipmacteam" w:date="2017-04-20T09:58:00Z">
-        <w:r>
-          <w:t>and assigned a sequential version number. The new version is first available as a preview version, for validation purposes. Once validated it can be published as a new production version and made publicly available.</w:t>
-        </w:r>
-      </w:ins>
-      <w:del w:id="24" w:author="Department of Veterans Affairs vaipmacteam" w:date="2017-04-20T09:59:00Z">
-        <w:r>
-          <w:delText>build of the Institution table (aka data.csv in the older versions) will have a version number. The Institution table is “built” by using the “Generate New Preview Version” button. This will generate a new version of data – stored as preview data in the Institution table</w:delText>
-        </w:r>
-        <w:r>
-          <w:delText xml:space="preserve"> – that is assigned its own version number</w:delText>
-        </w:r>
-        <w:r>
-          <w:delText>.</w:delText>
-        </w:r>
-      </w:del>
-    </w:p>
-    <w:p>
-      <w:pPr>
-        <w:pStyle w:val="ListParagraph"/>
-        <w:numPr>
-          <w:ilvl w:val="0"/>
-          <w:numId w:val="14"/>
-        </w:numPr>
-        <w:rPr>
-          <w:del w:id="25" w:author="Department of Veterans Affairs vaipmacteam" w:date="2017-04-20T09:59:00Z"/>
-        </w:rPr>
-      </w:pPr>
-      <w:del w:id="26" w:author="Department of Veterans Affairs vaipmacteam" w:date="2017-04-20T09:59:00Z">
-        <w:r>
-          <w:rPr>
-            <w:b/>
-          </w:rPr>
-          <w:delText>GIBCT</w:delText>
-        </w:r>
-        <w:r>
-          <w:delText>: GI Bill Comparison Tool</w:delText>
-        </w:r>
-      </w:del>
-    </w:p>
-    <w:p>
-      <w:pPr>
-        <w:pStyle w:val="ListParagraph"/>
-        <w:numPr>
-          <w:ilvl w:val="0"/>
-          <w:numId w:val="14"/>
-        </w:numPr>
-        <w:rPr>
-          <w:del w:id="27" w:author="Department of Veterans Affairs vaipmacteam" w:date="2017-04-20T09:59:00Z"/>
-        </w:rPr>
-      </w:pPr>
-      <w:del w:id="28" w:author="Department of Veterans Affairs vaipmacteam" w:date="2017-04-20T09:59:00Z">
-        <w:r>
-          <w:rPr>
-            <w:b/>
-          </w:rPr>
-          <w:delText>GIDS</w:delText>
-        </w:r>
-        <w:r>
-          <w:delText>: GI Bill Comparison Tool Data Service</w:delText>
-        </w:r>
-      </w:del>
+      <w:r>
+        <w:t xml:space="preserve">time new source CSVs are uploaded and incorporated into a new revision of the Institution data, a version is created </w:t>
+      </w:r>
+      <w:r>
+        <w:t>and assigned a sequential version number. The new version is first available as a preview version, for validation purposes. Once validated it can be published as a new production version and made publicly available.</w:t>
+      </w:r>
     </w:p>
     <w:p/>
     <w:p>
       <w:pPr>
         <w:pStyle w:val="Heading1"/>
       </w:pPr>
-      <w:bookmarkStart w:id="29" w:name="_Toc329164650"/>
+      <w:bookmarkStart w:id="3" w:name="_Toc354651771"/>
       <w:r>
         <w:t>GIDS Scope Limitations</w:t>
       </w:r>
-      <w:bookmarkEnd w:id="29"/>
+      <w:bookmarkEnd w:id="3"/>
     </w:p>
     <w:p>
       <w:r>
@@ -1583,31 +1356,11 @@
       <w:r>
         <w:t xml:space="preserve"> EDU stakeholders to </w:t>
       </w:r>
-      <w:del w:id="30" w:author="Department of Veterans Affairs vaipmacteam" w:date="2017-04-20T09:47:00Z">
-        <w:r>
-          <w:delText>affect changes to</w:delText>
-        </w:r>
-      </w:del>
-      <w:ins w:id="31" w:author="Department of Veterans Affairs vaipmacteam" w:date="2017-04-20T10:17:00Z">
-        <w:r>
-          <w:t>update</w:t>
-        </w:r>
-      </w:ins>
-      <w:r>
-        <w:t xml:space="preserve"> the data rendered by</w:t>
-      </w:r>
-      <w:del w:id="32" w:author="Department of Veterans Affairs vaipmacteam" w:date="2017-04-20T10:18:00Z">
-        <w:r>
-          <w:delText xml:space="preserve"> </w:delText>
-        </w:r>
-      </w:del>
-      <w:del w:id="33" w:author="Department of Veterans Affairs vaipmacteam" w:date="2017-04-20T10:17:00Z">
-        <w:r>
-          <w:delText>the</w:delText>
-        </w:r>
-      </w:del>
-      <w:r>
-        <w:t xml:space="preserve"> GIBCT. The scope of this tool is limited to data changes only. The following types of changes require Digital Service developer interventions as they are not covered by the scope of the GIDS application (this is not an exhaustive list):</w:t>
+      <w:r>
+        <w:t>update</w:t>
+      </w:r>
+      <w:r>
+        <w:t xml:space="preserve"> the data rendered by GIBCT. The scope of this tool is limited to data changes only. The following types of changes require Digital Service developer interventions as they are not covered by the scope of the GIDS application (this is not an exhaustive list):</w:t>
       </w:r>
     </w:p>
     <w:p>
@@ -1658,21 +1411,11 @@
         </w:numPr>
       </w:pPr>
       <w:r>
-        <w:t xml:space="preserve">Changes in functionality of </w:t>
-      </w:r>
-      <w:del w:id="34" w:author="Department of Veterans Affairs vaipmacteam" w:date="2017-04-20T09:59:00Z">
-        <w:r>
-          <w:delText xml:space="preserve">the </w:delText>
-        </w:r>
-      </w:del>
-      <w:r>
-        <w:t>GIBCT</w:t>
-      </w:r>
-      <w:ins w:id="35" w:author="Department of Veterans Affairs vaipmacteam" w:date="2017-04-20T10:00:00Z">
-        <w:r>
-          <w:t xml:space="preserve"> such as changes in calculator logic</w:t>
-        </w:r>
-      </w:ins>
+        <w:t>Changes in functionality of GIBCT</w:t>
+      </w:r>
+      <w:r>
+        <w:t xml:space="preserve"> such as changes in calculator logic</w:t>
+      </w:r>
       <w:r>
         <w:t>.</w:t>
       </w:r>
@@ -1698,39 +1441,27 @@
     <w:p>
       <w:pPr>
         <w:pStyle w:val="Heading1"/>
-        <w:rPr>
-          <w:ins w:id="36" w:author="Department of Veterans Affairs vaipmacteam" w:date="2017-04-20T10:03:00Z"/>
-        </w:rPr>
-      </w:pPr>
-      <w:bookmarkStart w:id="37" w:name="_Toc329164651"/>
+      </w:pPr>
+      <w:bookmarkStart w:id="4" w:name="_Toc354651772"/>
       <w:r>
         <w:t>Authentication</w:t>
       </w:r>
-      <w:bookmarkEnd w:id="37"/>
-    </w:p>
-    <w:p>
-      <w:pPr>
-        <w:pPrChange w:id="38" w:author="Department of Veterans Affairs vaipmacteam" w:date="2017-04-20T10:03:00Z">
-          <w:pPr>
-            <w:pStyle w:val="Heading1"/>
-          </w:pPr>
-        </w:pPrChange>
-      </w:pPr>
-      <w:ins w:id="39" w:author="Department of Veterans Affairs vaipmacteam" w:date="2017-04-20T10:03:00Z">
-        <w:r>
-          <w:t>A user name and password are required to access GIDS.</w:t>
-        </w:r>
-      </w:ins>
+      <w:bookmarkEnd w:id="4"/>
+    </w:p>
+    <w:p>
+      <w:r>
+        <w:t>A user name and password are required to access GIDS.</w:t>
+      </w:r>
     </w:p>
     <w:p>
       <w:pPr>
         <w:pStyle w:val="Heading2"/>
       </w:pPr>
-      <w:bookmarkStart w:id="40" w:name="_Toc329164652"/>
+      <w:bookmarkStart w:id="5" w:name="_Toc354651773"/>
       <w:r>
         <w:t>New Users</w:t>
       </w:r>
-      <w:bookmarkEnd w:id="40"/>
+      <w:bookmarkEnd w:id="5"/>
     </w:p>
     <w:p>
       <w:r>
@@ -1746,15 +1477,7 @@
         </w:numPr>
       </w:pPr>
       <w:r>
-        <w:t xml:space="preserve">All users requiring access to </w:t>
-      </w:r>
-      <w:del w:id="41" w:author="Department of Veterans Affairs vaipmacteam" w:date="2017-04-20T10:00:00Z">
-        <w:r>
-          <w:delText xml:space="preserve">the </w:delText>
-        </w:r>
-      </w:del>
-      <w:r>
-        <w:t xml:space="preserve">GIDS must request access from the EDU project manager (Stephanie Price - </w:t>
+        <w:t xml:space="preserve">All users requiring access to GIDS must request access from the EDU project manager (Stephanie Price - </w:t>
       </w:r>
       <w:hyperlink r:id="rId9" w:history="1">
         <w:r>
@@ -1779,13 +1502,70 @@
       <w:r>
         <w:t>Project manager supplies user Name and</w:t>
       </w:r>
-      <w:ins w:id="42" w:author="Department of Veterans Affairs vaipmacteam" w:date="2017-04-20T10:01:00Z">
+      <w:r>
+        <w:t xml:space="preserve"> VA</w:t>
+      </w:r>
+      <w:r>
+        <w:t xml:space="preserve"> Email Address of new user.</w:t>
+      </w:r>
+    </w:p>
+    <w:p>
+      <w:pPr>
+        <w:pStyle w:val="ListParagraph"/>
+        <w:numPr>
+          <w:ilvl w:val="0"/>
+          <w:numId w:val="3"/>
+        </w:numPr>
+      </w:pPr>
+      <w:r>
+        <w:t>EDU project manager</w:t>
+      </w:r>
+      <w:r>
+        <w:t xml:space="preserve"> will request that technical access from the </w:t>
+      </w:r>
+      <w:r>
+        <w:t>GIDS operations</w:t>
+      </w:r>
+      <w:r>
+        <w:t xml:space="preserve"> </w:t>
+      </w:r>
+      <w:r>
+        <w:t>representative</w:t>
+      </w:r>
+      <w:r>
+        <w:t xml:space="preserve"> </w:t>
+      </w:r>
+      <w:r>
+        <w:t>(</w:t>
+      </w:r>
+      <w:r>
+        <w:t>Patrick Vinograd</w:t>
+      </w:r>
+      <w:r>
+        <w:t xml:space="preserve"> </w:t>
+      </w:r>
+      <w:r>
+        <w:t>–</w:t>
+      </w:r>
+      <w:r>
+        <w:t xml:space="preserve"> </w:t>
+      </w:r>
+      <w:hyperlink r:id="rId10" w:history="1">
         <w:r>
-          <w:t xml:space="preserve"> VA</w:t>
+          <w:rPr>
+            <w:rStyle w:val="Hyperlink"/>
+          </w:rPr>
+          <w:t>Patrick.Vinograd</w:t>
         </w:r>
-      </w:ins>
-      <w:r>
-        <w:t xml:space="preserve"> Email Address of new user.</w:t>
+        <w:r>
+          <w:rPr>
+            <w:rStyle w:val="Hyperlink"/>
+          </w:rPr>
+          <w:t>@va.gov</w:t>
+        </w:r>
+      </w:hyperlink>
+      <w:r>
+        <w:t xml:space="preserve">) </w:t>
       </w:r>
     </w:p>
     <w:p>
@@ -1795,57 +1575,9 @@
           <w:ilvl w:val="1"/>
           <w:numId w:val="3"/>
         </w:numPr>
-        <w:rPr>
-          <w:del w:id="43" w:author="Department of Veterans Affairs vaipmacteam" w:date="2017-04-20T10:02:00Z"/>
-        </w:rPr>
-      </w:pPr>
-      <w:del w:id="44" w:author="Department of Veterans Affairs vaipmacteam" w:date="2017-04-20T10:02:00Z">
-        <w:r>
-          <w:delText xml:space="preserve">Ms. Price </w:delText>
-        </w:r>
-      </w:del>
-      <w:del w:id="45" w:author="Department of Veterans Affairs vaipmacteam" w:date="2017-04-20T10:01:00Z">
-        <w:r>
-          <w:delText>S</w:delText>
-        </w:r>
-      </w:del>
-      <w:del w:id="46" w:author="Department of Veterans Affairs vaipmacteam" w:date="2017-04-20T10:02:00Z">
-        <w:r>
-          <w:delText>ubmits request via email.</w:delText>
-        </w:r>
-      </w:del>
-    </w:p>
-    <w:p>
-      <w:pPr>
-        <w:pStyle w:val="ListParagraph"/>
-        <w:numPr>
-          <w:ilvl w:val="0"/>
-          <w:numId w:val="3"/>
-        </w:numPr>
-      </w:pPr>
-      <w:del w:id="47" w:author="Department of Veterans Affairs vaipmacteam" w:date="2017-04-20T10:02:00Z">
-        <w:r>
-          <w:delText>Ms. Price</w:delText>
-        </w:r>
-      </w:del>
-      <w:ins w:id="48" w:author="Department of Veterans Affairs vaipmacteam" w:date="2017-04-20T10:02:00Z">
-        <w:r>
-          <w:t>EDU project manager</w:t>
-        </w:r>
-      </w:ins>
-      <w:r>
-        <w:t xml:space="preserve"> will request that technical access from the Digital Service Technical Lead (Alex Yale-Loehr - </w:t>
-      </w:r>
-      <w:hyperlink r:id="rId10" w:history="1">
-        <w:r>
-          <w:rPr>
-            <w:rStyle w:val="Hyperlink"/>
-          </w:rPr>
-          <w:t>Alex.Yale-Loehr@va.gov</w:t>
-        </w:r>
-      </w:hyperlink>
-      <w:r>
-        <w:t xml:space="preserve">) </w:t>
+      </w:pPr>
+      <w:r>
+        <w:t xml:space="preserve">Digital Service Technical Lead creates and distributes credentials. </w:t>
       </w:r>
     </w:p>
     <w:p>
@@ -1857,18 +1589,6 @@
         </w:numPr>
       </w:pPr>
       <w:r>
-        <w:t xml:space="preserve">Digital Service Technical Lead creates and distributes credentials. </w:t>
-      </w:r>
-    </w:p>
-    <w:p>
-      <w:pPr>
-        <w:pStyle w:val="ListParagraph"/>
-        <w:numPr>
-          <w:ilvl w:val="1"/>
-          <w:numId w:val="3"/>
-        </w:numPr>
-      </w:pPr>
-      <w:r>
         <w:t xml:space="preserve">Distribution of credentials will be </w:t>
       </w:r>
       <w:r>
@@ -1880,539 +1600,126 @@
       <w:pPr>
         <w:pStyle w:val="Heading2"/>
       </w:pPr>
-      <w:bookmarkStart w:id="49" w:name="_Toc329164653"/>
+      <w:bookmarkStart w:id="6" w:name="_Toc354651774"/>
       <w:r>
         <w:t>Forgotten Passwords or Password Resets</w:t>
       </w:r>
-      <w:bookmarkEnd w:id="49"/>
-    </w:p>
-    <w:p>
-      <w:r>
-        <w:t xml:space="preserve">All requests for password resets or retrieval will be addressed to the Digital Service Technical Lead (Alex Yale-Loehr - </w:t>
+      <w:bookmarkEnd w:id="6"/>
+    </w:p>
+    <w:p>
+      <w:r>
+        <w:t xml:space="preserve">All requests for password resets or retrieval will be addressed to the </w:t>
+      </w:r>
+      <w:r>
+        <w:t>GIDS operations</w:t>
+      </w:r>
+      <w:r>
+        <w:t xml:space="preserve"> </w:t>
+      </w:r>
+      <w:r>
+        <w:t>representative</w:t>
+      </w:r>
+      <w:r>
+        <w:t xml:space="preserve"> </w:t>
+      </w:r>
+      <w:r>
+        <w:t>(</w:t>
+      </w:r>
+      <w:r>
+        <w:t>Patrick Vinograd</w:t>
+      </w:r>
+      <w:r>
+        <w:t xml:space="preserve"> </w:t>
+      </w:r>
+      <w:r>
+        <w:t>–</w:t>
+      </w:r>
+      <w:r>
+        <w:t xml:space="preserve"> </w:t>
       </w:r>
       <w:hyperlink r:id="rId11" w:history="1">
         <w:r>
           <w:rPr>
             <w:rStyle w:val="Hyperlink"/>
           </w:rPr>
-          <w:t>Alex.Yale-Loehr@va.gov</w:t>
-        </w:r>
-      </w:hyperlink>
-      <w:r>
-        <w:t xml:space="preserve">) </w:t>
-      </w:r>
-    </w:p>
-    <w:p/>
-    <w:p>
-      <w:pPr>
-        <w:pStyle w:val="Heading1"/>
-      </w:pPr>
-      <w:bookmarkStart w:id="50" w:name="_Toc329164654"/>
-      <w:r>
-        <w:t>Access</w:t>
-      </w:r>
-      <w:bookmarkEnd w:id="50"/>
-      <w:r>
-        <w:t xml:space="preserve"> </w:t>
-      </w:r>
-    </w:p>
-    <w:p>
-      <w:pPr>
-        <w:rPr>
-          <w:ins w:id="51" w:author="Department of Veterans Affairs vaipmacteam" w:date="2017-04-20T10:04:00Z"/>
-        </w:rPr>
-      </w:pPr>
-      <w:ins w:id="52" w:author="Department of Veterans Affairs vaipmacteam" w:date="2017-04-20T10:04:00Z">
-        <w:r>
-          <w:t xml:space="preserve">GIDS: </w:t>
-        </w:r>
-      </w:ins>
-      <w:del w:id="53" w:author="Department of Veterans Affairs vaipmacteam" w:date="2017-04-20T10:03:00Z">
-        <w:r>
-          <w:delText xml:space="preserve">Production </w:delText>
-        </w:r>
-      </w:del>
-      <w:del w:id="54" w:author="Department of Veterans Affairs vaipmacteam" w:date="2017-04-20T10:04:00Z">
-        <w:r>
-          <w:delText>Data Service</w:delText>
-        </w:r>
-      </w:del>
-      <w:r>
-        <w:br/>
-      </w:r>
-      <w:ins w:id="55" w:author="Department of Veterans Affairs vaipmacteam" w:date="2017-04-20T10:04:00Z">
-        <w:r>
-          <w:fldChar w:fldCharType="begin"/>
-        </w:r>
-        <w:r>
-          <w:instrText xml:space="preserve"> HYPERLINK "</w:instrText>
-        </w:r>
-      </w:ins>
-      <w:r>
-        <w:instrText>https://www.vets.gov/gids</w:instrText>
-      </w:r>
-      <w:ins w:id="56" w:author="Department of Veterans Affairs vaipmacteam" w:date="2017-04-20T10:04:00Z">
-        <w:r>
-          <w:instrText xml:space="preserve">" </w:instrText>
-        </w:r>
-        <w:r>
-          <w:fldChar w:fldCharType="separate"/>
-        </w:r>
-      </w:ins>
-      <w:r>
-        <w:rPr>
-          <w:rStyle w:val="Hyperlink"/>
-        </w:rPr>
-        <w:t>https://www.vets.gov/gids</w:t>
-      </w:r>
-      <w:ins w:id="57" w:author="Department of Veterans Affairs vaipmacteam" w:date="2017-04-20T10:04:00Z">
-        <w:r>
-          <w:fldChar w:fldCharType="end"/>
-        </w:r>
-      </w:ins>
-    </w:p>
-    <w:p>
-      <w:pPr>
-        <w:rPr>
-          <w:ins w:id="58" w:author="Department of Veterans Affairs vaipmacteam" w:date="2017-04-20T10:04:00Z"/>
-        </w:rPr>
-      </w:pPr>
-      <w:ins w:id="59" w:author="Department of Veterans Affairs vaipmacteam" w:date="2017-04-20T10:04:00Z">
-        <w:r>
-          <w:t>GIBCT:</w:t>
-        </w:r>
-      </w:ins>
-    </w:p>
-    <w:p>
-      <w:pPr>
-        <w:rPr>
-          <w:del w:id="60" w:author="Department of Veterans Affairs vaipmacteam" w:date="2017-04-20T10:32:00Z"/>
-        </w:rPr>
-      </w:pPr>
-      <w:ins w:id="61" w:author="Department of Veterans Affairs vaipmacteam" w:date="2017-04-20T10:04:00Z">
-        <w:r>
-          <w:t>https://www.vets.gov/gi-bill-comparison-tool</w:t>
-        </w:r>
-      </w:ins>
-    </w:p>
-    <w:p/>
-    <w:p>
-      <w:pPr>
-        <w:rPr>
-          <w:del w:id="62" w:author="Department of Veterans Affairs vaipmacteam" w:date="2017-04-20T10:03:00Z"/>
-        </w:rPr>
-      </w:pPr>
-      <w:del w:id="63" w:author="Department of Veterans Affairs vaipmacteam" w:date="2017-04-20T10:03:00Z">
-        <w:r>
-          <w:delText>Staging Server</w:delText>
-        </w:r>
-        <w:r>
-          <w:br/>
-        </w:r>
-        <w:r>
-          <w:delText>https://</w:delText>
-        </w:r>
-        <w:r>
-          <w:delText>staging</w:delText>
-        </w:r>
-        <w:r>
-          <w:delText>.vets.gov/gids</w:delText>
-        </w:r>
-      </w:del>
-    </w:p>
-    <w:p>
-      <w:pPr>
-        <w:rPr>
-          <w:del w:id="64" w:author="Department of Veterans Affairs vaipmacteam" w:date="2017-04-20T10:04:00Z"/>
-        </w:rPr>
-      </w:pPr>
-      <w:del w:id="65" w:author="Department of Veterans Affairs vaipmacteam" w:date="2017-04-20T10:04:00Z">
-        <w:r>
-          <w:delText xml:space="preserve">A user name and password are required for access. Please contact the Digital Service Technical Lead (Alex Yale-Loehr - </w:delText>
-        </w:r>
-        <w:r>
-          <w:fldChar w:fldCharType="begin"/>
-        </w:r>
-        <w:r>
-          <w:delInstrText xml:space="preserve"> HYPERLINK "mailto:Alex.Yale-Loehr@va.gov" </w:delInstrText>
-        </w:r>
-        <w:r>
-          <w:fldChar w:fldCharType="separate"/>
+          <w:t>Patrick.Vinograd</w:t>
         </w:r>
         <w:r>
           <w:rPr>
             <w:rStyle w:val="Hyperlink"/>
           </w:rPr>
-          <w:delText>Alex.Yale-Loehr@va.gov</w:delText>
+          <w:t>@va.gov</w:t>
         </w:r>
+      </w:hyperlink>
+      <w:r>
+        <w:t xml:space="preserve">) </w:t>
+      </w:r>
+    </w:p>
+    <w:p/>
+    <w:p>
+      <w:pPr>
+        <w:pStyle w:val="Heading1"/>
+      </w:pPr>
+      <w:bookmarkStart w:id="7" w:name="_Toc354651775"/>
+      <w:r>
+        <w:t>Access</w:t>
+      </w:r>
+      <w:bookmarkEnd w:id="7"/>
+      <w:r>
+        <w:t xml:space="preserve"> </w:t>
+      </w:r>
+    </w:p>
+    <w:p>
+      <w:r>
+        <w:t xml:space="preserve">GIDS: </w:t>
+      </w:r>
+      <w:r>
+        <w:br/>
+      </w:r>
+      <w:hyperlink r:id="rId12" w:history="1">
         <w:r>
           <w:rPr>
             <w:rStyle w:val="Hyperlink"/>
           </w:rPr>
-          <w:fldChar w:fldCharType="end"/>
+          <w:t>https://www.vets.gov/gids</w:t>
         </w:r>
-        <w:r>
-          <w:delText>) for more information.</w:delText>
-        </w:r>
-      </w:del>
-    </w:p>
-    <w:p>
-      <w:pPr>
-        <w:rPr>
-          <w:del w:id="66" w:author="Department of Veterans Affairs vaipmacteam" w:date="2017-04-20T10:32:00Z"/>
-        </w:rPr>
+      </w:hyperlink>
+    </w:p>
+    <w:p>
+      <w:r>
+        <w:t>GIBCT:</w:t>
+      </w:r>
+    </w:p>
+    <w:p>
+      <w:r>
+        <w:t>https://www.vets.gov/gi-bill-comparison-tool</w:t>
+      </w:r>
+    </w:p>
+    <w:p>
+      <w:pPr>
+        <w:pStyle w:val="Title"/>
       </w:pPr>
     </w:p>
     <w:p>
       <w:pPr>
         <w:pStyle w:val="Heading1"/>
-        <w:rPr>
-          <w:del w:id="67" w:author="Department of Veterans Affairs vaipmacteam" w:date="2017-04-20T10:32:00Z"/>
-        </w:rPr>
-      </w:pPr>
-      <w:bookmarkStart w:id="68" w:name="_Toc329164655"/>
-      <w:del w:id="69" w:author="Department of Veterans Affairs vaipmacteam" w:date="2017-04-20T10:32:00Z">
-        <w:r>
-          <w:delText>Environments</w:delText>
-        </w:r>
-        <w:bookmarkEnd w:id="68"/>
-      </w:del>
-    </w:p>
-    <w:p>
-      <w:pPr>
-        <w:rPr>
-          <w:del w:id="70" w:author="Department of Veterans Affairs vaipmacteam" w:date="2017-04-20T10:32:00Z"/>
-        </w:rPr>
-      </w:pPr>
-      <w:del w:id="71" w:author="Department of Veterans Affairs vaipmacteam" w:date="2017-04-20T10:32:00Z">
-        <w:r>
-          <w:delText>There are two environments in which EDU user</w:delText>
-        </w:r>
-        <w:r>
-          <w:delText>s</w:delText>
-        </w:r>
-        <w:r>
-          <w:delText xml:space="preserve"> will interact. </w:delText>
-        </w:r>
-      </w:del>
-    </w:p>
-    <w:p>
-      <w:pPr>
-        <w:rPr>
-          <w:del w:id="72" w:author="Department of Veterans Affairs vaipmacteam" w:date="2017-04-20T10:32:00Z"/>
-        </w:rPr>
-      </w:pPr>
-    </w:p>
-    <w:p>
-      <w:pPr>
-        <w:pStyle w:val="Heading2"/>
-        <w:rPr>
-          <w:del w:id="73" w:author="Department of Veterans Affairs vaipmacteam" w:date="2017-04-20T10:32:00Z"/>
-        </w:rPr>
-      </w:pPr>
-      <w:bookmarkStart w:id="74" w:name="_Toc329164656"/>
-      <w:del w:id="75" w:author="Department of Veterans Affairs vaipmacteam" w:date="2017-04-20T10:32:00Z">
-        <w:r>
-          <w:delText>Production Data Service</w:delText>
-        </w:r>
-        <w:bookmarkEnd w:id="74"/>
-      </w:del>
-    </w:p>
-    <w:p>
-      <w:pPr>
-        <w:rPr>
-          <w:del w:id="76" w:author="Department of Veterans Affairs vaipmacteam" w:date="2017-04-20T10:32:00Z"/>
-        </w:rPr>
-      </w:pPr>
-      <w:del w:id="77" w:author="Department of Veterans Affairs vaipmacteam" w:date="2017-04-20T10:32:00Z">
-        <w:r>
-          <w:delText>The production Data Serv</w:delText>
-        </w:r>
-        <w:r>
-          <w:delText>ice environment provides fu</w:delText>
-        </w:r>
-        <w:r>
-          <w:delText>n</w:delText>
-        </w:r>
-        <w:r>
-          <w:delText>c</w:delText>
-        </w:r>
-        <w:r>
-          <w:delText>tionality to:</w:delText>
-        </w:r>
-      </w:del>
-    </w:p>
-    <w:p>
-      <w:pPr>
-        <w:pStyle w:val="ListParagraph"/>
-        <w:numPr>
-          <w:ilvl w:val="0"/>
-          <w:numId w:val="5"/>
-        </w:numPr>
-        <w:rPr>
-          <w:del w:id="78" w:author="Department of Veterans Affairs vaipmacteam" w:date="2017-04-20T10:32:00Z"/>
-        </w:rPr>
-      </w:pPr>
-      <w:del w:id="79" w:author="Department of Veterans Affairs vaipmacteam" w:date="2017-04-20T10:32:00Z">
-        <w:r>
-          <w:rPr>
-            <w:b/>
-          </w:rPr>
-          <w:delText>Upload</w:delText>
-        </w:r>
-        <w:r>
-          <w:delText xml:space="preserve"> the data consumed and rendered by the GIBCT in the form of .csv files.</w:delText>
-        </w:r>
-        <w:r>
-          <w:rPr>
-            <w:b/>
-          </w:rPr>
-          <w:delText xml:space="preserve"> (note: the scope of this document does not include the specific data contained within each file nor the source of each subset of data. Please refer to the EDU project manager for the specific information related to each data set managed by the DS.)</w:delText>
-        </w:r>
-      </w:del>
-    </w:p>
-    <w:p>
-      <w:pPr>
-        <w:pStyle w:val="ListParagraph"/>
-        <w:numPr>
-          <w:ilvl w:val="0"/>
-          <w:numId w:val="5"/>
-        </w:numPr>
-        <w:rPr>
-          <w:del w:id="80" w:author="Department of Veterans Affairs vaipmacteam" w:date="2017-04-20T10:32:00Z"/>
-        </w:rPr>
-      </w:pPr>
-      <w:del w:id="81" w:author="Department of Veterans Affairs vaipmacteam" w:date="2017-04-20T10:32:00Z">
-        <w:r>
-          <w:rPr>
-            <w:b/>
-          </w:rPr>
-          <w:delText>Build</w:delText>
-        </w:r>
-        <w:r>
-          <w:delText xml:space="preserve"> (or rebuild) the GIBCT data base.</w:delText>
-        </w:r>
-      </w:del>
-    </w:p>
-    <w:p>
-      <w:pPr>
-        <w:pStyle w:val="ListParagraph"/>
-        <w:numPr>
-          <w:ilvl w:val="0"/>
-          <w:numId w:val="5"/>
-        </w:numPr>
-        <w:rPr>
-          <w:del w:id="82" w:author="Department of Veterans Affairs vaipmacteam" w:date="2017-04-20T10:32:00Z"/>
-        </w:rPr>
-      </w:pPr>
-      <w:del w:id="83" w:author="Department of Veterans Affairs vaipmacteam" w:date="2017-04-20T10:32:00Z">
-        <w:r>
-          <w:rPr>
-            <w:b/>
-          </w:rPr>
-          <w:delText xml:space="preserve">Preview </w:delText>
-        </w:r>
-        <w:r>
-          <w:delText>GIDS data changes in a non-public staging environment</w:delText>
-        </w:r>
-      </w:del>
-    </w:p>
-    <w:p>
-      <w:pPr>
-        <w:pStyle w:val="ListParagraph"/>
-        <w:numPr>
-          <w:ilvl w:val="0"/>
-          <w:numId w:val="5"/>
-        </w:numPr>
-        <w:rPr>
-          <w:del w:id="84" w:author="Department of Veterans Affairs vaipmacteam" w:date="2017-04-20T10:32:00Z"/>
-        </w:rPr>
-      </w:pPr>
-      <w:del w:id="85" w:author="Department of Veterans Affairs vaipmacteam" w:date="2017-04-20T10:32:00Z">
-        <w:r>
-          <w:rPr>
-            <w:b/>
-          </w:rPr>
-          <w:delText>Export</w:delText>
-        </w:r>
-        <w:r>
-          <w:delText xml:space="preserve"> the preview data as a</w:delText>
-        </w:r>
-        <w:r>
-          <w:delText xml:space="preserve"> Csv,</w:delText>
-        </w:r>
-        <w:r>
-          <w:delText xml:space="preserve"> flat-file version of the GIBCT data base.</w:delText>
-        </w:r>
-      </w:del>
-    </w:p>
-    <w:p>
-      <w:pPr>
-        <w:pStyle w:val="ListParagraph"/>
-        <w:numPr>
-          <w:ilvl w:val="0"/>
-          <w:numId w:val="5"/>
-        </w:numPr>
-        <w:rPr>
-          <w:del w:id="86" w:author="Department of Veterans Affairs vaipmacteam" w:date="2017-04-20T10:32:00Z"/>
-        </w:rPr>
-      </w:pPr>
-      <w:del w:id="87" w:author="Department of Veterans Affairs vaipmacteam" w:date="2017-04-20T10:32:00Z">
-        <w:r>
-          <w:rPr>
-            <w:b/>
-          </w:rPr>
-          <w:delText>Download</w:delText>
-        </w:r>
-        <w:r>
-          <w:delText xml:space="preserve"> the most current versions of each </w:delText>
-        </w:r>
-        <w:r>
-          <w:delText>source c</w:delText>
-        </w:r>
-        <w:r>
-          <w:delText>sv file used to populate the GIBCT database.</w:delText>
-        </w:r>
-      </w:del>
-    </w:p>
-    <w:p>
-      <w:pPr>
-        <w:pStyle w:val="ListParagraph"/>
-        <w:numPr>
-          <w:ilvl w:val="0"/>
-          <w:numId w:val="5"/>
-        </w:numPr>
-        <w:rPr>
-          <w:del w:id="88" w:author="Department of Veterans Affairs vaipmacteam" w:date="2017-04-20T10:32:00Z"/>
-        </w:rPr>
-      </w:pPr>
-      <w:del w:id="89" w:author="Department of Veterans Affairs vaipmacteam" w:date="2017-04-20T10:32:00Z">
-        <w:r>
-          <w:rPr>
-            <w:b/>
-          </w:rPr>
-          <w:delText xml:space="preserve">Review </w:delText>
-        </w:r>
-        <w:r>
-          <w:delText>most recent upload dates for ea</w:delText>
-        </w:r>
-        <w:r>
-          <w:delText>ch source csv</w:delText>
-        </w:r>
-        <w:r>
-          <w:delText xml:space="preserve"> file added to the GIDS.</w:delText>
-        </w:r>
-      </w:del>
-    </w:p>
-    <w:p>
-      <w:pPr>
-        <w:pStyle w:val="ListParagraph"/>
-        <w:numPr>
-          <w:ilvl w:val="0"/>
-          <w:numId w:val="5"/>
-        </w:numPr>
-        <w:rPr>
-          <w:del w:id="90" w:author="Department of Veterans Affairs vaipmacteam" w:date="2017-04-20T10:32:00Z"/>
-        </w:rPr>
-      </w:pPr>
-      <w:del w:id="91" w:author="Department of Veterans Affairs vaipmacteam" w:date="2017-04-20T10:32:00Z">
-        <w:r>
-          <w:rPr>
-            <w:b/>
-          </w:rPr>
-          <w:delText xml:space="preserve">Review </w:delText>
-        </w:r>
-        <w:r>
-          <w:delText xml:space="preserve">a file upload history of all </w:delText>
-        </w:r>
-        <w:r>
-          <w:delText xml:space="preserve">source csv </w:delText>
-        </w:r>
-        <w:r>
-          <w:delText>files added to the GIDS repository.</w:delText>
-        </w:r>
-      </w:del>
-    </w:p>
-    <w:p>
-      <w:pPr>
-        <w:pStyle w:val="ListParagraph"/>
-        <w:numPr>
-          <w:ilvl w:val="0"/>
-          <w:numId w:val="5"/>
-        </w:numPr>
-        <w:rPr>
-          <w:del w:id="92" w:author="Department of Veterans Affairs vaipmacteam" w:date="2017-04-20T10:32:00Z"/>
-        </w:rPr>
-      </w:pPr>
-      <w:del w:id="93" w:author="Department of Veterans Affairs vaipmacteam" w:date="2017-04-20T10:32:00Z">
-        <w:r>
-          <w:rPr>
-            <w:b/>
-          </w:rPr>
-          <w:delText>View</w:delText>
-        </w:r>
-        <w:r>
-          <w:delText xml:space="preserve"> the version information for preview and production data.</w:delText>
-        </w:r>
-      </w:del>
-    </w:p>
-    <w:p>
-      <w:pPr>
-        <w:pStyle w:val="Title"/>
-      </w:pPr>
-    </w:p>
-    <w:p>
-      <w:pPr>
-        <w:pStyle w:val="Heading1"/>
-        <w:rPr>
-          <w:ins w:id="94" w:author="Department of Veterans Affairs vaipmacteam" w:date="2017-04-20T10:27:00Z"/>
-        </w:rPr>
-      </w:pPr>
-      <w:bookmarkStart w:id="95" w:name="_Toc329164658"/>
-      <w:r>
-        <w:t xml:space="preserve">Using </w:t>
-      </w:r>
-      <w:del w:id="96" w:author="Department of Veterans Affairs vaipmacteam" w:date="2017-04-20T10:04:00Z">
-        <w:r>
-          <w:delText xml:space="preserve">the </w:delText>
-        </w:r>
-      </w:del>
-      <w:r>
-        <w:t>GIDS</w:t>
-      </w:r>
-      <w:bookmarkEnd w:id="95"/>
-    </w:p>
-    <w:p>
-      <w:pPr>
-        <w:rPr>
-          <w:ins w:id="97" w:author="Department of Veterans Affairs vaipmacteam" w:date="2017-04-20T10:27:00Z"/>
-        </w:rPr>
-        <w:pPrChange w:id="98" w:author="Department of Veterans Affairs vaipmacteam" w:date="2017-04-20T10:27:00Z">
-          <w:pPr>
-            <w:pStyle w:val="Heading1"/>
-          </w:pPr>
-        </w:pPrChange>
-      </w:pPr>
-      <w:ins w:id="99" w:author="Department of Veterans Affairs vaipmacteam" w:date="2017-04-20T10:27:00Z">
-        <w:r>
-          <w:t>The typical workflow available in GIDS</w:t>
-        </w:r>
-      </w:ins>
-      <w:ins w:id="100" w:author="Department of Veterans Affairs vaipmacteam" w:date="2017-04-20T10:28:00Z">
-        <w:r>
-          <w:t xml:space="preserve"> </w:t>
-        </w:r>
-      </w:ins>
-      <w:ins w:id="101" w:author="Department of Veterans Affairs vaipmacteam" w:date="2017-04-20T10:32:00Z">
-        <w:r>
-          <w:t>is as follows</w:t>
-        </w:r>
-      </w:ins>
-      <w:ins w:id="102" w:author="Department of Veterans Affairs vaipmacteam" w:date="2017-04-20T10:27:00Z">
-        <w:r>
-          <w:t>:</w:t>
-        </w:r>
-      </w:ins>
+      </w:pPr>
+      <w:bookmarkStart w:id="8" w:name="_Toc354651776"/>
+      <w:r>
+        <w:t>Using GIDS</w:t>
+      </w:r>
+      <w:bookmarkEnd w:id="8"/>
+    </w:p>
+    <w:p>
+      <w:r>
+        <w:t>The typical workflow available in GIDS</w:t>
+      </w:r>
+      <w:r>
+        <w:t xml:space="preserve"> is as follows</w:t>
+      </w:r>
+      <w:r>
+        <w:t>:</w:t>
+      </w:r>
     </w:p>
     <w:p>
       <w:pPr>
@@ -2421,24 +1728,13 @@
           <w:ilvl w:val="0"/>
           <w:numId w:val="19"/>
         </w:numPr>
-        <w:rPr>
-          <w:ins w:id="103" w:author="Department of Veterans Affairs vaipmacteam" w:date="2017-04-20T10:28:00Z"/>
-          <w:rPrChange w:id="104" w:author="Department of Veterans Affairs vaipmacteam" w:date="2017-04-20T10:28:00Z">
-            <w:rPr>
-              <w:ins w:id="105" w:author="Department of Veterans Affairs vaipmacteam" w:date="2017-04-20T10:28:00Z"/>
-              <w:b/>
-            </w:rPr>
-          </w:rPrChange>
-        </w:rPr>
-      </w:pPr>
-      <w:ins w:id="106" w:author="Department of Veterans Affairs vaipmacteam" w:date="2017-04-20T10:28:00Z">
-        <w:r>
-          <w:rPr>
-            <w:b/>
-          </w:rPr>
-          <w:t>Upload one or more new source CSVs.</w:t>
-        </w:r>
-      </w:ins>
+      </w:pPr>
+      <w:r>
+        <w:rPr>
+          <w:b/>
+        </w:rPr>
+        <w:t>Upload one or more new source CSVs.</w:t>
+      </w:r>
     </w:p>
     <w:p>
       <w:pPr>
@@ -2447,24 +1743,13 @@
           <w:ilvl w:val="0"/>
           <w:numId w:val="19"/>
         </w:numPr>
-        <w:rPr>
-          <w:ins w:id="107" w:author="Department of Veterans Affairs vaipmacteam" w:date="2017-04-20T10:28:00Z"/>
-          <w:rPrChange w:id="108" w:author="Department of Veterans Affairs vaipmacteam" w:date="2017-04-20T10:29:00Z">
-            <w:rPr>
-              <w:ins w:id="109" w:author="Department of Veterans Affairs vaipmacteam" w:date="2017-04-20T10:28:00Z"/>
-              <w:b/>
-            </w:rPr>
-          </w:rPrChange>
-        </w:rPr>
-      </w:pPr>
-      <w:ins w:id="110" w:author="Department of Veterans Affairs vaipmacteam" w:date="2017-04-20T10:28:00Z">
-        <w:r>
-          <w:rPr>
-            <w:b/>
-          </w:rPr>
-          <w:t>Process the new CSVs into institution data by generating a new preview version.</w:t>
-        </w:r>
-      </w:ins>
+      </w:pPr>
+      <w:r>
+        <w:rPr>
+          <w:b/>
+        </w:rPr>
+        <w:t>Process the new CSVs into institution data by generating a new preview version.</w:t>
+      </w:r>
     </w:p>
     <w:p>
       <w:pPr>
@@ -2473,32 +1758,13 @@
           <w:ilvl w:val="0"/>
           <w:numId w:val="19"/>
         </w:numPr>
-        <w:rPr>
-          <w:ins w:id="111" w:author="Department of Veterans Affairs vaipmacteam" w:date="2017-04-20T10:30:00Z"/>
-          <w:rPrChange w:id="112" w:author="Department of Veterans Affairs vaipmacteam" w:date="2017-04-20T10:30:00Z">
-            <w:rPr>
-              <w:ins w:id="113" w:author="Department of Veterans Affairs vaipmacteam" w:date="2017-04-20T10:30:00Z"/>
-              <w:b/>
-            </w:rPr>
-          </w:rPrChange>
-        </w:rPr>
-      </w:pPr>
-      <w:ins w:id="114" w:author="Department of Veterans Affairs vaipmacteam" w:date="2017-04-20T10:29:00Z">
-        <w:r>
-          <w:rPr>
-            <w:b/>
-          </w:rPr>
-          <w:t>Validate correctness of the preview version data by looking at GIBCT in preview mode</w:t>
-        </w:r>
-      </w:ins>
-      <w:ins w:id="115" w:author="Department of Veterans Affairs vaipmacteam" w:date="2017-04-20T10:30:00Z">
-        <w:r>
-          <w:rPr>
-            <w:b/>
-          </w:rPr>
-          <w:t>.</w:t>
-        </w:r>
-      </w:ins>
+      </w:pPr>
+      <w:r>
+        <w:rPr>
+          <w:b/>
+        </w:rPr>
+        <w:t>Validate correctness of the preview version data by looking at GIBCT in preview mode.</w:t>
+      </w:r>
     </w:p>
     <w:p>
       <w:pPr>
@@ -2507,24 +1773,13 @@
           <w:ilvl w:val="0"/>
           <w:numId w:val="19"/>
         </w:numPr>
-        <w:rPr>
-          <w:ins w:id="116" w:author="Department of Veterans Affairs vaipmacteam" w:date="2017-04-20T10:30:00Z"/>
-          <w:rPrChange w:id="117" w:author="Department of Veterans Affairs vaipmacteam" w:date="2017-04-20T10:30:00Z">
-            <w:rPr>
-              <w:ins w:id="118" w:author="Department of Veterans Affairs vaipmacteam" w:date="2017-04-20T10:30:00Z"/>
-              <w:b/>
-            </w:rPr>
-          </w:rPrChange>
-        </w:rPr>
-      </w:pPr>
-      <w:ins w:id="119" w:author="Department of Veterans Affairs vaipmacteam" w:date="2017-04-20T10:30:00Z">
-        <w:r>
-          <w:rPr>
-            <w:b/>
-          </w:rPr>
-          <w:t>Once validated, publish a new production version to make new data publicly visible in GIBCT.</w:t>
-        </w:r>
-      </w:ins>
+      </w:pPr>
+      <w:r>
+        <w:rPr>
+          <w:b/>
+        </w:rPr>
+        <w:t>Once validated, publish a new production version to make new data publicly visible in GIBCT.</w:t>
+      </w:r>
     </w:p>
     <w:p>
       <w:pPr>
@@ -2533,40 +1788,13 @@
           <w:ilvl w:val="0"/>
           <w:numId w:val="19"/>
         </w:numPr>
-        <w:rPr>
-          <w:ins w:id="120" w:author="Department of Veterans Affairs vaipmacteam" w:date="2017-04-20T10:30:00Z"/>
-          <w:rPrChange w:id="121" w:author="Department of Veterans Affairs vaipmacteam" w:date="2017-04-20T10:30:00Z">
-            <w:rPr>
-              <w:ins w:id="122" w:author="Department of Veterans Affairs vaipmacteam" w:date="2017-04-20T10:30:00Z"/>
-              <w:b/>
-            </w:rPr>
-          </w:rPrChange>
-        </w:rPr>
-      </w:pPr>
-      <w:ins w:id="123" w:author="Department of Veterans Affairs vaipmacteam" w:date="2017-04-20T10:30:00Z">
-        <w:r>
-          <w:rPr>
-            <w:b/>
-          </w:rPr>
-          <w:t>(Optional) Export</w:t>
-        </w:r>
-      </w:ins>
-      <w:ins w:id="124" w:author="Department of Veterans Affairs vaipmacteam" w:date="2017-04-20T10:31:00Z">
-        <w:r>
-          <w:rPr>
-            <w:b/>
-          </w:rPr>
-          <w:t xml:space="preserve"> the complete</w:t>
-        </w:r>
-      </w:ins>
-      <w:ins w:id="125" w:author="Department of Veterans Affairs vaipmacteam" w:date="2017-04-20T10:30:00Z">
-        <w:r>
-          <w:rPr>
-            <w:b/>
-          </w:rPr>
-          <w:t xml:space="preserve"> institution data as a .csv for reporting or analysis purposes.</w:t>
-        </w:r>
-      </w:ins>
+      </w:pPr>
+      <w:r>
+        <w:rPr>
+          <w:b/>
+        </w:rPr>
+        <w:t>(Optional) Export the complete institution data as a .csv for reporting or analysis purposes.</w:t>
+      </w:r>
     </w:p>
     <w:p>
       <w:pPr>
@@ -2575,24 +1803,13 @@
           <w:ilvl w:val="0"/>
           <w:numId w:val="19"/>
         </w:numPr>
-        <w:rPr>
-          <w:ins w:id="126" w:author="Department of Veterans Affairs vaipmacteam" w:date="2017-04-20T10:30:00Z"/>
-          <w:rPrChange w:id="127" w:author="Department of Veterans Affairs vaipmacteam" w:date="2017-04-20T10:31:00Z">
-            <w:rPr>
-              <w:ins w:id="128" w:author="Department of Veterans Affairs vaipmacteam" w:date="2017-04-20T10:30:00Z"/>
-              <w:b/>
-            </w:rPr>
-          </w:rPrChange>
-        </w:rPr>
-      </w:pPr>
-      <w:ins w:id="129" w:author="Department of Veterans Affairs vaipmacteam" w:date="2017-04-20T10:30:00Z">
-        <w:r>
-          <w:rPr>
-            <w:b/>
-          </w:rPr>
-          <w:t>(Optional) Download one or more previously-uploaded source CSVs.</w:t>
-        </w:r>
-      </w:ins>
+      </w:pPr>
+      <w:r>
+        <w:rPr>
+          <w:b/>
+        </w:rPr>
+        <w:t>(Optional) Download one or more previously-uploaded source CSVs.</w:t>
+      </w:r>
     </w:p>
     <w:p>
       <w:pPr>
@@ -2601,15 +1818,10 @@
           <w:ilvl w:val="0"/>
           <w:numId w:val="19"/>
         </w:numPr>
-        <w:rPr>
-          <w:ins w:id="130" w:author="Department of Veterans Affairs vaipmacteam" w:date="2017-04-20T10:28:00Z"/>
-        </w:rPr>
-      </w:pPr>
-      <w:ins w:id="131" w:author="Department of Veterans Affairs vaipmacteam" w:date="2017-04-20T10:31:00Z">
-        <w:r>
-          <w:t>(Optional) View the complete history of previous upload operations.</w:t>
-        </w:r>
-      </w:ins>
+      </w:pPr>
+      <w:r>
+        <w:t>(Optional) View the complete history of previous upload operations.</w:t>
+      </w:r>
     </w:p>
     <w:p>
       <w:pPr>
@@ -2618,31 +1830,18 @@
           <w:ilvl w:val="0"/>
           <w:numId w:val="19"/>
         </w:numPr>
-        <w:rPr>
-          <w:ins w:id="132" w:author="Department of Veterans Affairs vaipmacteam" w:date="2017-04-20T10:28:00Z"/>
-        </w:rPr>
-      </w:pPr>
-      <w:ins w:id="133" w:author="Department of Veterans Affairs vaipmacteam" w:date="2017-04-20T10:28:00Z">
-        <w:r>
-          <w:rPr>
-            <w:b/>
-          </w:rPr>
-          <w:t xml:space="preserve">Preview </w:t>
-        </w:r>
-        <w:r>
-          <w:t>GIDS data changes in a non-public staging environment</w:t>
-        </w:r>
-      </w:ins>
-    </w:p>
-    <w:p>
-      <w:pPr>
-        <w:pPrChange w:id="134" w:author="Department of Veterans Affairs vaipmacteam" w:date="2017-04-20T10:27:00Z">
-          <w:pPr>
-            <w:pStyle w:val="Heading1"/>
-          </w:pPr>
-        </w:pPrChange>
-      </w:pPr>
-    </w:p>
+      </w:pPr>
+      <w:r>
+        <w:rPr>
+          <w:b/>
+        </w:rPr>
+        <w:t xml:space="preserve">Preview </w:t>
+      </w:r>
+      <w:r>
+        <w:t>GIDS data changes in a non-public staging environment</w:t>
+      </w:r>
+    </w:p>
+    <w:p/>
     <w:p>
       <w:r>
         <w:rPr>
@@ -2658,9 +1857,43 @@
       </w:r>
     </w:p>
     <w:p>
-      <w:pPr>
-        <w:rPr>
-          <w:del w:id="135" w:author="Department of Veterans Affairs vaipmacteam" w:date="2017-04-20T10:36:00Z"/>
+      <w:r>
+        <w:t xml:space="preserve">CSV files </w:t>
+      </w:r>
+      <w:r>
+        <w:t xml:space="preserve">uploaded </w:t>
+      </w:r>
+      <w:r>
+        <w:t>to GIDS MUST be in a specific</w:t>
+      </w:r>
+      <w:r>
+        <w:t>, agreed-upon</w:t>
+      </w:r>
+      <w:r>
+        <w:t xml:space="preserve"> format. This format has been established based on the formatting of the CSV files aggregated into the </w:t>
+      </w:r>
+      <w:r>
+        <w:t xml:space="preserve">legacy Access data base as of </w:t>
+      </w:r>
+      <w:r>
+        <w:t>April 2017</w:t>
+      </w:r>
+      <w:r>
+        <w:t xml:space="preserve">. It is likely that over time, the source CSV files will be altered by the originators of each data set. </w:t>
+      </w:r>
+      <w:r>
+        <w:t xml:space="preserve">In </w:t>
+      </w:r>
+      <w:r>
+        <w:t>some cases it may be necessary to manually edit source CSVs to make them compatible with GIDS, until such time as the tool’s implementation can be updated to accommodate a new format.</w:t>
+      </w:r>
+      <w:r>
+        <w:t xml:space="preserve"> </w:t>
+      </w:r>
+    </w:p>
+    <w:p>
+      <w:pPr>
+        <w:rPr>
           <w:rFonts w:ascii="Avenir Roman" w:hAnsi="Avenir Roman"/>
           <w:b/>
           <w:color w:val="474C6A"/>
@@ -2668,193 +1901,40 @@
           <w:szCs w:val="40"/>
         </w:rPr>
       </w:pPr>
-      <w:r>
-        <w:t xml:space="preserve">CSV files </w:t>
-      </w:r>
-      <w:del w:id="136" w:author="Department of Veterans Affairs vaipmacteam" w:date="2017-04-20T10:33:00Z">
-        <w:r>
-          <w:delText xml:space="preserve">added </w:delText>
-        </w:r>
-      </w:del>
-      <w:ins w:id="137" w:author="Department of Veterans Affairs vaipmacteam" w:date="2017-04-20T10:33:00Z">
-        <w:r>
-          <w:t xml:space="preserve">uploaded </w:t>
-        </w:r>
-      </w:ins>
-      <w:r>
-        <w:t xml:space="preserve">to </w:t>
-      </w:r>
-      <w:del w:id="138" w:author="Department of Veterans Affairs vaipmacteam" w:date="2017-04-20T10:33:00Z">
-        <w:r>
-          <w:delText xml:space="preserve">the </w:delText>
-        </w:r>
-      </w:del>
-      <w:r>
-        <w:t xml:space="preserve">GIDS MUST be in a </w:t>
-      </w:r>
-      <w:del w:id="139" w:author="Department of Veterans Affairs vaipmacteam" w:date="2017-04-20T10:33:00Z">
-        <w:r>
-          <w:delText xml:space="preserve">very </w:delText>
-        </w:r>
-      </w:del>
-      <w:r>
-        <w:t>specific</w:t>
-      </w:r>
-      <w:ins w:id="140" w:author="Department of Veterans Affairs vaipmacteam" w:date="2017-04-20T10:33:00Z">
-        <w:r>
-          <w:t>, agreed-upon</w:t>
-        </w:r>
-      </w:ins>
-      <w:r>
-        <w:t xml:space="preserve"> format. This format has been established based on the formatting of the CSV files aggregated into the </w:t>
-      </w:r>
-      <w:r>
-        <w:t xml:space="preserve">legacy Access data base as of </w:t>
-      </w:r>
-      <w:r>
-        <w:t>April 2017</w:t>
-      </w:r>
-      <w:r>
-        <w:t>. It is likely that</w:t>
-      </w:r>
-      <w:del w:id="141" w:author="Department of Veterans Affairs vaipmacteam" w:date="2017-04-20T10:34:00Z">
-        <w:r>
-          <w:delText>,</w:delText>
-        </w:r>
-      </w:del>
-      <w:r>
-        <w:t xml:space="preserve"> over time, the source CSV files will be altered by the originators of each data set. </w:t>
-      </w:r>
-      <w:r>
-        <w:t xml:space="preserve">In </w:t>
-      </w:r>
-      <w:ins w:id="142" w:author="Department of Veterans Affairs vaipmacteam" w:date="2017-04-20T10:34:00Z">
-        <w:r>
-          <w:t xml:space="preserve">some cases it may be necessary to manually edit source CSVs to make them compatible with GIDS, until such time as </w:t>
-        </w:r>
-      </w:ins>
-      <w:ins w:id="143" w:author="Department of Veterans Affairs vaipmacteam" w:date="2017-04-20T10:35:00Z">
-        <w:r>
-          <w:t>the tool’s</w:t>
-        </w:r>
-      </w:ins>
-      <w:ins w:id="144" w:author="Department of Veterans Affairs vaipmacteam" w:date="2017-04-20T10:34:00Z">
-        <w:r>
-          <w:t xml:space="preserve"> implementation can be updated </w:t>
-        </w:r>
-      </w:ins>
-      <w:ins w:id="145" w:author="Department of Veterans Affairs vaipmacteam" w:date="2017-04-20T10:35:00Z">
-        <w:r>
-          <w:t>to accommodate a new format.</w:t>
-        </w:r>
-      </w:ins>
-      <w:del w:id="146" w:author="Department of Veterans Affairs vaipmacteam" w:date="2017-04-20T10:35:00Z">
-        <w:r>
-          <w:delText>order for the GIDS to function properly, alterations to the source CSV files will need to be made manually to enable these files to be ingested by the GIDS.</w:delText>
-        </w:r>
-      </w:del>
-      <w:r>
-        <w:t xml:space="preserve"> </w:t>
-      </w:r>
-    </w:p>
-    <w:p>
-      <w:pPr>
-        <w:rPr>
-          <w:ins w:id="147" w:author="Department of Veterans Affairs vaipmacteam" w:date="2017-04-20T10:36:00Z"/>
-        </w:rPr>
-      </w:pPr>
-    </w:p>
-    <w:p>
-      <w:pPr>
-        <w:rPr>
-          <w:rFonts w:ascii="Avenir Roman" w:hAnsi="Avenir Roman"/>
-          <w:b/>
-          <w:color w:val="474C6A"/>
-          <w:sz w:val="40"/>
-          <w:szCs w:val="40"/>
-        </w:rPr>
-      </w:pPr>
     </w:p>
     <w:p>
       <w:pPr>
         <w:pStyle w:val="Heading2"/>
       </w:pPr>
-      <w:bookmarkStart w:id="148" w:name="_Toc329164659"/>
+      <w:bookmarkStart w:id="9" w:name="_Toc354651777"/>
       <w:r>
         <w:t>Application Interface</w:t>
       </w:r>
-      <w:bookmarkEnd w:id="148"/>
+      <w:bookmarkEnd w:id="9"/>
     </w:p>
     <w:p>
       <w:pPr>
         <w:pStyle w:val="Heading3"/>
       </w:pPr>
-      <w:bookmarkStart w:id="149" w:name="_Toc329164660"/>
+      <w:bookmarkStart w:id="10" w:name="_Toc354651778"/>
       <w:r>
         <w:t>Dashboard</w:t>
       </w:r>
-      <w:bookmarkEnd w:id="149"/>
+      <w:bookmarkEnd w:id="10"/>
     </w:p>
     <w:p>
       <w:r>
         <w:t xml:space="preserve">The </w:t>
       </w:r>
-      <w:ins w:id="150" w:author="Department of Veterans Affairs vaipmacteam" w:date="2017-04-20T10:39:00Z">
-        <w:r>
-          <w:t>d</w:t>
-        </w:r>
-      </w:ins>
-      <w:del w:id="151" w:author="Department of Veterans Affairs vaipmacteam" w:date="2017-04-20T10:39:00Z">
-        <w:r>
-          <w:delText>D</w:delText>
-        </w:r>
-      </w:del>
+      <w:r>
+        <w:t>d</w:t>
+      </w:r>
       <w:r>
         <w:t xml:space="preserve">ashboard </w:t>
       </w:r>
-      <w:ins w:id="152" w:author="Department of Veterans Affairs vaipmacteam" w:date="2017-04-20T10:39:00Z">
-        <w:r>
-          <w:t>screen provides an overview of the current preview and production data</w:t>
-        </w:r>
-      </w:ins>
-      <w:ins w:id="153" w:author="Department of Veterans Affairs vaipmacteam" w:date="2017-04-20T10:41:00Z">
-        <w:r>
-          <w:t>,</w:t>
-        </w:r>
-      </w:ins>
-      <w:ins w:id="154" w:author="Department of Veterans Affairs vaipmacteam" w:date="2017-04-20T10:39:00Z">
-        <w:r>
-          <w:t xml:space="preserve"> and the </w:t>
-        </w:r>
-      </w:ins>
-      <w:ins w:id="155" w:author="Department of Veterans Affairs vaipmacteam" w:date="2017-04-20T10:42:00Z">
-        <w:r>
-          <w:t>most recent</w:t>
-        </w:r>
-      </w:ins>
-      <w:ins w:id="156" w:author="Department of Veterans Affairs vaipmacteam" w:date="2017-04-20T10:39:00Z">
-        <w:r>
-          <w:t xml:space="preserve"> source CSVs</w:t>
-        </w:r>
-      </w:ins>
-      <w:ins w:id="157" w:author="Department of Veterans Affairs vaipmacteam" w:date="2017-04-20T10:42:00Z">
-        <w:r>
-          <w:t xml:space="preserve"> of each type</w:t>
-        </w:r>
-      </w:ins>
-      <w:ins w:id="158" w:author="Department of Veterans Affairs vaipmacteam" w:date="2017-04-20T10:39:00Z">
-        <w:r>
-          <w:t xml:space="preserve">. It also provides the ability to perform the most common workflow operations. </w:t>
-        </w:r>
-      </w:ins>
-      <w:del w:id="159" w:author="Department of Veterans Affairs vaipmacteam" w:date="2017-04-20T10:43:00Z">
-        <w:r>
-          <w:delText xml:space="preserve">renders a list of the most current CSV files that comprise the data within the GIBCT data base. The Dashboard is primary user interface through which all user based interactions will occur. </w:delText>
-        </w:r>
-        <w:r>
-          <w:delText xml:space="preserve"> </w:delText>
-        </w:r>
-      </w:del>
+      <w:r>
+        <w:t xml:space="preserve">screen provides an overview of the current preview and production data, and the most recent source CSVs of each type. It also provides the ability to perform the most common workflow operations. </w:t>
+      </w:r>
       <w:r>
         <w:t>There are three main sections.</w:t>
       </w:r>
@@ -2876,26 +1956,9 @@
       <w:r>
         <w:t xml:space="preserve">: </w:t>
       </w:r>
-      <w:del w:id="160" w:author="Department of Veterans Affairs vaipmacteam" w:date="2017-04-20T10:43:00Z">
-        <w:r>
-          <w:delText>This area contains</w:delText>
-        </w:r>
-      </w:del>
-      <w:ins w:id="161" w:author="Department of Veterans Affairs vaipmacteam" w:date="2017-04-20T10:43:00Z">
-        <w:r>
-          <w:t>Displays</w:t>
-        </w:r>
-      </w:ins>
-      <w:ins w:id="162" w:author="Department of Veterans Affairs vaipmacteam" w:date="2017-04-20T10:44:00Z">
-        <w:r>
-          <w:t xml:space="preserve"> a summary of the current production (publicly viewable) institution data. The summary includes </w:t>
-        </w:r>
-      </w:ins>
-      <w:del w:id="163" w:author="Department of Veterans Affairs vaipmacteam" w:date="2017-04-20T10:44:00Z">
-        <w:r>
-          <w:delText xml:space="preserve"> </w:delText>
-        </w:r>
-      </w:del>
+      <w:r>
+        <w:t xml:space="preserve">Displays a summary of the current production (publicly viewable) institution data. The summary includes </w:t>
+      </w:r>
       <w:r>
         <w:t>the version number (</w:t>
       </w:r>
@@ -2917,16 +1980,9 @@
       <w:r>
         <w:t xml:space="preserve">), the user that published this </w:t>
       </w:r>
-      <w:del w:id="164" w:author="Department of Veterans Affairs vaipmacteam" w:date="2017-04-20T10:45:00Z">
-        <w:r>
-          <w:delText xml:space="preserve">data into production </w:delText>
-        </w:r>
-      </w:del>
-      <w:ins w:id="165" w:author="Department of Veterans Affairs vaipmacteam" w:date="2017-04-20T10:45:00Z">
-        <w:r>
-          <w:t xml:space="preserve">version </w:t>
-        </w:r>
-      </w:ins>
+      <w:r>
+        <w:t xml:space="preserve">version </w:t>
+      </w:r>
       <w:r>
         <w:t>(</w:t>
       </w:r>
@@ -2966,21 +2022,9 @@
       <w:r>
         <w:t xml:space="preserve">: </w:t>
       </w:r>
-      <w:ins w:id="166" w:author="Department of Veterans Affairs vaipmacteam" w:date="2017-04-20T10:45:00Z">
-        <w:r>
-          <w:t xml:space="preserve">Displays a summary of the most recent preview institution data. </w:t>
-        </w:r>
-      </w:ins>
-      <w:del w:id="167" w:author="Department of Veterans Affairs vaipmacteam" w:date="2017-04-20T10:45:00Z">
-        <w:r>
-          <w:delText>This area contains</w:delText>
-        </w:r>
-      </w:del>
-      <w:ins w:id="168" w:author="Department of Veterans Affairs vaipmacteam" w:date="2017-04-20T10:45:00Z">
-        <w:r>
-          <w:t>The summary includes</w:t>
-        </w:r>
-      </w:ins>
+      <w:r>
+        <w:t>Displays a summary of the most recent preview institution data. The summary includes</w:t>
+      </w:r>
       <w:r>
         <w:t xml:space="preserve"> the version number (</w:t>
       </w:r>
@@ -3002,16 +2046,9 @@
       <w:r>
         <w:t xml:space="preserve">), the user that </w:t>
       </w:r>
-      <w:del w:id="169" w:author="Department of Veterans Affairs vaipmacteam" w:date="2017-04-20T10:46:00Z">
-        <w:r>
-          <w:delText xml:space="preserve">published this data into production </w:delText>
-        </w:r>
-      </w:del>
-      <w:ins w:id="170" w:author="Department of Veterans Affairs vaipmacteam" w:date="2017-04-20T10:46:00Z">
-        <w:r>
-          <w:t xml:space="preserve">generated this preview version </w:t>
-        </w:r>
-      </w:ins>
+      <w:r>
+        <w:t xml:space="preserve">generated this preview version </w:t>
+      </w:r>
       <w:r>
         <w:t>(</w:t>
       </w:r>
@@ -3030,16 +2067,9 @@
       <w:r>
         <w:t xml:space="preserve">), the date the data was </w:t>
       </w:r>
-      <w:ins w:id="171" w:author="Department of Veterans Affairs vaipmacteam" w:date="2017-04-20T10:46:00Z">
-        <w:r>
-          <w:t xml:space="preserve">assembled </w:t>
-        </w:r>
-      </w:ins>
-      <w:del w:id="172" w:author="Department of Veterans Affairs vaipmacteam" w:date="2017-04-20T10:46:00Z">
-        <w:r>
-          <w:delText xml:space="preserve">published </w:delText>
-        </w:r>
-      </w:del>
+      <w:r>
+        <w:t xml:space="preserve">assembled </w:t>
+      </w:r>
       <w:r>
         <w:t>(</w:t>
       </w:r>
@@ -3079,47 +2109,23 @@
       <w:r>
         <w:t xml:space="preserve"> This area contains information on the latest uploads for each </w:t>
       </w:r>
-      <w:del w:id="173" w:author="Department of Veterans Affairs vaipmacteam" w:date="2017-04-20T10:46:00Z">
-        <w:r>
-          <w:delText xml:space="preserve">permissible </w:delText>
-        </w:r>
-      </w:del>
-      <w:ins w:id="174" w:author="Department of Veterans Affairs vaipmacteam" w:date="2017-04-20T10:46:00Z">
-        <w:r>
-          <w:t xml:space="preserve">type of  </w:t>
-        </w:r>
-      </w:ins>
+      <w:r>
+        <w:t xml:space="preserve">type of  </w:t>
+      </w:r>
       <w:r>
         <w:t xml:space="preserve">source </w:t>
       </w:r>
-      <w:del w:id="175" w:author="Department of Veterans Affairs vaipmacteam" w:date="2017-04-20T10:46:00Z">
-        <w:r>
-          <w:delText>csv</w:delText>
-        </w:r>
-      </w:del>
-      <w:ins w:id="176" w:author="Department of Veterans Affairs vaipmacteam" w:date="2017-04-20T10:46:00Z">
-        <w:r>
-          <w:t>CSV</w:t>
-        </w:r>
-      </w:ins>
+      <w:r>
+        <w:t>CSV</w:t>
+      </w:r>
       <w:r>
         <w:t xml:space="preserve">. There is one row for each </w:t>
       </w:r>
-      <w:ins w:id="177" w:author="Department of Veterans Affairs vaipmacteam" w:date="2017-04-20T10:46:00Z">
-        <w:r>
-          <w:t xml:space="preserve">CSV </w:t>
-        </w:r>
-      </w:ins>
-      <w:r>
-        <w:t>type (Weam, Crosswalk, etc.)</w:t>
-      </w:r>
-      <w:del w:id="178" w:author="Department of Veterans Affairs vaipmacteam" w:date="2017-04-20T10:46:00Z">
-        <w:r>
-          <w:delText xml:space="preserve"> of source csv</w:delText>
-        </w:r>
-      </w:del>
-      <w:r>
-        <w:t>, and each row provides information on the type of CSV (</w:t>
+      <w:r>
+        <w:t xml:space="preserve">CSV </w:t>
+      </w:r>
+      <w:r>
+        <w:t>type (Weam, Crosswalk, etc.), and each row provides information on the type of CSV (</w:t>
       </w:r>
       <w:r>
         <w:rPr>
@@ -3181,16 +2187,9 @@
       <w:r>
         <w:t xml:space="preserve">), and actions that can be performed for the </w:t>
       </w:r>
-      <w:ins w:id="179" w:author="Department of Veterans Affairs vaipmacteam" w:date="2017-04-20T10:47:00Z">
-        <w:r>
-          <w:t>source CSV</w:t>
-        </w:r>
-      </w:ins>
-      <w:del w:id="180" w:author="Department of Veterans Affairs vaipmacteam" w:date="2017-04-20T10:47:00Z">
-        <w:r>
-          <w:delText>csv type</w:delText>
-        </w:r>
-      </w:del>
+      <w:r>
+        <w:t>source CSV</w:t>
+      </w:r>
       <w:r>
         <w:t>.</w:t>
       </w:r>
@@ -3215,7 +2214,7 @@
                     </pic:cNvPicPr>
                   </pic:nvPicPr>
                   <pic:blipFill>
-                    <a:blip r:embed="rId12">
+                    <a:blip r:embed="rId13">
                       <a:extLst>
                         <a:ext uri="{28A0092B-C50C-407E-A947-70E740481C1C}">
                           <a14:useLocalDpi xmlns:a14="http://schemas.microsoft.com/office/drawing/2010/main" val="0"/>
@@ -3259,30 +2258,18 @@
     </w:p>
     <w:p>
       <w:pPr>
-        <w:rPr>
-          <w:del w:id="181" w:author="Department of Veterans Affairs vaipmacteam" w:date="2017-04-20T10:58:00Z"/>
-        </w:rPr>
-      </w:pPr>
-      <w:del w:id="182" w:author="Department of Veterans Affairs vaipmacteam" w:date="2017-04-20T10:58:00Z">
-        <w:r>
-          <w:delText>The actions that are associated with preview and production data may at times be disabled. This is normal occurrence that is governed by the state of the database.</w:delText>
-        </w:r>
-      </w:del>
-    </w:p>
-    <w:p>
-      <w:pPr>
         <w:pStyle w:val="Heading3"/>
       </w:pPr>
-      <w:bookmarkStart w:id="183" w:name="_Toc329164661"/>
-    </w:p>
-    <w:bookmarkEnd w:id="183"/>
+    </w:p>
     <w:p>
       <w:pPr>
         <w:pStyle w:val="Heading3"/>
       </w:pPr>
+      <w:bookmarkStart w:id="11" w:name="_Toc354651779"/>
       <w:r>
         <w:t>Actions</w:t>
       </w:r>
+      <w:bookmarkEnd w:id="11"/>
     </w:p>
     <w:p>
       <w:pPr>
@@ -3302,14 +2289,6 @@
         </w:rPr>
         <w:t xml:space="preserve"> Version</w:t>
       </w:r>
-      <w:del w:id="184" w:author="Department of Veterans Affairs vaipmacteam" w:date="2017-04-20T10:48:00Z">
-        <w:r>
-          <w:rPr>
-            <w:rStyle w:val="IntenseEmphasis"/>
-          </w:rPr>
-          <w:delText xml:space="preserve"> Section</w:delText>
-        </w:r>
-      </w:del>
     </w:p>
     <w:p>
       <w:pPr>
@@ -3322,44 +2301,17 @@
       <w:r>
         <w:t xml:space="preserve">The following actions are </w:t>
       </w:r>
-      <w:del w:id="185" w:author="Department of Veterans Affairs vaipmacteam" w:date="2017-04-20T11:05:00Z">
-        <w:r>
-          <w:delText xml:space="preserve">provided </w:delText>
-        </w:r>
-      </w:del>
-      <w:ins w:id="186" w:author="Department of Veterans Affairs vaipmacteam" w:date="2017-04-20T11:05:00Z">
-        <w:r>
-          <w:t xml:space="preserve">available </w:t>
-        </w:r>
-      </w:ins>
+      <w:r>
+        <w:t xml:space="preserve">available </w:t>
+      </w:r>
       <w:r>
         <w:t xml:space="preserve">for the </w:t>
       </w:r>
-      <w:ins w:id="187" w:author="Department of Veterans Affairs vaipmacteam" w:date="2017-04-20T10:48:00Z">
-        <w:r>
-          <w:t xml:space="preserve">current </w:t>
-        </w:r>
-      </w:ins>
-      <w:del w:id="188" w:author="Department of Veterans Affairs vaipmacteam" w:date="2017-04-20T10:48:00Z">
-        <w:r>
-          <w:delText xml:space="preserve">preview </w:delText>
-        </w:r>
-      </w:del>
-      <w:ins w:id="189" w:author="Department of Veterans Affairs vaipmacteam" w:date="2017-04-20T10:48:00Z">
-        <w:r>
-          <w:t xml:space="preserve">production </w:t>
-        </w:r>
-      </w:ins>
-      <w:r>
-        <w:t>version</w:t>
-      </w:r>
-      <w:del w:id="190" w:author="Department of Veterans Affairs vaipmacteam" w:date="2017-04-20T10:48:00Z">
-        <w:r>
-          <w:delText xml:space="preserve"> of the data</w:delText>
-        </w:r>
-      </w:del>
-      <w:r>
-        <w:t>:</w:t>
+      <w:r>
+        <w:t xml:space="preserve">current production </w:t>
+      </w:r>
+      <w:r>
+        <w:t>version:</w:t>
       </w:r>
     </w:p>
     <w:p>
@@ -3369,12 +2321,6 @@
           <w:ilvl w:val="0"/>
           <w:numId w:val="17"/>
         </w:numPr>
-        <w:rPr>
-          <w:ins w:id="191" w:author="Department of Veterans Affairs vaipmacteam" w:date="2017-04-20T10:49:00Z"/>
-        </w:rPr>
-        <w:pPrChange w:id="192" w:author="Department of Veterans Affairs vaipmacteam" w:date="2017-04-20T10:49:00Z">
-          <w:pPr/>
-        </w:pPrChange>
       </w:pPr>
       <w:r>
         <w:t xml:space="preserve">The </w:t>
@@ -3388,53 +2334,21 @@
       <w:r>
         <w:t xml:space="preserve"> button </w:t>
       </w:r>
-      <w:del w:id="193" w:author="Department of Veterans Affairs vaipmacteam" w:date="2017-04-20T10:48:00Z">
-        <w:r>
-          <w:delText>will b</w:delText>
-        </w:r>
-        <w:r>
-          <w:delText>ring</w:delText>
-        </w:r>
-      </w:del>
-      <w:ins w:id="194" w:author="Department of Veterans Affairs vaipmacteam" w:date="2017-04-20T10:48:00Z">
-        <w:r>
-          <w:t>is a link</w:t>
-        </w:r>
-      </w:ins>
-      <w:del w:id="195" w:author="Department of Veterans Affairs vaipmacteam" w:date="2017-04-20T10:48:00Z">
-        <w:r>
-          <w:delText xml:space="preserve"> you</w:delText>
-        </w:r>
-      </w:del>
-      <w:r>
-        <w:t xml:space="preserve"> to </w:t>
-      </w:r>
-      <w:del w:id="196" w:author="Department of Veterans Affairs vaipmacteam" w:date="2017-04-20T10:48:00Z">
-        <w:r>
-          <w:delText xml:space="preserve">the </w:delText>
-        </w:r>
-      </w:del>
-      <w:r>
-        <w:t xml:space="preserve">GIBCT </w:t>
-      </w:r>
-      <w:ins w:id="197" w:author="Department of Veterans Affairs vaipmacteam" w:date="2017-04-20T10:49:00Z">
-        <w:r>
-          <w:t>exa</w:t>
-        </w:r>
-        <w:r>
-          <w:t>ctly as it is seen by the public</w:t>
-        </w:r>
-        <w:bookmarkStart w:id="198" w:name="_GoBack"/>
-        <w:bookmarkEnd w:id="198"/>
-        <w:r>
-          <w:t>.</w:t>
-        </w:r>
-      </w:ins>
-      <w:del w:id="199" w:author="Department of Veterans Affairs vaipmacteam" w:date="2017-04-20T10:48:00Z">
-        <w:r>
-          <w:delText xml:space="preserve">application </w:delText>
-        </w:r>
-      </w:del>
+      <w:r>
+        <w:t>is a link</w:t>
+      </w:r>
+      <w:r>
+        <w:t xml:space="preserve"> to GIBCT </w:t>
+      </w:r>
+      <w:r>
+        <w:t>exa</w:t>
+      </w:r>
+      <w:r>
+        <w:t>ctly as it is seen by the public</w:t>
+      </w:r>
+      <w:r>
+        <w:t>.</w:t>
+      </w:r>
     </w:p>
     <w:p>
       <w:pPr>
@@ -3444,42 +2358,6 @@
           <w:numId w:val="0"/>
         </w:numPr>
         <w:ind w:left="720"/>
-        <w:rPr>
-          <w:del w:id="200" w:author="Department of Veterans Affairs vaipmacteam" w:date="2017-04-20T10:49:00Z"/>
-        </w:rPr>
-        <w:pPrChange w:id="201" w:author="Department of Veterans Affairs vaipmacteam" w:date="2017-04-20T10:49:00Z">
-          <w:pPr>
-            <w:pStyle w:val="ListParagraph"/>
-            <w:numPr>
-              <w:numId w:val="17"/>
-            </w:numPr>
-            <w:ind w:left="720" w:hanging="360"/>
-          </w:pPr>
-        </w:pPrChange>
-      </w:pPr>
-      <w:del w:id="202" w:author="Department of Veterans Affairs vaipmacteam" w:date="2017-04-20T10:49:00Z">
-        <w:r>
-          <w:delText>running in production mode</w:delText>
-        </w:r>
-        <w:r>
-          <w:delText xml:space="preserve">, containing the latest production data. </w:delText>
-        </w:r>
-        <w:r>
-          <w:delText>This is the data that is viewed by the public.</w:delText>
-        </w:r>
-      </w:del>
-    </w:p>
-    <w:p>
-      <w:pPr>
-        <w:pStyle w:val="ListParagraph"/>
-        <w:numPr>
-          <w:ilvl w:val="0"/>
-          <w:numId w:val="0"/>
-        </w:numPr>
-        <w:ind w:left="720"/>
-        <w:pPrChange w:id="203" w:author="Department of Veterans Affairs vaipmacteam" w:date="2017-04-20T10:49:00Z">
-          <w:pPr/>
-        </w:pPrChange>
       </w:pPr>
     </w:p>
     <w:p>
@@ -3501,29 +2379,14 @@
         </w:rPr>
         <w:t xml:space="preserve"> Version</w:t>
       </w:r>
-      <w:del w:id="204" w:author="Department of Veterans Affairs vaipmacteam" w:date="2017-04-20T10:49:00Z">
-        <w:r>
-          <w:rPr>
-            <w:rStyle w:val="IntenseEmphasis"/>
-          </w:rPr>
-          <w:delText xml:space="preserve"> Section</w:delText>
-        </w:r>
-      </w:del>
     </w:p>
     <w:p>
       <w:r>
         <w:t xml:space="preserve">The following actions are </w:t>
       </w:r>
-      <w:del w:id="205" w:author="Department of Veterans Affairs vaipmacteam" w:date="2017-04-20T11:05:00Z">
-        <w:r>
-          <w:delText xml:space="preserve">provided </w:delText>
-        </w:r>
-      </w:del>
-      <w:ins w:id="206" w:author="Department of Veterans Affairs vaipmacteam" w:date="2017-04-20T11:05:00Z">
-        <w:r>
-          <w:t xml:space="preserve">available </w:t>
-        </w:r>
-      </w:ins>
+      <w:r>
+        <w:t xml:space="preserve">available </w:t>
+      </w:r>
       <w:r>
         <w:t>for the preview version of the data:</w:t>
       </w:r>
@@ -3535,52 +2398,16 @@
           <w:ilvl w:val="0"/>
           <w:numId w:val="16"/>
         </w:numPr>
-        <w:rPr>
-          <w:ins w:id="207" w:author="Department of Veterans Affairs vaipmacteam" w:date="2017-04-20T10:55:00Z"/>
-        </w:rPr>
-      </w:pPr>
-      <w:ins w:id="208" w:author="Department of Veterans Affairs vaipmacteam" w:date="2017-04-20T10:55:00Z">
-        <w:r>
-          <w:t xml:space="preserve">The Generate New Preview Version </w:t>
-        </w:r>
-      </w:ins>
-      <w:ins w:id="209" w:author="Department of Veterans Affairs vaipmacteam" w:date="2017-04-20T10:56:00Z">
-        <w:r>
-          <w:t xml:space="preserve">button aggregates and </w:t>
-        </w:r>
-      </w:ins>
-      <w:ins w:id="210" w:author="Department of Veterans Affairs vaipmacteam" w:date="2017-04-20T10:55:00Z">
-        <w:r>
-          <w:t>processes the latest uploaded source CSVs of each type to create a new version of the Institution data.</w:t>
-        </w:r>
-      </w:ins>
-      <w:ins w:id="211" w:author="Department of Veterans Affairs vaipmacteam" w:date="2017-04-20T10:56:00Z">
-        <w:r>
-          <w:t xml:space="preserve"> </w:t>
-        </w:r>
-        <w:r>
-          <w:rPr>
-            <w:i/>
-          </w:rPr>
-          <w:t>This action is disabled when the current preview version contains all the currently-uploaded CSVs, i.e. when no new source CSVs have been uploaded</w:t>
-        </w:r>
-      </w:ins>
-      <w:ins w:id="212" w:author="Department of Veterans Affairs vaipmacteam" w:date="2017-04-20T10:58:00Z">
-        <w:r>
-          <w:rPr>
-            <w:i/>
-          </w:rPr>
-          <w:t>.</w:t>
-        </w:r>
-      </w:ins>
-      <w:ins w:id="213" w:author="Department of Veterans Affairs vaipmacteam" w:date="2017-04-20T10:56:00Z">
-        <w:r>
-          <w:rPr>
-            <w:i/>
-          </w:rPr>
-          <w:t xml:space="preserve"> </w:t>
-        </w:r>
-      </w:ins>
+      </w:pPr>
+      <w:r>
+        <w:t xml:space="preserve">The Generate New Preview Version button aggregates and processes the latest uploaded source CSVs of each type to create a new version of the Institution data. </w:t>
+      </w:r>
+      <w:r>
+        <w:rPr>
+          <w:i/>
+        </w:rPr>
+        <w:t xml:space="preserve">This action is disabled when the current preview version contains all the currently-uploaded CSVs, i.e. when no new source CSVs have been uploaded. </w:t>
+      </w:r>
     </w:p>
     <w:p>
       <w:pPr>
@@ -3589,36 +2416,25 @@
           <w:ilvl w:val="0"/>
           <w:numId w:val="16"/>
         </w:numPr>
-        <w:rPr>
-          <w:ins w:id="214" w:author="Department of Veterans Affairs vaipmacteam" w:date="2017-04-20T10:55:00Z"/>
-          <w:rPrChange w:id="215" w:author="Department of Veterans Affairs vaipmacteam" w:date="2017-04-20T10:55:00Z">
-            <w:rPr>
-              <w:ins w:id="216" w:author="Department of Veterans Affairs vaipmacteam" w:date="2017-04-20T10:55:00Z"/>
-              <w:i/>
-            </w:rPr>
-          </w:rPrChange>
-        </w:rPr>
-      </w:pPr>
-      <w:ins w:id="217" w:author="Department of Veterans Affairs vaipmacteam" w:date="2017-04-20T10:55:00Z">
-        <w:r>
-          <w:t xml:space="preserve">The </w:t>
-        </w:r>
-        <w:r>
-          <w:rPr>
-            <w:b/>
-          </w:rPr>
-          <w:t>Publish to Production</w:t>
-        </w:r>
-        <w:r>
-          <w:t xml:space="preserve"> button will enable the current preview data in production, making it publicly viewable. </w:t>
-        </w:r>
-        <w:r>
-          <w:rPr>
-            <w:i/>
-          </w:rPr>
-          <w:t>This action is disabled if the current production version is the same as the current preview version, i.e. if the latest data is already available in production</w:t>
-        </w:r>
-      </w:ins>
+      </w:pPr>
+      <w:r>
+        <w:t xml:space="preserve">The </w:t>
+      </w:r>
+      <w:r>
+        <w:rPr>
+          <w:b/>
+        </w:rPr>
+        <w:t>Publish to Production</w:t>
+      </w:r>
+      <w:r>
+        <w:t xml:space="preserve"> button will enable the current preview data in production, making it publicly viewable. </w:t>
+      </w:r>
+      <w:r>
+        <w:rPr>
+          <w:i/>
+        </w:rPr>
+        <w:t>This action is disabled if the current production version is the same as the current preview version, i.e. if the latest data is already available in production</w:t>
+      </w:r>
     </w:p>
     <w:p>
       <w:pPr>
@@ -3643,9 +2459,6 @@
       <w:r>
         <w:rPr>
           <w:i/>
-          <w:rPrChange w:id="218" w:author="Department of Veterans Affairs vaipmacteam" w:date="2017-04-20T10:53:00Z">
-            <w:rPr/>
-          </w:rPrChange>
         </w:rPr>
         <w:t>running in preview mode</w:t>
       </w:r>
@@ -3658,19 +2471,9 @@
       <w:r>
         <w:t xml:space="preserve"> data. Preview data is only visible to you </w:t>
       </w:r>
-      <w:del w:id="219" w:author="Department of Veterans Affairs vaipmacteam" w:date="2017-04-20T10:50:00Z">
-        <w:r>
-          <w:delText>and not the public</w:delText>
-        </w:r>
-        <w:r>
-          <w:delText>.</w:delText>
-        </w:r>
-      </w:del>
-      <w:ins w:id="220" w:author="Department of Veterans Affairs vaipmacteam" w:date="2017-04-20T10:50:00Z">
-        <w:r>
-          <w:t>and other GIDS users. A banner is displayed at the top of GIBCT in preview mode to make it clear that the data being displayed is not generally visible.</w:t>
-        </w:r>
-      </w:ins>
+      <w:r>
+        <w:t>and other GIDS users. A banner is displayed at the top of GIBCT in preview mode to make it clear that the data being displayed is not generally visible.</w:t>
+      </w:r>
     </w:p>
     <w:p>
       <w:pPr>
@@ -3692,163 +2495,50 @@
       <w:r>
         <w:t xml:space="preserve"> </w:t>
       </w:r>
-      <w:del w:id="221" w:author="Department of Veterans Affairs vaipmacteam" w:date="2017-04-20T10:56:00Z">
-        <w:r>
-          <w:delText xml:space="preserve">link </w:delText>
-        </w:r>
-      </w:del>
-      <w:ins w:id="222" w:author="Department of Veterans Affairs vaipmacteam" w:date="2017-04-20T10:56:00Z">
-        <w:r>
-          <w:t xml:space="preserve">button </w:t>
-        </w:r>
-      </w:ins>
-      <w:del w:id="223" w:author="Department of Veterans Affairs vaipmacteam" w:date="2017-04-20T10:56:00Z">
-        <w:r>
-          <w:delText xml:space="preserve">in this section </w:delText>
-        </w:r>
-      </w:del>
+      <w:r>
+        <w:t xml:space="preserve">button </w:t>
+      </w:r>
       <w:r>
         <w:t>allows you do download</w:t>
       </w:r>
-      <w:ins w:id="224" w:author="Department of Veterans Affairs vaipmacteam" w:date="2017-04-20T10:51:00Z">
-        <w:r>
-          <w:t xml:space="preserve"> </w:t>
-        </w:r>
-      </w:ins>
-      <w:del w:id="225" w:author="Department of Veterans Affairs vaipmacteam" w:date="2017-04-20T10:51:00Z">
-        <w:r>
-          <w:delText xml:space="preserve">, or export, </w:delText>
-        </w:r>
-      </w:del>
+      <w:r>
+        <w:t xml:space="preserve"> </w:t>
+      </w:r>
       <w:r>
         <w:t>the</w:t>
       </w:r>
-      <w:ins w:id="226" w:author="Department of Veterans Affairs vaipmacteam" w:date="2017-04-20T10:51:00Z">
-        <w:r>
-          <w:t xml:space="preserve"> current preview</w:t>
-        </w:r>
-      </w:ins>
+      <w:r>
+        <w:t xml:space="preserve"> current preview</w:t>
+      </w:r>
       <w:r>
         <w:t xml:space="preserve"> Institution </w:t>
       </w:r>
-      <w:ins w:id="227" w:author="Department of Veterans Affairs vaipmacteam" w:date="2017-04-20T10:51:00Z">
-        <w:r>
-          <w:t>data</w:t>
-        </w:r>
-      </w:ins>
-      <w:ins w:id="228" w:author="Department of Veterans Affairs vaipmacteam" w:date="2017-04-20T10:52:00Z">
-        <w:r>
-          <w:t xml:space="preserve"> </w:t>
-        </w:r>
-      </w:ins>
-      <w:del w:id="229" w:author="Department of Veterans Affairs vaipmacteam" w:date="2017-04-20T10:51:00Z">
-        <w:r>
-          <w:delText xml:space="preserve">table </w:delText>
-        </w:r>
-      </w:del>
+      <w:r>
+        <w:t xml:space="preserve">data </w:t>
+      </w:r>
       <w:r>
         <w:t>as a C</w:t>
       </w:r>
-      <w:ins w:id="230" w:author="Department of Veterans Affairs vaipmacteam" w:date="2017-04-20T10:52:00Z">
-        <w:r>
-          <w:t>SV</w:t>
-        </w:r>
-      </w:ins>
-      <w:del w:id="231" w:author="Department of Veterans Affairs vaipmacteam" w:date="2017-04-20T10:52:00Z">
-        <w:r>
-          <w:delText>sv file containing the latest preview data</w:delText>
-        </w:r>
-      </w:del>
+      <w:r>
+        <w:t>SV</w:t>
+      </w:r>
       <w:r>
         <w:t>.</w:t>
       </w:r>
       <w:r>
         <w:t xml:space="preserve"> </w:t>
       </w:r>
-      <w:del w:id="232" w:author="Department of Veterans Affairs vaipmacteam" w:date="2017-04-20T10:52:00Z">
-        <w:r>
-          <w:rPr>
-            <w:b/>
-          </w:rPr>
-          <w:delText xml:space="preserve">The Csv file will be placed </w:delText>
-        </w:r>
-        <w:r>
-          <w:delText>on the users desktop through the browsers download file. (note: check your ‘downloads’ directory to locate the file after selecting this interaction.)</w:delText>
-        </w:r>
-      </w:del>
-      <w:ins w:id="233" w:author="Department of Veterans Affairs vaipmacteam" w:date="2017-04-20T10:52:00Z">
-        <w:r>
-          <w:rPr>
-            <w:b/>
-          </w:rPr>
-          <w:t>The downloaded file will be saved to your local computer in a location determined by your browser preferences.</w:t>
-        </w:r>
-      </w:ins>
-    </w:p>
-    <w:p>
-      <w:pPr>
-        <w:pStyle w:val="ListParagraph"/>
-        <w:numPr>
-          <w:ilvl w:val="0"/>
-          <w:numId w:val="16"/>
-        </w:numPr>
-        <w:rPr>
-          <w:del w:id="234" w:author="Department of Veterans Affairs vaipmacteam" w:date="2017-04-20T10:55:00Z"/>
-        </w:rPr>
-      </w:pPr>
-      <w:del w:id="235" w:author="Department of Veterans Affairs vaipmacteam" w:date="2017-04-20T10:55:00Z">
-        <w:r>
-          <w:delText xml:space="preserve">The </w:delText>
-        </w:r>
-        <w:r>
-          <w:rPr>
-            <w:b/>
-          </w:rPr>
-          <w:delText>Publish to Production</w:delText>
-        </w:r>
-        <w:r>
-          <w:delText xml:space="preserve"> button will move the latest preview version in to production</w:delText>
-        </w:r>
-        <w:r>
-          <w:delText xml:space="preserve"> and is enabled whenever the preview version is newer than the production version</w:delText>
-        </w:r>
-        <w:r>
-          <w:delText>. Note: This will remove the current production version.</w:delText>
-        </w:r>
-      </w:del>
+      <w:r>
+        <w:rPr>
+          <w:b/>
+        </w:rPr>
+        <w:t>The downloaded file will be saved to your local computer in a location determined by your browser preferences.</w:t>
+      </w:r>
     </w:p>
     <w:p>
       <w:pPr>
         <w:ind w:left="360"/>
       </w:pPr>
-    </w:p>
-    <w:p>
-      <w:pPr>
-        <w:ind w:left="360"/>
-        <w:rPr>
-          <w:del w:id="236" w:author="Department of Veterans Affairs vaipmacteam" w:date="2017-04-20T10:58:00Z"/>
-        </w:rPr>
-      </w:pPr>
-      <w:del w:id="237" w:author="Department of Veterans Affairs vaipmacteam" w:date="2017-04-20T10:58:00Z">
-        <w:r>
-          <w:delText>The</w:delText>
-        </w:r>
-        <w:r>
-          <w:rPr>
-            <w:b/>
-          </w:rPr>
-          <w:delText xml:space="preserve"> Generate New Preview Version</w:delText>
-        </w:r>
-        <w:r>
-          <w:delText xml:space="preserve"> button </w:delText>
-        </w:r>
-        <w:r>
-          <w:delText xml:space="preserve">processes all of the uploaded CSV files and creates a new preview version of the data in the Institution table. </w:delText>
-        </w:r>
-        <w:r>
-          <w:delText>This button is enabled whenever a new Csv file is uploaded.</w:delText>
-        </w:r>
-      </w:del>
     </w:p>
     <w:p/>
     <w:p>
@@ -3884,7 +2574,7 @@
                     </pic:cNvPicPr>
                   </pic:nvPicPr>
                   <pic:blipFill>
-                    <a:blip r:embed="rId13">
+                    <a:blip r:embed="rId14">
                       <a:extLst>
                         <a:ext uri="{28A0092B-C50C-407E-A947-70E740481C1C}">
                           <a14:useLocalDpi xmlns:a14="http://schemas.microsoft.com/office/drawing/2010/main" val="0"/>
@@ -3920,66 +2610,9 @@
       <w:r>
         <w:t>The</w:t>
       </w:r>
-      <w:ins w:id="238" w:author="Department of Veterans Affairs vaipmacteam" w:date="2017-04-20T11:01:00Z">
-        <w:r>
-          <w:t xml:space="preserve"> following actions are available </w:t>
-        </w:r>
-      </w:ins>
-      <w:ins w:id="239" w:author="Department of Veterans Affairs vaipmacteam" w:date="2017-04-20T11:02:00Z">
-        <w:r>
-          <w:t xml:space="preserve">for </w:t>
-        </w:r>
-      </w:ins>
-      <w:ins w:id="240" w:author="Department of Veterans Affairs vaipmacteam" w:date="2017-04-20T11:06:00Z">
-        <w:r>
-          <w:t xml:space="preserve">each of </w:t>
-        </w:r>
-      </w:ins>
-      <w:ins w:id="241" w:author="Department of Veterans Affairs vaipmacteam" w:date="2017-04-20T11:02:00Z">
-        <w:r>
-          <w:t>the latest uploaded CSVs:</w:t>
-        </w:r>
-      </w:ins>
-      <w:del w:id="242" w:author="Department of Veterans Affairs vaipmacteam" w:date="2017-04-20T10:59:00Z">
-        <w:r>
-          <w:delText xml:space="preserve"> currently loaded CSV Files </w:delText>
-        </w:r>
-      </w:del>
-      <w:ins w:id="243" w:author="Department of Veterans Affairs vaipmacteam" w:date="2017-04-20T10:59:00Z">
-        <w:r>
-          <w:t xml:space="preserve"> </w:t>
-        </w:r>
-      </w:ins>
-      <w:del w:id="244" w:author="Department of Veterans Affairs vaipmacteam" w:date="2017-04-20T11:02:00Z">
-        <w:r>
-          <w:delText xml:space="preserve">table lists the most recent version of each </w:delText>
-        </w:r>
-      </w:del>
-      <w:del w:id="245" w:author="Department of Veterans Affairs vaipmacteam" w:date="2017-04-20T10:59:00Z">
-        <w:r>
-          <w:delText xml:space="preserve">file </w:delText>
-        </w:r>
-      </w:del>
-      <w:del w:id="246" w:author="Department of Veterans Affairs vaipmacteam" w:date="2017-04-20T11:02:00Z">
-        <w:r>
-          <w:delText>type</w:delText>
-        </w:r>
-      </w:del>
-      <w:del w:id="247" w:author="Department of Veterans Affairs vaipmacteam" w:date="2017-04-20T10:59:00Z">
-        <w:r>
-          <w:delText xml:space="preserve"> loaded into the system </w:delText>
-        </w:r>
-      </w:del>
-      <w:del w:id="248" w:author="Department of Veterans Affairs vaipmacteam" w:date="2017-04-20T11:02:00Z">
-        <w:r>
-          <w:delText xml:space="preserve">and </w:delText>
-        </w:r>
-      </w:del>
-      <w:del w:id="249" w:author="Department of Veterans Affairs vaipmacteam" w:date="2017-04-20T11:00:00Z">
-        <w:r>
-          <w:delText>provides the functionality required to upload changes into the GIDS system via a new CSV file.</w:delText>
-        </w:r>
-      </w:del>
+      <w:r>
+        <w:t xml:space="preserve"> following actions are available for each of the latest uploaded CSVs: </w:t>
+      </w:r>
     </w:p>
     <w:p>
       <w:pPr>
@@ -3989,18 +2622,16 @@
           <w:numId w:val="10"/>
         </w:numPr>
       </w:pPr>
-      <w:ins w:id="250" w:author="Department of Veterans Affairs vaipmacteam" w:date="2017-04-20T11:03:00Z">
-        <w:r>
-          <w:rPr>
-            <w:b/>
-          </w:rPr>
-          <w:t xml:space="preserve">The </w:t>
-        </w:r>
-      </w:ins>
       <w:r>
         <w:rPr>
           <w:b/>
         </w:rPr>
+        <w:t xml:space="preserve">The </w:t>
+      </w:r>
+      <w:r>
+        <w:rPr>
+          <w:b/>
+        </w:rPr>
         <w:t>Upload</w:t>
       </w:r>
       <w:r>
@@ -4009,50 +2640,25 @@
         </w:rPr>
         <w:t xml:space="preserve"> </w:t>
       </w:r>
-      <w:ins w:id="251" w:author="Department of Veterans Affairs vaipmacteam" w:date="2017-04-20T11:03:00Z">
-        <w:r>
-          <w:rPr>
-            <w:b/>
-          </w:rPr>
-          <w:t xml:space="preserve">button lets the user </w:t>
-        </w:r>
-      </w:ins>
-      <w:ins w:id="252" w:author="Department of Veterans Affairs vaipmacteam" w:date="2017-04-20T11:06:00Z">
-        <w:r>
-          <w:rPr>
-            <w:b/>
-          </w:rPr>
-          <w:t xml:space="preserve">upload a newer version of the given source CSV. </w:t>
-        </w:r>
-      </w:ins>
-      <w:ins w:id="253" w:author="Department of Veterans Affairs vaipmacteam" w:date="2017-04-20T11:03:00Z">
-        <w:r>
-          <w:rPr>
-            <w:b/>
-          </w:rPr>
-          <w:t xml:space="preserve">Users will be prompted to select a file from their local computer and provide some details about the file (see </w:t>
-        </w:r>
-      </w:ins>
-      <w:ins w:id="254" w:author="Department of Veterans Affairs vaipmacteam" w:date="2017-04-20T11:04:00Z">
-        <w:r>
-          <w:rPr>
-            <w:b/>
-            <w:i/>
-          </w:rPr>
-          <w:t>Detailed Workflow)</w:t>
-        </w:r>
-        <w:r>
-          <w:rPr>
-            <w:b/>
-          </w:rPr>
-          <w:t xml:space="preserve"> below.</w:t>
-        </w:r>
-      </w:ins>
-      <w:del w:id="255" w:author="Department of Veterans Affairs vaipmacteam" w:date="2017-04-20T11:04:00Z">
-        <w:r>
-          <w:delText>initiates the workflow enabling the replacement of the current CSV file with the CSV file containing the required data changes.</w:delText>
-        </w:r>
-      </w:del>
+      <w:r>
+        <w:rPr>
+          <w:b/>
+        </w:rPr>
+        <w:t xml:space="preserve">button lets the user upload a newer version of the given source CSV. Users will be prompted to select a file from their local computer and provide some details about the file (see </w:t>
+      </w:r>
+      <w:r>
+        <w:rPr>
+          <w:b/>
+          <w:i/>
+        </w:rPr>
+        <w:t>Detailed Workflow)</w:t>
+      </w:r>
+      <w:r>
+        <w:rPr>
+          <w:b/>
+        </w:rPr>
+        <w:t xml:space="preserve"> below.</w:t>
+      </w:r>
       <w:r>
         <w:t xml:space="preserve"> </w:t>
       </w:r>
@@ -4064,92 +2670,25 @@
           <w:ilvl w:val="0"/>
           <w:numId w:val="10"/>
         </w:numPr>
-        <w:rPr>
-          <w:del w:id="256" w:author="Department of Veterans Affairs vaipmacteam" w:date="2017-04-20T11:05:00Z"/>
-        </w:rPr>
-        <w:pPrChange w:id="257" w:author="Department of Veterans Affairs vaipmacteam" w:date="2017-04-20T11:05:00Z">
-          <w:pPr>
-            <w:pStyle w:val="ListParagraph"/>
-            <w:numPr>
-              <w:numId w:val="10"/>
-            </w:numPr>
-            <w:ind w:left="720" w:hanging="360"/>
-          </w:pPr>
-        </w:pPrChange>
-      </w:pPr>
-      <w:ins w:id="258" w:author="Department of Veterans Affairs vaipmacteam" w:date="2017-04-20T11:04:00Z">
-        <w:r>
-          <w:rPr>
-            <w:b/>
-          </w:rPr>
-          <w:t xml:space="preserve">The </w:t>
-        </w:r>
-      </w:ins>
+      </w:pPr>
       <w:r>
         <w:rPr>
           <w:b/>
         </w:rPr>
+        <w:t xml:space="preserve">The </w:t>
+      </w:r>
+      <w:r>
+        <w:rPr>
+          <w:b/>
+        </w:rPr>
         <w:t>Export</w:t>
       </w:r>
       <w:r>
         <w:t xml:space="preserve"> </w:t>
       </w:r>
-      <w:ins w:id="259" w:author="Department of Veterans Affairs vaipmacteam" w:date="2017-04-20T11:04:00Z">
-        <w:r>
-          <w:t>button downloads a copy of the given source CSV</w:t>
-        </w:r>
-      </w:ins>
-      <w:ins w:id="260" w:author="Department of Veterans Affairs vaipmacteam" w:date="2017-04-20T11:05:00Z">
-        <w:r>
-          <w:t xml:space="preserve"> to the user’s local computer.</w:t>
-        </w:r>
-      </w:ins>
-      <w:del w:id="261" w:author="Department of Veterans Affairs vaipmacteam" w:date="2017-04-20T11:05:00Z">
-        <w:r>
-          <w:delText xml:space="preserve">permits the user to download a copy of the most recent version of each file types CSV file. The most common uses of this feature will be for reviewing the file format used for each CSV to: </w:delText>
-        </w:r>
-      </w:del>
-    </w:p>
-    <w:p>
-      <w:pPr>
-        <w:pStyle w:val="ListParagraph"/>
-        <w:numPr>
-          <w:ilvl w:val="0"/>
-          <w:numId w:val="10"/>
-        </w:numPr>
-        <w:pPrChange w:id="262" w:author="Department of Veterans Affairs vaipmacteam" w:date="2017-04-20T11:05:00Z">
-          <w:pPr>
-            <w:pStyle w:val="ListParagraph"/>
-            <w:numPr>
-              <w:ilvl w:val="1"/>
-              <w:numId w:val="10"/>
-            </w:numPr>
-            <w:ind w:left="1440" w:hanging="360"/>
-          </w:pPr>
-        </w:pPrChange>
-      </w:pPr>
-      <w:del w:id="263" w:author="Department of Veterans Affairs vaipmacteam" w:date="2017-04-20T11:05:00Z">
-        <w:r>
-          <w:delText>Ensure that the file intended for upload matches the required GIDC formatting and column headers.</w:delText>
-        </w:r>
-      </w:del>
-    </w:p>
-    <w:p>
-      <w:pPr>
-        <w:pStyle w:val="ListParagraph"/>
-        <w:numPr>
-          <w:ilvl w:val="1"/>
-          <w:numId w:val="10"/>
-        </w:numPr>
-        <w:rPr>
-          <w:del w:id="264" w:author="Department of Veterans Affairs vaipmacteam" w:date="2017-04-20T11:05:00Z"/>
-        </w:rPr>
-      </w:pPr>
-      <w:del w:id="265" w:author="Department of Veterans Affairs vaipmacteam" w:date="2017-04-20T11:05:00Z">
-        <w:r>
-          <w:delText>Differentiate the data contained within the current CSV file with a new CSV file of each type.</w:delText>
-        </w:r>
-      </w:del>
+      <w:r>
+        <w:t>button downloads a copy of the given source CSV to the user’s local computer.</w:t>
+      </w:r>
     </w:p>
     <w:p/>
     <w:p>
@@ -4175,7 +2714,7 @@
                     <pic:cNvPicPr/>
                   </pic:nvPicPr>
                   <pic:blipFill>
-                    <a:blip r:embed="rId14">
+                    <a:blip r:embed="rId15">
                       <a:extLst>
                         <a:ext uri="{28A0092B-C50C-407E-A947-70E740481C1C}">
                           <a14:useLocalDpi xmlns:a14="http://schemas.microsoft.com/office/drawing/2010/main" val="0"/>
@@ -4215,123 +2754,60 @@
       <w:r>
         <w:t xml:space="preserve"> button allows the user to view the </w:t>
       </w:r>
-      <w:ins w:id="266" w:author="Department of Veterans Affairs vaipmacteam" w:date="2017-04-20T11:07:00Z">
-        <w:r>
-          <w:t xml:space="preserve">complete </w:t>
-        </w:r>
-      </w:ins>
+      <w:r>
+        <w:t xml:space="preserve">complete </w:t>
+      </w:r>
       <w:r>
         <w:t>C</w:t>
       </w:r>
-      <w:ins w:id="267" w:author="Department of Veterans Affairs vaipmacteam" w:date="2017-04-20T11:07:00Z">
-        <w:r>
-          <w:t>SV</w:t>
-        </w:r>
-      </w:ins>
-      <w:del w:id="268" w:author="Department of Veterans Affairs vaipmacteam" w:date="2017-04-20T11:07:00Z">
-        <w:r>
-          <w:delText>sv</w:delText>
-        </w:r>
-      </w:del>
+      <w:r>
+        <w:t>SV</w:t>
+      </w:r>
       <w:r>
         <w:t xml:space="preserve"> upload history to date. This is a history of the: the C</w:t>
       </w:r>
-      <w:ins w:id="269" w:author="Department of Veterans Affairs vaipmacteam" w:date="2017-04-20T11:07:00Z">
-        <w:r>
-          <w:t>SV</w:t>
-        </w:r>
-      </w:ins>
-      <w:del w:id="270" w:author="Department of Veterans Affairs vaipmacteam" w:date="2017-04-20T11:07:00Z">
-        <w:r>
-          <w:delText>sv</w:delText>
-        </w:r>
-      </w:del>
+      <w:r>
+        <w:t>SV</w:t>
+      </w:r>
       <w:r>
         <w:t xml:space="preserve"> Type (Weam, Accreditation, …), the status of the upload</w:t>
       </w:r>
       <w:r>
         <w:t>, the name of the file as it appear</w:t>
       </w:r>
-      <w:ins w:id="271" w:author="Department of Veterans Affairs vaipmacteam" w:date="2017-04-20T11:08:00Z">
-        <w:r>
-          <w:t>ed</w:t>
-        </w:r>
-      </w:ins>
-      <w:del w:id="272" w:author="Department of Veterans Affairs vaipmacteam" w:date="2017-04-20T11:08:00Z">
-        <w:r>
-          <w:delText>s</w:delText>
-        </w:r>
-      </w:del>
+      <w:r>
+        <w:t>ed</w:t>
+      </w:r>
       <w:r>
         <w:t xml:space="preserve"> on the local machine </w:t>
       </w:r>
-      <w:del w:id="273" w:author="Department of Veterans Affairs vaipmacteam" w:date="2017-04-20T11:08:00Z">
-        <w:r>
-          <w:delText>from which</w:delText>
-        </w:r>
-      </w:del>
-      <w:ins w:id="274" w:author="Department of Veterans Affairs vaipmacteam" w:date="2017-04-20T11:08:00Z">
-        <w:r>
-          <w:t>when</w:t>
-        </w:r>
-      </w:ins>
+      <w:r>
+        <w:t>when</w:t>
+      </w:r>
       <w:r>
         <w:t xml:space="preserve"> it was uploaded, the date</w:t>
       </w:r>
-      <w:ins w:id="275" w:author="Department of Veterans Affairs vaipmacteam" w:date="2017-04-20T11:08:00Z">
-        <w:r>
-          <w:t>,</w:t>
-        </w:r>
-      </w:ins>
+      <w:r>
+        <w:t>,</w:t>
+      </w:r>
       <w:r>
         <w:t xml:space="preserve"> </w:t>
       </w:r>
-      <w:ins w:id="276" w:author="Department of Veterans Affairs vaipmacteam" w:date="2017-04-20T11:08:00Z">
-        <w:r>
-          <w:t>the</w:t>
-        </w:r>
-      </w:ins>
-      <w:del w:id="277" w:author="Department of Veterans Affairs vaipmacteam" w:date="2017-04-20T11:08:00Z">
-        <w:r>
-          <w:delText>and</w:delText>
-        </w:r>
-      </w:del>
+      <w:r>
+        <w:t>the</w:t>
+      </w:r>
       <w:r>
         <w:t xml:space="preserve"> person </w:t>
       </w:r>
-      <w:del w:id="278" w:author="Department of Veterans Affairs vaipmacteam" w:date="2017-04-20T11:08:00Z">
-        <w:r>
-          <w:delText xml:space="preserve">responsible </w:delText>
-        </w:r>
-      </w:del>
-      <w:ins w:id="279" w:author="Department of Veterans Affairs vaipmacteam" w:date="2017-04-20T11:08:00Z">
-        <w:r>
-          <w:t xml:space="preserve">who </w:t>
-        </w:r>
-      </w:ins>
-      <w:del w:id="280" w:author="Department of Veterans Affairs vaipmacteam" w:date="2017-04-20T11:08:00Z">
-        <w:r>
-          <w:delText xml:space="preserve">for uploading </w:delText>
-        </w:r>
-      </w:del>
-      <w:ins w:id="281" w:author="Department of Veterans Affairs vaipmacteam" w:date="2017-04-20T11:08:00Z">
-        <w:r>
-          <w:t xml:space="preserve">uploaded </w:t>
-        </w:r>
-      </w:ins>
+      <w:r>
+        <w:t xml:space="preserve">who uploaded </w:t>
+      </w:r>
       <w:r>
         <w:t xml:space="preserve">the file, </w:t>
       </w:r>
-      <w:del w:id="282" w:author="Department of Veterans Affairs vaipmacteam" w:date="2017-04-20T11:08:00Z">
-        <w:r>
-          <w:delText>as well as</w:delText>
-        </w:r>
-      </w:del>
-      <w:ins w:id="283" w:author="Department of Veterans Affairs vaipmacteam" w:date="2017-04-20T11:08:00Z">
-        <w:r>
-          <w:t>and</w:t>
-        </w:r>
-      </w:ins>
+      <w:r>
+        <w:t>and</w:t>
+      </w:r>
       <w:r>
         <w:t xml:space="preserve"> any comments that accompanied the upload.</w:t>
       </w:r>
@@ -4341,21 +2817,14 @@
       <w:pPr>
         <w:pStyle w:val="Heading2"/>
       </w:pPr>
-      <w:bookmarkStart w:id="284" w:name="_Toc329164662"/>
-      <w:del w:id="285" w:author="Department of Veterans Affairs vaipmacteam" w:date="2017-04-20T10:25:00Z">
-        <w:r>
-          <w:delText xml:space="preserve">Primary </w:delText>
-        </w:r>
-      </w:del>
-      <w:ins w:id="286" w:author="Department of Veterans Affairs vaipmacteam" w:date="2017-04-20T10:25:00Z">
-        <w:r>
-          <w:t xml:space="preserve">Detailed </w:t>
-        </w:r>
-      </w:ins>
+      <w:bookmarkStart w:id="12" w:name="_Toc354651780"/>
+      <w:r>
+        <w:t xml:space="preserve">Detailed </w:t>
+      </w:r>
       <w:r>
         <w:t>Workflow</w:t>
       </w:r>
-      <w:bookmarkEnd w:id="284"/>
+      <w:bookmarkEnd w:id="12"/>
     </w:p>
     <w:p>
       <w:pPr>
@@ -4395,50 +2864,15 @@
       <w:r>
         <w:t>Log</w:t>
       </w:r>
-      <w:ins w:id="287" w:author="Department of Veterans Affairs vaipmacteam" w:date="2017-04-20T10:25:00Z">
-        <w:r>
-          <w:t xml:space="preserve"> </w:t>
-        </w:r>
-      </w:ins>
-      <w:del w:id="288" w:author="Department of Veterans Affairs vaipmacteam" w:date="2017-04-20T10:25:00Z">
-        <w:r>
-          <w:delText>-</w:delText>
-        </w:r>
-      </w:del>
+      <w:r>
+        <w:t xml:space="preserve"> </w:t>
+      </w:r>
       <w:r>
         <w:t>in to the GIDS</w:t>
       </w:r>
-      <w:ins w:id="289" w:author="Department of Veterans Affairs vaipmacteam" w:date="2017-04-20T10:25:00Z">
-        <w:r>
-          <w:t>.</w:t>
-        </w:r>
-      </w:ins>
-      <w:del w:id="290" w:author="Department of Veterans Affairs vaipmacteam" w:date="2017-04-20T10:25:00Z">
-        <w:r>
-          <w:delText xml:space="preserve"> here: </w:delText>
-        </w:r>
-        <w:r>
-          <w:fldChar w:fldCharType="begin"/>
-        </w:r>
-        <w:r>
-          <w:delInstrText xml:space="preserve"> HYPERLINK "http://prod-gids-elb-162991039.us-east-1.elb.amazonaws.com" </w:delInstrText>
-        </w:r>
-        <w:r>
-          <w:fldChar w:fldCharType="separate"/>
-        </w:r>
-        <w:r>
-          <w:rPr>
-            <w:rStyle w:val="Hyperlink"/>
-          </w:rPr>
-          <w:delText>http://prod-gids-elb-162991039.us-east-1.elb.amazonaws.com</w:delText>
-        </w:r>
-        <w:r>
-          <w:rPr>
-            <w:rStyle w:val="Hyperlink"/>
-          </w:rPr>
-          <w:fldChar w:fldCharType="end"/>
-        </w:r>
-      </w:del>
+      <w:r>
+        <w:t>.</w:t>
+      </w:r>
     </w:p>
     <w:p>
       <w:pPr>
@@ -4449,62 +2883,25 @@
         </w:numPr>
       </w:pPr>
       <w:r>
-        <w:t xml:space="preserve">After </w:t>
-      </w:r>
-      <w:del w:id="291" w:author="Department of Veterans Affairs vaipmacteam" w:date="2017-04-20T10:25:00Z">
-        <w:r>
-          <w:delText xml:space="preserve">a </w:delText>
-        </w:r>
-      </w:del>
-      <w:r>
-        <w:t>successful</w:t>
-      </w:r>
-      <w:ins w:id="292" w:author="Department of Veterans Affairs vaipmacteam" w:date="2017-04-20T10:25:00Z">
-        <w:r>
-          <w:t>ly</w:t>
-        </w:r>
-      </w:ins>
+        <w:t>After successful</w:t>
+      </w:r>
+      <w:r>
+        <w:t>ly</w:t>
+      </w:r>
       <w:r>
         <w:t xml:space="preserve"> log</w:t>
       </w:r>
-      <w:ins w:id="293" w:author="Department of Veterans Affairs vaipmacteam" w:date="2017-04-20T10:25:00Z">
-        <w:r>
-          <w:t xml:space="preserve">ging </w:t>
-        </w:r>
-      </w:ins>
-      <w:del w:id="294" w:author="Department of Veterans Affairs vaipmacteam" w:date="2017-04-20T10:25:00Z">
-        <w:r>
-          <w:delText>-</w:delText>
-        </w:r>
-      </w:del>
+      <w:r>
+        <w:t xml:space="preserve">ging </w:t>
+      </w:r>
       <w:r>
         <w:t xml:space="preserve">in, the application </w:t>
       </w:r>
-      <w:del w:id="295" w:author="Department of Veterans Affairs vaipmacteam" w:date="2017-04-20T10:25:00Z">
-        <w:r>
-          <w:delText xml:space="preserve">redirects </w:delText>
-        </w:r>
-      </w:del>
-      <w:ins w:id="296" w:author="Department of Veterans Affairs vaipmacteam" w:date="2017-04-20T10:25:00Z">
-        <w:r>
-          <w:t>displays</w:t>
-        </w:r>
-      </w:ins>
-      <w:del w:id="297" w:author="Department of Veterans Affairs vaipmacteam" w:date="2017-04-20T10:25:00Z">
-        <w:r>
-          <w:delText>to</w:delText>
-        </w:r>
-      </w:del>
-      <w:r>
-        <w:t xml:space="preserve"> the </w:t>
-      </w:r>
-      <w:del w:id="298" w:author="Department of Veterans Affairs vaipmacteam" w:date="2017-04-20T10:25:00Z">
-        <w:r>
-          <w:delText xml:space="preserve">application </w:delText>
-        </w:r>
-      </w:del>
-      <w:r>
-        <w:t>Dashboard</w:t>
+      <w:r>
+        <w:t>displays</w:t>
+      </w:r>
+      <w:r>
+        <w:t xml:space="preserve"> the Dashboard</w:t>
       </w:r>
       <w:r>
         <w:t>.</w:t>
@@ -4527,11 +2924,9 @@
       <w:r>
         <w:t xml:space="preserve">’ table, identify the file </w:t>
       </w:r>
-      <w:ins w:id="299" w:author="Department of Veterans Affairs vaipmacteam" w:date="2017-04-20T11:08:00Z">
-        <w:r>
-          <w:t xml:space="preserve">type </w:t>
-        </w:r>
-      </w:ins>
+      <w:r>
+        <w:t xml:space="preserve">type </w:t>
+      </w:r>
       <w:r>
         <w:t>that you would like to replace.</w:t>
       </w:r>
@@ -4559,29 +2954,15 @@
       <w:r>
         <w:t xml:space="preserve">The Upload CSV file </w:t>
       </w:r>
-      <w:del w:id="300" w:author="Department of Veterans Affairs vaipmacteam" w:date="2017-04-20T10:27:00Z">
-        <w:r>
-          <w:delText xml:space="preserve">window </w:delText>
-        </w:r>
-      </w:del>
-      <w:ins w:id="301" w:author="Department of Veterans Affairs vaipmacteam" w:date="2017-04-20T10:27:00Z">
-        <w:r>
-          <w:t xml:space="preserve">screen </w:t>
-        </w:r>
-      </w:ins>
+      <w:r>
+        <w:t xml:space="preserve">screen </w:t>
+      </w:r>
       <w:r>
         <w:t>will be presented to the user</w:t>
       </w:r>
-      <w:ins w:id="302" w:author="Department of Veterans Affairs vaipmacteam" w:date="2017-04-20T10:27:00Z">
-        <w:r>
-          <w:t>:</w:t>
-        </w:r>
-      </w:ins>
-      <w:del w:id="303" w:author="Department of Veterans Affairs vaipmacteam" w:date="2017-04-20T10:27:00Z">
-        <w:r>
-          <w:delText>.</w:delText>
-        </w:r>
-      </w:del>
+      <w:r>
+        <w:t>:</w:t>
+      </w:r>
       <w:r>
         <w:br/>
       </w:r>
@@ -4602,7 +2983,7 @@
                     <pic:cNvPicPr/>
                   </pic:nvPicPr>
                   <pic:blipFill>
-                    <a:blip r:embed="rId15">
+                    <a:blip r:embed="rId16">
                       <a:extLst>
                         <a:ext uri="{28A0092B-C50C-407E-A947-70E740481C1C}">
                           <a14:useLocalDpi xmlns:a14="http://schemas.microsoft.com/office/drawing/2010/main" val="0"/>
@@ -4636,20 +3017,10 @@
           <w:ilvl w:val="1"/>
           <w:numId w:val="7"/>
         </w:numPr>
-        <w:rPr>
-          <w:del w:id="304" w:author="Department of Veterans Affairs vaipmacteam" w:date="2017-04-20T11:13:00Z"/>
-        </w:rPr>
-      </w:pPr>
-      <w:ins w:id="305" w:author="Department of Veterans Affairs vaipmacteam" w:date="2017-04-20T11:09:00Z">
-        <w:r>
-          <w:t>In most cases it should only be necessary to choose the correct file from your local computer, and optionally supply a comment describing any pertinent information about this upload.</w:t>
-        </w:r>
-      </w:ins>
-      <w:del w:id="306" w:author="Department of Veterans Affairs vaipmacteam" w:date="2017-04-20T11:10:00Z">
-        <w:r>
-          <w:delText>The application attempts to minimize the inputs required by the user by prepoulating the most common selections.</w:delText>
-        </w:r>
-      </w:del>
+      </w:pPr>
+      <w:r>
+        <w:t>In most cases it should only be necessary to choose the correct file from your local computer, and optionally supply a comment describing any pertinent information about this upload.</w:t>
+      </w:r>
     </w:p>
     <w:p>
       <w:pPr>
@@ -4658,54 +3029,6 @@
           <w:ilvl w:val="1"/>
           <w:numId w:val="7"/>
         </w:numPr>
-        <w:pPrChange w:id="307" w:author="Department of Veterans Affairs vaipmacteam" w:date="2017-04-20T11:13:00Z">
-          <w:pPr>
-            <w:pStyle w:val="ListParagraph"/>
-            <w:numPr>
-              <w:ilvl w:val="1"/>
-              <w:numId w:val="7"/>
-            </w:numPr>
-            <w:ind w:left="1440" w:hanging="360"/>
-          </w:pPr>
-        </w:pPrChange>
-      </w:pPr>
-      <w:del w:id="308" w:author="Department of Veterans Affairs vaipmacteam" w:date="2017-04-20T11:10:00Z">
-        <w:r>
-          <w:delText>‘</w:delText>
-        </w:r>
-        <w:r>
-          <w:delText xml:space="preserve">Csv File </w:delText>
-        </w:r>
-        <w:r>
-          <w:delText>Type’ will be prepo</w:delText>
-        </w:r>
-        <w:r>
-          <w:delText>pul</w:delText>
-        </w:r>
-        <w:r>
-          <w:delText>ated based on the CSV file selected from the ‘</w:delText>
-        </w:r>
-        <w:r>
-          <w:delText>Latest Uploads</w:delText>
-        </w:r>
-        <w:r>
-          <w:delText xml:space="preserve">’ </w:delText>
-        </w:r>
-        <w:r>
-          <w:delText>section</w:delText>
-        </w:r>
-        <w:r>
-          <w:delText xml:space="preserve"> on the Dashboard screen.</w:delText>
-        </w:r>
-      </w:del>
-    </w:p>
-    <w:p>
-      <w:pPr>
-        <w:pStyle w:val="ListParagraph"/>
-        <w:numPr>
-          <w:ilvl w:val="1"/>
-          <w:numId w:val="7"/>
-        </w:numPr>
       </w:pPr>
       <w:r>
         <w:t>‘</w:t>
@@ -4719,86 +3042,12 @@
       <w:r>
         <w:t xml:space="preserve"> </w:t>
       </w:r>
-      <w:ins w:id="309" w:author="Department of Veterans Affairs vaipmacteam" w:date="2017-04-20T11:10:00Z">
-        <w:r>
-          <w:t>indicates the number of</w:t>
-        </w:r>
-      </w:ins>
-      <w:ins w:id="310" w:author="Department of Veterans Affairs vaipmacteam" w:date="2017-04-20T11:11:00Z">
-        <w:r>
-          <w:t xml:space="preserve"> extraneous</w:t>
-        </w:r>
-      </w:ins>
-      <w:ins w:id="311" w:author="Department of Veterans Affairs vaipmacteam" w:date="2017-04-20T11:10:00Z">
-        <w:r>
-          <w:t xml:space="preserve"> lines to skip before</w:t>
-        </w:r>
-      </w:ins>
-      <w:ins w:id="312" w:author="Department of Veterans Affairs vaipmacteam" w:date="2017-04-20T11:11:00Z">
-        <w:r>
-          <w:t xml:space="preserve"> the CSV header line. This value is pre-filled for each CSV type based on currently-known standard formatting of each CSV. This value can be changed in case the format of a given CSV changes, e.g. </w:t>
-        </w:r>
-      </w:ins>
-      <w:ins w:id="313" w:author="Department of Veterans Affairs vaipmacteam" w:date="2017-04-20T11:13:00Z">
-        <w:r>
-          <w:t>if comment lines at the start of a file are added or removed.</w:t>
-        </w:r>
-      </w:ins>
-      <w:del w:id="314" w:author="Department of Veterans Affairs vaipmacteam" w:date="2017-04-20T11:13:00Z">
-        <w:r>
-          <w:delText>is prefilled</w:delText>
-        </w:r>
-        <w:r>
-          <w:delText xml:space="preserve"> the </w:delText>
-        </w:r>
-        <w:r>
-          <w:delText xml:space="preserve">number of rows that occur before the row containing headers in </w:delText>
-        </w:r>
-        <w:r>
-          <w:delText xml:space="preserve">the </w:delText>
-        </w:r>
-        <w:r>
-          <w:delText xml:space="preserve">Csv </w:delText>
-        </w:r>
-        <w:r>
-          <w:delText>file.</w:delText>
-        </w:r>
-        <w:r>
-          <w:delText xml:space="preserve"> So, for example, if the headers appear on row 8 for the Csv</w:delText>
-        </w:r>
-        <w:r>
-          <w:delText xml:space="preserve"> (as with the Complaints Csv)</w:delText>
-        </w:r>
-        <w:r>
-          <w:delText>, the number ‘7’ would appear in this row.</w:delText>
-        </w:r>
-        <w:r>
-          <w:delText xml:space="preserve"> T</w:delText>
-        </w:r>
-        <w:r>
-          <w:delText>he Digital Service team recognized that this may change over time and built this functionality into the application to assist in extending the applications longevity.</w:delText>
-        </w:r>
-      </w:del>
+      <w:r>
+        <w:t>indicates the number of extraneous lines to skip before the CSV header line. This value is pre-filled for each CSV type based on currently-known standard formatting of each CSV. This value can be changed in case the format of a given CSV changes, e.g. if comment lines at the start of a file are added or removed.</w:t>
+      </w:r>
       <w:r>
         <w:t xml:space="preserve"> </w:t>
       </w:r>
-    </w:p>
-    <w:p>
-      <w:pPr>
-        <w:pStyle w:val="ListParagraph"/>
-        <w:numPr>
-          <w:ilvl w:val="1"/>
-          <w:numId w:val="7"/>
-        </w:numPr>
-        <w:rPr>
-          <w:del w:id="315" w:author="Department of Veterans Affairs vaipmacteam" w:date="2017-04-20T11:13:00Z"/>
-        </w:rPr>
-      </w:pPr>
-      <w:del w:id="316" w:author="Department of Veterans Affairs vaipmacteam" w:date="2017-04-20T11:13:00Z">
-        <w:r>
-          <w:delText xml:space="preserve">‘Upload’ permits the user to select the file required for upload FROM THEIR COMPUTER’S FILE SYSTEM. </w:delText>
-        </w:r>
-      </w:del>
     </w:p>
     <w:p>
       <w:pPr>
@@ -4832,11 +3081,9 @@
       <w:r>
         <w:t xml:space="preserve"> to begin the upload process</w:t>
       </w:r>
-      <w:ins w:id="317" w:author="Department of Veterans Affairs vaipmacteam" w:date="2017-04-20T11:14:00Z">
-        <w:r>
-          <w:t xml:space="preserve">. </w:t>
-        </w:r>
-      </w:ins>
+      <w:r>
+        <w:t xml:space="preserve">. </w:t>
+      </w:r>
     </w:p>
     <w:p>
       <w:pPr>
@@ -4849,56 +3096,12 @@
       <w:r>
         <w:t xml:space="preserve">IMPORTANT! – </w:t>
       </w:r>
-      <w:ins w:id="318" w:author="Department of Veterans Affairs vaipmacteam" w:date="2017-04-20T11:14:00Z">
-        <w:r>
-          <w:t xml:space="preserve">Many of the source CSVs are very large, containing tens of thousands of records. The contents must be transferred to GIDS, after which some processing of the </w:t>
-        </w:r>
-      </w:ins>
-      <w:ins w:id="319" w:author="Department of Veterans Affairs vaipmacteam" w:date="2017-04-20T11:15:00Z">
-        <w:r>
-          <w:t xml:space="preserve">file occurs. </w:t>
-        </w:r>
-      </w:ins>
-      <w:ins w:id="320" w:author="Department of Veterans Affairs vaipmacteam" w:date="2017-04-20T11:16:00Z">
-        <w:r>
-          <w:t>GIDS does not present a progress indicator for the upload, though the user</w:t>
-        </w:r>
-      </w:ins>
-      <w:ins w:id="321" w:author="Department of Veterans Affairs vaipmacteam" w:date="2017-04-20T11:17:00Z">
-        <w:r>
-          <w:t xml:space="preserve">’s browser may provide an indicator that the upload is occurring. </w:t>
-        </w:r>
-      </w:ins>
-      <w:ins w:id="322" w:author="Department of Veterans Affairs vaipmacteam" w:date="2017-04-20T11:18:00Z">
-        <w:r>
-          <w:t>THE UPLOAD AND PROCESSING OF THE SOURCE CSV IS NOT COMPLETE UNTIL YOU SEE A MESSAGE SIMILAR TO THIS:</w:t>
-        </w:r>
-      </w:ins>
-      <w:ins w:id="323" w:author="Department of Veterans Affairs vaipmacteam" w:date="2017-04-20T11:17:00Z">
-        <w:r>
-          <w:t xml:space="preserve"> </w:t>
-        </w:r>
-      </w:ins>
-      <w:del w:id="324" w:author="Department of Veterans Affairs vaipmacteam" w:date="2017-04-20T11:17:00Z">
-        <w:r>
-          <w:delText xml:space="preserve">Many of the files ingested by the data service contain tens of thousands of records and are, therefore, very large. In an effort to streamline the development process, the Digital Service team has not included a progress indicator in the application. </w:delText>
-        </w:r>
-        <w:r>
-          <w:rPr>
-            <w:b/>
-          </w:rPr>
-          <w:delText>PROPER FUNCTIONING OF THE APPLICATION REQUIRES THAT THE USER WAIT FOR THE FILE TO UPLOAD AND PROCESS.</w:delText>
-        </w:r>
-        <w:r>
-          <w:delText xml:space="preserve"> There will be no indicator of the file’s upload state during this process. In some cases, the user’s browser may provide a browser-based indicator that a process is ongoing. </w:delText>
-        </w:r>
-        <w:r>
-          <w:rPr>
-            <w:b/>
-          </w:rPr>
-          <w:delText>YOUR FILE UPLOAD WILL NOT BE COMPLETE UNTIL YOU RECEIVE A MESSAGE SIMILAR TO THIS:</w:delText>
-        </w:r>
-      </w:del>
+      <w:r>
+        <w:t>Many of the source CSVs are very large, containing tens of thousands of records. The contents must be transferred to GIDS, after which some processing of the file occurs. GIDS does not present a progress indicator for the upload, though the user’s browser may provide an indicator that the upload is occurring. THE UPLOAD AND PROCESSING OF THE SOURCE CSV IS NOT COMPLETE UNTIL YOU SEE A MESSAGE SIMILAR TO THIS:</w:t>
+      </w:r>
+      <w:r>
+        <w:t xml:space="preserve"> </w:t>
+      </w:r>
       <w:r>
         <w:rPr>
           <w:b/>
@@ -4927,7 +3130,7 @@
                     </pic:cNvPicPr>
                   </pic:nvPicPr>
                   <pic:blipFill>
-                    <a:blip r:embed="rId16">
+                    <a:blip r:embed="rId17">
                       <a:extLst>
                         <a:ext uri="{28A0092B-C50C-407E-A947-70E740481C1C}">
                           <a14:useLocalDpi xmlns:a14="http://schemas.microsoft.com/office/drawing/2010/main" val="0"/>
@@ -4988,14 +3191,12 @@
         </w:rPr>
         <w:t>(note: it is only necessary to upload files that contain changes. You do not need to upload each CSV file everytime a change is required to one CSV file, only the file</w:t>
       </w:r>
-      <w:ins w:id="325" w:author="Department of Veterans Affairs vaipmacteam" w:date="2017-04-20T11:18:00Z">
-        <w:r>
-          <w:rPr>
-            <w:b/>
-          </w:rPr>
-          <w:t>(s)</w:t>
-        </w:r>
-      </w:ins>
+      <w:r>
+        <w:rPr>
+          <w:b/>
+        </w:rPr>
+        <w:t>(s)</w:t>
+      </w:r>
       <w:r>
         <w:rPr>
           <w:b/>
@@ -5014,53 +3215,18 @@
       <w:r>
         <w:t xml:space="preserve">Once all </w:t>
       </w:r>
-      <w:del w:id="326" w:author="Department of Veterans Affairs vaipmacteam" w:date="2017-04-20T11:19:00Z">
-        <w:r>
-          <w:delText xml:space="preserve">changed </w:delText>
-        </w:r>
-      </w:del>
-      <w:ins w:id="327" w:author="Department of Veterans Affairs vaipmacteam" w:date="2017-04-20T11:19:00Z">
-        <w:r>
-          <w:t>desired</w:t>
-        </w:r>
-        <w:r>
-          <w:t xml:space="preserve"> </w:t>
-        </w:r>
-      </w:ins>
+      <w:r>
+        <w:t>desired</w:t>
+      </w:r>
+      <w:r>
+        <w:t xml:space="preserve"> </w:t>
+      </w:r>
       <w:r>
         <w:t>files have been uploaded</w:t>
       </w:r>
-      <w:ins w:id="328" w:author="Department of Veterans Affairs vaipmacteam" w:date="2017-04-20T11:19:00Z">
-        <w:r>
-          <w:t xml:space="preserve">, generate a new preview version by clicking on the </w:t>
-        </w:r>
-      </w:ins>
-      <w:del w:id="329" w:author="Department of Veterans Affairs vaipmacteam" w:date="2017-04-20T11:19:00Z">
-        <w:r>
-          <w:delText xml:space="preserve"> to the GIDS system, it is necessary to ‘Build’ a new data.csv file.</w:delText>
-        </w:r>
-        <w:r>
-          <w:delText xml:space="preserve"> </w:delText>
-        </w:r>
-        <w:r>
-          <w:delText xml:space="preserve"> This is completed by</w:delText>
-        </w:r>
-        <w:r>
-          <w:delText xml:space="preserve"> navigating to the </w:delText>
-        </w:r>
-        <w:r>
-          <w:rPr>
-            <w:b/>
-          </w:rPr>
-          <w:delText>Dashboard</w:delText>
-        </w:r>
-        <w:r>
-          <w:delText xml:space="preserve"> and</w:delText>
-        </w:r>
-        <w:r>
-          <w:delText xml:space="preserve"> simply clicking on the </w:delText>
-        </w:r>
-      </w:del>
+      <w:r>
+        <w:t xml:space="preserve">, generate a new preview version by clicking on the </w:t>
+      </w:r>
       <w:r>
         <w:drawing>
           <wp:inline distT="0" distB="0" distL="0" distR="0" wp14:anchorId="31E705A0" wp14:editId="49D6E275">
@@ -5078,7 +3244,7 @@
                     <pic:cNvPicPr/>
                   </pic:nvPicPr>
                   <pic:blipFill>
-                    <a:blip r:embed="rId17">
+                    <a:blip r:embed="rId18">
                       <a:extLst>
                         <a:ext uri="{28A0092B-C50C-407E-A947-70E740481C1C}">
                           <a14:useLocalDpi xmlns:a14="http://schemas.microsoft.com/office/drawing/2010/main" val="0"/>
@@ -5125,60 +3291,24 @@
           <w:b/>
         </w:rPr>
       </w:pPr>
-      <w:ins w:id="330" w:author="Department of Veterans Affairs vaipmacteam" w:date="2017-04-20T11:20:00Z">
-        <w:r>
-          <w:rPr>
-            <w:b/>
-          </w:rPr>
-          <w:t xml:space="preserve">Validate the newly-generated preview version. View the preview </w:t>
-        </w:r>
-      </w:ins>
-      <w:ins w:id="331" w:author="Department of Veterans Affairs vaipmacteam" w:date="2017-04-20T11:21:00Z">
-        <w:r>
-          <w:rPr>
-            <w:b/>
-          </w:rPr>
-          <w:t>data</w:t>
-        </w:r>
-      </w:ins>
-      <w:ins w:id="332" w:author="Department of Veterans Affairs vaipmacteam" w:date="2017-04-20T11:20:00Z">
-        <w:r>
-          <w:rPr>
-            <w:b/>
-          </w:rPr>
-          <w:t xml:space="preserve"> as it will appear in GIBCT </w:t>
-        </w:r>
-      </w:ins>
-      <w:del w:id="333" w:author="Department of Veterans Affairs vaipmacteam" w:date="2017-04-20T11:20:00Z">
-        <w:r>
-          <w:rPr>
-            <w:b/>
-          </w:rPr>
-          <w:delText xml:space="preserve">You can view the changes to the GIBCT resulting from the uploads </w:delText>
-        </w:r>
-      </w:del>
       <w:r>
         <w:rPr>
           <w:b/>
         </w:rPr>
+        <w:t xml:space="preserve">Validate the newly-generated preview version. View the preview data as it will appear in GIBCT </w:t>
+      </w:r>
+      <w:r>
+        <w:rPr>
+          <w:b/>
+        </w:rPr>
         <w:t>by</w:t>
       </w:r>
-      <w:ins w:id="334" w:author="Department of Veterans Affairs vaipmacteam" w:date="2017-04-20T11:21:00Z">
-        <w:r>
-          <w:rPr>
-            <w:b/>
-          </w:rPr>
-          <w:t xml:space="preserve"> </w:t>
-        </w:r>
-      </w:ins>
-      <w:del w:id="335" w:author="Department of Veterans Affairs vaipmacteam" w:date="2017-04-20T11:21:00Z">
-        <w:r>
-          <w:rPr>
-            <w:b/>
-          </w:rPr>
-          <w:delText xml:space="preserve"> either </w:delText>
-        </w:r>
-      </w:del>
+      <w:r>
+        <w:rPr>
+          <w:b/>
+        </w:rPr>
+        <w:t xml:space="preserve"> </w:t>
+      </w:r>
       <w:r>
         <w:rPr>
           <w:b/>
@@ -5205,7 +3335,7 @@
                     <pic:cNvPicPr/>
                   </pic:nvPicPr>
                   <pic:blipFill>
-                    <a:blip r:embed="rId18">
+                    <a:blip r:embed="rId19">
                       <a:extLst>
                         <a:ext uri="{28A0092B-C50C-407E-A947-70E740481C1C}">
                           <a14:useLocalDpi xmlns:a14="http://schemas.microsoft.com/office/drawing/2010/main" val="0"/>
@@ -5237,66 +3367,27 @@
         </w:rPr>
         <w:t xml:space="preserve">button </w:t>
       </w:r>
-      <w:ins w:id="336" w:author="Department of Veterans Affairs vaipmacteam" w:date="2017-04-20T11:21:00Z">
-        <w:r>
-          <w:rPr>
-            <w:b/>
-          </w:rPr>
-          <w:t xml:space="preserve">next to the new preview version. </w:t>
-        </w:r>
-      </w:ins>
-      <w:del w:id="337" w:author="Department of Veterans Affairs vaipmacteam" w:date="2017-04-20T11:21:00Z">
-        <w:r>
-          <w:rPr>
-            <w:b/>
-          </w:rPr>
-          <w:delText>to view the changes directly in the GIBCT in the Preview Version</w:delText>
-        </w:r>
-        <w:r>
-          <w:delText xml:space="preserve"> section, </w:delText>
-        </w:r>
-      </w:del>
-      <w:ins w:id="338" w:author="Department of Veterans Affairs vaipmacteam" w:date="2017-04-20T11:21:00Z">
-        <w:r>
-          <w:t>O</w:t>
-        </w:r>
-      </w:ins>
-      <w:del w:id="339" w:author="Department of Veterans Affairs vaipmacteam" w:date="2017-04-20T11:21:00Z">
-        <w:r>
-          <w:delText>o</w:delText>
-        </w:r>
-      </w:del>
+      <w:r>
+        <w:rPr>
+          <w:b/>
+        </w:rPr>
+        <w:t xml:space="preserve">next to the new preview version. </w:t>
+      </w:r>
+      <w:r>
+        <w:t>O</w:t>
+      </w:r>
       <w:r>
         <w:t>r</w:t>
       </w:r>
-      <w:ins w:id="340" w:author="Department of Veterans Affairs vaipmacteam" w:date="2017-04-20T11:21:00Z">
-        <w:r>
-          <w:t xml:space="preserve">, download the preview data as a CSV </w:t>
-        </w:r>
-      </w:ins>
+      <w:r>
+        <w:t xml:space="preserve">, download the preview data as a CSV </w:t>
+      </w:r>
       <w:r>
         <w:t xml:space="preserve"> </w:t>
       </w:r>
-      <w:del w:id="341" w:author="Department of Veterans Affairs vaipmacteam" w:date="2017-04-20T11:22:00Z">
-        <w:r>
-          <w:delText xml:space="preserve">by exporting the preview data into a </w:delText>
-        </w:r>
-      </w:del>
-      <w:del w:id="342" w:author="Department of Veterans Affairs vaipmacteam" w:date="2017-04-20T11:03:00Z">
-        <w:r>
-          <w:delText xml:space="preserve">CSv </w:delText>
-        </w:r>
-      </w:del>
-      <w:del w:id="343" w:author="Department of Veterans Affairs vaipmacteam" w:date="2017-04-20T11:22:00Z">
-        <w:r>
-          <w:delText>by using</w:delText>
-        </w:r>
-      </w:del>
-      <w:ins w:id="344" w:author="Department of Veterans Affairs vaipmacteam" w:date="2017-04-20T11:22:00Z">
-        <w:r>
-          <w:t>by clicking</w:t>
-        </w:r>
-      </w:ins>
+      <w:r>
+        <w:t>by clicking</w:t>
+      </w:r>
       <w:r>
         <w:t xml:space="preserve"> the </w:t>
       </w:r>
@@ -5319,7 +3410,7 @@
                     </pic:cNvPicPr>
                   </pic:nvPicPr>
                   <pic:blipFill>
-                    <a:blip r:embed="rId19">
+                    <a:blip r:embed="rId20">
                       <a:extLst>
                         <a:ext uri="{28A0092B-C50C-407E-A947-70E740481C1C}">
                           <a14:useLocalDpi xmlns:a14="http://schemas.microsoft.com/office/drawing/2010/main" val="0"/>
@@ -5353,16 +3444,9 @@
       <w:r>
         <w:t xml:space="preserve">button </w:t>
       </w:r>
-      <w:del w:id="345" w:author="Department of Veterans Affairs vaipmacteam" w:date="2017-04-20T11:22:00Z">
-        <w:r>
-          <w:delText>in the dashboard</w:delText>
-        </w:r>
-      </w:del>
-      <w:ins w:id="346" w:author="Department of Veterans Affairs vaipmacteam" w:date="2017-04-20T11:22:00Z">
-        <w:r>
-          <w:t>next to the new preview version</w:t>
-        </w:r>
-      </w:ins>
+      <w:r>
+        <w:t>next to the new preview version</w:t>
+      </w:r>
       <w:r>
         <w:t>.</w:t>
       </w:r>
@@ -5387,29 +3471,15 @@
       <w:r>
         <w:t xml:space="preserve">viewed and approved, </w:t>
       </w:r>
-      <w:del w:id="347" w:author="Department of Veterans Affairs vaipmacteam" w:date="2017-04-20T11:22:00Z">
-        <w:r>
-          <w:delText>the preview data may be published to</w:delText>
-        </w:r>
-      </w:del>
-      <w:ins w:id="348" w:author="Department of Veterans Affairs vaipmacteam" w:date="2017-04-20T11:22:00Z">
-        <w:r>
-          <w:t>activate the data in</w:t>
-        </w:r>
-      </w:ins>
+      <w:r>
+        <w:t>activate the data in</w:t>
+      </w:r>
       <w:r>
         <w:t xml:space="preserve"> production </w:t>
       </w:r>
-      <w:del w:id="349" w:author="Department of Veterans Affairs vaipmacteam" w:date="2017-04-20T11:22:00Z">
-        <w:r>
-          <w:delText>using the</w:delText>
-        </w:r>
-      </w:del>
-      <w:ins w:id="350" w:author="Department of Veterans Affairs vaipmacteam" w:date="2017-04-20T11:22:00Z">
-        <w:r>
-          <w:t>by clicking the</w:t>
-        </w:r>
-      </w:ins>
+      <w:r>
+        <w:t>by clicking the</w:t>
+      </w:r>
       <w:r>
         <w:t xml:space="preserve"> </w:t>
       </w:r>
@@ -5432,7 +3502,7 @@
                     </pic:cNvPicPr>
                   </pic:nvPicPr>
                   <pic:blipFill>
-                    <a:blip r:embed="rId20">
+                    <a:blip r:embed="rId21">
                       <a:extLst>
                         <a:ext uri="{28A0092B-C50C-407E-A947-70E740481C1C}">
                           <a14:useLocalDpi xmlns:a14="http://schemas.microsoft.com/office/drawing/2010/main" val="0"/>
@@ -5471,21 +3541,21 @@
       <w:pPr>
         <w:pStyle w:val="Heading1"/>
       </w:pPr>
-      <w:bookmarkStart w:id="351" w:name="_Toc329164663"/>
+      <w:bookmarkStart w:id="13" w:name="_Toc354651781"/>
       <w:r>
         <w:t>Troubleshooting</w:t>
       </w:r>
-      <w:bookmarkEnd w:id="351"/>
+      <w:bookmarkEnd w:id="13"/>
     </w:p>
     <w:p>
       <w:pPr>
         <w:pStyle w:val="Heading2"/>
       </w:pPr>
-      <w:bookmarkStart w:id="352" w:name="_Toc329164664"/>
+      <w:bookmarkStart w:id="14" w:name="_Toc354651782"/>
       <w:r>
         <w:t>Interpreting Error Messages</w:t>
       </w:r>
-      <w:bookmarkEnd w:id="352"/>
+      <w:bookmarkEnd w:id="14"/>
     </w:p>
     <w:p>
       <w:r>
@@ -5548,7 +3618,7 @@
                     </pic:cNvPicPr>
                   </pic:nvPicPr>
                   <pic:blipFill>
-                    <a:blip r:embed="rId21">
+                    <a:blip r:embed="rId22">
                       <a:extLst>
                         <a:ext uri="{28A0092B-C50C-407E-A947-70E740481C1C}">
                           <a14:useLocalDpi xmlns:a14="http://schemas.microsoft.com/office/drawing/2010/main" val="0"/>
@@ -5605,7 +3675,7 @@
                     </pic:cNvPicPr>
                   </pic:nvPicPr>
                   <pic:blipFill>
-                    <a:blip r:embed="rId22">
+                    <a:blip r:embed="rId23">
                       <a:extLst>
                         <a:ext uri="{28A0092B-C50C-407E-A947-70E740481C1C}">
                           <a14:useLocalDpi xmlns:a14="http://schemas.microsoft.com/office/drawing/2010/main" val="0"/>
@@ -5702,18 +3772,13 @@
           <w:color w:val="6580AF" w:themeColor="text1" w:themeTint="A6"/>
         </w:rPr>
       </w:pPr>
-      <w:bookmarkStart w:id="353" w:name="_Toc329164665"/>
+      <w:bookmarkStart w:id="15" w:name="_Toc354651783"/>
       <w:r>
         <w:t>White Screen Following CSV Upload Attempt</w:t>
       </w:r>
-      <w:bookmarkEnd w:id="353"/>
-    </w:p>
-    <w:p>
-      <w:pPr>
-        <w:rPr>
-          <w:ins w:id="354" w:author="Department of Veterans Affairs vaipmacteam" w:date="2017-04-20T11:30:00Z"/>
-        </w:rPr>
-      </w:pPr>
+      <w:bookmarkEnd w:id="15"/>
+    </w:p>
+    <w:p>
       <w:r>
         <w:t xml:space="preserve">Do due a variety of VA network considerations, it is possible that an attempt to upload a file will fail. </w:t>
       </w:r>
@@ -5738,39 +3803,21 @@
       <w:r>
         <w:t xml:space="preserve"> Some files will require the user to wait </w:t>
       </w:r>
-      <w:del w:id="355" w:author="Department of Veterans Affairs vaipmacteam" w:date="2017-04-20T11:29:00Z">
-        <w:r>
-          <w:delText>in excess of</w:delText>
-        </w:r>
-      </w:del>
-      <w:ins w:id="356" w:author="Department of Veterans Affairs vaipmacteam" w:date="2017-04-20T11:29:00Z">
-        <w:r>
-          <w:t>up to</w:t>
-        </w:r>
-      </w:ins>
+      <w:r>
+        <w:t>up to</w:t>
+      </w:r>
       <w:r>
         <w:t xml:space="preserve"> 10 minutes with no indication of upload progress. </w:t>
       </w:r>
-      <w:ins w:id="357" w:author="Department of Veterans Affairs vaipmacteam" w:date="2017-04-20T11:29:00Z">
-        <w:r>
-          <w:t xml:space="preserve">If afte this time the </w:t>
-        </w:r>
-      </w:ins>
-      <w:ins w:id="358" w:author="Department of Veterans Affairs vaipmacteam" w:date="2017-04-20T11:30:00Z">
-        <w:r>
-          <w:t>browser window</w:t>
-        </w:r>
-      </w:ins>
-      <w:ins w:id="359" w:author="Department of Veterans Affairs vaipmacteam" w:date="2017-04-20T11:29:00Z">
-        <w:r>
-          <w:t xml:space="preserve"> has changed to a blank, all-white screen</w:t>
-        </w:r>
-      </w:ins>
-      <w:ins w:id="360" w:author="Department of Veterans Affairs vaipmacteam" w:date="2017-04-20T11:30:00Z">
-        <w:r>
-          <w:t>, or if the browser has generated a timeout error, consider the following options:</w:t>
-        </w:r>
-      </w:ins>
+      <w:r>
+        <w:t>If afte</w:t>
+      </w:r>
+      <w:r>
+        <w:t>r</w:t>
+      </w:r>
+      <w:r>
+        <w:t xml:space="preserve"> this time the browser window has changed to a blank, all-white screen, or if the browser has generated a timeout error, consider the following options:</w:t>
+      </w:r>
     </w:p>
     <w:p>
       <w:pPr>
@@ -5779,28 +3826,10 @@
           <w:ilvl w:val="0"/>
           <w:numId w:val="20"/>
         </w:numPr>
-        <w:rPr>
-          <w:ins w:id="361" w:author="Department of Veterans Affairs vaipmacteam" w:date="2017-04-20T11:31:00Z"/>
-        </w:rPr>
-        <w:pPrChange w:id="362" w:author="Department of Veterans Affairs vaipmacteam" w:date="2017-04-20T11:31:00Z">
-          <w:pPr/>
-        </w:pPrChange>
-      </w:pPr>
-      <w:ins w:id="363" w:author="Department of Veterans Affairs vaipmacteam" w:date="2017-04-20T11:31:00Z">
-        <w:r>
-          <w:t xml:space="preserve">Check the latest uploads section of the dashboard and see if the attempted upload succeeded. It is possible for the data transfer to succeed but </w:t>
-        </w:r>
-      </w:ins>
-      <w:ins w:id="364" w:author="Department of Veterans Affairs vaipmacteam" w:date="2017-04-20T11:32:00Z">
-        <w:r>
-          <w:t xml:space="preserve">for </w:t>
-        </w:r>
-      </w:ins>
-      <w:ins w:id="365" w:author="Department of Veterans Affairs vaipmacteam" w:date="2017-04-20T11:31:00Z">
-        <w:r>
-          <w:t>the browser to time out during data processing, in which case processing proceeds anyway.</w:t>
-        </w:r>
-      </w:ins>
+      </w:pPr>
+      <w:r>
+        <w:t>Check the latest uploads section of the dashboard and see if the attempted upload succeeded. It is possible for the data transfer to succeed but for the browser to time out during data processing, in which case processing proceeds anyway.</w:t>
+      </w:r>
     </w:p>
     <w:p>
       <w:pPr>
@@ -5809,18 +3838,10 @@
           <w:ilvl w:val="0"/>
           <w:numId w:val="20"/>
         </w:numPr>
-        <w:rPr>
-          <w:ins w:id="366" w:author="Department of Veterans Affairs vaipmacteam" w:date="2017-04-20T11:30:00Z"/>
-        </w:rPr>
-        <w:pPrChange w:id="367" w:author="Department of Veterans Affairs vaipmacteam" w:date="2017-04-20T11:31:00Z">
-          <w:pPr/>
-        </w:pPrChange>
-      </w:pPr>
-      <w:ins w:id="368" w:author="Department of Veterans Affairs vaipmacteam" w:date="2017-04-20T11:32:00Z">
-        <w:r>
-          <w:t>If the upload attempt is not reflected in the dashboard, re-try the upload.</w:t>
-        </w:r>
-      </w:ins>
+      </w:pPr>
+      <w:r>
+        <w:t>If the upload attempt is not reflected in the dashboard, re-try the upload.</w:t>
+      </w:r>
     </w:p>
     <w:p>
       <w:pPr>
@@ -5829,36 +3850,16 @@
           <w:ilvl w:val="0"/>
           <w:numId w:val="20"/>
         </w:numPr>
-        <w:pPrChange w:id="369" w:author="Department of Veterans Affairs vaipmacteam" w:date="2017-04-20T11:33:00Z">
-          <w:pPr/>
-        </w:pPrChange>
-      </w:pPr>
-      <w:ins w:id="370" w:author="Department of Veterans Affairs vaipmacteam" w:date="2017-04-20T11:32:00Z">
-        <w:r>
-          <w:t xml:space="preserve">If further attempts to upload a file fail, seek the assistance of the Digital Service developers and operations teams. </w:t>
-        </w:r>
-      </w:ins>
-      <w:del w:id="371" w:author="Department of Veterans Affairs vaipmacteam" w:date="2017-04-20T11:33:00Z">
-        <w:r>
-          <w:delText xml:space="preserve">This is expected behavior, however if the prescribed waiting period has passed and the application screen has changed to a blank, all white screen, </w:delText>
-        </w:r>
-        <w:r>
-          <w:delText xml:space="preserve">the user should seek the assistance of the Digital Service developers and development-operations teams. </w:delText>
-        </w:r>
-      </w:del>
+      </w:pPr>
+      <w:r>
+        <w:t xml:space="preserve">If further attempts to upload a file fail, seek the assistance of the Digital Service developers and operations teams. </w:t>
+      </w:r>
       <w:r>
         <w:t xml:space="preserve">These teams can be </w:t>
       </w:r>
-      <w:del w:id="372" w:author="Department of Veterans Affairs vaipmacteam" w:date="2017-04-20T11:24:00Z">
-        <w:r>
-          <w:delText xml:space="preserve">accessed </w:delText>
-        </w:r>
-      </w:del>
-      <w:ins w:id="373" w:author="Department of Veterans Affairs vaipmacteam" w:date="2017-04-20T11:24:00Z">
-        <w:r>
-          <w:t xml:space="preserve">contacted </w:t>
-        </w:r>
-      </w:ins>
+      <w:r>
+        <w:t xml:space="preserve">contacted </w:t>
+      </w:r>
       <w:r>
         <w:t>via the vets.gov project manager (</w:t>
       </w:r>
@@ -5874,11 +3875,11 @@
       <w:pPr>
         <w:pStyle w:val="Heading2"/>
       </w:pPr>
-      <w:bookmarkStart w:id="374" w:name="_Toc329164666"/>
+      <w:bookmarkStart w:id="16" w:name="_Toc354651784"/>
       <w:r>
         <w:t>Application Defects</w:t>
       </w:r>
-      <w:bookmarkEnd w:id="374"/>
+      <w:bookmarkEnd w:id="16"/>
     </w:p>
     <w:p>
       <w:r>
@@ -5890,7 +3891,7 @@
       <w:r>
         <w:t xml:space="preserve">) or create an issue describing the defect on the GIDS GitHub repository, which can be accessed via </w:t>
       </w:r>
-      <w:hyperlink r:id="rId23" w:history="1">
+      <w:hyperlink r:id="rId24" w:history="1">
         <w:r>
           <w:rPr>
             <w:rStyle w:val="Hyperlink"/>
@@ -5907,17 +3908,17 @@
       <w:pPr>
         <w:pStyle w:val="Heading1"/>
       </w:pPr>
-      <w:bookmarkStart w:id="375" w:name="_Toc329164667"/>
+      <w:bookmarkStart w:id="17" w:name="_Toc354651785"/>
       <w:r>
         <w:t>Appendices</w:t>
       </w:r>
-      <w:bookmarkEnd w:id="375"/>
+      <w:bookmarkEnd w:id="17"/>
     </w:p>
     <w:p>
       <w:pPr>
         <w:pStyle w:val="Heading2"/>
       </w:pPr>
-      <w:bookmarkStart w:id="376" w:name="_Toc329164668"/>
+      <w:bookmarkStart w:id="18" w:name="_Toc354651786"/>
       <w:r>
         <w:t xml:space="preserve">Appendix 1 – </w:t>
       </w:r>
@@ -5925,63 +3926,30 @@
         <w:t xml:space="preserve">VA Digital Service </w:t>
       </w:r>
       <w:r>
-        <w:t>Project Team</w:t>
-      </w:r>
-      <w:bookmarkEnd w:id="376"/>
-    </w:p>
-    <w:p>
-      <w:r>
-        <w:t>Product Lead</w:t>
+        <w:t xml:space="preserve">Project </w:t>
+      </w:r>
+      <w:r>
+        <w:t>Contacts</w:t>
+      </w:r>
+      <w:bookmarkEnd w:id="18"/>
+    </w:p>
+    <w:p>
+      <w:r>
+        <w:t xml:space="preserve">Technical Lead – </w:t>
+      </w:r>
+      <w:r>
+        <w:t>Kam</w:t>
       </w:r>
       <w:r>
         <w:t xml:space="preserve"> </w:t>
       </w:r>
       <w:r>
-        <w:t xml:space="preserve">– </w:t>
-      </w:r>
-      <w:r>
-        <w:t>Natalie</w:t>
-      </w:r>
-      <w:r>
-        <w:t xml:space="preserve"> </w:t>
-      </w:r>
-      <w:r>
-        <w:t>Moore</w:t>
+        <w:t>Karshenas</w:t>
       </w:r>
       <w:r>
         <w:t xml:space="preserve"> (</w:t>
       </w:r>
-      <w:del w:id="377" w:author="Department of Veterans Affairs vaipmacteam" w:date="2017-04-20T10:16:00Z">
-        <w:r>
-          <w:delText>elizabeth.lewis@adhocteam.us</w:delText>
-        </w:r>
-      </w:del>
-      <w:ins w:id="378" w:author="Department of Veterans Affairs vaipmacteam" w:date="2017-04-20T10:16:00Z">
-        <w:r>
-          <w:t>natalie.moore@va.gov</w:t>
-        </w:r>
-      </w:ins>
-      <w:r>
-        <w:t>)</w:t>
-      </w:r>
-    </w:p>
-    <w:p>
-      <w:r>
-        <w:t xml:space="preserve">Technical Lead – </w:t>
-      </w:r>
-      <w:r>
-        <w:t>Kam</w:t>
-      </w:r>
-      <w:r>
-        <w:t xml:space="preserve"> </w:t>
-      </w:r>
-      <w:r>
-        <w:t>Karshenas</w:t>
-      </w:r>
-      <w:r>
-        <w:t xml:space="preserve"> (</w:t>
-      </w:r>
-      <w:hyperlink r:id="rId24" w:history="1">
+      <w:hyperlink r:id="rId25" w:history="1">
         <w:r>
           <w:rPr>
             <w:rStyle w:val="Hyperlink"/>
@@ -6017,90 +3985,19 @@
       </w:r>
     </w:p>
     <w:p/>
-    <w:p>
-      <w:pPr>
-        <w:rPr>
-          <w:del w:id="379" w:author="Department of Veterans Affairs vaipmacteam" w:date="2017-04-20T10:17:00Z"/>
-        </w:rPr>
-      </w:pPr>
-      <w:del w:id="380" w:author="Department of Veterans Affairs vaipmacteam" w:date="2017-04-20T10:17:00Z">
-        <w:r>
-          <w:delText xml:space="preserve">Legacy Team </w:delText>
-        </w:r>
-        <w:r>
-          <w:delText>(Provided f</w:delText>
-        </w:r>
-        <w:r>
-          <w:delText xml:space="preserve">or </w:delText>
-        </w:r>
-        <w:r>
-          <w:delText>historical i</w:delText>
-        </w:r>
-        <w:r>
-          <w:delText>nformation</w:delText>
-        </w:r>
-        <w:r>
-          <w:delText xml:space="preserve"> only. Please refer all requests to the above team.)</w:delText>
-        </w:r>
-        <w:r>
-          <w:delText xml:space="preserve">: </w:delText>
-        </w:r>
-      </w:del>
-    </w:p>
-    <w:p>
-      <w:pPr>
-        <w:pStyle w:val="ListParagraph"/>
-        <w:numPr>
-          <w:ilvl w:val="0"/>
-          <w:numId w:val="13"/>
-        </w:numPr>
-        <w:rPr>
-          <w:del w:id="381" w:author="Department of Veterans Affairs vaipmacteam" w:date="2017-04-20T10:17:00Z"/>
-        </w:rPr>
-      </w:pPr>
-      <w:del w:id="382" w:author="Department of Veterans Affairs vaipmacteam" w:date="2017-04-20T10:17:00Z">
-        <w:r>
-          <w:delText>Product Lead (09/2015 – 06/2016) – Rick Lee (</w:delText>
-        </w:r>
-        <w:r>
-          <w:fldChar w:fldCharType="begin"/>
-        </w:r>
-        <w:r>
-          <w:delInstrText xml:space="preserve"> HYPERLINK "mailto:ricklee.va@gmail.com" </w:delInstrText>
-        </w:r>
-        <w:r>
-          <w:fldChar w:fldCharType="separate"/>
-        </w:r>
-        <w:r>
-          <w:rPr>
-            <w:rStyle w:val="Hyperlink"/>
-          </w:rPr>
-          <w:delText>ricklee.va@gmail.com</w:delText>
-        </w:r>
-        <w:r>
-          <w:rPr>
-            <w:rStyle w:val="Hyperlink"/>
-          </w:rPr>
-          <w:fldChar w:fldCharType="end"/>
-        </w:r>
-        <w:r>
-          <w:delText>)</w:delText>
-        </w:r>
-      </w:del>
-    </w:p>
     <w:p/>
     <w:p>
       <w:pPr>
         <w:pStyle w:val="Heading2"/>
       </w:pPr>
-      <w:bookmarkStart w:id="383" w:name="_Toc329164669"/>
+      <w:bookmarkStart w:id="19" w:name="_Toc354651787"/>
       <w:r>
         <w:softHyphen/>
       </w:r>
       <w:r>
         <w:t>Appendix 2 – Additional Resources</w:t>
       </w:r>
-      <w:bookmarkEnd w:id="383"/>
+      <w:bookmarkEnd w:id="19"/>
     </w:p>
     <w:p>
       <w:pPr>
@@ -6113,7 +4010,7 @@
       <w:r>
         <w:t xml:space="preserve">Public Project Github Repository - </w:t>
       </w:r>
-      <w:hyperlink r:id="rId25" w:history="1">
+      <w:hyperlink r:id="rId26" w:history="1">
         <w:r>
           <w:rPr>
             <w:rStyle w:val="Hyperlink"/>
@@ -6133,7 +4030,7 @@
       <w:r>
         <w:t xml:space="preserve">GIBCT Data Dictionary – </w:t>
       </w:r>
-      <w:hyperlink r:id="rId26" w:history="1">
+      <w:hyperlink r:id="rId27" w:history="1">
         <w:r>
           <w:rPr>
             <w:rStyle w:val="Hyperlink"/>
@@ -6153,7 +4050,7 @@
       <w:r>
         <w:t xml:space="preserve">GIDS Source Ownership Matrix - </w:t>
       </w:r>
-      <w:hyperlink r:id="rId27" w:history="1">
+      <w:hyperlink r:id="rId28" w:history="1">
         <w:r>
           <w:rPr>
             <w:rStyle w:val="Hyperlink"/>
@@ -6163,7 +4060,7 @@
       </w:hyperlink>
     </w:p>
     <w:sectPr>
-      <w:headerReference w:type="default" r:id="rId28"/>
+      <w:headerReference w:type="default" r:id="rId29"/>
       <w:pgSz w:w="12240" w:h="15840"/>
       <w:pgMar w:top="710" w:right="1800" w:bottom="1440" w:left="1260" w:header="450" w:footer="720" w:gutter="0"/>
       <w:cols w:space="720"/>
@@ -10789,7 +8686,7 @@
 </file>
 
 <file path=customXml/itemProps1.xml><?xml version="1.0" encoding="utf-8"?>
-<ds:datastoreItem xmlns:ds="http://schemas.openxmlformats.org/officeDocument/2006/customXml" ds:itemID="{50421905-5ABF-5B46-99BB-2453FEB0CC10}">
+<ds:datastoreItem xmlns:ds="http://schemas.openxmlformats.org/officeDocument/2006/customXml" ds:itemID="{45545E75-1FCB-C347-B99B-543F48A7F3CF}">
   <ds:schemaRefs>
     <ds:schemaRef ds:uri="http://schemas.openxmlformats.org/officeDocument/2006/bibliography"/>
   </ds:schemaRefs>

--- a/Data_Service_Training/GIBCT_DataService_Training.docx
+++ b/Data_Service_Training/GIBCT_DataService_Training.docx
@@ -79,14 +79,14 @@
       <w:tblPr>
         <w:tblStyle w:val="LightList"/>
         <w:tblW w:w="0" w:type="auto"/>
-        <w:tblInd w:w="1458" w:type="dxa"/>
+        <w:tblInd w:w="1008" w:type="dxa"/>
         <w:tblLook w:val="04A0" w:firstRow="1" w:lastRow="0" w:firstColumn="1" w:lastColumn="0" w:noHBand="0" w:noVBand="1"/>
       </w:tblPr>
       <w:tblGrid>
-        <w:gridCol w:w="810"/>
-        <w:gridCol w:w="1170"/>
-        <w:gridCol w:w="1530"/>
-        <w:gridCol w:w="3507"/>
+        <w:gridCol w:w="900"/>
+        <w:gridCol w:w="1800"/>
+        <w:gridCol w:w="1260"/>
+        <w:gridCol w:w="3780"/>
       </w:tblGrid>
       <w:tr>
         <w:trPr>
@@ -95,7 +95,7 @@
         <w:tc>
           <w:tcPr>
             <w:cnfStyle w:val="001000000000" w:firstRow="0" w:lastRow="0" w:firstColumn="1" w:lastColumn="0" w:oddVBand="0" w:evenVBand="0" w:oddHBand="0" w:evenHBand="0" w:firstRowFirstColumn="0" w:firstRowLastColumn="0" w:lastRowFirstColumn="0" w:lastRowLastColumn="0"/>
-            <w:tcW w:w="7017" w:type="dxa"/>
+            <w:tcW w:w="7740" w:type="dxa"/>
             <w:gridSpan w:val="4"/>
             <w:tcBorders>
               <w:bottom w:val="single" w:sz="8" w:space="0" w:color="344664" w:themeColor="text1"/>
@@ -118,7 +118,7 @@
         <w:tc>
           <w:tcPr>
             <w:cnfStyle w:val="001000000000" w:firstRow="0" w:lastRow="0" w:firstColumn="1" w:lastColumn="0" w:oddVBand="0" w:evenVBand="0" w:oddHBand="0" w:evenHBand="0" w:firstRowFirstColumn="0" w:firstRowLastColumn="0" w:lastRowFirstColumn="0" w:lastRowLastColumn="0"/>
-            <w:tcW w:w="810" w:type="dxa"/>
+            <w:tcW w:w="900" w:type="dxa"/>
             <w:tcBorders>
               <w:right w:val="single" w:sz="8" w:space="0" w:color="344664" w:themeColor="text1"/>
             </w:tcBorders>
@@ -132,7 +132,7 @@
         </w:tc>
         <w:tc>
           <w:tcPr>
-            <w:tcW w:w="1170" w:type="dxa"/>
+            <w:tcW w:w="1800" w:type="dxa"/>
             <w:tcBorders>
               <w:left w:val="single" w:sz="8" w:space="0" w:color="344664" w:themeColor="text1"/>
               <w:right w:val="single" w:sz="8" w:space="0" w:color="344664" w:themeColor="text1"/>
@@ -150,7 +150,7 @@
         </w:tc>
         <w:tc>
           <w:tcPr>
-            <w:tcW w:w="1530" w:type="dxa"/>
+            <w:tcW w:w="1260" w:type="dxa"/>
             <w:tcBorders>
               <w:left w:val="single" w:sz="8" w:space="0" w:color="344664" w:themeColor="text1"/>
             </w:tcBorders>
@@ -167,7 +167,7 @@
         </w:tc>
         <w:tc>
           <w:tcPr>
-            <w:tcW w:w="3507" w:type="dxa"/>
+            <w:tcW w:w="3780" w:type="dxa"/>
             <w:tcBorders>
               <w:left w:val="single" w:sz="8" w:space="0" w:color="344664" w:themeColor="text1"/>
             </w:tcBorders>
@@ -187,7 +187,7 @@
         <w:tc>
           <w:tcPr>
             <w:cnfStyle w:val="001000000000" w:firstRow="0" w:lastRow="0" w:firstColumn="1" w:lastColumn="0" w:oddVBand="0" w:evenVBand="0" w:oddHBand="0" w:evenHBand="0" w:firstRowFirstColumn="0" w:firstRowLastColumn="0" w:lastRowFirstColumn="0" w:lastRowLastColumn="0"/>
-            <w:tcW w:w="810" w:type="dxa"/>
+            <w:tcW w:w="900" w:type="dxa"/>
             <w:tcBorders>
               <w:top w:val="single" w:sz="8" w:space="0" w:color="344664" w:themeColor="text1"/>
               <w:bottom w:val="single" w:sz="8" w:space="0" w:color="344664" w:themeColor="text1"/>
@@ -203,7 +203,7 @@
         </w:tc>
         <w:tc>
           <w:tcPr>
-            <w:tcW w:w="1170" w:type="dxa"/>
+            <w:tcW w:w="1800" w:type="dxa"/>
             <w:tcBorders>
               <w:top w:val="single" w:sz="8" w:space="0" w:color="344664" w:themeColor="text1"/>
               <w:left w:val="single" w:sz="8" w:space="0" w:color="344664" w:themeColor="text1"/>
@@ -223,7 +223,7 @@
         </w:tc>
         <w:tc>
           <w:tcPr>
-            <w:tcW w:w="1530" w:type="dxa"/>
+            <w:tcW w:w="1260" w:type="dxa"/>
             <w:tcBorders>
               <w:top w:val="single" w:sz="8" w:space="0" w:color="344664" w:themeColor="text1"/>
               <w:left w:val="single" w:sz="8" w:space="0" w:color="344664" w:themeColor="text1"/>
@@ -242,7 +242,7 @@
         </w:tc>
         <w:tc>
           <w:tcPr>
-            <w:tcW w:w="3507" w:type="dxa"/>
+            <w:tcW w:w="3780" w:type="dxa"/>
             <w:tcBorders>
               <w:top w:val="single" w:sz="8" w:space="0" w:color="344664" w:themeColor="text1"/>
               <w:left w:val="single" w:sz="8" w:space="0" w:color="344664" w:themeColor="text1"/>
@@ -267,7 +267,7 @@
         <w:tc>
           <w:tcPr>
             <w:cnfStyle w:val="001000000000" w:firstRow="0" w:lastRow="0" w:firstColumn="1" w:lastColumn="0" w:oddVBand="0" w:evenVBand="0" w:oddHBand="0" w:evenHBand="0" w:firstRowFirstColumn="0" w:firstRowLastColumn="0" w:lastRowFirstColumn="0" w:lastRowLastColumn="0"/>
-            <w:tcW w:w="810" w:type="dxa"/>
+            <w:tcW w:w="900" w:type="dxa"/>
             <w:tcBorders>
               <w:right w:val="single" w:sz="8" w:space="0" w:color="344664" w:themeColor="text1"/>
             </w:tcBorders>
@@ -281,7 +281,7 @@
         </w:tc>
         <w:tc>
           <w:tcPr>
-            <w:tcW w:w="1170" w:type="dxa"/>
+            <w:tcW w:w="1800" w:type="dxa"/>
             <w:tcBorders>
               <w:left w:val="single" w:sz="8" w:space="0" w:color="344664" w:themeColor="text1"/>
               <w:right w:val="single" w:sz="8" w:space="0" w:color="344664" w:themeColor="text1"/>
@@ -299,7 +299,7 @@
         </w:tc>
         <w:tc>
           <w:tcPr>
-            <w:tcW w:w="1530" w:type="dxa"/>
+            <w:tcW w:w="1260" w:type="dxa"/>
             <w:tcBorders>
               <w:left w:val="single" w:sz="8" w:space="0" w:color="344664" w:themeColor="text1"/>
             </w:tcBorders>
@@ -316,7 +316,7 @@
         </w:tc>
         <w:tc>
           <w:tcPr>
-            <w:tcW w:w="3507" w:type="dxa"/>
+            <w:tcW w:w="3780" w:type="dxa"/>
             <w:tcBorders>
               <w:left w:val="single" w:sz="8" w:space="0" w:color="344664" w:themeColor="text1"/>
             </w:tcBorders>
@@ -336,7 +336,7 @@
         <w:tc>
           <w:tcPr>
             <w:cnfStyle w:val="001000000000" w:firstRow="0" w:lastRow="0" w:firstColumn="1" w:lastColumn="0" w:oddVBand="0" w:evenVBand="0" w:oddHBand="0" w:evenHBand="0" w:firstRowFirstColumn="0" w:firstRowLastColumn="0" w:lastRowFirstColumn="0" w:lastRowLastColumn="0"/>
-            <w:tcW w:w="810" w:type="dxa"/>
+            <w:tcW w:w="900" w:type="dxa"/>
             <w:tcBorders>
               <w:top w:val="single" w:sz="8" w:space="0" w:color="344664" w:themeColor="text1"/>
               <w:bottom w:val="single" w:sz="8" w:space="0" w:color="344664" w:themeColor="text1"/>
@@ -344,11 +344,15 @@
             </w:tcBorders>
             <w:vAlign w:val="center"/>
           </w:tcPr>
-          <w:p/>
+          <w:p>
+            <w:r>
+              <w:t>V2</w:t>
+            </w:r>
+          </w:p>
         </w:tc>
         <w:tc>
           <w:tcPr>
-            <w:tcW w:w="1170" w:type="dxa"/>
+            <w:tcW w:w="1800" w:type="dxa"/>
             <w:tcBorders>
               <w:top w:val="single" w:sz="8" w:space="0" w:color="344664" w:themeColor="text1"/>
               <w:left w:val="single" w:sz="8" w:space="0" w:color="344664" w:themeColor="text1"/>
@@ -361,11 +365,14 @@
             <w:pPr>
               <w:cnfStyle w:val="000000000000" w:firstRow="0" w:lastRow="0" w:firstColumn="0" w:lastColumn="0" w:oddVBand="0" w:evenVBand="0" w:oddHBand="0" w:evenHBand="0" w:firstRowFirstColumn="0" w:firstRowLastColumn="0" w:lastRowFirstColumn="0" w:lastRowLastColumn="0"/>
             </w:pPr>
+            <w:r>
+              <w:t>Marc Harbatkin</w:t>
+            </w:r>
           </w:p>
         </w:tc>
         <w:tc>
           <w:tcPr>
-            <w:tcW w:w="1530" w:type="dxa"/>
+            <w:tcW w:w="1260" w:type="dxa"/>
             <w:tcBorders>
               <w:top w:val="single" w:sz="8" w:space="0" w:color="344664" w:themeColor="text1"/>
               <w:left w:val="single" w:sz="8" w:space="0" w:color="344664" w:themeColor="text1"/>
@@ -377,11 +384,14 @@
             <w:pPr>
               <w:cnfStyle w:val="000000000000" w:firstRow="0" w:lastRow="0" w:firstColumn="0" w:lastColumn="0" w:oddVBand="0" w:evenVBand="0" w:oddHBand="0" w:evenHBand="0" w:firstRowFirstColumn="0" w:firstRowLastColumn="0" w:lastRowFirstColumn="0" w:lastRowLastColumn="0"/>
             </w:pPr>
+            <w:r>
+              <w:t>4/12/2017</w:t>
+            </w:r>
           </w:p>
         </w:tc>
         <w:tc>
           <w:tcPr>
-            <w:tcW w:w="3507" w:type="dxa"/>
+            <w:tcW w:w="3780" w:type="dxa"/>
             <w:tcBorders>
               <w:top w:val="single" w:sz="8" w:space="0" w:color="344664" w:themeColor="text1"/>
               <w:left w:val="single" w:sz="8" w:space="0" w:color="344664" w:themeColor="text1"/>
@@ -393,6 +403,9 @@
             <w:pPr>
               <w:cnfStyle w:val="000000000000" w:firstRow="0" w:lastRow="0" w:firstColumn="0" w:lastColumn="0" w:oddVBand="0" w:evenVBand="0" w:oddHBand="0" w:evenHBand="0" w:firstRowFirstColumn="0" w:firstRowLastColumn="0" w:lastRowFirstColumn="0" w:lastRowLastColumn="0"/>
             </w:pPr>
+            <w:r>
+              <w:t>Revisions to reflect new GIDS release</w:t>
+            </w:r>
           </w:p>
         </w:tc>
       </w:tr>
@@ -439,6 +452,8 @@
       <w:r>
         <w:fldChar w:fldCharType="separate"/>
       </w:r>
+      <w:bookmarkStart w:id="0" w:name="_GoBack"/>
+      <w:bookmarkEnd w:id="0"/>
       <w:r>
         <w:t>Document Scope</w:t>
       </w:r>
@@ -449,7 +464,7 @@
         <w:fldChar w:fldCharType="begin"/>
       </w:r>
       <w:r>
-        <w:instrText xml:space="preserve"> PAGEREF _Toc329164649 \h </w:instrText>
+        <w:instrText xml:space="preserve"> PAGEREF _Toc354651769 \h </w:instrText>
       </w:r>
       <w:r>
         <w:fldChar w:fldCharType="separate"/>
@@ -474,7 +489,7 @@
         </w:rPr>
       </w:pPr>
       <w:r>
-        <w:t>GIDS Scope Limitations</w:t>
+        <w:t>Terminology</w:t>
       </w:r>
       <w:r>
         <w:tab/>
@@ -483,7 +498,7 @@
         <w:fldChar w:fldCharType="begin"/>
       </w:r>
       <w:r>
-        <w:instrText xml:space="preserve"> PAGEREF _Toc329164650 \h </w:instrText>
+        <w:instrText xml:space="preserve"> PAGEREF _Toc354651770 \h </w:instrText>
       </w:r>
       <w:r>
         <w:fldChar w:fldCharType="separate"/>
@@ -508,7 +523,7 @@
         </w:rPr>
       </w:pPr>
       <w:r>
-        <w:t>Authentication</w:t>
+        <w:t>GIDS Scope Limitations</w:t>
       </w:r>
       <w:r>
         <w:tab/>
@@ -517,7 +532,7 @@
         <w:fldChar w:fldCharType="begin"/>
       </w:r>
       <w:r>
-        <w:instrText xml:space="preserve"> PAGEREF _Toc329164651 \h </w:instrText>
+        <w:instrText xml:space="preserve"> PAGEREF _Toc354651771 \h </w:instrText>
       </w:r>
       <w:r>
         <w:fldChar w:fldCharType="separate"/>
@@ -531,10 +546,7 @@
     </w:p>
     <w:p>
       <w:pPr>
-        <w:pStyle w:val="TOC2"/>
-        <w:tabs>
-          <w:tab w:val="right" w:leader="dot" w:pos="9170"/>
-        </w:tabs>
+        <w:pStyle w:val="TOC1"/>
         <w:rPr>
           <w:rFonts w:asciiTheme="minorHAnsi" w:hAnsiTheme="minorHAnsi"/>
           <w:b w:val="0"/>
@@ -545,7 +557,7 @@
         </w:rPr>
       </w:pPr>
       <w:r>
-        <w:t>New Users</w:t>
+        <w:t>Authentication</w:t>
       </w:r>
       <w:r>
         <w:tab/>
@@ -554,13 +566,13 @@
         <w:fldChar w:fldCharType="begin"/>
       </w:r>
       <w:r>
-        <w:instrText xml:space="preserve"> PAGEREF _Toc329164652 \h </w:instrText>
+        <w:instrText xml:space="preserve"> PAGEREF _Toc354651772 \h </w:instrText>
       </w:r>
       <w:r>
         <w:fldChar w:fldCharType="separate"/>
       </w:r>
       <w:r>
-        <w:t>3</w:t>
+        <w:t>4</w:t>
       </w:r>
       <w:r>
         <w:fldChar w:fldCharType="end"/>
@@ -582,7 +594,7 @@
         </w:rPr>
       </w:pPr>
       <w:r>
-        <w:t>Forgotten Passwords or Password Resets</w:t>
+        <w:t>New Users</w:t>
       </w:r>
       <w:r>
         <w:tab/>
@@ -591,7 +603,7 @@
         <w:fldChar w:fldCharType="begin"/>
       </w:r>
       <w:r>
-        <w:instrText xml:space="preserve"> PAGEREF _Toc329164653 \h </w:instrText>
+        <w:instrText xml:space="preserve"> PAGEREF _Toc354651773 \h </w:instrText>
       </w:r>
       <w:r>
         <w:fldChar w:fldCharType="separate"/>
@@ -605,7 +617,10 @@
     </w:p>
     <w:p>
       <w:pPr>
-        <w:pStyle w:val="TOC1"/>
+        <w:pStyle w:val="TOC2"/>
+        <w:tabs>
+          <w:tab w:val="right" w:leader="dot" w:pos="9170"/>
+        </w:tabs>
         <w:rPr>
           <w:rFonts w:asciiTheme="minorHAnsi" w:hAnsiTheme="minorHAnsi"/>
           <w:b w:val="0"/>
@@ -616,7 +631,7 @@
         </w:rPr>
       </w:pPr>
       <w:r>
-        <w:t>Access</w:t>
+        <w:t>Forgotten Passwords or Password Resets</w:t>
       </w:r>
       <w:r>
         <w:tab/>
@@ -625,7 +640,7 @@
         <w:fldChar w:fldCharType="begin"/>
       </w:r>
       <w:r>
-        <w:instrText xml:space="preserve"> PAGEREF _Toc329164654 \h </w:instrText>
+        <w:instrText xml:space="preserve"> PAGEREF _Toc354651774 \h </w:instrText>
       </w:r>
       <w:r>
         <w:fldChar w:fldCharType="separate"/>
@@ -650,7 +665,7 @@
         </w:rPr>
       </w:pPr>
       <w:r>
-        <w:t>Environments</w:t>
+        <w:t>Access</w:t>
       </w:r>
       <w:r>
         <w:tab/>
@@ -659,7 +674,7 @@
         <w:fldChar w:fldCharType="begin"/>
       </w:r>
       <w:r>
-        <w:instrText xml:space="preserve"> PAGEREF _Toc329164655 \h </w:instrText>
+        <w:instrText xml:space="preserve"> PAGEREF _Toc354651775 \h </w:instrText>
       </w:r>
       <w:r>
         <w:fldChar w:fldCharType="separate"/>
@@ -673,10 +688,7 @@
     </w:p>
     <w:p>
       <w:pPr>
-        <w:pStyle w:val="TOC2"/>
-        <w:tabs>
-          <w:tab w:val="right" w:leader="dot" w:pos="9170"/>
-        </w:tabs>
+        <w:pStyle w:val="TOC1"/>
         <w:rPr>
           <w:rFonts w:asciiTheme="minorHAnsi" w:hAnsiTheme="minorHAnsi"/>
           <w:b w:val="0"/>
@@ -687,7 +699,7 @@
         </w:rPr>
       </w:pPr>
       <w:r>
-        <w:t>Production Data Service</w:t>
+        <w:t>Using GIDS</w:t>
       </w:r>
       <w:r>
         <w:tab/>
@@ -696,13 +708,13 @@
         <w:fldChar w:fldCharType="begin"/>
       </w:r>
       <w:r>
-        <w:instrText xml:space="preserve"> PAGEREF _Toc329164656 \h </w:instrText>
+        <w:instrText xml:space="preserve"> PAGEREF _Toc354651776 \h </w:instrText>
       </w:r>
       <w:r>
         <w:fldChar w:fldCharType="separate"/>
       </w:r>
       <w:r>
-        <w:t>4</w:t>
+        <w:t>5</w:t>
       </w:r>
       <w:r>
         <w:fldChar w:fldCharType="end"/>
@@ -724,7 +736,7 @@
         </w:rPr>
       </w:pPr>
       <w:r>
-        <w:t>Staging</w:t>
+        <w:t>Application Interface</w:t>
       </w:r>
       <w:r>
         <w:tab/>
@@ -733,7 +745,7 @@
         <w:fldChar w:fldCharType="begin"/>
       </w:r>
       <w:r>
-        <w:instrText xml:space="preserve"> PAGEREF _Toc329164657 \h </w:instrText>
+        <w:instrText xml:space="preserve"> PAGEREF _Toc354651777 \h </w:instrText>
       </w:r>
       <w:r>
         <w:fldChar w:fldCharType="separate"/>
@@ -747,7 +759,82 @@
     </w:p>
     <w:p>
       <w:pPr>
-        <w:pStyle w:val="TOC1"/>
+        <w:pStyle w:val="TOC3"/>
+        <w:tabs>
+          <w:tab w:val="right" w:leader="dot" w:pos="9170"/>
+        </w:tabs>
+        <w:rPr>
+          <w:rFonts w:asciiTheme="minorHAnsi" w:hAnsiTheme="minorHAnsi"/>
+          <w:color w:val="auto"/>
+          <w:sz w:val="24"/>
+          <w:szCs w:val="24"/>
+          <w:lang w:eastAsia="ja-JP"/>
+        </w:rPr>
+      </w:pPr>
+      <w:r>
+        <w:t>Dashboard</w:t>
+      </w:r>
+      <w:r>
+        <w:tab/>
+      </w:r>
+      <w:r>
+        <w:fldChar w:fldCharType="begin"/>
+      </w:r>
+      <w:r>
+        <w:instrText xml:space="preserve"> PAGEREF _Toc354651778 \h </w:instrText>
+      </w:r>
+      <w:r>
+        <w:fldChar w:fldCharType="separate"/>
+      </w:r>
+      <w:r>
+        <w:t>5</w:t>
+      </w:r>
+      <w:r>
+        <w:fldChar w:fldCharType="end"/>
+      </w:r>
+    </w:p>
+    <w:p>
+      <w:pPr>
+        <w:pStyle w:val="TOC3"/>
+        <w:tabs>
+          <w:tab w:val="right" w:leader="dot" w:pos="9170"/>
+        </w:tabs>
+        <w:rPr>
+          <w:rFonts w:asciiTheme="minorHAnsi" w:hAnsiTheme="minorHAnsi"/>
+          <w:color w:val="auto"/>
+          <w:sz w:val="24"/>
+          <w:szCs w:val="24"/>
+          <w:lang w:eastAsia="ja-JP"/>
+        </w:rPr>
+      </w:pPr>
+      <w:r>
+        <w:t>Actions</w:t>
+      </w:r>
+      <w:r>
+        <w:tab/>
+      </w:r>
+      <w:r>
+        <w:fldChar w:fldCharType="begin"/>
+      </w:r>
+      <w:r>
+        <w:instrText xml:space="preserve"> PAGEREF _Toc354651779 \h </w:instrText>
+      </w:r>
+      <w:r>
+        <w:fldChar w:fldCharType="separate"/>
+      </w:r>
+      <w:r>
+        <w:t>6</w:t>
+      </w:r>
+      <w:r>
+        <w:fldChar w:fldCharType="end"/>
+      </w:r>
+    </w:p>
+    <w:p>
+      <w:pPr>
+        <w:pStyle w:val="TOC2"/>
+        <w:tabs>
+          <w:tab w:val="right" w:leader="dot" w:pos="9170"/>
+        </w:tabs>
         <w:rPr>
           <w:rFonts w:asciiTheme="minorHAnsi" w:hAnsiTheme="minorHAnsi"/>
           <w:b w:val="0"/>
@@ -758,7 +845,7 @@
         </w:rPr>
       </w:pPr>
       <w:r>
-        <w:t>Using the GIDS</w:t>
+        <w:t>Detailed Workflow</w:t>
       </w:r>
       <w:r>
         <w:tab/>
@@ -767,13 +854,13 @@
         <w:fldChar w:fldCharType="begin"/>
       </w:r>
       <w:r>
-        <w:instrText xml:space="preserve"> PAGEREF _Toc329164658 \h </w:instrText>
+        <w:instrText xml:space="preserve"> PAGEREF _Toc354651780 \h </w:instrText>
       </w:r>
       <w:r>
         <w:fldChar w:fldCharType="separate"/>
       </w:r>
       <w:r>
-        <w:t>5</w:t>
+        <w:t>8</w:t>
       </w:r>
       <w:r>
         <w:fldChar w:fldCharType="end"/>
@@ -781,10 +868,7 @@
     </w:p>
     <w:p>
       <w:pPr>
-        <w:pStyle w:val="TOC2"/>
-        <w:tabs>
-          <w:tab w:val="right" w:leader="dot" w:pos="9170"/>
-        </w:tabs>
+        <w:pStyle w:val="TOC1"/>
         <w:rPr>
           <w:rFonts w:asciiTheme="minorHAnsi" w:hAnsiTheme="minorHAnsi"/>
           <w:b w:val="0"/>
@@ -795,7 +879,7 @@
         </w:rPr>
       </w:pPr>
       <w:r>
-        <w:t>Application Interface</w:t>
+        <w:t>Troubleshooting</w:t>
       </w:r>
       <w:r>
         <w:tab/>
@@ -804,85 +888,13 @@
         <w:fldChar w:fldCharType="begin"/>
       </w:r>
       <w:r>
-        <w:instrText xml:space="preserve"> PAGEREF _Toc329164659 \h </w:instrText>
+        <w:instrText xml:space="preserve"> PAGEREF _Toc354651781 \h </w:instrText>
       </w:r>
       <w:r>
         <w:fldChar w:fldCharType="separate"/>
       </w:r>
       <w:r>
-        <w:t>6</w:t>
-      </w:r>
-      <w:r>
-        <w:fldChar w:fldCharType="end"/>
-      </w:r>
-    </w:p>
-    <w:p>
-      <w:pPr>
-        <w:pStyle w:val="TOC3"/>
-        <w:tabs>
-          <w:tab w:val="right" w:leader="dot" w:pos="9170"/>
-        </w:tabs>
-        <w:rPr>
-          <w:rFonts w:asciiTheme="minorHAnsi" w:hAnsiTheme="minorHAnsi"/>
-          <w:color w:val="auto"/>
-          <w:sz w:val="24"/>
-          <w:szCs w:val="24"/>
-          <w:lang w:eastAsia="ja-JP"/>
-        </w:rPr>
-      </w:pPr>
-      <w:r>
-        <w:t>Dashboard</w:t>
-      </w:r>
-      <w:r>
-        <w:tab/>
-      </w:r>
-      <w:r>
-        <w:fldChar w:fldCharType="begin"/>
-      </w:r>
-      <w:r>
-        <w:instrText xml:space="preserve"> PAGEREF _Toc329164660 \h </w:instrText>
-      </w:r>
-      <w:r>
-        <w:fldChar w:fldCharType="separate"/>
-      </w:r>
-      <w:r>
-        <w:t>6</w:t>
-      </w:r>
-      <w:r>
-        <w:fldChar w:fldCharType="end"/>
-      </w:r>
-    </w:p>
-    <w:p>
-      <w:pPr>
-        <w:pStyle w:val="TOC3"/>
-        <w:tabs>
-          <w:tab w:val="right" w:leader="dot" w:pos="9170"/>
-        </w:tabs>
-        <w:rPr>
-          <w:rFonts w:asciiTheme="minorHAnsi" w:hAnsiTheme="minorHAnsi"/>
-          <w:color w:val="auto"/>
-          <w:sz w:val="24"/>
-          <w:szCs w:val="24"/>
-          <w:lang w:eastAsia="ja-JP"/>
-        </w:rPr>
-      </w:pPr>
-      <w:r>
-        <w:t>Dashboard Interactions</w:t>
-      </w:r>
-      <w:r>
-        <w:tab/>
-      </w:r>
-      <w:r>
-        <w:fldChar w:fldCharType="begin"/>
-      </w:r>
-      <w:r>
-        <w:instrText xml:space="preserve"> PAGEREF _Toc329164661 \h </w:instrText>
-      </w:r>
-      <w:r>
-        <w:fldChar w:fldCharType="separate"/>
-      </w:r>
-      <w:r>
-        <w:t>6</w:t>
+        <w:t>10</w:t>
       </w:r>
       <w:r>
         <w:fldChar w:fldCharType="end"/>
@@ -904,7 +916,7 @@
         </w:rPr>
       </w:pPr>
       <w:r>
-        <w:t>Primary Workflow</w:t>
+        <w:t>Interpreting Error Messages</w:t>
       </w:r>
       <w:r>
         <w:tab/>
@@ -913,13 +925,13 @@
         <w:fldChar w:fldCharType="begin"/>
       </w:r>
       <w:r>
-        <w:instrText xml:space="preserve"> PAGEREF _Toc329164662 \h </w:instrText>
+        <w:instrText xml:space="preserve"> PAGEREF _Toc354651782 \h </w:instrText>
       </w:r>
       <w:r>
         <w:fldChar w:fldCharType="separate"/>
       </w:r>
       <w:r>
-        <w:t>8</w:t>
+        <w:t>10</w:t>
       </w:r>
       <w:r>
         <w:fldChar w:fldCharType="end"/>
@@ -927,7 +939,10 @@
     </w:p>
     <w:p>
       <w:pPr>
-        <w:pStyle w:val="TOC1"/>
+        <w:pStyle w:val="TOC2"/>
+        <w:tabs>
+          <w:tab w:val="right" w:leader="dot" w:pos="9170"/>
+        </w:tabs>
         <w:rPr>
           <w:rFonts w:asciiTheme="minorHAnsi" w:hAnsiTheme="minorHAnsi"/>
           <w:b w:val="0"/>
@@ -938,7 +953,7 @@
         </w:rPr>
       </w:pPr>
       <w:r>
-        <w:t>Troubleshooting</w:t>
+        <w:t>White Screen Following CSV Upload Attempt</w:t>
       </w:r>
       <w:r>
         <w:tab/>
@@ -947,13 +962,13 @@
         <w:fldChar w:fldCharType="begin"/>
       </w:r>
       <w:r>
-        <w:instrText xml:space="preserve"> PAGEREF _Toc329164663 \h </w:instrText>
+        <w:instrText xml:space="preserve"> PAGEREF _Toc354651783 \h </w:instrText>
       </w:r>
       <w:r>
         <w:fldChar w:fldCharType="separate"/>
       </w:r>
       <w:r>
-        <w:t>10</w:t>
+        <w:t>11</w:t>
       </w:r>
       <w:r>
         <w:fldChar w:fldCharType="end"/>
@@ -975,7 +990,7 @@
         </w:rPr>
       </w:pPr>
       <w:r>
-        <w:t>Interpreting Error Messages</w:t>
+        <w:t>Application Defects</w:t>
       </w:r>
       <w:r>
         <w:tab/>
@@ -984,13 +999,13 @@
         <w:fldChar w:fldCharType="begin"/>
       </w:r>
       <w:r>
-        <w:instrText xml:space="preserve"> PAGEREF _Toc329164664 \h </w:instrText>
+        <w:instrText xml:space="preserve"> PAGEREF _Toc354651784 \h </w:instrText>
       </w:r>
       <w:r>
         <w:fldChar w:fldCharType="separate"/>
       </w:r>
       <w:r>
-        <w:t>10</w:t>
+        <w:t>11</w:t>
       </w:r>
       <w:r>
         <w:fldChar w:fldCharType="end"/>
@@ -998,10 +1013,7 @@
     </w:p>
     <w:p>
       <w:pPr>
-        <w:pStyle w:val="TOC2"/>
-        <w:tabs>
-          <w:tab w:val="right" w:leader="dot" w:pos="9170"/>
-        </w:tabs>
+        <w:pStyle w:val="TOC1"/>
         <w:rPr>
           <w:rFonts w:asciiTheme="minorHAnsi" w:hAnsiTheme="minorHAnsi"/>
           <w:b w:val="0"/>
@@ -1012,7 +1024,7 @@
         </w:rPr>
       </w:pPr>
       <w:r>
-        <w:t>White Screen Following CSV Upload Attempt</w:t>
+        <w:t>Appendices</w:t>
       </w:r>
       <w:r>
         <w:tab/>
@@ -1021,7 +1033,7 @@
         <w:fldChar w:fldCharType="begin"/>
       </w:r>
       <w:r>
-        <w:instrText xml:space="preserve"> PAGEREF _Toc329164665 \h </w:instrText>
+        <w:instrText xml:space="preserve"> PAGEREF _Toc354651785 \h </w:instrText>
       </w:r>
       <w:r>
         <w:fldChar w:fldCharType="separate"/>
@@ -1049,7 +1061,7 @@
         </w:rPr>
       </w:pPr>
       <w:r>
-        <w:t>Application Defects</w:t>
+        <w:t>Appendix 1 – VA Digital Service Project Contacts</w:t>
       </w:r>
       <w:r>
         <w:tab/>
@@ -1058,7 +1070,7 @@
         <w:fldChar w:fldCharType="begin"/>
       </w:r>
       <w:r>
-        <w:instrText xml:space="preserve"> PAGEREF _Toc329164666 \h </w:instrText>
+        <w:instrText xml:space="preserve"> PAGEREF _Toc354651786 \h </w:instrText>
       </w:r>
       <w:r>
         <w:fldChar w:fldCharType="separate"/>
@@ -1072,7 +1084,10 @@
     </w:p>
     <w:p>
       <w:pPr>
-        <w:pStyle w:val="TOC1"/>
+        <w:pStyle w:val="TOC2"/>
+        <w:tabs>
+          <w:tab w:val="right" w:leader="dot" w:pos="9170"/>
+        </w:tabs>
         <w:rPr>
           <w:rFonts w:asciiTheme="minorHAnsi" w:hAnsiTheme="minorHAnsi"/>
           <w:b w:val="0"/>
@@ -1083,7 +1098,7 @@
         </w:rPr>
       </w:pPr>
       <w:r>
-        <w:t>Appendices</w:t>
+        <w:t>Appendix 2 – Additional Resources</w:t>
       </w:r>
       <w:r>
         <w:tab/>
@@ -1092,99 +1107,25 @@
         <w:fldChar w:fldCharType="begin"/>
       </w:r>
       <w:r>
-        <w:instrText xml:space="preserve"> PAGEREF _Toc329164667 \h </w:instrText>
+        <w:instrText xml:space="preserve"> PAGEREF _Toc354651787 \h </w:instrText>
       </w:r>
       <w:r>
         <w:fldChar w:fldCharType="separate"/>
       </w:r>
       <w:r>
-        <w:t>11</w:t>
+        <w:t>12</w:t>
       </w:r>
       <w:r>
         <w:fldChar w:fldCharType="end"/>
       </w:r>
     </w:p>
     <w:p>
-      <w:pPr>
-        <w:pStyle w:val="TOC2"/>
-        <w:tabs>
-          <w:tab w:val="right" w:leader="dot" w:pos="9170"/>
-        </w:tabs>
-        <w:rPr>
-          <w:rFonts w:asciiTheme="minorHAnsi" w:hAnsiTheme="minorHAnsi"/>
-          <w:b w:val="0"/>
-          <w:color w:val="auto"/>
-          <w:sz w:val="24"/>
-          <w:szCs w:val="24"/>
-          <w:lang w:eastAsia="ja-JP"/>
-        </w:rPr>
-      </w:pPr>
-      <w:r>
-        <w:t>Appendix 1 – Project Team</w:t>
-      </w:r>
-      <w:r>
-        <w:tab/>
-      </w:r>
-      <w:r>
-        <w:fldChar w:fldCharType="begin"/>
-      </w:r>
-      <w:r>
-        <w:instrText xml:space="preserve"> PAGEREF _Toc329164668 \h </w:instrText>
-      </w:r>
-      <w:r>
-        <w:fldChar w:fldCharType="separate"/>
-      </w:r>
-      <w:r>
-        <w:t>11</w:t>
-      </w:r>
       <w:r>
         <w:fldChar w:fldCharType="end"/>
       </w:r>
     </w:p>
     <w:p>
       <w:pPr>
-        <w:pStyle w:val="TOC2"/>
-        <w:tabs>
-          <w:tab w:val="right" w:leader="dot" w:pos="9170"/>
-        </w:tabs>
-        <w:rPr>
-          <w:rFonts w:asciiTheme="minorHAnsi" w:hAnsiTheme="minorHAnsi"/>
-          <w:b w:val="0"/>
-          <w:color w:val="auto"/>
-          <w:sz w:val="24"/>
-          <w:szCs w:val="24"/>
-          <w:lang w:eastAsia="ja-JP"/>
-        </w:rPr>
-      </w:pPr>
-      <w:r>
-        <w:t>Appendix 2 – Additional Resources</w:t>
-      </w:r>
-      <w:r>
-        <w:tab/>
-      </w:r>
-      <w:r>
-        <w:fldChar w:fldCharType="begin"/>
-      </w:r>
-      <w:r>
-        <w:instrText xml:space="preserve"> PAGEREF _Toc329164669 \h </w:instrText>
-      </w:r>
-      <w:r>
-        <w:fldChar w:fldCharType="separate"/>
-      </w:r>
-      <w:r>
-        <w:t>11</w:t>
-      </w:r>
-      <w:r>
-        <w:fldChar w:fldCharType="end"/>
-      </w:r>
-    </w:p>
-    <w:p>
-      <w:r>
-        <w:fldChar w:fldCharType="end"/>
-      </w:r>
-    </w:p>
-    <w:p>
-      <w:pPr>
         <w:spacing w:line="240" w:lineRule="auto"/>
       </w:pPr>
       <w:r>
@@ -1195,11 +1136,12 @@
       <w:pPr>
         <w:pStyle w:val="Heading1"/>
       </w:pPr>
-      <w:bookmarkStart w:id="0" w:name="_Toc329164649"/>
-      <w:r>
+      <w:bookmarkStart w:id="1" w:name="_Toc354651769"/>
+      <w:r>
+        <w:lastRenderedPageBreak/>
         <w:t>Document Scope</w:t>
       </w:r>
-      <w:bookmarkEnd w:id="0"/>
+      <w:bookmarkEnd w:id="1"/>
     </w:p>
     <w:p>
       <w:r>
@@ -1220,15 +1162,205 @@
       <w:pPr>
         <w:pStyle w:val="Heading1"/>
       </w:pPr>
-      <w:bookmarkStart w:id="1" w:name="_Toc329164650"/>
+      <w:bookmarkStart w:id="2" w:name="_Toc354651770"/>
+      <w:r>
+        <w:t>Terminology</w:t>
+      </w:r>
+      <w:bookmarkEnd w:id="2"/>
+    </w:p>
+    <w:p>
+      <w:r>
+        <w:t>There are a number of terms referenced in this document that are defined as follows:</w:t>
+      </w:r>
+    </w:p>
+    <w:p>
+      <w:pPr>
+        <w:pStyle w:val="ListParagraph"/>
+        <w:numPr>
+          <w:ilvl w:val="0"/>
+          <w:numId w:val="14"/>
+        </w:numPr>
+      </w:pPr>
+      <w:r>
+        <w:t>GIBCT: GI Bill Comparison Tool</w:t>
+      </w:r>
+    </w:p>
+    <w:p>
+      <w:pPr>
+        <w:pStyle w:val="ListParagraph"/>
+        <w:numPr>
+          <w:ilvl w:val="0"/>
+          <w:numId w:val="14"/>
+        </w:numPr>
+      </w:pPr>
+      <w:r>
+        <w:t>GIDS: GI Bill Comparison Tool Data Service</w:t>
+      </w:r>
+    </w:p>
+    <w:p>
+      <w:pPr>
+        <w:pStyle w:val="ListParagraph"/>
+        <w:numPr>
+          <w:ilvl w:val="0"/>
+          <w:numId w:val="14"/>
+        </w:numPr>
+      </w:pPr>
+      <w:r>
+        <w:rPr>
+          <w:b/>
+        </w:rPr>
+        <w:t>Source C</w:t>
+      </w:r>
+      <w:r>
+        <w:rPr>
+          <w:b/>
+        </w:rPr>
+        <w:t>SV</w:t>
+      </w:r>
+      <w:r>
+        <w:rPr>
+          <w:b/>
+        </w:rPr>
+        <w:t>s</w:t>
+      </w:r>
+      <w:r>
+        <w:t xml:space="preserve">: </w:t>
+      </w:r>
+      <w:r>
+        <w:t>Input</w:t>
+      </w:r>
+      <w:r>
+        <w:t xml:space="preserve"> data, in the form of *.csv (Comma Separate</w:t>
+      </w:r>
+      <w:r>
+        <w:t>d Values) files, produced by</w:t>
+      </w:r>
+      <w:r>
+        <w:t xml:space="preserve"> VA a</w:t>
+      </w:r>
+      <w:r>
+        <w:t>nd other external providers.</w:t>
+      </w:r>
+    </w:p>
+    <w:p>
+      <w:pPr>
+        <w:pStyle w:val="ListParagraph"/>
+        <w:numPr>
+          <w:ilvl w:val="0"/>
+          <w:numId w:val="14"/>
+        </w:numPr>
+      </w:pPr>
+      <w:r>
+        <w:rPr>
+          <w:b/>
+        </w:rPr>
+        <w:t>Institution Data</w:t>
+      </w:r>
+      <w:r>
+        <w:t>:</w:t>
+      </w:r>
+      <w:r>
+        <w:t xml:space="preserve"> The informa</w:t>
+      </w:r>
+      <w:r>
+        <w:t>tion from the Source CSV</w:t>
+      </w:r>
+      <w:r>
+        <w:t>s, after it has been aggregated and processed into complete records for each institution, suitable for display in GIBCT. Institution data corresponds to the contents of “data.csv” in previous revisions of GIDS.</w:t>
+      </w:r>
+    </w:p>
+    <w:p>
+      <w:pPr>
+        <w:pStyle w:val="ListParagraph"/>
+        <w:numPr>
+          <w:ilvl w:val="0"/>
+          <w:numId w:val="14"/>
+        </w:numPr>
+      </w:pPr>
+      <w:r>
+        <w:rPr>
+          <w:b/>
+        </w:rPr>
+        <w:t>Preview Data</w:t>
+      </w:r>
+      <w:r>
+        <w:t xml:space="preserve">: </w:t>
+      </w:r>
+      <w:r>
+        <w:t>Institution data that has been created but is not yet publicly visible on GIBCT. Preview data can be viewed by GIDS users in order to validate its correctness.</w:t>
+      </w:r>
+    </w:p>
+    <w:p>
+      <w:pPr>
+        <w:pStyle w:val="ListParagraph"/>
+        <w:numPr>
+          <w:ilvl w:val="0"/>
+          <w:numId w:val="14"/>
+        </w:numPr>
+      </w:pPr>
+      <w:r>
+        <w:rPr>
+          <w:b/>
+        </w:rPr>
+        <w:t>Production Data</w:t>
+      </w:r>
+      <w:r>
+        <w:t xml:space="preserve">: </w:t>
+      </w:r>
+      <w:r>
+        <w:t>Institution data that is publicly visible on GIBCT.</w:t>
+      </w:r>
+    </w:p>
+    <w:p>
+      <w:pPr>
+        <w:pStyle w:val="ListParagraph"/>
+        <w:numPr>
+          <w:ilvl w:val="0"/>
+          <w:numId w:val="14"/>
+        </w:numPr>
+      </w:pPr>
+      <w:r>
+        <w:rPr>
+          <w:b/>
+        </w:rPr>
+        <w:t>Version</w:t>
+      </w:r>
+      <w:r>
+        <w:t xml:space="preserve">: Every </w:t>
+      </w:r>
+      <w:r>
+        <w:t xml:space="preserve">time new source CSVs are uploaded and incorporated into a new revision of the Institution data, a version is created </w:t>
+      </w:r>
+      <w:r>
+        <w:t>and assigned a sequential version number. The new version is first available as a preview version, for validation purposes. Once validated it can be published as a new production version and made publicly available.</w:t>
+      </w:r>
+    </w:p>
+    <w:p/>
+    <w:p>
+      <w:pPr>
+        <w:pStyle w:val="Heading1"/>
+      </w:pPr>
+      <w:bookmarkStart w:id="3" w:name="_Toc354651771"/>
       <w:r>
         <w:t>GIDS Scope Limitations</w:t>
       </w:r>
-      <w:bookmarkEnd w:id="1"/>
-    </w:p>
-    <w:p>
-      <w:r>
-        <w:t>The GIDS application is intended to permit the EDU stakeholders to affect changes to the data rendered by the GIBCT. The scope of this tool is limited to data changes only. The following types of changes require Digital Service developer interventions as they are not covered by the scope of the GIDS application (this is not an exhaustive list):</w:t>
+      <w:bookmarkEnd w:id="3"/>
+    </w:p>
+    <w:p>
+      <w:r>
+        <w:t xml:space="preserve">The GIDS application </w:t>
+      </w:r>
+      <w:r>
+        <w:t>allows</w:t>
+      </w:r>
+      <w:r>
+        <w:t xml:space="preserve"> EDU stakeholders to </w:t>
+      </w:r>
+      <w:r>
+        <w:t>update</w:t>
+      </w:r>
+      <w:r>
+        <w:t xml:space="preserve"> the data rendered by GIBCT. The scope of this tool is limited to data changes only. The following types of changes require Digital Service developer interventions as they are not covered by the scope of the GIDS application (this is not an exhaustive list):</w:t>
       </w:r>
     </w:p>
     <w:p>
@@ -1264,7 +1396,10 @@
         </w:numPr>
       </w:pPr>
       <w:r>
-        <w:t>The addition of fields to the GIBCT data set (I.e. fields not currently included in the GIBCT or additional CSV columns).</w:t>
+        <w:t>A</w:t>
+      </w:r>
+      <w:r>
+        <w:t>ddition of fields to the GIBCT data set (I.e. fields not currently included in GIBCT or additional CSV columns).</w:t>
       </w:r>
     </w:p>
     <w:p>
@@ -1276,7 +1411,13 @@
         </w:numPr>
       </w:pPr>
       <w:r>
-        <w:t>Changes in functionality of the GIBCT.</w:t>
+        <w:t>Changes in functionality of GIBCT</w:t>
+      </w:r>
+      <w:r>
+        <w:t xml:space="preserve"> such as changes in calculator logic</w:t>
+      </w:r>
+      <w:r>
+        <w:t>.</w:t>
       </w:r>
     </w:p>
     <w:p>
@@ -1287,7 +1428,13 @@
         <w:t>Kelly.O'Connor@va.gov</w:t>
       </w:r>
       <w:r>
-        <w:t xml:space="preserve">) to request application modifcations not covered by the scope of the GIDS application. </w:t>
+        <w:t>) to request application modif</w:t>
+      </w:r>
+      <w:r>
+        <w:t>i</w:t>
+      </w:r>
+      <w:r>
+        <w:t xml:space="preserve">cations not covered by the scope of the GIDS application. </w:t>
       </w:r>
     </w:p>
     <w:p/>
@@ -1295,21 +1442,26 @@
       <w:pPr>
         <w:pStyle w:val="Heading1"/>
       </w:pPr>
-      <w:bookmarkStart w:id="2" w:name="_Toc329164651"/>
+      <w:bookmarkStart w:id="4" w:name="_Toc354651772"/>
       <w:r>
         <w:t>Authentication</w:t>
       </w:r>
-      <w:bookmarkEnd w:id="2"/>
+      <w:bookmarkEnd w:id="4"/>
+    </w:p>
+    <w:p>
+      <w:r>
+        <w:t>A user name and password are required to access GIDS.</w:t>
+      </w:r>
     </w:p>
     <w:p>
       <w:pPr>
         <w:pStyle w:val="Heading2"/>
       </w:pPr>
-      <w:bookmarkStart w:id="3" w:name="_Toc329164652"/>
+      <w:bookmarkStart w:id="5" w:name="_Toc354651773"/>
       <w:r>
         <w:t>New Users</w:t>
       </w:r>
-      <w:bookmarkEnd w:id="3"/>
+      <w:bookmarkEnd w:id="5"/>
     </w:p>
     <w:p>
       <w:r>
@@ -1325,7 +1477,7 @@
         </w:numPr>
       </w:pPr>
       <w:r>
-        <w:t xml:space="preserve">All users requiring access to the GIDS must request access from the EDU project manager (Stephanie Price - </w:t>
+        <w:t xml:space="preserve">All users requiring access to GIDS must request access from the EDU project manager (Stephanie Price - </w:t>
       </w:r>
       <w:hyperlink r:id="rId9" w:history="1">
         <w:r>
@@ -1348,7 +1500,72 @@
         </w:numPr>
       </w:pPr>
       <w:r>
-        <w:t>Project manager supplies user Name and Email Address of new user.</w:t>
+        <w:t>Project manager supplies user Name and</w:t>
+      </w:r>
+      <w:r>
+        <w:t xml:space="preserve"> VA</w:t>
+      </w:r>
+      <w:r>
+        <w:t xml:space="preserve"> Email Address of new user.</w:t>
+      </w:r>
+    </w:p>
+    <w:p>
+      <w:pPr>
+        <w:pStyle w:val="ListParagraph"/>
+        <w:numPr>
+          <w:ilvl w:val="0"/>
+          <w:numId w:val="3"/>
+        </w:numPr>
+      </w:pPr>
+      <w:r>
+        <w:t>EDU project manager</w:t>
+      </w:r>
+      <w:r>
+        <w:t xml:space="preserve"> will request that technical access from the </w:t>
+      </w:r>
+      <w:r>
+        <w:t>GIDS operations</w:t>
+      </w:r>
+      <w:r>
+        <w:t xml:space="preserve"> </w:t>
+      </w:r>
+      <w:r>
+        <w:t>representative</w:t>
+      </w:r>
+      <w:r>
+        <w:t xml:space="preserve"> </w:t>
+      </w:r>
+      <w:r>
+        <w:t>(</w:t>
+      </w:r>
+      <w:r>
+        <w:t>Patrick Vinograd</w:t>
+      </w:r>
+      <w:r>
+        <w:t xml:space="preserve"> </w:t>
+      </w:r>
+      <w:r>
+        <w:t>–</w:t>
+      </w:r>
+      <w:r>
+        <w:t xml:space="preserve"> </w:t>
+      </w:r>
+      <w:hyperlink r:id="rId10" w:history="1">
+        <w:r>
+          <w:rPr>
+            <w:rStyle w:val="Hyperlink"/>
+          </w:rPr>
+          <w:t>Patrick.Vinograd</w:t>
+        </w:r>
+        <w:r>
+          <w:rPr>
+            <w:rStyle w:val="Hyperlink"/>
+          </w:rPr>
+          <w:t>@va.gov</w:t>
+        </w:r>
+      </w:hyperlink>
+      <w:r>
+        <w:t xml:space="preserve">) </w:t>
       </w:r>
     </w:p>
     <w:p>
@@ -1360,30 +1577,7 @@
         </w:numPr>
       </w:pPr>
       <w:r>
-        <w:t>Ms. Price Submits request via email.</w:t>
-      </w:r>
-    </w:p>
-    <w:p>
-      <w:pPr>
-        <w:pStyle w:val="ListParagraph"/>
-        <w:numPr>
-          <w:ilvl w:val="0"/>
-          <w:numId w:val="3"/>
-        </w:numPr>
-      </w:pPr>
-      <w:r>
-        <w:t xml:space="preserve">Ms. Price will request that technical access from the Digital Service Technical Lead (Alex Yale-Loehr - </w:t>
-      </w:r>
-      <w:hyperlink r:id="rId10" w:history="1">
-        <w:r>
-          <w:rPr>
-            <w:rStyle w:val="Hyperlink"/>
-          </w:rPr>
-          <w:t>Alex.Yale-Loehr@va.gov</w:t>
-        </w:r>
-      </w:hyperlink>
-      <w:r>
-        <w:t xml:space="preserve">) </w:t>
+        <w:t xml:space="preserve">Digital Service Technical Lead creates and distributes credentials. </w:t>
       </w:r>
     </w:p>
     <w:p>
@@ -1395,18 +1589,6 @@
         </w:numPr>
       </w:pPr>
       <w:r>
-        <w:t xml:space="preserve">Digital Service Technical Lead creates and distributes credentials. </w:t>
-      </w:r>
-    </w:p>
-    <w:p>
-      <w:pPr>
-        <w:pStyle w:val="ListParagraph"/>
-        <w:numPr>
-          <w:ilvl w:val="1"/>
-          <w:numId w:val="3"/>
-        </w:numPr>
-      </w:pPr>
-      <w:r>
         <w:t xml:space="preserve">Distribution of credentials will be </w:t>
       </w:r>
       <w:r>
@@ -1418,22 +1600,55 @@
       <w:pPr>
         <w:pStyle w:val="Heading2"/>
       </w:pPr>
-      <w:bookmarkStart w:id="4" w:name="_Toc329164653"/>
+      <w:bookmarkStart w:id="6" w:name="_Toc354651774"/>
       <w:r>
         <w:t>Forgotten Passwords or Password Resets</w:t>
       </w:r>
-      <w:bookmarkEnd w:id="4"/>
-    </w:p>
-    <w:p>
-      <w:r>
-        <w:t xml:space="preserve">All requests for password resets or retrieval will be addressed to the Digital Service Technical Lead (Alex Yale-Loehr - </w:t>
+      <w:bookmarkEnd w:id="6"/>
+    </w:p>
+    <w:p>
+      <w:r>
+        <w:t xml:space="preserve">All requests for password resets or retrieval will be addressed to the </w:t>
+      </w:r>
+      <w:r>
+        <w:t>GIDS operations</w:t>
+      </w:r>
+      <w:r>
+        <w:t xml:space="preserve"> </w:t>
+      </w:r>
+      <w:r>
+        <w:t>representative</w:t>
+      </w:r>
+      <w:r>
+        <w:t xml:space="preserve"> </w:t>
+      </w:r>
+      <w:r>
+        <w:t>(</w:t>
+      </w:r>
+      <w:r>
+        <w:t>Patrick Vinograd</w:t>
+      </w:r>
+      <w:r>
+        <w:t xml:space="preserve"> </w:t>
+      </w:r>
+      <w:r>
+        <w:t>–</w:t>
+      </w:r>
+      <w:r>
+        <w:t xml:space="preserve"> </w:t>
       </w:r>
       <w:hyperlink r:id="rId11" w:history="1">
         <w:r>
           <w:rPr>
             <w:rStyle w:val="Hyperlink"/>
           </w:rPr>
-          <w:t>Alex.Yale-Loehr@va.gov</w:t>
+          <w:t>Patrick.Vinograd</w:t>
+        </w:r>
+        <w:r>
+          <w:rPr>
+            <w:rStyle w:val="Hyperlink"/>
+          </w:rPr>
+          <w:t>@va.gov</w:t>
         </w:r>
       </w:hyperlink>
       <w:r>
@@ -1445,18 +1660,18 @@
       <w:pPr>
         <w:pStyle w:val="Heading1"/>
       </w:pPr>
-      <w:bookmarkStart w:id="5" w:name="_Toc329164654"/>
+      <w:bookmarkStart w:id="7" w:name="_Toc354651775"/>
       <w:r>
         <w:t>Access</w:t>
       </w:r>
-      <w:bookmarkEnd w:id="5"/>
+      <w:bookmarkEnd w:id="7"/>
       <w:r>
         <w:t xml:space="preserve"> </w:t>
       </w:r>
     </w:p>
     <w:p>
       <w:r>
-        <w:t>Production Data Service</w:t>
+        <w:t xml:space="preserve">GIDS: </w:t>
       </w:r>
       <w:r>
         <w:br/>
@@ -1466,74 +1681,44 @@
           <w:rPr>
             <w:rStyle w:val="Hyperlink"/>
           </w:rPr>
-          <w:t>http://prod-gids-elb-162991039.us-east-1.elb.amazonaws.com</w:t>
+          <w:t>https://www.vets.gov/gids</w:t>
         </w:r>
       </w:hyperlink>
     </w:p>
-    <w:p/>
-    <w:p>
-      <w:r>
-        <w:t>Staging Server</w:t>
-      </w:r>
-      <w:r>
-        <w:br/>
-      </w:r>
-      <w:hyperlink r:id="rId13" w:history="1">
-        <w:r>
-          <w:rPr>
-            <w:rStyle w:val="Hyperlink"/>
-          </w:rPr>
-          <w:t>https://staging.vets.gov/gi-bill-comparison-tool</w:t>
-        </w:r>
-      </w:hyperlink>
-    </w:p>
-    <w:p>
-      <w:r>
-        <w:t>Username: veterans</w:t>
-      </w:r>
-    </w:p>
-    <w:p>
-      <w:r>
-        <w:t>Password: am3rica</w:t>
-      </w:r>
-    </w:p>
-    <w:p/>
-    <w:p/>
+    <w:p>
+      <w:r>
+        <w:t>GIBCT:</w:t>
+      </w:r>
+    </w:p>
+    <w:p>
+      <w:r>
+        <w:t>https://www.vets.gov/gi-bill-comparison-tool</w:t>
+      </w:r>
+    </w:p>
+    <w:p>
+      <w:pPr>
+        <w:pStyle w:val="Title"/>
+      </w:pPr>
+    </w:p>
     <w:p>
       <w:pPr>
         <w:pStyle w:val="Heading1"/>
       </w:pPr>
-      <w:bookmarkStart w:id="6" w:name="_Toc329164655"/>
-      <w:r>
-        <w:t>Environments</w:t>
-      </w:r>
-      <w:bookmarkEnd w:id="6"/>
-    </w:p>
-    <w:p>
-      <w:r>
-        <w:t>There are two environments in which EDU user</w:t>
-      </w:r>
-      <w:r>
-        <w:t>s</w:t>
-      </w:r>
-      <w:r>
-        <w:t xml:space="preserve"> will interact. </w:t>
-      </w:r>
-    </w:p>
-    <w:p/>
-    <w:p>
-      <w:pPr>
-        <w:pStyle w:val="Heading2"/>
-      </w:pPr>
-      <w:bookmarkStart w:id="7" w:name="_Toc329164656"/>
-      <w:r>
-        <w:t>Production Data Service</w:t>
-      </w:r>
-      <w:bookmarkEnd w:id="7"/>
-    </w:p>
-    <w:p>
-      <w:r>
-        <w:t>The production Data Service environment provides the fucntionality to:</w:t>
+      <w:bookmarkStart w:id="8" w:name="_Toc354651776"/>
+      <w:r>
+        <w:t>Using GIDS</w:t>
+      </w:r>
+      <w:bookmarkEnd w:id="8"/>
+    </w:p>
+    <w:p>
+      <w:r>
+        <w:t>The typical workflow available in GIDS</w:t>
+      </w:r>
+      <w:r>
+        <w:t xml:space="preserve"> is as follows</w:t>
+      </w:r>
+      <w:r>
+        <w:t>:</w:t>
       </w:r>
     </w:p>
     <w:p>
@@ -1541,23 +1726,14 @@
         <w:pStyle w:val="ListParagraph"/>
         <w:numPr>
           <w:ilvl w:val="0"/>
-          <w:numId w:val="5"/>
+          <w:numId w:val="19"/>
         </w:numPr>
       </w:pPr>
       <w:r>
         <w:rPr>
           <w:b/>
         </w:rPr>
-        <w:t>Upload</w:t>
-      </w:r>
-      <w:r>
-        <w:t xml:space="preserve"> the data consumed and rendered by the GIBCT in the form of .csv files.</w:t>
-      </w:r>
-      <w:r>
-        <w:rPr>
-          <w:b/>
-        </w:rPr>
-        <w:t xml:space="preserve"> (note: the scope of this document does not include the specific data contained within each file nor the source of each subset of data. Please refer to the EDU project manager for the specific information related to each data set managed by the DS.)</w:t>
+        <w:t>Upload one or more new source CSVs.</w:t>
       </w:r>
     </w:p>
     <w:p>
@@ -1565,17 +1741,14 @@
         <w:pStyle w:val="ListParagraph"/>
         <w:numPr>
           <w:ilvl w:val="0"/>
-          <w:numId w:val="5"/>
+          <w:numId w:val="19"/>
         </w:numPr>
       </w:pPr>
       <w:r>
         <w:rPr>
           <w:b/>
         </w:rPr>
-        <w:t>Build</w:t>
-      </w:r>
-      <w:r>
-        <w:t xml:space="preserve"> (or rebuild) the GIBCT data base.</w:t>
+        <w:t>Process the new CSVs into institution data by generating a new preview version.</w:t>
       </w:r>
     </w:p>
     <w:p>
@@ -1583,17 +1756,14 @@
         <w:pStyle w:val="ListParagraph"/>
         <w:numPr>
           <w:ilvl w:val="0"/>
-          <w:numId w:val="5"/>
+          <w:numId w:val="19"/>
         </w:numPr>
       </w:pPr>
       <w:r>
         <w:rPr>
           <w:b/>
         </w:rPr>
-        <w:t xml:space="preserve">Preview </w:t>
-      </w:r>
-      <w:r>
-        <w:t>GIDS data changes in a non-public staging environment</w:t>
+        <w:t>Validate correctness of the preview version data by looking at GIBCT in preview mode.</w:t>
       </w:r>
     </w:p>
     <w:p>
@@ -1601,17 +1771,14 @@
         <w:pStyle w:val="ListParagraph"/>
         <w:numPr>
           <w:ilvl w:val="0"/>
-          <w:numId w:val="5"/>
+          <w:numId w:val="19"/>
         </w:numPr>
       </w:pPr>
       <w:r>
         <w:rPr>
           <w:b/>
         </w:rPr>
-        <w:t xml:space="preserve">Download </w:t>
-      </w:r>
-      <w:r>
-        <w:t>a data.csv file containing an aggregated, flat-file version of the GIBCT data base.</w:t>
+        <w:t>Once validated, publish a new production version to make new data publicly visible in GIBCT.</w:t>
       </w:r>
     </w:p>
     <w:p>
@@ -1619,17 +1786,14 @@
         <w:pStyle w:val="ListParagraph"/>
         <w:numPr>
           <w:ilvl w:val="0"/>
-          <w:numId w:val="5"/>
+          <w:numId w:val="19"/>
         </w:numPr>
       </w:pPr>
       <w:r>
         <w:rPr>
           <w:b/>
         </w:rPr>
-        <w:t>Download</w:t>
-      </w:r>
-      <w:r>
-        <w:t xml:space="preserve"> the most current versions of each .csv file used to populate the GIBCT database.</w:t>
+        <w:t>(Optional) Export the complete institution data as a .csv for reporting or analysis purposes.</w:t>
       </w:r>
     </w:p>
     <w:p>
@@ -1637,20 +1801,14 @@
         <w:pStyle w:val="ListParagraph"/>
         <w:numPr>
           <w:ilvl w:val="0"/>
-          <w:numId w:val="5"/>
+          <w:numId w:val="19"/>
         </w:numPr>
       </w:pPr>
       <w:r>
         <w:rPr>
           <w:b/>
         </w:rPr>
-        <w:t xml:space="preserve">Review </w:t>
-      </w:r>
-      <w:r>
-        <w:t>most recent upload dates for ea</w:t>
-      </w:r>
-      <w:r>
-        <w:t>ch .csv file added to the GIDS.</w:t>
+        <w:t>(Optional) Download one or more previously-uploaded source CSVs.</w:t>
       </w:r>
     </w:p>
     <w:p>
@@ -1658,17 +1816,11 @@
         <w:pStyle w:val="ListParagraph"/>
         <w:numPr>
           <w:ilvl w:val="0"/>
-          <w:numId w:val="5"/>
+          <w:numId w:val="19"/>
         </w:numPr>
       </w:pPr>
       <w:r>
-        <w:rPr>
-          <w:b/>
-        </w:rPr>
-        <w:t xml:space="preserve">Review </w:t>
-      </w:r>
-      <w:r>
-        <w:t>a file upload history of all files added to the GIDS repository.</w:t>
+        <w:t>(Optional) View the complete history of previous upload operations.</w:t>
       </w:r>
     </w:p>
     <w:p>
@@ -1676,150 +1828,67 @@
         <w:pStyle w:val="ListParagraph"/>
         <w:numPr>
           <w:ilvl w:val="0"/>
-          <w:numId w:val="5"/>
+          <w:numId w:val="19"/>
         </w:numPr>
       </w:pPr>
       <w:r>
         <w:rPr>
           <w:b/>
         </w:rPr>
-        <w:t xml:space="preserve">Review </w:t>
-      </w:r>
-      <w:r>
-        <w:t>files by file name and file type.</w:t>
+        <w:t xml:space="preserve">Preview </w:t>
+      </w:r>
+      <w:r>
+        <w:t>GIDS data changes in a non-public staging environment</w:t>
       </w:r>
     </w:p>
     <w:p/>
     <w:p>
       <w:r>
-        <w:t xml:space="preserve">Additionally, there are a number of functions built into the GIDS intended only for techinical administration usage. </w:t>
-      </w:r>
-      <w:r>
-        <w:rPr>
-          <w:b/>
-        </w:rPr>
-        <w:t>These functions SHOULD NOT be access</w:t>
-      </w:r>
-      <w:r>
-        <w:rPr>
-          <w:b/>
-        </w:rPr>
-        <w:t>ed</w:t>
-      </w:r>
-      <w:r>
-        <w:rPr>
-          <w:b/>
-        </w:rPr>
-        <w:t xml:space="preserve"> by GIDS users as unintentional interactions with these functions may cause unexpected data outputs and/or breakage to the GIDS application. (These functions are required for technical adiminstration of the tool however due to the lack of a broad user base, authorization funtionality has been omitted from this application resulting in </w:t>
-      </w:r>
-      <w:r>
-        <w:rPr>
-          <w:b/>
-        </w:rPr>
-        <w:t>an inability to retrict access to these areas.)</w:t>
+        <w:rPr>
+          <w:rStyle w:val="Heading2Char"/>
+        </w:rPr>
+        <w:t>IMPORTANT</w:t>
+      </w:r>
+      <w:r>
+        <w:rPr>
+          <w:rStyle w:val="Heading2Char"/>
+        </w:rPr>
+        <w:t>!</w:t>
+      </w:r>
+    </w:p>
+    <w:p>
+      <w:r>
+        <w:t xml:space="preserve">CSV files </w:t>
+      </w:r>
+      <w:r>
+        <w:t xml:space="preserve">uploaded </w:t>
+      </w:r>
+      <w:r>
+        <w:t>to GIDS MUST be in a specific</w:t>
+      </w:r>
+      <w:r>
+        <w:t>, agreed-upon</w:t>
+      </w:r>
+      <w:r>
+        <w:t xml:space="preserve"> format. This format has been established based on the formatting of the CSV files aggregated into the </w:t>
+      </w:r>
+      <w:r>
+        <w:t xml:space="preserve">legacy Access data base as of </w:t>
+      </w:r>
+      <w:r>
+        <w:t>April 2017</w:t>
+      </w:r>
+      <w:r>
+        <w:t xml:space="preserve">. It is likely that over time, the source CSV files will be altered by the originators of each data set. </w:t>
+      </w:r>
+      <w:r>
+        <w:t xml:space="preserve">In </w:t>
+      </w:r>
+      <w:r>
+        <w:t>some cases it may be necessary to manually edit source CSVs to make them compatible with GIDS, until such time as the tool’s implementation can be updated to accommodate a new format.</w:t>
       </w:r>
       <w:r>
         <w:t xml:space="preserve"> </w:t>
-      </w:r>
-    </w:p>
-    <w:p>
-      <w:r>
-        <w:t>These functions include:</w:t>
-      </w:r>
-    </w:p>
-    <w:p>
-      <w:pPr>
-        <w:pStyle w:val="ListParagraph"/>
-        <w:numPr>
-          <w:ilvl w:val="0"/>
-          <w:numId w:val="6"/>
-        </w:numPr>
-      </w:pPr>
-      <w:r>
-        <w:rPr>
-          <w:b/>
-        </w:rPr>
-        <w:t>Intermediate CSV Data</w:t>
-      </w:r>
-      <w:r>
-        <w:t xml:space="preserve"> – This area privides record level views to each of the .csv data files. Individual records can be viewed, edited and deleted from the GIBCT Data Base. Interacting with records at this level will cause versioning issues in future csv updates as the data being modified is deploying revisions directly to the database, not the csv files within. </w:t>
-      </w:r>
-    </w:p>
-    <w:p>
-      <w:pPr>
-        <w:pStyle w:val="ListParagraph"/>
-        <w:numPr>
-          <w:ilvl w:val="0"/>
-          <w:numId w:val="6"/>
-        </w:numPr>
-      </w:pPr>
-      <w:r>
-        <w:rPr>
-          <w:b/>
-        </w:rPr>
-        <w:t>Data CSVs</w:t>
-      </w:r>
-      <w:r>
-        <w:t xml:space="preserve"> – This section provides a record level view into the most current BUILD of the GIDS data.csv file. Interacting with records at this level will cause versioning issues in future csv updates as the data being modified is deploying revisions directly to the database. </w:t>
-      </w:r>
-    </w:p>
-    <w:p/>
-    <w:p>
-      <w:pPr>
-        <w:pStyle w:val="Heading2"/>
-      </w:pPr>
-      <w:bookmarkStart w:id="8" w:name="_Toc329164657"/>
-      <w:r>
-        <w:t>Staging</w:t>
-      </w:r>
-      <w:bookmarkEnd w:id="8"/>
-    </w:p>
-    <w:p>
-      <w:r>
-        <w:t>The staging environme</w:t>
-      </w:r>
-      <w:r>
-        <w:t xml:space="preserve">nt allows users to upload revisions to the CSV files associate with the GIBCT data set and preview those changes in a closed environment to ensure that the intended data is being populated and rendered accurately. </w:t>
-      </w:r>
-    </w:p>
-    <w:p>
-      <w:pPr>
-        <w:pStyle w:val="Title"/>
-      </w:pPr>
-    </w:p>
-    <w:p>
-      <w:pPr>
-        <w:pStyle w:val="Heading1"/>
-      </w:pPr>
-      <w:bookmarkStart w:id="9" w:name="_Toc329164658"/>
-      <w:r>
-        <w:t>Using the GIDS</w:t>
-      </w:r>
-      <w:bookmarkEnd w:id="9"/>
-    </w:p>
-    <w:p>
-      <w:r>
-        <w:rPr>
-          <w:rStyle w:val="Heading2Char"/>
-        </w:rPr>
-        <w:t>IMPORTANT</w:t>
-      </w:r>
-      <w:r>
-        <w:rPr>
-          <w:rStyle w:val="Heading2Char"/>
-        </w:rPr>
-        <w:t>!</w:t>
-      </w:r>
-    </w:p>
-    <w:p>
-      <w:r>
-        <w:t xml:space="preserve">CSV files added to the GIDS MUST be in a very specific format. This format has been established based on the formatting of the CSV files aggregated into the </w:t>
-      </w:r>
-      <w:r>
-        <w:t xml:space="preserve">legacy Access data base as of May 2016. It is likely that, over time, the source CSV files will be altered by the originators of each data set. </w:t>
-      </w:r>
-      <w:r>
-        <w:t xml:space="preserve">In order for the GIDS to function properly, alterations to the source CSV files will need to be made manually to enable these files to be ingested by the GIDS. </w:t>
       </w:r>
     </w:p>
     <w:p>
@@ -1837,34 +1906,301 @@
       <w:pPr>
         <w:pStyle w:val="Heading2"/>
       </w:pPr>
-      <w:bookmarkStart w:id="10" w:name="_Toc329164659"/>
+      <w:bookmarkStart w:id="9" w:name="_Toc354651777"/>
       <w:r>
         <w:t>Application Interface</w:t>
       </w:r>
+      <w:bookmarkEnd w:id="9"/>
+    </w:p>
+    <w:p>
+      <w:pPr>
+        <w:pStyle w:val="Heading3"/>
+      </w:pPr>
+      <w:bookmarkStart w:id="10" w:name="_Toc354651778"/>
+      <w:r>
+        <w:t>Dashboard</w:t>
+      </w:r>
       <w:bookmarkEnd w:id="10"/>
     </w:p>
     <w:p>
-      <w:pPr>
-        <w:pStyle w:val="Heading3"/>
-      </w:pPr>
-      <w:bookmarkStart w:id="11" w:name="_Toc329164660"/>
-      <w:r>
-        <w:t>Dashboard</w:t>
-      </w:r>
-      <w:bookmarkEnd w:id="11"/>
-    </w:p>
-    <w:p>
-      <w:r>
-        <w:t xml:space="preserve">The Dashboard renders a list of the most current CSV files that comprise the data within the GIBCT data base. The Dashboard is primary user interface through which all user based interactions will occur. </w:t>
+      <w:r>
+        <w:t xml:space="preserve">The </w:t>
+      </w:r>
+      <w:r>
+        <w:t>d</w:t>
+      </w:r>
+      <w:r>
+        <w:t xml:space="preserve">ashboard </w:t>
+      </w:r>
+      <w:r>
+        <w:t xml:space="preserve">screen provides an overview of the current preview and production data, and the most recent source CSVs of each type. It also provides the ability to perform the most common workflow operations. </w:t>
+      </w:r>
+      <w:r>
+        <w:t>There are three main sections.</w:t>
+      </w:r>
+    </w:p>
+    <w:p>
+      <w:pPr>
+        <w:pStyle w:val="ListParagraph"/>
+        <w:numPr>
+          <w:ilvl w:val="0"/>
+          <w:numId w:val="15"/>
+        </w:numPr>
+      </w:pPr>
+      <w:r>
+        <w:rPr>
+          <w:b/>
+        </w:rPr>
+        <w:t>Latest Production</w:t>
+      </w:r>
+      <w:r>
+        <w:t xml:space="preserve">: </w:t>
+      </w:r>
+      <w:r>
+        <w:t xml:space="preserve">Displays a summary of the current production (publicly viewable) institution data. The summary includes </w:t>
+      </w:r>
+      <w:r>
+        <w:t>the version number (</w:t>
+      </w:r>
+      <w:r>
+        <w:rPr>
+          <w:b/>
+        </w:rPr>
+        <w:t>Version ID</w:t>
+      </w:r>
+      <w:r>
+        <w:t>), an internal identifier (</w:t>
+      </w:r>
+      <w:r>
+        <w:rPr>
+          <w:b/>
+        </w:rPr>
+        <w:t>Version-UUID</w:t>
+      </w:r>
+      <w:r>
+        <w:t xml:space="preserve">), the user that published this </w:t>
+      </w:r>
+      <w:r>
+        <w:t xml:space="preserve">version </w:t>
+      </w:r>
+      <w:r>
+        <w:t>(</w:t>
+      </w:r>
+      <w:r>
+        <w:rPr>
+          <w:b/>
+        </w:rPr>
+        <w:t>Published By</w:t>
+      </w:r>
+      <w:r>
+        <w:t>), the date the data was published (</w:t>
+      </w:r>
+      <w:r>
+        <w:rPr>
+          <w:b/>
+        </w:rPr>
+        <w:t>Published Date</w:t>
+      </w:r>
+      <w:r>
+        <w:t>), and actions that can be performed on the production data.</w:t>
+      </w:r>
+    </w:p>
+    <w:p>
+      <w:pPr>
+        <w:pStyle w:val="ListParagraph"/>
+        <w:numPr>
+          <w:ilvl w:val="0"/>
+          <w:numId w:val="15"/>
+        </w:numPr>
+      </w:pPr>
+      <w:r>
+        <w:rPr>
+          <w:b/>
+        </w:rPr>
+        <w:t>Latest Preview</w:t>
+      </w:r>
+      <w:r>
+        <w:t xml:space="preserve">: </w:t>
+      </w:r>
+      <w:r>
+        <w:t>Displays a summary of the most recent preview institution data. The summary includes</w:t>
+      </w:r>
+      <w:r>
+        <w:t xml:space="preserve"> the version number (</w:t>
+      </w:r>
+      <w:r>
+        <w:rPr>
+          <w:b/>
+        </w:rPr>
+        <w:t>Version ID</w:t>
+      </w:r>
+      <w:r>
+        <w:t>), an internal identifier (</w:t>
+      </w:r>
+      <w:r>
+        <w:rPr>
+          <w:b/>
+        </w:rPr>
+        <w:t>Version-UUID</w:t>
+      </w:r>
+      <w:r>
+        <w:t xml:space="preserve">), the user that </w:t>
+      </w:r>
+      <w:r>
+        <w:t xml:space="preserve">generated this preview version </w:t>
+      </w:r>
+      <w:r>
+        <w:t>(</w:t>
+      </w:r>
+      <w:r>
+        <w:rPr>
+          <w:b/>
+        </w:rPr>
+        <w:t>Created</w:t>
+      </w:r>
+      <w:r>
+        <w:rPr>
+          <w:b/>
+        </w:rPr>
+        <w:t xml:space="preserve"> By</w:t>
+      </w:r>
+      <w:r>
+        <w:t xml:space="preserve">), the date the data was </w:t>
+      </w:r>
+      <w:r>
+        <w:t xml:space="preserve">assembled </w:t>
+      </w:r>
+      <w:r>
+        <w:t>(</w:t>
+      </w:r>
+      <w:r>
+        <w:rPr>
+          <w:b/>
+        </w:rPr>
+        <w:t>Created</w:t>
+      </w:r>
+      <w:r>
+        <w:rPr>
+          <w:b/>
+        </w:rPr>
+        <w:t xml:space="preserve"> Date</w:t>
+      </w:r>
+      <w:r>
+        <w:t>), and actions that can be performed on the preview data.</w:t>
+      </w:r>
+    </w:p>
+    <w:p>
+      <w:pPr>
+        <w:pStyle w:val="ListParagraph"/>
+        <w:numPr>
+          <w:ilvl w:val="0"/>
+          <w:numId w:val="15"/>
+        </w:numPr>
+      </w:pPr>
+      <w:r>
+        <w:rPr>
+          <w:b/>
+        </w:rPr>
+        <w:t>Latest Uploads</w:t>
+      </w:r>
+      <w:r>
+        <w:t>:</w:t>
+      </w:r>
+      <w:r>
+        <w:t xml:space="preserve"> This area contains information on the latest uploads for each </w:t>
+      </w:r>
+      <w:r>
+        <w:t xml:space="preserve">type of  </w:t>
+      </w:r>
+      <w:r>
+        <w:t xml:space="preserve">source </w:t>
+      </w:r>
+      <w:r>
+        <w:t>CSV</w:t>
+      </w:r>
+      <w:r>
+        <w:t xml:space="preserve">. There is one row for each </w:t>
+      </w:r>
+      <w:r>
+        <w:t xml:space="preserve">CSV </w:t>
+      </w:r>
+      <w:r>
+        <w:t>type (Weam, Crosswalk, etc.), and each row provides information on the type of CSV (</w:t>
+      </w:r>
+      <w:r>
+        <w:rPr>
+          <w:b/>
+        </w:rPr>
+        <w:t>CSV T</w:t>
+      </w:r>
+      <w:r>
+        <w:rPr>
+          <w:b/>
+        </w:rPr>
+        <w:t>ype</w:t>
+      </w:r>
+      <w:r>
+        <w:t>), the status (</w:t>
+      </w:r>
+      <w:r>
+        <w:rPr>
+          <w:b/>
+        </w:rPr>
+        <w:t>Status</w:t>
+      </w:r>
+      <w:r>
+        <w:t>) of the upload  - successful or failed, the name of the file (</w:t>
+      </w:r>
+      <w:r>
+        <w:rPr>
+          <w:b/>
+        </w:rPr>
+        <w:t>File Name</w:t>
+      </w:r>
+      <w:r>
+        <w:t>), the date it was uploaded (</w:t>
+      </w:r>
+      <w:r>
+        <w:rPr>
+          <w:b/>
+        </w:rPr>
+        <w:t>Upload Date</w:t>
+      </w:r>
+      <w:r>
+        <w:t>), the user that uploaded the file (</w:t>
+      </w:r>
+      <w:r>
+        <w:rPr>
+          <w:b/>
+        </w:rPr>
+        <w:t>Uploaded By</w:t>
+      </w:r>
+      <w:r>
+        <w:t>), any comments attached to the upload (</w:t>
+      </w:r>
+      <w:r>
+        <w:rPr>
+          <w:b/>
+        </w:rPr>
+        <w:t>Comments</w:t>
+      </w:r>
+      <w:r>
+        <w:t xml:space="preserve">), and actions that can be performed for the </w:t>
+      </w:r>
+      <w:r>
+        <w:t>source CSV</w:t>
+      </w:r>
+      <w:r>
+        <w:t>.</w:t>
       </w:r>
     </w:p>
     <w:p>
       <w:r>
         <w:drawing>
-          <wp:inline distT="0" distB="0" distL="0" distR="0" wp14:anchorId="73B2FEBD" wp14:editId="559EDC76">
-            <wp:extent cx="4187952" cy="3673366"/>
-            <wp:effectExtent l="0" t="0" r="3175" b="10160"/>
-            <wp:docPr id="1" name="Picture 1"/>
+          <wp:inline distT="0" distB="0" distL="0" distR="0" wp14:anchorId="02015B9C" wp14:editId="19127E49">
+            <wp:extent cx="5816600" cy="2684145"/>
+            <wp:effectExtent l="0" t="0" r="0" b="8255"/>
+            <wp:docPr id="3" name="Picture 3" descr="ESE10116V1:Users:vacoharbam1:Desktop:Screen Shot 2017-04-17 at 2.27.32 PM.png"/>
             <wp:cNvGraphicFramePr>
               <a:graphicFrameLocks xmlns:a="http://schemas.openxmlformats.org/drawingml/2006/main" noChangeAspect="1"/>
             </wp:cNvGraphicFramePr>
@@ -1872,10 +2208,372 @@
               <a:graphicData uri="http://schemas.openxmlformats.org/drawingml/2006/picture">
                 <pic:pic xmlns:pic="http://schemas.openxmlformats.org/drawingml/2006/picture">
                   <pic:nvPicPr>
-                    <pic:cNvPr id="0" name="Screen Shot 2016-07-03 at 9.25.30 AM.png"/>
-                    <pic:cNvPicPr/>
+                    <pic:cNvPr id="0" name="Picture 1" descr="ESE10116V1:Users:vacoharbam1:Desktop:Screen Shot 2017-04-17 at 2.27.32 PM.png"/>
+                    <pic:cNvPicPr>
+                      <a:picLocks noChangeAspect="1" noChangeArrowheads="1"/>
+                    </pic:cNvPicPr>
                   </pic:nvPicPr>
-                  <pic:blipFill rotWithShape="1">
+                  <pic:blipFill>
+                    <a:blip r:embed="rId13">
+                      <a:extLst>
+                        <a:ext uri="{28A0092B-C50C-407E-A947-70E740481C1C}">
+                          <a14:useLocalDpi xmlns:a14="http://schemas.microsoft.com/office/drawing/2010/main" val="0"/>
+                        </a:ext>
+                      </a:extLst>
+                    </a:blip>
+                    <a:srcRect/>
+                    <a:stretch>
+                      <a:fillRect/>
+                    </a:stretch>
+                  </pic:blipFill>
+                  <pic:spPr bwMode="auto">
+                    <a:xfrm>
+                      <a:off x="0" y="0"/>
+                      <a:ext cx="5816600" cy="2684145"/>
+                    </a:xfrm>
+                    <a:prstGeom prst="rect">
+                      <a:avLst/>
+                    </a:prstGeom>
+                    <a:noFill/>
+                    <a:ln>
+                      <a:noFill/>
+                    </a:ln>
+                  </pic:spPr>
+                </pic:pic>
+              </a:graphicData>
+            </a:graphic>
+          </wp:inline>
+        </w:drawing>
+      </w:r>
+    </w:p>
+    <w:p>
+      <w:pPr>
+        <w:jc w:val="center"/>
+      </w:pPr>
+    </w:p>
+    <w:p>
+      <w:pPr>
+        <w:jc w:val="center"/>
+      </w:pPr>
+    </w:p>
+    <w:p>
+      <w:pPr>
+        <w:pStyle w:val="Heading3"/>
+      </w:pPr>
+    </w:p>
+    <w:p>
+      <w:pPr>
+        <w:pStyle w:val="Heading3"/>
+      </w:pPr>
+      <w:bookmarkStart w:id="11" w:name="_Toc354651779"/>
+      <w:r>
+        <w:t>Actions</w:t>
+      </w:r>
+      <w:bookmarkEnd w:id="11"/>
+    </w:p>
+    <w:p>
+      <w:pPr>
+        <w:rPr>
+          <w:rStyle w:val="IntenseEmphasis"/>
+        </w:rPr>
+      </w:pPr>
+      <w:r>
+        <w:rPr>
+          <w:rStyle w:val="IntenseEmphasis"/>
+        </w:rPr>
+        <w:t>Latest Production</w:t>
+      </w:r>
+      <w:r>
+        <w:rPr>
+          <w:rStyle w:val="IntenseEmphasis"/>
+        </w:rPr>
+        <w:t xml:space="preserve"> Version</w:t>
+      </w:r>
+    </w:p>
+    <w:p>
+      <w:pPr>
+        <w:rPr>
+          <w:rStyle w:val="IntenseEmphasis"/>
+          <w:b w:val="0"/>
+          <w:color w:val="6580AF" w:themeColor="text1" w:themeTint="A6"/>
+        </w:rPr>
+      </w:pPr>
+      <w:r>
+        <w:t xml:space="preserve">The following actions are </w:t>
+      </w:r>
+      <w:r>
+        <w:t xml:space="preserve">available </w:t>
+      </w:r>
+      <w:r>
+        <w:t xml:space="preserve">for the </w:t>
+      </w:r>
+      <w:r>
+        <w:t xml:space="preserve">current production </w:t>
+      </w:r>
+      <w:r>
+        <w:t>version:</w:t>
+      </w:r>
+    </w:p>
+    <w:p>
+      <w:pPr>
+        <w:pStyle w:val="ListParagraph"/>
+        <w:numPr>
+          <w:ilvl w:val="0"/>
+          <w:numId w:val="17"/>
+        </w:numPr>
+      </w:pPr>
+      <w:r>
+        <w:t xml:space="preserve">The </w:t>
+      </w:r>
+      <w:r>
+        <w:rPr>
+          <w:b/>
+        </w:rPr>
+        <w:t>Show GIBCT</w:t>
+      </w:r>
+      <w:r>
+        <w:t xml:space="preserve"> button </w:t>
+      </w:r>
+      <w:r>
+        <w:t>is a link</w:t>
+      </w:r>
+      <w:r>
+        <w:t xml:space="preserve"> to GIBCT </w:t>
+      </w:r>
+      <w:r>
+        <w:t>exa</w:t>
+      </w:r>
+      <w:r>
+        <w:t>ctly as it is seen by the public</w:t>
+      </w:r>
+      <w:r>
+        <w:t>.</w:t>
+      </w:r>
+    </w:p>
+    <w:p>
+      <w:pPr>
+        <w:pStyle w:val="ListParagraph"/>
+        <w:numPr>
+          <w:ilvl w:val="0"/>
+          <w:numId w:val="0"/>
+        </w:numPr>
+        <w:ind w:left="720"/>
+      </w:pPr>
+    </w:p>
+    <w:p>
+      <w:pPr>
+        <w:rPr>
+          <w:b/>
+          <w:color w:val="474C6A"/>
+        </w:rPr>
+      </w:pPr>
+      <w:r>
+        <w:rPr>
+          <w:rStyle w:val="IntenseEmphasis"/>
+        </w:rPr>
+        <w:t>Latest Preview</w:t>
+      </w:r>
+      <w:r>
+        <w:rPr>
+          <w:rStyle w:val="IntenseEmphasis"/>
+        </w:rPr>
+        <w:t xml:space="preserve"> Version</w:t>
+      </w:r>
+    </w:p>
+    <w:p>
+      <w:r>
+        <w:t xml:space="preserve">The following actions are </w:t>
+      </w:r>
+      <w:r>
+        <w:t xml:space="preserve">available </w:t>
+      </w:r>
+      <w:r>
+        <w:t>for the preview version of the data:</w:t>
+      </w:r>
+    </w:p>
+    <w:p>
+      <w:pPr>
+        <w:pStyle w:val="ListParagraph"/>
+        <w:numPr>
+          <w:ilvl w:val="0"/>
+          <w:numId w:val="16"/>
+        </w:numPr>
+      </w:pPr>
+      <w:r>
+        <w:t xml:space="preserve">The Generate New Preview Version button aggregates and processes the latest uploaded source CSVs of each type to create a new version of the Institution data. </w:t>
+      </w:r>
+      <w:r>
+        <w:rPr>
+          <w:i/>
+        </w:rPr>
+        <w:t xml:space="preserve">This action is disabled when the current preview version contains all the currently-uploaded CSVs, i.e. when no new source CSVs have been uploaded. </w:t>
+      </w:r>
+    </w:p>
+    <w:p>
+      <w:pPr>
+        <w:pStyle w:val="ListParagraph"/>
+        <w:numPr>
+          <w:ilvl w:val="0"/>
+          <w:numId w:val="16"/>
+        </w:numPr>
+      </w:pPr>
+      <w:r>
+        <w:t xml:space="preserve">The </w:t>
+      </w:r>
+      <w:r>
+        <w:rPr>
+          <w:b/>
+        </w:rPr>
+        <w:t>Publish to Production</w:t>
+      </w:r>
+      <w:r>
+        <w:t xml:space="preserve"> button will enable the current preview data in production, making it publicly viewable. </w:t>
+      </w:r>
+      <w:r>
+        <w:rPr>
+          <w:i/>
+        </w:rPr>
+        <w:t>This action is disabled if the current production version is the same as the current preview version, i.e. if the latest data is already available in production</w:t>
+      </w:r>
+    </w:p>
+    <w:p>
+      <w:pPr>
+        <w:pStyle w:val="ListParagraph"/>
+        <w:numPr>
+          <w:ilvl w:val="0"/>
+          <w:numId w:val="16"/>
+        </w:numPr>
+      </w:pPr>
+      <w:r>
+        <w:t xml:space="preserve">The </w:t>
+      </w:r>
+      <w:r>
+        <w:rPr>
+          <w:b/>
+        </w:rPr>
+        <w:t>Show GIBCT</w:t>
+      </w:r>
+      <w:r>
+        <w:t xml:space="preserve"> button will bring you to the GIBCT application, </w:t>
+      </w:r>
+      <w:r>
+        <w:rPr>
+          <w:i/>
+        </w:rPr>
+        <w:t>running in preview mode</w:t>
+      </w:r>
+      <w:r>
+        <w:t xml:space="preserve">, containing the latest </w:t>
+      </w:r>
+      <w:r>
+        <w:t>preview</w:t>
+      </w:r>
+      <w:r>
+        <w:t xml:space="preserve"> data. Preview data is only visible to you </w:t>
+      </w:r>
+      <w:r>
+        <w:t>and other GIDS users. A banner is displayed at the top of GIBCT in preview mode to make it clear that the data being displayed is not generally visible.</w:t>
+      </w:r>
+    </w:p>
+    <w:p>
+      <w:pPr>
+        <w:pStyle w:val="ListParagraph"/>
+        <w:numPr>
+          <w:ilvl w:val="0"/>
+          <w:numId w:val="16"/>
+        </w:numPr>
+      </w:pPr>
+      <w:r>
+        <w:t xml:space="preserve">The </w:t>
+      </w:r>
+      <w:r>
+        <w:rPr>
+          <w:b/>
+        </w:rPr>
+        <w:t>Download Preview Data</w:t>
+      </w:r>
+      <w:r>
+        <w:t xml:space="preserve"> </w:t>
+      </w:r>
+      <w:r>
+        <w:t xml:space="preserve">button </w:t>
+      </w:r>
+      <w:r>
+        <w:t>allows you do download</w:t>
+      </w:r>
+      <w:r>
+        <w:t xml:space="preserve"> </w:t>
+      </w:r>
+      <w:r>
+        <w:t>the</w:t>
+      </w:r>
+      <w:r>
+        <w:t xml:space="preserve"> current preview</w:t>
+      </w:r>
+      <w:r>
+        <w:t xml:space="preserve"> Institution </w:t>
+      </w:r>
+      <w:r>
+        <w:t xml:space="preserve">data </w:t>
+      </w:r>
+      <w:r>
+        <w:t>as a C</w:t>
+      </w:r>
+      <w:r>
+        <w:t>SV</w:t>
+      </w:r>
+      <w:r>
+        <w:t>.</w:t>
+      </w:r>
+      <w:r>
+        <w:t xml:space="preserve"> </w:t>
+      </w:r>
+      <w:r>
+        <w:rPr>
+          <w:b/>
+        </w:rPr>
+        <w:t>The downloaded file will be saved to your local computer in a location determined by your browser preferences.</w:t>
+      </w:r>
+    </w:p>
+    <w:p>
+      <w:pPr>
+        <w:ind w:left="360"/>
+      </w:pPr>
+    </w:p>
+    <w:p/>
+    <w:p>
+      <w:pPr>
+        <w:rPr>
+          <w:rStyle w:val="IntenseEmphasis"/>
+        </w:rPr>
+      </w:pPr>
+      <w:r>
+        <w:rPr>
+          <w:rStyle w:val="IntenseEmphasis"/>
+        </w:rPr>
+        <w:t>Latest Uploads Section</w:t>
+      </w:r>
+    </w:p>
+    <w:p>
+      <w:r>
+        <w:drawing>
+          <wp:inline distT="0" distB="0" distL="0" distR="0" wp14:anchorId="6B57C9C1" wp14:editId="102B6526">
+            <wp:extent cx="5821045" cy="698500"/>
+            <wp:effectExtent l="0" t="0" r="0" b="12700"/>
+            <wp:docPr id="6" name="Picture 6" descr="/Users/marcharbatkin/Desktop/Screen Shot 2017-04-18 at 1.40.55 PM.png"/>
+            <wp:cNvGraphicFramePr>
+              <a:graphicFrameLocks xmlns:a="http://schemas.openxmlformats.org/drawingml/2006/main" noChangeAspect="1"/>
+            </wp:cNvGraphicFramePr>
+            <a:graphic xmlns:a="http://schemas.openxmlformats.org/drawingml/2006/main">
+              <a:graphicData uri="http://schemas.openxmlformats.org/drawingml/2006/picture">
+                <pic:pic xmlns:pic="http://schemas.openxmlformats.org/drawingml/2006/picture">
+                  <pic:nvPicPr>
+                    <pic:cNvPr id="0" name="Picture 3" descr="/Users/marcharbatkin/Desktop/Screen Shot 2017-04-18 at 1.40.55 PM.png"/>
+                    <pic:cNvPicPr>
+                      <a:picLocks noChangeAspect="1" noChangeArrowheads="1"/>
+                    </pic:cNvPicPr>
+                  </pic:nvPicPr>
+                  <pic:blipFill>
                     <a:blip r:embed="rId14">
                       <a:extLst>
                         <a:ext uri="{28A0092B-C50C-407E-A947-70E740481C1C}">
@@ -1883,25 +2581,23 @@
                         </a:ext>
                       </a:extLst>
                     </a:blip>
-                    <a:srcRect l="5" r="27877"/>
-                    <a:stretch/>
+                    <a:srcRect/>
+                    <a:stretch>
+                      <a:fillRect/>
+                    </a:stretch>
                   </pic:blipFill>
                   <pic:spPr bwMode="auto">
                     <a:xfrm>
                       <a:off x="0" y="0"/>
-                      <a:ext cx="4204003" cy="3687445"/>
+                      <a:ext cx="5821045" cy="698500"/>
                     </a:xfrm>
                     <a:prstGeom prst="rect">
                       <a:avLst/>
                     </a:prstGeom>
+                    <a:noFill/>
                     <a:ln>
                       <a:noFill/>
                     </a:ln>
-                    <a:extLst>
-                      <a:ext uri="{53640926-AAD7-44d8-BBD7-CCE9431645EC}">
-                        <a14:shadowObscured xmlns:a14="http://schemas.microsoft.com/office/drawing/2010/main"/>
-                      </a:ext>
-                    </a:extLst>
                   </pic:spPr>
                 </pic:pic>
               </a:graphicData>
@@ -1911,43 +2607,102 @@
       </w:r>
     </w:p>
     <w:p>
-      <w:pPr>
-        <w:pStyle w:val="Heading3"/>
-      </w:pPr>
-      <w:bookmarkStart w:id="12" w:name="_Toc329164661"/>
-      <w:r>
-        <w:t>Dashboard Interactions</w:t>
-      </w:r>
-      <w:bookmarkEnd w:id="12"/>
-    </w:p>
-    <w:p>
-      <w:r>
-        <w:t>GIDS Wide Interactions</w:t>
+      <w:r>
+        <w:t>The</w:t>
+      </w:r>
+      <w:r>
+        <w:t xml:space="preserve"> following actions are available for each of the latest uploaded CSVs: </w:t>
+      </w:r>
+    </w:p>
+    <w:p>
+      <w:pPr>
+        <w:pStyle w:val="ListParagraph"/>
+        <w:numPr>
+          <w:ilvl w:val="0"/>
+          <w:numId w:val="10"/>
+        </w:numPr>
+      </w:pPr>
+      <w:r>
+        <w:rPr>
+          <w:b/>
+        </w:rPr>
+        <w:t xml:space="preserve">The </w:t>
+      </w:r>
+      <w:r>
+        <w:rPr>
+          <w:b/>
+        </w:rPr>
+        <w:t>Upload</w:t>
+      </w:r>
+      <w:r>
+        <w:rPr>
+          <w:b/>
+        </w:rPr>
+        <w:t xml:space="preserve"> </w:t>
+      </w:r>
+      <w:r>
+        <w:rPr>
+          <w:b/>
+        </w:rPr>
+        <w:t xml:space="preserve">button lets the user upload a newer version of the given source CSV. Users will be prompted to select a file from their local computer and provide some details about the file (see </w:t>
+      </w:r>
+      <w:r>
+        <w:rPr>
+          <w:b/>
+          <w:i/>
+        </w:rPr>
+        <w:t>Detailed Workflow)</w:t>
+      </w:r>
+      <w:r>
+        <w:rPr>
+          <w:b/>
+        </w:rPr>
+        <w:t xml:space="preserve"> below.</w:t>
+      </w:r>
+      <w:r>
+        <w:t xml:space="preserve"> </w:t>
+      </w:r>
+    </w:p>
+    <w:p>
+      <w:pPr>
+        <w:pStyle w:val="ListParagraph"/>
+        <w:numPr>
+          <w:ilvl w:val="0"/>
+          <w:numId w:val="10"/>
+        </w:numPr>
+      </w:pPr>
+      <w:r>
+        <w:rPr>
+          <w:b/>
+        </w:rPr>
+        <w:t xml:space="preserve">The </w:t>
+      </w:r>
+      <w:r>
+        <w:rPr>
+          <w:b/>
+        </w:rPr>
+        <w:t>Export</w:t>
+      </w:r>
+      <w:r>
+        <w:t xml:space="preserve"> </w:t>
+      </w:r>
+      <w:r>
+        <w:t>button downloads a copy of the given source CSV to the user’s local computer.</w:t>
+      </w:r>
+    </w:p>
+    <w:p/>
+    <w:p>
+      <w:r>
+        <w:t>Viewing Upload History</w:t>
       </w:r>
     </w:p>
     <w:p>
       <w:r>
         <w:drawing>
-          <wp:anchor distT="0" distB="0" distL="114300" distR="114300" simplePos="0" relativeHeight="251658240" behindDoc="0" locked="0" layoutInCell="1" allowOverlap="1" wp14:anchorId="51AEECB6" wp14:editId="777ED561">
-            <wp:simplePos x="0" y="0"/>
-            <wp:positionH relativeFrom="column">
-              <wp:align>left</wp:align>
-            </wp:positionH>
-            <wp:positionV relativeFrom="paragraph">
-              <wp:posOffset>0</wp:posOffset>
-            </wp:positionV>
-            <wp:extent cx="1938655" cy="1436370"/>
-            <wp:effectExtent l="0" t="0" r="0" b="11430"/>
-            <wp:wrapTight wrapText="bothSides">
-              <wp:wrapPolygon edited="0">
-                <wp:start x="0" y="0"/>
-                <wp:lineTo x="0" y="21390"/>
-                <wp:lineTo x="21225" y="21390"/>
-                <wp:lineTo x="21225" y="0"/>
-                <wp:lineTo x="0" y="0"/>
-              </wp:wrapPolygon>
-            </wp:wrapTight>
-            <wp:docPr id="3" name="Picture 3"/>
+          <wp:inline distT="0" distB="0" distL="0" distR="0" wp14:anchorId="2C430C74" wp14:editId="77F25E23">
+            <wp:extent cx="5829300" cy="643890"/>
+            <wp:effectExtent l="0" t="0" r="12700" b="0"/>
+            <wp:docPr id="7" name="Picture 7"/>
             <wp:cNvGraphicFramePr>
               <a:graphicFrameLocks xmlns:a="http://schemas.openxmlformats.org/drawingml/2006/main" noChangeAspect="1"/>
             </wp:cNvGraphicFramePr>
@@ -1955,7 +2710,7 @@
               <a:graphicData uri="http://schemas.openxmlformats.org/drawingml/2006/picture">
                 <pic:pic xmlns:pic="http://schemas.openxmlformats.org/drawingml/2006/picture">
                   <pic:nvPicPr>
-                    <pic:cNvPr id="0" name="Screen Shot 2016-07-03 at 9.40.47 AM.png"/>
+                    <pic:cNvPr id="7" name="Screen Shot 2017-04-18 at 1.47.01 PM.png"/>
                     <pic:cNvPicPr/>
                   </pic:nvPicPr>
                   <pic:blipFill>
@@ -1973,49 +2728,129 @@
                   <pic:spPr>
                     <a:xfrm>
                       <a:off x="0" y="0"/>
-                      <a:ext cx="1938655" cy="1436370"/>
+                      <a:ext cx="5829300" cy="643890"/>
                     </a:xfrm>
                     <a:prstGeom prst="rect">
                       <a:avLst/>
                     </a:prstGeom>
-                    <a:extLst>
-                      <a:ext uri="{FAA26D3D-D897-4be2-8F04-BA451C77F1D7}">
-                        <ma14:placeholderFlag xmlns:ma14="http://schemas.microsoft.com/office/mac/drawingml/2011/main"/>
-                      </a:ext>
-                    </a:extLst>
                   </pic:spPr>
                 </pic:pic>
               </a:graphicData>
             </a:graphic>
-            <wp14:sizeRelH relativeFrom="page">
-              <wp14:pctWidth>0</wp14:pctWidth>
-            </wp14:sizeRelH>
-            <wp14:sizeRelV relativeFrom="page">
-              <wp14:pctHeight>0</wp14:pctHeight>
-            </wp14:sizeRelV>
-          </wp:anchor>
+          </wp:inline>
         </w:drawing>
       </w:r>
-      <w:r>
-        <w:t>The buttons in the top-right of the dashboard provide functionality to to affect a number of system wide data interactions.</w:t>
-      </w:r>
+    </w:p>
+    <w:p>
+      <w:r>
+        <w:t xml:space="preserve">The </w:t>
+      </w:r>
+      <w:r>
+        <w:rPr>
+          <w:b/>
+        </w:rPr>
+        <w:t>View Upload History</w:t>
+      </w:r>
+      <w:r>
+        <w:t xml:space="preserve"> button allows the user to view the </w:t>
+      </w:r>
+      <w:r>
+        <w:t xml:space="preserve">complete </w:t>
+      </w:r>
+      <w:r>
+        <w:t>C</w:t>
+      </w:r>
+      <w:r>
+        <w:t>SV</w:t>
+      </w:r>
+      <w:r>
+        <w:t xml:space="preserve"> upload history to date. This is a history of the: the C</w:t>
+      </w:r>
+      <w:r>
+        <w:t>SV</w:t>
+      </w:r>
+      <w:r>
+        <w:t xml:space="preserve"> Type (Weam, Accreditation, …), the status of the upload</w:t>
+      </w:r>
+      <w:r>
+        <w:t>, the name of the file as it appear</w:t>
+      </w:r>
+      <w:r>
+        <w:t>ed</w:t>
+      </w:r>
+      <w:r>
+        <w:t xml:space="preserve"> on the local machine </w:t>
+      </w:r>
+      <w:r>
+        <w:t>when</w:t>
+      </w:r>
+      <w:r>
+        <w:t xml:space="preserve"> it was uploaded, the date</w:t>
+      </w:r>
+      <w:r>
+        <w:t>,</w:t>
+      </w:r>
+      <w:r>
+        <w:t xml:space="preserve"> </w:t>
+      </w:r>
+      <w:r>
+        <w:t>the</w:t>
+      </w:r>
+      <w:r>
+        <w:t xml:space="preserve"> person </w:t>
+      </w:r>
+      <w:r>
+        <w:t xml:space="preserve">who uploaded </w:t>
+      </w:r>
+      <w:r>
+        <w:t xml:space="preserve">the file, </w:t>
+      </w:r>
+      <w:r>
+        <w:t>and</w:t>
+      </w:r>
+      <w:r>
+        <w:t xml:space="preserve"> any comments that accompanied the upload.</w:t>
+      </w:r>
+    </w:p>
+    <w:p/>
+    <w:p>
+      <w:pPr>
+        <w:pStyle w:val="Heading2"/>
+      </w:pPr>
+      <w:bookmarkStart w:id="12" w:name="_Toc354651780"/>
+      <w:r>
+        <w:t xml:space="preserve">Detailed </w:t>
+      </w:r>
+      <w:r>
+        <w:t>Workflow</w:t>
+      </w:r>
+      <w:bookmarkEnd w:id="12"/>
     </w:p>
     <w:p>
       <w:pPr>
         <w:pStyle w:val="ListParagraph"/>
         <w:numPr>
           <w:ilvl w:val="0"/>
-          <w:numId w:val="9"/>
+          <w:numId w:val="7"/>
         </w:numPr>
       </w:pPr>
       <w:r>
         <w:rPr>
           <w:b/>
         </w:rPr>
-        <w:t>Build New data.csv</w:t>
-      </w:r>
-      <w:r>
-        <w:t xml:space="preserve"> processes all of the uploaded CSV files and creates a new version of the aggregated ‘data.csv’ file</w:t>
+        <w:t>Before logging into the system</w:t>
+      </w:r>
+      <w:r>
+        <w:t>, manually execute any changes to the required</w:t>
+      </w:r>
+      <w:r>
+        <w:t xml:space="preserve"> CSV</w:t>
+      </w:r>
+      <w:r>
+        <w:t xml:space="preserve"> file as specifiied by the EDU project manager</w:t>
+      </w:r>
+      <w:r>
+        <w:t>.</w:t>
       </w:r>
     </w:p>
     <w:p>
@@ -2023,17 +2858,20 @@
         <w:pStyle w:val="ListParagraph"/>
         <w:numPr>
           <w:ilvl w:val="0"/>
-          <w:numId w:val="9"/>
+          <w:numId w:val="7"/>
         </w:numPr>
       </w:pPr>
       <w:r>
-        <w:rPr>
-          <w:b/>
-        </w:rPr>
-        <w:t>Export data.csv</w:t>
-      </w:r>
-      <w:r>
-        <w:t xml:space="preserve"> downloads the most recently built version of the ‘data.csv’ file to the users desktop through the browsers download file. (note: check your ‘downloads’ directory to locate the file after selecting this interaction.)</w:t>
+        <w:t>Log</w:t>
+      </w:r>
+      <w:r>
+        <w:t xml:space="preserve"> </w:t>
+      </w:r>
+      <w:r>
+        <w:t>in to the GIDS</w:t>
+      </w:r>
+      <w:r>
+        <w:t>.</w:t>
       </w:r>
     </w:p>
     <w:p>
@@ -2041,17 +2879,32 @@
         <w:pStyle w:val="ListParagraph"/>
         <w:numPr>
           <w:ilvl w:val="0"/>
-          <w:numId w:val="9"/>
+          <w:numId w:val="7"/>
         </w:numPr>
       </w:pPr>
       <w:r>
-        <w:rPr>
-          <w:b/>
-        </w:rPr>
-        <w:t>Push Data to Staging Gibct</w:t>
-      </w:r>
-      <w:r>
-        <w:t xml:space="preserve"> pushes the contents of the latest build of data.csv to the staging environment (non-public) for review and approval of data changes. </w:t>
+        <w:t>After successful</w:t>
+      </w:r>
+      <w:r>
+        <w:t>ly</w:t>
+      </w:r>
+      <w:r>
+        <w:t xml:space="preserve"> log</w:t>
+      </w:r>
+      <w:r>
+        <w:t xml:space="preserve">ging </w:t>
+      </w:r>
+      <w:r>
+        <w:t xml:space="preserve">in, the application </w:t>
+      </w:r>
+      <w:r>
+        <w:t>displays</w:t>
+      </w:r>
+      <w:r>
+        <w:t xml:space="preserve"> the Dashboard</w:t>
+      </w:r>
+      <w:r>
+        <w:t>.</w:t>
       </w:r>
     </w:p>
     <w:p>
@@ -2059,31 +2912,326 @@
         <w:pStyle w:val="ListParagraph"/>
         <w:numPr>
           <w:ilvl w:val="0"/>
-          <w:numId w:val="9"/>
+          <w:numId w:val="7"/>
         </w:numPr>
       </w:pPr>
       <w:r>
+        <w:t>From the ‘</w:t>
+      </w:r>
+      <w:r>
+        <w:t>Latest Uploads</w:t>
+      </w:r>
+      <w:r>
+        <w:t xml:space="preserve">’ table, identify the file </w:t>
+      </w:r>
+      <w:r>
+        <w:t xml:space="preserve">type </w:t>
+      </w:r>
+      <w:r>
+        <w:t>that you would like to replace.</w:t>
+      </w:r>
+    </w:p>
+    <w:p>
+      <w:pPr>
+        <w:pStyle w:val="ListParagraph"/>
+        <w:numPr>
+          <w:ilvl w:val="0"/>
+          <w:numId w:val="7"/>
+        </w:numPr>
+      </w:pPr>
+      <w:r>
+        <w:t xml:space="preserve">Click on the ‘Upload’ link next to the desired CSV file upload. </w:t>
+      </w:r>
+    </w:p>
+    <w:p>
+      <w:pPr>
+        <w:pStyle w:val="ListParagraph"/>
+        <w:numPr>
+          <w:ilvl w:val="0"/>
+          <w:numId w:val="7"/>
+        </w:numPr>
+      </w:pPr>
+      <w:r>
+        <w:t xml:space="preserve">The Upload CSV file </w:t>
+      </w:r>
+      <w:r>
+        <w:t xml:space="preserve">screen </w:t>
+      </w:r>
+      <w:r>
+        <w:t>will be presented to the user</w:t>
+      </w:r>
+      <w:r>
+        <w:t>:</w:t>
+      </w:r>
+      <w:r>
+        <w:br/>
+      </w:r>
+      <w:r>
+        <w:drawing>
+          <wp:inline distT="0" distB="0" distL="0" distR="0" wp14:anchorId="7D63DC30" wp14:editId="48057EE9">
+            <wp:extent cx="4738664" cy="3044515"/>
+            <wp:effectExtent l="0" t="0" r="11430" b="3810"/>
+            <wp:docPr id="9" name="Picture 9"/>
+            <wp:cNvGraphicFramePr>
+              <a:graphicFrameLocks xmlns:a="http://schemas.openxmlformats.org/drawingml/2006/main" noChangeAspect="1"/>
+            </wp:cNvGraphicFramePr>
+            <a:graphic xmlns:a="http://schemas.openxmlformats.org/drawingml/2006/main">
+              <a:graphicData uri="http://schemas.openxmlformats.org/drawingml/2006/picture">
+                <pic:pic xmlns:pic="http://schemas.openxmlformats.org/drawingml/2006/picture">
+                  <pic:nvPicPr>
+                    <pic:cNvPr id="9" name="Screen Shot 2017-04-18 at 1.51.26 PM.png"/>
+                    <pic:cNvPicPr/>
+                  </pic:nvPicPr>
+                  <pic:blipFill>
+                    <a:blip r:embed="rId16">
+                      <a:extLst>
+                        <a:ext uri="{28A0092B-C50C-407E-A947-70E740481C1C}">
+                          <a14:useLocalDpi xmlns:a14="http://schemas.microsoft.com/office/drawing/2010/main" val="0"/>
+                        </a:ext>
+                      </a:extLst>
+                    </a:blip>
+                    <a:stretch>
+                      <a:fillRect/>
+                    </a:stretch>
+                  </pic:blipFill>
+                  <pic:spPr>
+                    <a:xfrm>
+                      <a:off x="0" y="0"/>
+                      <a:ext cx="4752040" cy="3053109"/>
+                    </a:xfrm>
+                    <a:prstGeom prst="rect">
+                      <a:avLst/>
+                    </a:prstGeom>
+                  </pic:spPr>
+                </pic:pic>
+              </a:graphicData>
+            </a:graphic>
+          </wp:inline>
+        </w:drawing>
+      </w:r>
+    </w:p>
+    <w:p>
+      <w:pPr>
+        <w:pStyle w:val="ListParagraph"/>
+        <w:numPr>
+          <w:ilvl w:val="1"/>
+          <w:numId w:val="7"/>
+        </w:numPr>
+      </w:pPr>
+      <w:r>
+        <w:t>In most cases it should only be necessary to choose the correct file from your local computer, and optionally supply a comment describing any pertinent information about this upload.</w:t>
+      </w:r>
+    </w:p>
+    <w:p>
+      <w:pPr>
+        <w:pStyle w:val="ListParagraph"/>
+        <w:numPr>
+          <w:ilvl w:val="1"/>
+          <w:numId w:val="7"/>
+        </w:numPr>
+      </w:pPr>
+      <w:r>
+        <w:t>‘</w:t>
+      </w:r>
+      <w:r>
+        <w:t>Skip lines before header</w:t>
+      </w:r>
+      <w:r>
+        <w:t>’</w:t>
+      </w:r>
+      <w:r>
+        <w:t xml:space="preserve"> </w:t>
+      </w:r>
+      <w:r>
+        <w:t>indicates the number of extraneous lines to skip before the CSV header line. This value is pre-filled for each CSV type based on currently-known standard formatting of each CSV. This value can be changed in case the format of a given CSV changes, e.g. if comment lines at the start of a file are added or removed.</w:t>
+      </w:r>
+      <w:r>
+        <w:t xml:space="preserve"> </w:t>
+      </w:r>
+    </w:p>
+    <w:p>
+      <w:pPr>
+        <w:pStyle w:val="ListParagraph"/>
+        <w:numPr>
+          <w:ilvl w:val="0"/>
+          <w:numId w:val="7"/>
+        </w:numPr>
+      </w:pPr>
+      <w:r>
+        <w:t xml:space="preserve">Select the required file for upload using your computer’s file navigation system. </w:t>
+      </w:r>
+    </w:p>
+    <w:p>
+      <w:pPr>
+        <w:pStyle w:val="ListParagraph"/>
+        <w:numPr>
+          <w:ilvl w:val="0"/>
+          <w:numId w:val="7"/>
+        </w:numPr>
+      </w:pPr>
+      <w:r>
+        <w:t>Click ‘</w:t>
+      </w:r>
+      <w:r>
+        <w:t>Upload</w:t>
+      </w:r>
+      <w:r>
+        <w:t>’</w:t>
+      </w:r>
+      <w:r>
+        <w:t xml:space="preserve"> to begin the upload process</w:t>
+      </w:r>
+      <w:r>
+        <w:t xml:space="preserve">. </w:t>
+      </w:r>
+    </w:p>
+    <w:p>
+      <w:pPr>
+        <w:pStyle w:val="ListParagraph"/>
+        <w:numPr>
+          <w:ilvl w:val="0"/>
+          <w:numId w:val="7"/>
+        </w:numPr>
+      </w:pPr>
+      <w:r>
+        <w:t xml:space="preserve">IMPORTANT! – </w:t>
+      </w:r>
+      <w:r>
+        <w:t>Many of the source CSVs are very large, containing tens of thousands of records. The contents must be transferred to GIDS, after which some processing of the file occurs. GIDS does not present a progress indicator for the upload, though the user’s browser may provide an indicator that the upload is occurring. THE UPLOAD AND PROCESSING OF THE SOURCE CSV IS NOT COMPLETE UNTIL YOU SEE A MESSAGE SIMILAR TO THIS:</w:t>
+      </w:r>
+      <w:r>
+        <w:t xml:space="preserve"> </w:t>
+      </w:r>
+      <w:r>
         <w:rPr>
           <w:b/>
         </w:rPr>
-        <w:t>Push Data to Production Gibct</w:t>
-      </w:r>
-      <w:r>
-        <w:t xml:space="preserve"> pushes the content of the latest build of data.csv to the Production environment (public). </w:t>
-      </w:r>
-    </w:p>
-    <w:p/>
-    <w:p>
-      <w:r>
-        <w:t>File Specific Interactions</w:t>
-      </w:r>
-    </w:p>
-    <w:p>
-      <w:r>
+        <w:br/>
+      </w:r>
+      <w:r>
+        <w:rPr>
+          <w:b/>
+        </w:rPr>
         <w:drawing>
-          <wp:inline distT="0" distB="0" distL="0" distR="0" wp14:anchorId="0A6A7429" wp14:editId="31DF9B58">
-            <wp:extent cx="5825639" cy="1481328"/>
+          <wp:inline distT="0" distB="0" distL="0" distR="0" wp14:anchorId="70689AAA" wp14:editId="2255020E">
+            <wp:extent cx="4990593" cy="3057045"/>
             <wp:effectExtent l="0" t="0" r="0" b="0"/>
+            <wp:docPr id="1" name="Picture 1" descr="/Users/marcharbatkin/Desktop/Screen Shot 2017-04-18 at 2.26.29 PM.png"/>
+            <wp:cNvGraphicFramePr>
+              <a:graphicFrameLocks xmlns:a="http://schemas.openxmlformats.org/drawingml/2006/main" noChangeAspect="1"/>
+            </wp:cNvGraphicFramePr>
+            <a:graphic xmlns:a="http://schemas.openxmlformats.org/drawingml/2006/main">
+              <a:graphicData uri="http://schemas.openxmlformats.org/drawingml/2006/picture">
+                <pic:pic xmlns:pic="http://schemas.openxmlformats.org/drawingml/2006/picture">
+                  <pic:nvPicPr>
+                    <pic:cNvPr id="0" name="Picture 1" descr="/Users/marcharbatkin/Desktop/Screen Shot 2017-04-18 at 2.26.29 PM.png"/>
+                    <pic:cNvPicPr>
+                      <a:picLocks noChangeAspect="1" noChangeArrowheads="1"/>
+                    </pic:cNvPicPr>
+                  </pic:nvPicPr>
+                  <pic:blipFill>
+                    <a:blip r:embed="rId17">
+                      <a:extLst>
+                        <a:ext uri="{28A0092B-C50C-407E-A947-70E740481C1C}">
+                          <a14:useLocalDpi xmlns:a14="http://schemas.microsoft.com/office/drawing/2010/main" val="0"/>
+                        </a:ext>
+                      </a:extLst>
+                    </a:blip>
+                    <a:srcRect/>
+                    <a:stretch>
+                      <a:fillRect/>
+                    </a:stretch>
+                  </pic:blipFill>
+                  <pic:spPr bwMode="auto">
+                    <a:xfrm>
+                      <a:off x="0" y="0"/>
+                      <a:ext cx="4994430" cy="3059395"/>
+                    </a:xfrm>
+                    <a:prstGeom prst="rect">
+                      <a:avLst/>
+                    </a:prstGeom>
+                    <a:noFill/>
+                    <a:ln>
+                      <a:noFill/>
+                    </a:ln>
+                  </pic:spPr>
+                </pic:pic>
+              </a:graphicData>
+            </a:graphic>
+          </wp:inline>
+        </w:drawing>
+      </w:r>
+      <w:r>
+        <w:rPr>
+          <w:b/>
+        </w:rPr>
+        <w:br/>
+      </w:r>
+      <w:r>
+        <w:t>In this case, the file uploaded was the ‘</w:t>
+      </w:r>
+      <w:r>
+        <w:t>sec_702.csv’.</w:t>
+      </w:r>
+    </w:p>
+    <w:p>
+      <w:pPr>
+        <w:pStyle w:val="ListParagraph"/>
+        <w:numPr>
+          <w:ilvl w:val="0"/>
+          <w:numId w:val="7"/>
+        </w:numPr>
+      </w:pPr>
+      <w:r>
+        <w:t xml:space="preserve">Continue the above steps for each CSV file requiring an update. </w:t>
+      </w:r>
+      <w:r>
+        <w:rPr>
+          <w:b/>
+        </w:rPr>
+        <w:t>(note: it is only necessary to upload files that contain changes. You do not need to upload each CSV file everytime a change is required to one CSV file, only the file</w:t>
+      </w:r>
+      <w:r>
+        <w:rPr>
+          <w:b/>
+        </w:rPr>
+        <w:t>(s)</w:t>
+      </w:r>
+      <w:r>
+        <w:rPr>
+          <w:b/>
+        </w:rPr>
+        <w:t xml:space="preserve"> containing the changes.)</w:t>
+      </w:r>
+    </w:p>
+    <w:p>
+      <w:pPr>
+        <w:pStyle w:val="ListParagraph"/>
+        <w:numPr>
+          <w:ilvl w:val="0"/>
+          <w:numId w:val="7"/>
+        </w:numPr>
+      </w:pPr>
+      <w:r>
+        <w:t xml:space="preserve">Once all </w:t>
+      </w:r>
+      <w:r>
+        <w:t>desired</w:t>
+      </w:r>
+      <w:r>
+        <w:t xml:space="preserve"> </w:t>
+      </w:r>
+      <w:r>
+        <w:t>files have been uploaded</w:t>
+      </w:r>
+      <w:r>
+        <w:t xml:space="preserve">, generate a new preview version by clicking on the </w:t>
+      </w:r>
+      <w:r>
+        <w:drawing>
+          <wp:inline distT="0" distB="0" distL="0" distR="0" wp14:anchorId="31E705A0" wp14:editId="49D6E275">
+            <wp:extent cx="1132174" cy="167042"/>
+            <wp:effectExtent l="0" t="0" r="11430" b="10795"/>
             <wp:docPr id="4" name="Picture 4"/>
             <wp:cNvGraphicFramePr>
               <a:graphicFrameLocks xmlns:a="http://schemas.openxmlformats.org/drawingml/2006/main" noChangeAspect="1"/>
@@ -2092,242 +3240,7 @@
               <a:graphicData uri="http://schemas.openxmlformats.org/drawingml/2006/picture">
                 <pic:pic xmlns:pic="http://schemas.openxmlformats.org/drawingml/2006/picture">
                   <pic:nvPicPr>
-                    <pic:cNvPr id="0" name="Screen Shot 2016-07-03 at 9.48.42 AM.png"/>
-                    <pic:cNvPicPr/>
-                  </pic:nvPicPr>
-                  <pic:blipFill rotWithShape="1">
-                    <a:blip r:embed="rId16">
-                      <a:extLst>
-                        <a:ext uri="{28A0092B-C50C-407E-A947-70E740481C1C}">
-                          <a14:useLocalDpi xmlns:a14="http://schemas.microsoft.com/office/drawing/2010/main" val="0"/>
-                        </a:ext>
-                      </a:extLst>
-                    </a:blip>
-                    <a:srcRect t="1" b="5495"/>
-                    <a:stretch/>
-                  </pic:blipFill>
-                  <pic:spPr bwMode="auto">
-                    <a:xfrm>
-                      <a:off x="0" y="0"/>
-                      <a:ext cx="5829300" cy="1482259"/>
-                    </a:xfrm>
-                    <a:prstGeom prst="rect">
-                      <a:avLst/>
-                    </a:prstGeom>
-                    <a:ln>
-                      <a:noFill/>
-                    </a:ln>
-                    <a:extLst>
-                      <a:ext uri="{53640926-AAD7-44d8-BBD7-CCE9431645EC}">
-                        <a14:shadowObscured xmlns:a14="http://schemas.microsoft.com/office/drawing/2010/main"/>
-                      </a:ext>
-                    </a:extLst>
-                  </pic:spPr>
-                </pic:pic>
-              </a:graphicData>
-            </a:graphic>
-          </wp:inline>
-        </w:drawing>
-      </w:r>
-    </w:p>
-    <w:p/>
-    <w:p>
-      <w:r>
-        <w:t>The currently loaded CSV Files table lists the most recent version of each file type loaded into the system and provides the functionality required to upload changes into the GIDS system via a new CSV file.</w:t>
-      </w:r>
-    </w:p>
-    <w:p>
-      <w:pPr>
-        <w:pStyle w:val="ListParagraph"/>
-        <w:numPr>
-          <w:ilvl w:val="0"/>
-          <w:numId w:val="10"/>
-        </w:numPr>
-      </w:pPr>
-      <w:r>
-        <w:rPr>
-          <w:b/>
-        </w:rPr>
-        <w:t xml:space="preserve">Upload </w:t>
-      </w:r>
-      <w:r>
-        <w:t xml:space="preserve">initiates the workflow enabling the replacement of the current CSV file with the CSV file containing the required data changes. </w:t>
-      </w:r>
-    </w:p>
-    <w:p>
-      <w:pPr>
-        <w:pStyle w:val="ListParagraph"/>
-        <w:numPr>
-          <w:ilvl w:val="0"/>
-          <w:numId w:val="10"/>
-        </w:numPr>
-      </w:pPr>
-      <w:r>
-        <w:rPr>
-          <w:b/>
-        </w:rPr>
-        <w:t>Download</w:t>
-      </w:r>
-      <w:r>
-        <w:t xml:space="preserve"> permits the user to download a copy of the most recent version of each file types CSV file. The most common uses of this feature will be for reviewing the file format used for each CSV to: </w:t>
-      </w:r>
-    </w:p>
-    <w:p>
-      <w:pPr>
-        <w:pStyle w:val="ListParagraph"/>
-        <w:numPr>
-          <w:ilvl w:val="1"/>
-          <w:numId w:val="10"/>
-        </w:numPr>
-      </w:pPr>
-      <w:r>
-        <w:t>Ensure that the file intended for upload matches the required GIDC formatting and column headers.</w:t>
-      </w:r>
-    </w:p>
-    <w:p>
-      <w:pPr>
-        <w:pStyle w:val="ListParagraph"/>
-        <w:numPr>
-          <w:ilvl w:val="1"/>
-          <w:numId w:val="10"/>
-        </w:numPr>
-      </w:pPr>
-      <w:r>
-        <w:t>Differentiate the data contained within the current CSV file with a new CSV file of each type.</w:t>
-      </w:r>
-    </w:p>
-    <w:p>
-      <w:pPr>
-        <w:pStyle w:val="Heading2"/>
-      </w:pPr>
-    </w:p>
-    <w:p>
-      <w:pPr>
-        <w:pStyle w:val="Heading2"/>
-      </w:pPr>
-      <w:bookmarkStart w:id="13" w:name="_Toc329164662"/>
-      <w:r>
-        <w:t xml:space="preserve">Primary </w:t>
-      </w:r>
-      <w:r>
-        <w:t>Workflow</w:t>
-      </w:r>
-      <w:bookmarkEnd w:id="13"/>
-    </w:p>
-    <w:p>
-      <w:pPr>
-        <w:pStyle w:val="ListParagraph"/>
-        <w:numPr>
-          <w:ilvl w:val="0"/>
-          <w:numId w:val="7"/>
-        </w:numPr>
-      </w:pPr>
-      <w:r>
-        <w:rPr>
-          <w:b/>
-        </w:rPr>
-        <w:t>Before logging into the system</w:t>
-      </w:r>
-      <w:r>
-        <w:t>, manually execute any changes to the required</w:t>
-      </w:r>
-      <w:r>
-        <w:t xml:space="preserve"> CSV</w:t>
-      </w:r>
-      <w:r>
-        <w:t xml:space="preserve"> file as specifiied by the EDU project manager</w:t>
-      </w:r>
-      <w:r>
-        <w:t>.</w:t>
-      </w:r>
-    </w:p>
-    <w:p>
-      <w:pPr>
-        <w:pStyle w:val="ListParagraph"/>
-        <w:numPr>
-          <w:ilvl w:val="0"/>
-          <w:numId w:val="7"/>
-        </w:numPr>
-      </w:pPr>
-      <w:r>
-        <w:t xml:space="preserve">Log-in to the GIDS here: </w:t>
-      </w:r>
-      <w:hyperlink r:id="rId17" w:history="1">
-        <w:r>
-          <w:rPr>
-            <w:rStyle w:val="Hyperlink"/>
-          </w:rPr>
-          <w:t>http://prod-gids-elb-162991039.us-east-1.elb.amazonaws.com</w:t>
-        </w:r>
-      </w:hyperlink>
-    </w:p>
-    <w:p>
-      <w:pPr>
-        <w:pStyle w:val="ListParagraph"/>
-        <w:numPr>
-          <w:ilvl w:val="0"/>
-          <w:numId w:val="7"/>
-        </w:numPr>
-      </w:pPr>
-      <w:r>
-        <w:t>After a successful log-in, the application redirects to the application Dashboard</w:t>
-      </w:r>
-      <w:r>
-        <w:t>.</w:t>
-      </w:r>
-    </w:p>
-    <w:p>
-      <w:pPr>
-        <w:pStyle w:val="ListParagraph"/>
-        <w:numPr>
-          <w:ilvl w:val="0"/>
-          <w:numId w:val="7"/>
-        </w:numPr>
-      </w:pPr>
-      <w:r>
-        <w:t>From the ‘Currently Loaded CSV Files’ table, identify the file that you would like to replace.</w:t>
-      </w:r>
-    </w:p>
-    <w:p>
-      <w:pPr>
-        <w:pStyle w:val="ListParagraph"/>
-        <w:numPr>
-          <w:ilvl w:val="0"/>
-          <w:numId w:val="7"/>
-        </w:numPr>
-      </w:pPr>
-      <w:r>
-        <w:t xml:space="preserve">Click on the ‘Upload’ link next to the desired CSV file upload. </w:t>
-      </w:r>
-    </w:p>
-    <w:p>
-      <w:pPr>
-        <w:pStyle w:val="ListParagraph"/>
-        <w:numPr>
-          <w:ilvl w:val="0"/>
-          <w:numId w:val="7"/>
-        </w:numPr>
-      </w:pPr>
-      <w:r>
-        <w:t>The Upload CSV file window will be presented to the user.</w:t>
-      </w:r>
-      <w:r>
-        <w:br/>
-      </w:r>
-      <w:r>
-        <w:drawing>
-          <wp:inline distT="0" distB="0" distL="0" distR="0" wp14:anchorId="1B4F2880" wp14:editId="1B949C7E">
-            <wp:extent cx="2740849" cy="2817283"/>
-            <wp:effectExtent l="0" t="0" r="2540" b="2540"/>
-            <wp:docPr id="8" name="Picture 8"/>
-            <wp:cNvGraphicFramePr>
-              <a:graphicFrameLocks xmlns:a="http://schemas.openxmlformats.org/drawingml/2006/main" noChangeAspect="1"/>
-            </wp:cNvGraphicFramePr>
-            <a:graphic xmlns:a="http://schemas.openxmlformats.org/drawingml/2006/main">
-              <a:graphicData uri="http://schemas.openxmlformats.org/drawingml/2006/picture">
-                <pic:pic xmlns:pic="http://schemas.openxmlformats.org/drawingml/2006/picture">
-                  <pic:nvPicPr>
-                    <pic:cNvPr id="0" name="Screen Shot 2016-07-03 at 9.59.45 AM.png"/>
+                    <pic:cNvPr id="4" name="Screen Shot 2017-04-18 at 2.30.47 PM.png"/>
                     <pic:cNvPicPr/>
                   </pic:nvPicPr>
                   <pic:blipFill>
@@ -2345,7 +3258,7 @@
                   <pic:spPr>
                     <a:xfrm>
                       <a:off x="0" y="0"/>
-                      <a:ext cx="2741134" cy="2817576"/>
+                      <a:ext cx="1209493" cy="178450"/>
                     </a:xfrm>
                     <a:prstGeom prst="rect">
                       <a:avLst/>
@@ -2357,53 +3270,14 @@
           </wp:inline>
         </w:drawing>
       </w:r>
-    </w:p>
-    <w:p>
-      <w:pPr>
-        <w:pStyle w:val="ListParagraph"/>
-        <w:numPr>
-          <w:ilvl w:val="1"/>
-          <w:numId w:val="7"/>
-        </w:numPr>
-      </w:pPr>
-      <w:r>
-        <w:t>The application attempts to minimize the inputs required by the user by prepoulating the most common selections.</w:t>
-      </w:r>
-    </w:p>
-    <w:p>
-      <w:pPr>
-        <w:pStyle w:val="ListParagraph"/>
-        <w:numPr>
-          <w:ilvl w:val="1"/>
-          <w:numId w:val="7"/>
-        </w:numPr>
-      </w:pPr>
-      <w:r>
-        <w:t>‘Type’ will be prepoluated based on the CSV file selected from the ‘Currently Loaded CSV Files’ table on the Dashboard screen.</w:t>
-      </w:r>
-    </w:p>
-    <w:p>
-      <w:pPr>
-        <w:pStyle w:val="ListParagraph"/>
-        <w:numPr>
-          <w:ilvl w:val="1"/>
-          <w:numId w:val="7"/>
-        </w:numPr>
-      </w:pPr>
-      <w:r>
-        <w:t xml:space="preserve">‘Delimiter’ indicates the type of delimitation used in the file. At this time, all CSV files are comma delimited, however the Digital Service team recognized that this may change over time and built this functionality into the application to assist in extending the applications longevity. </w:t>
-      </w:r>
-    </w:p>
-    <w:p>
-      <w:pPr>
-        <w:pStyle w:val="ListParagraph"/>
-        <w:numPr>
-          <w:ilvl w:val="1"/>
-          <w:numId w:val="7"/>
-        </w:numPr>
-      </w:pPr>
-      <w:r>
-        <w:t xml:space="preserve">‘Upload’ permits the user to select the file required for upload FROM THEIR COMPUTER’S FILE SYSTEM. </w:t>
+      <w:r>
+        <w:t xml:space="preserve"> button</w:t>
+      </w:r>
+      <w:r>
+        <w:t xml:space="preserve"> in the dashboard</w:t>
+      </w:r>
+      <w:r>
+        <w:t>.</w:t>
       </w:r>
     </w:p>
     <w:p>
@@ -2413,61 +3287,43 @@
           <w:ilvl w:val="0"/>
           <w:numId w:val="7"/>
         </w:numPr>
-      </w:pPr>
-      <w:r>
-        <w:t xml:space="preserve">Select the required file for upload using your computer’s file navigation system. </w:t>
-      </w:r>
-    </w:p>
-    <w:p>
-      <w:pPr>
-        <w:pStyle w:val="ListParagraph"/>
-        <w:numPr>
-          <w:ilvl w:val="0"/>
-          <w:numId w:val="7"/>
-        </w:numPr>
-      </w:pPr>
-      <w:r>
-        <w:t>Click ‘Create’ to begin the upload process</w:t>
-      </w:r>
-    </w:p>
-    <w:p>
-      <w:pPr>
-        <w:pStyle w:val="ListParagraph"/>
-        <w:numPr>
-          <w:ilvl w:val="0"/>
-          <w:numId w:val="7"/>
-        </w:numPr>
-      </w:pPr>
-      <w:r>
-        <w:t xml:space="preserve">IMPORTANT! – Many of the files ingested by the data service contain tens of thousands of records and are, therefore, very large. In an effort to streamline the development process, the Digital Service team has not included a progress indicator in the application. </w:t>
-      </w:r>
-      <w:r>
         <w:rPr>
           <w:b/>
         </w:rPr>
-        <w:t>PROPER FUNCTIONING OF THE APPLICATION REQUIRES THAT THE USER WAIT FOR THE FILE TO UPLOAD AND PROCESS.</w:t>
-      </w:r>
-      <w:r>
-        <w:t xml:space="preserve"> There will be no indicator of the file’s upload state during this process. In some cases, the user’s browser may provide a browser-based indicator that a process is ongoing. </w:t>
-      </w:r>
+      </w:pPr>
       <w:r>
         <w:rPr>
           <w:b/>
         </w:rPr>
-        <w:t>YOUR FILE UPLOAD WILL NOT BE COMPLETE UNTIL YOU RECEIVE A MESSAGE SIMILAR TO THIS:</w:t>
+        <w:t xml:space="preserve">Validate the newly-generated preview version. View the preview data as it will appear in GIBCT </w:t>
       </w:r>
       <w:r>
         <w:rPr>
           <w:b/>
         </w:rPr>
-        <w:br/>
-      </w:r>
-      <w:r>
+        <w:t>by</w:t>
+      </w:r>
+      <w:r>
+        <w:rPr>
+          <w:b/>
+        </w:rPr>
+        <w:t xml:space="preserve"> </w:t>
+      </w:r>
+      <w:r>
+        <w:rPr>
+          <w:b/>
+        </w:rPr>
+        <w:t xml:space="preserve">clicking the </w:t>
+      </w:r>
+      <w:r>
+        <w:rPr>
+          <w:b/>
+        </w:rPr>
         <w:drawing>
-          <wp:inline distT="0" distB="0" distL="0" distR="0" wp14:anchorId="77FB5F51" wp14:editId="07CB97BB">
-            <wp:extent cx="5829300" cy="2736215"/>
-            <wp:effectExtent l="25400" t="25400" r="114300" b="108585"/>
-            <wp:docPr id="10" name="Picture 10"/>
+          <wp:inline distT="0" distB="0" distL="0" distR="0" wp14:anchorId="420B787A" wp14:editId="1350FB34">
+            <wp:extent cx="509564" cy="165905"/>
+            <wp:effectExtent l="0" t="0" r="0" b="12065"/>
+            <wp:docPr id="5" name="Picture 5"/>
             <wp:cNvGraphicFramePr>
               <a:graphicFrameLocks xmlns:a="http://schemas.openxmlformats.org/drawingml/2006/main" noChangeAspect="1"/>
             </wp:cNvGraphicFramePr>
@@ -2475,7 +3331,7 @@
               <a:graphicData uri="http://schemas.openxmlformats.org/drawingml/2006/picture">
                 <pic:pic xmlns:pic="http://schemas.openxmlformats.org/drawingml/2006/picture">
                   <pic:nvPicPr>
-                    <pic:cNvPr id="1" name="Screen Shot 2016-07-03 at 10.15.14 AM.png"/>
+                    <pic:cNvPr id="5" name="Screen Shot 2017-04-18 at 7.26.51 PM.png"/>
                     <pic:cNvPicPr/>
                   </pic:nvPicPr>
                   <pic:blipFill>
@@ -2493,245 +3349,7 @@
                   <pic:spPr>
                     <a:xfrm>
                       <a:off x="0" y="0"/>
-                      <a:ext cx="5829300" cy="2736215"/>
-                    </a:xfrm>
-                    <a:prstGeom prst="rect">
-                      <a:avLst/>
-                    </a:prstGeom>
-                    <a:effectLst>
-                      <a:outerShdw blurRad="50800" dist="38100" dir="2700000" algn="tl" rotWithShape="0">
-                        <a:srgbClr val="000000">
-                          <a:alpha val="43000"/>
-                        </a:srgbClr>
-                      </a:outerShdw>
-                    </a:effectLst>
-                  </pic:spPr>
-                </pic:pic>
-              </a:graphicData>
-            </a:graphic>
-          </wp:inline>
-        </w:drawing>
-      </w:r>
-      <w:r>
-        <w:rPr>
-          <w:b/>
-        </w:rPr>
-        <w:br/>
-      </w:r>
-      <w:r>
-        <w:t>In this case, the file uploaded was the ‘outcomes’ CSV file.</w:t>
-      </w:r>
-    </w:p>
-    <w:p>
-      <w:pPr>
-        <w:pStyle w:val="ListParagraph"/>
-        <w:numPr>
-          <w:ilvl w:val="0"/>
-          <w:numId w:val="7"/>
-        </w:numPr>
-      </w:pPr>
-      <w:r>
-        <w:t xml:space="preserve">Continue the above steps for each CSV file requiring an update. </w:t>
-      </w:r>
-      <w:r>
-        <w:rPr>
-          <w:b/>
-        </w:rPr>
-        <w:t>(note: it is only necessary to upload files that contain changes. You do not need to upload each CSV file everytime a change is required to one CSV file, only the file containing the changes.)</w:t>
-      </w:r>
-    </w:p>
-    <w:p>
-      <w:pPr>
-        <w:pStyle w:val="ListParagraph"/>
-        <w:numPr>
-          <w:ilvl w:val="0"/>
-          <w:numId w:val="7"/>
-        </w:numPr>
-      </w:pPr>
-      <w:r>
-        <w:t>Once all changed files have been uploaded to the GIDS system, it is necessary to ‘Build’ a new data.csv file.</w:t>
-      </w:r>
-      <w:r>
-        <w:t xml:space="preserve"> </w:t>
-      </w:r>
-      <w:r>
-        <w:t xml:space="preserve"> This is completed by</w:t>
-      </w:r>
-      <w:r>
-        <w:t xml:space="preserve"> navigating to the </w:t>
-      </w:r>
-      <w:r>
-        <w:rPr>
-          <w:b/>
-        </w:rPr>
-        <w:t>Dashboard</w:t>
-      </w:r>
-      <w:r>
-        <w:t xml:space="preserve"> and</w:t>
-      </w:r>
-      <w:r>
-        <w:t xml:space="preserve"> simply clicking on the </w:t>
-      </w:r>
-      <w:r>
-        <w:drawing>
-          <wp:inline distT="0" distB="0" distL="0" distR="0" wp14:anchorId="6A4CF1E8" wp14:editId="60CE1E6A">
-            <wp:extent cx="692878" cy="177377"/>
-            <wp:effectExtent l="0" t="0" r="0" b="635"/>
-            <wp:docPr id="11" name="Picture 11"/>
-            <wp:cNvGraphicFramePr>
-              <a:graphicFrameLocks xmlns:a="http://schemas.openxmlformats.org/drawingml/2006/main" noChangeAspect="1"/>
-            </wp:cNvGraphicFramePr>
-            <a:graphic xmlns:a="http://schemas.openxmlformats.org/drawingml/2006/main">
-              <a:graphicData uri="http://schemas.openxmlformats.org/drawingml/2006/picture">
-                <pic:pic xmlns:pic="http://schemas.openxmlformats.org/drawingml/2006/picture">
-                  <pic:nvPicPr>
-                    <pic:cNvPr id="0" name="Screen Shot 2016-07-03 at 10.20.52 AM.png"/>
-                    <pic:cNvPicPr/>
-                  </pic:nvPicPr>
-                  <pic:blipFill>
-                    <a:blip r:embed="rId20">
-                      <a:extLst>
-                        <a:ext uri="{28A0092B-C50C-407E-A947-70E740481C1C}">
-                          <a14:useLocalDpi xmlns:a14="http://schemas.microsoft.com/office/drawing/2010/main" val="0"/>
-                        </a:ext>
-                      </a:extLst>
-                    </a:blip>
-                    <a:stretch>
-                      <a:fillRect/>
-                    </a:stretch>
-                  </pic:blipFill>
-                  <pic:spPr>
-                    <a:xfrm>
-                      <a:off x="0" y="0"/>
-                      <a:ext cx="692878" cy="177377"/>
-                    </a:xfrm>
-                    <a:prstGeom prst="rect">
-                      <a:avLst/>
-                    </a:prstGeom>
-                    <a:extLst>
-                      <a:ext uri="{FAA26D3D-D897-4be2-8F04-BA451C77F1D7}">
-                        <ma14:placeholderFlag xmlns:ma14="http://schemas.microsoft.com/office/mac/drawingml/2011/main"/>
-                      </a:ext>
-                    </a:extLst>
-                  </pic:spPr>
-                </pic:pic>
-              </a:graphicData>
-            </a:graphic>
-          </wp:inline>
-        </w:drawing>
-      </w:r>
-      <w:r>
-        <w:t xml:space="preserve"> button.</w:t>
-      </w:r>
-    </w:p>
-    <w:p>
-      <w:pPr>
-        <w:pStyle w:val="ListParagraph"/>
-        <w:numPr>
-          <w:ilvl w:val="0"/>
-          <w:numId w:val="7"/>
-        </w:numPr>
-      </w:pPr>
-      <w:r>
-        <w:t xml:space="preserve"> </w:t>
-      </w:r>
-      <w:r>
-        <w:rPr>
-          <w:b/>
-        </w:rPr>
-        <w:t>Publishing New Data</w:t>
-      </w:r>
-      <w:r>
-        <w:rPr>
-          <w:b/>
-        </w:rPr>
-        <w:t xml:space="preserve"> </w:t>
-      </w:r>
-      <w:r>
-        <w:t xml:space="preserve">can be </w:t>
-      </w:r>
-      <w:r>
-        <w:t>accomlished using two methods. Below is the reccommended workflow for publishing data to the production GIBCT:</w:t>
-      </w:r>
-    </w:p>
-    <w:p>
-      <w:pPr>
-        <w:pStyle w:val="ListParagraph"/>
-        <w:numPr>
-          <w:ilvl w:val="1"/>
-          <w:numId w:val="7"/>
-        </w:numPr>
-        <w:rPr>
-          <w:b/>
-        </w:rPr>
-      </w:pPr>
-      <w:r>
-        <w:rPr>
-          <w:b/>
-        </w:rPr>
-        <w:t>To Staging:</w:t>
-      </w:r>
-      <w:r>
-        <w:t xml:space="preserve"> </w:t>
-      </w:r>
-      <w:r>
-        <w:t>From the Dashboard, publish data changes to the staging server (</w:t>
-      </w:r>
-      <w:hyperlink r:id="rId21" w:history="1">
-        <w:r>
-          <w:rPr>
-            <w:rStyle w:val="Hyperlink"/>
-          </w:rPr>
-          <w:t>https://staging.vets.gov/gi-bill-comparison-tool</w:t>
-        </w:r>
-      </w:hyperlink>
-      <w:r>
-        <w:t xml:space="preserve">). The staging server provides the user with an opportunity to preview changes to the data in a non-public version of the GIBCT to ensure that the desired changes are correct. The staging environment also permits supervisory team members to preview and approve changes before publishing these changes to the production environment.  </w:t>
-      </w:r>
-    </w:p>
-    <w:p>
-      <w:pPr>
-        <w:pStyle w:val="ListParagraph"/>
-        <w:numPr>
-          <w:ilvl w:val="2"/>
-          <w:numId w:val="7"/>
-        </w:numPr>
-      </w:pPr>
-      <w:r>
-        <w:t xml:space="preserve">From the Dashboard, click the </w:t>
-      </w:r>
-      <w:r>
-        <w:drawing>
-          <wp:inline distT="0" distB="0" distL="0" distR="0" wp14:anchorId="1B17F033" wp14:editId="6E298F2C">
-            <wp:extent cx="965200" cy="154909"/>
-            <wp:effectExtent l="0" t="0" r="0" b="0"/>
-            <wp:docPr id="12" name="Picture 12"/>
-            <wp:cNvGraphicFramePr>
-              <a:graphicFrameLocks xmlns:a="http://schemas.openxmlformats.org/drawingml/2006/main" noChangeAspect="1"/>
-            </wp:cNvGraphicFramePr>
-            <a:graphic xmlns:a="http://schemas.openxmlformats.org/drawingml/2006/main">
-              <a:graphicData uri="http://schemas.openxmlformats.org/drawingml/2006/picture">
-                <pic:pic xmlns:pic="http://schemas.openxmlformats.org/drawingml/2006/picture">
-                  <pic:nvPicPr>
-                    <pic:cNvPr id="0" name="Screen Shot 2016-07-03 at 10.32.03 AM.png"/>
-                    <pic:cNvPicPr/>
-                  </pic:nvPicPr>
-                  <pic:blipFill>
-                    <a:blip r:embed="rId22">
-                      <a:extLst>
-                        <a:ext uri="{28A0092B-C50C-407E-A947-70E740481C1C}">
-                          <a14:useLocalDpi xmlns:a14="http://schemas.microsoft.com/office/drawing/2010/main" val="0"/>
-                        </a:ext>
-                      </a:extLst>
-                    </a:blip>
-                    <a:stretch>
-                      <a:fillRect/>
-                    </a:stretch>
-                  </pic:blipFill>
-                  <pic:spPr>
-                    <a:xfrm>
-                      <a:off x="0" y="0"/>
-                      <a:ext cx="965200" cy="154909"/>
+                      <a:ext cx="568580" cy="185120"/>
                     </a:xfrm>
                     <a:prstGeom prst="rect">
                       <a:avLst/>
@@ -2744,109 +3362,41 @@
         </w:drawing>
       </w:r>
       <w:r>
-        <w:t xml:space="preserve"> button.</w:t>
-      </w:r>
-    </w:p>
-    <w:p>
-      <w:pPr>
-        <w:pStyle w:val="ListParagraph"/>
-        <w:numPr>
-          <w:ilvl w:val="2"/>
-          <w:numId w:val="7"/>
-        </w:numPr>
-      </w:pPr>
-      <w:r>
-        <w:t>Review changes using the staging server access link and credentials</w:t>
-      </w:r>
-    </w:p>
-    <w:p>
-      <w:pPr>
-        <w:pStyle w:val="ListParagraph"/>
-        <w:numPr>
-          <w:ilvl w:val="3"/>
-          <w:numId w:val="7"/>
-        </w:numPr>
-      </w:pPr>
-      <w:hyperlink r:id="rId23" w:history="1">
-        <w:r>
-          <w:rPr>
-            <w:rStyle w:val="Hyperlink"/>
-          </w:rPr>
-          <w:t>https://staging.vets.gov/gi-bill-comparison-tool</w:t>
-        </w:r>
-      </w:hyperlink>
-    </w:p>
-    <w:p>
-      <w:pPr>
-        <w:pStyle w:val="ListParagraph"/>
-        <w:numPr>
-          <w:ilvl w:val="3"/>
-          <w:numId w:val="7"/>
-        </w:numPr>
-      </w:pPr>
-      <w:r>
-        <w:t>Username: veterans</w:t>
-      </w:r>
-      <w:r>
-        <w:br/>
-      </w:r>
-      <w:r>
-        <w:t>Password: am3rica</w:t>
-      </w:r>
-    </w:p>
-    <w:p>
-      <w:pPr>
-        <w:pStyle w:val="ListParagraph"/>
-        <w:numPr>
-          <w:ilvl w:val="1"/>
-          <w:numId w:val="7"/>
-        </w:numPr>
         <w:rPr>
           <w:b/>
         </w:rPr>
-      </w:pPr>
+        <w:t xml:space="preserve">button </w:t>
+      </w:r>
       <w:r>
         <w:rPr>
           <w:b/>
         </w:rPr>
-        <w:t>To Production:</w:t>
-      </w:r>
-      <w:r>
-        <w:rPr>
-          <w:b/>
-        </w:rPr>
+        <w:t xml:space="preserve">next to the new preview version. </w:t>
+      </w:r>
+      <w:r>
+        <w:t>O</w:t>
+      </w:r>
+      <w:r>
+        <w:t>r</w:t>
+      </w:r>
+      <w:r>
+        <w:t xml:space="preserve">, download the preview data as a CSV </w:t>
+      </w:r>
+      <w:r>
         <w:t xml:space="preserve"> </w:t>
       </w:r>
       <w:r>
-        <w:t>Once the user has confirmed that the changed data is correctly rendering in the staging environment, it will be necessary to push the data into the production environment before it will be visible on the GIBCT public application.</w:t>
-      </w:r>
-      <w:r>
-        <w:rPr>
-          <w:b/>
-        </w:rPr>
-        <w:t xml:space="preserve"> </w:t>
-      </w:r>
-    </w:p>
-    <w:p>
-      <w:pPr>
-        <w:pStyle w:val="ListParagraph"/>
-        <w:numPr>
-          <w:ilvl w:val="2"/>
-          <w:numId w:val="7"/>
-        </w:numPr>
-      </w:pPr>
-      <w:r>
-        <w:t>From the Dashboard</w:t>
-      </w:r>
-      <w:r>
-        <w:t xml:space="preserve">, click the </w:t>
+        <w:t>by clicking</w:t>
+      </w:r>
+      <w:r>
+        <w:t xml:space="preserve"> the </w:t>
       </w:r>
       <w:r>
         <w:drawing>
-          <wp:inline distT="0" distB="0" distL="0" distR="0" wp14:anchorId="5A93FD10" wp14:editId="46134B7A">
-            <wp:extent cx="1058333" cy="158750"/>
-            <wp:effectExtent l="0" t="0" r="8890" b="0"/>
-            <wp:docPr id="13" name="Picture 13"/>
+          <wp:inline distT="0" distB="0" distL="0" distR="0" wp14:anchorId="4BC62C8F" wp14:editId="1DA65F13">
+            <wp:extent cx="852464" cy="183612"/>
+            <wp:effectExtent l="0" t="0" r="11430" b="0"/>
+            <wp:docPr id="8" name="Picture 8" descr="/Users/marcharbatkin/Desktop/Screen Shot 2017-04-18 at 7.29.26 PM.png"/>
             <wp:cNvGraphicFramePr>
               <a:graphicFrameLocks xmlns:a="http://schemas.openxmlformats.org/drawingml/2006/main" noChangeAspect="1"/>
             </wp:cNvGraphicFramePr>
@@ -2854,29 +3404,36 @@
               <a:graphicData uri="http://schemas.openxmlformats.org/drawingml/2006/picture">
                 <pic:pic xmlns:pic="http://schemas.openxmlformats.org/drawingml/2006/picture">
                   <pic:nvPicPr>
-                    <pic:cNvPr id="0" name="Screen Shot 2016-07-03 at 10.39.55 AM.png"/>
-                    <pic:cNvPicPr/>
+                    <pic:cNvPr id="0" name="Picture 1" descr="/Users/marcharbatkin/Desktop/Screen Shot 2017-04-18 at 7.29.26 PM.png"/>
+                    <pic:cNvPicPr>
+                      <a:picLocks noChangeAspect="1" noChangeArrowheads="1"/>
+                    </pic:cNvPicPr>
                   </pic:nvPicPr>
                   <pic:blipFill>
-                    <a:blip r:embed="rId24">
+                    <a:blip r:embed="rId20">
                       <a:extLst>
                         <a:ext uri="{28A0092B-C50C-407E-A947-70E740481C1C}">
                           <a14:useLocalDpi xmlns:a14="http://schemas.microsoft.com/office/drawing/2010/main" val="0"/>
                         </a:ext>
                       </a:extLst>
                     </a:blip>
+                    <a:srcRect/>
                     <a:stretch>
                       <a:fillRect/>
                     </a:stretch>
                   </pic:blipFill>
-                  <pic:spPr>
+                  <pic:spPr bwMode="auto">
                     <a:xfrm>
                       <a:off x="0" y="0"/>
-                      <a:ext cx="1058333" cy="158750"/>
+                      <a:ext cx="901150" cy="194099"/>
                     </a:xfrm>
                     <a:prstGeom prst="rect">
                       <a:avLst/>
                     </a:prstGeom>
+                    <a:noFill/>
+                    <a:ln>
+                      <a:noFill/>
+                    </a:ln>
                   </pic:spPr>
                 </pic:pic>
               </a:graphicData>
@@ -2885,45 +3442,22 @@
         </w:drawing>
       </w:r>
       <w:r>
-        <w:t>button.</w:t>
+        <w:t xml:space="preserve">button </w:t>
+      </w:r>
+      <w:r>
+        <w:t>next to the new preview version</w:t>
+      </w:r>
+      <w:r>
+        <w:t>.</w:t>
       </w:r>
     </w:p>
     <w:p>
       <w:pPr>
         <w:pStyle w:val="ListParagraph"/>
         <w:numPr>
-          <w:ilvl w:val="2"/>
+          <w:ilvl w:val="0"/>
           <w:numId w:val="7"/>
         </w:numPr>
-      </w:pPr>
-      <w:r>
-        <w:t xml:space="preserve">Visit the production version of the GIBCT </w:t>
-      </w:r>
-      <w:r>
-        <w:t>(</w:t>
-      </w:r>
-      <w:hyperlink r:id="rId25" w:history="1">
-        <w:r>
-          <w:rPr>
-            <w:rStyle w:val="Hyperlink"/>
-          </w:rPr>
-          <w:t>https://www.vets.gov/gi-bill-comparison-tool</w:t>
-        </w:r>
-      </w:hyperlink>
-      <w:r>
-        <w:t>)</w:t>
-      </w:r>
-      <w:r>
-        <w:t xml:space="preserve"> to confirm that your changes are rendering as expected. </w:t>
-      </w:r>
-    </w:p>
-    <w:p>
-      <w:pPr>
-        <w:pStyle w:val="ListParagraph"/>
-        <w:numPr>
-          <w:ilvl w:val="2"/>
-          <w:numId w:val="7"/>
-        </w:numPr>
         <w:rPr>
           <w:b/>
         </w:rPr>
@@ -2932,49 +3466,29 @@
         <w:rPr>
           <w:b/>
         </w:rPr>
-        <w:t>Congratulate yourself on successfully making a data update(s) to the GIBCT without the need for developer intervention!!!</w:t>
-      </w:r>
-    </w:p>
-    <w:p>
-      <w:pPr>
-        <w:rPr>
-          <w:b/>
-        </w:rPr>
-      </w:pPr>
-    </w:p>
-    <w:p>
-      <w:pPr>
-        <w:pStyle w:val="Heading1"/>
-      </w:pPr>
-      <w:bookmarkStart w:id="14" w:name="_Toc329164663"/>
-      <w:r>
-        <w:t>Troubleshooting</w:t>
-      </w:r>
-      <w:bookmarkEnd w:id="14"/>
-    </w:p>
-    <w:p>
-      <w:pPr>
-        <w:pStyle w:val="Heading2"/>
-      </w:pPr>
-      <w:bookmarkStart w:id="15" w:name="_Toc329164664"/>
-      <w:r>
-        <w:t>Interpreting Error Messages</w:t>
-      </w:r>
-      <w:bookmarkEnd w:id="15"/>
-    </w:p>
-    <w:p>
-      <w:r>
-        <w:t>Improperly formatted CSV files or alterations to the text of column headers will trigger an error handling message during the CSV upload process.</w:t>
-      </w:r>
-    </w:p>
-    <w:p/>
-    <w:p>
+        <w:t>Once the preview data has been re</w:t>
+      </w:r>
+      <w:r>
+        <w:t xml:space="preserve">viewed and approved, </w:t>
+      </w:r>
+      <w:r>
+        <w:t>activate the data in</w:t>
+      </w:r>
+      <w:r>
+        <w:t xml:space="preserve"> production </w:t>
+      </w:r>
+      <w:r>
+        <w:t>by clicking the</w:t>
+      </w:r>
+      <w:r>
+        <w:t xml:space="preserve"> </w:t>
+      </w:r>
       <w:r>
         <w:drawing>
-          <wp:inline distT="0" distB="0" distL="0" distR="0" wp14:anchorId="38443092" wp14:editId="74BA6AB9">
-            <wp:extent cx="5829300" cy="562610"/>
-            <wp:effectExtent l="0" t="0" r="12700" b="0"/>
-            <wp:docPr id="14" name="Picture 14"/>
+          <wp:inline distT="0" distB="0" distL="0" distR="0" wp14:anchorId="4775E2EB" wp14:editId="5FF6D755">
+            <wp:extent cx="788345" cy="152746"/>
+            <wp:effectExtent l="0" t="0" r="0" b="0"/>
+            <wp:docPr id="10" name="Picture 10" descr="/Users/marcharbatkin/Desktop/Screen Shot 2017-04-18 at 7.32.14 PM.png"/>
             <wp:cNvGraphicFramePr>
               <a:graphicFrameLocks xmlns:a="http://schemas.openxmlformats.org/drawingml/2006/main" noChangeAspect="1"/>
             </wp:cNvGraphicFramePr>
@@ -2982,29 +3496,36 @@
               <a:graphicData uri="http://schemas.openxmlformats.org/drawingml/2006/picture">
                 <pic:pic xmlns:pic="http://schemas.openxmlformats.org/drawingml/2006/picture">
                   <pic:nvPicPr>
-                    <pic:cNvPr id="0" name="Screen Shot 2016-07-03 at 10.53.08 AM.png"/>
-                    <pic:cNvPicPr/>
+                    <pic:cNvPr id="0" name="Picture 2" descr="/Users/marcharbatkin/Desktop/Screen Shot 2017-04-18 at 7.32.14 PM.png"/>
+                    <pic:cNvPicPr>
+                      <a:picLocks noChangeAspect="1" noChangeArrowheads="1"/>
+                    </pic:cNvPicPr>
                   </pic:nvPicPr>
                   <pic:blipFill>
-                    <a:blip r:embed="rId26">
+                    <a:blip r:embed="rId21">
                       <a:extLst>
                         <a:ext uri="{28A0092B-C50C-407E-A947-70E740481C1C}">
                           <a14:useLocalDpi xmlns:a14="http://schemas.microsoft.com/office/drawing/2010/main" val="0"/>
                         </a:ext>
                       </a:extLst>
                     </a:blip>
+                    <a:srcRect/>
                     <a:stretch>
                       <a:fillRect/>
                     </a:stretch>
                   </pic:blipFill>
-                  <pic:spPr>
+                  <pic:spPr bwMode="auto">
                     <a:xfrm>
                       <a:off x="0" y="0"/>
-                      <a:ext cx="5829300" cy="562610"/>
+                      <a:ext cx="875766" cy="169684"/>
                     </a:xfrm>
                     <a:prstGeom prst="rect">
                       <a:avLst/>
                     </a:prstGeom>
+                    <a:noFill/>
+                    <a:ln>
+                      <a:noFill/>
+                    </a:ln>
                   </pic:spPr>
                 </pic:pic>
               </a:graphicData>
@@ -3012,6 +3533,179 @@
           </wp:inline>
         </w:drawing>
       </w:r>
+      <w:r>
+        <w:t>button in the dashboard.</w:t>
+      </w:r>
+    </w:p>
+    <w:p>
+      <w:pPr>
+        <w:pStyle w:val="Heading1"/>
+      </w:pPr>
+      <w:bookmarkStart w:id="13" w:name="_Toc354651781"/>
+      <w:r>
+        <w:t>Troubleshooting</w:t>
+      </w:r>
+      <w:bookmarkEnd w:id="13"/>
+    </w:p>
+    <w:p>
+      <w:pPr>
+        <w:pStyle w:val="Heading2"/>
+      </w:pPr>
+      <w:bookmarkStart w:id="14" w:name="_Toc354651782"/>
+      <w:r>
+        <w:t>Interpreting Error Messages</w:t>
+      </w:r>
+      <w:bookmarkEnd w:id="14"/>
+    </w:p>
+    <w:p>
+      <w:r>
+        <w:t>Im</w:t>
+      </w:r>
+      <w:r>
+        <w:t xml:space="preserve">properly formatted CSV files, </w:t>
+      </w:r>
+      <w:r>
+        <w:t>alterations to the text of column headers</w:t>
+      </w:r>
+      <w:r>
+        <w:t xml:space="preserve">, extra or missing column headers will trigger a warning </w:t>
+      </w:r>
+      <w:r>
+        <w:t>handling message during the CSV upload process.</w:t>
+      </w:r>
+      <w:r>
+        <w:t xml:space="preserve"> Note that unlike prior versions of the data service, valid data will be uploaded </w:t>
+      </w:r>
+      <w:r>
+        <w:t>if</w:t>
+      </w:r>
+      <w:r>
+        <w:t xml:space="preserve"> possible. For example, suppose </w:t>
+      </w:r>
+      <w:r>
+        <w:t xml:space="preserve">the complaint.csv file being uploaded contained a number of invalid rows, as well as missing errors. Valid rows of complaint data will still be </w:t>
+      </w:r>
+      <w:r>
+        <w:t>saved</w:t>
+      </w:r>
+      <w:r>
+        <w:t xml:space="preserve">, but the data service will alert you that there are issues with some rows that will not be </w:t>
+      </w:r>
+      <w:r>
+        <w:t>saved</w:t>
+      </w:r>
+      <w:r>
+        <w:t>:</w:t>
+      </w:r>
+    </w:p>
+    <w:p>
+      <w:r>
+        <w:drawing>
+          <wp:inline distT="0" distB="0" distL="0" distR="0" wp14:anchorId="4ACE84D7" wp14:editId="61A1ED59">
+            <wp:extent cx="2791847" cy="1153663"/>
+            <wp:effectExtent l="0" t="0" r="2540" b="0"/>
+            <wp:docPr id="11" name="Picture 11" descr="/Users/marcharbatkin/Desktop/Screen Shot 2017-04-18 at 7.42.37 PM.png"/>
+            <wp:cNvGraphicFramePr>
+              <a:graphicFrameLocks xmlns:a="http://schemas.openxmlformats.org/drawingml/2006/main" noChangeAspect="1"/>
+            </wp:cNvGraphicFramePr>
+            <a:graphic xmlns:a="http://schemas.openxmlformats.org/drawingml/2006/main">
+              <a:graphicData uri="http://schemas.openxmlformats.org/drawingml/2006/picture">
+                <pic:pic xmlns:pic="http://schemas.openxmlformats.org/drawingml/2006/picture">
+                  <pic:nvPicPr>
+                    <pic:cNvPr id="0" name="Picture 3" descr="/Users/marcharbatkin/Desktop/Screen Shot 2017-04-18 at 7.42.37 PM.png"/>
+                    <pic:cNvPicPr>
+                      <a:picLocks noChangeAspect="1" noChangeArrowheads="1"/>
+                    </pic:cNvPicPr>
+                  </pic:nvPicPr>
+                  <pic:blipFill>
+                    <a:blip r:embed="rId22">
+                      <a:extLst>
+                        <a:ext uri="{28A0092B-C50C-407E-A947-70E740481C1C}">
+                          <a14:useLocalDpi xmlns:a14="http://schemas.microsoft.com/office/drawing/2010/main" val="0"/>
+                        </a:ext>
+                      </a:extLst>
+                    </a:blip>
+                    <a:srcRect/>
+                    <a:stretch>
+                      <a:fillRect/>
+                    </a:stretch>
+                  </pic:blipFill>
+                  <pic:spPr bwMode="auto">
+                    <a:xfrm>
+                      <a:off x="0" y="0"/>
+                      <a:ext cx="2864062" cy="1183504"/>
+                    </a:xfrm>
+                    <a:prstGeom prst="rect">
+                      <a:avLst/>
+                    </a:prstGeom>
+                    <a:noFill/>
+                    <a:ln>
+                      <a:noFill/>
+                    </a:ln>
+                  </pic:spPr>
+                </pic:pic>
+              </a:graphicData>
+            </a:graphic>
+          </wp:inline>
+        </w:drawing>
+      </w:r>
+    </w:p>
+    <w:p>
+      <w:r>
+        <w:t>In this case, the complaint data had rows that were missing facility_codes. Note that the data service will provide row numbers to help you identify the errant rows. This file also has issues with missing headers.</w:t>
+      </w:r>
+    </w:p>
+    <w:p>
+      <w:r>
+        <w:drawing>
+          <wp:inline distT="0" distB="0" distL="0" distR="0" wp14:anchorId="3D0A2CF7" wp14:editId="2DD4EAB6">
+            <wp:extent cx="3591947" cy="1049135"/>
+            <wp:effectExtent l="0" t="0" r="0" b="0"/>
+            <wp:docPr id="15" name="Picture 15" descr="/Users/marcharbatkin/Desktop/Screen Shot 2017-04-18 at 7.42.58 PM.png"/>
+            <wp:cNvGraphicFramePr>
+              <a:graphicFrameLocks xmlns:a="http://schemas.openxmlformats.org/drawingml/2006/main" noChangeAspect="1"/>
+            </wp:cNvGraphicFramePr>
+            <a:graphic xmlns:a="http://schemas.openxmlformats.org/drawingml/2006/main">
+              <a:graphicData uri="http://schemas.openxmlformats.org/drawingml/2006/picture">
+                <pic:pic xmlns:pic="http://schemas.openxmlformats.org/drawingml/2006/picture">
+                  <pic:nvPicPr>
+                    <pic:cNvPr id="0" name="Picture 4" descr="/Users/marcharbatkin/Desktop/Screen Shot 2017-04-18 at 7.42.58 PM.png"/>
+                    <pic:cNvPicPr>
+                      <a:picLocks noChangeAspect="1" noChangeArrowheads="1"/>
+                    </pic:cNvPicPr>
+                  </pic:nvPicPr>
+                  <pic:blipFill>
+                    <a:blip r:embed="rId23">
+                      <a:extLst>
+                        <a:ext uri="{28A0092B-C50C-407E-A947-70E740481C1C}">
+                          <a14:useLocalDpi xmlns:a14="http://schemas.microsoft.com/office/drawing/2010/main" val="0"/>
+                        </a:ext>
+                      </a:extLst>
+                    </a:blip>
+                    <a:srcRect/>
+                    <a:stretch>
+                      <a:fillRect/>
+                    </a:stretch>
+                  </pic:blipFill>
+                  <pic:spPr bwMode="auto">
+                    <a:xfrm>
+                      <a:off x="0" y="0"/>
+                      <a:ext cx="3699950" cy="1080680"/>
+                    </a:xfrm>
+                    <a:prstGeom prst="rect">
+                      <a:avLst/>
+                    </a:prstGeom>
+                    <a:noFill/>
+                    <a:ln>
+                      <a:noFill/>
+                    </a:ln>
+                  </pic:spPr>
+                </pic:pic>
+              </a:graphicData>
+            </a:graphic>
+          </wp:inline>
+        </w:drawing>
+      </w:r>
     </w:p>
     <w:p>
       <w:pPr>
@@ -3025,308 +3719,179 @@
         </w:rPr>
       </w:pPr>
       <w:r>
-        <w:t>In this case, the error is indicating that the for the file ‘</w:t>
-      </w:r>
-      <w:r>
-        <w:t>160703105253581_accreditation_csv_file.csv</w:t>
-      </w:r>
-      <w:r>
-        <w:t>’ the application was not able to locate the expected column headers ‘</w:t>
-      </w:r>
-      <w:r>
-        <w:rPr>
-          <w:rFonts w:ascii="Helvetica Neue" w:eastAsia="Times New Roman" w:hAnsi="Helvetica Neue" w:cs="Times New Roman"/>
-          <w:noProof w:val="0"/>
-          <w:color w:val="A94442"/>
-          <w:sz w:val="21"/>
-          <w:szCs w:val="21"/>
-          <w:shd w:val="clear" w:color="auto" w:fill="F2DEDE"/>
-        </w:rPr>
-        <w:t>["</w:t>
-      </w:r>
-      <w:proofErr w:type="spellStart"/>
-      <w:r>
-        <w:rPr>
-          <w:rFonts w:ascii="Helvetica Neue" w:eastAsia="Times New Roman" w:hAnsi="Helvetica Neue" w:cs="Times New Roman"/>
-          <w:noProof w:val="0"/>
-          <w:color w:val="A94442"/>
-          <w:sz w:val="21"/>
-          <w:szCs w:val="21"/>
-          <w:shd w:val="clear" w:color="auto" w:fill="F2DEDE"/>
-        </w:rPr>
-        <w:t>institution_name</w:t>
-      </w:r>
-      <w:proofErr w:type="spellEnd"/>
-      <w:r>
-        <w:rPr>
-          <w:rFonts w:ascii="Helvetica Neue" w:eastAsia="Times New Roman" w:hAnsi="Helvetica Neue" w:cs="Times New Roman"/>
-          <w:noProof w:val="0"/>
-          <w:color w:val="A94442"/>
-          <w:sz w:val="21"/>
-          <w:szCs w:val="21"/>
-          <w:shd w:val="clear" w:color="auto" w:fill="F2DEDE"/>
-        </w:rPr>
-        <w:t>", "</w:t>
-      </w:r>
-      <w:proofErr w:type="spellStart"/>
-      <w:r>
-        <w:rPr>
-          <w:rFonts w:ascii="Helvetica Neue" w:eastAsia="Times New Roman" w:hAnsi="Helvetica Neue" w:cs="Times New Roman"/>
-          <w:noProof w:val="0"/>
-          <w:color w:val="A94442"/>
-          <w:sz w:val="21"/>
-          <w:szCs w:val="21"/>
-          <w:shd w:val="clear" w:color="auto" w:fill="F2DEDE"/>
-        </w:rPr>
-        <w:t>institution_opeid</w:t>
-      </w:r>
-      <w:proofErr w:type="spellEnd"/>
-      <w:r>
-        <w:rPr>
-          <w:rFonts w:ascii="Helvetica Neue" w:eastAsia="Times New Roman" w:hAnsi="Helvetica Neue" w:cs="Times New Roman"/>
-          <w:noProof w:val="0"/>
-          <w:color w:val="A94442"/>
-          <w:sz w:val="21"/>
-          <w:szCs w:val="21"/>
-          <w:shd w:val="clear" w:color="auto" w:fill="F2DEDE"/>
-        </w:rPr>
-        <w:t>", "</w:t>
-      </w:r>
-      <w:proofErr w:type="spellStart"/>
-      <w:r>
-        <w:rPr>
-          <w:rFonts w:ascii="Helvetica Neue" w:eastAsia="Times New Roman" w:hAnsi="Helvetica Neue" w:cs="Times New Roman"/>
-          <w:noProof w:val="0"/>
-          <w:color w:val="A94442"/>
-          <w:sz w:val="21"/>
-          <w:szCs w:val="21"/>
-          <w:shd w:val="clear" w:color="auto" w:fill="F2DEDE"/>
-        </w:rPr>
-        <w:t>institution_ipeds_unitid</w:t>
-      </w:r>
-      <w:proofErr w:type="spellEnd"/>
-      <w:r>
-        <w:rPr>
-          <w:rFonts w:ascii="Helvetica Neue" w:eastAsia="Times New Roman" w:hAnsi="Helvetica Neue" w:cs="Times New Roman"/>
-          <w:noProof w:val="0"/>
-          <w:color w:val="A94442"/>
-          <w:sz w:val="21"/>
-          <w:szCs w:val="21"/>
-          <w:shd w:val="clear" w:color="auto" w:fill="F2DEDE"/>
-        </w:rPr>
-        <w:t>", "</w:t>
-      </w:r>
-      <w:proofErr w:type="spellStart"/>
-      <w:r>
-        <w:rPr>
-          <w:rFonts w:ascii="Helvetica Neue" w:eastAsia="Times New Roman" w:hAnsi="Helvetica Neue" w:cs="Times New Roman"/>
-          <w:noProof w:val="0"/>
-          <w:color w:val="A94442"/>
-          <w:sz w:val="21"/>
-          <w:szCs w:val="21"/>
-          <w:shd w:val="clear" w:color="auto" w:fill="F2DEDE"/>
-        </w:rPr>
-        <w:t>campus_name</w:t>
-      </w:r>
-      <w:proofErr w:type="spellEnd"/>
-      <w:r>
-        <w:rPr>
-          <w:rFonts w:ascii="Helvetica Neue" w:eastAsia="Times New Roman" w:hAnsi="Helvetica Neue" w:cs="Times New Roman"/>
-          <w:noProof w:val="0"/>
-          <w:color w:val="A94442"/>
-          <w:sz w:val="21"/>
-          <w:szCs w:val="21"/>
-          <w:shd w:val="clear" w:color="auto" w:fill="F2DEDE"/>
-        </w:rPr>
-        <w:t>", "</w:t>
-      </w:r>
-      <w:proofErr w:type="spellStart"/>
-      <w:r>
-        <w:rPr>
-          <w:rFonts w:ascii="Helvetica Neue" w:eastAsia="Times New Roman" w:hAnsi="Helvetica Neue" w:cs="Times New Roman"/>
-          <w:noProof w:val="0"/>
-          <w:color w:val="A94442"/>
-          <w:sz w:val="21"/>
-          <w:szCs w:val="21"/>
-          <w:shd w:val="clear" w:color="auto" w:fill="F2DEDE"/>
-        </w:rPr>
-        <w:t>campus_ipeds_unitid</w:t>
-      </w:r>
-      <w:proofErr w:type="spellEnd"/>
-      <w:r>
-        <w:rPr>
-          <w:rFonts w:ascii="Helvetica Neue" w:eastAsia="Times New Roman" w:hAnsi="Helvetica Neue" w:cs="Times New Roman"/>
-          <w:noProof w:val="0"/>
-          <w:color w:val="A94442"/>
-          <w:sz w:val="21"/>
-          <w:szCs w:val="21"/>
-          <w:shd w:val="clear" w:color="auto" w:fill="F2DEDE"/>
-        </w:rPr>
-        <w:t>", "</w:t>
-      </w:r>
-      <w:proofErr w:type="spellStart"/>
-      <w:r>
-        <w:rPr>
-          <w:rFonts w:ascii="Helvetica Neue" w:eastAsia="Times New Roman" w:hAnsi="Helvetica Neue" w:cs="Times New Roman"/>
-          <w:noProof w:val="0"/>
-          <w:color w:val="A94442"/>
-          <w:sz w:val="21"/>
-          <w:szCs w:val="21"/>
-          <w:shd w:val="clear" w:color="auto" w:fill="F2DEDE"/>
-        </w:rPr>
-        <w:t>accreditation_type</w:t>
-      </w:r>
-      <w:proofErr w:type="spellEnd"/>
-      <w:r>
-        <w:rPr>
-          <w:rFonts w:ascii="Helvetica Neue" w:eastAsia="Times New Roman" w:hAnsi="Helvetica Neue" w:cs="Times New Roman"/>
-          <w:noProof w:val="0"/>
-          <w:color w:val="A94442"/>
-          <w:sz w:val="21"/>
-          <w:szCs w:val="21"/>
-          <w:shd w:val="clear" w:color="auto" w:fill="F2DEDE"/>
-        </w:rPr>
-        <w:t>", "</w:t>
-      </w:r>
-      <w:proofErr w:type="spellStart"/>
-      <w:r>
-        <w:rPr>
-          <w:rFonts w:ascii="Helvetica Neue" w:eastAsia="Times New Roman" w:hAnsi="Helvetica Neue" w:cs="Times New Roman"/>
-          <w:noProof w:val="0"/>
-          <w:color w:val="A94442"/>
-          <w:sz w:val="21"/>
-          <w:szCs w:val="21"/>
-          <w:shd w:val="clear" w:color="auto" w:fill="F2DEDE"/>
-        </w:rPr>
-        <w:t>agency_name</w:t>
-      </w:r>
-      <w:proofErr w:type="spellEnd"/>
-      <w:r>
-        <w:rPr>
-          <w:rFonts w:ascii="Helvetica Neue" w:eastAsia="Times New Roman" w:hAnsi="Helvetica Neue" w:cs="Times New Roman"/>
-          <w:noProof w:val="0"/>
-          <w:color w:val="A94442"/>
-          <w:sz w:val="21"/>
-          <w:szCs w:val="21"/>
-          <w:shd w:val="clear" w:color="auto" w:fill="F2DEDE"/>
-        </w:rPr>
-        <w:t>", "last action", "periods"]</w:t>
-      </w:r>
-      <w:r>
-        <w:rPr>
-          <w:rFonts w:ascii="Helvetica Neue" w:eastAsia="Times New Roman" w:hAnsi="Helvetica Neue" w:cs="Times New Roman"/>
-          <w:noProof w:val="0"/>
-          <w:color w:val="A94442"/>
-          <w:sz w:val="21"/>
-          <w:szCs w:val="21"/>
-          <w:shd w:val="clear" w:color="auto" w:fill="F2DEDE"/>
-        </w:rPr>
-        <w:t>’</w:t>
-      </w:r>
-      <w:r>
-        <w:t xml:space="preserve"> which are required to be present in the CSV file type selected for upload.</w:t>
-      </w:r>
-      <w:r>
-        <w:rPr>
-          <w:rFonts w:ascii="Helvetica Neue" w:eastAsia="Times New Roman" w:hAnsi="Helvetica Neue" w:cs="Times New Roman"/>
-          <w:noProof w:val="0"/>
-          <w:color w:val="A94442"/>
-          <w:sz w:val="21"/>
-          <w:szCs w:val="21"/>
-          <w:shd w:val="clear" w:color="auto" w:fill="F2DEDE"/>
+        <w:t xml:space="preserve">In this case, the </w:t>
+      </w:r>
+      <w:r>
+        <w:t>warning lets the user know that several columns were missing, but these missing columns will not affect the integrity of the data. If columns were missing that affected data integrity, the entire upload would be aborted without saving any data.</w:t>
+      </w:r>
+    </w:p>
+    <w:p>
+      <w:pPr>
+        <w:rPr>
+          <w:b/>
+        </w:rPr>
+      </w:pPr>
+      <w:r>
+        <w:rPr>
+          <w:b/>
+        </w:rPr>
+        <w:t>Solution:</w:t>
+      </w:r>
+    </w:p>
+    <w:p>
+      <w:r>
+        <w:t xml:space="preserve">In this case, the user should </w:t>
+      </w:r>
+      <w:r>
+        <w:t>examine the complaint.csv</w:t>
+      </w:r>
+      <w:r>
+        <w:t xml:space="preserve"> file to </w:t>
+      </w:r>
+      <w:r>
+        <w:t xml:space="preserve">(1) check the data in the warning – not all rows in a perfectly valid Csv will have all required data, and (2) </w:t>
+      </w:r>
+      <w:r>
+        <w:t xml:space="preserve">review the formatting for the column headers, then manually edit the new </w:t>
+      </w:r>
+      <w:r>
+        <w:t>complaint</w:t>
+      </w:r>
+      <w:r>
+        <w:t xml:space="preserve"> file to ensure that the headers are co</w:t>
+      </w:r>
+      <w:r>
+        <w:t>rrectly included and formatted.</w:t>
+      </w:r>
+    </w:p>
+    <w:p/>
+    <w:p>
+      <w:pPr>
+        <w:pStyle w:val="Heading2"/>
+        <w:rPr>
+          <w:color w:val="6580AF" w:themeColor="text1" w:themeTint="A6"/>
+        </w:rPr>
+      </w:pPr>
+      <w:bookmarkStart w:id="15" w:name="_Toc354651783"/>
+      <w:r>
+        <w:t>White Screen Following CSV Upload Attempt</w:t>
+      </w:r>
+      <w:bookmarkEnd w:id="15"/>
+    </w:p>
+    <w:p>
+      <w:r>
+        <w:t xml:space="preserve">Do due a variety of VA network considerations, it is possible that an attempt to upload a file will fail. </w:t>
+      </w:r>
+      <w:r>
+        <w:rPr>
+          <w:b/>
+        </w:rPr>
+        <w:t>BEFORE REPORTING THIS ISSUE, IT IS IMPORTANT TO REMEMBER THAT SOME OF THE FILE UPLOAD PROCESSES WILL BE TIME</w:t>
+      </w:r>
+      <w:r>
+        <w:rPr>
+          <w:b/>
         </w:rPr>
         <w:t xml:space="preserve"> </w:t>
       </w:r>
-    </w:p>
-    <w:p>
-      <w:pPr>
+      <w:r>
         <w:rPr>
           <w:b/>
         </w:rPr>
-      </w:pPr>
-      <w:r>
-        <w:rPr>
-          <w:b/>
-        </w:rPr>
-        <w:t>Solution:</w:t>
-      </w:r>
-    </w:p>
-    <w:p>
-      <w:r>
-        <w:t xml:space="preserve">In this case, the user should navigate to the Dashboard and download the file that corresponds to the most recent accreditation file to review the proper formatting for the column headers, then manually edit the new accreditation file to ensure that the headers are correctly included and formatted. </w:t>
+        <w:t>CONSUMING.</w:t>
+      </w:r>
+      <w:r>
+        <w:t xml:space="preserve"> Some files will require the user to wait </w:t>
+      </w:r>
+      <w:r>
+        <w:t>up to</w:t>
+      </w:r>
+      <w:r>
+        <w:t xml:space="preserve"> 10 minutes with no indication of upload progress. </w:t>
+      </w:r>
+      <w:r>
+        <w:t>If afte</w:t>
+      </w:r>
+      <w:r>
+        <w:t>r</w:t>
+      </w:r>
+      <w:r>
+        <w:t xml:space="preserve"> this time the browser window has changed to a blank, all-white screen, or if the browser has generated a timeout error, consider the following options:</w:t>
+      </w:r>
+    </w:p>
+    <w:p>
+      <w:pPr>
+        <w:pStyle w:val="ListParagraph"/>
+        <w:numPr>
+          <w:ilvl w:val="0"/>
+          <w:numId w:val="20"/>
+        </w:numPr>
+      </w:pPr>
+      <w:r>
+        <w:t>Check the latest uploads section of the dashboard and see if the attempted upload succeeded. It is possible for the data transfer to succeed but for the browser to time out during data processing, in which case processing proceeds anyway.</w:t>
+      </w:r>
+    </w:p>
+    <w:p>
+      <w:pPr>
+        <w:pStyle w:val="ListParagraph"/>
+        <w:numPr>
+          <w:ilvl w:val="0"/>
+          <w:numId w:val="20"/>
+        </w:numPr>
+      </w:pPr>
+      <w:r>
+        <w:t>If the upload attempt is not reflected in the dashboard, re-try the upload.</w:t>
+      </w:r>
+    </w:p>
+    <w:p>
+      <w:pPr>
+        <w:pStyle w:val="ListParagraph"/>
+        <w:numPr>
+          <w:ilvl w:val="0"/>
+          <w:numId w:val="20"/>
+        </w:numPr>
+      </w:pPr>
+      <w:r>
+        <w:t xml:space="preserve">If further attempts to upload a file fail, seek the assistance of the Digital Service developers and operations teams. </w:t>
+      </w:r>
+      <w:r>
+        <w:t xml:space="preserve">These teams can be </w:t>
+      </w:r>
+      <w:r>
+        <w:t xml:space="preserve">contacted </w:t>
+      </w:r>
+      <w:r>
+        <w:t>via the vets.gov project manager (</w:t>
+      </w:r>
+      <w:r>
+        <w:t>Kelly.O'Connor@va.gov</w:t>
+      </w:r>
+      <w:r>
+        <w:t>).</w:t>
       </w:r>
     </w:p>
     <w:p/>
     <w:p>
       <w:pPr>
         <w:pStyle w:val="Heading2"/>
-        <w:rPr>
-          <w:color w:val="6580AF" w:themeColor="text1" w:themeTint="A6"/>
-        </w:rPr>
-      </w:pPr>
-      <w:bookmarkStart w:id="16" w:name="_Toc329164665"/>
-      <w:r>
-        <w:t>White Screen Following CSV Upload Attempt</w:t>
+      </w:pPr>
+      <w:bookmarkStart w:id="16" w:name="_Toc354651784"/>
+      <w:r>
+        <w:t>Application Defects</w:t>
       </w:r>
       <w:bookmarkEnd w:id="16"/>
     </w:p>
     <w:p>
       <w:r>
-        <w:t xml:space="preserve">Do due a variety of VA network considerations, it is possible that an attempt to upload a file will fail. </w:t>
-      </w:r>
-      <w:r>
-        <w:rPr>
-          <w:b/>
-        </w:rPr>
-        <w:t>BEFORE REPORTING THIS ISSUE, IT IS IMPORTANT TO REMEMBER THAT SOME OF THE FILE UPLOAD PROCESSES WILL BE TIME</w:t>
-      </w:r>
-      <w:r>
-        <w:rPr>
-          <w:b/>
-        </w:rPr>
-        <w:t xml:space="preserve"> </w:t>
-      </w:r>
-      <w:r>
-        <w:rPr>
-          <w:b/>
-        </w:rPr>
-        <w:t>CONSUMING.</w:t>
-      </w:r>
-      <w:r>
-        <w:t xml:space="preserve"> Some files will require the user to wait in excess of 10 minutes with no indication of upload progress. This is expected behavior, however if the prescribed waiting period has passed and the application screen has changed to a blank, all white screen, </w:t>
-      </w:r>
-      <w:r>
-        <w:t>the user should seek the assistance of the Digital Service developers and development-operations teams. These teams can be accessed via the vets.gov project manager (</w:t>
+        <w:t>Please report all application defects to the vets.gov project manager (</w:t>
       </w:r>
       <w:r>
         <w:t>Kelly.O'Connor@va.gov</w:t>
       </w:r>
       <w:r>
-        <w:t>).</w:t>
-      </w:r>
-    </w:p>
-    <w:p/>
-    <w:p>
-      <w:pPr>
-        <w:pStyle w:val="Heading2"/>
-      </w:pPr>
-      <w:bookmarkStart w:id="17" w:name="_Toc329164666"/>
-      <w:r>
-        <w:t>Application Defects</w:t>
-      </w:r>
-      <w:bookmarkEnd w:id="17"/>
-    </w:p>
-    <w:p>
-      <w:r>
-        <w:t>Please report all application defects to the vets.gov project manager (</w:t>
-      </w:r>
-      <w:r>
-        <w:t>Kelly.O'Connor@va.gov</w:t>
-      </w:r>
-      <w:r>
         <w:t xml:space="preserve">) or create an issue describing the defect on the GIDS GitHub repository, which can be accessed via </w:t>
       </w:r>
-      <w:hyperlink r:id="rId27" w:history="1">
+      <w:hyperlink r:id="rId24" w:history="1">
         <w:r>
           <w:rPr>
             <w:rStyle w:val="Hyperlink"/>
@@ -3343,70 +3908,65 @@
       <w:pPr>
         <w:pStyle w:val="Heading1"/>
       </w:pPr>
-      <w:bookmarkStart w:id="18" w:name="_Toc329164667"/>
+      <w:bookmarkStart w:id="17" w:name="_Toc354651785"/>
       <w:r>
         <w:t>Appendices</w:t>
       </w:r>
+      <w:bookmarkEnd w:id="17"/>
+    </w:p>
+    <w:p>
+      <w:pPr>
+        <w:pStyle w:val="Heading2"/>
+      </w:pPr>
+      <w:bookmarkStart w:id="18" w:name="_Toc354651786"/>
+      <w:r>
+        <w:t xml:space="preserve">Appendix 1 – </w:t>
+      </w:r>
+      <w:r>
+        <w:t xml:space="preserve">VA Digital Service </w:t>
+      </w:r>
+      <w:r>
+        <w:t xml:space="preserve">Project </w:t>
+      </w:r>
+      <w:r>
+        <w:t>Contacts</w:t>
+      </w:r>
       <w:bookmarkEnd w:id="18"/>
     </w:p>
     <w:p>
-      <w:pPr>
-        <w:pStyle w:val="Heading2"/>
-      </w:pPr>
-      <w:bookmarkStart w:id="19" w:name="_Toc329164668"/>
-      <w:r>
-        <w:t xml:space="preserve">Appendix 1 – </w:t>
-      </w:r>
-      <w:r>
-        <w:t xml:space="preserve">VA Digital Service </w:t>
-      </w:r>
-      <w:r>
-        <w:t>Project Team</w:t>
-      </w:r>
-      <w:bookmarkEnd w:id="19"/>
-    </w:p>
-    <w:p>
-      <w:r>
-        <w:t>Product Lead (07/2016 – Present) – Stacey Langer (</w:t>
-      </w:r>
-      <w:hyperlink r:id="rId28" w:history="1">
+      <w:r>
+        <w:t xml:space="preserve">Technical Lead – </w:t>
+      </w:r>
+      <w:r>
+        <w:t>Kam</w:t>
+      </w:r>
+      <w:r>
+        <w:t xml:space="preserve"> </w:t>
+      </w:r>
+      <w:r>
+        <w:t>Karshenas</w:t>
+      </w:r>
+      <w:r>
+        <w:t xml:space="preserve"> (</w:t>
+      </w:r>
+      <w:hyperlink r:id="rId25" w:history="1">
         <w:r>
           <w:rPr>
             <w:rStyle w:val="Hyperlink"/>
           </w:rPr>
-          <w:t>stacey.langer@va.gov</w:t>
+          <w:t>kam</w:t>
         </w:r>
-      </w:hyperlink>
-      <w:r>
-        <w:t>)</w:t>
-      </w:r>
-    </w:p>
-    <w:p>
-      <w:r>
-        <w:t>Technical Lead – Marc Harbatkin (</w:t>
-      </w:r>
-      <w:hyperlink r:id="rId29" w:history="1">
         <w:r>
           <w:rPr>
             <w:rStyle w:val="Hyperlink"/>
           </w:rPr>
-          <w:t>marc.harbatkin@va.gov</w:t>
+          <w:t>yar</w:t>
         </w:r>
-      </w:hyperlink>
-      <w:r>
-        <w:t>)</w:t>
-      </w:r>
-    </w:p>
-    <w:p>
-      <w:r>
-        <w:t>Dev-Ops Lead – Alex Yale-Leohr (</w:t>
-      </w:r>
-      <w:hyperlink r:id="rId30" w:history="1">
         <w:r>
           <w:rPr>
             <w:rStyle w:val="Hyperlink"/>
           </w:rPr>
-          <w:t>Alex.Yale-Loehr@va.gov</w:t>
+          <w:t>.karshenas@va.gov</w:t>
         </w:r>
       </w:hyperlink>
       <w:r>
@@ -3425,65 +3985,19 @@
       </w:r>
     </w:p>
     <w:p/>
-    <w:p>
-      <w:r>
-        <w:t xml:space="preserve">Legacy Team </w:t>
-      </w:r>
-      <w:r>
-        <w:t>(Provided f</w:t>
-      </w:r>
-      <w:r>
-        <w:t xml:space="preserve">or </w:t>
-      </w:r>
-      <w:r>
-        <w:t>historical i</w:t>
-      </w:r>
-      <w:r>
-        <w:t>nformation</w:t>
-      </w:r>
-      <w:r>
-        <w:t xml:space="preserve"> only. Please refer all requests to the above team.)</w:t>
-      </w:r>
-      <w:r>
-        <w:t xml:space="preserve">: </w:t>
-      </w:r>
-    </w:p>
-    <w:p>
-      <w:pPr>
-        <w:pStyle w:val="ListParagraph"/>
-        <w:numPr>
-          <w:ilvl w:val="0"/>
-          <w:numId w:val="13"/>
-        </w:numPr>
-      </w:pPr>
-      <w:r>
-        <w:t>Product Lead (09/2015 – 06/2016) – Rick Lee (</w:t>
-      </w:r>
-      <w:hyperlink r:id="rId31" w:history="1">
-        <w:r>
-          <w:rPr>
-            <w:rStyle w:val="Hyperlink"/>
-          </w:rPr>
-          <w:t>ricklee.va@gmail.com</w:t>
-        </w:r>
-      </w:hyperlink>
-      <w:r>
-        <w:t>)</w:t>
-      </w:r>
-    </w:p>
     <w:p/>
     <w:p>
       <w:pPr>
         <w:pStyle w:val="Heading2"/>
       </w:pPr>
-      <w:bookmarkStart w:id="20" w:name="_Toc329164669"/>
+      <w:bookmarkStart w:id="19" w:name="_Toc354651787"/>
       <w:r>
         <w:softHyphen/>
       </w:r>
       <w:r>
         <w:t>Appendix 2 – Additional Resources</w:t>
       </w:r>
-      <w:bookmarkEnd w:id="20"/>
+      <w:bookmarkEnd w:id="19"/>
     </w:p>
     <w:p>
       <w:pPr>
@@ -3496,7 +4010,7 @@
       <w:r>
         <w:t xml:space="preserve">Public Project Github Repository - </w:t>
       </w:r>
-      <w:hyperlink r:id="rId32" w:history="1">
+      <w:hyperlink r:id="rId26" w:history="1">
         <w:r>
           <w:rPr>
             <w:rStyle w:val="Hyperlink"/>
@@ -3516,7 +4030,7 @@
       <w:r>
         <w:t xml:space="preserve">GIBCT Data Dictionary – </w:t>
       </w:r>
-      <w:hyperlink r:id="rId33" w:history="1">
+      <w:hyperlink r:id="rId27" w:history="1">
         <w:r>
           <w:rPr>
             <w:rStyle w:val="Hyperlink"/>
@@ -3536,7 +4050,7 @@
       <w:r>
         <w:t xml:space="preserve">GIDS Source Ownership Matrix - </w:t>
       </w:r>
-      <w:hyperlink r:id="rId34" w:history="1">
+      <w:hyperlink r:id="rId28" w:history="1">
         <w:r>
           <w:rPr>
             <w:rStyle w:val="Hyperlink"/>
@@ -3544,11 +4058,9 @@
           <w:t>https://github.com/department-of-veterans-affairs/gibct-data-service/blob/master/Data_Management_Artifacts/GIBCT_Data_Ownership.xlsx</w:t>
         </w:r>
       </w:hyperlink>
-      <w:bookmarkStart w:id="21" w:name="_GoBack"/>
-      <w:bookmarkEnd w:id="21"/>
     </w:p>
     <w:sectPr>
-      <w:headerReference w:type="default" r:id="rId35"/>
+      <w:headerReference w:type="default" r:id="rId29"/>
       <w:pgSz w:w="12240" w:h="15840"/>
       <w:pgMar w:top="710" w:right="1800" w:bottom="1440" w:left="1260" w:header="450" w:footer="720" w:gutter="0"/>
       <w:cols w:space="720"/>
@@ -3875,6 +4387,95 @@
     </w:lvl>
   </w:abstractNum>
   <w:abstractNum w:abstractNumId="2">
+    <w:nsid w:val="081B2BBE"/>
+    <w:multiLevelType w:val="hybridMultilevel"/>
+    <w:tmpl w:val="E40C5B72"/>
+    <w:lvl w:ilvl="0" w:tplc="EA961A64">
+      <w:start w:val="1"/>
+      <w:numFmt w:val="decimal"/>
+      <w:lvlText w:val="%1."/>
+      <w:lvlJc w:val="left"/>
+      <w:pPr>
+        <w:ind w:left="1080" w:hanging="360"/>
+      </w:pPr>
+      <w:rPr>
+        <w:rFonts w:hint="default"/>
+      </w:rPr>
+    </w:lvl>
+    <w:lvl w:ilvl="1" w:tplc="04090019" w:tentative="1">
+      <w:start w:val="1"/>
+      <w:numFmt w:val="lowerLetter"/>
+      <w:lvlText w:val="%2."/>
+      <w:lvlJc w:val="left"/>
+      <w:pPr>
+        <w:ind w:left="1800" w:hanging="360"/>
+      </w:pPr>
+    </w:lvl>
+    <w:lvl w:ilvl="2" w:tplc="0409001B" w:tentative="1">
+      <w:start w:val="1"/>
+      <w:numFmt w:val="lowerRoman"/>
+      <w:lvlText w:val="%3."/>
+      <w:lvlJc w:val="right"/>
+      <w:pPr>
+        <w:ind w:left="2520" w:hanging="180"/>
+      </w:pPr>
+    </w:lvl>
+    <w:lvl w:ilvl="3" w:tplc="0409000F" w:tentative="1">
+      <w:start w:val="1"/>
+      <w:numFmt w:val="decimal"/>
+      <w:lvlText w:val="%4."/>
+      <w:lvlJc w:val="left"/>
+      <w:pPr>
+        <w:ind w:left="3240" w:hanging="360"/>
+      </w:pPr>
+    </w:lvl>
+    <w:lvl w:ilvl="4" w:tplc="04090019" w:tentative="1">
+      <w:start w:val="1"/>
+      <w:numFmt w:val="lowerLetter"/>
+      <w:lvlText w:val="%5."/>
+      <w:lvlJc w:val="left"/>
+      <w:pPr>
+        <w:ind w:left="3960" w:hanging="360"/>
+      </w:pPr>
+    </w:lvl>
+    <w:lvl w:ilvl="5" w:tplc="0409001B" w:tentative="1">
+      <w:start w:val="1"/>
+      <w:numFmt w:val="lowerRoman"/>
+      <w:lvlText w:val="%6."/>
+      <w:lvlJc w:val="right"/>
+      <w:pPr>
+        <w:ind w:left="4680" w:hanging="180"/>
+      </w:pPr>
+    </w:lvl>
+    <w:lvl w:ilvl="6" w:tplc="0409000F" w:tentative="1">
+      <w:start w:val="1"/>
+      <w:numFmt w:val="decimal"/>
+      <w:lvlText w:val="%7."/>
+      <w:lvlJc w:val="left"/>
+      <w:pPr>
+        <w:ind w:left="5400" w:hanging="360"/>
+      </w:pPr>
+    </w:lvl>
+    <w:lvl w:ilvl="7" w:tplc="04090019" w:tentative="1">
+      <w:start w:val="1"/>
+      <w:numFmt w:val="lowerLetter"/>
+      <w:lvlText w:val="%8."/>
+      <w:lvlJc w:val="left"/>
+      <w:pPr>
+        <w:ind w:left="6120" w:hanging="360"/>
+      </w:pPr>
+    </w:lvl>
+    <w:lvl w:ilvl="8" w:tplc="0409001B" w:tentative="1">
+      <w:start w:val="1"/>
+      <w:numFmt w:val="lowerRoman"/>
+      <w:lvlText w:val="%9."/>
+      <w:lvlJc w:val="right"/>
+      <w:pPr>
+        <w:ind w:left="6840" w:hanging="180"/>
+      </w:pPr>
+    </w:lvl>
+  </w:abstractNum>
+  <w:abstractNum w:abstractNumId="3">
     <w:nsid w:val="0ABB528B"/>
     <w:multiLevelType w:val="hybridMultilevel"/>
     <w:tmpl w:val="C1068106"/>
@@ -3960,7 +4561,7 @@
       </w:pPr>
     </w:lvl>
   </w:abstractNum>
-  <w:abstractNum w:abstractNumId="3">
+  <w:abstractNum w:abstractNumId="4">
     <w:nsid w:val="0FEB5DF4"/>
     <w:multiLevelType w:val="hybridMultilevel"/>
     <w:tmpl w:val="64C41644"/>
@@ -4046,7 +4647,7 @@
       </w:pPr>
     </w:lvl>
   </w:abstractNum>
-  <w:abstractNum w:abstractNumId="4">
+  <w:abstractNum w:abstractNumId="5">
     <w:nsid w:val="14967CF9"/>
     <w:multiLevelType w:val="hybridMultilevel"/>
     <w:tmpl w:val="644416B0"/>
@@ -4159,7 +4760,120 @@
       </w:rPr>
     </w:lvl>
   </w:abstractNum>
-  <w:abstractNum w:abstractNumId="5">
+  <w:abstractNum w:abstractNumId="6">
+    <w:nsid w:val="21BF4203"/>
+    <w:multiLevelType w:val="hybridMultilevel"/>
+    <w:tmpl w:val="5E3C9A54"/>
+    <w:lvl w:ilvl="0" w:tplc="04090001">
+      <w:start w:val="1"/>
+      <w:numFmt w:val="bullet"/>
+      <w:lvlText w:val=""/>
+      <w:lvlJc w:val="left"/>
+      <w:pPr>
+        <w:ind w:left="720" w:hanging="360"/>
+      </w:pPr>
+      <w:rPr>
+        <w:rFonts w:ascii="Symbol" w:hAnsi="Symbol" w:hint="default"/>
+      </w:rPr>
+    </w:lvl>
+    <w:lvl w:ilvl="1" w:tplc="04090003" w:tentative="1">
+      <w:start w:val="1"/>
+      <w:numFmt w:val="bullet"/>
+      <w:lvlText w:val="o"/>
+      <w:lvlJc w:val="left"/>
+      <w:pPr>
+        <w:ind w:left="1440" w:hanging="360"/>
+      </w:pPr>
+      <w:rPr>
+        <w:rFonts w:ascii="Courier New" w:hAnsi="Courier New" w:hint="default"/>
+      </w:rPr>
+    </w:lvl>
+    <w:lvl w:ilvl="2" w:tplc="04090005" w:tentative="1">
+      <w:start w:val="1"/>
+      <w:numFmt w:val="bullet"/>
+      <w:lvlText w:val=""/>
+      <w:lvlJc w:val="left"/>
+      <w:pPr>
+        <w:ind w:left="2160" w:hanging="360"/>
+      </w:pPr>
+      <w:rPr>
+        <w:rFonts w:ascii="Wingdings" w:hAnsi="Wingdings" w:hint="default"/>
+      </w:rPr>
+    </w:lvl>
+    <w:lvl w:ilvl="3" w:tplc="04090001" w:tentative="1">
+      <w:start w:val="1"/>
+      <w:numFmt w:val="bullet"/>
+      <w:lvlText w:val=""/>
+      <w:lvlJc w:val="left"/>
+      <w:pPr>
+        <w:ind w:left="2880" w:hanging="360"/>
+      </w:pPr>
+      <w:rPr>
+        <w:rFonts w:ascii="Symbol" w:hAnsi="Symbol" w:hint="default"/>
+      </w:rPr>
+    </w:lvl>
+    <w:lvl w:ilvl="4" w:tplc="04090003" w:tentative="1">
+      <w:start w:val="1"/>
+      <w:numFmt w:val="bullet"/>
+      <w:lvlText w:val="o"/>
+      <w:lvlJc w:val="left"/>
+      <w:pPr>
+        <w:ind w:left="3600" w:hanging="360"/>
+      </w:pPr>
+      <w:rPr>
+        <w:rFonts w:ascii="Courier New" w:hAnsi="Courier New" w:hint="default"/>
+      </w:rPr>
+    </w:lvl>
+    <w:lvl w:ilvl="5" w:tplc="04090005" w:tentative="1">
+      <w:start w:val="1"/>
+      <w:numFmt w:val="bullet"/>
+      <w:lvlText w:val=""/>
+      <w:lvlJc w:val="left"/>
+      <w:pPr>
+        <w:ind w:left="4320" w:hanging="360"/>
+      </w:pPr>
+      <w:rPr>
+        <w:rFonts w:ascii="Wingdings" w:hAnsi="Wingdings" w:hint="default"/>
+      </w:rPr>
+    </w:lvl>
+    <w:lvl w:ilvl="6" w:tplc="04090001" w:tentative="1">
+      <w:start w:val="1"/>
+      <w:numFmt w:val="bullet"/>
+      <w:lvlText w:val=""/>
+      <w:lvlJc w:val="left"/>
+      <w:pPr>
+        <w:ind w:left="5040" w:hanging="360"/>
+      </w:pPr>
+      <w:rPr>
+        <w:rFonts w:ascii="Symbol" w:hAnsi="Symbol" w:hint="default"/>
+      </w:rPr>
+    </w:lvl>
+    <w:lvl w:ilvl="7" w:tplc="04090003" w:tentative="1">
+      <w:start w:val="1"/>
+      <w:numFmt w:val="bullet"/>
+      <w:lvlText w:val="o"/>
+      <w:lvlJc w:val="left"/>
+      <w:pPr>
+        <w:ind w:left="5760" w:hanging="360"/>
+      </w:pPr>
+      <w:rPr>
+        <w:rFonts w:ascii="Courier New" w:hAnsi="Courier New" w:hint="default"/>
+      </w:rPr>
+    </w:lvl>
+    <w:lvl w:ilvl="8" w:tplc="04090005" w:tentative="1">
+      <w:start w:val="1"/>
+      <w:numFmt w:val="bullet"/>
+      <w:lvlText w:val=""/>
+      <w:lvlJc w:val="left"/>
+      <w:pPr>
+        <w:ind w:left="6480" w:hanging="360"/>
+      </w:pPr>
+      <w:rPr>
+        <w:rFonts w:ascii="Wingdings" w:hAnsi="Wingdings" w:hint="default"/>
+      </w:rPr>
+    </w:lvl>
+  </w:abstractNum>
+  <w:abstractNum w:abstractNumId="7">
     <w:nsid w:val="22B8284F"/>
     <w:multiLevelType w:val="hybridMultilevel"/>
     <w:tmpl w:val="53A2D522"/>
@@ -4272,7 +4986,7 @@
       </w:rPr>
     </w:lvl>
   </w:abstractNum>
-  <w:abstractNum w:abstractNumId="6">
+  <w:abstractNum w:abstractNumId="8">
     <w:nsid w:val="243C3C7B"/>
     <w:multiLevelType w:val="hybridMultilevel"/>
     <w:tmpl w:val="18560964"/>
@@ -4358,7 +5072,7 @@
       </w:pPr>
     </w:lvl>
   </w:abstractNum>
-  <w:abstractNum w:abstractNumId="7">
+  <w:abstractNum w:abstractNumId="9">
     <w:nsid w:val="2EC73B34"/>
     <w:multiLevelType w:val="hybridMultilevel"/>
     <w:tmpl w:val="D9588152"/>
@@ -4444,7 +5158,292 @@
       </w:pPr>
     </w:lvl>
   </w:abstractNum>
-  <w:abstractNum w:abstractNumId="8">
+  <w:abstractNum w:abstractNumId="10">
+    <w:nsid w:val="31F256C0"/>
+    <w:multiLevelType w:val="hybridMultilevel"/>
+    <w:tmpl w:val="71CAADDA"/>
+    <w:lvl w:ilvl="0" w:tplc="0409000F">
+      <w:start w:val="1"/>
+      <w:numFmt w:val="decimal"/>
+      <w:lvlText w:val="%1."/>
+      <w:lvlJc w:val="left"/>
+      <w:pPr>
+        <w:ind w:left="720" w:hanging="360"/>
+      </w:pPr>
+    </w:lvl>
+    <w:lvl w:ilvl="1" w:tplc="04090019" w:tentative="1">
+      <w:start w:val="1"/>
+      <w:numFmt w:val="lowerLetter"/>
+      <w:lvlText w:val="%2."/>
+      <w:lvlJc w:val="left"/>
+      <w:pPr>
+        <w:ind w:left="1440" w:hanging="360"/>
+      </w:pPr>
+    </w:lvl>
+    <w:lvl w:ilvl="2" w:tplc="0409001B" w:tentative="1">
+      <w:start w:val="1"/>
+      <w:numFmt w:val="lowerRoman"/>
+      <w:lvlText w:val="%3."/>
+      <w:lvlJc w:val="right"/>
+      <w:pPr>
+        <w:ind w:left="2160" w:hanging="180"/>
+      </w:pPr>
+    </w:lvl>
+    <w:lvl w:ilvl="3" w:tplc="0409000F" w:tentative="1">
+      <w:start w:val="1"/>
+      <w:numFmt w:val="decimal"/>
+      <w:lvlText w:val="%4."/>
+      <w:lvlJc w:val="left"/>
+      <w:pPr>
+        <w:ind w:left="2880" w:hanging="360"/>
+      </w:pPr>
+    </w:lvl>
+    <w:lvl w:ilvl="4" w:tplc="04090019" w:tentative="1">
+      <w:start w:val="1"/>
+      <w:numFmt w:val="lowerLetter"/>
+      <w:lvlText w:val="%5."/>
+      <w:lvlJc w:val="left"/>
+      <w:pPr>
+        <w:ind w:left="3600" w:hanging="360"/>
+      </w:pPr>
+    </w:lvl>
+    <w:lvl w:ilvl="5" w:tplc="0409001B" w:tentative="1">
+      <w:start w:val="1"/>
+      <w:numFmt w:val="lowerRoman"/>
+      <w:lvlText w:val="%6."/>
+      <w:lvlJc w:val="right"/>
+      <w:pPr>
+        <w:ind w:left="4320" w:hanging="180"/>
+      </w:pPr>
+    </w:lvl>
+    <w:lvl w:ilvl="6" w:tplc="0409000F" w:tentative="1">
+      <w:start w:val="1"/>
+      <w:numFmt w:val="decimal"/>
+      <w:lvlText w:val="%7."/>
+      <w:lvlJc w:val="left"/>
+      <w:pPr>
+        <w:ind w:left="5040" w:hanging="360"/>
+      </w:pPr>
+    </w:lvl>
+    <w:lvl w:ilvl="7" w:tplc="04090019" w:tentative="1">
+      <w:start w:val="1"/>
+      <w:numFmt w:val="lowerLetter"/>
+      <w:lvlText w:val="%8."/>
+      <w:lvlJc w:val="left"/>
+      <w:pPr>
+        <w:ind w:left="5760" w:hanging="360"/>
+      </w:pPr>
+    </w:lvl>
+    <w:lvl w:ilvl="8" w:tplc="0409001B" w:tentative="1">
+      <w:start w:val="1"/>
+      <w:numFmt w:val="lowerRoman"/>
+      <w:lvlText w:val="%9."/>
+      <w:lvlJc w:val="right"/>
+      <w:pPr>
+        <w:ind w:left="6480" w:hanging="180"/>
+      </w:pPr>
+    </w:lvl>
+  </w:abstractNum>
+  <w:abstractNum w:abstractNumId="11">
+    <w:nsid w:val="32A93835"/>
+    <w:multiLevelType w:val="hybridMultilevel"/>
+    <w:tmpl w:val="CC522550"/>
+    <w:lvl w:ilvl="0" w:tplc="0409000F">
+      <w:start w:val="1"/>
+      <w:numFmt w:val="decimal"/>
+      <w:lvlText w:val="%1."/>
+      <w:lvlJc w:val="left"/>
+      <w:pPr>
+        <w:ind w:left="720" w:hanging="360"/>
+      </w:pPr>
+    </w:lvl>
+    <w:lvl w:ilvl="1" w:tplc="04090019" w:tentative="1">
+      <w:start w:val="1"/>
+      <w:numFmt w:val="lowerLetter"/>
+      <w:lvlText w:val="%2."/>
+      <w:lvlJc w:val="left"/>
+      <w:pPr>
+        <w:ind w:left="1440" w:hanging="360"/>
+      </w:pPr>
+    </w:lvl>
+    <w:lvl w:ilvl="2" w:tplc="0409001B" w:tentative="1">
+      <w:start w:val="1"/>
+      <w:numFmt w:val="lowerRoman"/>
+      <w:lvlText w:val="%3."/>
+      <w:lvlJc w:val="right"/>
+      <w:pPr>
+        <w:ind w:left="2160" w:hanging="180"/>
+      </w:pPr>
+    </w:lvl>
+    <w:lvl w:ilvl="3" w:tplc="0409000F" w:tentative="1">
+      <w:start w:val="1"/>
+      <w:numFmt w:val="decimal"/>
+      <w:lvlText w:val="%4."/>
+      <w:lvlJc w:val="left"/>
+      <w:pPr>
+        <w:ind w:left="2880" w:hanging="360"/>
+      </w:pPr>
+    </w:lvl>
+    <w:lvl w:ilvl="4" w:tplc="04090019" w:tentative="1">
+      <w:start w:val="1"/>
+      <w:numFmt w:val="lowerLetter"/>
+      <w:lvlText w:val="%5."/>
+      <w:lvlJc w:val="left"/>
+      <w:pPr>
+        <w:ind w:left="3600" w:hanging="360"/>
+      </w:pPr>
+    </w:lvl>
+    <w:lvl w:ilvl="5" w:tplc="0409001B" w:tentative="1">
+      <w:start w:val="1"/>
+      <w:numFmt w:val="lowerRoman"/>
+      <w:lvlText w:val="%6."/>
+      <w:lvlJc w:val="right"/>
+      <w:pPr>
+        <w:ind w:left="4320" w:hanging="180"/>
+      </w:pPr>
+    </w:lvl>
+    <w:lvl w:ilvl="6" w:tplc="0409000F" w:tentative="1">
+      <w:start w:val="1"/>
+      <w:numFmt w:val="decimal"/>
+      <w:lvlText w:val="%7."/>
+      <w:lvlJc w:val="left"/>
+      <w:pPr>
+        <w:ind w:left="5040" w:hanging="360"/>
+      </w:pPr>
+    </w:lvl>
+    <w:lvl w:ilvl="7" w:tplc="04090019" w:tentative="1">
+      <w:start w:val="1"/>
+      <w:numFmt w:val="lowerLetter"/>
+      <w:lvlText w:val="%8."/>
+      <w:lvlJc w:val="left"/>
+      <w:pPr>
+        <w:ind w:left="5760" w:hanging="360"/>
+      </w:pPr>
+    </w:lvl>
+    <w:lvl w:ilvl="8" w:tplc="0409001B" w:tentative="1">
+      <w:start w:val="1"/>
+      <w:numFmt w:val="lowerRoman"/>
+      <w:lvlText w:val="%9."/>
+      <w:lvlJc w:val="right"/>
+      <w:pPr>
+        <w:ind w:left="6480" w:hanging="180"/>
+      </w:pPr>
+    </w:lvl>
+  </w:abstractNum>
+  <w:abstractNum w:abstractNumId="12">
+    <w:nsid w:val="38641E21"/>
+    <w:multiLevelType w:val="hybridMultilevel"/>
+    <w:tmpl w:val="118C6B3C"/>
+    <w:lvl w:ilvl="0" w:tplc="04090001">
+      <w:start w:val="1"/>
+      <w:numFmt w:val="bullet"/>
+      <w:lvlText w:val=""/>
+      <w:lvlJc w:val="left"/>
+      <w:pPr>
+        <w:ind w:left="720" w:hanging="360"/>
+      </w:pPr>
+      <w:rPr>
+        <w:rFonts w:ascii="Symbol" w:hAnsi="Symbol" w:hint="default"/>
+      </w:rPr>
+    </w:lvl>
+    <w:lvl w:ilvl="1" w:tplc="04090003" w:tentative="1">
+      <w:start w:val="1"/>
+      <w:numFmt w:val="bullet"/>
+      <w:lvlText w:val="o"/>
+      <w:lvlJc w:val="left"/>
+      <w:pPr>
+        <w:ind w:left="1440" w:hanging="360"/>
+      </w:pPr>
+      <w:rPr>
+        <w:rFonts w:ascii="Courier New" w:hAnsi="Courier New" w:hint="default"/>
+      </w:rPr>
+    </w:lvl>
+    <w:lvl w:ilvl="2" w:tplc="04090005" w:tentative="1">
+      <w:start w:val="1"/>
+      <w:numFmt w:val="bullet"/>
+      <w:lvlText w:val=""/>
+      <w:lvlJc w:val="left"/>
+      <w:pPr>
+        <w:ind w:left="2160" w:hanging="360"/>
+      </w:pPr>
+      <w:rPr>
+        <w:rFonts w:ascii="Wingdings" w:hAnsi="Wingdings" w:hint="default"/>
+      </w:rPr>
+    </w:lvl>
+    <w:lvl w:ilvl="3" w:tplc="04090001" w:tentative="1">
+      <w:start w:val="1"/>
+      <w:numFmt w:val="bullet"/>
+      <w:lvlText w:val=""/>
+      <w:lvlJc w:val="left"/>
+      <w:pPr>
+        <w:ind w:left="2880" w:hanging="360"/>
+      </w:pPr>
+      <w:rPr>
+        <w:rFonts w:ascii="Symbol" w:hAnsi="Symbol" w:hint="default"/>
+      </w:rPr>
+    </w:lvl>
+    <w:lvl w:ilvl="4" w:tplc="04090003" w:tentative="1">
+      <w:start w:val="1"/>
+      <w:numFmt w:val="bullet"/>
+      <w:lvlText w:val="o"/>
+      <w:lvlJc w:val="left"/>
+      <w:pPr>
+        <w:ind w:left="3600" w:hanging="360"/>
+      </w:pPr>
+      <w:rPr>
+        <w:rFonts w:ascii="Courier New" w:hAnsi="Courier New" w:hint="default"/>
+      </w:rPr>
+    </w:lvl>
+    <w:lvl w:ilvl="5" w:tplc="04090005" w:tentative="1">
+      <w:start w:val="1"/>
+      <w:numFmt w:val="bullet"/>
+      <w:lvlText w:val=""/>
+      <w:lvlJc w:val="left"/>
+      <w:pPr>
+        <w:ind w:left="4320" w:hanging="360"/>
+      </w:pPr>
+      <w:rPr>
+        <w:rFonts w:ascii="Wingdings" w:hAnsi="Wingdings" w:hint="default"/>
+      </w:rPr>
+    </w:lvl>
+    <w:lvl w:ilvl="6" w:tplc="04090001" w:tentative="1">
+      <w:start w:val="1"/>
+      <w:numFmt w:val="bullet"/>
+      <w:lvlText w:val=""/>
+      <w:lvlJc w:val="left"/>
+      <w:pPr>
+        <w:ind w:left="5040" w:hanging="360"/>
+      </w:pPr>
+      <w:rPr>
+        <w:rFonts w:ascii="Symbol" w:hAnsi="Symbol" w:hint="default"/>
+      </w:rPr>
+    </w:lvl>
+    <w:lvl w:ilvl="7" w:tplc="04090003" w:tentative="1">
+      <w:start w:val="1"/>
+      <w:numFmt w:val="bullet"/>
+      <w:lvlText w:val="o"/>
+      <w:lvlJc w:val="left"/>
+      <w:pPr>
+        <w:ind w:left="5760" w:hanging="360"/>
+      </w:pPr>
+      <w:rPr>
+        <w:rFonts w:ascii="Courier New" w:hAnsi="Courier New" w:hint="default"/>
+      </w:rPr>
+    </w:lvl>
+    <w:lvl w:ilvl="8" w:tplc="04090005" w:tentative="1">
+      <w:start w:val="1"/>
+      <w:numFmt w:val="bullet"/>
+      <w:lvlText w:val=""/>
+      <w:lvlJc w:val="left"/>
+      <w:pPr>
+        <w:ind w:left="6480" w:hanging="360"/>
+      </w:pPr>
+      <w:rPr>
+        <w:rFonts w:ascii="Wingdings" w:hAnsi="Wingdings" w:hint="default"/>
+      </w:rPr>
+    </w:lvl>
+  </w:abstractNum>
+  <w:abstractNum w:abstractNumId="13">
     <w:nsid w:val="3BAD2C1D"/>
     <w:multiLevelType w:val="hybridMultilevel"/>
     <w:tmpl w:val="170C66CC"/>
@@ -4530,7 +5529,7 @@
       </w:pPr>
     </w:lvl>
   </w:abstractNum>
-  <w:abstractNum w:abstractNumId="9">
+  <w:abstractNum w:abstractNumId="14">
     <w:nsid w:val="43350914"/>
     <w:multiLevelType w:val="hybridMultilevel"/>
     <w:tmpl w:val="058E7666"/>
@@ -4616,7 +5615,93 @@
       </w:pPr>
     </w:lvl>
   </w:abstractNum>
-  <w:abstractNum w:abstractNumId="10">
+  <w:abstractNum w:abstractNumId="15">
+    <w:nsid w:val="448900FE"/>
+    <w:multiLevelType w:val="hybridMultilevel"/>
+    <w:tmpl w:val="D9588152"/>
+    <w:lvl w:ilvl="0" w:tplc="0409000F">
+      <w:start w:val="1"/>
+      <w:numFmt w:val="decimal"/>
+      <w:lvlText w:val="%1."/>
+      <w:lvlJc w:val="left"/>
+      <w:pPr>
+        <w:ind w:left="720" w:hanging="360"/>
+      </w:pPr>
+    </w:lvl>
+    <w:lvl w:ilvl="1" w:tplc="04090019" w:tentative="1">
+      <w:start w:val="1"/>
+      <w:numFmt w:val="lowerLetter"/>
+      <w:lvlText w:val="%2."/>
+      <w:lvlJc w:val="left"/>
+      <w:pPr>
+        <w:ind w:left="1440" w:hanging="360"/>
+      </w:pPr>
+    </w:lvl>
+    <w:lvl w:ilvl="2" w:tplc="0409001B" w:tentative="1">
+      <w:start w:val="1"/>
+      <w:numFmt w:val="lowerRoman"/>
+      <w:lvlText w:val="%3."/>
+      <w:lvlJc w:val="right"/>
+      <w:pPr>
+        <w:ind w:left="2160" w:hanging="180"/>
+      </w:pPr>
+    </w:lvl>
+    <w:lvl w:ilvl="3" w:tplc="0409000F" w:tentative="1">
+      <w:start w:val="1"/>
+      <w:numFmt w:val="decimal"/>
+      <w:lvlText w:val="%4."/>
+      <w:lvlJc w:val="left"/>
+      <w:pPr>
+        <w:ind w:left="2880" w:hanging="360"/>
+      </w:pPr>
+    </w:lvl>
+    <w:lvl w:ilvl="4" w:tplc="04090019" w:tentative="1">
+      <w:start w:val="1"/>
+      <w:numFmt w:val="lowerLetter"/>
+      <w:lvlText w:val="%5."/>
+      <w:lvlJc w:val="left"/>
+      <w:pPr>
+        <w:ind w:left="3600" w:hanging="360"/>
+      </w:pPr>
+    </w:lvl>
+    <w:lvl w:ilvl="5" w:tplc="0409001B" w:tentative="1">
+      <w:start w:val="1"/>
+      <w:numFmt w:val="lowerRoman"/>
+      <w:lvlText w:val="%6."/>
+      <w:lvlJc w:val="right"/>
+      <w:pPr>
+        <w:ind w:left="4320" w:hanging="180"/>
+      </w:pPr>
+    </w:lvl>
+    <w:lvl w:ilvl="6" w:tplc="0409000F" w:tentative="1">
+      <w:start w:val="1"/>
+      <w:numFmt w:val="decimal"/>
+      <w:lvlText w:val="%7."/>
+      <w:lvlJc w:val="left"/>
+      <w:pPr>
+        <w:ind w:left="5040" w:hanging="360"/>
+      </w:pPr>
+    </w:lvl>
+    <w:lvl w:ilvl="7" w:tplc="04090019" w:tentative="1">
+      <w:start w:val="1"/>
+      <w:numFmt w:val="lowerLetter"/>
+      <w:lvlText w:val="%8."/>
+      <w:lvlJc w:val="left"/>
+      <w:pPr>
+        <w:ind w:left="5760" w:hanging="360"/>
+      </w:pPr>
+    </w:lvl>
+    <w:lvl w:ilvl="8" w:tplc="0409001B" w:tentative="1">
+      <w:start w:val="1"/>
+      <w:numFmt w:val="lowerRoman"/>
+      <w:lvlText w:val="%9."/>
+      <w:lvlJc w:val="right"/>
+      <w:pPr>
+        <w:ind w:left="6480" w:hanging="180"/>
+      </w:pPr>
+    </w:lvl>
+  </w:abstractNum>
+  <w:abstractNum w:abstractNumId="16">
     <w:nsid w:val="67493689"/>
     <w:multiLevelType w:val="hybridMultilevel"/>
     <w:tmpl w:val="C9FC767C"/>
@@ -4729,7 +5814,7 @@
       </w:rPr>
     </w:lvl>
   </w:abstractNum>
-  <w:abstractNum w:abstractNumId="11">
+  <w:abstractNum w:abstractNumId="17">
     <w:nsid w:val="6AE46AF1"/>
     <w:multiLevelType w:val="hybridMultilevel"/>
     <w:tmpl w:val="D7F67040"/>
@@ -4842,7 +5927,7 @@
       </w:rPr>
     </w:lvl>
   </w:abstractNum>
-  <w:abstractNum w:abstractNumId="12">
+  <w:abstractNum w:abstractNumId="18">
     <w:nsid w:val="6BC109C7"/>
     <w:multiLevelType w:val="hybridMultilevel"/>
     <w:tmpl w:val="B05E8038"/>
@@ -4929,7 +6014,7 @@
     </w:lvl>
   </w:abstractNum>
   <w:num w:numId="1">
-    <w:abstractNumId w:val="11"/>
+    <w:abstractNumId w:val="17"/>
   </w:num>
   <w:num w:numId="2">
     <w:abstractNumId w:val="0"/>
@@ -4938,34 +6023,55 @@
     <w:abstractNumId w:val="1"/>
   </w:num>
   <w:num w:numId="4">
+    <w:abstractNumId w:val="4"/>
+  </w:num>
+  <w:num w:numId="5">
+    <w:abstractNumId w:val="9"/>
+  </w:num>
+  <w:num w:numId="6">
+    <w:abstractNumId w:val="14"/>
+  </w:num>
+  <w:num w:numId="7">
     <w:abstractNumId w:val="3"/>
   </w:num>
-  <w:num w:numId="5">
+  <w:num w:numId="8">
+    <w:abstractNumId w:val="18"/>
+  </w:num>
+  <w:num w:numId="9">
+    <w:abstractNumId w:val="13"/>
+  </w:num>
+  <w:num w:numId="10">
+    <w:abstractNumId w:val="8"/>
+  </w:num>
+  <w:num w:numId="11">
+    <w:abstractNumId w:val="16"/>
+  </w:num>
+  <w:num w:numId="12">
+    <w:abstractNumId w:val="5"/>
+  </w:num>
+  <w:num w:numId="13">
     <w:abstractNumId w:val="7"/>
   </w:num>
-  <w:num w:numId="6">
-    <w:abstractNumId w:val="9"/>
-  </w:num>
-  <w:num w:numId="7">
-    <w:abstractNumId w:val="2"/>
-  </w:num>
-  <w:num w:numId="8">
+  <w:num w:numId="14">
     <w:abstractNumId w:val="12"/>
   </w:num>
-  <w:num w:numId="9">
-    <w:abstractNumId w:val="8"/>
-  </w:num>
-  <w:num w:numId="10">
+  <w:num w:numId="15">
     <w:abstractNumId w:val="6"/>
   </w:num>
-  <w:num w:numId="11">
+  <w:num w:numId="16">
+    <w:abstractNumId w:val="11"/>
+  </w:num>
+  <w:num w:numId="17">
     <w:abstractNumId w:val="10"/>
   </w:num>
-  <w:num w:numId="12">
-    <w:abstractNumId w:val="4"/>
+  <w:num w:numId="18">
+    <w:abstractNumId w:val="0"/>
   </w:num>
-  <w:num w:numId="13">
-    <w:abstractNumId w:val="5"/>
+  <w:num w:numId="19">
+    <w:abstractNumId w:val="15"/>
+  </w:num>
+  <w:num w:numId="20">
+    <w:abstractNumId w:val="2"/>
   </w:num>
 </w:numbering>
 </file>
@@ -5557,7 +6663,6 @@
       <w:numPr>
         <w:numId w:val="2"/>
       </w:numPr>
-      <w:ind w:left="1260" w:hanging="828"/>
       <w:contextualSpacing/>
     </w:pPr>
     <w:rPr>
@@ -6314,7 +7419,6 @@
       <w:numPr>
         <w:numId w:val="2"/>
       </w:numPr>
-      <w:ind w:left="1260" w:hanging="828"/>
       <w:contextualSpacing/>
     </w:pPr>
     <w:rPr>
@@ -7582,7 +8686,7 @@
 </file>
 
 <file path=customXml/itemProps1.xml><?xml version="1.0" encoding="utf-8"?>
-<ds:datastoreItem xmlns:ds="http://schemas.openxmlformats.org/officeDocument/2006/customXml" ds:itemID="{5772E025-207B-A44D-B379-6BA25301173F}">
+<ds:datastoreItem xmlns:ds="http://schemas.openxmlformats.org/officeDocument/2006/customXml" ds:itemID="{45545E75-1FCB-C347-B99B-543F48A7F3CF}">
   <ds:schemaRefs>
     <ds:schemaRef ds:uri="http://schemas.openxmlformats.org/officeDocument/2006/bibliography"/>
   </ds:schemaRefs>
